--- a/Ny(tt) Microsoft Word-dokument.docx
+++ b/Ny(tt) Microsoft Word-dokument.docx
@@ -1,6 +1,6 @@
 
 <file path=word/document.xml><?xml version="1.0" encoding="utf-8"?>
-<w:document xmlns:wpc="http://schemas.microsoft.com/office/word/2010/wordprocessingCanvas" xmlns:cx="http://schemas.microsoft.com/office/drawing/2014/chartex" xmlns:cx1="http://schemas.microsoft.com/office/drawing/2015/9/8/chartex" xmlns:cx2="http://schemas.microsoft.com/office/drawing/2015/10/21/chartex" xmlns:cx3="http://schemas.microsoft.com/office/drawing/2016/5/9/chartex" xmlns:cx4="http://schemas.microsoft.com/office/drawing/2016/5/10/chartex" xmlns:cx5="http://schemas.microsoft.com/office/drawing/2016/5/11/chartex" xmlns:cx6="http://schemas.microsoft.com/office/drawing/2016/5/12/chartex" xmlns:cx7="http://schemas.microsoft.com/office/drawing/2016/5/13/chartex" xmlns:cx8="http://schemas.microsoft.com/office/drawing/2016/5/14/chartex" xmlns:mc="http://schemas.openxmlformats.org/markup-compatibility/2006" xmlns:aink="http://schemas.microsoft.com/office/drawing/2016/ink" xmlns:am3d="http://schemas.microsoft.com/office/drawing/2017/model3d" xmlns:o="urn:schemas-microsoft-com:office:office" xmlns:r="http://schemas.openxmlformats.org/officeDocument/2006/relationships" xmlns:m="http://schemas.openxmlformats.org/officeDocument/2006/math" xmlns:v="urn:schemas-microsoft-com:vml" xmlns:wp14="http://schemas.microsoft.com/office/word/2010/wordprocessingDrawing" xmlns:wp="http://schemas.openxmlformats.org/drawingml/2006/wordprocessingDrawing" xmlns:w10="urn:schemas-microsoft-com:office:word" xmlns:w="http://schemas.openxmlformats.org/wordprocessingml/2006/main" xmlns:w14="http://schemas.microsoft.com/office/word/2010/wordml" xmlns:w15="http://schemas.microsoft.com/office/word/2012/wordml" xmlns:w16cid="http://schemas.microsoft.com/office/word/2016/wordml/cid" xmlns:w16se="http://schemas.microsoft.com/office/word/2015/wordml/symex" xmlns:wpg="http://schemas.microsoft.com/office/word/2010/wordprocessingGroup" xmlns:wpi="http://schemas.microsoft.com/office/word/2010/wordprocessingInk" xmlns:wne="http://schemas.microsoft.com/office/word/2006/wordml" xmlns:wps="http://schemas.microsoft.com/office/word/2010/wordprocessingShape" mc:Ignorable="w14 w15 w16se w16cid wp14">
+<w:document xmlns:wpc="http://schemas.microsoft.com/office/word/2010/wordprocessingCanvas" xmlns:mc="http://schemas.openxmlformats.org/markup-compatibility/2006" xmlns:o="urn:schemas-microsoft-com:office:office" xmlns:r="http://schemas.openxmlformats.org/officeDocument/2006/relationships" xmlns:m="http://schemas.openxmlformats.org/officeDocument/2006/math" xmlns:v="urn:schemas-microsoft-com:vml" xmlns:wp14="http://schemas.microsoft.com/office/word/2010/wordprocessingDrawing" xmlns:wp="http://schemas.openxmlformats.org/drawingml/2006/wordprocessingDrawing" xmlns:w10="urn:schemas-microsoft-com:office:word" xmlns:w="http://schemas.openxmlformats.org/wordprocessingml/2006/main" xmlns:w14="http://schemas.microsoft.com/office/word/2010/wordml" xmlns:w15="http://schemas.microsoft.com/office/word/2012/wordml" xmlns:wpg="http://schemas.microsoft.com/office/word/2010/wordprocessingGroup" xmlns:wpi="http://schemas.microsoft.com/office/word/2010/wordprocessingInk" xmlns:wne="http://schemas.microsoft.com/office/word/2006/wordml" xmlns:wps="http://schemas.microsoft.com/office/word/2010/wordprocessingShape" mc:Ignorable="w14 w15 wp14">
   <w:body>
     <w:p/>
     <w:p>
@@ -301,7 +301,7 @@
       </w:pPr>
       <w:bookmarkStart w:id="0" w:name="_Toc511129699"/>
       <w:bookmarkStart w:id="1" w:name="_Toc511130644"/>
-      <w:bookmarkStart w:id="2" w:name="_Toc511130661"/>
+      <w:bookmarkStart w:id="2" w:name="_Toc511158817"/>
       <w:r>
         <w:lastRenderedPageBreak/>
         <w:t>Sammanfattning</w:t>
@@ -327,7 +327,7 @@
       </w:pPr>
       <w:bookmarkStart w:id="3" w:name="_Toc511129700"/>
       <w:bookmarkStart w:id="4" w:name="_Toc511130645"/>
-      <w:bookmarkStart w:id="5" w:name="_Toc511130662"/>
+      <w:bookmarkStart w:id="5" w:name="_Toc511158818"/>
       <w:r>
         <w:lastRenderedPageBreak/>
         <w:t>Abstract</w:t>
@@ -349,6 +349,13 @@
     </w:p>
     <w:sdt>
       <w:sdtPr>
+        <w:rPr>
+          <w:rFonts w:ascii="Century Schoolbook" w:eastAsiaTheme="minorHAnsi" w:hAnsi="Century Schoolbook" w:cstheme="minorBidi"/>
+          <w:color w:val="auto"/>
+          <w:sz w:val="22"/>
+          <w:szCs w:val="22"/>
+          <w:lang w:eastAsia="en-US"/>
+        </w:rPr>
         <w:id w:val="1169526081"/>
         <w:docPartObj>
           <w:docPartGallery w:val="Table of Contents"/>
@@ -357,13 +364,8 @@
       </w:sdtPr>
       <w:sdtEndPr>
         <w:rPr>
-          <w:rFonts w:ascii="Century Schoolbook" w:eastAsiaTheme="minorHAnsi" w:hAnsi="Century Schoolbook" w:cstheme="minorBidi"/>
           <w:b/>
           <w:bCs/>
-          <w:color w:val="auto"/>
-          <w:sz w:val="22"/>
-          <w:szCs w:val="22"/>
-          <w:lang w:eastAsia="en-US"/>
         </w:rPr>
       </w:sdtEndPr>
       <w:sdtContent>
@@ -396,63 +398,6 @@
           <w:r>
             <w:fldChar w:fldCharType="separate"/>
           </w:r>
-          <w:hyperlink w:anchor="_Toc511130661" w:history="1">
-            <w:r>
-              <w:rPr>
-                <w:rStyle w:val="Hyperlnk"/>
-                <w:noProof/>
-              </w:rPr>
-              <w:t>Sammanfattning</w:t>
-            </w:r>
-            <w:r>
-              <w:rPr>
-                <w:noProof/>
-                <w:webHidden/>
-              </w:rPr>
-              <w:tab/>
-            </w:r>
-            <w:r>
-              <w:rPr>
-                <w:noProof/>
-                <w:webHidden/>
-              </w:rPr>
-              <w:fldChar w:fldCharType="begin"/>
-            </w:r>
-            <w:r>
-              <w:rPr>
-                <w:noProof/>
-                <w:webHidden/>
-              </w:rPr>
-              <w:instrText xml:space="preserve"> PAGEREF _Toc511130661 \h </w:instrText>
-            </w:r>
-            <w:r>
-              <w:rPr>
-                <w:noProof/>
-                <w:webHidden/>
-              </w:rPr>
-            </w:r>
-            <w:r>
-              <w:rPr>
-                <w:noProof/>
-                <w:webHidden/>
-              </w:rPr>
-              <w:fldChar w:fldCharType="separate"/>
-            </w:r>
-            <w:r>
-              <w:rPr>
-                <w:noProof/>
-                <w:webHidden/>
-              </w:rPr>
-              <w:t>3</w:t>
-            </w:r>
-            <w:r>
-              <w:rPr>
-                <w:noProof/>
-                <w:webHidden/>
-              </w:rPr>
-              <w:fldChar w:fldCharType="end"/>
-            </w:r>
-          </w:hyperlink>
         </w:p>
         <w:p>
           <w:pPr>
@@ -466,13 +411,13 @@
               <w:lang w:eastAsia="sv-SE"/>
             </w:rPr>
           </w:pPr>
-          <w:hyperlink w:anchor="_Toc511130662" w:history="1">
+          <w:hyperlink w:anchor="_Toc511158819" w:history="1">
             <w:r>
               <w:rPr>
                 <w:rStyle w:val="Hyperlnk"/>
                 <w:noProof/>
               </w:rPr>
-              <w:t>Abstract</w:t>
+              <w:t>1 Inledning</w:t>
             </w:r>
             <w:r>
               <w:rPr>
@@ -493,7 +438,7 @@
                 <w:noProof/>
                 <w:webHidden/>
               </w:rPr>
-              <w:instrText xml:space="preserve"> PAGEREF _Toc511130662 \h </w:instrText>
+              <w:instrText xml:space="preserve"> PAGEREF _Toc511158819 \h </w:instrText>
             </w:r>
             <w:r>
               <w:rPr>
@@ -513,77 +458,7 @@
                 <w:noProof/>
                 <w:webHidden/>
               </w:rPr>
-              <w:t>5</w:t>
-            </w:r>
-            <w:r>
-              <w:rPr>
-                <w:noProof/>
-                <w:webHidden/>
-              </w:rPr>
-              <w:fldChar w:fldCharType="end"/>
-            </w:r>
-          </w:hyperlink>
-        </w:p>
-        <w:p>
-          <w:pPr>
-            <w:pStyle w:val="Innehll1"/>
-            <w:tabs>
-              <w:tab w:val="right" w:leader="dot" w:pos="9062"/>
-            </w:tabs>
-            <w:rPr>
-              <w:rFonts w:asciiTheme="minorHAnsi" w:eastAsiaTheme="minorEastAsia" w:hAnsiTheme="minorHAnsi"/>
-              <w:noProof/>
-              <w:lang w:eastAsia="sv-SE"/>
-            </w:rPr>
-          </w:pPr>
-          <w:hyperlink w:anchor="_Toc511130663" w:history="1">
-            <w:r>
-              <w:rPr>
-                <w:rStyle w:val="Hyperlnk"/>
-                <w:noProof/>
-              </w:rPr>
-              <w:t>1 Inledning</w:t>
-            </w:r>
-            <w:r>
-              <w:rPr>
-                <w:noProof/>
-                <w:webHidden/>
-              </w:rPr>
-              <w:tab/>
-            </w:r>
-            <w:r>
-              <w:rPr>
-                <w:noProof/>
-                <w:webHidden/>
-              </w:rPr>
-              <w:fldChar w:fldCharType="begin"/>
-            </w:r>
-            <w:r>
-              <w:rPr>
-                <w:noProof/>
-                <w:webHidden/>
-              </w:rPr>
-              <w:instrText xml:space="preserve"> PAGEREF _Toc511130663 \h </w:instrText>
-            </w:r>
-            <w:r>
-              <w:rPr>
-                <w:noProof/>
-                <w:webHidden/>
-              </w:rPr>
-            </w:r>
-            <w:r>
-              <w:rPr>
-                <w:noProof/>
-                <w:webHidden/>
-              </w:rPr>
-              <w:fldChar w:fldCharType="separate"/>
-            </w:r>
-            <w:r>
-              <w:rPr>
-                <w:noProof/>
-                <w:webHidden/>
-              </w:rPr>
-              <w:t>9</w:t>
+              <w:t>1</w:t>
             </w:r>
             <w:r>
               <w:rPr>
@@ -607,7 +482,7 @@
               <w:lang w:eastAsia="sv-SE"/>
             </w:rPr>
           </w:pPr>
-          <w:hyperlink w:anchor="_Toc511130664" w:history="1">
+          <w:hyperlink w:anchor="_Toc511158820" w:history="1">
             <w:r>
               <w:rPr>
                 <w:rStyle w:val="Hyperlnk"/>
@@ -649,7 +524,7 @@
                 <w:noProof/>
                 <w:webHidden/>
               </w:rPr>
-              <w:instrText xml:space="preserve"> PAGEREF _Toc511130664 \h </w:instrText>
+              <w:instrText xml:space="preserve"> PAGEREF _Toc511158820 \h </w:instrText>
             </w:r>
             <w:r>
               <w:rPr>
@@ -669,7 +544,7 @@
                 <w:noProof/>
                 <w:webHidden/>
               </w:rPr>
-              <w:t>9</w:t>
+              <w:t>1</w:t>
             </w:r>
             <w:r>
               <w:rPr>
@@ -693,7 +568,7 @@
               <w:lang w:eastAsia="sv-SE"/>
             </w:rPr>
           </w:pPr>
-          <w:hyperlink w:anchor="_Toc511130665" w:history="1">
+          <w:hyperlink w:anchor="_Toc511158821" w:history="1">
             <w:r>
               <w:rPr>
                 <w:rStyle w:val="Hyperlnk"/>
@@ -716,8 +591,6 @@
               </w:rPr>
               <w:t>Relaterat arbete</w:t>
             </w:r>
-            <w:bookmarkStart w:id="6" w:name="_GoBack"/>
-            <w:bookmarkEnd w:id="6"/>
             <w:r>
               <w:rPr>
                 <w:noProof/>
@@ -737,7 +610,7 @@
                 <w:noProof/>
                 <w:webHidden/>
               </w:rPr>
-              <w:instrText xml:space="preserve"> PAGEREF _Toc511130665 \h </w:instrText>
+              <w:instrText xml:space="preserve"> PAGEREF _Toc511158821 \h </w:instrText>
             </w:r>
             <w:r>
               <w:rPr>
@@ -757,7 +630,7 @@
                 <w:noProof/>
                 <w:webHidden/>
               </w:rPr>
-              <w:t>9</w:t>
+              <w:t>1</w:t>
             </w:r>
             <w:r>
               <w:rPr>
@@ -812,6 +685,7 @@
         <w:sectPr>
           <w:footerReference w:type="default" r:id="rId7"/>
           <w:headerReference w:type="first" r:id="rId8"/>
+          <w:footerReference w:type="first" r:id="rId9"/>
           <w:pgSz w:w="11906" w:h="16838"/>
           <w:pgMar w:top="1417" w:right="1417" w:bottom="1417" w:left="1417" w:header="624" w:footer="340" w:gutter="0"/>
           <w:cols w:space="708"/>
@@ -824,14 +698,14 @@
       <w:pPr>
         <w:pStyle w:val="Rubrik1"/>
       </w:pPr>
-      <w:bookmarkStart w:id="7" w:name="_Toc511130646"/>
-      <w:bookmarkStart w:id="8" w:name="_Toc511130663"/>
+      <w:bookmarkStart w:id="6" w:name="_Toc511130646"/>
+      <w:bookmarkStart w:id="7" w:name="_Toc511158819"/>
       <w:r>
         <w:lastRenderedPageBreak/>
         <w:t>1 Inledning</w:t>
       </w:r>
+      <w:bookmarkEnd w:id="6"/>
       <w:bookmarkEnd w:id="7"/>
-      <w:bookmarkEnd w:id="8"/>
     </w:p>
     <w:p/>
     <w:p>
@@ -842,13 +716,13 @@
           <w:numId w:val="3"/>
         </w:numPr>
       </w:pPr>
-      <w:bookmarkStart w:id="9" w:name="_Toc511130647"/>
-      <w:bookmarkStart w:id="10" w:name="_Toc511130664"/>
+      <w:bookmarkStart w:id="8" w:name="_Toc511130647"/>
+      <w:bookmarkStart w:id="9" w:name="_Toc511158820"/>
       <w:r>
         <w:t>Bakgrund</w:t>
       </w:r>
+      <w:bookmarkEnd w:id="8"/>
       <w:bookmarkEnd w:id="9"/>
-      <w:bookmarkEnd w:id="10"/>
     </w:p>
     <w:p/>
     <w:p/>
@@ -860,25 +734,36 @@
           <w:numId w:val="3"/>
         </w:numPr>
       </w:pPr>
-      <w:bookmarkStart w:id="11" w:name="_Toc511130648"/>
-      <w:bookmarkStart w:id="12" w:name="_Toc511130665"/>
+      <w:bookmarkStart w:id="10" w:name="_Toc511130648"/>
+      <w:bookmarkStart w:id="11" w:name="_Toc511158821"/>
       <w:r>
         <w:t>Relaterat arbete</w:t>
       </w:r>
+      <w:bookmarkEnd w:id="10"/>
       <w:bookmarkEnd w:id="11"/>
+    </w:p>
+    <w:p>
+      <w:r>
+        <w:br w:type="page"/>
+      </w:r>
+    </w:p>
+    <w:p>
+      <w:r>
+        <w:lastRenderedPageBreak/>
+        <w:br w:type="page"/>
+      </w:r>
+    </w:p>
+    <w:p>
+      <w:bookmarkStart w:id="12" w:name="_GoBack"/>
       <w:bookmarkEnd w:id="12"/>
     </w:p>
-    <w:p>
-      <w:r>
-        <w:br w:type="page"/>
-      </w:r>
-    </w:p>
-    <w:p/>
     <w:sectPr>
-      <w:headerReference w:type="first" r:id="rId9"/>
-      <w:footerReference w:type="first" r:id="rId10"/>
+      <w:footerReference w:type="default" r:id="rId10"/>
+      <w:headerReference w:type="first" r:id="rId11"/>
+      <w:footerReference w:type="first" r:id="rId12"/>
       <w:pgSz w:w="11906" w:h="16838"/>
       <w:pgMar w:top="1417" w:right="1417" w:bottom="1417" w:left="1417" w:header="624" w:footer="340" w:gutter="0"/>
+      <w:pgNumType w:start="1"/>
       <w:cols w:space="708"/>
       <w:titlePg/>
       <w:docGrid w:linePitch="360"/>
@@ -888,7 +773,7 @@
 </file>
 
 <file path=word/endnotes.xml><?xml version="1.0" encoding="utf-8"?>
-<w:endnotes xmlns:wpc="http://schemas.microsoft.com/office/word/2010/wordprocessingCanvas" xmlns:cx="http://schemas.microsoft.com/office/drawing/2014/chartex" xmlns:cx1="http://schemas.microsoft.com/office/drawing/2015/9/8/chartex" xmlns:cx2="http://schemas.microsoft.com/office/drawing/2015/10/21/chartex" xmlns:cx3="http://schemas.microsoft.com/office/drawing/2016/5/9/chartex" xmlns:cx4="http://schemas.microsoft.com/office/drawing/2016/5/10/chartex" xmlns:cx5="http://schemas.microsoft.com/office/drawing/2016/5/11/chartex" xmlns:cx6="http://schemas.microsoft.com/office/drawing/2016/5/12/chartex" xmlns:cx7="http://schemas.microsoft.com/office/drawing/2016/5/13/chartex" xmlns:cx8="http://schemas.microsoft.com/office/drawing/2016/5/14/chartex" xmlns:mc="http://schemas.openxmlformats.org/markup-compatibility/2006" xmlns:aink="http://schemas.microsoft.com/office/drawing/2016/ink" xmlns:am3d="http://schemas.microsoft.com/office/drawing/2017/model3d" xmlns:o="urn:schemas-microsoft-com:office:office" xmlns:r="http://schemas.openxmlformats.org/officeDocument/2006/relationships" xmlns:m="http://schemas.openxmlformats.org/officeDocument/2006/math" xmlns:v="urn:schemas-microsoft-com:vml" xmlns:wp14="http://schemas.microsoft.com/office/word/2010/wordprocessingDrawing" xmlns:wp="http://schemas.openxmlformats.org/drawingml/2006/wordprocessingDrawing" xmlns:w10="urn:schemas-microsoft-com:office:word" xmlns:w="http://schemas.openxmlformats.org/wordprocessingml/2006/main" xmlns:w14="http://schemas.microsoft.com/office/word/2010/wordml" xmlns:w15="http://schemas.microsoft.com/office/word/2012/wordml" xmlns:w16cid="http://schemas.microsoft.com/office/word/2016/wordml/cid" xmlns:w16se="http://schemas.microsoft.com/office/word/2015/wordml/symex" xmlns:wpg="http://schemas.microsoft.com/office/word/2010/wordprocessingGroup" xmlns:wpi="http://schemas.microsoft.com/office/word/2010/wordprocessingInk" xmlns:wne="http://schemas.microsoft.com/office/word/2006/wordml" xmlns:wps="http://schemas.microsoft.com/office/word/2010/wordprocessingShape" mc:Ignorable="w14 w15 w16se w16cid wp14">
+<w:endnotes xmlns:wpc="http://schemas.microsoft.com/office/word/2010/wordprocessingCanvas" xmlns:mc="http://schemas.openxmlformats.org/markup-compatibility/2006" xmlns:o="urn:schemas-microsoft-com:office:office" xmlns:r="http://schemas.openxmlformats.org/officeDocument/2006/relationships" xmlns:m="http://schemas.openxmlformats.org/officeDocument/2006/math" xmlns:v="urn:schemas-microsoft-com:vml" xmlns:wp14="http://schemas.microsoft.com/office/word/2010/wordprocessingDrawing" xmlns:wp="http://schemas.openxmlformats.org/drawingml/2006/wordprocessingDrawing" xmlns:w10="urn:schemas-microsoft-com:office:word" xmlns:w="http://schemas.openxmlformats.org/wordprocessingml/2006/main" xmlns:w14="http://schemas.microsoft.com/office/word/2010/wordml" xmlns:w15="http://schemas.microsoft.com/office/word/2012/wordml" xmlns:wpg="http://schemas.microsoft.com/office/word/2010/wordprocessingGroup" xmlns:wpi="http://schemas.microsoft.com/office/word/2010/wordprocessingInk" xmlns:wne="http://schemas.microsoft.com/office/word/2006/wordml" xmlns:wps="http://schemas.microsoft.com/office/word/2010/wordprocessingShape" mc:Ignorable="w14 w15 wp14">
   <w:endnote w:type="separator" w:id="-1">
     <w:p>
       <w:pPr>
@@ -913,10 +798,11 @@
 </file>
 
 <file path=word/footer1.xml><?xml version="1.0" encoding="utf-8"?>
-<w:ftr xmlns:wpc="http://schemas.microsoft.com/office/word/2010/wordprocessingCanvas" xmlns:cx="http://schemas.microsoft.com/office/drawing/2014/chartex" xmlns:cx1="http://schemas.microsoft.com/office/drawing/2015/9/8/chartex" xmlns:cx2="http://schemas.microsoft.com/office/drawing/2015/10/21/chartex" xmlns:cx3="http://schemas.microsoft.com/office/drawing/2016/5/9/chartex" xmlns:cx4="http://schemas.microsoft.com/office/drawing/2016/5/10/chartex" xmlns:cx5="http://schemas.microsoft.com/office/drawing/2016/5/11/chartex" xmlns:cx6="http://schemas.microsoft.com/office/drawing/2016/5/12/chartex" xmlns:cx7="http://schemas.microsoft.com/office/drawing/2016/5/13/chartex" xmlns:cx8="http://schemas.microsoft.com/office/drawing/2016/5/14/chartex" xmlns:mc="http://schemas.openxmlformats.org/markup-compatibility/2006" xmlns:aink="http://schemas.microsoft.com/office/drawing/2016/ink" xmlns:am3d="http://schemas.microsoft.com/office/drawing/2017/model3d" xmlns:o="urn:schemas-microsoft-com:office:office" xmlns:r="http://schemas.openxmlformats.org/officeDocument/2006/relationships" xmlns:m="http://schemas.openxmlformats.org/officeDocument/2006/math" xmlns:v="urn:schemas-microsoft-com:vml" xmlns:wp14="http://schemas.microsoft.com/office/word/2010/wordprocessingDrawing" xmlns:wp="http://schemas.openxmlformats.org/drawingml/2006/wordprocessingDrawing" xmlns:w10="urn:schemas-microsoft-com:office:word" xmlns:w="http://schemas.openxmlformats.org/wordprocessingml/2006/main" xmlns:w14="http://schemas.microsoft.com/office/word/2010/wordml" xmlns:w15="http://schemas.microsoft.com/office/word/2012/wordml" xmlns:w16cid="http://schemas.microsoft.com/office/word/2016/wordml/cid" xmlns:w16se="http://schemas.microsoft.com/office/word/2015/wordml/symex" xmlns:wpg="http://schemas.microsoft.com/office/word/2010/wordprocessingGroup" xmlns:wpi="http://schemas.microsoft.com/office/word/2010/wordprocessingInk" xmlns:wne="http://schemas.microsoft.com/office/word/2006/wordml" xmlns:wps="http://schemas.microsoft.com/office/word/2010/wordprocessingShape" mc:Ignorable="w14 w15 w16se w16cid wp14">
+<w:ftr xmlns:wpc="http://schemas.microsoft.com/office/word/2010/wordprocessingCanvas" xmlns:mc="http://schemas.openxmlformats.org/markup-compatibility/2006" xmlns:o="urn:schemas-microsoft-com:office:office" xmlns:r="http://schemas.openxmlformats.org/officeDocument/2006/relationships" xmlns:m="http://schemas.openxmlformats.org/officeDocument/2006/math" xmlns:v="urn:schemas-microsoft-com:vml" xmlns:wp14="http://schemas.microsoft.com/office/word/2010/wordprocessingDrawing" xmlns:wp="http://schemas.openxmlformats.org/drawingml/2006/wordprocessingDrawing" xmlns:w10="urn:schemas-microsoft-com:office:word" xmlns:w="http://schemas.openxmlformats.org/wordprocessingml/2006/main" xmlns:w14="http://schemas.microsoft.com/office/word/2010/wordml" xmlns:w15="http://schemas.microsoft.com/office/word/2012/wordml" xmlns:wpg="http://schemas.microsoft.com/office/word/2010/wordprocessingGroup" xmlns:wpi="http://schemas.microsoft.com/office/word/2010/wordprocessingInk" xmlns:wne="http://schemas.microsoft.com/office/word/2006/wordml" xmlns:wps="http://schemas.microsoft.com/office/word/2010/wordprocessingShape" mc:Ignorable="w14 w15 wp14">
   <w:p>
     <w:pPr>
       <w:pStyle w:val="Sidfot"/>
+      <w:jc w:val="center"/>
     </w:pPr>
   </w:p>
   <w:p>
@@ -928,10 +814,26 @@
 </file>
 
 <file path=word/footer2.xml><?xml version="1.0" encoding="utf-8"?>
-<w:ftr xmlns:wpc="http://schemas.microsoft.com/office/word/2010/wordprocessingCanvas" xmlns:cx="http://schemas.microsoft.com/office/drawing/2014/chartex" xmlns:cx1="http://schemas.microsoft.com/office/drawing/2015/9/8/chartex" xmlns:cx2="http://schemas.microsoft.com/office/drawing/2015/10/21/chartex" xmlns:cx3="http://schemas.microsoft.com/office/drawing/2016/5/9/chartex" xmlns:cx4="http://schemas.microsoft.com/office/drawing/2016/5/10/chartex" xmlns:cx5="http://schemas.microsoft.com/office/drawing/2016/5/11/chartex" xmlns:cx6="http://schemas.microsoft.com/office/drawing/2016/5/12/chartex" xmlns:cx7="http://schemas.microsoft.com/office/drawing/2016/5/13/chartex" xmlns:cx8="http://schemas.microsoft.com/office/drawing/2016/5/14/chartex" xmlns:mc="http://schemas.openxmlformats.org/markup-compatibility/2006" xmlns:aink="http://schemas.microsoft.com/office/drawing/2016/ink" xmlns:am3d="http://schemas.microsoft.com/office/drawing/2017/model3d" xmlns:o="urn:schemas-microsoft-com:office:office" xmlns:r="http://schemas.openxmlformats.org/officeDocument/2006/relationships" xmlns:m="http://schemas.openxmlformats.org/officeDocument/2006/math" xmlns:v="urn:schemas-microsoft-com:vml" xmlns:wp14="http://schemas.microsoft.com/office/word/2010/wordprocessingDrawing" xmlns:wp="http://schemas.openxmlformats.org/drawingml/2006/wordprocessingDrawing" xmlns:w10="urn:schemas-microsoft-com:office:word" xmlns:w="http://schemas.openxmlformats.org/wordprocessingml/2006/main" xmlns:w14="http://schemas.microsoft.com/office/word/2010/wordml" xmlns:w15="http://schemas.microsoft.com/office/word/2012/wordml" xmlns:w16cid="http://schemas.microsoft.com/office/word/2016/wordml/cid" xmlns:w16se="http://schemas.microsoft.com/office/word/2015/wordml/symex" xmlns:wpg="http://schemas.microsoft.com/office/word/2010/wordprocessingGroup" xmlns:wpi="http://schemas.microsoft.com/office/word/2010/wordprocessingInk" xmlns:wne="http://schemas.microsoft.com/office/word/2006/wordml" xmlns:wps="http://schemas.microsoft.com/office/word/2010/wordprocessingShape" mc:Ignorable="w14 w15 w16se w16cid wp14">
+<w:ftr xmlns:wpc="http://schemas.microsoft.com/office/word/2010/wordprocessingCanvas" xmlns:mc="http://schemas.openxmlformats.org/markup-compatibility/2006" xmlns:o="urn:schemas-microsoft-com:office:office" xmlns:r="http://schemas.openxmlformats.org/officeDocument/2006/relationships" xmlns:m="http://schemas.openxmlformats.org/officeDocument/2006/math" xmlns:v="urn:schemas-microsoft-com:vml" xmlns:wp14="http://schemas.microsoft.com/office/word/2010/wordprocessingDrawing" xmlns:wp="http://schemas.openxmlformats.org/drawingml/2006/wordprocessingDrawing" xmlns:w10="urn:schemas-microsoft-com:office:word" xmlns:w="http://schemas.openxmlformats.org/wordprocessingml/2006/main" xmlns:w14="http://schemas.microsoft.com/office/word/2010/wordml" xmlns:w15="http://schemas.microsoft.com/office/word/2012/wordml" xmlns:wpg="http://schemas.microsoft.com/office/word/2010/wordprocessingGroup" xmlns:wpi="http://schemas.microsoft.com/office/word/2010/wordprocessingInk" xmlns:wne="http://schemas.microsoft.com/office/word/2006/wordml" xmlns:wps="http://schemas.microsoft.com/office/word/2010/wordprocessingShape" mc:Ignorable="w14 w15 wp14">
+  <w:p>
+    <w:pPr>
+      <w:pStyle w:val="Sidfot"/>
+      <w:jc w:val="center"/>
+    </w:pPr>
+  </w:p>
+  <w:p>
+    <w:pPr>
+      <w:pStyle w:val="Sidfot"/>
+    </w:pPr>
+  </w:p>
+</w:ftr>
+</file>
+
+<file path=word/footer3.xml><?xml version="1.0" encoding="utf-8"?>
+<w:ftr xmlns:wpc="http://schemas.microsoft.com/office/word/2010/wordprocessingCanvas" xmlns:mc="http://schemas.openxmlformats.org/markup-compatibility/2006" xmlns:o="urn:schemas-microsoft-com:office:office" xmlns:r="http://schemas.openxmlformats.org/officeDocument/2006/relationships" xmlns:m="http://schemas.openxmlformats.org/officeDocument/2006/math" xmlns:v="urn:schemas-microsoft-com:vml" xmlns:wp14="http://schemas.microsoft.com/office/word/2010/wordprocessingDrawing" xmlns:wp="http://schemas.openxmlformats.org/drawingml/2006/wordprocessingDrawing" xmlns:w10="urn:schemas-microsoft-com:office:word" xmlns:w="http://schemas.openxmlformats.org/wordprocessingml/2006/main" xmlns:w14="http://schemas.microsoft.com/office/word/2010/wordml" xmlns:w15="http://schemas.microsoft.com/office/word/2012/wordml" xmlns:wpg="http://schemas.microsoft.com/office/word/2010/wordprocessingGroup" xmlns:wpi="http://schemas.microsoft.com/office/word/2010/wordprocessingInk" xmlns:wne="http://schemas.microsoft.com/office/word/2006/wordml" xmlns:wps="http://schemas.microsoft.com/office/word/2010/wordprocessingShape" mc:Ignorable="w14 w15 wp14">
   <w:sdt>
     <w:sdtPr>
-      <w:id w:val="911900154"/>
+      <w:id w:val="90896093"/>
       <w:docPartObj>
         <w:docPartGallery w:val="Page Numbers (Bottom of Page)"/>
         <w:docPartUnique/>
@@ -953,7 +855,55 @@
           <w:fldChar w:fldCharType="separate"/>
         </w:r>
         <w:r>
-          <w:t>2</w:t>
+          <w:rPr>
+            <w:noProof/>
+          </w:rPr>
+          <w:t>3</w:t>
+        </w:r>
+        <w:r>
+          <w:fldChar w:fldCharType="end"/>
+        </w:r>
+      </w:p>
+    </w:sdtContent>
+  </w:sdt>
+  <w:p>
+    <w:pPr>
+      <w:pStyle w:val="Sidfot"/>
+    </w:pPr>
+  </w:p>
+</w:ftr>
+</file>
+
+<file path=word/footer4.xml><?xml version="1.0" encoding="utf-8"?>
+<w:ftr xmlns:wpc="http://schemas.microsoft.com/office/word/2010/wordprocessingCanvas" xmlns:mc="http://schemas.openxmlformats.org/markup-compatibility/2006" xmlns:o="urn:schemas-microsoft-com:office:office" xmlns:r="http://schemas.openxmlformats.org/officeDocument/2006/relationships" xmlns:m="http://schemas.openxmlformats.org/officeDocument/2006/math" xmlns:v="urn:schemas-microsoft-com:vml" xmlns:wp14="http://schemas.microsoft.com/office/word/2010/wordprocessingDrawing" xmlns:wp="http://schemas.openxmlformats.org/drawingml/2006/wordprocessingDrawing" xmlns:w10="urn:schemas-microsoft-com:office:word" xmlns:w="http://schemas.openxmlformats.org/wordprocessingml/2006/main" xmlns:w14="http://schemas.microsoft.com/office/word/2010/wordml" xmlns:w15="http://schemas.microsoft.com/office/word/2012/wordml" xmlns:wpg="http://schemas.microsoft.com/office/word/2010/wordprocessingGroup" xmlns:wpi="http://schemas.microsoft.com/office/word/2010/wordprocessingInk" xmlns:wne="http://schemas.microsoft.com/office/word/2006/wordml" xmlns:wps="http://schemas.microsoft.com/office/word/2010/wordprocessingShape" mc:Ignorable="w14 w15 wp14">
+  <w:sdt>
+    <w:sdtPr>
+      <w:id w:val="-1483152671"/>
+      <w:docPartObj>
+        <w:docPartGallery w:val="Page Numbers (Bottom of Page)"/>
+        <w:docPartUnique/>
+      </w:docPartObj>
+    </w:sdtPr>
+    <w:sdtContent>
+      <w:p>
+        <w:pPr>
+          <w:pStyle w:val="Sidfot"/>
+          <w:jc w:val="center"/>
+        </w:pPr>
+        <w:r>
+          <w:fldChar w:fldCharType="begin"/>
+        </w:r>
+        <w:r>
+          <w:instrText>PAGE   \* MERGEFORMAT</w:instrText>
+        </w:r>
+        <w:r>
+          <w:fldChar w:fldCharType="separate"/>
+        </w:r>
+        <w:r>
+          <w:rPr>
+            <w:noProof/>
+          </w:rPr>
+          <w:t>1</w:t>
         </w:r>
         <w:r>
           <w:fldChar w:fldCharType="end"/>
@@ -970,7 +920,7 @@
 </file>
 
 <file path=word/footnotes.xml><?xml version="1.0" encoding="utf-8"?>
-<w:footnotes xmlns:wpc="http://schemas.microsoft.com/office/word/2010/wordprocessingCanvas" xmlns:cx="http://schemas.microsoft.com/office/drawing/2014/chartex" xmlns:cx1="http://schemas.microsoft.com/office/drawing/2015/9/8/chartex" xmlns:cx2="http://schemas.microsoft.com/office/drawing/2015/10/21/chartex" xmlns:cx3="http://schemas.microsoft.com/office/drawing/2016/5/9/chartex" xmlns:cx4="http://schemas.microsoft.com/office/drawing/2016/5/10/chartex" xmlns:cx5="http://schemas.microsoft.com/office/drawing/2016/5/11/chartex" xmlns:cx6="http://schemas.microsoft.com/office/drawing/2016/5/12/chartex" xmlns:cx7="http://schemas.microsoft.com/office/drawing/2016/5/13/chartex" xmlns:cx8="http://schemas.microsoft.com/office/drawing/2016/5/14/chartex" xmlns:mc="http://schemas.openxmlformats.org/markup-compatibility/2006" xmlns:aink="http://schemas.microsoft.com/office/drawing/2016/ink" xmlns:am3d="http://schemas.microsoft.com/office/drawing/2017/model3d" xmlns:o="urn:schemas-microsoft-com:office:office" xmlns:r="http://schemas.openxmlformats.org/officeDocument/2006/relationships" xmlns:m="http://schemas.openxmlformats.org/officeDocument/2006/math" xmlns:v="urn:schemas-microsoft-com:vml" xmlns:wp14="http://schemas.microsoft.com/office/word/2010/wordprocessingDrawing" xmlns:wp="http://schemas.openxmlformats.org/drawingml/2006/wordprocessingDrawing" xmlns:w10="urn:schemas-microsoft-com:office:word" xmlns:w="http://schemas.openxmlformats.org/wordprocessingml/2006/main" xmlns:w14="http://schemas.microsoft.com/office/word/2010/wordml" xmlns:w15="http://schemas.microsoft.com/office/word/2012/wordml" xmlns:w16cid="http://schemas.microsoft.com/office/word/2016/wordml/cid" xmlns:w16se="http://schemas.microsoft.com/office/word/2015/wordml/symex" xmlns:wpg="http://schemas.microsoft.com/office/word/2010/wordprocessingGroup" xmlns:wpi="http://schemas.microsoft.com/office/word/2010/wordprocessingInk" xmlns:wne="http://schemas.microsoft.com/office/word/2006/wordml" xmlns:wps="http://schemas.microsoft.com/office/word/2010/wordprocessingShape" mc:Ignorable="w14 w15 w16se w16cid wp14">
+<w:footnotes xmlns:wpc="http://schemas.microsoft.com/office/word/2010/wordprocessingCanvas" xmlns:mc="http://schemas.openxmlformats.org/markup-compatibility/2006" xmlns:o="urn:schemas-microsoft-com:office:office" xmlns:r="http://schemas.openxmlformats.org/officeDocument/2006/relationships" xmlns:m="http://schemas.openxmlformats.org/officeDocument/2006/math" xmlns:v="urn:schemas-microsoft-com:vml" xmlns:wp14="http://schemas.microsoft.com/office/word/2010/wordprocessingDrawing" xmlns:wp="http://schemas.openxmlformats.org/drawingml/2006/wordprocessingDrawing" xmlns:w10="urn:schemas-microsoft-com:office:word" xmlns:w="http://schemas.openxmlformats.org/wordprocessingml/2006/main" xmlns:w14="http://schemas.microsoft.com/office/word/2010/wordml" xmlns:w15="http://schemas.microsoft.com/office/word/2012/wordml" xmlns:wpg="http://schemas.microsoft.com/office/word/2010/wordprocessingGroup" xmlns:wpi="http://schemas.microsoft.com/office/word/2010/wordprocessingInk" xmlns:wne="http://schemas.microsoft.com/office/word/2006/wordml" xmlns:wps="http://schemas.microsoft.com/office/word/2010/wordprocessingShape" mc:Ignorable="w14 w15 wp14">
   <w:footnote w:type="separator" w:id="-1">
     <w:p>
       <w:pPr>
@@ -995,7 +945,7 @@
 </file>
 
 <file path=word/header1.xml><?xml version="1.0" encoding="utf-8"?>
-<w:hdr xmlns:wpc="http://schemas.microsoft.com/office/word/2010/wordprocessingCanvas" xmlns:cx="http://schemas.microsoft.com/office/drawing/2014/chartex" xmlns:cx1="http://schemas.microsoft.com/office/drawing/2015/9/8/chartex" xmlns:cx2="http://schemas.microsoft.com/office/drawing/2015/10/21/chartex" xmlns:cx3="http://schemas.microsoft.com/office/drawing/2016/5/9/chartex" xmlns:cx4="http://schemas.microsoft.com/office/drawing/2016/5/10/chartex" xmlns:cx5="http://schemas.microsoft.com/office/drawing/2016/5/11/chartex" xmlns:cx6="http://schemas.microsoft.com/office/drawing/2016/5/12/chartex" xmlns:cx7="http://schemas.microsoft.com/office/drawing/2016/5/13/chartex" xmlns:cx8="http://schemas.microsoft.com/office/drawing/2016/5/14/chartex" xmlns:mc="http://schemas.openxmlformats.org/markup-compatibility/2006" xmlns:aink="http://schemas.microsoft.com/office/drawing/2016/ink" xmlns:am3d="http://schemas.microsoft.com/office/drawing/2017/model3d" xmlns:o="urn:schemas-microsoft-com:office:office" xmlns:r="http://schemas.openxmlformats.org/officeDocument/2006/relationships" xmlns:m="http://schemas.openxmlformats.org/officeDocument/2006/math" xmlns:v="urn:schemas-microsoft-com:vml" xmlns:wp14="http://schemas.microsoft.com/office/word/2010/wordprocessingDrawing" xmlns:wp="http://schemas.openxmlformats.org/drawingml/2006/wordprocessingDrawing" xmlns:w10="urn:schemas-microsoft-com:office:word" xmlns:w="http://schemas.openxmlformats.org/wordprocessingml/2006/main" xmlns:w14="http://schemas.microsoft.com/office/word/2010/wordml" xmlns:w15="http://schemas.microsoft.com/office/word/2012/wordml" xmlns:w16cid="http://schemas.microsoft.com/office/word/2016/wordml/cid" xmlns:w16se="http://schemas.microsoft.com/office/word/2015/wordml/symex" xmlns:wpg="http://schemas.microsoft.com/office/word/2010/wordprocessingGroup" xmlns:wpi="http://schemas.microsoft.com/office/word/2010/wordprocessingInk" xmlns:wne="http://schemas.microsoft.com/office/word/2006/wordml" xmlns:wps="http://schemas.microsoft.com/office/word/2010/wordprocessingShape" mc:Ignorable="w14 w15 w16se w16cid wp14">
+<w:hdr xmlns:wpc="http://schemas.microsoft.com/office/word/2010/wordprocessingCanvas" xmlns:mc="http://schemas.openxmlformats.org/markup-compatibility/2006" xmlns:o="urn:schemas-microsoft-com:office:office" xmlns:r="http://schemas.openxmlformats.org/officeDocument/2006/relationships" xmlns:m="http://schemas.openxmlformats.org/officeDocument/2006/math" xmlns:v="urn:schemas-microsoft-com:vml" xmlns:wp14="http://schemas.microsoft.com/office/word/2010/wordprocessingDrawing" xmlns:wp="http://schemas.openxmlformats.org/drawingml/2006/wordprocessingDrawing" xmlns:w10="urn:schemas-microsoft-com:office:word" xmlns:w="http://schemas.openxmlformats.org/wordprocessingml/2006/main" xmlns:w14="http://schemas.microsoft.com/office/word/2010/wordml" xmlns:w15="http://schemas.microsoft.com/office/word/2012/wordml" xmlns:wpg="http://schemas.microsoft.com/office/word/2010/wordprocessingGroup" xmlns:wpi="http://schemas.microsoft.com/office/word/2010/wordprocessingInk" xmlns:wne="http://schemas.microsoft.com/office/word/2006/wordml" xmlns:wps="http://schemas.microsoft.com/office/word/2010/wordprocessingShape" mc:Ignorable="w14 w15 wp14">
   <w:p>
     <w:pPr>
       <w:pStyle w:val="Sidhuvud"/>
@@ -1003,6 +953,7 @@
     <w:r>
       <w:rPr>
         <w:noProof/>
+        <w:lang w:eastAsia="sv-SE"/>
       </w:rPr>
       <w:drawing>
         <wp:anchor distT="0" distB="0" distL="114300" distR="114300" simplePos="0" relativeHeight="251659264" behindDoc="0" locked="0" layoutInCell="1" allowOverlap="1" wp14:anchorId="44D7CA9B" wp14:editId="754B1158">
@@ -1016,7 +967,7 @@
           <wp:extent cx="970915" cy="1143000"/>
           <wp:effectExtent l="0" t="0" r="0" b="0"/>
           <wp:wrapNone/>
-          <wp:docPr id="4" name="Picture 2147483646"/>
+          <wp:docPr id="3" name="Picture 2147483646"/>
           <wp:cNvGraphicFramePr/>
           <a:graphic xmlns:a="http://schemas.openxmlformats.org/drawingml/2006/main">
             <a:graphicData uri="http://schemas.openxmlformats.org/drawingml/2006/picture">
@@ -1051,7 +1002,7 @@
 </file>
 
 <file path=word/header2.xml><?xml version="1.0" encoding="utf-8"?>
-<w:hdr xmlns:wpc="http://schemas.microsoft.com/office/word/2010/wordprocessingCanvas" xmlns:cx="http://schemas.microsoft.com/office/drawing/2014/chartex" xmlns:cx1="http://schemas.microsoft.com/office/drawing/2015/9/8/chartex" xmlns:cx2="http://schemas.microsoft.com/office/drawing/2015/10/21/chartex" xmlns:cx3="http://schemas.microsoft.com/office/drawing/2016/5/9/chartex" xmlns:cx4="http://schemas.microsoft.com/office/drawing/2016/5/10/chartex" xmlns:cx5="http://schemas.microsoft.com/office/drawing/2016/5/11/chartex" xmlns:cx6="http://schemas.microsoft.com/office/drawing/2016/5/12/chartex" xmlns:cx7="http://schemas.microsoft.com/office/drawing/2016/5/13/chartex" xmlns:cx8="http://schemas.microsoft.com/office/drawing/2016/5/14/chartex" xmlns:mc="http://schemas.openxmlformats.org/markup-compatibility/2006" xmlns:aink="http://schemas.microsoft.com/office/drawing/2016/ink" xmlns:am3d="http://schemas.microsoft.com/office/drawing/2017/model3d" xmlns:o="urn:schemas-microsoft-com:office:office" xmlns:r="http://schemas.openxmlformats.org/officeDocument/2006/relationships" xmlns:m="http://schemas.openxmlformats.org/officeDocument/2006/math" xmlns:v="urn:schemas-microsoft-com:vml" xmlns:wp14="http://schemas.microsoft.com/office/word/2010/wordprocessingDrawing" xmlns:wp="http://schemas.openxmlformats.org/drawingml/2006/wordprocessingDrawing" xmlns:w10="urn:schemas-microsoft-com:office:word" xmlns:w="http://schemas.openxmlformats.org/wordprocessingml/2006/main" xmlns:w14="http://schemas.microsoft.com/office/word/2010/wordml" xmlns:w15="http://schemas.microsoft.com/office/word/2012/wordml" xmlns:w16cid="http://schemas.microsoft.com/office/word/2016/wordml/cid" xmlns:w16se="http://schemas.microsoft.com/office/word/2015/wordml/symex" xmlns:wpg="http://schemas.microsoft.com/office/word/2010/wordprocessingGroup" xmlns:wpi="http://schemas.microsoft.com/office/word/2010/wordprocessingInk" xmlns:wne="http://schemas.microsoft.com/office/word/2006/wordml" xmlns:wps="http://schemas.microsoft.com/office/word/2010/wordprocessingShape" mc:Ignorable="w14 w15 w16se w16cid wp14">
+<w:hdr xmlns:wpc="http://schemas.microsoft.com/office/word/2010/wordprocessingCanvas" xmlns:mc="http://schemas.openxmlformats.org/markup-compatibility/2006" xmlns:o="urn:schemas-microsoft-com:office:office" xmlns:r="http://schemas.openxmlformats.org/officeDocument/2006/relationships" xmlns:m="http://schemas.openxmlformats.org/officeDocument/2006/math" xmlns:v="urn:schemas-microsoft-com:vml" xmlns:wp14="http://schemas.microsoft.com/office/word/2010/wordprocessingDrawing" xmlns:wp="http://schemas.openxmlformats.org/drawingml/2006/wordprocessingDrawing" xmlns:w10="urn:schemas-microsoft-com:office:word" xmlns:w="http://schemas.openxmlformats.org/wordprocessingml/2006/main" xmlns:w14="http://schemas.microsoft.com/office/word/2010/wordml" xmlns:w15="http://schemas.microsoft.com/office/word/2012/wordml" xmlns:wpg="http://schemas.microsoft.com/office/word/2010/wordprocessingGroup" xmlns:wpi="http://schemas.microsoft.com/office/word/2010/wordprocessingInk" xmlns:wne="http://schemas.microsoft.com/office/word/2006/wordml" xmlns:wps="http://schemas.microsoft.com/office/word/2010/wordprocessingShape" mc:Ignorable="w14 w15 wp14">
   <w:p>
     <w:pPr>
       <w:pStyle w:val="Sidhuvud"/>
@@ -1061,7 +1012,7 @@
 </file>
 
 <file path=word/numbering.xml><?xml version="1.0" encoding="utf-8"?>
-<w:numbering xmlns:wpc="http://schemas.microsoft.com/office/word/2010/wordprocessingCanvas" xmlns:cx="http://schemas.microsoft.com/office/drawing/2014/chartex" xmlns:cx1="http://schemas.microsoft.com/office/drawing/2015/9/8/chartex" xmlns:cx2="http://schemas.microsoft.com/office/drawing/2015/10/21/chartex" xmlns:cx3="http://schemas.microsoft.com/office/drawing/2016/5/9/chartex" xmlns:cx4="http://schemas.microsoft.com/office/drawing/2016/5/10/chartex" xmlns:cx5="http://schemas.microsoft.com/office/drawing/2016/5/11/chartex" xmlns:cx6="http://schemas.microsoft.com/office/drawing/2016/5/12/chartex" xmlns:cx7="http://schemas.microsoft.com/office/drawing/2016/5/13/chartex" xmlns:cx8="http://schemas.microsoft.com/office/drawing/2016/5/14/chartex" xmlns:mc="http://schemas.openxmlformats.org/markup-compatibility/2006" xmlns:aink="http://schemas.microsoft.com/office/drawing/2016/ink" xmlns:am3d="http://schemas.microsoft.com/office/drawing/2017/model3d" xmlns:o="urn:schemas-microsoft-com:office:office" xmlns:r="http://schemas.openxmlformats.org/officeDocument/2006/relationships" xmlns:m="http://schemas.openxmlformats.org/officeDocument/2006/math" xmlns:v="urn:schemas-microsoft-com:vml" xmlns:wp14="http://schemas.microsoft.com/office/word/2010/wordprocessingDrawing" xmlns:wp="http://schemas.openxmlformats.org/drawingml/2006/wordprocessingDrawing" xmlns:w10="urn:schemas-microsoft-com:office:word" xmlns:w="http://schemas.openxmlformats.org/wordprocessingml/2006/main" xmlns:w14="http://schemas.microsoft.com/office/word/2010/wordml" xmlns:w15="http://schemas.microsoft.com/office/word/2012/wordml" xmlns:w16cid="http://schemas.microsoft.com/office/word/2016/wordml/cid" xmlns:w16se="http://schemas.microsoft.com/office/word/2015/wordml/symex" xmlns:wpg="http://schemas.microsoft.com/office/word/2010/wordprocessingGroup" xmlns:wpi="http://schemas.microsoft.com/office/word/2010/wordprocessingInk" xmlns:wne="http://schemas.microsoft.com/office/word/2006/wordml" xmlns:wps="http://schemas.microsoft.com/office/word/2010/wordprocessingShape" mc:Ignorable="w14 w15 w16se w16cid wp14">
+<w:numbering xmlns:wpc="http://schemas.microsoft.com/office/word/2010/wordprocessingCanvas" xmlns:mc="http://schemas.openxmlformats.org/markup-compatibility/2006" xmlns:o="urn:schemas-microsoft-com:office:office" xmlns:r="http://schemas.openxmlformats.org/officeDocument/2006/relationships" xmlns:m="http://schemas.openxmlformats.org/officeDocument/2006/math" xmlns:v="urn:schemas-microsoft-com:vml" xmlns:wp14="http://schemas.microsoft.com/office/word/2010/wordprocessingDrawing" xmlns:wp="http://schemas.openxmlformats.org/drawingml/2006/wordprocessingDrawing" xmlns:w10="urn:schemas-microsoft-com:office:word" xmlns:w="http://schemas.openxmlformats.org/wordprocessingml/2006/main" xmlns:w14="http://schemas.microsoft.com/office/word/2010/wordml" xmlns:w15="http://schemas.microsoft.com/office/word/2012/wordml" xmlns:wpg="http://schemas.microsoft.com/office/word/2010/wordprocessingGroup" xmlns:wpi="http://schemas.microsoft.com/office/word/2010/wordprocessingInk" xmlns:wne="http://schemas.microsoft.com/office/word/2006/wordml" xmlns:wps="http://schemas.microsoft.com/office/word/2010/wordprocessingShape" mc:Ignorable="w14 w15 wp14">
   <w:abstractNum w:abstractNumId="0" w15:restartNumberingAfterBreak="0">
     <w:nsid w:val="140F328D"/>
     <w:multiLevelType w:val="hybridMultilevel"/>
@@ -1366,7 +1317,7 @@
 </file>
 
 <file path=word/styles.xml><?xml version="1.0" encoding="utf-8"?>
-<w:styles xmlns:mc="http://schemas.openxmlformats.org/markup-compatibility/2006" xmlns:r="http://schemas.openxmlformats.org/officeDocument/2006/relationships" xmlns:w="http://schemas.openxmlformats.org/wordprocessingml/2006/main" xmlns:w14="http://schemas.microsoft.com/office/word/2010/wordml" xmlns:w15="http://schemas.microsoft.com/office/word/2012/wordml" xmlns:w16cid="http://schemas.microsoft.com/office/word/2016/wordml/cid" xmlns:w16se="http://schemas.microsoft.com/office/word/2015/wordml/symex" mc:Ignorable="w14 w15 w16se w16cid">
+<w:styles xmlns:mc="http://schemas.openxmlformats.org/markup-compatibility/2006" xmlns:r="http://schemas.openxmlformats.org/officeDocument/2006/relationships" xmlns:w="http://schemas.openxmlformats.org/wordprocessingml/2006/main" xmlns:w14="http://schemas.microsoft.com/office/word/2010/wordml" xmlns:w15="http://schemas.microsoft.com/office/word/2012/wordml" mc:Ignorable="w14 w15">
   <w:docDefaults>
     <w:rPrDefault>
       <w:rPr>
@@ -1382,7 +1333,7 @@
       </w:pPr>
     </w:pPrDefault>
   </w:docDefaults>
-  <w:latentStyles w:defLockedState="0" w:defUIPriority="99" w:defSemiHidden="0" w:defUnhideWhenUsed="0" w:defQFormat="0" w:count="375">
+  <w:latentStyles w:defLockedState="0" w:defUIPriority="99" w:defSemiHidden="0" w:defUnhideWhenUsed="0" w:defQFormat="0" w:count="371">
     <w:lsdException w:name="Normal" w:uiPriority="0" w:qFormat="1"/>
     <w:lsdException w:name="heading 1" w:uiPriority="9" w:qFormat="1"/>
     <w:lsdException w:name="heading 2" w:semiHidden="1" w:uiPriority="9" w:unhideWhenUsed="1" w:qFormat="1"/>
@@ -1754,10 +1705,6 @@
     <w:lsdException w:name="List Table 5 Dark Accent 6" w:uiPriority="50"/>
     <w:lsdException w:name="List Table 6 Colorful Accent 6" w:uiPriority="51"/>
     <w:lsdException w:name="List Table 7 Colorful Accent 6" w:uiPriority="52"/>
-    <w:lsdException w:name="Mention" w:semiHidden="1" w:unhideWhenUsed="1"/>
-    <w:lsdException w:name="Smart Hyperlink" w:semiHidden="1" w:unhideWhenUsed="1"/>
-    <w:lsdException w:name="Hashtag" w:semiHidden="1" w:unhideWhenUsed="1"/>
-    <w:lsdException w:name="Unresolved Mention" w:semiHidden="1" w:unhideWhenUsed="1"/>
   </w:latentStyles>
   <w:style w:type="paragraph" w:default="1" w:styleId="Normal">
     <w:name w:val="Normal"/>

--- a/Ny(tt) Microsoft Word-dokument.docx
+++ b/Ny(tt) Microsoft Word-dokument.docx
@@ -1,6 +1,6 @@
 
 <file path=word/document.xml><?xml version="1.0" encoding="utf-8"?>
-<w:document xmlns:wpc="http://schemas.microsoft.com/office/word/2010/wordprocessingCanvas" xmlns:mc="http://schemas.openxmlformats.org/markup-compatibility/2006" xmlns:o="urn:schemas-microsoft-com:office:office" xmlns:r="http://schemas.openxmlformats.org/officeDocument/2006/relationships" xmlns:m="http://schemas.openxmlformats.org/officeDocument/2006/math" xmlns:v="urn:schemas-microsoft-com:vml" xmlns:wp14="http://schemas.microsoft.com/office/word/2010/wordprocessingDrawing" xmlns:wp="http://schemas.openxmlformats.org/drawingml/2006/wordprocessingDrawing" xmlns:w10="urn:schemas-microsoft-com:office:word" xmlns:w="http://schemas.openxmlformats.org/wordprocessingml/2006/main" xmlns:w14="http://schemas.microsoft.com/office/word/2010/wordml" xmlns:w15="http://schemas.microsoft.com/office/word/2012/wordml" xmlns:wpg="http://schemas.microsoft.com/office/word/2010/wordprocessingGroup" xmlns:wpi="http://schemas.microsoft.com/office/word/2010/wordprocessingInk" xmlns:wne="http://schemas.microsoft.com/office/word/2006/wordml" xmlns:wps="http://schemas.microsoft.com/office/word/2010/wordprocessingShape" mc:Ignorable="w14 w15 wp14">
+<w:document xmlns:wpc="http://schemas.microsoft.com/office/word/2010/wordprocessingCanvas" xmlns:cx="http://schemas.microsoft.com/office/drawing/2014/chartex" xmlns:cx1="http://schemas.microsoft.com/office/drawing/2015/9/8/chartex" xmlns:cx2="http://schemas.microsoft.com/office/drawing/2015/10/21/chartex" xmlns:cx3="http://schemas.microsoft.com/office/drawing/2016/5/9/chartex" xmlns:cx4="http://schemas.microsoft.com/office/drawing/2016/5/10/chartex" xmlns:cx5="http://schemas.microsoft.com/office/drawing/2016/5/11/chartex" xmlns:cx6="http://schemas.microsoft.com/office/drawing/2016/5/12/chartex" xmlns:cx7="http://schemas.microsoft.com/office/drawing/2016/5/13/chartex" xmlns:cx8="http://schemas.microsoft.com/office/drawing/2016/5/14/chartex" xmlns:mc="http://schemas.openxmlformats.org/markup-compatibility/2006" xmlns:aink="http://schemas.microsoft.com/office/drawing/2016/ink" xmlns:am3d="http://schemas.microsoft.com/office/drawing/2017/model3d" xmlns:o="urn:schemas-microsoft-com:office:office" xmlns:r="http://schemas.openxmlformats.org/officeDocument/2006/relationships" xmlns:m="http://schemas.openxmlformats.org/officeDocument/2006/math" xmlns:v="urn:schemas-microsoft-com:vml" xmlns:wp14="http://schemas.microsoft.com/office/word/2010/wordprocessingDrawing" xmlns:wp="http://schemas.openxmlformats.org/drawingml/2006/wordprocessingDrawing" xmlns:w10="urn:schemas-microsoft-com:office:word" xmlns:w="http://schemas.openxmlformats.org/wordprocessingml/2006/main" xmlns:w14="http://schemas.microsoft.com/office/word/2010/wordml" xmlns:w15="http://schemas.microsoft.com/office/word/2012/wordml" xmlns:w16cid="http://schemas.microsoft.com/office/word/2016/wordml/cid" xmlns:w16se="http://schemas.microsoft.com/office/word/2015/wordml/symex" xmlns:wpg="http://schemas.microsoft.com/office/word/2010/wordprocessingGroup" xmlns:wpi="http://schemas.microsoft.com/office/word/2010/wordprocessingInk" xmlns:wne="http://schemas.microsoft.com/office/word/2006/wordml" xmlns:wps="http://schemas.microsoft.com/office/word/2010/wordprocessingShape" mc:Ignorable="w14 w15 w16se w16cid wp14">
   <w:body>
     <w:p/>
     <w:p>
@@ -302,6 +302,7 @@
       <w:bookmarkStart w:id="0" w:name="_Toc511129699"/>
       <w:bookmarkStart w:id="1" w:name="_Toc511130644"/>
       <w:bookmarkStart w:id="2" w:name="_Toc511158817"/>
+      <w:bookmarkStart w:id="3" w:name="_Toc511297897"/>
       <w:r>
         <w:lastRenderedPageBreak/>
         <w:t>Sammanfattning</w:t>
@@ -309,6 +310,7 @@
       <w:bookmarkEnd w:id="0"/>
       <w:bookmarkEnd w:id="1"/>
       <w:bookmarkEnd w:id="2"/>
+      <w:bookmarkEnd w:id="3"/>
     </w:p>
     <w:p>
       <w:r>
@@ -325,16 +327,18 @@
       <w:pPr>
         <w:pStyle w:val="Rubrik1"/>
       </w:pPr>
-      <w:bookmarkStart w:id="3" w:name="_Toc511129700"/>
-      <w:bookmarkStart w:id="4" w:name="_Toc511130645"/>
-      <w:bookmarkStart w:id="5" w:name="_Toc511158818"/>
+      <w:bookmarkStart w:id="4" w:name="_Toc511129700"/>
+      <w:bookmarkStart w:id="5" w:name="_Toc511130645"/>
+      <w:bookmarkStart w:id="6" w:name="_Toc511158818"/>
+      <w:bookmarkStart w:id="7" w:name="_Toc511297898"/>
       <w:r>
         <w:lastRenderedPageBreak/>
         <w:t>Abstract</w:t>
       </w:r>
-      <w:bookmarkEnd w:id="3"/>
       <w:bookmarkEnd w:id="4"/>
       <w:bookmarkEnd w:id="5"/>
+      <w:bookmarkEnd w:id="6"/>
+      <w:bookmarkEnd w:id="7"/>
     </w:p>
     <w:p>
       <w:r>
@@ -398,6 +402,63 @@
           <w:r>
             <w:fldChar w:fldCharType="separate"/>
           </w:r>
+          <w:hyperlink w:anchor="_Toc511297897" w:history="1">
+            <w:r>
+              <w:rPr>
+                <w:rStyle w:val="Hyperlnk"/>
+                <w:noProof/>
+              </w:rPr>
+              <w:t>Sammanfattning</w:t>
+            </w:r>
+            <w:r>
+              <w:rPr>
+                <w:noProof/>
+                <w:webHidden/>
+              </w:rPr>
+              <w:tab/>
+            </w:r>
+            <w:r>
+              <w:rPr>
+                <w:noProof/>
+                <w:webHidden/>
+              </w:rPr>
+              <w:fldChar w:fldCharType="begin"/>
+            </w:r>
+            <w:r>
+              <w:rPr>
+                <w:noProof/>
+                <w:webHidden/>
+              </w:rPr>
+              <w:instrText xml:space="preserve"> PAGEREF _Toc511297897 \h </w:instrText>
+            </w:r>
+            <w:r>
+              <w:rPr>
+                <w:noProof/>
+                <w:webHidden/>
+              </w:rPr>
+            </w:r>
+            <w:r>
+              <w:rPr>
+                <w:noProof/>
+                <w:webHidden/>
+              </w:rPr>
+              <w:fldChar w:fldCharType="separate"/>
+            </w:r>
+            <w:r>
+              <w:rPr>
+                <w:noProof/>
+                <w:webHidden/>
+              </w:rPr>
+              <w:t>3</w:t>
+            </w:r>
+            <w:r>
+              <w:rPr>
+                <w:noProof/>
+                <w:webHidden/>
+              </w:rPr>
+              <w:fldChar w:fldCharType="end"/>
+            </w:r>
+          </w:hyperlink>
         </w:p>
         <w:p>
           <w:pPr>
@@ -411,12 +472,82 @@
               <w:lang w:eastAsia="sv-SE"/>
             </w:rPr>
           </w:pPr>
-          <w:hyperlink w:anchor="_Toc511158819" w:history="1">
+          <w:hyperlink w:anchor="_Toc511297898" w:history="1">
             <w:r>
               <w:rPr>
                 <w:rStyle w:val="Hyperlnk"/>
                 <w:noProof/>
               </w:rPr>
+              <w:t>Abstract</w:t>
+            </w:r>
+            <w:r>
+              <w:rPr>
+                <w:noProof/>
+                <w:webHidden/>
+              </w:rPr>
+              <w:tab/>
+            </w:r>
+            <w:r>
+              <w:rPr>
+                <w:noProof/>
+                <w:webHidden/>
+              </w:rPr>
+              <w:fldChar w:fldCharType="begin"/>
+            </w:r>
+            <w:r>
+              <w:rPr>
+                <w:noProof/>
+                <w:webHidden/>
+              </w:rPr>
+              <w:instrText xml:space="preserve"> PAGEREF _Toc511297898 \h </w:instrText>
+            </w:r>
+            <w:r>
+              <w:rPr>
+                <w:noProof/>
+                <w:webHidden/>
+              </w:rPr>
+            </w:r>
+            <w:r>
+              <w:rPr>
+                <w:noProof/>
+                <w:webHidden/>
+              </w:rPr>
+              <w:fldChar w:fldCharType="separate"/>
+            </w:r>
+            <w:r>
+              <w:rPr>
+                <w:noProof/>
+                <w:webHidden/>
+              </w:rPr>
+              <w:t>5</w:t>
+            </w:r>
+            <w:r>
+              <w:rPr>
+                <w:noProof/>
+                <w:webHidden/>
+              </w:rPr>
+              <w:fldChar w:fldCharType="end"/>
+            </w:r>
+          </w:hyperlink>
+        </w:p>
+        <w:p>
+          <w:pPr>
+            <w:pStyle w:val="Innehll1"/>
+            <w:tabs>
+              <w:tab w:val="right" w:leader="dot" w:pos="9062"/>
+            </w:tabs>
+            <w:rPr>
+              <w:rFonts w:asciiTheme="minorHAnsi" w:eastAsiaTheme="minorEastAsia" w:hAnsiTheme="minorHAnsi"/>
+              <w:noProof/>
+              <w:lang w:eastAsia="sv-SE"/>
+            </w:rPr>
+          </w:pPr>
+          <w:hyperlink w:anchor="_Toc511297899" w:history="1">
+            <w:r>
+              <w:rPr>
+                <w:rStyle w:val="Hyperlnk"/>
+                <w:noProof/>
+              </w:rPr>
               <w:t>1 Inledning</w:t>
             </w:r>
             <w:r>
@@ -438,7 +569,7 @@
                 <w:noProof/>
                 <w:webHidden/>
               </w:rPr>
-              <w:instrText xml:space="preserve"> PAGEREF _Toc511158819 \h </w:instrText>
+              <w:instrText xml:space="preserve"> PAGEREF _Toc511297899 \h </w:instrText>
             </w:r>
             <w:r>
               <w:rPr>
@@ -482,7 +613,7 @@
               <w:lang w:eastAsia="sv-SE"/>
             </w:rPr>
           </w:pPr>
-          <w:hyperlink w:anchor="_Toc511158820" w:history="1">
+          <w:hyperlink w:anchor="_Toc511297900" w:history="1">
             <w:r>
               <w:rPr>
                 <w:rStyle w:val="Hyperlnk"/>
@@ -503,7 +634,7 @@
                 <w:rStyle w:val="Hyperlnk"/>
                 <w:noProof/>
               </w:rPr>
-              <w:t>Bakgrund</w:t>
+              <w:t>Termer</w:t>
             </w:r>
             <w:r>
               <w:rPr>
@@ -524,7 +655,7 @@
                 <w:noProof/>
                 <w:webHidden/>
               </w:rPr>
-              <w:instrText xml:space="preserve"> PAGEREF _Toc511158820 \h </w:instrText>
+              <w:instrText xml:space="preserve"> PAGEREF _Toc511297900 \h </w:instrText>
             </w:r>
             <w:r>
               <w:rPr>
@@ -544,7 +675,179 @@
                 <w:noProof/>
                 <w:webHidden/>
               </w:rPr>
-              <w:t>1</w:t>
+              <w:t>2</w:t>
+            </w:r>
+            <w:r>
+              <w:rPr>
+                <w:noProof/>
+                <w:webHidden/>
+              </w:rPr>
+              <w:fldChar w:fldCharType="end"/>
+            </w:r>
+          </w:hyperlink>
+        </w:p>
+        <w:p>
+          <w:pPr>
+            <w:pStyle w:val="Innehll3"/>
+            <w:tabs>
+              <w:tab w:val="left" w:pos="1320"/>
+              <w:tab w:val="right" w:leader="dot" w:pos="9062"/>
+            </w:tabs>
+            <w:rPr>
+              <w:noProof/>
+            </w:rPr>
+          </w:pPr>
+          <w:hyperlink w:anchor="_Toc511297901" w:history="1">
+            <w:r>
+              <w:rPr>
+                <w:rStyle w:val="Hyperlnk"/>
+                <w:rFonts w:eastAsia="Times New Roman"/>
+                <w:noProof/>
+                <w:lang w:eastAsia="sv-SE"/>
+              </w:rPr>
+              <w:t>1.1.1</w:t>
+            </w:r>
+            <w:r>
+              <w:rPr>
+                <w:noProof/>
+              </w:rPr>
+              <w:tab/>
+            </w:r>
+            <w:r>
+              <w:rPr>
+                <w:rStyle w:val="Hyperlnk"/>
+                <w:rFonts w:eastAsia="Times New Roman"/>
+                <w:noProof/>
+                <w:lang w:eastAsia="sv-SE"/>
+              </w:rPr>
+              <w:t>Ljudvandring</w:t>
+            </w:r>
+            <w:r>
+              <w:rPr>
+                <w:noProof/>
+                <w:webHidden/>
+              </w:rPr>
+              <w:tab/>
+            </w:r>
+            <w:r>
+              <w:rPr>
+                <w:noProof/>
+                <w:webHidden/>
+              </w:rPr>
+              <w:fldChar w:fldCharType="begin"/>
+            </w:r>
+            <w:r>
+              <w:rPr>
+                <w:noProof/>
+                <w:webHidden/>
+              </w:rPr>
+              <w:instrText xml:space="preserve"> PAGEREF _Toc511297901 \h </w:instrText>
+            </w:r>
+            <w:r>
+              <w:rPr>
+                <w:noProof/>
+                <w:webHidden/>
+              </w:rPr>
+            </w:r>
+            <w:r>
+              <w:rPr>
+                <w:noProof/>
+                <w:webHidden/>
+              </w:rPr>
+              <w:fldChar w:fldCharType="separate"/>
+            </w:r>
+            <w:r>
+              <w:rPr>
+                <w:noProof/>
+                <w:webHidden/>
+              </w:rPr>
+              <w:t>2</w:t>
+            </w:r>
+            <w:r>
+              <w:rPr>
+                <w:noProof/>
+                <w:webHidden/>
+              </w:rPr>
+              <w:fldChar w:fldCharType="end"/>
+            </w:r>
+          </w:hyperlink>
+        </w:p>
+        <w:p>
+          <w:pPr>
+            <w:pStyle w:val="Innehll3"/>
+            <w:tabs>
+              <w:tab w:val="left" w:pos="1320"/>
+              <w:tab w:val="right" w:leader="dot" w:pos="9062"/>
+            </w:tabs>
+            <w:rPr>
+              <w:noProof/>
+            </w:rPr>
+          </w:pPr>
+          <w:hyperlink w:anchor="_Toc511297902" w:history="1">
+            <w:r>
+              <w:rPr>
+                <w:rStyle w:val="Hyperlnk"/>
+                <w:rFonts w:eastAsia="Times New Roman"/>
+                <w:noProof/>
+                <w:lang w:eastAsia="sv-SE"/>
+              </w:rPr>
+              <w:t>1.1.2</w:t>
+            </w:r>
+            <w:r>
+              <w:rPr>
+                <w:noProof/>
+              </w:rPr>
+              <w:tab/>
+            </w:r>
+            <w:r>
+              <w:rPr>
+                <w:rStyle w:val="Hyperlnk"/>
+                <w:rFonts w:eastAsia="Times New Roman"/>
+                <w:noProof/>
+                <w:lang w:eastAsia="sv-SE"/>
+              </w:rPr>
+              <w:t>Geofence</w:t>
+            </w:r>
+            <w:r>
+              <w:rPr>
+                <w:noProof/>
+                <w:webHidden/>
+              </w:rPr>
+              <w:tab/>
+            </w:r>
+            <w:r>
+              <w:rPr>
+                <w:noProof/>
+                <w:webHidden/>
+              </w:rPr>
+              <w:fldChar w:fldCharType="begin"/>
+            </w:r>
+            <w:r>
+              <w:rPr>
+                <w:noProof/>
+                <w:webHidden/>
+              </w:rPr>
+              <w:instrText xml:space="preserve"> PAGEREF _Toc511297902 \h </w:instrText>
+            </w:r>
+            <w:r>
+              <w:rPr>
+                <w:noProof/>
+                <w:webHidden/>
+              </w:rPr>
+            </w:r>
+            <w:r>
+              <w:rPr>
+                <w:noProof/>
+                <w:webHidden/>
+              </w:rPr>
+              <w:fldChar w:fldCharType="separate"/>
+            </w:r>
+            <w:r>
+              <w:rPr>
+                <w:noProof/>
+                <w:webHidden/>
+              </w:rPr>
+              <w:t>2</w:t>
             </w:r>
             <w:r>
               <w:rPr>
@@ -568,13 +871,13 @@
               <w:lang w:eastAsia="sv-SE"/>
             </w:rPr>
           </w:pPr>
-          <w:hyperlink w:anchor="_Toc511158821" w:history="1">
+          <w:hyperlink w:anchor="_Toc511297903" w:history="1">
             <w:r>
               <w:rPr>
                 <w:rStyle w:val="Hyperlnk"/>
                 <w:noProof/>
               </w:rPr>
-              <w:t>1.2</w:t>
+              <w:t>1.1</w:t>
             </w:r>
             <w:r>
               <w:rPr>
@@ -610,7 +913,7 @@
                 <w:noProof/>
                 <w:webHidden/>
               </w:rPr>
-              <w:instrText xml:space="preserve"> PAGEREF _Toc511158821 \h </w:instrText>
+              <w:instrText xml:space="preserve"> PAGEREF _Toc511297903 \h </w:instrText>
             </w:r>
             <w:r>
               <w:rPr>
@@ -630,7 +933,7 @@
                 <w:noProof/>
                 <w:webHidden/>
               </w:rPr>
-              <w:t>1</w:t>
+              <w:t>3</w:t>
             </w:r>
             <w:r>
               <w:rPr>
@@ -683,9 +986,9 @@
       <w:pPr>
         <w:pStyle w:val="Rubrik1"/>
         <w:sectPr>
-          <w:footerReference w:type="default" r:id="rId7"/>
-          <w:headerReference w:type="first" r:id="rId8"/>
-          <w:footerReference w:type="first" r:id="rId9"/>
+          <w:footerReference w:type="default" r:id="rId8"/>
+          <w:headerReference w:type="first" r:id="rId9"/>
+          <w:footerReference w:type="first" r:id="rId10"/>
           <w:pgSz w:w="11906" w:h="16838"/>
           <w:pgMar w:top="1417" w:right="1417" w:bottom="1417" w:left="1417" w:header="624" w:footer="340" w:gutter="0"/>
           <w:cols w:space="708"/>
@@ -698,16 +1001,655 @@
       <w:pPr>
         <w:pStyle w:val="Rubrik1"/>
       </w:pPr>
-      <w:bookmarkStart w:id="6" w:name="_Toc511130646"/>
-      <w:bookmarkStart w:id="7" w:name="_Toc511158819"/>
+      <w:bookmarkStart w:id="8" w:name="_Toc511130646"/>
+      <w:bookmarkStart w:id="9" w:name="_Toc511297899"/>
       <w:r>
         <w:lastRenderedPageBreak/>
         <w:t>1 Inledning</w:t>
       </w:r>
-      <w:bookmarkEnd w:id="6"/>
-      <w:bookmarkEnd w:id="7"/>
+      <w:bookmarkEnd w:id="8"/>
+      <w:bookmarkEnd w:id="9"/>
+    </w:p>
+    <w:p>
+      <w:pPr>
+        <w:rPr>
+          <w:rFonts w:ascii="Times New Roman" w:hAnsi="Times New Roman"/>
+        </w:rPr>
+      </w:pPr>
+      <w:r>
+        <w:t xml:space="preserve">I dagens samhälle har smartphones blivit allt mer populära. År 2016 ägde 8 av 10 </w:t>
+      </w:r>
+      <w:r>
+        <w:t>svenskar</w:t>
+      </w:r>
+      <w:r>
+        <w:t xml:space="preserve"> en smartphone</w:t>
+      </w:r>
+      <w:r>
+        <w:t xml:space="preserve"> </w:t>
+      </w:r>
+      <w:r>
+        <w:t xml:space="preserve">[svenskar och internet]. Med fler antal användare så ökar också antal applikationer. Men redan innan smartphones lanserades har </w:t>
+      </w:r>
+      <w:r>
+        <w:rPr>
+          <w:color w:val="212121"/>
+          <w:shd w:val="clear" w:color="auto" w:fill="FFFFFF"/>
+        </w:rPr>
+        <w:t>kontextmedvetna guider varit populära, inte minst i museum där man ofta gett besökare tillgång till en ljuduppspelningsenhet för att kunna spela upp ljud för specifika utställningsobjekt [Museum]. I en tidig studie redan från 1997 konstruerades en av de första kontextmedvetna guiderna i en handhållen enhet [Cyberguide].</w:t>
+      </w:r>
+    </w:p>
+    <w:p>
+      <w:pPr>
+        <w:rPr>
+          <w:rFonts w:ascii="Times New Roman" w:hAnsi="Times New Roman"/>
+        </w:rPr>
+      </w:pPr>
+      <w:r>
+        <w:t xml:space="preserve">I nuvarande mobilapplikationer handlar de oftast om att ta del av en sevärdhet på en specifik plats som kan innehålla en ljuduppspelning eller bara information om sevärdheten i text. </w:t>
+      </w:r>
+      <w:proofErr w:type="spellStart"/>
+      <w:r>
+        <w:t>Podwalk</w:t>
+      </w:r>
+      <w:proofErr w:type="spellEnd"/>
+      <w:r>
+        <w:t xml:space="preserve"> är ett exempel på en sådan applikation som använder ljud och plats för sevärdheter [</w:t>
+      </w:r>
+      <w:proofErr w:type="spellStart"/>
+      <w:r>
+        <w:t>Podwalk</w:t>
+      </w:r>
+      <w:proofErr w:type="spellEnd"/>
+      <w:r>
+        <w:t xml:space="preserve">]. </w:t>
+      </w:r>
+      <w:proofErr w:type="spellStart"/>
+      <w:r>
+        <w:t>Podwalk</w:t>
+      </w:r>
+      <w:proofErr w:type="spellEnd"/>
+      <w:r>
+        <w:t xml:space="preserve"> finns tillgänglig på IOS och används främst på museum och i andra sammanhang där man vill placera ut ljud för en viss plats eller sevärdhet [IOS]. En annan nämnvärd applikation är </w:t>
+      </w:r>
+      <w:proofErr w:type="spellStart"/>
+      <w:r>
+        <w:t>izi-travel</w:t>
+      </w:r>
+      <w:proofErr w:type="spellEnd"/>
+      <w:r>
+        <w:t xml:space="preserve"> som också används i Malmö [</w:t>
+      </w:r>
+      <w:proofErr w:type="spellStart"/>
+      <w:r>
+        <w:t>izi-travel</w:t>
+      </w:r>
+      <w:proofErr w:type="spellEnd"/>
+      <w:r>
+        <w:t>].</w:t>
+      </w:r>
+    </w:p>
+    <w:p>
+      <w:r>
+        <w:t xml:space="preserve">Vår studie är främst påkommen från Lars Holmbergs applikation </w:t>
+      </w:r>
+      <w:proofErr w:type="spellStart"/>
+      <w:r>
+        <w:t>Soundtracker</w:t>
+      </w:r>
+      <w:proofErr w:type="spellEnd"/>
+      <w:r>
+        <w:t xml:space="preserve"> [Lars-play]. </w:t>
+      </w:r>
+      <w:proofErr w:type="spellStart"/>
+      <w:r>
+        <w:t>Soundtracker</w:t>
+      </w:r>
+      <w:proofErr w:type="spellEnd"/>
+      <w:r>
+        <w:t xml:space="preserve"> är också en variant på ljudvandringsapplikation för Android [Android]. Lars använder sig utav en lösning med hjälp av GPS-koordinater för att spela upp ljud på specifika platser.</w:t>
+      </w:r>
+    </w:p>
+    <w:p>
+      <w:r>
+        <w:t xml:space="preserve">I vår studie har vi valt att konstruera en prototyp i Android studios som har i syfte att ge användaren en kontextmedveten ljudvandring med synkroniserat ljud och plats [Android studio]. Med synkronisering menas att användaren ska få känslan att den del av ljudet som spelas upp har betydelse för platsen som hen befinner sig på. Genom att endast spela upp ett löpande ljudklipp för en specifik ljudvandring följer en del problem. En komplikation kan vara att ljudet hamnar i </w:t>
+      </w:r>
+      <w:proofErr w:type="spellStart"/>
+      <w:r>
+        <w:t>osynk</w:t>
+      </w:r>
+      <w:proofErr w:type="spellEnd"/>
+      <w:r>
+        <w:t xml:space="preserve"> med vandringen och den plats man befinner sig på. Det kan handla om ett hinder under vandringen, exempelvis ett trafikljus som gör att användaren hamnar efter i ljudspåret. Hastigheten hos användaren har också en påverkan på ljud och plats i vandringen. Men de finns också andra problem, exempelvis att användaren väljer att gå en annan väg än vad vandringen är tänkt. I vår lösning har vi valt att ta hjälp av </w:t>
+      </w:r>
+      <w:proofErr w:type="spellStart"/>
+      <w:r>
+        <w:t>geofencing</w:t>
+      </w:r>
+      <w:proofErr w:type="spellEnd"/>
+      <w:r>
+        <w:t xml:space="preserve"> teknik för att studera om man kan uppnå bättre synkronisering av ljud och plats för en kontextmedveten ljudvandring.</w:t>
+      </w:r>
+    </w:p>
+    <w:p>
+      <w:r>
+        <w:br w:type="page"/>
+      </w:r>
+    </w:p>
+    <w:p>
+      <w:pPr>
+        <w:pStyle w:val="Rubrik2"/>
+        <w:numPr>
+          <w:ilvl w:val="1"/>
+          <w:numId w:val="4"/>
+        </w:numPr>
+      </w:pPr>
+      <w:bookmarkStart w:id="10" w:name="_Toc511297900"/>
+      <w:r>
+        <w:lastRenderedPageBreak/>
+        <w:t>Termer</w:t>
+      </w:r>
+      <w:bookmarkEnd w:id="10"/>
+    </w:p>
+    <w:p>
+      <w:pPr>
+        <w:rPr>
+          <w:lang w:eastAsia="sv-SE"/>
+        </w:rPr>
+      </w:pPr>
+      <w:r>
+        <w:rPr>
+          <w:lang w:eastAsia="sv-SE"/>
+        </w:rPr>
+        <w:t xml:space="preserve">I detta avsnitt presenteras olika begrepp som kommer återkomma i studien. De som beskrivs är vad en ljudvandring och </w:t>
+      </w:r>
+      <w:proofErr w:type="spellStart"/>
+      <w:r>
+        <w:rPr>
+          <w:lang w:eastAsia="sv-SE"/>
+        </w:rPr>
+        <w:t>geofence</w:t>
+      </w:r>
+      <w:proofErr w:type="spellEnd"/>
+      <w:r>
+        <w:rPr>
+          <w:lang w:eastAsia="sv-SE"/>
+        </w:rPr>
+        <w:t xml:space="preserve"> är</w:t>
+      </w:r>
+      <w:r>
+        <w:rPr>
+          <w:lang w:eastAsia="sv-SE"/>
+        </w:rPr>
+        <w:t>.</w:t>
+      </w:r>
+      <w:r>
+        <w:rPr>
+          <w:lang w:eastAsia="sv-SE"/>
+        </w:rPr>
+        <w:t xml:space="preserve"> </w:t>
+      </w:r>
+    </w:p>
+    <w:p>
+      <w:pPr>
+        <w:rPr>
+          <w:rFonts w:ascii="Times New Roman" w:hAnsi="Times New Roman" w:cs="Times New Roman"/>
+          <w:sz w:val="24"/>
+          <w:szCs w:val="24"/>
+          <w:lang w:eastAsia="sv-SE"/>
+        </w:rPr>
+      </w:pPr>
+    </w:p>
+    <w:p>
+      <w:pPr>
+        <w:pStyle w:val="Rubrik3"/>
+        <w:numPr>
+          <w:ilvl w:val="2"/>
+          <w:numId w:val="4"/>
+        </w:numPr>
+        <w:rPr>
+          <w:rFonts w:eastAsia="Times New Roman"/>
+          <w:lang w:eastAsia="sv-SE"/>
+        </w:rPr>
+      </w:pPr>
+      <w:bookmarkStart w:id="11" w:name="_Toc511297901"/>
+      <w:r>
+        <w:rPr>
+          <w:rFonts w:eastAsia="Times New Roman"/>
+          <w:lang w:eastAsia="sv-SE"/>
+        </w:rPr>
+        <w:t>Ljudvandring</w:t>
+      </w:r>
+      <w:bookmarkEnd w:id="11"/>
+    </w:p>
+    <w:p>
+      <w:pPr>
+        <w:rPr>
+          <w:lang w:eastAsia="sv-SE"/>
+        </w:rPr>
+      </w:pPr>
+      <w:r>
+        <w:rPr>
+          <w:lang w:eastAsia="sv-SE"/>
+        </w:rPr>
+        <w:t xml:space="preserve">I denna forskning syftar ljudvandring mot att kombinera ljud och vandring, exempelvis genom att använda tal som guide för en person genom en stad full av sevärdheter. Avsikten är att användaren ska kunna gå en förutbestämd vandring och kunna uppleva att ljud och plats stämmer överens. </w:t>
+      </w:r>
+    </w:p>
+    <w:p>
+      <w:pPr>
+        <w:rPr>
+          <w:rFonts w:ascii="Times New Roman" w:hAnsi="Times New Roman" w:cs="Times New Roman"/>
+          <w:lang w:eastAsia="sv-SE"/>
+        </w:rPr>
+      </w:pPr>
+    </w:p>
+    <w:p>
+      <w:pPr>
+        <w:pStyle w:val="Rubrik3"/>
+        <w:numPr>
+          <w:ilvl w:val="2"/>
+          <w:numId w:val="4"/>
+        </w:numPr>
+        <w:rPr>
+          <w:rFonts w:eastAsia="Times New Roman"/>
+          <w:lang w:eastAsia="sv-SE"/>
+        </w:rPr>
+      </w:pPr>
+      <w:bookmarkStart w:id="12" w:name="_Toc511297902"/>
+      <w:proofErr w:type="spellStart"/>
+      <w:r>
+        <w:rPr>
+          <w:rFonts w:eastAsia="Times New Roman"/>
+          <w:lang w:eastAsia="sv-SE"/>
+        </w:rPr>
+        <w:t>Geo</w:t>
+      </w:r>
+      <w:r>
+        <w:rPr>
+          <w:rFonts w:eastAsia="Times New Roman"/>
+          <w:lang w:eastAsia="sv-SE"/>
+        </w:rPr>
+        <w:t>fe</w:t>
+      </w:r>
+      <w:r>
+        <w:rPr>
+          <w:rFonts w:eastAsia="Times New Roman"/>
+          <w:lang w:eastAsia="sv-SE"/>
+        </w:rPr>
+        <w:t>nce</w:t>
+      </w:r>
+      <w:bookmarkEnd w:id="12"/>
+      <w:proofErr w:type="spellEnd"/>
+    </w:p>
+    <w:p>
+      <w:pPr>
+        <w:rPr>
+          <w:lang w:eastAsia="sv-SE"/>
+        </w:rPr>
+      </w:pPr>
+      <w:r>
+        <w:rPr>
+          <w:noProof/>
+        </w:rPr>
+        <w:drawing>
+          <wp:inline distT="0" distB="0" distL="0" distR="0" wp14:anchorId="2ADF8425" wp14:editId="473A8A7F">
+            <wp:extent cx="2552700" cy="2552700"/>
+            <wp:effectExtent l="0" t="0" r="0" b="0"/>
+            <wp:docPr id="1" name="Bildobjekt 1" descr="https://developer.android.com/images/training/geofence@2x.png"/>
+            <wp:cNvGraphicFramePr>
+              <a:graphicFrameLocks xmlns:a="http://schemas.openxmlformats.org/drawingml/2006/main" noChangeAspect="1"/>
+            </wp:cNvGraphicFramePr>
+            <a:graphic xmlns:a="http://schemas.openxmlformats.org/drawingml/2006/main">
+              <a:graphicData uri="http://schemas.openxmlformats.org/drawingml/2006/picture">
+                <pic:pic xmlns:pic="http://schemas.openxmlformats.org/drawingml/2006/picture">
+                  <pic:nvPicPr>
+                    <pic:cNvPr id="0" name="Picture 1" descr="https://developer.android.com/images/training/geofence@2x.png"/>
+                    <pic:cNvPicPr>
+                      <a:picLocks noChangeAspect="1" noChangeArrowheads="1"/>
+                    </pic:cNvPicPr>
+                  </pic:nvPicPr>
+                  <pic:blipFill>
+                    <a:blip r:embed="rId11" cstate="print">
+                      <a:extLst>
+                        <a:ext uri="{28A0092B-C50C-407E-A947-70E740481C1C}">
+                          <a14:useLocalDpi xmlns:a14="http://schemas.microsoft.com/office/drawing/2010/main" val="0"/>
+                        </a:ext>
+                      </a:extLst>
+                    </a:blip>
+                    <a:srcRect/>
+                    <a:stretch>
+                      <a:fillRect/>
+                    </a:stretch>
+                  </pic:blipFill>
+                  <pic:spPr bwMode="auto">
+                    <a:xfrm>
+                      <a:off x="0" y="0"/>
+                      <a:ext cx="2552700" cy="2552700"/>
+                    </a:xfrm>
+                    <a:prstGeom prst="rect">
+                      <a:avLst/>
+                    </a:prstGeom>
+                    <a:noFill/>
+                    <a:ln>
+                      <a:noFill/>
+                    </a:ln>
+                  </pic:spPr>
+                </pic:pic>
+              </a:graphicData>
+            </a:graphic>
+          </wp:inline>
+        </w:drawing>
+      </w:r>
+      <w:bookmarkStart w:id="13" w:name="_GoBack"/>
+      <w:bookmarkEnd w:id="13"/>
+    </w:p>
+    <w:p>
+      <w:pPr>
+        <w:rPr>
+          <w:rFonts w:cs="Times New Roman"/>
+          <w:lang w:eastAsia="sv-SE"/>
+        </w:rPr>
+      </w:pPr>
+      <w:r>
+        <w:rPr>
+          <w:rFonts w:cs="Times New Roman"/>
+          <w:i/>
+          <w:iCs/>
+          <w:shd w:val="clear" w:color="auto" w:fill="FFFFFF"/>
+          <w:lang w:eastAsia="sv-SE"/>
+        </w:rPr>
+        <w:t>“</w:t>
+      </w:r>
+      <w:proofErr w:type="spellStart"/>
+      <w:r>
+        <w:rPr>
+          <w:i/>
+        </w:rPr>
+        <w:t>Geofencing</w:t>
+      </w:r>
+      <w:proofErr w:type="spellEnd"/>
+      <w:r>
+        <w:rPr>
+          <w:i/>
+        </w:rPr>
+        <w:t xml:space="preserve"> </w:t>
+      </w:r>
+      <w:proofErr w:type="spellStart"/>
+      <w:r>
+        <w:rPr>
+          <w:i/>
+        </w:rPr>
+        <w:t>combines</w:t>
+      </w:r>
+      <w:proofErr w:type="spellEnd"/>
+      <w:r>
+        <w:rPr>
+          <w:i/>
+        </w:rPr>
+        <w:t xml:space="preserve"> </w:t>
+      </w:r>
+      <w:proofErr w:type="spellStart"/>
+      <w:r>
+        <w:rPr>
+          <w:i/>
+        </w:rPr>
+        <w:t>awareness</w:t>
+      </w:r>
+      <w:proofErr w:type="spellEnd"/>
+      <w:r>
+        <w:rPr>
+          <w:i/>
+        </w:rPr>
+        <w:t xml:space="preserve"> </w:t>
+      </w:r>
+      <w:proofErr w:type="spellStart"/>
+      <w:r>
+        <w:rPr>
+          <w:i/>
+        </w:rPr>
+        <w:t>of</w:t>
+      </w:r>
+      <w:proofErr w:type="spellEnd"/>
+      <w:r>
+        <w:rPr>
+          <w:i/>
+        </w:rPr>
+        <w:t xml:space="preserve"> the </w:t>
+      </w:r>
+      <w:proofErr w:type="spellStart"/>
+      <w:r>
+        <w:rPr>
+          <w:i/>
+        </w:rPr>
+        <w:t>user's</w:t>
+      </w:r>
+      <w:proofErr w:type="spellEnd"/>
+      <w:r>
+        <w:rPr>
+          <w:i/>
+        </w:rPr>
+        <w:t xml:space="preserve"> </w:t>
+      </w:r>
+      <w:proofErr w:type="spellStart"/>
+      <w:r>
+        <w:rPr>
+          <w:i/>
+        </w:rPr>
+        <w:t>current</w:t>
+      </w:r>
+      <w:proofErr w:type="spellEnd"/>
+      <w:r>
+        <w:rPr>
+          <w:i/>
+        </w:rPr>
+        <w:t xml:space="preserve"> </w:t>
+      </w:r>
+      <w:proofErr w:type="spellStart"/>
+      <w:r>
+        <w:rPr>
+          <w:i/>
+        </w:rPr>
+        <w:t>location</w:t>
+      </w:r>
+      <w:proofErr w:type="spellEnd"/>
+      <w:r>
+        <w:rPr>
+          <w:i/>
+        </w:rPr>
+        <w:t xml:space="preserve"> </w:t>
+      </w:r>
+      <w:proofErr w:type="spellStart"/>
+      <w:r>
+        <w:rPr>
+          <w:i/>
+        </w:rPr>
+        <w:t>with</w:t>
+      </w:r>
+      <w:proofErr w:type="spellEnd"/>
+      <w:r>
+        <w:rPr>
+          <w:i/>
+        </w:rPr>
+        <w:t xml:space="preserve"> </w:t>
+      </w:r>
+      <w:proofErr w:type="spellStart"/>
+      <w:r>
+        <w:rPr>
+          <w:i/>
+        </w:rPr>
+        <w:t>awareness</w:t>
+      </w:r>
+      <w:proofErr w:type="spellEnd"/>
+      <w:r>
+        <w:rPr>
+          <w:i/>
+        </w:rPr>
+        <w:t xml:space="preserve"> </w:t>
+      </w:r>
+      <w:proofErr w:type="spellStart"/>
+      <w:r>
+        <w:rPr>
+          <w:i/>
+        </w:rPr>
+        <w:t>of</w:t>
+      </w:r>
+      <w:proofErr w:type="spellEnd"/>
+      <w:r>
+        <w:rPr>
+          <w:i/>
+        </w:rPr>
+        <w:t xml:space="preserve"> the </w:t>
+      </w:r>
+      <w:proofErr w:type="spellStart"/>
+      <w:r>
+        <w:rPr>
+          <w:i/>
+        </w:rPr>
+        <w:t>user's</w:t>
+      </w:r>
+      <w:proofErr w:type="spellEnd"/>
+      <w:r>
+        <w:rPr>
+          <w:i/>
+        </w:rPr>
+        <w:t xml:space="preserve"> </w:t>
+      </w:r>
+      <w:proofErr w:type="spellStart"/>
+      <w:r>
+        <w:rPr>
+          <w:i/>
+        </w:rPr>
+        <w:t>proximity</w:t>
+      </w:r>
+      <w:proofErr w:type="spellEnd"/>
+      <w:r>
+        <w:rPr>
+          <w:i/>
+        </w:rPr>
+        <w:t xml:space="preserve"> to </w:t>
+      </w:r>
+      <w:proofErr w:type="spellStart"/>
+      <w:r>
+        <w:rPr>
+          <w:i/>
+        </w:rPr>
+        <w:t>locations</w:t>
+      </w:r>
+      <w:proofErr w:type="spellEnd"/>
+      <w:r>
+        <w:rPr>
+          <w:i/>
+        </w:rPr>
+        <w:t xml:space="preserve"> </w:t>
+      </w:r>
+      <w:proofErr w:type="spellStart"/>
+      <w:r>
+        <w:rPr>
+          <w:i/>
+        </w:rPr>
+        <w:t>that</w:t>
+      </w:r>
+      <w:proofErr w:type="spellEnd"/>
+      <w:r>
+        <w:rPr>
+          <w:i/>
+        </w:rPr>
+        <w:t xml:space="preserve"> </w:t>
+      </w:r>
+      <w:proofErr w:type="spellStart"/>
+      <w:r>
+        <w:rPr>
+          <w:i/>
+        </w:rPr>
+        <w:t>may</w:t>
+      </w:r>
+      <w:proofErr w:type="spellEnd"/>
+      <w:r>
+        <w:rPr>
+          <w:i/>
+        </w:rPr>
+        <w:t xml:space="preserve"> be </w:t>
+      </w:r>
+      <w:proofErr w:type="spellStart"/>
+      <w:r>
+        <w:rPr>
+          <w:i/>
+        </w:rPr>
+        <w:t>of</w:t>
+      </w:r>
+      <w:proofErr w:type="spellEnd"/>
+      <w:r>
+        <w:rPr>
+          <w:i/>
+        </w:rPr>
+        <w:t xml:space="preserve"> </w:t>
+      </w:r>
+      <w:proofErr w:type="spellStart"/>
+      <w:r>
+        <w:rPr>
+          <w:i/>
+        </w:rPr>
+        <w:t>interest</w:t>
+      </w:r>
+      <w:proofErr w:type="spellEnd"/>
+      <w:r>
+        <w:rPr>
+          <w:i/>
+        </w:rPr>
+        <w:t>”</w:t>
+      </w:r>
+      <w:r>
+        <w:t xml:space="preserve"> [Android </w:t>
+      </w:r>
+      <w:proofErr w:type="spellStart"/>
+      <w:r>
+        <w:t>Geofence</w:t>
+      </w:r>
+      <w:proofErr w:type="spellEnd"/>
+      <w:r>
+        <w:t xml:space="preserve">]. </w:t>
+      </w:r>
+      <w:proofErr w:type="spellStart"/>
+      <w:r>
+        <w:t>Geofence</w:t>
+      </w:r>
+      <w:proofErr w:type="spellEnd"/>
+      <w:r>
+        <w:t xml:space="preserve"> är ett geografiskt markerat område. Genom en GPS-enhet kan man avgöra om en</w:t>
+      </w:r>
+      <w:r>
+        <w:rPr>
+          <w:rFonts w:cs="Times New Roman"/>
+          <w:shd w:val="clear" w:color="auto" w:fill="FFFFFF"/>
+          <w:lang w:eastAsia="sv-SE"/>
+        </w:rPr>
+        <w:t xml:space="preserve"> användare går in alternativt går ut ur ett </w:t>
+      </w:r>
+      <w:proofErr w:type="spellStart"/>
+      <w:r>
+        <w:rPr>
+          <w:rFonts w:cs="Times New Roman"/>
+          <w:shd w:val="clear" w:color="auto" w:fill="FFFFFF"/>
+          <w:lang w:eastAsia="sv-SE"/>
+        </w:rPr>
+        <w:t>geofenceområde</w:t>
+      </w:r>
+      <w:proofErr w:type="spellEnd"/>
+      <w:r>
+        <w:rPr>
+          <w:rFonts w:cs="Times New Roman"/>
+          <w:shd w:val="clear" w:color="auto" w:fill="FFFFFF"/>
+          <w:lang w:eastAsia="sv-SE"/>
+        </w:rPr>
+        <w:t>. Med den informationen kan man sedan utföra händelser i enheten.</w:t>
+      </w:r>
     </w:p>
     <w:p/>
+    <w:p>
+      <w:r>
+        <w:br w:type="page"/>
+      </w:r>
+    </w:p>
     <w:p>
       <w:pPr>
         <w:pStyle w:val="Rubrik2"/>
@@ -716,31 +1658,14 @@
           <w:numId w:val="3"/>
         </w:numPr>
       </w:pPr>
-      <w:bookmarkStart w:id="8" w:name="_Toc511130647"/>
-      <w:bookmarkStart w:id="9" w:name="_Toc511158820"/>
-      <w:r>
-        <w:t>Bakgrund</w:t>
-      </w:r>
-      <w:bookmarkEnd w:id="8"/>
-      <w:bookmarkEnd w:id="9"/>
-    </w:p>
-    <w:p/>
-    <w:p/>
-    <w:p>
-      <w:pPr>
-        <w:pStyle w:val="Rubrik2"/>
-        <w:numPr>
-          <w:ilvl w:val="1"/>
-          <w:numId w:val="3"/>
-        </w:numPr>
-      </w:pPr>
-      <w:bookmarkStart w:id="10" w:name="_Toc511130648"/>
-      <w:bookmarkStart w:id="11" w:name="_Toc511158821"/>
-      <w:r>
+      <w:bookmarkStart w:id="14" w:name="_Toc511130648"/>
+      <w:bookmarkStart w:id="15" w:name="_Toc511297903"/>
+      <w:r>
+        <w:lastRenderedPageBreak/>
         <w:t>Relaterat arbete</w:t>
       </w:r>
-      <w:bookmarkEnd w:id="10"/>
-      <w:bookmarkEnd w:id="11"/>
+      <w:bookmarkEnd w:id="14"/>
+      <w:bookmarkEnd w:id="15"/>
     </w:p>
     <w:p>
       <w:r>
@@ -753,14 +1678,11 @@
         <w:br w:type="page"/>
       </w:r>
     </w:p>
-    <w:p>
-      <w:bookmarkStart w:id="12" w:name="_GoBack"/>
-      <w:bookmarkEnd w:id="12"/>
-    </w:p>
+    <w:p/>
     <w:sectPr>
-      <w:footerReference w:type="default" r:id="rId10"/>
-      <w:headerReference w:type="first" r:id="rId11"/>
-      <w:footerReference w:type="first" r:id="rId12"/>
+      <w:footerReference w:type="default" r:id="rId12"/>
+      <w:headerReference w:type="first" r:id="rId13"/>
+      <w:footerReference w:type="first" r:id="rId14"/>
       <w:pgSz w:w="11906" w:h="16838"/>
       <w:pgMar w:top="1417" w:right="1417" w:bottom="1417" w:left="1417" w:header="624" w:footer="340" w:gutter="0"/>
       <w:pgNumType w:start="1"/>
@@ -773,7 +1695,7 @@
 </file>
 
 <file path=word/endnotes.xml><?xml version="1.0" encoding="utf-8"?>
-<w:endnotes xmlns:wpc="http://schemas.microsoft.com/office/word/2010/wordprocessingCanvas" xmlns:mc="http://schemas.openxmlformats.org/markup-compatibility/2006" xmlns:o="urn:schemas-microsoft-com:office:office" xmlns:r="http://schemas.openxmlformats.org/officeDocument/2006/relationships" xmlns:m="http://schemas.openxmlformats.org/officeDocument/2006/math" xmlns:v="urn:schemas-microsoft-com:vml" xmlns:wp14="http://schemas.microsoft.com/office/word/2010/wordprocessingDrawing" xmlns:wp="http://schemas.openxmlformats.org/drawingml/2006/wordprocessingDrawing" xmlns:w10="urn:schemas-microsoft-com:office:word" xmlns:w="http://schemas.openxmlformats.org/wordprocessingml/2006/main" xmlns:w14="http://schemas.microsoft.com/office/word/2010/wordml" xmlns:w15="http://schemas.microsoft.com/office/word/2012/wordml" xmlns:wpg="http://schemas.microsoft.com/office/word/2010/wordprocessingGroup" xmlns:wpi="http://schemas.microsoft.com/office/word/2010/wordprocessingInk" xmlns:wne="http://schemas.microsoft.com/office/word/2006/wordml" xmlns:wps="http://schemas.microsoft.com/office/word/2010/wordprocessingShape" mc:Ignorable="w14 w15 wp14">
+<w:endnotes xmlns:wpc="http://schemas.microsoft.com/office/word/2010/wordprocessingCanvas" xmlns:cx="http://schemas.microsoft.com/office/drawing/2014/chartex" xmlns:cx1="http://schemas.microsoft.com/office/drawing/2015/9/8/chartex" xmlns:cx2="http://schemas.microsoft.com/office/drawing/2015/10/21/chartex" xmlns:cx3="http://schemas.microsoft.com/office/drawing/2016/5/9/chartex" xmlns:cx4="http://schemas.microsoft.com/office/drawing/2016/5/10/chartex" xmlns:cx5="http://schemas.microsoft.com/office/drawing/2016/5/11/chartex" xmlns:cx6="http://schemas.microsoft.com/office/drawing/2016/5/12/chartex" xmlns:cx7="http://schemas.microsoft.com/office/drawing/2016/5/13/chartex" xmlns:cx8="http://schemas.microsoft.com/office/drawing/2016/5/14/chartex" xmlns:mc="http://schemas.openxmlformats.org/markup-compatibility/2006" xmlns:aink="http://schemas.microsoft.com/office/drawing/2016/ink" xmlns:am3d="http://schemas.microsoft.com/office/drawing/2017/model3d" xmlns:o="urn:schemas-microsoft-com:office:office" xmlns:r="http://schemas.openxmlformats.org/officeDocument/2006/relationships" xmlns:m="http://schemas.openxmlformats.org/officeDocument/2006/math" xmlns:v="urn:schemas-microsoft-com:vml" xmlns:wp14="http://schemas.microsoft.com/office/word/2010/wordprocessingDrawing" xmlns:wp="http://schemas.openxmlformats.org/drawingml/2006/wordprocessingDrawing" xmlns:w10="urn:schemas-microsoft-com:office:word" xmlns:w="http://schemas.openxmlformats.org/wordprocessingml/2006/main" xmlns:w14="http://schemas.microsoft.com/office/word/2010/wordml" xmlns:w15="http://schemas.microsoft.com/office/word/2012/wordml" xmlns:w16cid="http://schemas.microsoft.com/office/word/2016/wordml/cid" xmlns:w16se="http://schemas.microsoft.com/office/word/2015/wordml/symex" xmlns:wpg="http://schemas.microsoft.com/office/word/2010/wordprocessingGroup" xmlns:wpi="http://schemas.microsoft.com/office/word/2010/wordprocessingInk" xmlns:wne="http://schemas.microsoft.com/office/word/2006/wordml" xmlns:wps="http://schemas.microsoft.com/office/word/2010/wordprocessingShape" mc:Ignorable="w14 w15 w16se w16cid wp14">
   <w:endnote w:type="separator" w:id="-1">
     <w:p>
       <w:pPr>
@@ -798,7 +1720,7 @@
 </file>
 
 <file path=word/footer1.xml><?xml version="1.0" encoding="utf-8"?>
-<w:ftr xmlns:wpc="http://schemas.microsoft.com/office/word/2010/wordprocessingCanvas" xmlns:mc="http://schemas.openxmlformats.org/markup-compatibility/2006" xmlns:o="urn:schemas-microsoft-com:office:office" xmlns:r="http://schemas.openxmlformats.org/officeDocument/2006/relationships" xmlns:m="http://schemas.openxmlformats.org/officeDocument/2006/math" xmlns:v="urn:schemas-microsoft-com:vml" xmlns:wp14="http://schemas.microsoft.com/office/word/2010/wordprocessingDrawing" xmlns:wp="http://schemas.openxmlformats.org/drawingml/2006/wordprocessingDrawing" xmlns:w10="urn:schemas-microsoft-com:office:word" xmlns:w="http://schemas.openxmlformats.org/wordprocessingml/2006/main" xmlns:w14="http://schemas.microsoft.com/office/word/2010/wordml" xmlns:w15="http://schemas.microsoft.com/office/word/2012/wordml" xmlns:wpg="http://schemas.microsoft.com/office/word/2010/wordprocessingGroup" xmlns:wpi="http://schemas.microsoft.com/office/word/2010/wordprocessingInk" xmlns:wne="http://schemas.microsoft.com/office/word/2006/wordml" xmlns:wps="http://schemas.microsoft.com/office/word/2010/wordprocessingShape" mc:Ignorable="w14 w15 wp14">
+<w:ftr xmlns:wpc="http://schemas.microsoft.com/office/word/2010/wordprocessingCanvas" xmlns:cx="http://schemas.microsoft.com/office/drawing/2014/chartex" xmlns:cx1="http://schemas.microsoft.com/office/drawing/2015/9/8/chartex" xmlns:cx2="http://schemas.microsoft.com/office/drawing/2015/10/21/chartex" xmlns:cx3="http://schemas.microsoft.com/office/drawing/2016/5/9/chartex" xmlns:cx4="http://schemas.microsoft.com/office/drawing/2016/5/10/chartex" xmlns:cx5="http://schemas.microsoft.com/office/drawing/2016/5/11/chartex" xmlns:cx6="http://schemas.microsoft.com/office/drawing/2016/5/12/chartex" xmlns:cx7="http://schemas.microsoft.com/office/drawing/2016/5/13/chartex" xmlns:cx8="http://schemas.microsoft.com/office/drawing/2016/5/14/chartex" xmlns:mc="http://schemas.openxmlformats.org/markup-compatibility/2006" xmlns:aink="http://schemas.microsoft.com/office/drawing/2016/ink" xmlns:am3d="http://schemas.microsoft.com/office/drawing/2017/model3d" xmlns:o="urn:schemas-microsoft-com:office:office" xmlns:r="http://schemas.openxmlformats.org/officeDocument/2006/relationships" xmlns:m="http://schemas.openxmlformats.org/officeDocument/2006/math" xmlns:v="urn:schemas-microsoft-com:vml" xmlns:wp14="http://schemas.microsoft.com/office/word/2010/wordprocessingDrawing" xmlns:wp="http://schemas.openxmlformats.org/drawingml/2006/wordprocessingDrawing" xmlns:w10="urn:schemas-microsoft-com:office:word" xmlns:w="http://schemas.openxmlformats.org/wordprocessingml/2006/main" xmlns:w14="http://schemas.microsoft.com/office/word/2010/wordml" xmlns:w15="http://schemas.microsoft.com/office/word/2012/wordml" xmlns:w16cid="http://schemas.microsoft.com/office/word/2016/wordml/cid" xmlns:w16se="http://schemas.microsoft.com/office/word/2015/wordml/symex" xmlns:wpg="http://schemas.microsoft.com/office/word/2010/wordprocessingGroup" xmlns:wpi="http://schemas.microsoft.com/office/word/2010/wordprocessingInk" xmlns:wne="http://schemas.microsoft.com/office/word/2006/wordml" xmlns:wps="http://schemas.microsoft.com/office/word/2010/wordprocessingShape" mc:Ignorable="w14 w15 w16se w16cid wp14">
   <w:p>
     <w:pPr>
       <w:pStyle w:val="Sidfot"/>
@@ -814,7 +1736,7 @@
 </file>
 
 <file path=word/footer2.xml><?xml version="1.0" encoding="utf-8"?>
-<w:ftr xmlns:wpc="http://schemas.microsoft.com/office/word/2010/wordprocessingCanvas" xmlns:mc="http://schemas.openxmlformats.org/markup-compatibility/2006" xmlns:o="urn:schemas-microsoft-com:office:office" xmlns:r="http://schemas.openxmlformats.org/officeDocument/2006/relationships" xmlns:m="http://schemas.openxmlformats.org/officeDocument/2006/math" xmlns:v="urn:schemas-microsoft-com:vml" xmlns:wp14="http://schemas.microsoft.com/office/word/2010/wordprocessingDrawing" xmlns:wp="http://schemas.openxmlformats.org/drawingml/2006/wordprocessingDrawing" xmlns:w10="urn:schemas-microsoft-com:office:word" xmlns:w="http://schemas.openxmlformats.org/wordprocessingml/2006/main" xmlns:w14="http://schemas.microsoft.com/office/word/2010/wordml" xmlns:w15="http://schemas.microsoft.com/office/word/2012/wordml" xmlns:wpg="http://schemas.microsoft.com/office/word/2010/wordprocessingGroup" xmlns:wpi="http://schemas.microsoft.com/office/word/2010/wordprocessingInk" xmlns:wne="http://schemas.microsoft.com/office/word/2006/wordml" xmlns:wps="http://schemas.microsoft.com/office/word/2010/wordprocessingShape" mc:Ignorable="w14 w15 wp14">
+<w:ftr xmlns:wpc="http://schemas.microsoft.com/office/word/2010/wordprocessingCanvas" xmlns:cx="http://schemas.microsoft.com/office/drawing/2014/chartex" xmlns:cx1="http://schemas.microsoft.com/office/drawing/2015/9/8/chartex" xmlns:cx2="http://schemas.microsoft.com/office/drawing/2015/10/21/chartex" xmlns:cx3="http://schemas.microsoft.com/office/drawing/2016/5/9/chartex" xmlns:cx4="http://schemas.microsoft.com/office/drawing/2016/5/10/chartex" xmlns:cx5="http://schemas.microsoft.com/office/drawing/2016/5/11/chartex" xmlns:cx6="http://schemas.microsoft.com/office/drawing/2016/5/12/chartex" xmlns:cx7="http://schemas.microsoft.com/office/drawing/2016/5/13/chartex" xmlns:cx8="http://schemas.microsoft.com/office/drawing/2016/5/14/chartex" xmlns:mc="http://schemas.openxmlformats.org/markup-compatibility/2006" xmlns:aink="http://schemas.microsoft.com/office/drawing/2016/ink" xmlns:am3d="http://schemas.microsoft.com/office/drawing/2017/model3d" xmlns:o="urn:schemas-microsoft-com:office:office" xmlns:r="http://schemas.openxmlformats.org/officeDocument/2006/relationships" xmlns:m="http://schemas.openxmlformats.org/officeDocument/2006/math" xmlns:v="urn:schemas-microsoft-com:vml" xmlns:wp14="http://schemas.microsoft.com/office/word/2010/wordprocessingDrawing" xmlns:wp="http://schemas.openxmlformats.org/drawingml/2006/wordprocessingDrawing" xmlns:w10="urn:schemas-microsoft-com:office:word" xmlns:w="http://schemas.openxmlformats.org/wordprocessingml/2006/main" xmlns:w14="http://schemas.microsoft.com/office/word/2010/wordml" xmlns:w15="http://schemas.microsoft.com/office/word/2012/wordml" xmlns:w16cid="http://schemas.microsoft.com/office/word/2016/wordml/cid" xmlns:w16se="http://schemas.microsoft.com/office/word/2015/wordml/symex" xmlns:wpg="http://schemas.microsoft.com/office/word/2010/wordprocessingGroup" xmlns:wpi="http://schemas.microsoft.com/office/word/2010/wordprocessingInk" xmlns:wne="http://schemas.microsoft.com/office/word/2006/wordml" xmlns:wps="http://schemas.microsoft.com/office/word/2010/wordprocessingShape" mc:Ignorable="w14 w15 w16se w16cid wp14">
   <w:p>
     <w:pPr>
       <w:pStyle w:val="Sidfot"/>
@@ -830,7 +1752,7 @@
 </file>
 
 <file path=word/footer3.xml><?xml version="1.0" encoding="utf-8"?>
-<w:ftr xmlns:wpc="http://schemas.microsoft.com/office/word/2010/wordprocessingCanvas" xmlns:mc="http://schemas.openxmlformats.org/markup-compatibility/2006" xmlns:o="urn:schemas-microsoft-com:office:office" xmlns:r="http://schemas.openxmlformats.org/officeDocument/2006/relationships" xmlns:m="http://schemas.openxmlformats.org/officeDocument/2006/math" xmlns:v="urn:schemas-microsoft-com:vml" xmlns:wp14="http://schemas.microsoft.com/office/word/2010/wordprocessingDrawing" xmlns:wp="http://schemas.openxmlformats.org/drawingml/2006/wordprocessingDrawing" xmlns:w10="urn:schemas-microsoft-com:office:word" xmlns:w="http://schemas.openxmlformats.org/wordprocessingml/2006/main" xmlns:w14="http://schemas.microsoft.com/office/word/2010/wordml" xmlns:w15="http://schemas.microsoft.com/office/word/2012/wordml" xmlns:wpg="http://schemas.microsoft.com/office/word/2010/wordprocessingGroup" xmlns:wpi="http://schemas.microsoft.com/office/word/2010/wordprocessingInk" xmlns:wne="http://schemas.microsoft.com/office/word/2006/wordml" xmlns:wps="http://schemas.microsoft.com/office/word/2010/wordprocessingShape" mc:Ignorable="w14 w15 wp14">
+<w:ftr xmlns:wpc="http://schemas.microsoft.com/office/word/2010/wordprocessingCanvas" xmlns:cx="http://schemas.microsoft.com/office/drawing/2014/chartex" xmlns:cx1="http://schemas.microsoft.com/office/drawing/2015/9/8/chartex" xmlns:cx2="http://schemas.microsoft.com/office/drawing/2015/10/21/chartex" xmlns:cx3="http://schemas.microsoft.com/office/drawing/2016/5/9/chartex" xmlns:cx4="http://schemas.microsoft.com/office/drawing/2016/5/10/chartex" xmlns:cx5="http://schemas.microsoft.com/office/drawing/2016/5/11/chartex" xmlns:cx6="http://schemas.microsoft.com/office/drawing/2016/5/12/chartex" xmlns:cx7="http://schemas.microsoft.com/office/drawing/2016/5/13/chartex" xmlns:cx8="http://schemas.microsoft.com/office/drawing/2016/5/14/chartex" xmlns:mc="http://schemas.openxmlformats.org/markup-compatibility/2006" xmlns:aink="http://schemas.microsoft.com/office/drawing/2016/ink" xmlns:am3d="http://schemas.microsoft.com/office/drawing/2017/model3d" xmlns:o="urn:schemas-microsoft-com:office:office" xmlns:r="http://schemas.openxmlformats.org/officeDocument/2006/relationships" xmlns:m="http://schemas.openxmlformats.org/officeDocument/2006/math" xmlns:v="urn:schemas-microsoft-com:vml" xmlns:wp14="http://schemas.microsoft.com/office/word/2010/wordprocessingDrawing" xmlns:wp="http://schemas.openxmlformats.org/drawingml/2006/wordprocessingDrawing" xmlns:w10="urn:schemas-microsoft-com:office:word" xmlns:w="http://schemas.openxmlformats.org/wordprocessingml/2006/main" xmlns:w14="http://schemas.microsoft.com/office/word/2010/wordml" xmlns:w15="http://schemas.microsoft.com/office/word/2012/wordml" xmlns:w16cid="http://schemas.microsoft.com/office/word/2016/wordml/cid" xmlns:w16se="http://schemas.microsoft.com/office/word/2015/wordml/symex" xmlns:wpg="http://schemas.microsoft.com/office/word/2010/wordprocessingGroup" xmlns:wpi="http://schemas.microsoft.com/office/word/2010/wordprocessingInk" xmlns:wne="http://schemas.microsoft.com/office/word/2006/wordml" xmlns:wps="http://schemas.microsoft.com/office/word/2010/wordprocessingShape" mc:Ignorable="w14 w15 w16se w16cid wp14">
   <w:sdt>
     <w:sdtPr>
       <w:id w:val="90896093"/>
@@ -839,6 +1761,7 @@
         <w:docPartUnique/>
       </w:docPartObj>
     </w:sdtPr>
+    <w:sdtEndPr/>
     <w:sdtContent>
       <w:p>
         <w:pPr>
@@ -875,7 +1798,7 @@
 </file>
 
 <file path=word/footer4.xml><?xml version="1.0" encoding="utf-8"?>
-<w:ftr xmlns:wpc="http://schemas.microsoft.com/office/word/2010/wordprocessingCanvas" xmlns:mc="http://schemas.openxmlformats.org/markup-compatibility/2006" xmlns:o="urn:schemas-microsoft-com:office:office" xmlns:r="http://schemas.openxmlformats.org/officeDocument/2006/relationships" xmlns:m="http://schemas.openxmlformats.org/officeDocument/2006/math" xmlns:v="urn:schemas-microsoft-com:vml" xmlns:wp14="http://schemas.microsoft.com/office/word/2010/wordprocessingDrawing" xmlns:wp="http://schemas.openxmlformats.org/drawingml/2006/wordprocessingDrawing" xmlns:w10="urn:schemas-microsoft-com:office:word" xmlns:w="http://schemas.openxmlformats.org/wordprocessingml/2006/main" xmlns:w14="http://schemas.microsoft.com/office/word/2010/wordml" xmlns:w15="http://schemas.microsoft.com/office/word/2012/wordml" xmlns:wpg="http://schemas.microsoft.com/office/word/2010/wordprocessingGroup" xmlns:wpi="http://schemas.microsoft.com/office/word/2010/wordprocessingInk" xmlns:wne="http://schemas.microsoft.com/office/word/2006/wordml" xmlns:wps="http://schemas.microsoft.com/office/word/2010/wordprocessingShape" mc:Ignorable="w14 w15 wp14">
+<w:ftr xmlns:wpc="http://schemas.microsoft.com/office/word/2010/wordprocessingCanvas" xmlns:cx="http://schemas.microsoft.com/office/drawing/2014/chartex" xmlns:cx1="http://schemas.microsoft.com/office/drawing/2015/9/8/chartex" xmlns:cx2="http://schemas.microsoft.com/office/drawing/2015/10/21/chartex" xmlns:cx3="http://schemas.microsoft.com/office/drawing/2016/5/9/chartex" xmlns:cx4="http://schemas.microsoft.com/office/drawing/2016/5/10/chartex" xmlns:cx5="http://schemas.microsoft.com/office/drawing/2016/5/11/chartex" xmlns:cx6="http://schemas.microsoft.com/office/drawing/2016/5/12/chartex" xmlns:cx7="http://schemas.microsoft.com/office/drawing/2016/5/13/chartex" xmlns:cx8="http://schemas.microsoft.com/office/drawing/2016/5/14/chartex" xmlns:mc="http://schemas.openxmlformats.org/markup-compatibility/2006" xmlns:aink="http://schemas.microsoft.com/office/drawing/2016/ink" xmlns:am3d="http://schemas.microsoft.com/office/drawing/2017/model3d" xmlns:o="urn:schemas-microsoft-com:office:office" xmlns:r="http://schemas.openxmlformats.org/officeDocument/2006/relationships" xmlns:m="http://schemas.openxmlformats.org/officeDocument/2006/math" xmlns:v="urn:schemas-microsoft-com:vml" xmlns:wp14="http://schemas.microsoft.com/office/word/2010/wordprocessingDrawing" xmlns:wp="http://schemas.openxmlformats.org/drawingml/2006/wordprocessingDrawing" xmlns:w10="urn:schemas-microsoft-com:office:word" xmlns:w="http://schemas.openxmlformats.org/wordprocessingml/2006/main" xmlns:w14="http://schemas.microsoft.com/office/word/2010/wordml" xmlns:w15="http://schemas.microsoft.com/office/word/2012/wordml" xmlns:w16cid="http://schemas.microsoft.com/office/word/2016/wordml/cid" xmlns:w16se="http://schemas.microsoft.com/office/word/2015/wordml/symex" xmlns:wpg="http://schemas.microsoft.com/office/word/2010/wordprocessingGroup" xmlns:wpi="http://schemas.microsoft.com/office/word/2010/wordprocessingInk" xmlns:wne="http://schemas.microsoft.com/office/word/2006/wordml" xmlns:wps="http://schemas.microsoft.com/office/word/2010/wordprocessingShape" mc:Ignorable="w14 w15 w16se w16cid wp14">
   <w:sdt>
     <w:sdtPr>
       <w:id w:val="-1483152671"/>
@@ -884,6 +1807,7 @@
         <w:docPartUnique/>
       </w:docPartObj>
     </w:sdtPr>
+    <w:sdtEndPr/>
     <w:sdtContent>
       <w:p>
         <w:pPr>
@@ -920,7 +1844,7 @@
 </file>
 
 <file path=word/footnotes.xml><?xml version="1.0" encoding="utf-8"?>
-<w:footnotes xmlns:wpc="http://schemas.microsoft.com/office/word/2010/wordprocessingCanvas" xmlns:mc="http://schemas.openxmlformats.org/markup-compatibility/2006" xmlns:o="urn:schemas-microsoft-com:office:office" xmlns:r="http://schemas.openxmlformats.org/officeDocument/2006/relationships" xmlns:m="http://schemas.openxmlformats.org/officeDocument/2006/math" xmlns:v="urn:schemas-microsoft-com:vml" xmlns:wp14="http://schemas.microsoft.com/office/word/2010/wordprocessingDrawing" xmlns:wp="http://schemas.openxmlformats.org/drawingml/2006/wordprocessingDrawing" xmlns:w10="urn:schemas-microsoft-com:office:word" xmlns:w="http://schemas.openxmlformats.org/wordprocessingml/2006/main" xmlns:w14="http://schemas.microsoft.com/office/word/2010/wordml" xmlns:w15="http://schemas.microsoft.com/office/word/2012/wordml" xmlns:wpg="http://schemas.microsoft.com/office/word/2010/wordprocessingGroup" xmlns:wpi="http://schemas.microsoft.com/office/word/2010/wordprocessingInk" xmlns:wne="http://schemas.microsoft.com/office/word/2006/wordml" xmlns:wps="http://schemas.microsoft.com/office/word/2010/wordprocessingShape" mc:Ignorable="w14 w15 wp14">
+<w:footnotes xmlns:wpc="http://schemas.microsoft.com/office/word/2010/wordprocessingCanvas" xmlns:cx="http://schemas.microsoft.com/office/drawing/2014/chartex" xmlns:cx1="http://schemas.microsoft.com/office/drawing/2015/9/8/chartex" xmlns:cx2="http://schemas.microsoft.com/office/drawing/2015/10/21/chartex" xmlns:cx3="http://schemas.microsoft.com/office/drawing/2016/5/9/chartex" xmlns:cx4="http://schemas.microsoft.com/office/drawing/2016/5/10/chartex" xmlns:cx5="http://schemas.microsoft.com/office/drawing/2016/5/11/chartex" xmlns:cx6="http://schemas.microsoft.com/office/drawing/2016/5/12/chartex" xmlns:cx7="http://schemas.microsoft.com/office/drawing/2016/5/13/chartex" xmlns:cx8="http://schemas.microsoft.com/office/drawing/2016/5/14/chartex" xmlns:mc="http://schemas.openxmlformats.org/markup-compatibility/2006" xmlns:aink="http://schemas.microsoft.com/office/drawing/2016/ink" xmlns:am3d="http://schemas.microsoft.com/office/drawing/2017/model3d" xmlns:o="urn:schemas-microsoft-com:office:office" xmlns:r="http://schemas.openxmlformats.org/officeDocument/2006/relationships" xmlns:m="http://schemas.openxmlformats.org/officeDocument/2006/math" xmlns:v="urn:schemas-microsoft-com:vml" xmlns:wp14="http://schemas.microsoft.com/office/word/2010/wordprocessingDrawing" xmlns:wp="http://schemas.openxmlformats.org/drawingml/2006/wordprocessingDrawing" xmlns:w10="urn:schemas-microsoft-com:office:word" xmlns:w="http://schemas.openxmlformats.org/wordprocessingml/2006/main" xmlns:w14="http://schemas.microsoft.com/office/word/2010/wordml" xmlns:w15="http://schemas.microsoft.com/office/word/2012/wordml" xmlns:w16cid="http://schemas.microsoft.com/office/word/2016/wordml/cid" xmlns:w16se="http://schemas.microsoft.com/office/word/2015/wordml/symex" xmlns:wpg="http://schemas.microsoft.com/office/word/2010/wordprocessingGroup" xmlns:wpi="http://schemas.microsoft.com/office/word/2010/wordprocessingInk" xmlns:wne="http://schemas.microsoft.com/office/word/2006/wordml" xmlns:wps="http://schemas.microsoft.com/office/word/2010/wordprocessingShape" mc:Ignorable="w14 w15 w16se w16cid wp14">
   <w:footnote w:type="separator" w:id="-1">
     <w:p>
       <w:pPr>
@@ -945,7 +1869,7 @@
 </file>
 
 <file path=word/header1.xml><?xml version="1.0" encoding="utf-8"?>
-<w:hdr xmlns:wpc="http://schemas.microsoft.com/office/word/2010/wordprocessingCanvas" xmlns:mc="http://schemas.openxmlformats.org/markup-compatibility/2006" xmlns:o="urn:schemas-microsoft-com:office:office" xmlns:r="http://schemas.openxmlformats.org/officeDocument/2006/relationships" xmlns:m="http://schemas.openxmlformats.org/officeDocument/2006/math" xmlns:v="urn:schemas-microsoft-com:vml" xmlns:wp14="http://schemas.microsoft.com/office/word/2010/wordprocessingDrawing" xmlns:wp="http://schemas.openxmlformats.org/drawingml/2006/wordprocessingDrawing" xmlns:w10="urn:schemas-microsoft-com:office:word" xmlns:w="http://schemas.openxmlformats.org/wordprocessingml/2006/main" xmlns:w14="http://schemas.microsoft.com/office/word/2010/wordml" xmlns:w15="http://schemas.microsoft.com/office/word/2012/wordml" xmlns:wpg="http://schemas.microsoft.com/office/word/2010/wordprocessingGroup" xmlns:wpi="http://schemas.microsoft.com/office/word/2010/wordprocessingInk" xmlns:wne="http://schemas.microsoft.com/office/word/2006/wordml" xmlns:wps="http://schemas.microsoft.com/office/word/2010/wordprocessingShape" mc:Ignorable="w14 w15 wp14">
+<w:hdr xmlns:wpc="http://schemas.microsoft.com/office/word/2010/wordprocessingCanvas" xmlns:cx="http://schemas.microsoft.com/office/drawing/2014/chartex" xmlns:cx1="http://schemas.microsoft.com/office/drawing/2015/9/8/chartex" xmlns:cx2="http://schemas.microsoft.com/office/drawing/2015/10/21/chartex" xmlns:cx3="http://schemas.microsoft.com/office/drawing/2016/5/9/chartex" xmlns:cx4="http://schemas.microsoft.com/office/drawing/2016/5/10/chartex" xmlns:cx5="http://schemas.microsoft.com/office/drawing/2016/5/11/chartex" xmlns:cx6="http://schemas.microsoft.com/office/drawing/2016/5/12/chartex" xmlns:cx7="http://schemas.microsoft.com/office/drawing/2016/5/13/chartex" xmlns:cx8="http://schemas.microsoft.com/office/drawing/2016/5/14/chartex" xmlns:mc="http://schemas.openxmlformats.org/markup-compatibility/2006" xmlns:aink="http://schemas.microsoft.com/office/drawing/2016/ink" xmlns:am3d="http://schemas.microsoft.com/office/drawing/2017/model3d" xmlns:o="urn:schemas-microsoft-com:office:office" xmlns:r="http://schemas.openxmlformats.org/officeDocument/2006/relationships" xmlns:m="http://schemas.openxmlformats.org/officeDocument/2006/math" xmlns:v="urn:schemas-microsoft-com:vml" xmlns:wp14="http://schemas.microsoft.com/office/word/2010/wordprocessingDrawing" xmlns:wp="http://schemas.openxmlformats.org/drawingml/2006/wordprocessingDrawing" xmlns:w10="urn:schemas-microsoft-com:office:word" xmlns:w="http://schemas.openxmlformats.org/wordprocessingml/2006/main" xmlns:w14="http://schemas.microsoft.com/office/word/2010/wordml" xmlns:w15="http://schemas.microsoft.com/office/word/2012/wordml" xmlns:w16cid="http://schemas.microsoft.com/office/word/2016/wordml/cid" xmlns:w16se="http://schemas.microsoft.com/office/word/2015/wordml/symex" xmlns:wpg="http://schemas.microsoft.com/office/word/2010/wordprocessingGroup" xmlns:wpi="http://schemas.microsoft.com/office/word/2010/wordprocessingInk" xmlns:wne="http://schemas.microsoft.com/office/word/2006/wordml" xmlns:wps="http://schemas.microsoft.com/office/word/2010/wordprocessingShape" mc:Ignorable="w14 w15 w16se w16cid wp14">
   <w:p>
     <w:pPr>
       <w:pStyle w:val="Sidhuvud"/>
@@ -1002,7 +1926,7 @@
 </file>
 
 <file path=word/header2.xml><?xml version="1.0" encoding="utf-8"?>
-<w:hdr xmlns:wpc="http://schemas.microsoft.com/office/word/2010/wordprocessingCanvas" xmlns:mc="http://schemas.openxmlformats.org/markup-compatibility/2006" xmlns:o="urn:schemas-microsoft-com:office:office" xmlns:r="http://schemas.openxmlformats.org/officeDocument/2006/relationships" xmlns:m="http://schemas.openxmlformats.org/officeDocument/2006/math" xmlns:v="urn:schemas-microsoft-com:vml" xmlns:wp14="http://schemas.microsoft.com/office/word/2010/wordprocessingDrawing" xmlns:wp="http://schemas.openxmlformats.org/drawingml/2006/wordprocessingDrawing" xmlns:w10="urn:schemas-microsoft-com:office:word" xmlns:w="http://schemas.openxmlformats.org/wordprocessingml/2006/main" xmlns:w14="http://schemas.microsoft.com/office/word/2010/wordml" xmlns:w15="http://schemas.microsoft.com/office/word/2012/wordml" xmlns:wpg="http://schemas.microsoft.com/office/word/2010/wordprocessingGroup" xmlns:wpi="http://schemas.microsoft.com/office/word/2010/wordprocessingInk" xmlns:wne="http://schemas.microsoft.com/office/word/2006/wordml" xmlns:wps="http://schemas.microsoft.com/office/word/2010/wordprocessingShape" mc:Ignorable="w14 w15 wp14">
+<w:hdr xmlns:wpc="http://schemas.microsoft.com/office/word/2010/wordprocessingCanvas" xmlns:cx="http://schemas.microsoft.com/office/drawing/2014/chartex" xmlns:cx1="http://schemas.microsoft.com/office/drawing/2015/9/8/chartex" xmlns:cx2="http://schemas.microsoft.com/office/drawing/2015/10/21/chartex" xmlns:cx3="http://schemas.microsoft.com/office/drawing/2016/5/9/chartex" xmlns:cx4="http://schemas.microsoft.com/office/drawing/2016/5/10/chartex" xmlns:cx5="http://schemas.microsoft.com/office/drawing/2016/5/11/chartex" xmlns:cx6="http://schemas.microsoft.com/office/drawing/2016/5/12/chartex" xmlns:cx7="http://schemas.microsoft.com/office/drawing/2016/5/13/chartex" xmlns:cx8="http://schemas.microsoft.com/office/drawing/2016/5/14/chartex" xmlns:mc="http://schemas.openxmlformats.org/markup-compatibility/2006" xmlns:aink="http://schemas.microsoft.com/office/drawing/2016/ink" xmlns:am3d="http://schemas.microsoft.com/office/drawing/2017/model3d" xmlns:o="urn:schemas-microsoft-com:office:office" xmlns:r="http://schemas.openxmlformats.org/officeDocument/2006/relationships" xmlns:m="http://schemas.openxmlformats.org/officeDocument/2006/math" xmlns:v="urn:schemas-microsoft-com:vml" xmlns:wp14="http://schemas.microsoft.com/office/word/2010/wordprocessingDrawing" xmlns:wp="http://schemas.openxmlformats.org/drawingml/2006/wordprocessingDrawing" xmlns:w10="urn:schemas-microsoft-com:office:word" xmlns:w="http://schemas.openxmlformats.org/wordprocessingml/2006/main" xmlns:w14="http://schemas.microsoft.com/office/word/2010/wordml" xmlns:w15="http://schemas.microsoft.com/office/word/2012/wordml" xmlns:w16cid="http://schemas.microsoft.com/office/word/2016/wordml/cid" xmlns:w16se="http://schemas.microsoft.com/office/word/2015/wordml/symex" xmlns:wpg="http://schemas.microsoft.com/office/word/2010/wordprocessingGroup" xmlns:wpi="http://schemas.microsoft.com/office/word/2010/wordprocessingInk" xmlns:wne="http://schemas.microsoft.com/office/word/2006/wordml" xmlns:wps="http://schemas.microsoft.com/office/word/2010/wordprocessingShape" mc:Ignorable="w14 w15 w16se w16cid wp14">
   <w:p>
     <w:pPr>
       <w:pStyle w:val="Sidhuvud"/>
@@ -1012,7 +1936,7 @@
 </file>
 
 <file path=word/numbering.xml><?xml version="1.0" encoding="utf-8"?>
-<w:numbering xmlns:wpc="http://schemas.microsoft.com/office/word/2010/wordprocessingCanvas" xmlns:mc="http://schemas.openxmlformats.org/markup-compatibility/2006" xmlns:o="urn:schemas-microsoft-com:office:office" xmlns:r="http://schemas.openxmlformats.org/officeDocument/2006/relationships" xmlns:m="http://schemas.openxmlformats.org/officeDocument/2006/math" xmlns:v="urn:schemas-microsoft-com:vml" xmlns:wp14="http://schemas.microsoft.com/office/word/2010/wordprocessingDrawing" xmlns:wp="http://schemas.openxmlformats.org/drawingml/2006/wordprocessingDrawing" xmlns:w10="urn:schemas-microsoft-com:office:word" xmlns:w="http://schemas.openxmlformats.org/wordprocessingml/2006/main" xmlns:w14="http://schemas.microsoft.com/office/word/2010/wordml" xmlns:w15="http://schemas.microsoft.com/office/word/2012/wordml" xmlns:wpg="http://schemas.microsoft.com/office/word/2010/wordprocessingGroup" xmlns:wpi="http://schemas.microsoft.com/office/word/2010/wordprocessingInk" xmlns:wne="http://schemas.microsoft.com/office/word/2006/wordml" xmlns:wps="http://schemas.microsoft.com/office/word/2010/wordprocessingShape" mc:Ignorable="w14 w15 wp14">
+<w:numbering xmlns:wpc="http://schemas.microsoft.com/office/word/2010/wordprocessingCanvas" xmlns:cx="http://schemas.microsoft.com/office/drawing/2014/chartex" xmlns:cx1="http://schemas.microsoft.com/office/drawing/2015/9/8/chartex" xmlns:cx2="http://schemas.microsoft.com/office/drawing/2015/10/21/chartex" xmlns:cx3="http://schemas.microsoft.com/office/drawing/2016/5/9/chartex" xmlns:cx4="http://schemas.microsoft.com/office/drawing/2016/5/10/chartex" xmlns:cx5="http://schemas.microsoft.com/office/drawing/2016/5/11/chartex" xmlns:cx6="http://schemas.microsoft.com/office/drawing/2016/5/12/chartex" xmlns:cx7="http://schemas.microsoft.com/office/drawing/2016/5/13/chartex" xmlns:cx8="http://schemas.microsoft.com/office/drawing/2016/5/14/chartex" xmlns:mc="http://schemas.openxmlformats.org/markup-compatibility/2006" xmlns:aink="http://schemas.microsoft.com/office/drawing/2016/ink" xmlns:am3d="http://schemas.microsoft.com/office/drawing/2017/model3d" xmlns:o="urn:schemas-microsoft-com:office:office" xmlns:r="http://schemas.openxmlformats.org/officeDocument/2006/relationships" xmlns:m="http://schemas.openxmlformats.org/officeDocument/2006/math" xmlns:v="urn:schemas-microsoft-com:vml" xmlns:wp14="http://schemas.microsoft.com/office/word/2010/wordprocessingDrawing" xmlns:wp="http://schemas.openxmlformats.org/drawingml/2006/wordprocessingDrawing" xmlns:w10="urn:schemas-microsoft-com:office:word" xmlns:w="http://schemas.openxmlformats.org/wordprocessingml/2006/main" xmlns:w14="http://schemas.microsoft.com/office/word/2010/wordml" xmlns:w15="http://schemas.microsoft.com/office/word/2012/wordml" xmlns:w16cid="http://schemas.microsoft.com/office/word/2016/wordml/cid" xmlns:w16se="http://schemas.microsoft.com/office/word/2015/wordml/symex" xmlns:wpg="http://schemas.microsoft.com/office/word/2010/wordprocessingGroup" xmlns:wpi="http://schemas.microsoft.com/office/word/2010/wordprocessingInk" xmlns:wne="http://schemas.microsoft.com/office/word/2006/wordml" xmlns:wps="http://schemas.microsoft.com/office/word/2010/wordprocessingShape" mc:Ignorable="w14 w15 w16se w16cid wp14">
   <w:abstractNum w:abstractNumId="0" w15:restartNumberingAfterBreak="0">
     <w:nsid w:val="140F328D"/>
     <w:multiLevelType w:val="hybridMultilevel"/>
@@ -1195,6 +2119,119 @@
     <w:nsid w:val="4CC73321"/>
     <w:multiLevelType w:val="multilevel"/>
     <w:tmpl w:val="49AA5C04"/>
+    <w:lvl w:ilvl="0">
+      <w:start w:val="1"/>
+      <w:numFmt w:val="decimal"/>
+      <w:lvlText w:val="%1"/>
+      <w:lvlJc w:val="left"/>
+      <w:pPr>
+        <w:ind w:left="465" w:hanging="465"/>
+      </w:pPr>
+      <w:rPr>
+        <w:rFonts w:hint="default"/>
+      </w:rPr>
+    </w:lvl>
+    <w:lvl w:ilvl="1">
+      <w:start w:val="1"/>
+      <w:numFmt w:val="decimal"/>
+      <w:lvlText w:val="%1.%2"/>
+      <w:lvlJc w:val="left"/>
+      <w:pPr>
+        <w:ind w:left="465" w:hanging="465"/>
+      </w:pPr>
+      <w:rPr>
+        <w:rFonts w:hint="default"/>
+      </w:rPr>
+    </w:lvl>
+    <w:lvl w:ilvl="2">
+      <w:start w:val="1"/>
+      <w:numFmt w:val="decimal"/>
+      <w:lvlText w:val="%1.%2.%3"/>
+      <w:lvlJc w:val="left"/>
+      <w:pPr>
+        <w:ind w:left="720" w:hanging="720"/>
+      </w:pPr>
+      <w:rPr>
+        <w:rFonts w:hint="default"/>
+      </w:rPr>
+    </w:lvl>
+    <w:lvl w:ilvl="3">
+      <w:start w:val="1"/>
+      <w:numFmt w:val="decimal"/>
+      <w:lvlText w:val="%1.%2.%3.%4"/>
+      <w:lvlJc w:val="left"/>
+      <w:pPr>
+        <w:ind w:left="720" w:hanging="720"/>
+      </w:pPr>
+      <w:rPr>
+        <w:rFonts w:hint="default"/>
+      </w:rPr>
+    </w:lvl>
+    <w:lvl w:ilvl="4">
+      <w:start w:val="1"/>
+      <w:numFmt w:val="decimal"/>
+      <w:lvlText w:val="%1.%2.%3.%4.%5"/>
+      <w:lvlJc w:val="left"/>
+      <w:pPr>
+        <w:ind w:left="1080" w:hanging="1080"/>
+      </w:pPr>
+      <w:rPr>
+        <w:rFonts w:hint="default"/>
+      </w:rPr>
+    </w:lvl>
+    <w:lvl w:ilvl="5">
+      <w:start w:val="1"/>
+      <w:numFmt w:val="decimal"/>
+      <w:lvlText w:val="%1.%2.%3.%4.%5.%6"/>
+      <w:lvlJc w:val="left"/>
+      <w:pPr>
+        <w:ind w:left="1080" w:hanging="1080"/>
+      </w:pPr>
+      <w:rPr>
+        <w:rFonts w:hint="default"/>
+      </w:rPr>
+    </w:lvl>
+    <w:lvl w:ilvl="6">
+      <w:start w:val="1"/>
+      <w:numFmt w:val="decimal"/>
+      <w:lvlText w:val="%1.%2.%3.%4.%5.%6.%7"/>
+      <w:lvlJc w:val="left"/>
+      <w:pPr>
+        <w:ind w:left="1440" w:hanging="1440"/>
+      </w:pPr>
+      <w:rPr>
+        <w:rFonts w:hint="default"/>
+      </w:rPr>
+    </w:lvl>
+    <w:lvl w:ilvl="7">
+      <w:start w:val="1"/>
+      <w:numFmt w:val="decimal"/>
+      <w:lvlText w:val="%1.%2.%3.%4.%5.%6.%7.%8"/>
+      <w:lvlJc w:val="left"/>
+      <w:pPr>
+        <w:ind w:left="1440" w:hanging="1440"/>
+      </w:pPr>
+      <w:rPr>
+        <w:rFonts w:hint="default"/>
+      </w:rPr>
+    </w:lvl>
+    <w:lvl w:ilvl="8">
+      <w:start w:val="1"/>
+      <w:numFmt w:val="decimal"/>
+      <w:lvlText w:val="%1.%2.%3.%4.%5.%6.%7.%8.%9"/>
+      <w:lvlJc w:val="left"/>
+      <w:pPr>
+        <w:ind w:left="1800" w:hanging="1800"/>
+      </w:pPr>
+      <w:rPr>
+        <w:rFonts w:hint="default"/>
+      </w:rPr>
+    </w:lvl>
+  </w:abstractNum>
+  <w:abstractNum w:abstractNumId="3" w15:restartNumberingAfterBreak="0">
+    <w:nsid w:val="67B1348B"/>
+    <w:multiLevelType w:val="multilevel"/>
+    <w:tmpl w:val="CF6E5D16"/>
     <w:lvl w:ilvl="0">
       <w:start w:val="1"/>
       <w:numFmt w:val="decimal"/>
@@ -1313,11 +2350,14 @@
   <w:num w:numId="3">
     <w:abstractNumId w:val="2"/>
   </w:num>
+  <w:num w:numId="4">
+    <w:abstractNumId w:val="3"/>
+  </w:num>
 </w:numbering>
 </file>
 
 <file path=word/styles.xml><?xml version="1.0" encoding="utf-8"?>
-<w:styles xmlns:mc="http://schemas.openxmlformats.org/markup-compatibility/2006" xmlns:r="http://schemas.openxmlformats.org/officeDocument/2006/relationships" xmlns:w="http://schemas.openxmlformats.org/wordprocessingml/2006/main" xmlns:w14="http://schemas.microsoft.com/office/word/2010/wordml" xmlns:w15="http://schemas.microsoft.com/office/word/2012/wordml" mc:Ignorable="w14 w15">
+<w:styles xmlns:mc="http://schemas.openxmlformats.org/markup-compatibility/2006" xmlns:r="http://schemas.openxmlformats.org/officeDocument/2006/relationships" xmlns:w="http://schemas.openxmlformats.org/wordprocessingml/2006/main" xmlns:w14="http://schemas.microsoft.com/office/word/2010/wordml" xmlns:w15="http://schemas.microsoft.com/office/word/2012/wordml" xmlns:w16cid="http://schemas.microsoft.com/office/word/2016/wordml/cid" xmlns:w16se="http://schemas.microsoft.com/office/word/2015/wordml/symex" mc:Ignorable="w14 w15 w16se w16cid">
   <w:docDefaults>
     <w:rPrDefault>
       <w:rPr>
@@ -1333,7 +2373,7 @@
       </w:pPr>
     </w:pPrDefault>
   </w:docDefaults>
-  <w:latentStyles w:defLockedState="0" w:defUIPriority="99" w:defSemiHidden="0" w:defUnhideWhenUsed="0" w:defQFormat="0" w:count="371">
+  <w:latentStyles w:defLockedState="0" w:defUIPriority="99" w:defSemiHidden="0" w:defUnhideWhenUsed="0" w:defQFormat="0" w:count="375">
     <w:lsdException w:name="Normal" w:uiPriority="0" w:qFormat="1"/>
     <w:lsdException w:name="heading 1" w:uiPriority="9" w:qFormat="1"/>
     <w:lsdException w:name="heading 2" w:semiHidden="1" w:uiPriority="9" w:unhideWhenUsed="1" w:qFormat="1"/>
@@ -1439,7 +2479,6 @@
     <w:lsdException w:name="HTML Sample" w:semiHidden="1" w:unhideWhenUsed="1"/>
     <w:lsdException w:name="HTML Typewriter" w:semiHidden="1" w:unhideWhenUsed="1"/>
     <w:lsdException w:name="HTML Variable" w:semiHidden="1" w:unhideWhenUsed="1"/>
-    <w:lsdException w:name="Normal Table" w:semiHidden="1" w:unhideWhenUsed="1"/>
     <w:lsdException w:name="annotation subject" w:semiHidden="1" w:unhideWhenUsed="1"/>
     <w:lsdException w:name="No List" w:semiHidden="1" w:unhideWhenUsed="1"/>
     <w:lsdException w:name="Outline List 1" w:semiHidden="1" w:unhideWhenUsed="1"/>
@@ -1483,10 +2522,8 @@
     <w:lsdException w:name="Table Elegant" w:semiHidden="1" w:unhideWhenUsed="1"/>
     <w:lsdException w:name="Table Professional" w:semiHidden="1" w:unhideWhenUsed="1"/>
     <w:lsdException w:name="Table Subtle 1" w:semiHidden="1" w:unhideWhenUsed="1"/>
-    <w:lsdException w:name="Table Subtle 2" w:semiHidden="1" w:unhideWhenUsed="1"/>
     <w:lsdException w:name="Table Web 1" w:semiHidden="1" w:unhideWhenUsed="1"/>
     <w:lsdException w:name="Table Web 2" w:semiHidden="1" w:unhideWhenUsed="1"/>
-    <w:lsdException w:name="Table Web 3" w:semiHidden="1" w:unhideWhenUsed="1"/>
     <w:lsdException w:name="Balloon Text" w:semiHidden="1" w:unhideWhenUsed="1"/>
     <w:lsdException w:name="Table Grid" w:uiPriority="39"/>
     <w:lsdException w:name="Table Theme" w:semiHidden="1" w:unhideWhenUsed="1"/>
@@ -1705,6 +2742,10 @@
     <w:lsdException w:name="List Table 5 Dark Accent 6" w:uiPriority="50"/>
     <w:lsdException w:name="List Table 6 Colorful Accent 6" w:uiPriority="51"/>
     <w:lsdException w:name="List Table 7 Colorful Accent 6" w:uiPriority="52"/>
+    <w:lsdException w:name="Mention" w:semiHidden="1" w:unhideWhenUsed="1"/>
+    <w:lsdException w:name="Smart Hyperlink" w:semiHidden="1" w:unhideWhenUsed="1"/>
+    <w:lsdException w:name="Hashtag" w:semiHidden="1" w:unhideWhenUsed="1"/>
+    <w:lsdException w:name="Unresolved Mention" w:semiHidden="1" w:unhideWhenUsed="1"/>
   </w:latentStyles>
   <w:style w:type="paragraph" w:default="1" w:styleId="Normal">
     <w:name w:val="Normal"/>
@@ -1755,10 +2796,31 @@
       <w:szCs w:val="26"/>
     </w:rPr>
   </w:style>
+  <w:style w:type="paragraph" w:styleId="Rubrik3">
+    <w:name w:val="heading 3"/>
+    <w:basedOn w:val="Normal"/>
+    <w:next w:val="Normal"/>
+    <w:link w:val="Rubrik3Char"/>
+    <w:uiPriority w:val="9"/>
+    <w:unhideWhenUsed/>
+    <w:qFormat/>
+    <w:rsid w:val="00C669F0"/>
+    <w:pPr>
+      <w:keepNext/>
+      <w:keepLines/>
+      <w:spacing w:before="40" w:after="0"/>
+      <w:outlineLvl w:val="2"/>
+    </w:pPr>
+    <w:rPr>
+      <w:rFonts w:eastAsiaTheme="majorEastAsia" w:cstheme="majorBidi"/>
+      <w:color w:val="000000" w:themeColor="text1"/>
+      <w:sz w:val="24"/>
+      <w:szCs w:val="24"/>
+    </w:rPr>
+  </w:style>
   <w:style w:type="character" w:default="1" w:styleId="Standardstycketeckensnitt">
     <w:name w:val="Default Paragraph Font"/>
     <w:uiPriority w:val="1"/>
-    <w:semiHidden/>
     <w:unhideWhenUsed/>
   </w:style>
   <w:style w:type="table" w:default="1" w:styleId="Normaltabell">
@@ -1913,6 +2975,79 @@
     <w:pPr>
       <w:spacing w:after="100"/>
       <w:ind w:left="220"/>
+    </w:pPr>
+  </w:style>
+  <w:style w:type="paragraph" w:styleId="Ballongtext">
+    <w:name w:val="Balloon Text"/>
+    <w:basedOn w:val="Normal"/>
+    <w:link w:val="BallongtextChar"/>
+    <w:uiPriority w:val="99"/>
+    <w:semiHidden/>
+    <w:unhideWhenUsed/>
+    <w:rsid w:val="005A492D"/>
+    <w:pPr>
+      <w:spacing w:after="0" w:line="240" w:lineRule="auto"/>
+    </w:pPr>
+    <w:rPr>
+      <w:rFonts w:ascii="Segoe UI" w:hAnsi="Segoe UI" w:cs="Segoe UI"/>
+      <w:sz w:val="18"/>
+      <w:szCs w:val="18"/>
+    </w:rPr>
+  </w:style>
+  <w:style w:type="character" w:customStyle="1" w:styleId="BallongtextChar">
+    <w:name w:val="Ballongtext Char"/>
+    <w:basedOn w:val="Standardstycketeckensnitt"/>
+    <w:link w:val="Ballongtext"/>
+    <w:uiPriority w:val="99"/>
+    <w:semiHidden/>
+    <w:rsid w:val="005A492D"/>
+    <w:rPr>
+      <w:rFonts w:ascii="Segoe UI" w:hAnsi="Segoe UI" w:cs="Segoe UI"/>
+      <w:sz w:val="18"/>
+      <w:szCs w:val="18"/>
+    </w:rPr>
+  </w:style>
+  <w:style w:type="paragraph" w:styleId="Normalwebb">
+    <w:name w:val="Normal (Web)"/>
+    <w:basedOn w:val="Normal"/>
+    <w:uiPriority w:val="99"/>
+    <w:semiHidden/>
+    <w:unhideWhenUsed/>
+    <w:rsid w:val="001C0FEA"/>
+    <w:pPr>
+      <w:spacing w:before="100" w:beforeAutospacing="1" w:after="100" w:afterAutospacing="1" w:line="240" w:lineRule="auto"/>
+    </w:pPr>
+    <w:rPr>
+      <w:rFonts w:ascii="Times New Roman" w:eastAsia="Times New Roman" w:hAnsi="Times New Roman" w:cs="Times New Roman"/>
+      <w:sz w:val="24"/>
+      <w:szCs w:val="24"/>
+      <w:lang w:eastAsia="sv-SE"/>
+    </w:rPr>
+  </w:style>
+  <w:style w:type="character" w:customStyle="1" w:styleId="Rubrik3Char">
+    <w:name w:val="Rubrik 3 Char"/>
+    <w:basedOn w:val="Standardstycketeckensnitt"/>
+    <w:link w:val="Rubrik3"/>
+    <w:uiPriority w:val="9"/>
+    <w:rsid w:val="00C669F0"/>
+    <w:rPr>
+      <w:rFonts w:ascii="Century Schoolbook" w:eastAsiaTheme="majorEastAsia" w:hAnsi="Century Schoolbook" w:cstheme="majorBidi"/>
+      <w:color w:val="000000" w:themeColor="text1"/>
+      <w:sz w:val="24"/>
+      <w:szCs w:val="24"/>
+    </w:rPr>
+  </w:style>
+  <w:style w:type="paragraph" w:styleId="Innehll3">
+    <w:name w:val="toc 3"/>
+    <w:basedOn w:val="Normal"/>
+    <w:next w:val="Normal"/>
+    <w:autoRedefine/>
+    <w:uiPriority w:val="39"/>
+    <w:unhideWhenUsed/>
+    <w:rsid w:val="00C669F0"/>
+    <w:pPr>
+      <w:spacing w:after="100"/>
+      <w:ind w:left="440"/>
     </w:pPr>
   </w:style>
 </w:styles>
@@ -2211,4 +3346,16 @@
     </a:ext>
   </a:extLst>
 </a:theme>
+</file>
+
+<file path=customXml/item1.xml><?xml version="1.0" encoding="utf-8"?>
+<b:Sources xmlns:b="http://schemas.openxmlformats.org/officeDocument/2006/bibliography" xmlns="http://schemas.openxmlformats.org/officeDocument/2006/bibliography" SelectedStyle="\IEEE2006OfficeOnline.xsl" StyleName="IEEE" Version="2006"/>
+</file>
+
+<file path=customXml/itemProps1.xml><?xml version="1.0" encoding="utf-8"?>
+<ds:datastoreItem xmlns:ds="http://schemas.openxmlformats.org/officeDocument/2006/customXml" ds:itemID="{A6B982B6-52DF-4530-998C-2F60E64CE040}">
+  <ds:schemaRefs>
+    <ds:schemaRef ds:uri="http://schemas.openxmlformats.org/officeDocument/2006/bibliography"/>
+  </ds:schemaRefs>
+</ds:datastoreItem>
 </file>
--- a/Ny(tt) Microsoft Word-dokument.docx
+++ b/Ny(tt) Microsoft Word-dokument.docx
@@ -1,6 +1,6 @@
 
 <file path=word/document.xml><?xml version="1.0" encoding="utf-8"?>
-<w:document xmlns:wpc="http://schemas.microsoft.com/office/word/2010/wordprocessingCanvas" xmlns:cx="http://schemas.microsoft.com/office/drawing/2014/chartex" xmlns:cx1="http://schemas.microsoft.com/office/drawing/2015/9/8/chartex" xmlns:cx2="http://schemas.microsoft.com/office/drawing/2015/10/21/chartex" xmlns:cx3="http://schemas.microsoft.com/office/drawing/2016/5/9/chartex" xmlns:cx4="http://schemas.microsoft.com/office/drawing/2016/5/10/chartex" xmlns:cx5="http://schemas.microsoft.com/office/drawing/2016/5/11/chartex" xmlns:cx6="http://schemas.microsoft.com/office/drawing/2016/5/12/chartex" xmlns:cx7="http://schemas.microsoft.com/office/drawing/2016/5/13/chartex" xmlns:cx8="http://schemas.microsoft.com/office/drawing/2016/5/14/chartex" xmlns:mc="http://schemas.openxmlformats.org/markup-compatibility/2006" xmlns:aink="http://schemas.microsoft.com/office/drawing/2016/ink" xmlns:am3d="http://schemas.microsoft.com/office/drawing/2017/model3d" xmlns:o="urn:schemas-microsoft-com:office:office" xmlns:r="http://schemas.openxmlformats.org/officeDocument/2006/relationships" xmlns:m="http://schemas.openxmlformats.org/officeDocument/2006/math" xmlns:v="urn:schemas-microsoft-com:vml" xmlns:wp14="http://schemas.microsoft.com/office/word/2010/wordprocessingDrawing" xmlns:wp="http://schemas.openxmlformats.org/drawingml/2006/wordprocessingDrawing" xmlns:w10="urn:schemas-microsoft-com:office:word" xmlns:w="http://schemas.openxmlformats.org/wordprocessingml/2006/main" xmlns:w14="http://schemas.microsoft.com/office/word/2010/wordml" xmlns:w15="http://schemas.microsoft.com/office/word/2012/wordml" xmlns:w16cid="http://schemas.microsoft.com/office/word/2016/wordml/cid" xmlns:w16se="http://schemas.microsoft.com/office/word/2015/wordml/symex" xmlns:wpg="http://schemas.microsoft.com/office/word/2010/wordprocessingGroup" xmlns:wpi="http://schemas.microsoft.com/office/word/2010/wordprocessingInk" xmlns:wne="http://schemas.microsoft.com/office/word/2006/wordml" xmlns:wps="http://schemas.microsoft.com/office/word/2010/wordprocessingShape" mc:Ignorable="w14 w15 w16se w16cid wp14">
+<w:document xmlns:wpc="http://schemas.microsoft.com/office/word/2010/wordprocessingCanvas" xmlns:mc="http://schemas.openxmlformats.org/markup-compatibility/2006" xmlns:o="urn:schemas-microsoft-com:office:office" xmlns:r="http://schemas.openxmlformats.org/officeDocument/2006/relationships" xmlns:m="http://schemas.openxmlformats.org/officeDocument/2006/math" xmlns:v="urn:schemas-microsoft-com:vml" xmlns:wp14="http://schemas.microsoft.com/office/word/2010/wordprocessingDrawing" xmlns:wp="http://schemas.openxmlformats.org/drawingml/2006/wordprocessingDrawing" xmlns:w10="urn:schemas-microsoft-com:office:word" xmlns:w="http://schemas.openxmlformats.org/wordprocessingml/2006/main" xmlns:w14="http://schemas.microsoft.com/office/word/2010/wordml" xmlns:w15="http://schemas.microsoft.com/office/word/2012/wordml" xmlns:wpg="http://schemas.microsoft.com/office/word/2010/wordprocessingGroup" xmlns:wpi="http://schemas.microsoft.com/office/word/2010/wordprocessingInk" xmlns:wne="http://schemas.microsoft.com/office/word/2006/wordml" xmlns:wps="http://schemas.microsoft.com/office/word/2010/wordprocessingShape" mc:Ignorable="w14 w15 wp14">
   <w:body>
     <w:p/>
     <w:p>
@@ -1011,13 +1011,14 @@
       <w:bookmarkEnd w:id="9"/>
     </w:p>
     <w:p>
-      <w:pPr>
-        <w:rPr>
-          <w:rFonts w:ascii="Times New Roman" w:hAnsi="Times New Roman"/>
-        </w:rPr>
-      </w:pPr>
-      <w:r>
-        <w:t xml:space="preserve">I dagens samhälle har smartphones blivit allt mer populära. År 2016 ägde 8 av 10 </w:t>
+      <w:r>
+        <w:t>I dagens samhälle har smartphones blivit allt mer populära</w:t>
+      </w:r>
+      <w:r>
+        <w:t xml:space="preserve"> och å</w:t>
+      </w:r>
+      <w:r>
+        <w:t xml:space="preserve">r 2016 ägde 8 av 10 </w:t>
       </w:r>
       <w:r>
         <w:t>svenskar</w:t>
@@ -1029,7 +1030,41 @@
         <w:t xml:space="preserve"> </w:t>
       </w:r>
       <w:r>
-        <w:t xml:space="preserve">[svenskar och internet]. Med fler antal användare så ökar också antal applikationer. Men redan innan smartphones lanserades har </w:t>
+        <w:t>[svenskar och internet]. Med</w:t>
+      </w:r>
+      <w:r>
+        <w:t xml:space="preserve"> ett</w:t>
+      </w:r>
+      <w:r>
+        <w:t xml:space="preserve"> </w:t>
+      </w:r>
+      <w:r>
+        <w:t>stigande</w:t>
+      </w:r>
+      <w:r>
+        <w:t xml:space="preserve"> antal </w:t>
+      </w:r>
+      <w:r>
+        <w:t>smartphone</w:t>
+      </w:r>
+      <w:r>
+        <w:t xml:space="preserve">användare så ökar </w:t>
+      </w:r>
+      <w:r>
+        <w:t>efterfrågan av olika typer av applikationer på marknaden</w:t>
+      </w:r>
+      <w:r>
+        <w:t xml:space="preserve">. </w:t>
+      </w:r>
+      <w:r>
+        <w:br/>
+      </w:r>
+      <w:r>
+        <w:br/>
+        <w:t>Redan</w:t>
+      </w:r>
+      <w:r>
+        <w:t xml:space="preserve"> innan smartphones lanserades har </w:t>
       </w:r>
       <w:r>
         <w:rPr>
@@ -1038,15 +1073,29 @@
         </w:rPr>
         <w:t>kontextmedvetna guider varit populära, inte minst i museum där man ofta gett besökare tillgång till en ljuduppspelningsenhet för att kunna spela upp ljud för specifika utställningsobjekt [Museum]. I en tidig studie redan från 1997 konstruerades en av de första kontextmedvetna guiderna i en handhållen enhet [Cyberguide].</w:t>
       </w:r>
-    </w:p>
-    <w:p>
-      <w:pPr>
+      <w:r>
         <w:rPr>
           <w:rFonts w:ascii="Times New Roman" w:hAnsi="Times New Roman"/>
         </w:rPr>
-      </w:pPr>
-      <w:r>
-        <w:t xml:space="preserve">I nuvarande mobilapplikationer handlar de oftast om att ta del av en sevärdhet på en specifik plats som kan innehålla en ljuduppspelning eller bara information om sevärdheten i text. </w:t>
+        <w:t xml:space="preserve"> </w:t>
+      </w:r>
+      <w:r>
+        <w:t xml:space="preserve">I </w:t>
+      </w:r>
+      <w:r>
+        <w:t>de existerande</w:t>
+      </w:r>
+      <w:r>
+        <w:t xml:space="preserve"> mobilapplikationer handlar de oftast om att ta del av en sevärdhet på en specifik plats</w:t>
+      </w:r>
+      <w:r>
+        <w:t>,</w:t>
+      </w:r>
+      <w:r>
+        <w:t xml:space="preserve"> som kan innehålla en ljuduppspelning eller bara inf</w:t>
+      </w:r>
+      <w:r>
+        <w:t xml:space="preserve">ormation om sevärdheten i text. </w:t>
       </w:r>
       <w:proofErr w:type="spellStart"/>
       <w:r>
@@ -1054,7 +1103,7 @@
       </w:r>
       <w:proofErr w:type="spellEnd"/>
       <w:r>
-        <w:t xml:space="preserve"> är ett exempel på en sådan applikation som använder ljud och plats för sevärdheter [</w:t>
+        <w:t xml:space="preserve"> är ett exempel på en sådan applikation. [</w:t>
       </w:r>
       <w:proofErr w:type="spellStart"/>
       <w:r>
@@ -1070,7 +1119,13 @@
       </w:r>
       <w:proofErr w:type="spellEnd"/>
       <w:r>
-        <w:t xml:space="preserve"> finns tillgänglig på IOS och används främst på museum och i andra sammanhang där man vill placera ut ljud för en viss plats eller sevärdhet [IOS]. En annan nämnvärd applikation är </w:t>
+        <w:t xml:space="preserve"> finns tillgänglig på IOS och används främst på museum och i andra sammanhang där man vill placera ut ljud för en viss plats eller sevärdhet [IOS].</w:t>
+      </w:r>
+      <w:r>
+        <w:t xml:space="preserve"> </w:t>
+      </w:r>
+      <w:r>
+        <w:t xml:space="preserve">En annan nämnvärd applikation är </w:t>
       </w:r>
       <w:proofErr w:type="spellStart"/>
       <w:r>
@@ -1088,10 +1143,26 @@
       <w:r>
         <w:t>].</w:t>
       </w:r>
-    </w:p>
-    <w:p>
-      <w:r>
-        <w:t xml:space="preserve">Vår studie är främst påkommen från Lars Holmbergs applikation </w:t>
+      <w:r>
+        <w:rPr>
+          <w:rFonts w:ascii="Times New Roman" w:hAnsi="Times New Roman"/>
+        </w:rPr>
+        <w:t xml:space="preserve"> </w:t>
+      </w:r>
+      <w:r>
+        <w:rPr>
+          <w:rFonts w:ascii="Times New Roman" w:hAnsi="Times New Roman"/>
+        </w:rPr>
+        <w:br/>
+      </w:r>
+      <w:r>
+        <w:rPr>
+          <w:rFonts w:ascii="Times New Roman" w:hAnsi="Times New Roman"/>
+        </w:rPr>
+        <w:br/>
+      </w:r>
+      <w:r>
+        <w:t xml:space="preserve">Vår studie är främst baserad på/inspirerad av Lars Holmbergs applikation </w:t>
       </w:r>
       <w:proofErr w:type="spellStart"/>
       <w:r>
@@ -1099,20 +1170,7 @@
       </w:r>
       <w:proofErr w:type="spellEnd"/>
       <w:r>
-        <w:t xml:space="preserve"> [Lars-play]. </w:t>
-      </w:r>
-      <w:proofErr w:type="spellStart"/>
-      <w:r>
-        <w:t>Soundtracker</w:t>
-      </w:r>
-      <w:proofErr w:type="spellEnd"/>
-      <w:r>
-        <w:t xml:space="preserve"> är också en variant på ljudvandringsapplikation för Android [Android]. Lars använder sig utav en lösning med hjälp av GPS-koordinater för att spela upp ljud på specifika platser.</w:t>
-      </w:r>
-    </w:p>
-    <w:p>
-      <w:r>
-        <w:t xml:space="preserve">I vår studie har vi valt att konstruera en prototyp i Android studios som har i syfte att ge användaren en kontextmedveten ljudvandring med synkroniserat ljud och plats [Android studio]. Med synkronisering menas att användaren ska få känslan att den del av ljudet som spelas upp har betydelse för platsen som hen befinner sig på. Genom att endast spela upp ett löpande ljudklipp för en specifik ljudvandring följer en del problem. En komplikation kan vara att ljudet hamnar i </w:t>
+        <w:t xml:space="preserve"> [Lars-play], som även/i sin tur är en variant av ljudvandringsapplikationen(?) för Android [Android]. Holmberg använder sig av en lösning som tillämpar GPS-koordinater för att spela upp ljud på specifika platser. Att som i den äldre metoden endast spela upp ett löpande ljudklipp för en specifik ljudvandring ger utrymme för problem. En komplikation kan vara att ljudet hamnar i </w:t>
       </w:r>
       <w:proofErr w:type="spellStart"/>
       <w:r>
@@ -1120,7 +1178,13 @@
       </w:r>
       <w:proofErr w:type="spellEnd"/>
       <w:r>
-        <w:t xml:space="preserve"> med vandringen och den plats man befinner sig på. Det kan handla om ett hinder under vandringen, exempelvis ett trafikljus som gör att användaren hamnar efter i ljudspåret. Hastigheten hos användaren har också en påverkan på ljud och plats i vandringen. Men de finns också andra problem, exempelvis att användaren väljer att gå en annan väg än vad vandringen är tänkt. I vår lösning har vi valt att ta hjälp av </w:t>
+        <w:t xml:space="preserve"> med vandringen och den plats man befinner sig på. Det kan handla om ett hinder under vandringen, exempelvis ett trafikljus som gör att användaren hamnar efter i ljudspåret. Användarens rörelsehastighet har också påverkan på ljud och plats, eller att användaren exempelvis väljer att gå en annan väg än vad vandringen är avsedd för.</w:t>
+      </w:r>
+      <w:r>
+        <w:t xml:space="preserve"> </w:t>
+      </w:r>
+      <w:r>
+        <w:t xml:space="preserve">I vår studie vill vi därför undersöka om man kan uppnå en förbättrad synkronisering av ett förutbestämt ljud för en specifik geografisk plats. Vi har följaktligen valt att konstruera en prototyp i Android studios som har som syfte att med hjälp av </w:t>
       </w:r>
       <w:proofErr w:type="spellStart"/>
       <w:r>
@@ -1128,7 +1192,7 @@
       </w:r>
       <w:proofErr w:type="spellEnd"/>
       <w:r>
-        <w:t xml:space="preserve"> teknik för att studera om man kan uppnå bättre synkronisering av ljud och plats för en kontextmedveten ljudvandring.</w:t>
+        <w:t>-teknik kunna leverera en kontextmedveten ljudvandring med synkroniserat ljud och plats [Android studio]. Med synkronisering menas att användaren ska få känslan att den del av ljudet som spelas upp har betydelse för platsen som hen befinner sig på.</w:t>
       </w:r>
     </w:p>
     <w:p>
@@ -1161,7 +1225,37 @@
         <w:rPr>
           <w:lang w:eastAsia="sv-SE"/>
         </w:rPr>
-        <w:t xml:space="preserve">I detta avsnitt presenteras olika begrepp som kommer återkomma i studien. De som beskrivs är vad en ljudvandring och </w:t>
+        <w:t>I detta avsnitt presenteras olika begrepp som kommer återkomma i studien. De</w:t>
+      </w:r>
+      <w:r>
+        <w:rPr>
+          <w:lang w:eastAsia="sv-SE"/>
+        </w:rPr>
+        <w:t xml:space="preserve"> begrepp</w:t>
+      </w:r>
+      <w:r>
+        <w:rPr>
+          <w:lang w:eastAsia="sv-SE"/>
+        </w:rPr>
+        <w:t xml:space="preserve"> som </w:t>
+      </w:r>
+      <w:r>
+        <w:rPr>
+          <w:lang w:eastAsia="sv-SE"/>
+        </w:rPr>
+        <w:t>kommer förklaras</w:t>
+      </w:r>
+      <w:r>
+        <w:rPr>
+          <w:lang w:eastAsia="sv-SE"/>
+        </w:rPr>
+        <w:t xml:space="preserve"> är vad en ljudvandring och </w:t>
+      </w:r>
+      <w:r>
+        <w:rPr>
+          <w:lang w:eastAsia="sv-SE"/>
+        </w:rPr>
+        <w:t xml:space="preserve">vad tekniken </w:t>
       </w:r>
       <w:proofErr w:type="spellStart"/>
       <w:r>
@@ -1232,7 +1326,43 @@
         <w:rPr>
           <w:lang w:eastAsia="sv-SE"/>
         </w:rPr>
-        <w:t xml:space="preserve">I denna forskning syftar ljudvandring mot att kombinera ljud och vandring, exempelvis genom att använda tal som guide för en person genom en stad full av sevärdheter. Avsikten är att användaren ska kunna gå en förutbestämd vandring och kunna uppleva att ljud och plats stämmer överens. </w:t>
+        <w:t xml:space="preserve">I </w:t>
+      </w:r>
+      <w:r>
+        <w:rPr>
+          <w:lang w:eastAsia="sv-SE"/>
+        </w:rPr>
+        <w:t>vår</w:t>
+      </w:r>
+      <w:r>
+        <w:rPr>
+          <w:lang w:eastAsia="sv-SE"/>
+        </w:rPr>
+        <w:t xml:space="preserve"> forskning syftar ljudvandring </w:t>
+      </w:r>
+      <w:r>
+        <w:rPr>
+          <w:lang w:eastAsia="sv-SE"/>
+        </w:rPr>
+        <w:t>på</w:t>
+      </w:r>
+      <w:r>
+        <w:rPr>
+          <w:lang w:eastAsia="sv-SE"/>
+        </w:rPr>
+        <w:t xml:space="preserve"> </w:t>
+      </w:r>
+      <w:r>
+        <w:rPr>
+          <w:lang w:eastAsia="sv-SE"/>
+        </w:rPr>
+        <w:t>kombinationen</w:t>
+      </w:r>
+      <w:r>
+        <w:rPr>
+          <w:lang w:eastAsia="sv-SE"/>
+        </w:rPr>
+        <w:t xml:space="preserve"> ljud och vandring, exempelvis genom att använda tal som guide för en person genom en stad full av sevärdheter. Avsikten är att användaren ska kunna gå en förutbestämd vandring och kunna uppleva att ljud och plats stämmer överens. </w:t>
       </w:r>
     </w:p>
     <w:p>
@@ -1290,6 +1420,7 @@
       <w:r>
         <w:rPr>
           <w:noProof/>
+          <w:lang w:eastAsia="sv-SE"/>
         </w:rPr>
         <w:drawing>
           <wp:inline distT="0" distB="0" distL="0" distR="0" wp14:anchorId="2ADF8425" wp14:editId="473A8A7F">
@@ -1340,8 +1471,6 @@
           </wp:inline>
         </w:drawing>
       </w:r>
-      <w:bookmarkStart w:id="13" w:name="_GoBack"/>
-      <w:bookmarkEnd w:id="13"/>
     </w:p>
     <w:p>
       <w:pPr>
@@ -1623,7 +1752,25 @@
           <w:shd w:val="clear" w:color="auto" w:fill="FFFFFF"/>
           <w:lang w:eastAsia="sv-SE"/>
         </w:rPr>
-        <w:t xml:space="preserve"> användare går in alternativt går ut ur ett </w:t>
+        <w:t xml:space="preserve"> användare går in</w:t>
+      </w:r>
+      <w:r>
+        <w:rPr>
+          <w:rFonts w:cs="Times New Roman"/>
+          <w:shd w:val="clear" w:color="auto" w:fill="FFFFFF"/>
+          <w:lang w:eastAsia="sv-SE"/>
+        </w:rPr>
+        <w:t>,</w:t>
+      </w:r>
+      <w:bookmarkStart w:id="13" w:name="_GoBack"/>
+      <w:bookmarkEnd w:id="13"/>
+      <w:r>
+        <w:rPr>
+          <w:rFonts w:cs="Times New Roman"/>
+          <w:shd w:val="clear" w:color="auto" w:fill="FFFFFF"/>
+          <w:lang w:eastAsia="sv-SE"/>
+        </w:rPr>
+        <w:t xml:space="preserve"> alternativt går ut ur ett </w:t>
       </w:r>
       <w:proofErr w:type="spellStart"/>
       <w:r>
@@ -1695,7 +1842,7 @@
 </file>
 
 <file path=word/endnotes.xml><?xml version="1.0" encoding="utf-8"?>
-<w:endnotes xmlns:wpc="http://schemas.microsoft.com/office/word/2010/wordprocessingCanvas" xmlns:cx="http://schemas.microsoft.com/office/drawing/2014/chartex" xmlns:cx1="http://schemas.microsoft.com/office/drawing/2015/9/8/chartex" xmlns:cx2="http://schemas.microsoft.com/office/drawing/2015/10/21/chartex" xmlns:cx3="http://schemas.microsoft.com/office/drawing/2016/5/9/chartex" xmlns:cx4="http://schemas.microsoft.com/office/drawing/2016/5/10/chartex" xmlns:cx5="http://schemas.microsoft.com/office/drawing/2016/5/11/chartex" xmlns:cx6="http://schemas.microsoft.com/office/drawing/2016/5/12/chartex" xmlns:cx7="http://schemas.microsoft.com/office/drawing/2016/5/13/chartex" xmlns:cx8="http://schemas.microsoft.com/office/drawing/2016/5/14/chartex" xmlns:mc="http://schemas.openxmlformats.org/markup-compatibility/2006" xmlns:aink="http://schemas.microsoft.com/office/drawing/2016/ink" xmlns:am3d="http://schemas.microsoft.com/office/drawing/2017/model3d" xmlns:o="urn:schemas-microsoft-com:office:office" xmlns:r="http://schemas.openxmlformats.org/officeDocument/2006/relationships" xmlns:m="http://schemas.openxmlformats.org/officeDocument/2006/math" xmlns:v="urn:schemas-microsoft-com:vml" xmlns:wp14="http://schemas.microsoft.com/office/word/2010/wordprocessingDrawing" xmlns:wp="http://schemas.openxmlformats.org/drawingml/2006/wordprocessingDrawing" xmlns:w10="urn:schemas-microsoft-com:office:word" xmlns:w="http://schemas.openxmlformats.org/wordprocessingml/2006/main" xmlns:w14="http://schemas.microsoft.com/office/word/2010/wordml" xmlns:w15="http://schemas.microsoft.com/office/word/2012/wordml" xmlns:w16cid="http://schemas.microsoft.com/office/word/2016/wordml/cid" xmlns:w16se="http://schemas.microsoft.com/office/word/2015/wordml/symex" xmlns:wpg="http://schemas.microsoft.com/office/word/2010/wordprocessingGroup" xmlns:wpi="http://schemas.microsoft.com/office/word/2010/wordprocessingInk" xmlns:wne="http://schemas.microsoft.com/office/word/2006/wordml" xmlns:wps="http://schemas.microsoft.com/office/word/2010/wordprocessingShape" mc:Ignorable="w14 w15 w16se w16cid wp14">
+<w:endnotes xmlns:wpc="http://schemas.microsoft.com/office/word/2010/wordprocessingCanvas" xmlns:mc="http://schemas.openxmlformats.org/markup-compatibility/2006" xmlns:o="urn:schemas-microsoft-com:office:office" xmlns:r="http://schemas.openxmlformats.org/officeDocument/2006/relationships" xmlns:m="http://schemas.openxmlformats.org/officeDocument/2006/math" xmlns:v="urn:schemas-microsoft-com:vml" xmlns:wp14="http://schemas.microsoft.com/office/word/2010/wordprocessingDrawing" xmlns:wp="http://schemas.openxmlformats.org/drawingml/2006/wordprocessingDrawing" xmlns:w10="urn:schemas-microsoft-com:office:word" xmlns:w="http://schemas.openxmlformats.org/wordprocessingml/2006/main" xmlns:w14="http://schemas.microsoft.com/office/word/2010/wordml" xmlns:w15="http://schemas.microsoft.com/office/word/2012/wordml" xmlns:wpg="http://schemas.microsoft.com/office/word/2010/wordprocessingGroup" xmlns:wpi="http://schemas.microsoft.com/office/word/2010/wordprocessingInk" xmlns:wne="http://schemas.microsoft.com/office/word/2006/wordml" xmlns:wps="http://schemas.microsoft.com/office/word/2010/wordprocessingShape" mc:Ignorable="w14 w15 wp14">
   <w:endnote w:type="separator" w:id="-1">
     <w:p>
       <w:pPr>
@@ -1720,7 +1867,7 @@
 </file>
 
 <file path=word/footer1.xml><?xml version="1.0" encoding="utf-8"?>
-<w:ftr xmlns:wpc="http://schemas.microsoft.com/office/word/2010/wordprocessingCanvas" xmlns:cx="http://schemas.microsoft.com/office/drawing/2014/chartex" xmlns:cx1="http://schemas.microsoft.com/office/drawing/2015/9/8/chartex" xmlns:cx2="http://schemas.microsoft.com/office/drawing/2015/10/21/chartex" xmlns:cx3="http://schemas.microsoft.com/office/drawing/2016/5/9/chartex" xmlns:cx4="http://schemas.microsoft.com/office/drawing/2016/5/10/chartex" xmlns:cx5="http://schemas.microsoft.com/office/drawing/2016/5/11/chartex" xmlns:cx6="http://schemas.microsoft.com/office/drawing/2016/5/12/chartex" xmlns:cx7="http://schemas.microsoft.com/office/drawing/2016/5/13/chartex" xmlns:cx8="http://schemas.microsoft.com/office/drawing/2016/5/14/chartex" xmlns:mc="http://schemas.openxmlformats.org/markup-compatibility/2006" xmlns:aink="http://schemas.microsoft.com/office/drawing/2016/ink" xmlns:am3d="http://schemas.microsoft.com/office/drawing/2017/model3d" xmlns:o="urn:schemas-microsoft-com:office:office" xmlns:r="http://schemas.openxmlformats.org/officeDocument/2006/relationships" xmlns:m="http://schemas.openxmlformats.org/officeDocument/2006/math" xmlns:v="urn:schemas-microsoft-com:vml" xmlns:wp14="http://schemas.microsoft.com/office/word/2010/wordprocessingDrawing" xmlns:wp="http://schemas.openxmlformats.org/drawingml/2006/wordprocessingDrawing" xmlns:w10="urn:schemas-microsoft-com:office:word" xmlns:w="http://schemas.openxmlformats.org/wordprocessingml/2006/main" xmlns:w14="http://schemas.microsoft.com/office/word/2010/wordml" xmlns:w15="http://schemas.microsoft.com/office/word/2012/wordml" xmlns:w16cid="http://schemas.microsoft.com/office/word/2016/wordml/cid" xmlns:w16se="http://schemas.microsoft.com/office/word/2015/wordml/symex" xmlns:wpg="http://schemas.microsoft.com/office/word/2010/wordprocessingGroup" xmlns:wpi="http://schemas.microsoft.com/office/word/2010/wordprocessingInk" xmlns:wne="http://schemas.microsoft.com/office/word/2006/wordml" xmlns:wps="http://schemas.microsoft.com/office/word/2010/wordprocessingShape" mc:Ignorable="w14 w15 w16se w16cid wp14">
+<w:ftr xmlns:wpc="http://schemas.microsoft.com/office/word/2010/wordprocessingCanvas" xmlns:mc="http://schemas.openxmlformats.org/markup-compatibility/2006" xmlns:o="urn:schemas-microsoft-com:office:office" xmlns:r="http://schemas.openxmlformats.org/officeDocument/2006/relationships" xmlns:m="http://schemas.openxmlformats.org/officeDocument/2006/math" xmlns:v="urn:schemas-microsoft-com:vml" xmlns:wp14="http://schemas.microsoft.com/office/word/2010/wordprocessingDrawing" xmlns:wp="http://schemas.openxmlformats.org/drawingml/2006/wordprocessingDrawing" xmlns:w10="urn:schemas-microsoft-com:office:word" xmlns:w="http://schemas.openxmlformats.org/wordprocessingml/2006/main" xmlns:w14="http://schemas.microsoft.com/office/word/2010/wordml" xmlns:w15="http://schemas.microsoft.com/office/word/2012/wordml" xmlns:wpg="http://schemas.microsoft.com/office/word/2010/wordprocessingGroup" xmlns:wpi="http://schemas.microsoft.com/office/word/2010/wordprocessingInk" xmlns:wne="http://schemas.microsoft.com/office/word/2006/wordml" xmlns:wps="http://schemas.microsoft.com/office/word/2010/wordprocessingShape" mc:Ignorable="w14 w15 wp14">
   <w:p>
     <w:pPr>
       <w:pStyle w:val="Sidfot"/>
@@ -1736,7 +1883,7 @@
 </file>
 
 <file path=word/footer2.xml><?xml version="1.0" encoding="utf-8"?>
-<w:ftr xmlns:wpc="http://schemas.microsoft.com/office/word/2010/wordprocessingCanvas" xmlns:cx="http://schemas.microsoft.com/office/drawing/2014/chartex" xmlns:cx1="http://schemas.microsoft.com/office/drawing/2015/9/8/chartex" xmlns:cx2="http://schemas.microsoft.com/office/drawing/2015/10/21/chartex" xmlns:cx3="http://schemas.microsoft.com/office/drawing/2016/5/9/chartex" xmlns:cx4="http://schemas.microsoft.com/office/drawing/2016/5/10/chartex" xmlns:cx5="http://schemas.microsoft.com/office/drawing/2016/5/11/chartex" xmlns:cx6="http://schemas.microsoft.com/office/drawing/2016/5/12/chartex" xmlns:cx7="http://schemas.microsoft.com/office/drawing/2016/5/13/chartex" xmlns:cx8="http://schemas.microsoft.com/office/drawing/2016/5/14/chartex" xmlns:mc="http://schemas.openxmlformats.org/markup-compatibility/2006" xmlns:aink="http://schemas.microsoft.com/office/drawing/2016/ink" xmlns:am3d="http://schemas.microsoft.com/office/drawing/2017/model3d" xmlns:o="urn:schemas-microsoft-com:office:office" xmlns:r="http://schemas.openxmlformats.org/officeDocument/2006/relationships" xmlns:m="http://schemas.openxmlformats.org/officeDocument/2006/math" xmlns:v="urn:schemas-microsoft-com:vml" xmlns:wp14="http://schemas.microsoft.com/office/word/2010/wordprocessingDrawing" xmlns:wp="http://schemas.openxmlformats.org/drawingml/2006/wordprocessingDrawing" xmlns:w10="urn:schemas-microsoft-com:office:word" xmlns:w="http://schemas.openxmlformats.org/wordprocessingml/2006/main" xmlns:w14="http://schemas.microsoft.com/office/word/2010/wordml" xmlns:w15="http://schemas.microsoft.com/office/word/2012/wordml" xmlns:w16cid="http://schemas.microsoft.com/office/word/2016/wordml/cid" xmlns:w16se="http://schemas.microsoft.com/office/word/2015/wordml/symex" xmlns:wpg="http://schemas.microsoft.com/office/word/2010/wordprocessingGroup" xmlns:wpi="http://schemas.microsoft.com/office/word/2010/wordprocessingInk" xmlns:wne="http://schemas.microsoft.com/office/word/2006/wordml" xmlns:wps="http://schemas.microsoft.com/office/word/2010/wordprocessingShape" mc:Ignorable="w14 w15 w16se w16cid wp14">
+<w:ftr xmlns:wpc="http://schemas.microsoft.com/office/word/2010/wordprocessingCanvas" xmlns:mc="http://schemas.openxmlformats.org/markup-compatibility/2006" xmlns:o="urn:schemas-microsoft-com:office:office" xmlns:r="http://schemas.openxmlformats.org/officeDocument/2006/relationships" xmlns:m="http://schemas.openxmlformats.org/officeDocument/2006/math" xmlns:v="urn:schemas-microsoft-com:vml" xmlns:wp14="http://schemas.microsoft.com/office/word/2010/wordprocessingDrawing" xmlns:wp="http://schemas.openxmlformats.org/drawingml/2006/wordprocessingDrawing" xmlns:w10="urn:schemas-microsoft-com:office:word" xmlns:w="http://schemas.openxmlformats.org/wordprocessingml/2006/main" xmlns:w14="http://schemas.microsoft.com/office/word/2010/wordml" xmlns:w15="http://schemas.microsoft.com/office/word/2012/wordml" xmlns:wpg="http://schemas.microsoft.com/office/word/2010/wordprocessingGroup" xmlns:wpi="http://schemas.microsoft.com/office/word/2010/wordprocessingInk" xmlns:wne="http://schemas.microsoft.com/office/word/2006/wordml" xmlns:wps="http://schemas.microsoft.com/office/word/2010/wordprocessingShape" mc:Ignorable="w14 w15 wp14">
   <w:p>
     <w:pPr>
       <w:pStyle w:val="Sidfot"/>
@@ -1752,7 +1899,7 @@
 </file>
 
 <file path=word/footer3.xml><?xml version="1.0" encoding="utf-8"?>
-<w:ftr xmlns:wpc="http://schemas.microsoft.com/office/word/2010/wordprocessingCanvas" xmlns:cx="http://schemas.microsoft.com/office/drawing/2014/chartex" xmlns:cx1="http://schemas.microsoft.com/office/drawing/2015/9/8/chartex" xmlns:cx2="http://schemas.microsoft.com/office/drawing/2015/10/21/chartex" xmlns:cx3="http://schemas.microsoft.com/office/drawing/2016/5/9/chartex" xmlns:cx4="http://schemas.microsoft.com/office/drawing/2016/5/10/chartex" xmlns:cx5="http://schemas.microsoft.com/office/drawing/2016/5/11/chartex" xmlns:cx6="http://schemas.microsoft.com/office/drawing/2016/5/12/chartex" xmlns:cx7="http://schemas.microsoft.com/office/drawing/2016/5/13/chartex" xmlns:cx8="http://schemas.microsoft.com/office/drawing/2016/5/14/chartex" xmlns:mc="http://schemas.openxmlformats.org/markup-compatibility/2006" xmlns:aink="http://schemas.microsoft.com/office/drawing/2016/ink" xmlns:am3d="http://schemas.microsoft.com/office/drawing/2017/model3d" xmlns:o="urn:schemas-microsoft-com:office:office" xmlns:r="http://schemas.openxmlformats.org/officeDocument/2006/relationships" xmlns:m="http://schemas.openxmlformats.org/officeDocument/2006/math" xmlns:v="urn:schemas-microsoft-com:vml" xmlns:wp14="http://schemas.microsoft.com/office/word/2010/wordprocessingDrawing" xmlns:wp="http://schemas.openxmlformats.org/drawingml/2006/wordprocessingDrawing" xmlns:w10="urn:schemas-microsoft-com:office:word" xmlns:w="http://schemas.openxmlformats.org/wordprocessingml/2006/main" xmlns:w14="http://schemas.microsoft.com/office/word/2010/wordml" xmlns:w15="http://schemas.microsoft.com/office/word/2012/wordml" xmlns:w16cid="http://schemas.microsoft.com/office/word/2016/wordml/cid" xmlns:w16se="http://schemas.microsoft.com/office/word/2015/wordml/symex" xmlns:wpg="http://schemas.microsoft.com/office/word/2010/wordprocessingGroup" xmlns:wpi="http://schemas.microsoft.com/office/word/2010/wordprocessingInk" xmlns:wne="http://schemas.microsoft.com/office/word/2006/wordml" xmlns:wps="http://schemas.microsoft.com/office/word/2010/wordprocessingShape" mc:Ignorable="w14 w15 w16se w16cid wp14">
+<w:ftr xmlns:wpc="http://schemas.microsoft.com/office/word/2010/wordprocessingCanvas" xmlns:mc="http://schemas.openxmlformats.org/markup-compatibility/2006" xmlns:o="urn:schemas-microsoft-com:office:office" xmlns:r="http://schemas.openxmlformats.org/officeDocument/2006/relationships" xmlns:m="http://schemas.openxmlformats.org/officeDocument/2006/math" xmlns:v="urn:schemas-microsoft-com:vml" xmlns:wp14="http://schemas.microsoft.com/office/word/2010/wordprocessingDrawing" xmlns:wp="http://schemas.openxmlformats.org/drawingml/2006/wordprocessingDrawing" xmlns:w10="urn:schemas-microsoft-com:office:word" xmlns:w="http://schemas.openxmlformats.org/wordprocessingml/2006/main" xmlns:w14="http://schemas.microsoft.com/office/word/2010/wordml" xmlns:w15="http://schemas.microsoft.com/office/word/2012/wordml" xmlns:wpg="http://schemas.microsoft.com/office/word/2010/wordprocessingGroup" xmlns:wpi="http://schemas.microsoft.com/office/word/2010/wordprocessingInk" xmlns:wne="http://schemas.microsoft.com/office/word/2006/wordml" xmlns:wps="http://schemas.microsoft.com/office/word/2010/wordprocessingShape" mc:Ignorable="w14 w15 wp14">
   <w:sdt>
     <w:sdtPr>
       <w:id w:val="90896093"/>
@@ -1781,7 +1928,7 @@
           <w:rPr>
             <w:noProof/>
           </w:rPr>
-          <w:t>3</w:t>
+          <w:t>4</w:t>
         </w:r>
         <w:r>
           <w:fldChar w:fldCharType="end"/>
@@ -1798,7 +1945,7 @@
 </file>
 
 <file path=word/footer4.xml><?xml version="1.0" encoding="utf-8"?>
-<w:ftr xmlns:wpc="http://schemas.microsoft.com/office/word/2010/wordprocessingCanvas" xmlns:cx="http://schemas.microsoft.com/office/drawing/2014/chartex" xmlns:cx1="http://schemas.microsoft.com/office/drawing/2015/9/8/chartex" xmlns:cx2="http://schemas.microsoft.com/office/drawing/2015/10/21/chartex" xmlns:cx3="http://schemas.microsoft.com/office/drawing/2016/5/9/chartex" xmlns:cx4="http://schemas.microsoft.com/office/drawing/2016/5/10/chartex" xmlns:cx5="http://schemas.microsoft.com/office/drawing/2016/5/11/chartex" xmlns:cx6="http://schemas.microsoft.com/office/drawing/2016/5/12/chartex" xmlns:cx7="http://schemas.microsoft.com/office/drawing/2016/5/13/chartex" xmlns:cx8="http://schemas.microsoft.com/office/drawing/2016/5/14/chartex" xmlns:mc="http://schemas.openxmlformats.org/markup-compatibility/2006" xmlns:aink="http://schemas.microsoft.com/office/drawing/2016/ink" xmlns:am3d="http://schemas.microsoft.com/office/drawing/2017/model3d" xmlns:o="urn:schemas-microsoft-com:office:office" xmlns:r="http://schemas.openxmlformats.org/officeDocument/2006/relationships" xmlns:m="http://schemas.openxmlformats.org/officeDocument/2006/math" xmlns:v="urn:schemas-microsoft-com:vml" xmlns:wp14="http://schemas.microsoft.com/office/word/2010/wordprocessingDrawing" xmlns:wp="http://schemas.openxmlformats.org/drawingml/2006/wordprocessingDrawing" xmlns:w10="urn:schemas-microsoft-com:office:word" xmlns:w="http://schemas.openxmlformats.org/wordprocessingml/2006/main" xmlns:w14="http://schemas.microsoft.com/office/word/2010/wordml" xmlns:w15="http://schemas.microsoft.com/office/word/2012/wordml" xmlns:w16cid="http://schemas.microsoft.com/office/word/2016/wordml/cid" xmlns:w16se="http://schemas.microsoft.com/office/word/2015/wordml/symex" xmlns:wpg="http://schemas.microsoft.com/office/word/2010/wordprocessingGroup" xmlns:wpi="http://schemas.microsoft.com/office/word/2010/wordprocessingInk" xmlns:wne="http://schemas.microsoft.com/office/word/2006/wordml" xmlns:wps="http://schemas.microsoft.com/office/word/2010/wordprocessingShape" mc:Ignorable="w14 w15 w16se w16cid wp14">
+<w:ftr xmlns:wpc="http://schemas.microsoft.com/office/word/2010/wordprocessingCanvas" xmlns:mc="http://schemas.openxmlformats.org/markup-compatibility/2006" xmlns:o="urn:schemas-microsoft-com:office:office" xmlns:r="http://schemas.openxmlformats.org/officeDocument/2006/relationships" xmlns:m="http://schemas.openxmlformats.org/officeDocument/2006/math" xmlns:v="urn:schemas-microsoft-com:vml" xmlns:wp14="http://schemas.microsoft.com/office/word/2010/wordprocessingDrawing" xmlns:wp="http://schemas.openxmlformats.org/drawingml/2006/wordprocessingDrawing" xmlns:w10="urn:schemas-microsoft-com:office:word" xmlns:w="http://schemas.openxmlformats.org/wordprocessingml/2006/main" xmlns:w14="http://schemas.microsoft.com/office/word/2010/wordml" xmlns:w15="http://schemas.microsoft.com/office/word/2012/wordml" xmlns:wpg="http://schemas.microsoft.com/office/word/2010/wordprocessingGroup" xmlns:wpi="http://schemas.microsoft.com/office/word/2010/wordprocessingInk" xmlns:wne="http://schemas.microsoft.com/office/word/2006/wordml" xmlns:wps="http://schemas.microsoft.com/office/word/2010/wordprocessingShape" mc:Ignorable="w14 w15 wp14">
   <w:sdt>
     <w:sdtPr>
       <w:id w:val="-1483152671"/>
@@ -1844,7 +1991,7 @@
 </file>
 
 <file path=word/footnotes.xml><?xml version="1.0" encoding="utf-8"?>
-<w:footnotes xmlns:wpc="http://schemas.microsoft.com/office/word/2010/wordprocessingCanvas" xmlns:cx="http://schemas.microsoft.com/office/drawing/2014/chartex" xmlns:cx1="http://schemas.microsoft.com/office/drawing/2015/9/8/chartex" xmlns:cx2="http://schemas.microsoft.com/office/drawing/2015/10/21/chartex" xmlns:cx3="http://schemas.microsoft.com/office/drawing/2016/5/9/chartex" xmlns:cx4="http://schemas.microsoft.com/office/drawing/2016/5/10/chartex" xmlns:cx5="http://schemas.microsoft.com/office/drawing/2016/5/11/chartex" xmlns:cx6="http://schemas.microsoft.com/office/drawing/2016/5/12/chartex" xmlns:cx7="http://schemas.microsoft.com/office/drawing/2016/5/13/chartex" xmlns:cx8="http://schemas.microsoft.com/office/drawing/2016/5/14/chartex" xmlns:mc="http://schemas.openxmlformats.org/markup-compatibility/2006" xmlns:aink="http://schemas.microsoft.com/office/drawing/2016/ink" xmlns:am3d="http://schemas.microsoft.com/office/drawing/2017/model3d" xmlns:o="urn:schemas-microsoft-com:office:office" xmlns:r="http://schemas.openxmlformats.org/officeDocument/2006/relationships" xmlns:m="http://schemas.openxmlformats.org/officeDocument/2006/math" xmlns:v="urn:schemas-microsoft-com:vml" xmlns:wp14="http://schemas.microsoft.com/office/word/2010/wordprocessingDrawing" xmlns:wp="http://schemas.openxmlformats.org/drawingml/2006/wordprocessingDrawing" xmlns:w10="urn:schemas-microsoft-com:office:word" xmlns:w="http://schemas.openxmlformats.org/wordprocessingml/2006/main" xmlns:w14="http://schemas.microsoft.com/office/word/2010/wordml" xmlns:w15="http://schemas.microsoft.com/office/word/2012/wordml" xmlns:w16cid="http://schemas.microsoft.com/office/word/2016/wordml/cid" xmlns:w16se="http://schemas.microsoft.com/office/word/2015/wordml/symex" xmlns:wpg="http://schemas.microsoft.com/office/word/2010/wordprocessingGroup" xmlns:wpi="http://schemas.microsoft.com/office/word/2010/wordprocessingInk" xmlns:wne="http://schemas.microsoft.com/office/word/2006/wordml" xmlns:wps="http://schemas.microsoft.com/office/word/2010/wordprocessingShape" mc:Ignorable="w14 w15 w16se w16cid wp14">
+<w:footnotes xmlns:wpc="http://schemas.microsoft.com/office/word/2010/wordprocessingCanvas" xmlns:mc="http://schemas.openxmlformats.org/markup-compatibility/2006" xmlns:o="urn:schemas-microsoft-com:office:office" xmlns:r="http://schemas.openxmlformats.org/officeDocument/2006/relationships" xmlns:m="http://schemas.openxmlformats.org/officeDocument/2006/math" xmlns:v="urn:schemas-microsoft-com:vml" xmlns:wp14="http://schemas.microsoft.com/office/word/2010/wordprocessingDrawing" xmlns:wp="http://schemas.openxmlformats.org/drawingml/2006/wordprocessingDrawing" xmlns:w10="urn:schemas-microsoft-com:office:word" xmlns:w="http://schemas.openxmlformats.org/wordprocessingml/2006/main" xmlns:w14="http://schemas.microsoft.com/office/word/2010/wordml" xmlns:w15="http://schemas.microsoft.com/office/word/2012/wordml" xmlns:wpg="http://schemas.microsoft.com/office/word/2010/wordprocessingGroup" xmlns:wpi="http://schemas.microsoft.com/office/word/2010/wordprocessingInk" xmlns:wne="http://schemas.microsoft.com/office/word/2006/wordml" xmlns:wps="http://schemas.microsoft.com/office/word/2010/wordprocessingShape" mc:Ignorable="w14 w15 wp14">
   <w:footnote w:type="separator" w:id="-1">
     <w:p>
       <w:pPr>
@@ -1869,7 +2016,7 @@
 </file>
 
 <file path=word/header1.xml><?xml version="1.0" encoding="utf-8"?>
-<w:hdr xmlns:wpc="http://schemas.microsoft.com/office/word/2010/wordprocessingCanvas" xmlns:cx="http://schemas.microsoft.com/office/drawing/2014/chartex" xmlns:cx1="http://schemas.microsoft.com/office/drawing/2015/9/8/chartex" xmlns:cx2="http://schemas.microsoft.com/office/drawing/2015/10/21/chartex" xmlns:cx3="http://schemas.microsoft.com/office/drawing/2016/5/9/chartex" xmlns:cx4="http://schemas.microsoft.com/office/drawing/2016/5/10/chartex" xmlns:cx5="http://schemas.microsoft.com/office/drawing/2016/5/11/chartex" xmlns:cx6="http://schemas.microsoft.com/office/drawing/2016/5/12/chartex" xmlns:cx7="http://schemas.microsoft.com/office/drawing/2016/5/13/chartex" xmlns:cx8="http://schemas.microsoft.com/office/drawing/2016/5/14/chartex" xmlns:mc="http://schemas.openxmlformats.org/markup-compatibility/2006" xmlns:aink="http://schemas.microsoft.com/office/drawing/2016/ink" xmlns:am3d="http://schemas.microsoft.com/office/drawing/2017/model3d" xmlns:o="urn:schemas-microsoft-com:office:office" xmlns:r="http://schemas.openxmlformats.org/officeDocument/2006/relationships" xmlns:m="http://schemas.openxmlformats.org/officeDocument/2006/math" xmlns:v="urn:schemas-microsoft-com:vml" xmlns:wp14="http://schemas.microsoft.com/office/word/2010/wordprocessingDrawing" xmlns:wp="http://schemas.openxmlformats.org/drawingml/2006/wordprocessingDrawing" xmlns:w10="urn:schemas-microsoft-com:office:word" xmlns:w="http://schemas.openxmlformats.org/wordprocessingml/2006/main" xmlns:w14="http://schemas.microsoft.com/office/word/2010/wordml" xmlns:w15="http://schemas.microsoft.com/office/word/2012/wordml" xmlns:w16cid="http://schemas.microsoft.com/office/word/2016/wordml/cid" xmlns:w16se="http://schemas.microsoft.com/office/word/2015/wordml/symex" xmlns:wpg="http://schemas.microsoft.com/office/word/2010/wordprocessingGroup" xmlns:wpi="http://schemas.microsoft.com/office/word/2010/wordprocessingInk" xmlns:wne="http://schemas.microsoft.com/office/word/2006/wordml" xmlns:wps="http://schemas.microsoft.com/office/word/2010/wordprocessingShape" mc:Ignorable="w14 w15 w16se w16cid wp14">
+<w:hdr xmlns:wpc="http://schemas.microsoft.com/office/word/2010/wordprocessingCanvas" xmlns:mc="http://schemas.openxmlformats.org/markup-compatibility/2006" xmlns:o="urn:schemas-microsoft-com:office:office" xmlns:r="http://schemas.openxmlformats.org/officeDocument/2006/relationships" xmlns:m="http://schemas.openxmlformats.org/officeDocument/2006/math" xmlns:v="urn:schemas-microsoft-com:vml" xmlns:wp14="http://schemas.microsoft.com/office/word/2010/wordprocessingDrawing" xmlns:wp="http://schemas.openxmlformats.org/drawingml/2006/wordprocessingDrawing" xmlns:w10="urn:schemas-microsoft-com:office:word" xmlns:w="http://schemas.openxmlformats.org/wordprocessingml/2006/main" xmlns:w14="http://schemas.microsoft.com/office/word/2010/wordml" xmlns:w15="http://schemas.microsoft.com/office/word/2012/wordml" xmlns:wpg="http://schemas.microsoft.com/office/word/2010/wordprocessingGroup" xmlns:wpi="http://schemas.microsoft.com/office/word/2010/wordprocessingInk" xmlns:wne="http://schemas.microsoft.com/office/word/2006/wordml" xmlns:wps="http://schemas.microsoft.com/office/word/2010/wordprocessingShape" mc:Ignorable="w14 w15 wp14">
   <w:p>
     <w:pPr>
       <w:pStyle w:val="Sidhuvud"/>
@@ -1926,7 +2073,7 @@
 </file>
 
 <file path=word/header2.xml><?xml version="1.0" encoding="utf-8"?>
-<w:hdr xmlns:wpc="http://schemas.microsoft.com/office/word/2010/wordprocessingCanvas" xmlns:cx="http://schemas.microsoft.com/office/drawing/2014/chartex" xmlns:cx1="http://schemas.microsoft.com/office/drawing/2015/9/8/chartex" xmlns:cx2="http://schemas.microsoft.com/office/drawing/2015/10/21/chartex" xmlns:cx3="http://schemas.microsoft.com/office/drawing/2016/5/9/chartex" xmlns:cx4="http://schemas.microsoft.com/office/drawing/2016/5/10/chartex" xmlns:cx5="http://schemas.microsoft.com/office/drawing/2016/5/11/chartex" xmlns:cx6="http://schemas.microsoft.com/office/drawing/2016/5/12/chartex" xmlns:cx7="http://schemas.microsoft.com/office/drawing/2016/5/13/chartex" xmlns:cx8="http://schemas.microsoft.com/office/drawing/2016/5/14/chartex" xmlns:mc="http://schemas.openxmlformats.org/markup-compatibility/2006" xmlns:aink="http://schemas.microsoft.com/office/drawing/2016/ink" xmlns:am3d="http://schemas.microsoft.com/office/drawing/2017/model3d" xmlns:o="urn:schemas-microsoft-com:office:office" xmlns:r="http://schemas.openxmlformats.org/officeDocument/2006/relationships" xmlns:m="http://schemas.openxmlformats.org/officeDocument/2006/math" xmlns:v="urn:schemas-microsoft-com:vml" xmlns:wp14="http://schemas.microsoft.com/office/word/2010/wordprocessingDrawing" xmlns:wp="http://schemas.openxmlformats.org/drawingml/2006/wordprocessingDrawing" xmlns:w10="urn:schemas-microsoft-com:office:word" xmlns:w="http://schemas.openxmlformats.org/wordprocessingml/2006/main" xmlns:w14="http://schemas.microsoft.com/office/word/2010/wordml" xmlns:w15="http://schemas.microsoft.com/office/word/2012/wordml" xmlns:w16cid="http://schemas.microsoft.com/office/word/2016/wordml/cid" xmlns:w16se="http://schemas.microsoft.com/office/word/2015/wordml/symex" xmlns:wpg="http://schemas.microsoft.com/office/word/2010/wordprocessingGroup" xmlns:wpi="http://schemas.microsoft.com/office/word/2010/wordprocessingInk" xmlns:wne="http://schemas.microsoft.com/office/word/2006/wordml" xmlns:wps="http://schemas.microsoft.com/office/word/2010/wordprocessingShape" mc:Ignorable="w14 w15 w16se w16cid wp14">
+<w:hdr xmlns:wpc="http://schemas.microsoft.com/office/word/2010/wordprocessingCanvas" xmlns:mc="http://schemas.openxmlformats.org/markup-compatibility/2006" xmlns:o="urn:schemas-microsoft-com:office:office" xmlns:r="http://schemas.openxmlformats.org/officeDocument/2006/relationships" xmlns:m="http://schemas.openxmlformats.org/officeDocument/2006/math" xmlns:v="urn:schemas-microsoft-com:vml" xmlns:wp14="http://schemas.microsoft.com/office/word/2010/wordprocessingDrawing" xmlns:wp="http://schemas.openxmlformats.org/drawingml/2006/wordprocessingDrawing" xmlns:w10="urn:schemas-microsoft-com:office:word" xmlns:w="http://schemas.openxmlformats.org/wordprocessingml/2006/main" xmlns:w14="http://schemas.microsoft.com/office/word/2010/wordml" xmlns:w15="http://schemas.microsoft.com/office/word/2012/wordml" xmlns:wpg="http://schemas.microsoft.com/office/word/2010/wordprocessingGroup" xmlns:wpi="http://schemas.microsoft.com/office/word/2010/wordprocessingInk" xmlns:wne="http://schemas.microsoft.com/office/word/2006/wordml" xmlns:wps="http://schemas.microsoft.com/office/word/2010/wordprocessingShape" mc:Ignorable="w14 w15 wp14">
   <w:p>
     <w:pPr>
       <w:pStyle w:val="Sidhuvud"/>
@@ -1936,7 +2083,7 @@
 </file>
 
 <file path=word/numbering.xml><?xml version="1.0" encoding="utf-8"?>
-<w:numbering xmlns:wpc="http://schemas.microsoft.com/office/word/2010/wordprocessingCanvas" xmlns:cx="http://schemas.microsoft.com/office/drawing/2014/chartex" xmlns:cx1="http://schemas.microsoft.com/office/drawing/2015/9/8/chartex" xmlns:cx2="http://schemas.microsoft.com/office/drawing/2015/10/21/chartex" xmlns:cx3="http://schemas.microsoft.com/office/drawing/2016/5/9/chartex" xmlns:cx4="http://schemas.microsoft.com/office/drawing/2016/5/10/chartex" xmlns:cx5="http://schemas.microsoft.com/office/drawing/2016/5/11/chartex" xmlns:cx6="http://schemas.microsoft.com/office/drawing/2016/5/12/chartex" xmlns:cx7="http://schemas.microsoft.com/office/drawing/2016/5/13/chartex" xmlns:cx8="http://schemas.microsoft.com/office/drawing/2016/5/14/chartex" xmlns:mc="http://schemas.openxmlformats.org/markup-compatibility/2006" xmlns:aink="http://schemas.microsoft.com/office/drawing/2016/ink" xmlns:am3d="http://schemas.microsoft.com/office/drawing/2017/model3d" xmlns:o="urn:schemas-microsoft-com:office:office" xmlns:r="http://schemas.openxmlformats.org/officeDocument/2006/relationships" xmlns:m="http://schemas.openxmlformats.org/officeDocument/2006/math" xmlns:v="urn:schemas-microsoft-com:vml" xmlns:wp14="http://schemas.microsoft.com/office/word/2010/wordprocessingDrawing" xmlns:wp="http://schemas.openxmlformats.org/drawingml/2006/wordprocessingDrawing" xmlns:w10="urn:schemas-microsoft-com:office:word" xmlns:w="http://schemas.openxmlformats.org/wordprocessingml/2006/main" xmlns:w14="http://schemas.microsoft.com/office/word/2010/wordml" xmlns:w15="http://schemas.microsoft.com/office/word/2012/wordml" xmlns:w16cid="http://schemas.microsoft.com/office/word/2016/wordml/cid" xmlns:w16se="http://schemas.microsoft.com/office/word/2015/wordml/symex" xmlns:wpg="http://schemas.microsoft.com/office/word/2010/wordprocessingGroup" xmlns:wpi="http://schemas.microsoft.com/office/word/2010/wordprocessingInk" xmlns:wne="http://schemas.microsoft.com/office/word/2006/wordml" xmlns:wps="http://schemas.microsoft.com/office/word/2010/wordprocessingShape" mc:Ignorable="w14 w15 w16se w16cid wp14">
+<w:numbering xmlns:wpc="http://schemas.microsoft.com/office/word/2010/wordprocessingCanvas" xmlns:mc="http://schemas.openxmlformats.org/markup-compatibility/2006" xmlns:o="urn:schemas-microsoft-com:office:office" xmlns:r="http://schemas.openxmlformats.org/officeDocument/2006/relationships" xmlns:m="http://schemas.openxmlformats.org/officeDocument/2006/math" xmlns:v="urn:schemas-microsoft-com:vml" xmlns:wp14="http://schemas.microsoft.com/office/word/2010/wordprocessingDrawing" xmlns:wp="http://schemas.openxmlformats.org/drawingml/2006/wordprocessingDrawing" xmlns:w10="urn:schemas-microsoft-com:office:word" xmlns:w="http://schemas.openxmlformats.org/wordprocessingml/2006/main" xmlns:w14="http://schemas.microsoft.com/office/word/2010/wordml" xmlns:w15="http://schemas.microsoft.com/office/word/2012/wordml" xmlns:wpg="http://schemas.microsoft.com/office/word/2010/wordprocessingGroup" xmlns:wpi="http://schemas.microsoft.com/office/word/2010/wordprocessingInk" xmlns:wne="http://schemas.microsoft.com/office/word/2006/wordml" xmlns:wps="http://schemas.microsoft.com/office/word/2010/wordprocessingShape" mc:Ignorable="w14 w15 wp14">
   <w:abstractNum w:abstractNumId="0" w15:restartNumberingAfterBreak="0">
     <w:nsid w:val="140F328D"/>
     <w:multiLevelType w:val="hybridMultilevel"/>
@@ -2357,7 +2504,7 @@
 </file>
 
 <file path=word/styles.xml><?xml version="1.0" encoding="utf-8"?>
-<w:styles xmlns:mc="http://schemas.openxmlformats.org/markup-compatibility/2006" xmlns:r="http://schemas.openxmlformats.org/officeDocument/2006/relationships" xmlns:w="http://schemas.openxmlformats.org/wordprocessingml/2006/main" xmlns:w14="http://schemas.microsoft.com/office/word/2010/wordml" xmlns:w15="http://schemas.microsoft.com/office/word/2012/wordml" xmlns:w16cid="http://schemas.microsoft.com/office/word/2016/wordml/cid" xmlns:w16se="http://schemas.microsoft.com/office/word/2015/wordml/symex" mc:Ignorable="w14 w15 w16se w16cid">
+<w:styles xmlns:mc="http://schemas.openxmlformats.org/markup-compatibility/2006" xmlns:r="http://schemas.openxmlformats.org/officeDocument/2006/relationships" xmlns:w="http://schemas.openxmlformats.org/wordprocessingml/2006/main" xmlns:w14="http://schemas.microsoft.com/office/word/2010/wordml" xmlns:w15="http://schemas.microsoft.com/office/word/2012/wordml" mc:Ignorable="w14 w15">
   <w:docDefaults>
     <w:rPrDefault>
       <w:rPr>
@@ -2373,7 +2520,7 @@
       </w:pPr>
     </w:pPrDefault>
   </w:docDefaults>
-  <w:latentStyles w:defLockedState="0" w:defUIPriority="99" w:defSemiHidden="0" w:defUnhideWhenUsed="0" w:defQFormat="0" w:count="375">
+  <w:latentStyles w:defLockedState="0" w:defUIPriority="99" w:defSemiHidden="0" w:defUnhideWhenUsed="0" w:defQFormat="0" w:count="371">
     <w:lsdException w:name="Normal" w:uiPriority="0" w:qFormat="1"/>
     <w:lsdException w:name="heading 1" w:uiPriority="9" w:qFormat="1"/>
     <w:lsdException w:name="heading 2" w:semiHidden="1" w:uiPriority="9" w:unhideWhenUsed="1" w:qFormat="1"/>
@@ -2479,6 +2626,7 @@
     <w:lsdException w:name="HTML Sample" w:semiHidden="1" w:unhideWhenUsed="1"/>
     <w:lsdException w:name="HTML Typewriter" w:semiHidden="1" w:unhideWhenUsed="1"/>
     <w:lsdException w:name="HTML Variable" w:semiHidden="1" w:unhideWhenUsed="1"/>
+    <w:lsdException w:name="Normal Table" w:semiHidden="1" w:unhideWhenUsed="1"/>
     <w:lsdException w:name="annotation subject" w:semiHidden="1" w:unhideWhenUsed="1"/>
     <w:lsdException w:name="No List" w:semiHidden="1" w:unhideWhenUsed="1"/>
     <w:lsdException w:name="Outline List 1" w:semiHidden="1" w:unhideWhenUsed="1"/>
@@ -2522,8 +2670,10 @@
     <w:lsdException w:name="Table Elegant" w:semiHidden="1" w:unhideWhenUsed="1"/>
     <w:lsdException w:name="Table Professional" w:semiHidden="1" w:unhideWhenUsed="1"/>
     <w:lsdException w:name="Table Subtle 1" w:semiHidden="1" w:unhideWhenUsed="1"/>
+    <w:lsdException w:name="Table Subtle 2" w:semiHidden="1" w:unhideWhenUsed="1"/>
     <w:lsdException w:name="Table Web 1" w:semiHidden="1" w:unhideWhenUsed="1"/>
     <w:lsdException w:name="Table Web 2" w:semiHidden="1" w:unhideWhenUsed="1"/>
+    <w:lsdException w:name="Table Web 3" w:semiHidden="1" w:unhideWhenUsed="1"/>
     <w:lsdException w:name="Balloon Text" w:semiHidden="1" w:unhideWhenUsed="1"/>
     <w:lsdException w:name="Table Grid" w:uiPriority="39"/>
     <w:lsdException w:name="Table Theme" w:semiHidden="1" w:unhideWhenUsed="1"/>
@@ -2742,10 +2892,6 @@
     <w:lsdException w:name="List Table 5 Dark Accent 6" w:uiPriority="50"/>
     <w:lsdException w:name="List Table 6 Colorful Accent 6" w:uiPriority="51"/>
     <w:lsdException w:name="List Table 7 Colorful Accent 6" w:uiPriority="52"/>
-    <w:lsdException w:name="Mention" w:semiHidden="1" w:unhideWhenUsed="1"/>
-    <w:lsdException w:name="Smart Hyperlink" w:semiHidden="1" w:unhideWhenUsed="1"/>
-    <w:lsdException w:name="Hashtag" w:semiHidden="1" w:unhideWhenUsed="1"/>
-    <w:lsdException w:name="Unresolved Mention" w:semiHidden="1" w:unhideWhenUsed="1"/>
   </w:latentStyles>
   <w:style w:type="paragraph" w:default="1" w:styleId="Normal">
     <w:name w:val="Normal"/>
@@ -2821,6 +2967,7 @@
   <w:style w:type="character" w:default="1" w:styleId="Standardstycketeckensnitt">
     <w:name w:val="Default Paragraph Font"/>
     <w:uiPriority w:val="1"/>
+    <w:semiHidden/>
     <w:unhideWhenUsed/>
   </w:style>
   <w:style w:type="table" w:default="1" w:styleId="Normaltabell">
@@ -3353,7 +3500,7 @@
 </file>
 
 <file path=customXml/itemProps1.xml><?xml version="1.0" encoding="utf-8"?>
-<ds:datastoreItem xmlns:ds="http://schemas.openxmlformats.org/officeDocument/2006/customXml" ds:itemID="{A6B982B6-52DF-4530-998C-2F60E64CE040}">
+<ds:datastoreItem xmlns:ds="http://schemas.openxmlformats.org/officeDocument/2006/customXml" ds:itemID="{F1E116E4-9DD8-4517-95E9-BB998110E7B9}">
   <ds:schemaRefs>
     <ds:schemaRef ds:uri="http://schemas.openxmlformats.org/officeDocument/2006/bibliography"/>
   </ds:schemaRefs>

--- a/Ny(tt) Microsoft Word-dokument.docx
+++ b/Ny(tt) Microsoft Word-dokument.docx
@@ -1,6 +1,6 @@
 
 <file path=word/document.xml><?xml version="1.0" encoding="utf-8"?>
-<w:document xmlns:wpc="http://schemas.microsoft.com/office/word/2010/wordprocessingCanvas" xmlns:mc="http://schemas.openxmlformats.org/markup-compatibility/2006" xmlns:o="urn:schemas-microsoft-com:office:office" xmlns:r="http://schemas.openxmlformats.org/officeDocument/2006/relationships" xmlns:m="http://schemas.openxmlformats.org/officeDocument/2006/math" xmlns:v="urn:schemas-microsoft-com:vml" xmlns:wp14="http://schemas.microsoft.com/office/word/2010/wordprocessingDrawing" xmlns:wp="http://schemas.openxmlformats.org/drawingml/2006/wordprocessingDrawing" xmlns:w10="urn:schemas-microsoft-com:office:word" xmlns:w="http://schemas.openxmlformats.org/wordprocessingml/2006/main" xmlns:w14="http://schemas.microsoft.com/office/word/2010/wordml" xmlns:w15="http://schemas.microsoft.com/office/word/2012/wordml" xmlns:wpg="http://schemas.microsoft.com/office/word/2010/wordprocessingGroup" xmlns:wpi="http://schemas.microsoft.com/office/word/2010/wordprocessingInk" xmlns:wne="http://schemas.microsoft.com/office/word/2006/wordml" xmlns:wps="http://schemas.microsoft.com/office/word/2010/wordprocessingShape" mc:Ignorable="w14 w15 wp14">
+<w:document xmlns:wpc="http://schemas.microsoft.com/office/word/2010/wordprocessingCanvas" xmlns:cx="http://schemas.microsoft.com/office/drawing/2014/chartex" xmlns:cx1="http://schemas.microsoft.com/office/drawing/2015/9/8/chartex" xmlns:cx2="http://schemas.microsoft.com/office/drawing/2015/10/21/chartex" xmlns:cx3="http://schemas.microsoft.com/office/drawing/2016/5/9/chartex" xmlns:cx4="http://schemas.microsoft.com/office/drawing/2016/5/10/chartex" xmlns:cx5="http://schemas.microsoft.com/office/drawing/2016/5/11/chartex" xmlns:cx6="http://schemas.microsoft.com/office/drawing/2016/5/12/chartex" xmlns:cx7="http://schemas.microsoft.com/office/drawing/2016/5/13/chartex" xmlns:cx8="http://schemas.microsoft.com/office/drawing/2016/5/14/chartex" xmlns:mc="http://schemas.openxmlformats.org/markup-compatibility/2006" xmlns:aink="http://schemas.microsoft.com/office/drawing/2016/ink" xmlns:am3d="http://schemas.microsoft.com/office/drawing/2017/model3d" xmlns:o="urn:schemas-microsoft-com:office:office" xmlns:r="http://schemas.openxmlformats.org/officeDocument/2006/relationships" xmlns:m="http://schemas.openxmlformats.org/officeDocument/2006/math" xmlns:v="urn:schemas-microsoft-com:vml" xmlns:wp14="http://schemas.microsoft.com/office/word/2010/wordprocessingDrawing" xmlns:wp="http://schemas.openxmlformats.org/drawingml/2006/wordprocessingDrawing" xmlns:w10="urn:schemas-microsoft-com:office:word" xmlns:w="http://schemas.openxmlformats.org/wordprocessingml/2006/main" xmlns:w14="http://schemas.microsoft.com/office/word/2010/wordml" xmlns:w15="http://schemas.microsoft.com/office/word/2012/wordml" xmlns:w16cid="http://schemas.microsoft.com/office/word/2016/wordml/cid" xmlns:w16se="http://schemas.microsoft.com/office/word/2015/wordml/symex" xmlns:wpg="http://schemas.microsoft.com/office/word/2010/wordprocessingGroup" xmlns:wpi="http://schemas.microsoft.com/office/word/2010/wordprocessingInk" xmlns:wne="http://schemas.microsoft.com/office/word/2006/wordml" xmlns:wps="http://schemas.microsoft.com/office/word/2010/wordprocessingShape" mc:Ignorable="w14 w15 w16se w16cid wp14">
   <w:body>
     <w:p/>
     <w:p>
@@ -60,49 +60,49 @@
           <w:sz w:val="40"/>
           <w:szCs w:val="40"/>
         </w:rPr>
-        <w:t xml:space="preserve"> teknik för synkronisering av en ljudvandring</w:t>
-      </w:r>
-    </w:p>
-    <w:p>
-      <w:pPr>
-        <w:jc w:val="center"/>
+        <w:t xml:space="preserve"> teknik för synkronisering av en </w:t>
+      </w:r>
+      <w:r>
         <w:rPr>
           <w:sz w:val="40"/>
           <w:szCs w:val="40"/>
         </w:rPr>
-      </w:pPr>
-    </w:p>
-    <w:p>
-      <w:pPr>
-        <w:jc w:val="center"/>
+        <w:t xml:space="preserve">kontextmedveten </w:t>
+      </w:r>
+      <w:r>
         <w:rPr>
           <w:sz w:val="40"/>
           <w:szCs w:val="40"/>
         </w:rPr>
-      </w:pPr>
-      <w:proofErr w:type="spellStart"/>
-      <w:r>
+        <w:t>ljudvandring</w:t>
+      </w:r>
+    </w:p>
+    <w:p>
+      <w:pPr>
+        <w:jc w:val="center"/>
         <w:rPr>
           <w:sz w:val="40"/>
           <w:szCs w:val="40"/>
         </w:rPr>
-        <w:t>Using</w:t>
-      </w:r>
-      <w:proofErr w:type="spellEnd"/>
-      <w:r>
+      </w:pPr>
+      <w:bookmarkStart w:id="0" w:name="_GoBack"/>
+      <w:bookmarkEnd w:id="0"/>
+    </w:p>
+    <w:p>
+      <w:pPr>
+        <w:jc w:val="center"/>
         <w:rPr>
           <w:sz w:val="40"/>
           <w:szCs w:val="40"/>
         </w:rPr>
-        <w:t xml:space="preserve"> </w:t>
-      </w:r>
+      </w:pPr>
       <w:proofErr w:type="spellStart"/>
       <w:r>
         <w:rPr>
           <w:sz w:val="40"/>
           <w:szCs w:val="40"/>
         </w:rPr>
-        <w:t>Geofencing</w:t>
+        <w:t>Using</w:t>
       </w:r>
       <w:proofErr w:type="spellEnd"/>
       <w:r>
@@ -110,7 +110,7 @@
           <w:sz w:val="40"/>
           <w:szCs w:val="40"/>
         </w:rPr>
-        <w:t xml:space="preserve"> to </w:t>
+        <w:t xml:space="preserve"> </w:t>
       </w:r>
       <w:proofErr w:type="spellStart"/>
       <w:r>
@@ -118,7 +118,7 @@
           <w:sz w:val="40"/>
           <w:szCs w:val="40"/>
         </w:rPr>
-        <w:t>Syncronize</w:t>
+        <w:t>Geofencing</w:t>
       </w:r>
       <w:proofErr w:type="spellEnd"/>
       <w:r>
@@ -126,7 +126,39 @@
           <w:sz w:val="40"/>
           <w:szCs w:val="40"/>
         </w:rPr>
+        <w:t xml:space="preserve"> to </w:t>
+      </w:r>
+      <w:proofErr w:type="spellStart"/>
+      <w:r>
+        <w:rPr>
+          <w:sz w:val="40"/>
+          <w:szCs w:val="40"/>
+        </w:rPr>
+        <w:t>Syncronize</w:t>
+      </w:r>
+      <w:proofErr w:type="spellEnd"/>
+      <w:r>
+        <w:rPr>
+          <w:sz w:val="40"/>
+          <w:szCs w:val="40"/>
+        </w:rPr>
         <w:t xml:space="preserve"> a </w:t>
+      </w:r>
+      <w:proofErr w:type="spellStart"/>
+      <w:r>
+        <w:rPr>
+          <w:sz w:val="40"/>
+          <w:szCs w:val="40"/>
+        </w:rPr>
+        <w:t>Context-Aware</w:t>
+      </w:r>
+      <w:proofErr w:type="spellEnd"/>
+      <w:r>
+        <w:rPr>
+          <w:sz w:val="40"/>
+          <w:szCs w:val="40"/>
+        </w:rPr>
+        <w:t xml:space="preserve"> </w:t>
       </w:r>
       <w:proofErr w:type="spellStart"/>
       <w:r>
@@ -204,7 +236,6 @@
     <w:p/>
     <w:p/>
     <w:p/>
-    <w:p/>
     <w:p>
       <w:pPr>
         <w:rPr>
@@ -299,18 +330,18 @@
       <w:pPr>
         <w:pStyle w:val="Rubrik1"/>
       </w:pPr>
-      <w:bookmarkStart w:id="0" w:name="_Toc511129699"/>
-      <w:bookmarkStart w:id="1" w:name="_Toc511130644"/>
-      <w:bookmarkStart w:id="2" w:name="_Toc511158817"/>
-      <w:bookmarkStart w:id="3" w:name="_Toc511297897"/>
+      <w:bookmarkStart w:id="1" w:name="_Toc511129699"/>
+      <w:bookmarkStart w:id="2" w:name="_Toc511130644"/>
+      <w:bookmarkStart w:id="3" w:name="_Toc511158817"/>
+      <w:bookmarkStart w:id="4" w:name="_Toc511297897"/>
       <w:r>
         <w:lastRenderedPageBreak/>
         <w:t>Sammanfattning</w:t>
       </w:r>
-      <w:bookmarkEnd w:id="0"/>
       <w:bookmarkEnd w:id="1"/>
       <w:bookmarkEnd w:id="2"/>
       <w:bookmarkEnd w:id="3"/>
+      <w:bookmarkEnd w:id="4"/>
     </w:p>
     <w:p>
       <w:r>
@@ -327,18 +358,18 @@
       <w:pPr>
         <w:pStyle w:val="Rubrik1"/>
       </w:pPr>
-      <w:bookmarkStart w:id="4" w:name="_Toc511129700"/>
-      <w:bookmarkStart w:id="5" w:name="_Toc511130645"/>
-      <w:bookmarkStart w:id="6" w:name="_Toc511158818"/>
-      <w:bookmarkStart w:id="7" w:name="_Toc511297898"/>
+      <w:bookmarkStart w:id="5" w:name="_Toc511129700"/>
+      <w:bookmarkStart w:id="6" w:name="_Toc511130645"/>
+      <w:bookmarkStart w:id="7" w:name="_Toc511158818"/>
+      <w:bookmarkStart w:id="8" w:name="_Toc511297898"/>
       <w:r>
         <w:lastRenderedPageBreak/>
         <w:t>Abstract</w:t>
       </w:r>
-      <w:bookmarkEnd w:id="4"/>
       <w:bookmarkEnd w:id="5"/>
       <w:bookmarkEnd w:id="6"/>
       <w:bookmarkEnd w:id="7"/>
+      <w:bookmarkEnd w:id="8"/>
     </w:p>
     <w:p>
       <w:r>
@@ -1001,14 +1032,14 @@
       <w:pPr>
         <w:pStyle w:val="Rubrik1"/>
       </w:pPr>
-      <w:bookmarkStart w:id="8" w:name="_Toc511130646"/>
-      <w:bookmarkStart w:id="9" w:name="_Toc511297899"/>
+      <w:bookmarkStart w:id="9" w:name="_Toc511130646"/>
+      <w:bookmarkStart w:id="10" w:name="_Toc511297899"/>
       <w:r>
         <w:lastRenderedPageBreak/>
         <w:t>1 Inledning</w:t>
       </w:r>
-      <w:bookmarkEnd w:id="8"/>
       <w:bookmarkEnd w:id="9"/>
+      <w:bookmarkEnd w:id="10"/>
     </w:p>
     <w:p>
       <w:r>
@@ -1208,12 +1239,12 @@
           <w:numId w:val="4"/>
         </w:numPr>
       </w:pPr>
-      <w:bookmarkStart w:id="10" w:name="_Toc511297900"/>
+      <w:bookmarkStart w:id="11" w:name="_Toc511297900"/>
       <w:r>
         <w:lastRenderedPageBreak/>
         <w:t>Termer</w:t>
       </w:r>
-      <w:bookmarkEnd w:id="10"/>
+      <w:bookmarkEnd w:id="11"/>
     </w:p>
     <w:p>
       <w:pPr>
@@ -1306,7 +1337,7 @@
           <w:lang w:eastAsia="sv-SE"/>
         </w:rPr>
       </w:pPr>
-      <w:bookmarkStart w:id="11" w:name="_Toc511297901"/>
+      <w:bookmarkStart w:id="12" w:name="_Toc511297901"/>
       <w:r>
         <w:rPr>
           <w:rFonts w:eastAsia="Times New Roman"/>
@@ -1314,7 +1345,7 @@
         </w:rPr>
         <w:t>Ljudvandring</w:t>
       </w:r>
-      <w:bookmarkEnd w:id="11"/>
+      <w:bookmarkEnd w:id="12"/>
     </w:p>
     <w:p>
       <w:pPr>
@@ -1385,7 +1416,7 @@
           <w:lang w:eastAsia="sv-SE"/>
         </w:rPr>
       </w:pPr>
-      <w:bookmarkStart w:id="12" w:name="_Toc511297902"/>
+      <w:bookmarkStart w:id="13" w:name="_Toc511297902"/>
       <w:proofErr w:type="spellStart"/>
       <w:r>
         <w:rPr>
@@ -1408,7 +1439,7 @@
         </w:rPr>
         <w:t>nce</w:t>
       </w:r>
-      <w:bookmarkEnd w:id="12"/>
+      <w:bookmarkEnd w:id="13"/>
       <w:proofErr w:type="spellEnd"/>
     </w:p>
     <w:p>
@@ -1762,8 +1793,6 @@
         </w:rPr>
         <w:t>,</w:t>
       </w:r>
-      <w:bookmarkStart w:id="13" w:name="_GoBack"/>
-      <w:bookmarkEnd w:id="13"/>
       <w:r>
         <w:rPr>
           <w:rFonts w:cs="Times New Roman"/>
@@ -1842,7 +1871,7 @@
 </file>
 
 <file path=word/endnotes.xml><?xml version="1.0" encoding="utf-8"?>
-<w:endnotes xmlns:wpc="http://schemas.microsoft.com/office/word/2010/wordprocessingCanvas" xmlns:mc="http://schemas.openxmlformats.org/markup-compatibility/2006" xmlns:o="urn:schemas-microsoft-com:office:office" xmlns:r="http://schemas.openxmlformats.org/officeDocument/2006/relationships" xmlns:m="http://schemas.openxmlformats.org/officeDocument/2006/math" xmlns:v="urn:schemas-microsoft-com:vml" xmlns:wp14="http://schemas.microsoft.com/office/word/2010/wordprocessingDrawing" xmlns:wp="http://schemas.openxmlformats.org/drawingml/2006/wordprocessingDrawing" xmlns:w10="urn:schemas-microsoft-com:office:word" xmlns:w="http://schemas.openxmlformats.org/wordprocessingml/2006/main" xmlns:w14="http://schemas.microsoft.com/office/word/2010/wordml" xmlns:w15="http://schemas.microsoft.com/office/word/2012/wordml" xmlns:wpg="http://schemas.microsoft.com/office/word/2010/wordprocessingGroup" xmlns:wpi="http://schemas.microsoft.com/office/word/2010/wordprocessingInk" xmlns:wne="http://schemas.microsoft.com/office/word/2006/wordml" xmlns:wps="http://schemas.microsoft.com/office/word/2010/wordprocessingShape" mc:Ignorable="w14 w15 wp14">
+<w:endnotes xmlns:wpc="http://schemas.microsoft.com/office/word/2010/wordprocessingCanvas" xmlns:cx="http://schemas.microsoft.com/office/drawing/2014/chartex" xmlns:cx1="http://schemas.microsoft.com/office/drawing/2015/9/8/chartex" xmlns:cx2="http://schemas.microsoft.com/office/drawing/2015/10/21/chartex" xmlns:cx3="http://schemas.microsoft.com/office/drawing/2016/5/9/chartex" xmlns:cx4="http://schemas.microsoft.com/office/drawing/2016/5/10/chartex" xmlns:cx5="http://schemas.microsoft.com/office/drawing/2016/5/11/chartex" xmlns:cx6="http://schemas.microsoft.com/office/drawing/2016/5/12/chartex" xmlns:cx7="http://schemas.microsoft.com/office/drawing/2016/5/13/chartex" xmlns:cx8="http://schemas.microsoft.com/office/drawing/2016/5/14/chartex" xmlns:mc="http://schemas.openxmlformats.org/markup-compatibility/2006" xmlns:aink="http://schemas.microsoft.com/office/drawing/2016/ink" xmlns:am3d="http://schemas.microsoft.com/office/drawing/2017/model3d" xmlns:o="urn:schemas-microsoft-com:office:office" xmlns:r="http://schemas.openxmlformats.org/officeDocument/2006/relationships" xmlns:m="http://schemas.openxmlformats.org/officeDocument/2006/math" xmlns:v="urn:schemas-microsoft-com:vml" xmlns:wp14="http://schemas.microsoft.com/office/word/2010/wordprocessingDrawing" xmlns:wp="http://schemas.openxmlformats.org/drawingml/2006/wordprocessingDrawing" xmlns:w10="urn:schemas-microsoft-com:office:word" xmlns:w="http://schemas.openxmlformats.org/wordprocessingml/2006/main" xmlns:w14="http://schemas.microsoft.com/office/word/2010/wordml" xmlns:w15="http://schemas.microsoft.com/office/word/2012/wordml" xmlns:w16cid="http://schemas.microsoft.com/office/word/2016/wordml/cid" xmlns:w16se="http://schemas.microsoft.com/office/word/2015/wordml/symex" xmlns:wpg="http://schemas.microsoft.com/office/word/2010/wordprocessingGroup" xmlns:wpi="http://schemas.microsoft.com/office/word/2010/wordprocessingInk" xmlns:wne="http://schemas.microsoft.com/office/word/2006/wordml" xmlns:wps="http://schemas.microsoft.com/office/word/2010/wordprocessingShape" mc:Ignorable="w14 w15 w16se w16cid wp14">
   <w:endnote w:type="separator" w:id="-1">
     <w:p>
       <w:pPr>
@@ -1867,7 +1896,7 @@
 </file>
 
 <file path=word/footer1.xml><?xml version="1.0" encoding="utf-8"?>
-<w:ftr xmlns:wpc="http://schemas.microsoft.com/office/word/2010/wordprocessingCanvas" xmlns:mc="http://schemas.openxmlformats.org/markup-compatibility/2006" xmlns:o="urn:schemas-microsoft-com:office:office" xmlns:r="http://schemas.openxmlformats.org/officeDocument/2006/relationships" xmlns:m="http://schemas.openxmlformats.org/officeDocument/2006/math" xmlns:v="urn:schemas-microsoft-com:vml" xmlns:wp14="http://schemas.microsoft.com/office/word/2010/wordprocessingDrawing" xmlns:wp="http://schemas.openxmlformats.org/drawingml/2006/wordprocessingDrawing" xmlns:w10="urn:schemas-microsoft-com:office:word" xmlns:w="http://schemas.openxmlformats.org/wordprocessingml/2006/main" xmlns:w14="http://schemas.microsoft.com/office/word/2010/wordml" xmlns:w15="http://schemas.microsoft.com/office/word/2012/wordml" xmlns:wpg="http://schemas.microsoft.com/office/word/2010/wordprocessingGroup" xmlns:wpi="http://schemas.microsoft.com/office/word/2010/wordprocessingInk" xmlns:wne="http://schemas.microsoft.com/office/word/2006/wordml" xmlns:wps="http://schemas.microsoft.com/office/word/2010/wordprocessingShape" mc:Ignorable="w14 w15 wp14">
+<w:ftr xmlns:wpc="http://schemas.microsoft.com/office/word/2010/wordprocessingCanvas" xmlns:cx="http://schemas.microsoft.com/office/drawing/2014/chartex" xmlns:cx1="http://schemas.microsoft.com/office/drawing/2015/9/8/chartex" xmlns:cx2="http://schemas.microsoft.com/office/drawing/2015/10/21/chartex" xmlns:cx3="http://schemas.microsoft.com/office/drawing/2016/5/9/chartex" xmlns:cx4="http://schemas.microsoft.com/office/drawing/2016/5/10/chartex" xmlns:cx5="http://schemas.microsoft.com/office/drawing/2016/5/11/chartex" xmlns:cx6="http://schemas.microsoft.com/office/drawing/2016/5/12/chartex" xmlns:cx7="http://schemas.microsoft.com/office/drawing/2016/5/13/chartex" xmlns:cx8="http://schemas.microsoft.com/office/drawing/2016/5/14/chartex" xmlns:mc="http://schemas.openxmlformats.org/markup-compatibility/2006" xmlns:aink="http://schemas.microsoft.com/office/drawing/2016/ink" xmlns:am3d="http://schemas.microsoft.com/office/drawing/2017/model3d" xmlns:o="urn:schemas-microsoft-com:office:office" xmlns:r="http://schemas.openxmlformats.org/officeDocument/2006/relationships" xmlns:m="http://schemas.openxmlformats.org/officeDocument/2006/math" xmlns:v="urn:schemas-microsoft-com:vml" xmlns:wp14="http://schemas.microsoft.com/office/word/2010/wordprocessingDrawing" xmlns:wp="http://schemas.openxmlformats.org/drawingml/2006/wordprocessingDrawing" xmlns:w10="urn:schemas-microsoft-com:office:word" xmlns:w="http://schemas.openxmlformats.org/wordprocessingml/2006/main" xmlns:w14="http://schemas.microsoft.com/office/word/2010/wordml" xmlns:w15="http://schemas.microsoft.com/office/word/2012/wordml" xmlns:w16cid="http://schemas.microsoft.com/office/word/2016/wordml/cid" xmlns:w16se="http://schemas.microsoft.com/office/word/2015/wordml/symex" xmlns:wpg="http://schemas.microsoft.com/office/word/2010/wordprocessingGroup" xmlns:wpi="http://schemas.microsoft.com/office/word/2010/wordprocessingInk" xmlns:wne="http://schemas.microsoft.com/office/word/2006/wordml" xmlns:wps="http://schemas.microsoft.com/office/word/2010/wordprocessingShape" mc:Ignorable="w14 w15 w16se w16cid wp14">
   <w:p>
     <w:pPr>
       <w:pStyle w:val="Sidfot"/>
@@ -1883,7 +1912,7 @@
 </file>
 
 <file path=word/footer2.xml><?xml version="1.0" encoding="utf-8"?>
-<w:ftr xmlns:wpc="http://schemas.microsoft.com/office/word/2010/wordprocessingCanvas" xmlns:mc="http://schemas.openxmlformats.org/markup-compatibility/2006" xmlns:o="urn:schemas-microsoft-com:office:office" xmlns:r="http://schemas.openxmlformats.org/officeDocument/2006/relationships" xmlns:m="http://schemas.openxmlformats.org/officeDocument/2006/math" xmlns:v="urn:schemas-microsoft-com:vml" xmlns:wp14="http://schemas.microsoft.com/office/word/2010/wordprocessingDrawing" xmlns:wp="http://schemas.openxmlformats.org/drawingml/2006/wordprocessingDrawing" xmlns:w10="urn:schemas-microsoft-com:office:word" xmlns:w="http://schemas.openxmlformats.org/wordprocessingml/2006/main" xmlns:w14="http://schemas.microsoft.com/office/word/2010/wordml" xmlns:w15="http://schemas.microsoft.com/office/word/2012/wordml" xmlns:wpg="http://schemas.microsoft.com/office/word/2010/wordprocessingGroup" xmlns:wpi="http://schemas.microsoft.com/office/word/2010/wordprocessingInk" xmlns:wne="http://schemas.microsoft.com/office/word/2006/wordml" xmlns:wps="http://schemas.microsoft.com/office/word/2010/wordprocessingShape" mc:Ignorable="w14 w15 wp14">
+<w:ftr xmlns:wpc="http://schemas.microsoft.com/office/word/2010/wordprocessingCanvas" xmlns:cx="http://schemas.microsoft.com/office/drawing/2014/chartex" xmlns:cx1="http://schemas.microsoft.com/office/drawing/2015/9/8/chartex" xmlns:cx2="http://schemas.microsoft.com/office/drawing/2015/10/21/chartex" xmlns:cx3="http://schemas.microsoft.com/office/drawing/2016/5/9/chartex" xmlns:cx4="http://schemas.microsoft.com/office/drawing/2016/5/10/chartex" xmlns:cx5="http://schemas.microsoft.com/office/drawing/2016/5/11/chartex" xmlns:cx6="http://schemas.microsoft.com/office/drawing/2016/5/12/chartex" xmlns:cx7="http://schemas.microsoft.com/office/drawing/2016/5/13/chartex" xmlns:cx8="http://schemas.microsoft.com/office/drawing/2016/5/14/chartex" xmlns:mc="http://schemas.openxmlformats.org/markup-compatibility/2006" xmlns:aink="http://schemas.microsoft.com/office/drawing/2016/ink" xmlns:am3d="http://schemas.microsoft.com/office/drawing/2017/model3d" xmlns:o="urn:schemas-microsoft-com:office:office" xmlns:r="http://schemas.openxmlformats.org/officeDocument/2006/relationships" xmlns:m="http://schemas.openxmlformats.org/officeDocument/2006/math" xmlns:v="urn:schemas-microsoft-com:vml" xmlns:wp14="http://schemas.microsoft.com/office/word/2010/wordprocessingDrawing" xmlns:wp="http://schemas.openxmlformats.org/drawingml/2006/wordprocessingDrawing" xmlns:w10="urn:schemas-microsoft-com:office:word" xmlns:w="http://schemas.openxmlformats.org/wordprocessingml/2006/main" xmlns:w14="http://schemas.microsoft.com/office/word/2010/wordml" xmlns:w15="http://schemas.microsoft.com/office/word/2012/wordml" xmlns:w16cid="http://schemas.microsoft.com/office/word/2016/wordml/cid" xmlns:w16se="http://schemas.microsoft.com/office/word/2015/wordml/symex" xmlns:wpg="http://schemas.microsoft.com/office/word/2010/wordprocessingGroup" xmlns:wpi="http://schemas.microsoft.com/office/word/2010/wordprocessingInk" xmlns:wne="http://schemas.microsoft.com/office/word/2006/wordml" xmlns:wps="http://schemas.microsoft.com/office/word/2010/wordprocessingShape" mc:Ignorable="w14 w15 w16se w16cid wp14">
   <w:p>
     <w:pPr>
       <w:pStyle w:val="Sidfot"/>
@@ -1899,7 +1928,7 @@
 </file>
 
 <file path=word/footer3.xml><?xml version="1.0" encoding="utf-8"?>
-<w:ftr xmlns:wpc="http://schemas.microsoft.com/office/word/2010/wordprocessingCanvas" xmlns:mc="http://schemas.openxmlformats.org/markup-compatibility/2006" xmlns:o="urn:schemas-microsoft-com:office:office" xmlns:r="http://schemas.openxmlformats.org/officeDocument/2006/relationships" xmlns:m="http://schemas.openxmlformats.org/officeDocument/2006/math" xmlns:v="urn:schemas-microsoft-com:vml" xmlns:wp14="http://schemas.microsoft.com/office/word/2010/wordprocessingDrawing" xmlns:wp="http://schemas.openxmlformats.org/drawingml/2006/wordprocessingDrawing" xmlns:w10="urn:schemas-microsoft-com:office:word" xmlns:w="http://schemas.openxmlformats.org/wordprocessingml/2006/main" xmlns:w14="http://schemas.microsoft.com/office/word/2010/wordml" xmlns:w15="http://schemas.microsoft.com/office/word/2012/wordml" xmlns:wpg="http://schemas.microsoft.com/office/word/2010/wordprocessingGroup" xmlns:wpi="http://schemas.microsoft.com/office/word/2010/wordprocessingInk" xmlns:wne="http://schemas.microsoft.com/office/word/2006/wordml" xmlns:wps="http://schemas.microsoft.com/office/word/2010/wordprocessingShape" mc:Ignorable="w14 w15 wp14">
+<w:ftr xmlns:wpc="http://schemas.microsoft.com/office/word/2010/wordprocessingCanvas" xmlns:cx="http://schemas.microsoft.com/office/drawing/2014/chartex" xmlns:cx1="http://schemas.microsoft.com/office/drawing/2015/9/8/chartex" xmlns:cx2="http://schemas.microsoft.com/office/drawing/2015/10/21/chartex" xmlns:cx3="http://schemas.microsoft.com/office/drawing/2016/5/9/chartex" xmlns:cx4="http://schemas.microsoft.com/office/drawing/2016/5/10/chartex" xmlns:cx5="http://schemas.microsoft.com/office/drawing/2016/5/11/chartex" xmlns:cx6="http://schemas.microsoft.com/office/drawing/2016/5/12/chartex" xmlns:cx7="http://schemas.microsoft.com/office/drawing/2016/5/13/chartex" xmlns:cx8="http://schemas.microsoft.com/office/drawing/2016/5/14/chartex" xmlns:mc="http://schemas.openxmlformats.org/markup-compatibility/2006" xmlns:aink="http://schemas.microsoft.com/office/drawing/2016/ink" xmlns:am3d="http://schemas.microsoft.com/office/drawing/2017/model3d" xmlns:o="urn:schemas-microsoft-com:office:office" xmlns:r="http://schemas.openxmlformats.org/officeDocument/2006/relationships" xmlns:m="http://schemas.openxmlformats.org/officeDocument/2006/math" xmlns:v="urn:schemas-microsoft-com:vml" xmlns:wp14="http://schemas.microsoft.com/office/word/2010/wordprocessingDrawing" xmlns:wp="http://schemas.openxmlformats.org/drawingml/2006/wordprocessingDrawing" xmlns:w10="urn:schemas-microsoft-com:office:word" xmlns:w="http://schemas.openxmlformats.org/wordprocessingml/2006/main" xmlns:w14="http://schemas.microsoft.com/office/word/2010/wordml" xmlns:w15="http://schemas.microsoft.com/office/word/2012/wordml" xmlns:w16cid="http://schemas.microsoft.com/office/word/2016/wordml/cid" xmlns:w16se="http://schemas.microsoft.com/office/word/2015/wordml/symex" xmlns:wpg="http://schemas.microsoft.com/office/word/2010/wordprocessingGroup" xmlns:wpi="http://schemas.microsoft.com/office/word/2010/wordprocessingInk" xmlns:wne="http://schemas.microsoft.com/office/word/2006/wordml" xmlns:wps="http://schemas.microsoft.com/office/word/2010/wordprocessingShape" mc:Ignorable="w14 w15 w16se w16cid wp14">
   <w:sdt>
     <w:sdtPr>
       <w:id w:val="90896093"/>
@@ -1945,7 +1974,7 @@
 </file>
 
 <file path=word/footer4.xml><?xml version="1.0" encoding="utf-8"?>
-<w:ftr xmlns:wpc="http://schemas.microsoft.com/office/word/2010/wordprocessingCanvas" xmlns:mc="http://schemas.openxmlformats.org/markup-compatibility/2006" xmlns:o="urn:schemas-microsoft-com:office:office" xmlns:r="http://schemas.openxmlformats.org/officeDocument/2006/relationships" xmlns:m="http://schemas.openxmlformats.org/officeDocument/2006/math" xmlns:v="urn:schemas-microsoft-com:vml" xmlns:wp14="http://schemas.microsoft.com/office/word/2010/wordprocessingDrawing" xmlns:wp="http://schemas.openxmlformats.org/drawingml/2006/wordprocessingDrawing" xmlns:w10="urn:schemas-microsoft-com:office:word" xmlns:w="http://schemas.openxmlformats.org/wordprocessingml/2006/main" xmlns:w14="http://schemas.microsoft.com/office/word/2010/wordml" xmlns:w15="http://schemas.microsoft.com/office/word/2012/wordml" xmlns:wpg="http://schemas.microsoft.com/office/word/2010/wordprocessingGroup" xmlns:wpi="http://schemas.microsoft.com/office/word/2010/wordprocessingInk" xmlns:wne="http://schemas.microsoft.com/office/word/2006/wordml" xmlns:wps="http://schemas.microsoft.com/office/word/2010/wordprocessingShape" mc:Ignorable="w14 w15 wp14">
+<w:ftr xmlns:wpc="http://schemas.microsoft.com/office/word/2010/wordprocessingCanvas" xmlns:cx="http://schemas.microsoft.com/office/drawing/2014/chartex" xmlns:cx1="http://schemas.microsoft.com/office/drawing/2015/9/8/chartex" xmlns:cx2="http://schemas.microsoft.com/office/drawing/2015/10/21/chartex" xmlns:cx3="http://schemas.microsoft.com/office/drawing/2016/5/9/chartex" xmlns:cx4="http://schemas.microsoft.com/office/drawing/2016/5/10/chartex" xmlns:cx5="http://schemas.microsoft.com/office/drawing/2016/5/11/chartex" xmlns:cx6="http://schemas.microsoft.com/office/drawing/2016/5/12/chartex" xmlns:cx7="http://schemas.microsoft.com/office/drawing/2016/5/13/chartex" xmlns:cx8="http://schemas.microsoft.com/office/drawing/2016/5/14/chartex" xmlns:mc="http://schemas.openxmlformats.org/markup-compatibility/2006" xmlns:aink="http://schemas.microsoft.com/office/drawing/2016/ink" xmlns:am3d="http://schemas.microsoft.com/office/drawing/2017/model3d" xmlns:o="urn:schemas-microsoft-com:office:office" xmlns:r="http://schemas.openxmlformats.org/officeDocument/2006/relationships" xmlns:m="http://schemas.openxmlformats.org/officeDocument/2006/math" xmlns:v="urn:schemas-microsoft-com:vml" xmlns:wp14="http://schemas.microsoft.com/office/word/2010/wordprocessingDrawing" xmlns:wp="http://schemas.openxmlformats.org/drawingml/2006/wordprocessingDrawing" xmlns:w10="urn:schemas-microsoft-com:office:word" xmlns:w="http://schemas.openxmlformats.org/wordprocessingml/2006/main" xmlns:w14="http://schemas.microsoft.com/office/word/2010/wordml" xmlns:w15="http://schemas.microsoft.com/office/word/2012/wordml" xmlns:w16cid="http://schemas.microsoft.com/office/word/2016/wordml/cid" xmlns:w16se="http://schemas.microsoft.com/office/word/2015/wordml/symex" xmlns:wpg="http://schemas.microsoft.com/office/word/2010/wordprocessingGroup" xmlns:wpi="http://schemas.microsoft.com/office/word/2010/wordprocessingInk" xmlns:wne="http://schemas.microsoft.com/office/word/2006/wordml" xmlns:wps="http://schemas.microsoft.com/office/word/2010/wordprocessingShape" mc:Ignorable="w14 w15 w16se w16cid wp14">
   <w:sdt>
     <w:sdtPr>
       <w:id w:val="-1483152671"/>
@@ -1991,7 +2020,7 @@
 </file>
 
 <file path=word/footnotes.xml><?xml version="1.0" encoding="utf-8"?>
-<w:footnotes xmlns:wpc="http://schemas.microsoft.com/office/word/2010/wordprocessingCanvas" xmlns:mc="http://schemas.openxmlformats.org/markup-compatibility/2006" xmlns:o="urn:schemas-microsoft-com:office:office" xmlns:r="http://schemas.openxmlformats.org/officeDocument/2006/relationships" xmlns:m="http://schemas.openxmlformats.org/officeDocument/2006/math" xmlns:v="urn:schemas-microsoft-com:vml" xmlns:wp14="http://schemas.microsoft.com/office/word/2010/wordprocessingDrawing" xmlns:wp="http://schemas.openxmlformats.org/drawingml/2006/wordprocessingDrawing" xmlns:w10="urn:schemas-microsoft-com:office:word" xmlns:w="http://schemas.openxmlformats.org/wordprocessingml/2006/main" xmlns:w14="http://schemas.microsoft.com/office/word/2010/wordml" xmlns:w15="http://schemas.microsoft.com/office/word/2012/wordml" xmlns:wpg="http://schemas.microsoft.com/office/word/2010/wordprocessingGroup" xmlns:wpi="http://schemas.microsoft.com/office/word/2010/wordprocessingInk" xmlns:wne="http://schemas.microsoft.com/office/word/2006/wordml" xmlns:wps="http://schemas.microsoft.com/office/word/2010/wordprocessingShape" mc:Ignorable="w14 w15 wp14">
+<w:footnotes xmlns:wpc="http://schemas.microsoft.com/office/word/2010/wordprocessingCanvas" xmlns:cx="http://schemas.microsoft.com/office/drawing/2014/chartex" xmlns:cx1="http://schemas.microsoft.com/office/drawing/2015/9/8/chartex" xmlns:cx2="http://schemas.microsoft.com/office/drawing/2015/10/21/chartex" xmlns:cx3="http://schemas.microsoft.com/office/drawing/2016/5/9/chartex" xmlns:cx4="http://schemas.microsoft.com/office/drawing/2016/5/10/chartex" xmlns:cx5="http://schemas.microsoft.com/office/drawing/2016/5/11/chartex" xmlns:cx6="http://schemas.microsoft.com/office/drawing/2016/5/12/chartex" xmlns:cx7="http://schemas.microsoft.com/office/drawing/2016/5/13/chartex" xmlns:cx8="http://schemas.microsoft.com/office/drawing/2016/5/14/chartex" xmlns:mc="http://schemas.openxmlformats.org/markup-compatibility/2006" xmlns:aink="http://schemas.microsoft.com/office/drawing/2016/ink" xmlns:am3d="http://schemas.microsoft.com/office/drawing/2017/model3d" xmlns:o="urn:schemas-microsoft-com:office:office" xmlns:r="http://schemas.openxmlformats.org/officeDocument/2006/relationships" xmlns:m="http://schemas.openxmlformats.org/officeDocument/2006/math" xmlns:v="urn:schemas-microsoft-com:vml" xmlns:wp14="http://schemas.microsoft.com/office/word/2010/wordprocessingDrawing" xmlns:wp="http://schemas.openxmlformats.org/drawingml/2006/wordprocessingDrawing" xmlns:w10="urn:schemas-microsoft-com:office:word" xmlns:w="http://schemas.openxmlformats.org/wordprocessingml/2006/main" xmlns:w14="http://schemas.microsoft.com/office/word/2010/wordml" xmlns:w15="http://schemas.microsoft.com/office/word/2012/wordml" xmlns:w16cid="http://schemas.microsoft.com/office/word/2016/wordml/cid" xmlns:w16se="http://schemas.microsoft.com/office/word/2015/wordml/symex" xmlns:wpg="http://schemas.microsoft.com/office/word/2010/wordprocessingGroup" xmlns:wpi="http://schemas.microsoft.com/office/word/2010/wordprocessingInk" xmlns:wne="http://schemas.microsoft.com/office/word/2006/wordml" xmlns:wps="http://schemas.microsoft.com/office/word/2010/wordprocessingShape" mc:Ignorable="w14 w15 w16se w16cid wp14">
   <w:footnote w:type="separator" w:id="-1">
     <w:p>
       <w:pPr>
@@ -2016,7 +2045,7 @@
 </file>
 
 <file path=word/header1.xml><?xml version="1.0" encoding="utf-8"?>
-<w:hdr xmlns:wpc="http://schemas.microsoft.com/office/word/2010/wordprocessingCanvas" xmlns:mc="http://schemas.openxmlformats.org/markup-compatibility/2006" xmlns:o="urn:schemas-microsoft-com:office:office" xmlns:r="http://schemas.openxmlformats.org/officeDocument/2006/relationships" xmlns:m="http://schemas.openxmlformats.org/officeDocument/2006/math" xmlns:v="urn:schemas-microsoft-com:vml" xmlns:wp14="http://schemas.microsoft.com/office/word/2010/wordprocessingDrawing" xmlns:wp="http://schemas.openxmlformats.org/drawingml/2006/wordprocessingDrawing" xmlns:w10="urn:schemas-microsoft-com:office:word" xmlns:w="http://schemas.openxmlformats.org/wordprocessingml/2006/main" xmlns:w14="http://schemas.microsoft.com/office/word/2010/wordml" xmlns:w15="http://schemas.microsoft.com/office/word/2012/wordml" xmlns:wpg="http://schemas.microsoft.com/office/word/2010/wordprocessingGroup" xmlns:wpi="http://schemas.microsoft.com/office/word/2010/wordprocessingInk" xmlns:wne="http://schemas.microsoft.com/office/word/2006/wordml" xmlns:wps="http://schemas.microsoft.com/office/word/2010/wordprocessingShape" mc:Ignorable="w14 w15 wp14">
+<w:hdr xmlns:wpc="http://schemas.microsoft.com/office/word/2010/wordprocessingCanvas" xmlns:cx="http://schemas.microsoft.com/office/drawing/2014/chartex" xmlns:cx1="http://schemas.microsoft.com/office/drawing/2015/9/8/chartex" xmlns:cx2="http://schemas.microsoft.com/office/drawing/2015/10/21/chartex" xmlns:cx3="http://schemas.microsoft.com/office/drawing/2016/5/9/chartex" xmlns:cx4="http://schemas.microsoft.com/office/drawing/2016/5/10/chartex" xmlns:cx5="http://schemas.microsoft.com/office/drawing/2016/5/11/chartex" xmlns:cx6="http://schemas.microsoft.com/office/drawing/2016/5/12/chartex" xmlns:cx7="http://schemas.microsoft.com/office/drawing/2016/5/13/chartex" xmlns:cx8="http://schemas.microsoft.com/office/drawing/2016/5/14/chartex" xmlns:mc="http://schemas.openxmlformats.org/markup-compatibility/2006" xmlns:aink="http://schemas.microsoft.com/office/drawing/2016/ink" xmlns:am3d="http://schemas.microsoft.com/office/drawing/2017/model3d" xmlns:o="urn:schemas-microsoft-com:office:office" xmlns:r="http://schemas.openxmlformats.org/officeDocument/2006/relationships" xmlns:m="http://schemas.openxmlformats.org/officeDocument/2006/math" xmlns:v="urn:schemas-microsoft-com:vml" xmlns:wp14="http://schemas.microsoft.com/office/word/2010/wordprocessingDrawing" xmlns:wp="http://schemas.openxmlformats.org/drawingml/2006/wordprocessingDrawing" xmlns:w10="urn:schemas-microsoft-com:office:word" xmlns:w="http://schemas.openxmlformats.org/wordprocessingml/2006/main" xmlns:w14="http://schemas.microsoft.com/office/word/2010/wordml" xmlns:w15="http://schemas.microsoft.com/office/word/2012/wordml" xmlns:w16cid="http://schemas.microsoft.com/office/word/2016/wordml/cid" xmlns:w16se="http://schemas.microsoft.com/office/word/2015/wordml/symex" xmlns:wpg="http://schemas.microsoft.com/office/word/2010/wordprocessingGroup" xmlns:wpi="http://schemas.microsoft.com/office/word/2010/wordprocessingInk" xmlns:wne="http://schemas.microsoft.com/office/word/2006/wordml" xmlns:wps="http://schemas.microsoft.com/office/word/2010/wordprocessingShape" mc:Ignorable="w14 w15 w16se w16cid wp14">
   <w:p>
     <w:pPr>
       <w:pStyle w:val="Sidhuvud"/>
@@ -2073,7 +2102,7 @@
 </file>
 
 <file path=word/header2.xml><?xml version="1.0" encoding="utf-8"?>
-<w:hdr xmlns:wpc="http://schemas.microsoft.com/office/word/2010/wordprocessingCanvas" xmlns:mc="http://schemas.openxmlformats.org/markup-compatibility/2006" xmlns:o="urn:schemas-microsoft-com:office:office" xmlns:r="http://schemas.openxmlformats.org/officeDocument/2006/relationships" xmlns:m="http://schemas.openxmlformats.org/officeDocument/2006/math" xmlns:v="urn:schemas-microsoft-com:vml" xmlns:wp14="http://schemas.microsoft.com/office/word/2010/wordprocessingDrawing" xmlns:wp="http://schemas.openxmlformats.org/drawingml/2006/wordprocessingDrawing" xmlns:w10="urn:schemas-microsoft-com:office:word" xmlns:w="http://schemas.openxmlformats.org/wordprocessingml/2006/main" xmlns:w14="http://schemas.microsoft.com/office/word/2010/wordml" xmlns:w15="http://schemas.microsoft.com/office/word/2012/wordml" xmlns:wpg="http://schemas.microsoft.com/office/word/2010/wordprocessingGroup" xmlns:wpi="http://schemas.microsoft.com/office/word/2010/wordprocessingInk" xmlns:wne="http://schemas.microsoft.com/office/word/2006/wordml" xmlns:wps="http://schemas.microsoft.com/office/word/2010/wordprocessingShape" mc:Ignorable="w14 w15 wp14">
+<w:hdr xmlns:wpc="http://schemas.microsoft.com/office/word/2010/wordprocessingCanvas" xmlns:cx="http://schemas.microsoft.com/office/drawing/2014/chartex" xmlns:cx1="http://schemas.microsoft.com/office/drawing/2015/9/8/chartex" xmlns:cx2="http://schemas.microsoft.com/office/drawing/2015/10/21/chartex" xmlns:cx3="http://schemas.microsoft.com/office/drawing/2016/5/9/chartex" xmlns:cx4="http://schemas.microsoft.com/office/drawing/2016/5/10/chartex" xmlns:cx5="http://schemas.microsoft.com/office/drawing/2016/5/11/chartex" xmlns:cx6="http://schemas.microsoft.com/office/drawing/2016/5/12/chartex" xmlns:cx7="http://schemas.microsoft.com/office/drawing/2016/5/13/chartex" xmlns:cx8="http://schemas.microsoft.com/office/drawing/2016/5/14/chartex" xmlns:mc="http://schemas.openxmlformats.org/markup-compatibility/2006" xmlns:aink="http://schemas.microsoft.com/office/drawing/2016/ink" xmlns:am3d="http://schemas.microsoft.com/office/drawing/2017/model3d" xmlns:o="urn:schemas-microsoft-com:office:office" xmlns:r="http://schemas.openxmlformats.org/officeDocument/2006/relationships" xmlns:m="http://schemas.openxmlformats.org/officeDocument/2006/math" xmlns:v="urn:schemas-microsoft-com:vml" xmlns:wp14="http://schemas.microsoft.com/office/word/2010/wordprocessingDrawing" xmlns:wp="http://schemas.openxmlformats.org/drawingml/2006/wordprocessingDrawing" xmlns:w10="urn:schemas-microsoft-com:office:word" xmlns:w="http://schemas.openxmlformats.org/wordprocessingml/2006/main" xmlns:w14="http://schemas.microsoft.com/office/word/2010/wordml" xmlns:w15="http://schemas.microsoft.com/office/word/2012/wordml" xmlns:w16cid="http://schemas.microsoft.com/office/word/2016/wordml/cid" xmlns:w16se="http://schemas.microsoft.com/office/word/2015/wordml/symex" xmlns:wpg="http://schemas.microsoft.com/office/word/2010/wordprocessingGroup" xmlns:wpi="http://schemas.microsoft.com/office/word/2010/wordprocessingInk" xmlns:wne="http://schemas.microsoft.com/office/word/2006/wordml" xmlns:wps="http://schemas.microsoft.com/office/word/2010/wordprocessingShape" mc:Ignorable="w14 w15 w16se w16cid wp14">
   <w:p>
     <w:pPr>
       <w:pStyle w:val="Sidhuvud"/>
@@ -2083,7 +2112,7 @@
 </file>
 
 <file path=word/numbering.xml><?xml version="1.0" encoding="utf-8"?>
-<w:numbering xmlns:wpc="http://schemas.microsoft.com/office/word/2010/wordprocessingCanvas" xmlns:mc="http://schemas.openxmlformats.org/markup-compatibility/2006" xmlns:o="urn:schemas-microsoft-com:office:office" xmlns:r="http://schemas.openxmlformats.org/officeDocument/2006/relationships" xmlns:m="http://schemas.openxmlformats.org/officeDocument/2006/math" xmlns:v="urn:schemas-microsoft-com:vml" xmlns:wp14="http://schemas.microsoft.com/office/word/2010/wordprocessingDrawing" xmlns:wp="http://schemas.openxmlformats.org/drawingml/2006/wordprocessingDrawing" xmlns:w10="urn:schemas-microsoft-com:office:word" xmlns:w="http://schemas.openxmlformats.org/wordprocessingml/2006/main" xmlns:w14="http://schemas.microsoft.com/office/word/2010/wordml" xmlns:w15="http://schemas.microsoft.com/office/word/2012/wordml" xmlns:wpg="http://schemas.microsoft.com/office/word/2010/wordprocessingGroup" xmlns:wpi="http://schemas.microsoft.com/office/word/2010/wordprocessingInk" xmlns:wne="http://schemas.microsoft.com/office/word/2006/wordml" xmlns:wps="http://schemas.microsoft.com/office/word/2010/wordprocessingShape" mc:Ignorable="w14 w15 wp14">
+<w:numbering xmlns:wpc="http://schemas.microsoft.com/office/word/2010/wordprocessingCanvas" xmlns:cx="http://schemas.microsoft.com/office/drawing/2014/chartex" xmlns:cx1="http://schemas.microsoft.com/office/drawing/2015/9/8/chartex" xmlns:cx2="http://schemas.microsoft.com/office/drawing/2015/10/21/chartex" xmlns:cx3="http://schemas.microsoft.com/office/drawing/2016/5/9/chartex" xmlns:cx4="http://schemas.microsoft.com/office/drawing/2016/5/10/chartex" xmlns:cx5="http://schemas.microsoft.com/office/drawing/2016/5/11/chartex" xmlns:cx6="http://schemas.microsoft.com/office/drawing/2016/5/12/chartex" xmlns:cx7="http://schemas.microsoft.com/office/drawing/2016/5/13/chartex" xmlns:cx8="http://schemas.microsoft.com/office/drawing/2016/5/14/chartex" xmlns:mc="http://schemas.openxmlformats.org/markup-compatibility/2006" xmlns:aink="http://schemas.microsoft.com/office/drawing/2016/ink" xmlns:am3d="http://schemas.microsoft.com/office/drawing/2017/model3d" xmlns:o="urn:schemas-microsoft-com:office:office" xmlns:r="http://schemas.openxmlformats.org/officeDocument/2006/relationships" xmlns:m="http://schemas.openxmlformats.org/officeDocument/2006/math" xmlns:v="urn:schemas-microsoft-com:vml" xmlns:wp14="http://schemas.microsoft.com/office/word/2010/wordprocessingDrawing" xmlns:wp="http://schemas.openxmlformats.org/drawingml/2006/wordprocessingDrawing" xmlns:w10="urn:schemas-microsoft-com:office:word" xmlns:w="http://schemas.openxmlformats.org/wordprocessingml/2006/main" xmlns:w14="http://schemas.microsoft.com/office/word/2010/wordml" xmlns:w15="http://schemas.microsoft.com/office/word/2012/wordml" xmlns:w16cid="http://schemas.microsoft.com/office/word/2016/wordml/cid" xmlns:w16se="http://schemas.microsoft.com/office/word/2015/wordml/symex" xmlns:wpg="http://schemas.microsoft.com/office/word/2010/wordprocessingGroup" xmlns:wpi="http://schemas.microsoft.com/office/word/2010/wordprocessingInk" xmlns:wne="http://schemas.microsoft.com/office/word/2006/wordml" xmlns:wps="http://schemas.microsoft.com/office/word/2010/wordprocessingShape" mc:Ignorable="w14 w15 w16se w16cid wp14">
   <w:abstractNum w:abstractNumId="0" w15:restartNumberingAfterBreak="0">
     <w:nsid w:val="140F328D"/>
     <w:multiLevelType w:val="hybridMultilevel"/>
@@ -2504,7 +2533,7 @@
 </file>
 
 <file path=word/styles.xml><?xml version="1.0" encoding="utf-8"?>
-<w:styles xmlns:mc="http://schemas.openxmlformats.org/markup-compatibility/2006" xmlns:r="http://schemas.openxmlformats.org/officeDocument/2006/relationships" xmlns:w="http://schemas.openxmlformats.org/wordprocessingml/2006/main" xmlns:w14="http://schemas.microsoft.com/office/word/2010/wordml" xmlns:w15="http://schemas.microsoft.com/office/word/2012/wordml" mc:Ignorable="w14 w15">
+<w:styles xmlns:mc="http://schemas.openxmlformats.org/markup-compatibility/2006" xmlns:r="http://schemas.openxmlformats.org/officeDocument/2006/relationships" xmlns:w="http://schemas.openxmlformats.org/wordprocessingml/2006/main" xmlns:w14="http://schemas.microsoft.com/office/word/2010/wordml" xmlns:w15="http://schemas.microsoft.com/office/word/2012/wordml" xmlns:w16cid="http://schemas.microsoft.com/office/word/2016/wordml/cid" xmlns:w16se="http://schemas.microsoft.com/office/word/2015/wordml/symex" mc:Ignorable="w14 w15 w16se w16cid">
   <w:docDefaults>
     <w:rPrDefault>
       <w:rPr>
@@ -2520,7 +2549,7 @@
       </w:pPr>
     </w:pPrDefault>
   </w:docDefaults>
-  <w:latentStyles w:defLockedState="0" w:defUIPriority="99" w:defSemiHidden="0" w:defUnhideWhenUsed="0" w:defQFormat="0" w:count="371">
+  <w:latentStyles w:defLockedState="0" w:defUIPriority="99" w:defSemiHidden="0" w:defUnhideWhenUsed="0" w:defQFormat="0" w:count="375">
     <w:lsdException w:name="Normal" w:uiPriority="0" w:qFormat="1"/>
     <w:lsdException w:name="heading 1" w:uiPriority="9" w:qFormat="1"/>
     <w:lsdException w:name="heading 2" w:semiHidden="1" w:uiPriority="9" w:unhideWhenUsed="1" w:qFormat="1"/>
@@ -2626,7 +2655,6 @@
     <w:lsdException w:name="HTML Sample" w:semiHidden="1" w:unhideWhenUsed="1"/>
     <w:lsdException w:name="HTML Typewriter" w:semiHidden="1" w:unhideWhenUsed="1"/>
     <w:lsdException w:name="HTML Variable" w:semiHidden="1" w:unhideWhenUsed="1"/>
-    <w:lsdException w:name="Normal Table" w:semiHidden="1" w:unhideWhenUsed="1"/>
     <w:lsdException w:name="annotation subject" w:semiHidden="1" w:unhideWhenUsed="1"/>
     <w:lsdException w:name="No List" w:semiHidden="1" w:unhideWhenUsed="1"/>
     <w:lsdException w:name="Outline List 1" w:semiHidden="1" w:unhideWhenUsed="1"/>
@@ -2670,10 +2698,8 @@
     <w:lsdException w:name="Table Elegant" w:semiHidden="1" w:unhideWhenUsed="1"/>
     <w:lsdException w:name="Table Professional" w:semiHidden="1" w:unhideWhenUsed="1"/>
     <w:lsdException w:name="Table Subtle 1" w:semiHidden="1" w:unhideWhenUsed="1"/>
-    <w:lsdException w:name="Table Subtle 2" w:semiHidden="1" w:unhideWhenUsed="1"/>
     <w:lsdException w:name="Table Web 1" w:semiHidden="1" w:unhideWhenUsed="1"/>
     <w:lsdException w:name="Table Web 2" w:semiHidden="1" w:unhideWhenUsed="1"/>
-    <w:lsdException w:name="Table Web 3" w:semiHidden="1" w:unhideWhenUsed="1"/>
     <w:lsdException w:name="Balloon Text" w:semiHidden="1" w:unhideWhenUsed="1"/>
     <w:lsdException w:name="Table Grid" w:uiPriority="39"/>
     <w:lsdException w:name="Table Theme" w:semiHidden="1" w:unhideWhenUsed="1"/>
@@ -2892,6 +2918,10 @@
     <w:lsdException w:name="List Table 5 Dark Accent 6" w:uiPriority="50"/>
     <w:lsdException w:name="List Table 6 Colorful Accent 6" w:uiPriority="51"/>
     <w:lsdException w:name="List Table 7 Colorful Accent 6" w:uiPriority="52"/>
+    <w:lsdException w:name="Mention" w:semiHidden="1" w:unhideWhenUsed="1"/>
+    <w:lsdException w:name="Smart Hyperlink" w:semiHidden="1" w:unhideWhenUsed="1"/>
+    <w:lsdException w:name="Hashtag" w:semiHidden="1" w:unhideWhenUsed="1"/>
+    <w:lsdException w:name="Unresolved Mention" w:semiHidden="1" w:unhideWhenUsed="1"/>
   </w:latentStyles>
   <w:style w:type="paragraph" w:default="1" w:styleId="Normal">
     <w:name w:val="Normal"/>
@@ -3500,7 +3530,7 @@
 </file>
 
 <file path=customXml/itemProps1.xml><?xml version="1.0" encoding="utf-8"?>
-<ds:datastoreItem xmlns:ds="http://schemas.openxmlformats.org/officeDocument/2006/customXml" ds:itemID="{F1E116E4-9DD8-4517-95E9-BB998110E7B9}">
+<ds:datastoreItem xmlns:ds="http://schemas.openxmlformats.org/officeDocument/2006/customXml" ds:itemID="{F8E86C73-97B1-4A65-A0F2-F380A077E70D}">
   <ds:schemaRefs>
     <ds:schemaRef ds:uri="http://schemas.openxmlformats.org/officeDocument/2006/bibliography"/>
   </ds:schemaRefs>

--- a/Ny(tt) Microsoft Word-dokument.docx
+++ b/Ny(tt) Microsoft Word-dokument.docx
@@ -85,8 +85,6 @@
           <w:szCs w:val="40"/>
         </w:rPr>
       </w:pPr>
-      <w:bookmarkStart w:id="0" w:name="_GoBack"/>
-      <w:bookmarkEnd w:id="0"/>
     </w:p>
     <w:p>
       <w:pPr>
@@ -330,18 +328,18 @@
       <w:pPr>
         <w:pStyle w:val="Rubrik1"/>
       </w:pPr>
-      <w:bookmarkStart w:id="1" w:name="_Toc511129699"/>
-      <w:bookmarkStart w:id="2" w:name="_Toc511130644"/>
-      <w:bookmarkStart w:id="3" w:name="_Toc511158817"/>
-      <w:bookmarkStart w:id="4" w:name="_Toc511297897"/>
+      <w:bookmarkStart w:id="0" w:name="_Toc511129699"/>
+      <w:bookmarkStart w:id="1" w:name="_Toc511130644"/>
+      <w:bookmarkStart w:id="2" w:name="_Toc511158817"/>
+      <w:bookmarkStart w:id="3" w:name="_Toc511386015"/>
       <w:r>
         <w:lastRenderedPageBreak/>
         <w:t>Sammanfattning</w:t>
       </w:r>
+      <w:bookmarkEnd w:id="0"/>
       <w:bookmarkEnd w:id="1"/>
       <w:bookmarkEnd w:id="2"/>
       <w:bookmarkEnd w:id="3"/>
-      <w:bookmarkEnd w:id="4"/>
     </w:p>
     <w:p>
       <w:r>
@@ -358,18 +356,18 @@
       <w:pPr>
         <w:pStyle w:val="Rubrik1"/>
       </w:pPr>
-      <w:bookmarkStart w:id="5" w:name="_Toc511129700"/>
-      <w:bookmarkStart w:id="6" w:name="_Toc511130645"/>
-      <w:bookmarkStart w:id="7" w:name="_Toc511158818"/>
-      <w:bookmarkStart w:id="8" w:name="_Toc511297898"/>
+      <w:bookmarkStart w:id="4" w:name="_Toc511129700"/>
+      <w:bookmarkStart w:id="5" w:name="_Toc511130645"/>
+      <w:bookmarkStart w:id="6" w:name="_Toc511158818"/>
+      <w:bookmarkStart w:id="7" w:name="_Toc511386016"/>
       <w:r>
         <w:lastRenderedPageBreak/>
         <w:t>Abstract</w:t>
       </w:r>
+      <w:bookmarkEnd w:id="4"/>
       <w:bookmarkEnd w:id="5"/>
       <w:bookmarkEnd w:id="6"/>
       <w:bookmarkEnd w:id="7"/>
-      <w:bookmarkEnd w:id="8"/>
     </w:p>
     <w:p>
       <w:r>
@@ -433,7 +431,7 @@
           <w:r>
             <w:fldChar w:fldCharType="separate"/>
           </w:r>
-          <w:hyperlink w:anchor="_Toc511297897" w:history="1">
+          <w:hyperlink w:anchor="_Toc511386015" w:history="1">
             <w:r>
               <w:rPr>
                 <w:rStyle w:val="Hyperlnk"/>
@@ -460,7 +458,7 @@
                 <w:noProof/>
                 <w:webHidden/>
               </w:rPr>
-              <w:instrText xml:space="preserve"> PAGEREF _Toc511297897 \h </w:instrText>
+              <w:instrText xml:space="preserve"> PAGEREF _Toc511386015 \h </w:instrText>
             </w:r>
             <w:r>
               <w:rPr>
@@ -503,7 +501,7 @@
               <w:lang w:eastAsia="sv-SE"/>
             </w:rPr>
           </w:pPr>
-          <w:hyperlink w:anchor="_Toc511297898" w:history="1">
+          <w:hyperlink w:anchor="_Toc511386016" w:history="1">
             <w:r>
               <w:rPr>
                 <w:rStyle w:val="Hyperlnk"/>
@@ -530,7 +528,7 @@
                 <w:noProof/>
                 <w:webHidden/>
               </w:rPr>
-              <w:instrText xml:space="preserve"> PAGEREF _Toc511297898 \h </w:instrText>
+              <w:instrText xml:space="preserve"> PAGEREF _Toc511386016 \h </w:instrText>
             </w:r>
             <w:r>
               <w:rPr>
@@ -573,7 +571,7 @@
               <w:lang w:eastAsia="sv-SE"/>
             </w:rPr>
           </w:pPr>
-          <w:hyperlink w:anchor="_Toc511297899" w:history="1">
+          <w:hyperlink w:anchor="_Toc511386017" w:history="1">
             <w:r>
               <w:rPr>
                 <w:rStyle w:val="Hyperlnk"/>
@@ -600,7 +598,7 @@
                 <w:noProof/>
                 <w:webHidden/>
               </w:rPr>
-              <w:instrText xml:space="preserve"> PAGEREF _Toc511297899 \h </w:instrText>
+              <w:instrText xml:space="preserve"> PAGEREF _Toc511386017 \h </w:instrText>
             </w:r>
             <w:r>
               <w:rPr>
@@ -644,7 +642,7 @@
               <w:lang w:eastAsia="sv-SE"/>
             </w:rPr>
           </w:pPr>
-          <w:hyperlink w:anchor="_Toc511297900" w:history="1">
+          <w:hyperlink w:anchor="_Toc511386018" w:history="1">
             <w:r>
               <w:rPr>
                 <w:rStyle w:val="Hyperlnk"/>
@@ -686,7 +684,7 @@
                 <w:noProof/>
                 <w:webHidden/>
               </w:rPr>
-              <w:instrText xml:space="preserve"> PAGEREF _Toc511297900 \h </w:instrText>
+              <w:instrText xml:space="preserve"> PAGEREF _Toc511386018 \h </w:instrText>
             </w:r>
             <w:r>
               <w:rPr>
@@ -725,10 +723,12 @@
               <w:tab w:val="right" w:leader="dot" w:pos="9062"/>
             </w:tabs>
             <w:rPr>
+              <w:rFonts w:asciiTheme="minorHAnsi" w:eastAsiaTheme="minorEastAsia" w:hAnsiTheme="minorHAnsi"/>
               <w:noProof/>
+              <w:lang w:eastAsia="sv-SE"/>
             </w:rPr>
           </w:pPr>
-          <w:hyperlink w:anchor="_Toc511297901" w:history="1">
+          <w:hyperlink w:anchor="_Toc511386019" w:history="1">
             <w:r>
               <w:rPr>
                 <w:rStyle w:val="Hyperlnk"/>
@@ -740,7 +740,9 @@
             </w:r>
             <w:r>
               <w:rPr>
-                <w:noProof/>
+                <w:rFonts w:asciiTheme="minorHAnsi" w:eastAsiaTheme="minorEastAsia" w:hAnsiTheme="minorHAnsi"/>
+                <w:noProof/>
+                <w:lang w:eastAsia="sv-SE"/>
               </w:rPr>
               <w:tab/>
             </w:r>
@@ -772,7 +774,7 @@
                 <w:noProof/>
                 <w:webHidden/>
               </w:rPr>
-              <w:instrText xml:space="preserve"> PAGEREF _Toc511297901 \h </w:instrText>
+              <w:instrText xml:space="preserve"> PAGEREF _Toc511386019 \h </w:instrText>
             </w:r>
             <w:r>
               <w:rPr>
@@ -811,10 +813,12 @@
               <w:tab w:val="right" w:leader="dot" w:pos="9062"/>
             </w:tabs>
             <w:rPr>
+              <w:rFonts w:asciiTheme="minorHAnsi" w:eastAsiaTheme="minorEastAsia" w:hAnsiTheme="minorHAnsi"/>
               <w:noProof/>
+              <w:lang w:eastAsia="sv-SE"/>
             </w:rPr>
           </w:pPr>
-          <w:hyperlink w:anchor="_Toc511297902" w:history="1">
+          <w:hyperlink w:anchor="_Toc511386020" w:history="1">
             <w:r>
               <w:rPr>
                 <w:rStyle w:val="Hyperlnk"/>
@@ -826,7 +830,9 @@
             </w:r>
             <w:r>
               <w:rPr>
-                <w:noProof/>
+                <w:rFonts w:asciiTheme="minorHAnsi" w:eastAsiaTheme="minorEastAsia" w:hAnsiTheme="minorHAnsi"/>
+                <w:noProof/>
+                <w:lang w:eastAsia="sv-SE"/>
               </w:rPr>
               <w:tab/>
             </w:r>
@@ -858,7 +864,7 @@
                 <w:noProof/>
                 <w:webHidden/>
               </w:rPr>
-              <w:instrText xml:space="preserve"> PAGEREF _Toc511297902 \h </w:instrText>
+              <w:instrText xml:space="preserve"> PAGEREF _Toc511386020 \h </w:instrText>
             </w:r>
             <w:r>
               <w:rPr>
@@ -902,7 +908,7 @@
               <w:lang w:eastAsia="sv-SE"/>
             </w:rPr>
           </w:pPr>
-          <w:hyperlink w:anchor="_Toc511297903" w:history="1">
+          <w:hyperlink w:anchor="_Toc511386021" w:history="1">
             <w:r>
               <w:rPr>
                 <w:rStyle w:val="Hyperlnk"/>
@@ -944,7 +950,7 @@
                 <w:noProof/>
                 <w:webHidden/>
               </w:rPr>
-              <w:instrText xml:space="preserve"> PAGEREF _Toc511297903 \h </w:instrText>
+              <w:instrText xml:space="preserve"> PAGEREF _Toc511386021 \h </w:instrText>
             </w:r>
             <w:r>
               <w:rPr>
@@ -965,6 +971,146 @@
                 <w:webHidden/>
               </w:rPr>
               <w:t>3</w:t>
+            </w:r>
+            <w:r>
+              <w:rPr>
+                <w:noProof/>
+                <w:webHidden/>
+              </w:rPr>
+              <w:fldChar w:fldCharType="end"/>
+            </w:r>
+          </w:hyperlink>
+        </w:p>
+        <w:p>
+          <w:pPr>
+            <w:pStyle w:val="Innehll1"/>
+            <w:tabs>
+              <w:tab w:val="right" w:leader="dot" w:pos="9062"/>
+            </w:tabs>
+            <w:rPr>
+              <w:rFonts w:asciiTheme="minorHAnsi" w:eastAsiaTheme="minorEastAsia" w:hAnsiTheme="minorHAnsi"/>
+              <w:noProof/>
+              <w:lang w:eastAsia="sv-SE"/>
+            </w:rPr>
+          </w:pPr>
+          <w:hyperlink w:anchor="_Toc511386022" w:history="1">
+            <w:r>
+              <w:rPr>
+                <w:rStyle w:val="Hyperlnk"/>
+                <w:noProof/>
+              </w:rPr>
+              <w:t>2 Metod</w:t>
+            </w:r>
+            <w:r>
+              <w:rPr>
+                <w:noProof/>
+                <w:webHidden/>
+              </w:rPr>
+              <w:tab/>
+            </w:r>
+            <w:r>
+              <w:rPr>
+                <w:noProof/>
+                <w:webHidden/>
+              </w:rPr>
+              <w:fldChar w:fldCharType="begin"/>
+            </w:r>
+            <w:r>
+              <w:rPr>
+                <w:noProof/>
+                <w:webHidden/>
+              </w:rPr>
+              <w:instrText xml:space="preserve"> PAGEREF _Toc511386022 \h </w:instrText>
+            </w:r>
+            <w:r>
+              <w:rPr>
+                <w:noProof/>
+                <w:webHidden/>
+              </w:rPr>
+            </w:r>
+            <w:r>
+              <w:rPr>
+                <w:noProof/>
+                <w:webHidden/>
+              </w:rPr>
+              <w:fldChar w:fldCharType="separate"/>
+            </w:r>
+            <w:r>
+              <w:rPr>
+                <w:noProof/>
+                <w:webHidden/>
+              </w:rPr>
+              <w:t>4</w:t>
+            </w:r>
+            <w:r>
+              <w:rPr>
+                <w:noProof/>
+                <w:webHidden/>
+              </w:rPr>
+              <w:fldChar w:fldCharType="end"/>
+            </w:r>
+          </w:hyperlink>
+        </w:p>
+        <w:p>
+          <w:pPr>
+            <w:pStyle w:val="Innehll1"/>
+            <w:tabs>
+              <w:tab w:val="right" w:leader="dot" w:pos="9062"/>
+            </w:tabs>
+            <w:rPr>
+              <w:rFonts w:asciiTheme="minorHAnsi" w:eastAsiaTheme="minorEastAsia" w:hAnsiTheme="minorHAnsi"/>
+              <w:noProof/>
+              <w:lang w:eastAsia="sv-SE"/>
+            </w:rPr>
+          </w:pPr>
+          <w:hyperlink w:anchor="_Toc511386023" w:history="1">
+            <w:r>
+              <w:rPr>
+                <w:rStyle w:val="Hyperlnk"/>
+                <w:noProof/>
+              </w:rPr>
+              <w:t>3 Resultat</w:t>
+            </w:r>
+            <w:r>
+              <w:rPr>
+                <w:noProof/>
+                <w:webHidden/>
+              </w:rPr>
+              <w:tab/>
+            </w:r>
+            <w:r>
+              <w:rPr>
+                <w:noProof/>
+                <w:webHidden/>
+              </w:rPr>
+              <w:fldChar w:fldCharType="begin"/>
+            </w:r>
+            <w:r>
+              <w:rPr>
+                <w:noProof/>
+                <w:webHidden/>
+              </w:rPr>
+              <w:instrText xml:space="preserve"> PAGEREF _Toc511386023 \h </w:instrText>
+            </w:r>
+            <w:r>
+              <w:rPr>
+                <w:noProof/>
+                <w:webHidden/>
+              </w:rPr>
+            </w:r>
+            <w:r>
+              <w:rPr>
+                <w:noProof/>
+                <w:webHidden/>
+              </w:rPr>
+              <w:fldChar w:fldCharType="separate"/>
+            </w:r>
+            <w:r>
+              <w:rPr>
+                <w:noProof/>
+                <w:webHidden/>
+              </w:rPr>
+              <w:t>5</w:t>
             </w:r>
             <w:r>
               <w:rPr>
@@ -1032,14 +1178,12 @@
       <w:pPr>
         <w:pStyle w:val="Rubrik1"/>
       </w:pPr>
-      <w:bookmarkStart w:id="9" w:name="_Toc511130646"/>
-      <w:bookmarkStart w:id="10" w:name="_Toc511297899"/>
+      <w:bookmarkStart w:id="8" w:name="_Toc511386017"/>
       <w:r>
         <w:lastRenderedPageBreak/>
         <w:t>1 Inledning</w:t>
       </w:r>
-      <w:bookmarkEnd w:id="9"/>
-      <w:bookmarkEnd w:id="10"/>
+      <w:bookmarkEnd w:id="8"/>
     </w:p>
     <w:p>
       <w:r>
@@ -1239,12 +1383,12 @@
           <w:numId w:val="4"/>
         </w:numPr>
       </w:pPr>
-      <w:bookmarkStart w:id="11" w:name="_Toc511297900"/>
+      <w:bookmarkStart w:id="9" w:name="_Toc511386018"/>
       <w:r>
         <w:lastRenderedPageBreak/>
         <w:t>Termer</w:t>
       </w:r>
-      <w:bookmarkEnd w:id="11"/>
+      <w:bookmarkEnd w:id="9"/>
     </w:p>
     <w:p>
       <w:pPr>
@@ -1337,7 +1481,7 @@
           <w:lang w:eastAsia="sv-SE"/>
         </w:rPr>
       </w:pPr>
-      <w:bookmarkStart w:id="12" w:name="_Toc511297901"/>
+      <w:bookmarkStart w:id="10" w:name="_Toc511386019"/>
       <w:r>
         <w:rPr>
           <w:rFonts w:eastAsia="Times New Roman"/>
@@ -1345,7 +1489,7 @@
         </w:rPr>
         <w:t>Ljudvandring</w:t>
       </w:r>
-      <w:bookmarkEnd w:id="12"/>
+      <w:bookmarkEnd w:id="10"/>
     </w:p>
     <w:p>
       <w:pPr>
@@ -1416,7 +1560,7 @@
           <w:lang w:eastAsia="sv-SE"/>
         </w:rPr>
       </w:pPr>
-      <w:bookmarkStart w:id="13" w:name="_Toc511297902"/>
+      <w:bookmarkStart w:id="11" w:name="_Toc511386020"/>
       <w:proofErr w:type="spellStart"/>
       <w:r>
         <w:rPr>
@@ -1439,7 +1583,7 @@
         </w:rPr>
         <w:t>nce</w:t>
       </w:r>
-      <w:bookmarkEnd w:id="13"/>
+      <w:bookmarkEnd w:id="11"/>
       <w:proofErr w:type="spellEnd"/>
     </w:p>
     <w:p>
@@ -1834,26 +1978,51 @@
           <w:numId w:val="3"/>
         </w:numPr>
       </w:pPr>
-      <w:bookmarkStart w:id="14" w:name="_Toc511130648"/>
-      <w:bookmarkStart w:id="15" w:name="_Toc511297903"/>
+      <w:bookmarkStart w:id="12" w:name="_Toc511130648"/>
+      <w:bookmarkStart w:id="13" w:name="_Toc511386021"/>
       <w:r>
         <w:lastRenderedPageBreak/>
         <w:t>Relaterat arbete</w:t>
       </w:r>
+      <w:bookmarkEnd w:id="12"/>
+      <w:bookmarkEnd w:id="13"/>
+    </w:p>
+    <w:p>
+      <w:pPr>
+        <w:pStyle w:val="Rubrik1"/>
+      </w:pPr>
+      <w:r>
+        <w:br w:type="page"/>
+      </w:r>
+      <w:bookmarkStart w:id="14" w:name="_Toc511386022"/>
+      <w:r>
+        <w:lastRenderedPageBreak/>
+        <w:t>2 Metod</w:t>
+      </w:r>
       <w:bookmarkEnd w:id="14"/>
+    </w:p>
+    <w:p>
+      <w:r>
+        <w:br w:type="page"/>
+      </w:r>
+    </w:p>
+    <w:p>
+      <w:pPr>
+        <w:pStyle w:val="Rubrik1"/>
+      </w:pPr>
+      <w:bookmarkStart w:id="15" w:name="_Toc511386023"/>
+      <w:r>
+        <w:lastRenderedPageBreak/>
+        <w:t>3 Resultat</w:t>
+      </w:r>
       <w:bookmarkEnd w:id="15"/>
     </w:p>
     <w:p>
-      <w:r>
-        <w:br w:type="page"/>
-      </w:r>
-    </w:p>
-    <w:p>
-      <w:r>
-        <w:lastRenderedPageBreak/>
-        <w:br w:type="page"/>
-      </w:r>
-    </w:p>
+      <w:bookmarkStart w:id="16" w:name="_GoBack"/>
+      <w:bookmarkEnd w:id="16"/>
+    </w:p>
+    <w:p/>
+    <w:p/>
     <w:p/>
     <w:sectPr>
       <w:footerReference w:type="default" r:id="rId12"/>
@@ -2067,7 +2236,7 @@
           <wp:extent cx="970915" cy="1143000"/>
           <wp:effectExtent l="0" t="0" r="0" b="0"/>
           <wp:wrapNone/>
-          <wp:docPr id="3" name="Picture 2147483646"/>
+          <wp:docPr id="4" name="Picture 2147483646"/>
           <wp:cNvGraphicFramePr/>
           <a:graphic xmlns:a="http://schemas.openxmlformats.org/drawingml/2006/main">
             <a:graphicData uri="http://schemas.openxmlformats.org/drawingml/2006/picture">
@@ -2203,6 +2372,95 @@
     </w:lvl>
   </w:abstractNum>
   <w:abstractNum w:abstractNumId="1" w15:restartNumberingAfterBreak="0">
+    <w:nsid w:val="160913B9"/>
+    <w:multiLevelType w:val="hybridMultilevel"/>
+    <w:tmpl w:val="CE60E868"/>
+    <w:lvl w:ilvl="0" w:tplc="041D000F">
+      <w:start w:val="1"/>
+      <w:numFmt w:val="decimal"/>
+      <w:lvlText w:val="%1."/>
+      <w:lvlJc w:val="left"/>
+      <w:pPr>
+        <w:ind w:left="720" w:hanging="360"/>
+      </w:pPr>
+      <w:rPr>
+        <w:rFonts w:hint="default"/>
+      </w:rPr>
+    </w:lvl>
+    <w:lvl w:ilvl="1" w:tplc="041D0019" w:tentative="1">
+      <w:start w:val="1"/>
+      <w:numFmt w:val="lowerLetter"/>
+      <w:lvlText w:val="%2."/>
+      <w:lvlJc w:val="left"/>
+      <w:pPr>
+        <w:ind w:left="1440" w:hanging="360"/>
+      </w:pPr>
+    </w:lvl>
+    <w:lvl w:ilvl="2" w:tplc="041D001B" w:tentative="1">
+      <w:start w:val="1"/>
+      <w:numFmt w:val="lowerRoman"/>
+      <w:lvlText w:val="%3."/>
+      <w:lvlJc w:val="right"/>
+      <w:pPr>
+        <w:ind w:left="2160" w:hanging="180"/>
+      </w:pPr>
+    </w:lvl>
+    <w:lvl w:ilvl="3" w:tplc="041D000F" w:tentative="1">
+      <w:start w:val="1"/>
+      <w:numFmt w:val="decimal"/>
+      <w:lvlText w:val="%4."/>
+      <w:lvlJc w:val="left"/>
+      <w:pPr>
+        <w:ind w:left="2880" w:hanging="360"/>
+      </w:pPr>
+    </w:lvl>
+    <w:lvl w:ilvl="4" w:tplc="041D0019" w:tentative="1">
+      <w:start w:val="1"/>
+      <w:numFmt w:val="lowerLetter"/>
+      <w:lvlText w:val="%5."/>
+      <w:lvlJc w:val="left"/>
+      <w:pPr>
+        <w:ind w:left="3600" w:hanging="360"/>
+      </w:pPr>
+    </w:lvl>
+    <w:lvl w:ilvl="5" w:tplc="041D001B" w:tentative="1">
+      <w:start w:val="1"/>
+      <w:numFmt w:val="lowerRoman"/>
+      <w:lvlText w:val="%6."/>
+      <w:lvlJc w:val="right"/>
+      <w:pPr>
+        <w:ind w:left="4320" w:hanging="180"/>
+      </w:pPr>
+    </w:lvl>
+    <w:lvl w:ilvl="6" w:tplc="041D000F" w:tentative="1">
+      <w:start w:val="1"/>
+      <w:numFmt w:val="decimal"/>
+      <w:lvlText w:val="%7."/>
+      <w:lvlJc w:val="left"/>
+      <w:pPr>
+        <w:ind w:left="5040" w:hanging="360"/>
+      </w:pPr>
+    </w:lvl>
+    <w:lvl w:ilvl="7" w:tplc="041D0019" w:tentative="1">
+      <w:start w:val="1"/>
+      <w:numFmt w:val="lowerLetter"/>
+      <w:lvlText w:val="%8."/>
+      <w:lvlJc w:val="left"/>
+      <w:pPr>
+        <w:ind w:left="5760" w:hanging="360"/>
+      </w:pPr>
+    </w:lvl>
+    <w:lvl w:ilvl="8" w:tplc="041D001B" w:tentative="1">
+      <w:start w:val="1"/>
+      <w:numFmt w:val="lowerRoman"/>
+      <w:lvlText w:val="%9."/>
+      <w:lvlJc w:val="right"/>
+      <w:pPr>
+        <w:ind w:left="6480" w:hanging="180"/>
+      </w:pPr>
+    </w:lvl>
+  </w:abstractNum>
+  <w:abstractNum w:abstractNumId="2" w15:restartNumberingAfterBreak="0">
     <w:nsid w:val="3E8822DF"/>
     <w:multiLevelType w:val="hybridMultilevel"/>
     <w:tmpl w:val="1E84F8B0"/>
@@ -2291,7 +2549,7 @@
       </w:pPr>
     </w:lvl>
   </w:abstractNum>
-  <w:abstractNum w:abstractNumId="2" w15:restartNumberingAfterBreak="0">
+  <w:abstractNum w:abstractNumId="3" w15:restartNumberingAfterBreak="0">
     <w:nsid w:val="4CC73321"/>
     <w:multiLevelType w:val="multilevel"/>
     <w:tmpl w:val="49AA5C04"/>
@@ -2404,7 +2662,7 @@
       </w:rPr>
     </w:lvl>
   </w:abstractNum>
-  <w:abstractNum w:abstractNumId="3" w15:restartNumberingAfterBreak="0">
+  <w:abstractNum w:abstractNumId="4" w15:restartNumberingAfterBreak="0">
     <w:nsid w:val="67B1348B"/>
     <w:multiLevelType w:val="multilevel"/>
     <w:tmpl w:val="CF6E5D16"/>
@@ -2521,13 +2779,16 @@
     <w:abstractNumId w:val="0"/>
   </w:num>
   <w:num w:numId="2">
-    <w:abstractNumId w:val="1"/>
+    <w:abstractNumId w:val="2"/>
   </w:num>
   <w:num w:numId="3">
-    <w:abstractNumId w:val="2"/>
+    <w:abstractNumId w:val="3"/>
   </w:num>
   <w:num w:numId="4">
-    <w:abstractNumId w:val="3"/>
+    <w:abstractNumId w:val="4"/>
+  </w:num>
+  <w:num w:numId="5">
+    <w:abstractNumId w:val="1"/>
   </w:num>
 </w:numbering>
 </file>
@@ -2655,6 +2916,7 @@
     <w:lsdException w:name="HTML Sample" w:semiHidden="1" w:unhideWhenUsed="1"/>
     <w:lsdException w:name="HTML Typewriter" w:semiHidden="1" w:unhideWhenUsed="1"/>
     <w:lsdException w:name="HTML Variable" w:semiHidden="1" w:unhideWhenUsed="1"/>
+    <w:lsdException w:name="Normal Table" w:semiHidden="1" w:unhideWhenUsed="1"/>
     <w:lsdException w:name="annotation subject" w:semiHidden="1" w:unhideWhenUsed="1"/>
     <w:lsdException w:name="No List" w:semiHidden="1" w:unhideWhenUsed="1"/>
     <w:lsdException w:name="Outline List 1" w:semiHidden="1" w:unhideWhenUsed="1"/>
@@ -2698,8 +2960,10 @@
     <w:lsdException w:name="Table Elegant" w:semiHidden="1" w:unhideWhenUsed="1"/>
     <w:lsdException w:name="Table Professional" w:semiHidden="1" w:unhideWhenUsed="1"/>
     <w:lsdException w:name="Table Subtle 1" w:semiHidden="1" w:unhideWhenUsed="1"/>
+    <w:lsdException w:name="Table Subtle 2" w:semiHidden="1" w:unhideWhenUsed="1"/>
     <w:lsdException w:name="Table Web 1" w:semiHidden="1" w:unhideWhenUsed="1"/>
     <w:lsdException w:name="Table Web 2" w:semiHidden="1" w:unhideWhenUsed="1"/>
+    <w:lsdException w:name="Table Web 3" w:semiHidden="1" w:unhideWhenUsed="1"/>
     <w:lsdException w:name="Balloon Text" w:semiHidden="1" w:unhideWhenUsed="1"/>
     <w:lsdException w:name="Table Grid" w:uiPriority="39"/>
     <w:lsdException w:name="Table Theme" w:semiHidden="1" w:unhideWhenUsed="1"/>
@@ -3227,6 +3491,88 @@
       <w:ind w:left="440"/>
     </w:pPr>
   </w:style>
+  <w:style w:type="table" w:styleId="Tabellrutnt">
+    <w:name w:val="Table Grid"/>
+    <w:basedOn w:val="Normaltabell"/>
+    <w:uiPriority w:val="39"/>
+    <w:rsid w:val="006F0CFB"/>
+    <w:pPr>
+      <w:spacing w:after="0" w:line="240" w:lineRule="auto"/>
+    </w:pPr>
+    <w:tblPr>
+      <w:tblBorders>
+        <w:top w:val="single" w:sz="4" w:space="0" w:color="auto"/>
+        <w:left w:val="single" w:sz="4" w:space="0" w:color="auto"/>
+        <w:bottom w:val="single" w:sz="4" w:space="0" w:color="auto"/>
+        <w:right w:val="single" w:sz="4" w:space="0" w:color="auto"/>
+        <w:insideH w:val="single" w:sz="4" w:space="0" w:color="auto"/>
+        <w:insideV w:val="single" w:sz="4" w:space="0" w:color="auto"/>
+      </w:tblBorders>
+    </w:tblPr>
+  </w:style>
+  <w:style w:type="table" w:styleId="Oformateradtabell1">
+    <w:name w:val="Plain Table 1"/>
+    <w:basedOn w:val="Normaltabell"/>
+    <w:uiPriority w:val="41"/>
+    <w:rsid w:val="006F0CFB"/>
+    <w:pPr>
+      <w:spacing w:after="0" w:line="240" w:lineRule="auto"/>
+    </w:pPr>
+    <w:tblPr>
+      <w:tblStyleRowBandSize w:val="1"/>
+      <w:tblStyleColBandSize w:val="1"/>
+      <w:tblBorders>
+        <w:top w:val="single" w:sz="4" w:space="0" w:color="BFBFBF" w:themeColor="background1" w:themeShade="BF"/>
+        <w:left w:val="single" w:sz="4" w:space="0" w:color="BFBFBF" w:themeColor="background1" w:themeShade="BF"/>
+        <w:bottom w:val="single" w:sz="4" w:space="0" w:color="BFBFBF" w:themeColor="background1" w:themeShade="BF"/>
+        <w:right w:val="single" w:sz="4" w:space="0" w:color="BFBFBF" w:themeColor="background1" w:themeShade="BF"/>
+        <w:insideH w:val="single" w:sz="4" w:space="0" w:color="BFBFBF" w:themeColor="background1" w:themeShade="BF"/>
+        <w:insideV w:val="single" w:sz="4" w:space="0" w:color="BFBFBF" w:themeColor="background1" w:themeShade="BF"/>
+      </w:tblBorders>
+    </w:tblPr>
+    <w:tblStylePr w:type="firstRow">
+      <w:rPr>
+        <w:b/>
+        <w:bCs/>
+      </w:rPr>
+    </w:tblStylePr>
+    <w:tblStylePr w:type="lastRow">
+      <w:rPr>
+        <w:b/>
+        <w:bCs/>
+      </w:rPr>
+      <w:tblPr/>
+      <w:tcPr>
+        <w:tcBorders>
+          <w:top w:val="double" w:sz="4" w:space="0" w:color="BFBFBF" w:themeColor="background1" w:themeShade="BF"/>
+        </w:tcBorders>
+      </w:tcPr>
+    </w:tblStylePr>
+    <w:tblStylePr w:type="firstCol">
+      <w:rPr>
+        <w:b/>
+        <w:bCs/>
+      </w:rPr>
+    </w:tblStylePr>
+    <w:tblStylePr w:type="lastCol">
+      <w:rPr>
+        <w:b/>
+        <w:bCs/>
+      </w:rPr>
+    </w:tblStylePr>
+    <w:tblStylePr w:type="band1Vert">
+      <w:tblPr/>
+      <w:tcPr>
+        <w:shd w:val="clear" w:color="auto" w:fill="F2F2F2" w:themeFill="background1" w:themeFillShade="F2"/>
+      </w:tcPr>
+    </w:tblStylePr>
+    <w:tblStylePr w:type="band1Horz">
+      <w:tblPr/>
+      <w:tcPr>
+        <w:shd w:val="clear" w:color="auto" w:fill="F2F2F2" w:themeFill="background1" w:themeFillShade="F2"/>
+      </w:tcPr>
+    </w:tblStylePr>
+  </w:style>
 </w:styles>
 </file>
 
@@ -3530,7 +3876,7 @@
 </file>
 
 <file path=customXml/itemProps1.xml><?xml version="1.0" encoding="utf-8"?>
-<ds:datastoreItem xmlns:ds="http://schemas.openxmlformats.org/officeDocument/2006/customXml" ds:itemID="{F8E86C73-97B1-4A65-A0F2-F380A077E70D}">
+<ds:datastoreItem xmlns:ds="http://schemas.openxmlformats.org/officeDocument/2006/customXml" ds:itemID="{0E9A6E9C-D92B-4EFB-9B22-DE3FF6EE49ED}">
   <ds:schemaRefs>
     <ds:schemaRef ds:uri="http://schemas.openxmlformats.org/officeDocument/2006/bibliography"/>
   </ds:schemaRefs>

--- a/Ny(tt) Microsoft Word-dokument.docx
+++ b/Ny(tt) Microsoft Word-dokument.docx
@@ -1,6 +1,6 @@
 
 <file path=word/document.xml><?xml version="1.0" encoding="utf-8"?>
-<w:document xmlns:wpc="http://schemas.microsoft.com/office/word/2010/wordprocessingCanvas" xmlns:cx="http://schemas.microsoft.com/office/drawing/2014/chartex" xmlns:cx1="http://schemas.microsoft.com/office/drawing/2015/9/8/chartex" xmlns:cx2="http://schemas.microsoft.com/office/drawing/2015/10/21/chartex" xmlns:cx3="http://schemas.microsoft.com/office/drawing/2016/5/9/chartex" xmlns:cx4="http://schemas.microsoft.com/office/drawing/2016/5/10/chartex" xmlns:cx5="http://schemas.microsoft.com/office/drawing/2016/5/11/chartex" xmlns:cx6="http://schemas.microsoft.com/office/drawing/2016/5/12/chartex" xmlns:cx7="http://schemas.microsoft.com/office/drawing/2016/5/13/chartex" xmlns:cx8="http://schemas.microsoft.com/office/drawing/2016/5/14/chartex" xmlns:mc="http://schemas.openxmlformats.org/markup-compatibility/2006" xmlns:aink="http://schemas.microsoft.com/office/drawing/2016/ink" xmlns:am3d="http://schemas.microsoft.com/office/drawing/2017/model3d" xmlns:o="urn:schemas-microsoft-com:office:office" xmlns:r="http://schemas.openxmlformats.org/officeDocument/2006/relationships" xmlns:m="http://schemas.openxmlformats.org/officeDocument/2006/math" xmlns:v="urn:schemas-microsoft-com:vml" xmlns:wp14="http://schemas.microsoft.com/office/word/2010/wordprocessingDrawing" xmlns:wp="http://schemas.openxmlformats.org/drawingml/2006/wordprocessingDrawing" xmlns:w10="urn:schemas-microsoft-com:office:word" xmlns:w="http://schemas.openxmlformats.org/wordprocessingml/2006/main" xmlns:w14="http://schemas.microsoft.com/office/word/2010/wordml" xmlns:w15="http://schemas.microsoft.com/office/word/2012/wordml" xmlns:w16cid="http://schemas.microsoft.com/office/word/2016/wordml/cid" xmlns:w16se="http://schemas.microsoft.com/office/word/2015/wordml/symex" xmlns:wpg="http://schemas.microsoft.com/office/word/2010/wordprocessingGroup" xmlns:wpi="http://schemas.microsoft.com/office/word/2010/wordprocessingInk" xmlns:wne="http://schemas.microsoft.com/office/word/2006/wordml" xmlns:wps="http://schemas.microsoft.com/office/word/2010/wordprocessingShape" mc:Ignorable="w14 w15 w16se w16cid wp14">
+<w:document xmlns:wpc="http://schemas.microsoft.com/office/word/2010/wordprocessingCanvas" xmlns:mc="http://schemas.openxmlformats.org/markup-compatibility/2006" xmlns:o="urn:schemas-microsoft-com:office:office" xmlns:r="http://schemas.openxmlformats.org/officeDocument/2006/relationships" xmlns:m="http://schemas.openxmlformats.org/officeDocument/2006/math" xmlns:v="urn:schemas-microsoft-com:vml" xmlns:wp14="http://schemas.microsoft.com/office/word/2010/wordprocessingDrawing" xmlns:wp="http://schemas.openxmlformats.org/drawingml/2006/wordprocessingDrawing" xmlns:w10="urn:schemas-microsoft-com:office:word" xmlns:w="http://schemas.openxmlformats.org/wordprocessingml/2006/main" xmlns:w14="http://schemas.microsoft.com/office/word/2010/wordml" xmlns:w15="http://schemas.microsoft.com/office/word/2012/wordml" xmlns:wpg="http://schemas.microsoft.com/office/word/2010/wordprocessingGroup" xmlns:wpi="http://schemas.microsoft.com/office/word/2010/wordprocessingInk" xmlns:wne="http://schemas.microsoft.com/office/word/2006/wordml" xmlns:wps="http://schemas.microsoft.com/office/word/2010/wordprocessingShape" mc:Ignorable="w14 w15 wp14">
   <w:body>
     <w:p/>
     <w:p>
@@ -331,7 +331,7 @@
       <w:bookmarkStart w:id="0" w:name="_Toc511129699"/>
       <w:bookmarkStart w:id="1" w:name="_Toc511130644"/>
       <w:bookmarkStart w:id="2" w:name="_Toc511158817"/>
-      <w:bookmarkStart w:id="3" w:name="_Toc511386015"/>
+      <w:bookmarkStart w:id="3" w:name="_Toc511411324"/>
       <w:r>
         <w:lastRenderedPageBreak/>
         <w:t>Sammanfattning</w:t>
@@ -359,7 +359,7 @@
       <w:bookmarkStart w:id="4" w:name="_Toc511129700"/>
       <w:bookmarkStart w:id="5" w:name="_Toc511130645"/>
       <w:bookmarkStart w:id="6" w:name="_Toc511158818"/>
-      <w:bookmarkStart w:id="7" w:name="_Toc511386016"/>
+      <w:bookmarkStart w:id="7" w:name="_Toc511411325"/>
       <w:r>
         <w:lastRenderedPageBreak/>
         <w:t>Abstract</w:t>
@@ -431,7 +431,7 @@
           <w:r>
             <w:fldChar w:fldCharType="separate"/>
           </w:r>
-          <w:hyperlink w:anchor="_Toc511386015" w:history="1">
+          <w:hyperlink w:anchor="_Toc511411324" w:history="1">
             <w:r>
               <w:rPr>
                 <w:rStyle w:val="Hyperlnk"/>
@@ -458,7 +458,7 @@
                 <w:noProof/>
                 <w:webHidden/>
               </w:rPr>
-              <w:instrText xml:space="preserve"> PAGEREF _Toc511386015 \h </w:instrText>
+              <w:instrText xml:space="preserve"> PAGEREF _Toc511411324 \h </w:instrText>
             </w:r>
             <w:r>
               <w:rPr>
@@ -501,7 +501,7 @@
               <w:lang w:eastAsia="sv-SE"/>
             </w:rPr>
           </w:pPr>
-          <w:hyperlink w:anchor="_Toc511386016" w:history="1">
+          <w:hyperlink w:anchor="_Toc511411325" w:history="1">
             <w:r>
               <w:rPr>
                 <w:rStyle w:val="Hyperlnk"/>
@@ -528,7 +528,7 @@
                 <w:noProof/>
                 <w:webHidden/>
               </w:rPr>
-              <w:instrText xml:space="preserve"> PAGEREF _Toc511386016 \h </w:instrText>
+              <w:instrText xml:space="preserve"> PAGEREF _Toc511411325 \h </w:instrText>
             </w:r>
             <w:r>
               <w:rPr>
@@ -571,7 +571,7 @@
               <w:lang w:eastAsia="sv-SE"/>
             </w:rPr>
           </w:pPr>
-          <w:hyperlink w:anchor="_Toc511386017" w:history="1">
+          <w:hyperlink w:anchor="_Toc511411326" w:history="1">
             <w:r>
               <w:rPr>
                 <w:rStyle w:val="Hyperlnk"/>
@@ -598,7 +598,7 @@
                 <w:noProof/>
                 <w:webHidden/>
               </w:rPr>
-              <w:instrText xml:space="preserve"> PAGEREF _Toc511386017 \h </w:instrText>
+              <w:instrText xml:space="preserve"> PAGEREF _Toc511411326 \h </w:instrText>
             </w:r>
             <w:r>
               <w:rPr>
@@ -642,7 +642,7 @@
               <w:lang w:eastAsia="sv-SE"/>
             </w:rPr>
           </w:pPr>
-          <w:hyperlink w:anchor="_Toc511386018" w:history="1">
+          <w:hyperlink w:anchor="_Toc511411327" w:history="1">
             <w:r>
               <w:rPr>
                 <w:rStyle w:val="Hyperlnk"/>
@@ -684,7 +684,7 @@
                 <w:noProof/>
                 <w:webHidden/>
               </w:rPr>
-              <w:instrText xml:space="preserve"> PAGEREF _Toc511386018 \h </w:instrText>
+              <w:instrText xml:space="preserve"> PAGEREF _Toc511411327 \h </w:instrText>
             </w:r>
             <w:r>
               <w:rPr>
@@ -728,7 +728,7 @@
               <w:lang w:eastAsia="sv-SE"/>
             </w:rPr>
           </w:pPr>
-          <w:hyperlink w:anchor="_Toc511386019" w:history="1">
+          <w:hyperlink w:anchor="_Toc511411328" w:history="1">
             <w:r>
               <w:rPr>
                 <w:rStyle w:val="Hyperlnk"/>
@@ -774,7 +774,7 @@
                 <w:noProof/>
                 <w:webHidden/>
               </w:rPr>
-              <w:instrText xml:space="preserve"> PAGEREF _Toc511386019 \h </w:instrText>
+              <w:instrText xml:space="preserve"> PAGEREF _Toc511411328 \h </w:instrText>
             </w:r>
             <w:r>
               <w:rPr>
@@ -818,7 +818,7 @@
               <w:lang w:eastAsia="sv-SE"/>
             </w:rPr>
           </w:pPr>
-          <w:hyperlink w:anchor="_Toc511386020" w:history="1">
+          <w:hyperlink w:anchor="_Toc511411329" w:history="1">
             <w:r>
               <w:rPr>
                 <w:rStyle w:val="Hyperlnk"/>
@@ -864,7 +864,78 @@
                 <w:noProof/>
                 <w:webHidden/>
               </w:rPr>
-              <w:instrText xml:space="preserve"> PAGEREF _Toc511386020 \h </w:instrText>
+              <w:instrText xml:space="preserve"> PAGEREF _Toc511411329 \h </w:instrText>
+            </w:r>
+            <w:r>
+              <w:rPr>
+                <w:noProof/>
+                <w:webHidden/>
+              </w:rPr>
+            </w:r>
+            <w:r>
+              <w:rPr>
+                <w:noProof/>
+                <w:webHidden/>
+              </w:rPr>
+              <w:fldChar w:fldCharType="separate"/>
+            </w:r>
+            <w:r>
+              <w:rPr>
+                <w:noProof/>
+                <w:webHidden/>
+              </w:rPr>
+              <w:t>2</w:t>
+            </w:r>
+            <w:r>
+              <w:rPr>
+                <w:noProof/>
+                <w:webHidden/>
+              </w:rPr>
+              <w:fldChar w:fldCharType="end"/>
+            </w:r>
+          </w:hyperlink>
+        </w:p>
+        <w:p>
+          <w:pPr>
+            <w:pStyle w:val="Innehll3"/>
+            <w:tabs>
+              <w:tab w:val="right" w:leader="dot" w:pos="9062"/>
+            </w:tabs>
+            <w:rPr>
+              <w:rFonts w:asciiTheme="minorHAnsi" w:eastAsiaTheme="minorEastAsia" w:hAnsiTheme="minorHAnsi"/>
+              <w:noProof/>
+              <w:lang w:eastAsia="sv-SE"/>
+            </w:rPr>
+          </w:pPr>
+          <w:hyperlink w:anchor="_Toc511411330" w:history="1">
+            <w:r>
+              <w:rPr>
+                <w:rStyle w:val="Hyperlnk"/>
+                <w:noProof/>
+                <w:lang w:eastAsia="sv-SE"/>
+              </w:rPr>
+              <w:t>1.1.3 Kontextmedvetenhet (Context-Awarness)</w:t>
+            </w:r>
+            <w:r>
+              <w:rPr>
+                <w:noProof/>
+                <w:webHidden/>
+              </w:rPr>
+              <w:tab/>
+            </w:r>
+            <w:r>
+              <w:rPr>
+                <w:noProof/>
+                <w:webHidden/>
+              </w:rPr>
+              <w:fldChar w:fldCharType="begin"/>
+            </w:r>
+            <w:r>
+              <w:rPr>
+                <w:noProof/>
+                <w:webHidden/>
+              </w:rPr>
+              <w:instrText xml:space="preserve"> PAGEREF _Toc511411330 \h </w:instrText>
             </w:r>
             <w:r>
               <w:rPr>
@@ -908,7 +979,7 @@
               <w:lang w:eastAsia="sv-SE"/>
             </w:rPr>
           </w:pPr>
-          <w:hyperlink w:anchor="_Toc511386021" w:history="1">
+          <w:hyperlink w:anchor="_Toc511411331" w:history="1">
             <w:r>
               <w:rPr>
                 <w:rStyle w:val="Hyperlnk"/>
@@ -950,7 +1021,7 @@
                 <w:noProof/>
                 <w:webHidden/>
               </w:rPr>
-              <w:instrText xml:space="preserve"> PAGEREF _Toc511386021 \h </w:instrText>
+              <w:instrText xml:space="preserve"> PAGEREF _Toc511411331 \h </w:instrText>
             </w:r>
             <w:r>
               <w:rPr>
@@ -993,7 +1064,7 @@
               <w:lang w:eastAsia="sv-SE"/>
             </w:rPr>
           </w:pPr>
-          <w:hyperlink w:anchor="_Toc511386022" w:history="1">
+          <w:hyperlink w:anchor="_Toc511411332" w:history="1">
             <w:r>
               <w:rPr>
                 <w:rStyle w:val="Hyperlnk"/>
@@ -1020,7 +1091,7 @@
                 <w:noProof/>
                 <w:webHidden/>
               </w:rPr>
-              <w:instrText xml:space="preserve"> PAGEREF _Toc511386022 \h </w:instrText>
+              <w:instrText xml:space="preserve"> PAGEREF _Toc511411332 \h </w:instrText>
             </w:r>
             <w:r>
               <w:rPr>
@@ -1041,6 +1112,846 @@
                 <w:webHidden/>
               </w:rPr>
               <w:t>4</w:t>
+            </w:r>
+            <w:r>
+              <w:rPr>
+                <w:noProof/>
+                <w:webHidden/>
+              </w:rPr>
+              <w:fldChar w:fldCharType="end"/>
+            </w:r>
+          </w:hyperlink>
+        </w:p>
+        <w:p>
+          <w:pPr>
+            <w:pStyle w:val="Innehll2"/>
+            <w:tabs>
+              <w:tab w:val="right" w:leader="dot" w:pos="9062"/>
+            </w:tabs>
+            <w:rPr>
+              <w:rFonts w:asciiTheme="minorHAnsi" w:eastAsiaTheme="minorEastAsia" w:hAnsiTheme="minorHAnsi"/>
+              <w:noProof/>
+              <w:lang w:eastAsia="sv-SE"/>
+            </w:rPr>
+          </w:pPr>
+          <w:hyperlink w:anchor="_Toc511411333" w:history="1">
+            <w:r>
+              <w:rPr>
+                <w:rStyle w:val="Hyperlnk"/>
+                <w:noProof/>
+              </w:rPr>
+              <w:t>2.1 Användartester</w:t>
+            </w:r>
+            <w:r>
+              <w:rPr>
+                <w:noProof/>
+                <w:webHidden/>
+              </w:rPr>
+              <w:tab/>
+            </w:r>
+            <w:r>
+              <w:rPr>
+                <w:noProof/>
+                <w:webHidden/>
+              </w:rPr>
+              <w:fldChar w:fldCharType="begin"/>
+            </w:r>
+            <w:r>
+              <w:rPr>
+                <w:noProof/>
+                <w:webHidden/>
+              </w:rPr>
+              <w:instrText xml:space="preserve"> PAGEREF _Toc511411333 \h </w:instrText>
+            </w:r>
+            <w:r>
+              <w:rPr>
+                <w:noProof/>
+                <w:webHidden/>
+              </w:rPr>
+            </w:r>
+            <w:r>
+              <w:rPr>
+                <w:noProof/>
+                <w:webHidden/>
+              </w:rPr>
+              <w:fldChar w:fldCharType="separate"/>
+            </w:r>
+            <w:r>
+              <w:rPr>
+                <w:noProof/>
+                <w:webHidden/>
+              </w:rPr>
+              <w:t>4</w:t>
+            </w:r>
+            <w:r>
+              <w:rPr>
+                <w:noProof/>
+                <w:webHidden/>
+              </w:rPr>
+              <w:fldChar w:fldCharType="end"/>
+            </w:r>
+          </w:hyperlink>
+        </w:p>
+        <w:p>
+          <w:pPr>
+            <w:pStyle w:val="Innehll2"/>
+            <w:tabs>
+              <w:tab w:val="right" w:leader="dot" w:pos="9062"/>
+            </w:tabs>
+            <w:rPr>
+              <w:rFonts w:asciiTheme="minorHAnsi" w:eastAsiaTheme="minorEastAsia" w:hAnsiTheme="minorHAnsi"/>
+              <w:noProof/>
+              <w:lang w:eastAsia="sv-SE"/>
+            </w:rPr>
+          </w:pPr>
+          <w:hyperlink w:anchor="_Toc511411334" w:history="1">
+            <w:r>
+              <w:rPr>
+                <w:rStyle w:val="Hyperlnk"/>
+                <w:noProof/>
+              </w:rPr>
+              <w:t>2.2 Enkät</w:t>
+            </w:r>
+            <w:r>
+              <w:rPr>
+                <w:noProof/>
+                <w:webHidden/>
+              </w:rPr>
+              <w:tab/>
+            </w:r>
+            <w:r>
+              <w:rPr>
+                <w:noProof/>
+                <w:webHidden/>
+              </w:rPr>
+              <w:fldChar w:fldCharType="begin"/>
+            </w:r>
+            <w:r>
+              <w:rPr>
+                <w:noProof/>
+                <w:webHidden/>
+              </w:rPr>
+              <w:instrText xml:space="preserve"> PAGEREF _Toc511411334 \h </w:instrText>
+            </w:r>
+            <w:r>
+              <w:rPr>
+                <w:noProof/>
+                <w:webHidden/>
+              </w:rPr>
+            </w:r>
+            <w:r>
+              <w:rPr>
+                <w:noProof/>
+                <w:webHidden/>
+              </w:rPr>
+              <w:fldChar w:fldCharType="separate"/>
+            </w:r>
+            <w:r>
+              <w:rPr>
+                <w:noProof/>
+                <w:webHidden/>
+              </w:rPr>
+              <w:t>5</w:t>
+            </w:r>
+            <w:r>
+              <w:rPr>
+                <w:noProof/>
+                <w:webHidden/>
+              </w:rPr>
+              <w:fldChar w:fldCharType="end"/>
+            </w:r>
+          </w:hyperlink>
+        </w:p>
+        <w:p>
+          <w:pPr>
+            <w:pStyle w:val="Innehll2"/>
+            <w:tabs>
+              <w:tab w:val="right" w:leader="dot" w:pos="9062"/>
+            </w:tabs>
+            <w:rPr>
+              <w:rFonts w:asciiTheme="minorHAnsi" w:eastAsiaTheme="minorEastAsia" w:hAnsiTheme="minorHAnsi"/>
+              <w:noProof/>
+              <w:lang w:eastAsia="sv-SE"/>
+            </w:rPr>
+          </w:pPr>
+          <w:hyperlink w:anchor="_Toc511411335" w:history="1">
+            <w:r>
+              <w:rPr>
+                <w:rStyle w:val="Hyperlnk"/>
+                <w:noProof/>
+              </w:rPr>
+              <w:t>2.3 Val av testare</w:t>
+            </w:r>
+            <w:r>
+              <w:rPr>
+                <w:noProof/>
+                <w:webHidden/>
+              </w:rPr>
+              <w:tab/>
+            </w:r>
+            <w:r>
+              <w:rPr>
+                <w:noProof/>
+                <w:webHidden/>
+              </w:rPr>
+              <w:fldChar w:fldCharType="begin"/>
+            </w:r>
+            <w:r>
+              <w:rPr>
+                <w:noProof/>
+                <w:webHidden/>
+              </w:rPr>
+              <w:instrText xml:space="preserve"> PAGEREF _Toc511411335 \h </w:instrText>
+            </w:r>
+            <w:r>
+              <w:rPr>
+                <w:noProof/>
+                <w:webHidden/>
+              </w:rPr>
+            </w:r>
+            <w:r>
+              <w:rPr>
+                <w:noProof/>
+                <w:webHidden/>
+              </w:rPr>
+              <w:fldChar w:fldCharType="separate"/>
+            </w:r>
+            <w:r>
+              <w:rPr>
+                <w:noProof/>
+                <w:webHidden/>
+              </w:rPr>
+              <w:t>6</w:t>
+            </w:r>
+            <w:r>
+              <w:rPr>
+                <w:noProof/>
+                <w:webHidden/>
+              </w:rPr>
+              <w:fldChar w:fldCharType="end"/>
+            </w:r>
+          </w:hyperlink>
+        </w:p>
+        <w:p>
+          <w:pPr>
+            <w:pStyle w:val="Innehll2"/>
+            <w:tabs>
+              <w:tab w:val="right" w:leader="dot" w:pos="9062"/>
+            </w:tabs>
+            <w:rPr>
+              <w:rFonts w:asciiTheme="minorHAnsi" w:eastAsiaTheme="minorEastAsia" w:hAnsiTheme="minorHAnsi"/>
+              <w:noProof/>
+              <w:lang w:eastAsia="sv-SE"/>
+            </w:rPr>
+          </w:pPr>
+          <w:hyperlink w:anchor="_Toc511411336" w:history="1">
+            <w:r>
+              <w:rPr>
+                <w:rStyle w:val="Hyperlnk"/>
+                <w:noProof/>
+              </w:rPr>
+              <w:t>2.4 Metoddiskussion</w:t>
+            </w:r>
+            <w:r>
+              <w:rPr>
+                <w:noProof/>
+                <w:webHidden/>
+              </w:rPr>
+              <w:tab/>
+            </w:r>
+            <w:r>
+              <w:rPr>
+                <w:noProof/>
+                <w:webHidden/>
+              </w:rPr>
+              <w:fldChar w:fldCharType="begin"/>
+            </w:r>
+            <w:r>
+              <w:rPr>
+                <w:noProof/>
+                <w:webHidden/>
+              </w:rPr>
+              <w:instrText xml:space="preserve"> PAGEREF _Toc511411336 \h </w:instrText>
+            </w:r>
+            <w:r>
+              <w:rPr>
+                <w:noProof/>
+                <w:webHidden/>
+              </w:rPr>
+            </w:r>
+            <w:r>
+              <w:rPr>
+                <w:noProof/>
+                <w:webHidden/>
+              </w:rPr>
+              <w:fldChar w:fldCharType="separate"/>
+            </w:r>
+            <w:r>
+              <w:rPr>
+                <w:noProof/>
+                <w:webHidden/>
+              </w:rPr>
+              <w:t>6</w:t>
+            </w:r>
+            <w:r>
+              <w:rPr>
+                <w:noProof/>
+                <w:webHidden/>
+              </w:rPr>
+              <w:fldChar w:fldCharType="end"/>
+            </w:r>
+          </w:hyperlink>
+        </w:p>
+        <w:p>
+          <w:pPr>
+            <w:pStyle w:val="Innehll2"/>
+            <w:tabs>
+              <w:tab w:val="right" w:leader="dot" w:pos="9062"/>
+            </w:tabs>
+            <w:rPr>
+              <w:rFonts w:asciiTheme="minorHAnsi" w:eastAsiaTheme="minorEastAsia" w:hAnsiTheme="minorHAnsi"/>
+              <w:noProof/>
+              <w:lang w:eastAsia="sv-SE"/>
+            </w:rPr>
+          </w:pPr>
+          <w:hyperlink w:anchor="_Toc511411337" w:history="1">
+            <w:r>
+              <w:rPr>
+                <w:rStyle w:val="Hyperlnk"/>
+                <w:noProof/>
+              </w:rPr>
+              <w:t>2.5 Prototyp uppbyggnad</w:t>
+            </w:r>
+            <w:r>
+              <w:rPr>
+                <w:noProof/>
+                <w:webHidden/>
+              </w:rPr>
+              <w:tab/>
+            </w:r>
+            <w:r>
+              <w:rPr>
+                <w:noProof/>
+                <w:webHidden/>
+              </w:rPr>
+              <w:fldChar w:fldCharType="begin"/>
+            </w:r>
+            <w:r>
+              <w:rPr>
+                <w:noProof/>
+                <w:webHidden/>
+              </w:rPr>
+              <w:instrText xml:space="preserve"> PAGEREF _Toc511411337 \h </w:instrText>
+            </w:r>
+            <w:r>
+              <w:rPr>
+                <w:noProof/>
+                <w:webHidden/>
+              </w:rPr>
+            </w:r>
+            <w:r>
+              <w:rPr>
+                <w:noProof/>
+                <w:webHidden/>
+              </w:rPr>
+              <w:fldChar w:fldCharType="separate"/>
+            </w:r>
+            <w:r>
+              <w:rPr>
+                <w:noProof/>
+                <w:webHidden/>
+              </w:rPr>
+              <w:t>6</w:t>
+            </w:r>
+            <w:r>
+              <w:rPr>
+                <w:noProof/>
+                <w:webHidden/>
+              </w:rPr>
+              <w:fldChar w:fldCharType="end"/>
+            </w:r>
+          </w:hyperlink>
+        </w:p>
+        <w:p>
+          <w:pPr>
+            <w:pStyle w:val="Innehll3"/>
+            <w:tabs>
+              <w:tab w:val="right" w:leader="dot" w:pos="9062"/>
+            </w:tabs>
+            <w:rPr>
+              <w:rFonts w:asciiTheme="minorHAnsi" w:eastAsiaTheme="minorEastAsia" w:hAnsiTheme="minorHAnsi"/>
+              <w:noProof/>
+              <w:lang w:eastAsia="sv-SE"/>
+            </w:rPr>
+          </w:pPr>
+          <w:hyperlink w:anchor="_Toc511411338" w:history="1">
+            <w:r>
+              <w:rPr>
+                <w:rStyle w:val="Hyperlnk"/>
+                <w:noProof/>
+              </w:rPr>
+              <w:t>2.5.1 Funktionalitet</w:t>
+            </w:r>
+            <w:r>
+              <w:rPr>
+                <w:noProof/>
+                <w:webHidden/>
+              </w:rPr>
+              <w:tab/>
+            </w:r>
+            <w:r>
+              <w:rPr>
+                <w:noProof/>
+                <w:webHidden/>
+              </w:rPr>
+              <w:fldChar w:fldCharType="begin"/>
+            </w:r>
+            <w:r>
+              <w:rPr>
+                <w:noProof/>
+                <w:webHidden/>
+              </w:rPr>
+              <w:instrText xml:space="preserve"> PAGEREF _Toc511411338 \h </w:instrText>
+            </w:r>
+            <w:r>
+              <w:rPr>
+                <w:noProof/>
+                <w:webHidden/>
+              </w:rPr>
+            </w:r>
+            <w:r>
+              <w:rPr>
+                <w:noProof/>
+                <w:webHidden/>
+              </w:rPr>
+              <w:fldChar w:fldCharType="separate"/>
+            </w:r>
+            <w:r>
+              <w:rPr>
+                <w:noProof/>
+                <w:webHidden/>
+              </w:rPr>
+              <w:t>7</w:t>
+            </w:r>
+            <w:r>
+              <w:rPr>
+                <w:noProof/>
+                <w:webHidden/>
+              </w:rPr>
+              <w:fldChar w:fldCharType="end"/>
+            </w:r>
+          </w:hyperlink>
+        </w:p>
+        <w:p>
+          <w:pPr>
+            <w:pStyle w:val="Innehll3"/>
+            <w:tabs>
+              <w:tab w:val="right" w:leader="dot" w:pos="9062"/>
+            </w:tabs>
+            <w:rPr>
+              <w:rFonts w:asciiTheme="minorHAnsi" w:eastAsiaTheme="minorEastAsia" w:hAnsiTheme="minorHAnsi"/>
+              <w:noProof/>
+              <w:lang w:eastAsia="sv-SE"/>
+            </w:rPr>
+          </w:pPr>
+          <w:hyperlink w:anchor="_Toc511411339" w:history="1">
+            <w:r>
+              <w:rPr>
+                <w:rStyle w:val="Hyperlnk"/>
+                <w:noProof/>
+              </w:rPr>
+              <w:t>2.5.2 Konstruktion av geofence</w:t>
+            </w:r>
+            <w:r>
+              <w:rPr>
+                <w:noProof/>
+                <w:webHidden/>
+              </w:rPr>
+              <w:tab/>
+            </w:r>
+            <w:r>
+              <w:rPr>
+                <w:noProof/>
+                <w:webHidden/>
+              </w:rPr>
+              <w:fldChar w:fldCharType="begin"/>
+            </w:r>
+            <w:r>
+              <w:rPr>
+                <w:noProof/>
+                <w:webHidden/>
+              </w:rPr>
+              <w:instrText xml:space="preserve"> PAGEREF _Toc511411339 \h </w:instrText>
+            </w:r>
+            <w:r>
+              <w:rPr>
+                <w:noProof/>
+                <w:webHidden/>
+              </w:rPr>
+            </w:r>
+            <w:r>
+              <w:rPr>
+                <w:noProof/>
+                <w:webHidden/>
+              </w:rPr>
+              <w:fldChar w:fldCharType="separate"/>
+            </w:r>
+            <w:r>
+              <w:rPr>
+                <w:noProof/>
+                <w:webHidden/>
+              </w:rPr>
+              <w:t>7</w:t>
+            </w:r>
+            <w:r>
+              <w:rPr>
+                <w:noProof/>
+                <w:webHidden/>
+              </w:rPr>
+              <w:fldChar w:fldCharType="end"/>
+            </w:r>
+          </w:hyperlink>
+        </w:p>
+        <w:p>
+          <w:pPr>
+            <w:pStyle w:val="Innehll3"/>
+            <w:tabs>
+              <w:tab w:val="right" w:leader="dot" w:pos="9062"/>
+            </w:tabs>
+            <w:rPr>
+              <w:rFonts w:asciiTheme="minorHAnsi" w:eastAsiaTheme="minorEastAsia" w:hAnsiTheme="minorHAnsi"/>
+              <w:noProof/>
+              <w:lang w:eastAsia="sv-SE"/>
+            </w:rPr>
+          </w:pPr>
+          <w:hyperlink w:anchor="_Toc511411340" w:history="1">
+            <w:r>
+              <w:rPr>
+                <w:rStyle w:val="Hyperlnk"/>
+                <w:noProof/>
+              </w:rPr>
+              <w:t>2.5.3 Ljudinspelning</w:t>
+            </w:r>
+            <w:r>
+              <w:rPr>
+                <w:noProof/>
+                <w:webHidden/>
+              </w:rPr>
+              <w:tab/>
+            </w:r>
+            <w:r>
+              <w:rPr>
+                <w:noProof/>
+                <w:webHidden/>
+              </w:rPr>
+              <w:fldChar w:fldCharType="begin"/>
+            </w:r>
+            <w:r>
+              <w:rPr>
+                <w:noProof/>
+                <w:webHidden/>
+              </w:rPr>
+              <w:instrText xml:space="preserve"> PAGEREF _Toc511411340 \h </w:instrText>
+            </w:r>
+            <w:r>
+              <w:rPr>
+                <w:noProof/>
+                <w:webHidden/>
+              </w:rPr>
+            </w:r>
+            <w:r>
+              <w:rPr>
+                <w:noProof/>
+                <w:webHidden/>
+              </w:rPr>
+              <w:fldChar w:fldCharType="separate"/>
+            </w:r>
+            <w:r>
+              <w:rPr>
+                <w:noProof/>
+                <w:webHidden/>
+              </w:rPr>
+              <w:t>8</w:t>
+            </w:r>
+            <w:r>
+              <w:rPr>
+                <w:noProof/>
+                <w:webHidden/>
+              </w:rPr>
+              <w:fldChar w:fldCharType="end"/>
+            </w:r>
+          </w:hyperlink>
+        </w:p>
+        <w:p>
+          <w:pPr>
+            <w:pStyle w:val="Innehll3"/>
+            <w:tabs>
+              <w:tab w:val="right" w:leader="dot" w:pos="9062"/>
+            </w:tabs>
+            <w:rPr>
+              <w:rFonts w:asciiTheme="minorHAnsi" w:eastAsiaTheme="minorEastAsia" w:hAnsiTheme="minorHAnsi"/>
+              <w:noProof/>
+              <w:lang w:eastAsia="sv-SE"/>
+            </w:rPr>
+          </w:pPr>
+          <w:hyperlink w:anchor="_Toc511411341" w:history="1">
+            <w:r>
+              <w:rPr>
+                <w:rStyle w:val="Hyperlnk"/>
+                <w:noProof/>
+              </w:rPr>
+              <w:t>2.5.4 Första version</w:t>
+            </w:r>
+            <w:r>
+              <w:rPr>
+                <w:noProof/>
+                <w:webHidden/>
+              </w:rPr>
+              <w:tab/>
+            </w:r>
+            <w:r>
+              <w:rPr>
+                <w:noProof/>
+                <w:webHidden/>
+              </w:rPr>
+              <w:fldChar w:fldCharType="begin"/>
+            </w:r>
+            <w:r>
+              <w:rPr>
+                <w:noProof/>
+                <w:webHidden/>
+              </w:rPr>
+              <w:instrText xml:space="preserve"> PAGEREF _Toc511411341 \h </w:instrText>
+            </w:r>
+            <w:r>
+              <w:rPr>
+                <w:noProof/>
+                <w:webHidden/>
+              </w:rPr>
+            </w:r>
+            <w:r>
+              <w:rPr>
+                <w:noProof/>
+                <w:webHidden/>
+              </w:rPr>
+              <w:fldChar w:fldCharType="separate"/>
+            </w:r>
+            <w:r>
+              <w:rPr>
+                <w:noProof/>
+                <w:webHidden/>
+              </w:rPr>
+              <w:t>8</w:t>
+            </w:r>
+            <w:r>
+              <w:rPr>
+                <w:noProof/>
+                <w:webHidden/>
+              </w:rPr>
+              <w:fldChar w:fldCharType="end"/>
+            </w:r>
+          </w:hyperlink>
+        </w:p>
+        <w:p>
+          <w:pPr>
+            <w:pStyle w:val="Innehll3"/>
+            <w:tabs>
+              <w:tab w:val="right" w:leader="dot" w:pos="9062"/>
+            </w:tabs>
+            <w:rPr>
+              <w:rFonts w:asciiTheme="minorHAnsi" w:eastAsiaTheme="minorEastAsia" w:hAnsiTheme="minorHAnsi"/>
+              <w:noProof/>
+              <w:lang w:eastAsia="sv-SE"/>
+            </w:rPr>
+          </w:pPr>
+          <w:hyperlink w:anchor="_Toc511411342" w:history="1">
+            <w:r>
+              <w:rPr>
+                <w:rStyle w:val="Hyperlnk"/>
+                <w:noProof/>
+              </w:rPr>
+              <w:t>2.5.5 Andra version</w:t>
+            </w:r>
+            <w:r>
+              <w:rPr>
+                <w:noProof/>
+                <w:webHidden/>
+              </w:rPr>
+              <w:tab/>
+            </w:r>
+            <w:r>
+              <w:rPr>
+                <w:noProof/>
+                <w:webHidden/>
+              </w:rPr>
+              <w:fldChar w:fldCharType="begin"/>
+            </w:r>
+            <w:r>
+              <w:rPr>
+                <w:noProof/>
+                <w:webHidden/>
+              </w:rPr>
+              <w:instrText xml:space="preserve"> PAGEREF _Toc511411342 \h </w:instrText>
+            </w:r>
+            <w:r>
+              <w:rPr>
+                <w:noProof/>
+                <w:webHidden/>
+              </w:rPr>
+            </w:r>
+            <w:r>
+              <w:rPr>
+                <w:noProof/>
+                <w:webHidden/>
+              </w:rPr>
+              <w:fldChar w:fldCharType="separate"/>
+            </w:r>
+            <w:r>
+              <w:rPr>
+                <w:noProof/>
+                <w:webHidden/>
+              </w:rPr>
+              <w:t>9</w:t>
+            </w:r>
+            <w:r>
+              <w:rPr>
+                <w:noProof/>
+                <w:webHidden/>
+              </w:rPr>
+              <w:fldChar w:fldCharType="end"/>
+            </w:r>
+          </w:hyperlink>
+        </w:p>
+        <w:p>
+          <w:pPr>
+            <w:pStyle w:val="Innehll3"/>
+            <w:tabs>
+              <w:tab w:val="right" w:leader="dot" w:pos="9062"/>
+            </w:tabs>
+            <w:rPr>
+              <w:rFonts w:asciiTheme="minorHAnsi" w:eastAsiaTheme="minorEastAsia" w:hAnsiTheme="minorHAnsi"/>
+              <w:noProof/>
+              <w:lang w:eastAsia="sv-SE"/>
+            </w:rPr>
+          </w:pPr>
+          <w:hyperlink w:anchor="_Toc511411343" w:history="1">
+            <w:r>
+              <w:rPr>
+                <w:rStyle w:val="Hyperlnk"/>
+                <w:noProof/>
+              </w:rPr>
+              <w:t>2.5.6 Tredje version</w:t>
+            </w:r>
+            <w:r>
+              <w:rPr>
+                <w:noProof/>
+                <w:webHidden/>
+              </w:rPr>
+              <w:tab/>
+            </w:r>
+            <w:r>
+              <w:rPr>
+                <w:noProof/>
+                <w:webHidden/>
+              </w:rPr>
+              <w:fldChar w:fldCharType="begin"/>
+            </w:r>
+            <w:r>
+              <w:rPr>
+                <w:noProof/>
+                <w:webHidden/>
+              </w:rPr>
+              <w:instrText xml:space="preserve"> PAGEREF _Toc511411343 \h </w:instrText>
+            </w:r>
+            <w:r>
+              <w:rPr>
+                <w:noProof/>
+                <w:webHidden/>
+              </w:rPr>
+            </w:r>
+            <w:r>
+              <w:rPr>
+                <w:noProof/>
+                <w:webHidden/>
+              </w:rPr>
+              <w:fldChar w:fldCharType="separate"/>
+            </w:r>
+            <w:r>
+              <w:rPr>
+                <w:noProof/>
+                <w:webHidden/>
+              </w:rPr>
+              <w:t>10</w:t>
+            </w:r>
+            <w:r>
+              <w:rPr>
+                <w:noProof/>
+                <w:webHidden/>
+              </w:rPr>
+              <w:fldChar w:fldCharType="end"/>
+            </w:r>
+          </w:hyperlink>
+        </w:p>
+        <w:p>
+          <w:pPr>
+            <w:pStyle w:val="Innehll2"/>
+            <w:tabs>
+              <w:tab w:val="right" w:leader="dot" w:pos="9062"/>
+            </w:tabs>
+            <w:rPr>
+              <w:rFonts w:asciiTheme="minorHAnsi" w:eastAsiaTheme="minorEastAsia" w:hAnsiTheme="minorHAnsi"/>
+              <w:noProof/>
+              <w:lang w:eastAsia="sv-SE"/>
+            </w:rPr>
+          </w:pPr>
+          <w:hyperlink w:anchor="_Toc511411344" w:history="1">
+            <w:r>
+              <w:rPr>
+                <w:rStyle w:val="Hyperlnk"/>
+                <w:noProof/>
+              </w:rPr>
+              <w:t>2.6 Avgränsningar</w:t>
+            </w:r>
+            <w:r>
+              <w:rPr>
+                <w:noProof/>
+                <w:webHidden/>
+              </w:rPr>
+              <w:tab/>
+            </w:r>
+            <w:r>
+              <w:rPr>
+                <w:noProof/>
+                <w:webHidden/>
+              </w:rPr>
+              <w:fldChar w:fldCharType="begin"/>
+            </w:r>
+            <w:r>
+              <w:rPr>
+                <w:noProof/>
+                <w:webHidden/>
+              </w:rPr>
+              <w:instrText xml:space="preserve"> PAGEREF _Toc511411344 \h </w:instrText>
+            </w:r>
+            <w:r>
+              <w:rPr>
+                <w:noProof/>
+                <w:webHidden/>
+              </w:rPr>
+            </w:r>
+            <w:r>
+              <w:rPr>
+                <w:noProof/>
+                <w:webHidden/>
+              </w:rPr>
+              <w:fldChar w:fldCharType="separate"/>
+            </w:r>
+            <w:r>
+              <w:rPr>
+                <w:noProof/>
+                <w:webHidden/>
+              </w:rPr>
+              <w:t>10</w:t>
             </w:r>
             <w:r>
               <w:rPr>
@@ -1063,7 +1974,7 @@
               <w:lang w:eastAsia="sv-SE"/>
             </w:rPr>
           </w:pPr>
-          <w:hyperlink w:anchor="_Toc511386023" w:history="1">
+          <w:hyperlink w:anchor="_Toc511411345" w:history="1">
             <w:r>
               <w:rPr>
                 <w:rStyle w:val="Hyperlnk"/>
@@ -1090,7 +2001,7 @@
                 <w:noProof/>
                 <w:webHidden/>
               </w:rPr>
-              <w:instrText xml:space="preserve"> PAGEREF _Toc511386023 \h </w:instrText>
+              <w:instrText xml:space="preserve"> PAGEREF _Toc511411345 \h </w:instrText>
             </w:r>
             <w:r>
               <w:rPr>
@@ -1110,7 +2021,78 @@
                 <w:noProof/>
                 <w:webHidden/>
               </w:rPr>
-              <w:t>5</w:t>
+              <w:t>12</w:t>
+            </w:r>
+            <w:r>
+              <w:rPr>
+                <w:noProof/>
+                <w:webHidden/>
+              </w:rPr>
+              <w:fldChar w:fldCharType="end"/>
+            </w:r>
+          </w:hyperlink>
+        </w:p>
+        <w:p>
+          <w:pPr>
+            <w:pStyle w:val="Innehll1"/>
+            <w:tabs>
+              <w:tab w:val="right" w:leader="dot" w:pos="9062"/>
+            </w:tabs>
+            <w:rPr>
+              <w:rFonts w:asciiTheme="minorHAnsi" w:eastAsiaTheme="minorEastAsia" w:hAnsiTheme="minorHAnsi"/>
+              <w:noProof/>
+              <w:lang w:eastAsia="sv-SE"/>
+            </w:rPr>
+          </w:pPr>
+          <w:hyperlink w:anchor="_Toc511411346" w:history="1">
+            <w:r>
+              <w:rPr>
+                <w:rStyle w:val="Hyperlnk"/>
+                <w:noProof/>
+                <w:lang w:eastAsia="sv-SE"/>
+              </w:rPr>
+              <w:t>Referenser</w:t>
+            </w:r>
+            <w:r>
+              <w:rPr>
+                <w:noProof/>
+                <w:webHidden/>
+              </w:rPr>
+              <w:tab/>
+            </w:r>
+            <w:r>
+              <w:rPr>
+                <w:noProof/>
+                <w:webHidden/>
+              </w:rPr>
+              <w:fldChar w:fldCharType="begin"/>
+            </w:r>
+            <w:r>
+              <w:rPr>
+                <w:noProof/>
+                <w:webHidden/>
+              </w:rPr>
+              <w:instrText xml:space="preserve"> PAGEREF _Toc511411346 \h </w:instrText>
+            </w:r>
+            <w:r>
+              <w:rPr>
+                <w:noProof/>
+                <w:webHidden/>
+              </w:rPr>
+            </w:r>
+            <w:r>
+              <w:rPr>
+                <w:noProof/>
+                <w:webHidden/>
+              </w:rPr>
+              <w:fldChar w:fldCharType="separate"/>
+            </w:r>
+            <w:r>
+              <w:rPr>
+                <w:noProof/>
+                <w:webHidden/>
+              </w:rPr>
+              <w:t>14</w:t>
             </w:r>
             <w:r>
               <w:rPr>
@@ -1173,17 +2155,19 @@
           <w:docGrid w:linePitch="360"/>
         </w:sectPr>
       </w:pPr>
+      <w:bookmarkStart w:id="8" w:name="_GoBack"/>
+      <w:bookmarkEnd w:id="8"/>
     </w:p>
     <w:p>
       <w:pPr>
         <w:pStyle w:val="Rubrik1"/>
       </w:pPr>
-      <w:bookmarkStart w:id="8" w:name="_Toc511386017"/>
+      <w:bookmarkStart w:id="9" w:name="_Toc511411326"/>
       <w:r>
         <w:lastRenderedPageBreak/>
         <w:t>1 Inledning</w:t>
       </w:r>
-      <w:bookmarkEnd w:id="8"/>
+      <w:bookmarkEnd w:id="9"/>
     </w:p>
     <w:p>
       <w:r>
@@ -1383,12 +2367,12 @@
           <w:numId w:val="4"/>
         </w:numPr>
       </w:pPr>
-      <w:bookmarkStart w:id="9" w:name="_Toc511386018"/>
+      <w:bookmarkStart w:id="10" w:name="_Toc511411327"/>
       <w:r>
         <w:lastRenderedPageBreak/>
         <w:t>Termer</w:t>
       </w:r>
-      <w:bookmarkEnd w:id="9"/>
+      <w:bookmarkEnd w:id="10"/>
     </w:p>
     <w:p>
       <w:pPr>
@@ -1481,7 +2465,7 @@
           <w:lang w:eastAsia="sv-SE"/>
         </w:rPr>
       </w:pPr>
-      <w:bookmarkStart w:id="10" w:name="_Toc511386019"/>
+      <w:bookmarkStart w:id="11" w:name="_Toc511411328"/>
       <w:r>
         <w:rPr>
           <w:rFonts w:eastAsia="Times New Roman"/>
@@ -1489,7 +2473,7 @@
         </w:rPr>
         <w:t>Ljudvandring</w:t>
       </w:r>
-      <w:bookmarkEnd w:id="10"/>
+      <w:bookmarkEnd w:id="11"/>
     </w:p>
     <w:p>
       <w:pPr>
@@ -1560,7 +2544,7 @@
           <w:lang w:eastAsia="sv-SE"/>
         </w:rPr>
       </w:pPr>
-      <w:bookmarkStart w:id="11" w:name="_Toc511386020"/>
+      <w:bookmarkStart w:id="12" w:name="_Toc511411329"/>
       <w:proofErr w:type="spellStart"/>
       <w:r>
         <w:rPr>
@@ -1583,25 +2567,648 @@
         </w:rPr>
         <w:t>nce</w:t>
       </w:r>
-      <w:bookmarkEnd w:id="11"/>
-      <w:proofErr w:type="spellEnd"/>
-    </w:p>
-    <w:p>
-      <w:pPr>
-        <w:rPr>
-          <w:lang w:eastAsia="sv-SE"/>
-        </w:rPr>
-      </w:pPr>
-      <w:r>
-        <w:rPr>
-          <w:noProof/>
-          <w:lang w:eastAsia="sv-SE"/>
-        </w:rPr>
+      <w:bookmarkEnd w:id="12"/>
+      <w:proofErr w:type="spellEnd"/>
+    </w:p>
+    <w:p>
+      <w:pPr>
+        <w:rPr>
+          <w:rFonts w:cs="Times New Roman"/>
+          <w:shd w:val="clear" w:color="auto" w:fill="FFFFFF"/>
+          <w:lang w:eastAsia="sv-SE"/>
+        </w:rPr>
+      </w:pPr>
+      <w:r>
+        <w:rPr>
+          <w:rFonts w:cs="Times New Roman"/>
+          <w:iCs/>
+          <w:shd w:val="clear" w:color="auto" w:fill="FFFFFF"/>
+          <w:lang w:eastAsia="sv-SE"/>
+        </w:rPr>
+        <w:t>“</w:t>
+      </w:r>
+      <w:proofErr w:type="spellStart"/>
+      <w:r>
+        <w:t>Geofencing</w:t>
+      </w:r>
+      <w:proofErr w:type="spellEnd"/>
+      <w:r>
+        <w:t xml:space="preserve"> </w:t>
+      </w:r>
+      <w:proofErr w:type="spellStart"/>
+      <w:r>
+        <w:t>combines</w:t>
+      </w:r>
+      <w:proofErr w:type="spellEnd"/>
+      <w:r>
+        <w:t xml:space="preserve"> </w:t>
+      </w:r>
+      <w:proofErr w:type="spellStart"/>
+      <w:r>
+        <w:t>awareness</w:t>
+      </w:r>
+      <w:proofErr w:type="spellEnd"/>
+      <w:r>
+        <w:t xml:space="preserve"> </w:t>
+      </w:r>
+      <w:proofErr w:type="spellStart"/>
+      <w:r>
+        <w:t>of</w:t>
+      </w:r>
+      <w:proofErr w:type="spellEnd"/>
+      <w:r>
+        <w:t xml:space="preserve"> the </w:t>
+      </w:r>
+      <w:proofErr w:type="spellStart"/>
+      <w:r>
+        <w:t>user's</w:t>
+      </w:r>
+      <w:proofErr w:type="spellEnd"/>
+      <w:r>
+        <w:t xml:space="preserve"> </w:t>
+      </w:r>
+      <w:proofErr w:type="spellStart"/>
+      <w:r>
+        <w:t>current</w:t>
+      </w:r>
+      <w:proofErr w:type="spellEnd"/>
+      <w:r>
+        <w:t xml:space="preserve"> </w:t>
+      </w:r>
+      <w:proofErr w:type="spellStart"/>
+      <w:r>
+        <w:t>location</w:t>
+      </w:r>
+      <w:proofErr w:type="spellEnd"/>
+      <w:r>
+        <w:t xml:space="preserve"> </w:t>
+      </w:r>
+      <w:proofErr w:type="spellStart"/>
+      <w:r>
+        <w:t>with</w:t>
+      </w:r>
+      <w:proofErr w:type="spellEnd"/>
+      <w:r>
+        <w:t xml:space="preserve"> </w:t>
+      </w:r>
+      <w:proofErr w:type="spellStart"/>
+      <w:r>
+        <w:t>awareness</w:t>
+      </w:r>
+      <w:proofErr w:type="spellEnd"/>
+      <w:r>
+        <w:t xml:space="preserve"> </w:t>
+      </w:r>
+      <w:proofErr w:type="spellStart"/>
+      <w:r>
+        <w:t>of</w:t>
+      </w:r>
+      <w:proofErr w:type="spellEnd"/>
+      <w:r>
+        <w:t xml:space="preserve"> the </w:t>
+      </w:r>
+      <w:proofErr w:type="spellStart"/>
+      <w:r>
+        <w:t>user's</w:t>
+      </w:r>
+      <w:proofErr w:type="spellEnd"/>
+      <w:r>
+        <w:t xml:space="preserve"> </w:t>
+      </w:r>
+      <w:proofErr w:type="spellStart"/>
+      <w:r>
+        <w:t>proximity</w:t>
+      </w:r>
+      <w:proofErr w:type="spellEnd"/>
+      <w:r>
+        <w:t xml:space="preserve"> to </w:t>
+      </w:r>
+      <w:proofErr w:type="spellStart"/>
+      <w:r>
+        <w:t>locations</w:t>
+      </w:r>
+      <w:proofErr w:type="spellEnd"/>
+      <w:r>
+        <w:t xml:space="preserve"> </w:t>
+      </w:r>
+      <w:proofErr w:type="spellStart"/>
+      <w:r>
+        <w:t>that</w:t>
+      </w:r>
+      <w:proofErr w:type="spellEnd"/>
+      <w:r>
+        <w:t xml:space="preserve"> </w:t>
+      </w:r>
+      <w:proofErr w:type="spellStart"/>
+      <w:r>
+        <w:t>may</w:t>
+      </w:r>
+      <w:proofErr w:type="spellEnd"/>
+      <w:r>
+        <w:t xml:space="preserve"> be </w:t>
+      </w:r>
+      <w:proofErr w:type="spellStart"/>
+      <w:r>
+        <w:t>of</w:t>
+      </w:r>
+      <w:proofErr w:type="spellEnd"/>
+      <w:r>
+        <w:t xml:space="preserve"> </w:t>
+      </w:r>
+      <w:proofErr w:type="spellStart"/>
+      <w:r>
+        <w:t>interest</w:t>
+      </w:r>
+      <w:proofErr w:type="spellEnd"/>
+      <w:r>
+        <w:t>”</w:t>
+      </w:r>
+      <w:r>
+        <w:t xml:space="preserve"> [Android </w:t>
+      </w:r>
+      <w:proofErr w:type="spellStart"/>
+      <w:r>
+        <w:t>Geofence</w:t>
+      </w:r>
+      <w:proofErr w:type="spellEnd"/>
+      <w:r>
+        <w:t xml:space="preserve">]. </w:t>
+      </w:r>
+      <w:proofErr w:type="spellStart"/>
+      <w:r>
+        <w:t>Geofence</w:t>
+      </w:r>
+      <w:proofErr w:type="spellEnd"/>
+      <w:r>
+        <w:t xml:space="preserve"> är ett geografiskt markerat område. Genom en GPS-enhet kan man avgöra om en</w:t>
+      </w:r>
+      <w:r>
+        <w:rPr>
+          <w:rFonts w:cs="Times New Roman"/>
+          <w:shd w:val="clear" w:color="auto" w:fill="FFFFFF"/>
+          <w:lang w:eastAsia="sv-SE"/>
+        </w:rPr>
+        <w:t xml:space="preserve"> användare går in</w:t>
+      </w:r>
+      <w:r>
+        <w:rPr>
+          <w:rFonts w:cs="Times New Roman"/>
+          <w:shd w:val="clear" w:color="auto" w:fill="FFFFFF"/>
+          <w:lang w:eastAsia="sv-SE"/>
+        </w:rPr>
+        <w:t>,</w:t>
+      </w:r>
+      <w:r>
+        <w:rPr>
+          <w:rFonts w:cs="Times New Roman"/>
+          <w:shd w:val="clear" w:color="auto" w:fill="FFFFFF"/>
+          <w:lang w:eastAsia="sv-SE"/>
+        </w:rPr>
+        <w:t xml:space="preserve"> alternativt går ut ur ett </w:t>
+      </w:r>
+      <w:proofErr w:type="spellStart"/>
+      <w:r>
+        <w:rPr>
+          <w:rFonts w:cs="Times New Roman"/>
+          <w:shd w:val="clear" w:color="auto" w:fill="FFFFFF"/>
+          <w:lang w:eastAsia="sv-SE"/>
+        </w:rPr>
+        <w:t>geofenceområde</w:t>
+      </w:r>
+      <w:proofErr w:type="spellEnd"/>
+      <w:r>
+        <w:rPr>
+          <w:rFonts w:cs="Times New Roman"/>
+          <w:shd w:val="clear" w:color="auto" w:fill="FFFFFF"/>
+          <w:lang w:eastAsia="sv-SE"/>
+        </w:rPr>
+        <w:t>. Med den informationen kan man sedan utföra händelser i enheten.</w:t>
+      </w:r>
+    </w:p>
+    <w:p>
+      <w:pPr>
+        <w:rPr>
+          <w:rFonts w:cs="Times New Roman"/>
+          <w:shd w:val="clear" w:color="auto" w:fill="FFFFFF"/>
+          <w:lang w:eastAsia="sv-SE"/>
+        </w:rPr>
+      </w:pPr>
+    </w:p>
+    <w:p>
+      <w:pPr>
+        <w:pStyle w:val="Rubrik3"/>
+        <w:rPr>
+          <w:lang w:eastAsia="sv-SE"/>
+        </w:rPr>
+      </w:pPr>
+      <w:bookmarkStart w:id="13" w:name="_Toc511411330"/>
+      <w:r>
+        <w:rPr>
+          <w:lang w:eastAsia="sv-SE"/>
+        </w:rPr>
+        <w:t>1.1.3 Kontextmedvetenhet (</w:t>
+      </w:r>
+      <w:proofErr w:type="spellStart"/>
+      <w:r>
+        <w:rPr>
+          <w:lang w:eastAsia="sv-SE"/>
+        </w:rPr>
+        <w:t>Context-Awarness</w:t>
+      </w:r>
+      <w:proofErr w:type="spellEnd"/>
+      <w:r>
+        <w:rPr>
+          <w:lang w:eastAsia="sv-SE"/>
+        </w:rPr>
+        <w:t>)</w:t>
+      </w:r>
+      <w:bookmarkEnd w:id="13"/>
+    </w:p>
+    <w:p>
+      <w:pPr>
+        <w:rPr>
+          <w:lang w:eastAsia="sv-SE"/>
+        </w:rPr>
+      </w:pPr>
+      <w:r>
+        <w:rPr>
+          <w:shd w:val="clear" w:color="auto" w:fill="FFFFFF"/>
+        </w:rPr>
+        <w:t>“</w:t>
+      </w:r>
+      <w:proofErr w:type="spellStart"/>
+      <w:r>
+        <w:rPr>
+          <w:shd w:val="clear" w:color="auto" w:fill="FFFFFF"/>
+        </w:rPr>
+        <w:t>Context-awareness</w:t>
+      </w:r>
+      <w:proofErr w:type="spellEnd"/>
+      <w:r>
+        <w:rPr>
+          <w:shd w:val="clear" w:color="auto" w:fill="FFFFFF"/>
+        </w:rPr>
+        <w:t xml:space="preserve">, the </w:t>
+      </w:r>
+      <w:proofErr w:type="spellStart"/>
+      <w:r>
+        <w:rPr>
+          <w:shd w:val="clear" w:color="auto" w:fill="FFFFFF"/>
+        </w:rPr>
+        <w:t>ability</w:t>
+      </w:r>
+      <w:proofErr w:type="spellEnd"/>
+      <w:r>
+        <w:rPr>
+          <w:shd w:val="clear" w:color="auto" w:fill="FFFFFF"/>
+        </w:rPr>
+        <w:t xml:space="preserve"> </w:t>
+      </w:r>
+      <w:proofErr w:type="spellStart"/>
+      <w:r>
+        <w:rPr>
+          <w:shd w:val="clear" w:color="auto" w:fill="FFFFFF"/>
+        </w:rPr>
+        <w:t>of</w:t>
+      </w:r>
+      <w:proofErr w:type="spellEnd"/>
+      <w:r>
+        <w:rPr>
+          <w:shd w:val="clear" w:color="auto" w:fill="FFFFFF"/>
+        </w:rPr>
+        <w:t xml:space="preserve"> a </w:t>
+      </w:r>
+      <w:proofErr w:type="spellStart"/>
+      <w:r>
+        <w:rPr>
+          <w:shd w:val="clear" w:color="auto" w:fill="FFFFFF"/>
+        </w:rPr>
+        <w:t>device</w:t>
+      </w:r>
+      <w:proofErr w:type="spellEnd"/>
+      <w:r>
+        <w:rPr>
+          <w:shd w:val="clear" w:color="auto" w:fill="FFFFFF"/>
+        </w:rPr>
+        <w:t xml:space="preserve"> or program to sense, </w:t>
+      </w:r>
+      <w:proofErr w:type="spellStart"/>
+      <w:r>
+        <w:rPr>
+          <w:shd w:val="clear" w:color="auto" w:fill="FFFFFF"/>
+        </w:rPr>
+        <w:t>react</w:t>
+      </w:r>
+      <w:proofErr w:type="spellEnd"/>
+      <w:r>
+        <w:rPr>
+          <w:shd w:val="clear" w:color="auto" w:fill="FFFFFF"/>
+        </w:rPr>
+        <w:t xml:space="preserve"> or </w:t>
+      </w:r>
+      <w:proofErr w:type="spellStart"/>
+      <w:r>
+        <w:rPr>
+          <w:shd w:val="clear" w:color="auto" w:fill="FFFFFF"/>
+        </w:rPr>
+        <w:t>adapt</w:t>
+      </w:r>
+      <w:proofErr w:type="spellEnd"/>
+      <w:r>
+        <w:rPr>
+          <w:shd w:val="clear" w:color="auto" w:fill="FFFFFF"/>
+        </w:rPr>
+        <w:t xml:space="preserve"> to </w:t>
+      </w:r>
+      <w:proofErr w:type="spellStart"/>
+      <w:r>
+        <w:rPr>
+          <w:shd w:val="clear" w:color="auto" w:fill="FFFFFF"/>
+        </w:rPr>
+        <w:t>its</w:t>
+      </w:r>
+      <w:proofErr w:type="spellEnd"/>
+      <w:r>
+        <w:rPr>
+          <w:shd w:val="clear" w:color="auto" w:fill="FFFFFF"/>
+        </w:rPr>
+        <w:t xml:space="preserve"> </w:t>
+      </w:r>
+      <w:proofErr w:type="spellStart"/>
+      <w:r>
+        <w:rPr>
+          <w:shd w:val="clear" w:color="auto" w:fill="FFFFFF"/>
+        </w:rPr>
+        <w:t>environment</w:t>
+      </w:r>
+      <w:proofErr w:type="spellEnd"/>
+      <w:r>
+        <w:rPr>
+          <w:shd w:val="clear" w:color="auto" w:fill="FFFFFF"/>
+        </w:rPr>
+        <w:t xml:space="preserve"> </w:t>
+      </w:r>
+      <w:proofErr w:type="spellStart"/>
+      <w:r>
+        <w:rPr>
+          <w:shd w:val="clear" w:color="auto" w:fill="FFFFFF"/>
+        </w:rPr>
+        <w:t>of</w:t>
+      </w:r>
+      <w:proofErr w:type="spellEnd"/>
+      <w:r>
+        <w:rPr>
+          <w:shd w:val="clear" w:color="auto" w:fill="FFFFFF"/>
+        </w:rPr>
+        <w:t xml:space="preserve"> </w:t>
+      </w:r>
+      <w:proofErr w:type="spellStart"/>
+      <w:r>
+        <w:rPr>
+          <w:shd w:val="clear" w:color="auto" w:fill="FFFFFF"/>
+        </w:rPr>
+        <w:t>use</w:t>
+      </w:r>
+      <w:proofErr w:type="spellEnd"/>
+      <w:r>
+        <w:rPr>
+          <w:shd w:val="clear" w:color="auto" w:fill="FFFFFF"/>
+        </w:rPr>
+        <w:t xml:space="preserve">, is a </w:t>
+      </w:r>
+      <w:proofErr w:type="spellStart"/>
+      <w:r>
+        <w:rPr>
+          <w:shd w:val="clear" w:color="auto" w:fill="FFFFFF"/>
+        </w:rPr>
+        <w:t>key</w:t>
+      </w:r>
+      <w:proofErr w:type="spellEnd"/>
+      <w:r>
+        <w:rPr>
+          <w:shd w:val="clear" w:color="auto" w:fill="FFFFFF"/>
+        </w:rPr>
+        <w:t xml:space="preserve"> </w:t>
+      </w:r>
+      <w:proofErr w:type="spellStart"/>
+      <w:r>
+        <w:rPr>
+          <w:shd w:val="clear" w:color="auto" w:fill="FFFFFF"/>
+        </w:rPr>
+        <w:t>technology</w:t>
+      </w:r>
+      <w:proofErr w:type="spellEnd"/>
+      <w:r>
+        <w:rPr>
+          <w:shd w:val="clear" w:color="auto" w:fill="FFFFFF"/>
+        </w:rPr>
+        <w:t xml:space="preserve"> in </w:t>
+      </w:r>
+      <w:proofErr w:type="spellStart"/>
+      <w:r>
+        <w:rPr>
+          <w:shd w:val="clear" w:color="auto" w:fill="FFFFFF"/>
+        </w:rPr>
+        <w:t>ubiquitous</w:t>
+      </w:r>
+      <w:proofErr w:type="spellEnd"/>
+      <w:r>
+        <w:rPr>
+          <w:shd w:val="clear" w:color="auto" w:fill="FFFFFF"/>
+        </w:rPr>
+        <w:t xml:space="preserve">, </w:t>
+      </w:r>
+      <w:proofErr w:type="spellStart"/>
+      <w:r>
+        <w:rPr>
+          <w:shd w:val="clear" w:color="auto" w:fill="FFFFFF"/>
+        </w:rPr>
+        <w:t>handheld</w:t>
+      </w:r>
+      <w:proofErr w:type="spellEnd"/>
+      <w:r>
+        <w:rPr>
+          <w:shd w:val="clear" w:color="auto" w:fill="FFFFFF"/>
+        </w:rPr>
+        <w:t xml:space="preserve"> and </w:t>
+      </w:r>
+      <w:proofErr w:type="spellStart"/>
+      <w:r>
+        <w:rPr>
+          <w:shd w:val="clear" w:color="auto" w:fill="FFFFFF"/>
+        </w:rPr>
+        <w:t>wearable</w:t>
+      </w:r>
+      <w:proofErr w:type="spellEnd"/>
+      <w:r>
+        <w:rPr>
+          <w:shd w:val="clear" w:color="auto" w:fill="FFFFFF"/>
+        </w:rPr>
+        <w:t xml:space="preserve"> </w:t>
+      </w:r>
+      <w:proofErr w:type="spellStart"/>
+      <w:r>
+        <w:rPr>
+          <w:shd w:val="clear" w:color="auto" w:fill="FFFFFF"/>
+        </w:rPr>
+        <w:t>computing</w:t>
+      </w:r>
+      <w:proofErr w:type="spellEnd"/>
+      <w:r>
+        <w:rPr>
+          <w:shd w:val="clear" w:color="auto" w:fill="FFFFFF"/>
+        </w:rPr>
+        <w:t>”</w:t>
+      </w:r>
+      <w:r>
+        <w:rPr>
+          <w:shd w:val="clear" w:color="auto" w:fill="FFFFFF"/>
+        </w:rPr>
+        <w:t xml:space="preserve"> [</w:t>
+      </w:r>
+      <w:proofErr w:type="spellStart"/>
+      <w:r>
+        <w:rPr>
+          <w:shd w:val="clear" w:color="auto" w:fill="FFFFFF"/>
+        </w:rPr>
+        <w:t>Context-awarness</w:t>
+      </w:r>
+      <w:proofErr w:type="spellEnd"/>
+      <w:r>
+        <w:rPr>
+          <w:shd w:val="clear" w:color="auto" w:fill="FFFFFF"/>
+        </w:rPr>
+        <w:t>].</w:t>
+      </w:r>
+    </w:p>
+    <w:p/>
+    <w:p>
+      <w:r>
+        <w:br w:type="page"/>
+      </w:r>
+    </w:p>
+    <w:p>
+      <w:pPr>
+        <w:pStyle w:val="Rubrik2"/>
+        <w:numPr>
+          <w:ilvl w:val="1"/>
+          <w:numId w:val="3"/>
+        </w:numPr>
+      </w:pPr>
+      <w:bookmarkStart w:id="14" w:name="_Toc511130648"/>
+      <w:bookmarkStart w:id="15" w:name="_Toc511411331"/>
+      <w:r>
+        <w:lastRenderedPageBreak/>
+        <w:t>Relaterat arbete</w:t>
+      </w:r>
+      <w:bookmarkEnd w:id="14"/>
+      <w:bookmarkEnd w:id="15"/>
+    </w:p>
+    <w:p>
+      <w:pPr>
+        <w:pStyle w:val="Rubrik1"/>
+      </w:pPr>
+      <w:r>
+        <w:br w:type="page"/>
+      </w:r>
+      <w:bookmarkStart w:id="16" w:name="_Toc511411332"/>
+      <w:r>
+        <w:lastRenderedPageBreak/>
+        <w:t>2 Metod</w:t>
+      </w:r>
+      <w:bookmarkEnd w:id="16"/>
+    </w:p>
+    <w:p>
+      <w:r>
+        <w:t xml:space="preserve">I vår forskning utvecklas en applikation även benämnd artefakt med underlag från Oates beskrivning av design and </w:t>
+      </w:r>
+      <w:proofErr w:type="spellStart"/>
+      <w:r>
+        <w:t>creation</w:t>
+      </w:r>
+      <w:proofErr w:type="spellEnd"/>
+      <w:r>
+        <w:t xml:space="preserve"> [</w:t>
+      </w:r>
+      <w:proofErr w:type="spellStart"/>
+      <w:r>
+        <w:t>oates</w:t>
+      </w:r>
+      <w:proofErr w:type="spellEnd"/>
+      <w:r>
+        <w:t xml:space="preserve">]. Vi följde den iterativa processen som beskrivs i fem steg, </w:t>
+      </w:r>
+      <w:proofErr w:type="spellStart"/>
+      <w:r>
+        <w:t>awareness</w:t>
+      </w:r>
+      <w:proofErr w:type="spellEnd"/>
+      <w:r>
+        <w:t xml:space="preserve">, suggestion, </w:t>
+      </w:r>
+      <w:proofErr w:type="spellStart"/>
+      <w:r>
+        <w:t>development</w:t>
+      </w:r>
+      <w:proofErr w:type="spellEnd"/>
+      <w:r>
+        <w:t xml:space="preserve">, </w:t>
+      </w:r>
+      <w:proofErr w:type="spellStart"/>
+      <w:r>
+        <w:t>evaluation</w:t>
+      </w:r>
+      <w:proofErr w:type="spellEnd"/>
+      <w:r>
+        <w:t xml:space="preserve"> och </w:t>
+      </w:r>
+      <w:proofErr w:type="spellStart"/>
+      <w:r>
+        <w:t>conclusion</w:t>
+      </w:r>
+      <w:proofErr w:type="spellEnd"/>
+      <w:r>
+        <w:t xml:space="preserve">. Applikationens syfte är att skapa en kontextmedveten ljudvandring med hjälp av </w:t>
+      </w:r>
+      <w:proofErr w:type="spellStart"/>
+      <w:r>
+        <w:t>geofencing</w:t>
+      </w:r>
+      <w:proofErr w:type="spellEnd"/>
+      <w:r>
+        <w:t xml:space="preserve"> teknik. Efter utvecklingsfasen så har vi valt att evaluera vår applikation genom användartester följt av enkäter [</w:t>
+      </w:r>
+      <w:proofErr w:type="spellStart"/>
+      <w:r>
+        <w:t>oates</w:t>
+      </w:r>
+      <w:proofErr w:type="spellEnd"/>
+      <w:r>
+        <w:t>]. I detta avsnitt diskuteras alternativa metoder samt hur metoderna genomfördes i denna studie.</w:t>
+      </w:r>
+    </w:p>
+    <w:p/>
+    <w:p>
+      <w:pPr>
+        <w:pStyle w:val="Rubrik2"/>
+      </w:pPr>
+      <w:bookmarkStart w:id="17" w:name="_Toc511411333"/>
+      <w:r>
+        <w:t>2.1 Användartester</w:t>
+      </w:r>
+      <w:bookmarkEnd w:id="17"/>
+    </w:p>
+    <w:p>
+      <w:pPr>
+        <w:keepNext/>
+        <w:jc w:val="center"/>
+      </w:pPr>
+      <w:r>
         <w:drawing>
-          <wp:inline distT="0" distB="0" distL="0" distR="0" wp14:anchorId="2ADF8425" wp14:editId="473A8A7F">
-            <wp:extent cx="2552700" cy="2552700"/>
+          <wp:inline distT="0" distB="0" distL="0" distR="0" wp14:anchorId="2DD3E09B" wp14:editId="345C5F9E">
+            <wp:extent cx="2572109" cy="4572638"/>
             <wp:effectExtent l="0" t="0" r="0" b="0"/>
-            <wp:docPr id="1" name="Bildobjekt 1" descr="https://developer.android.com/images/training/geofence@2x.png"/>
+            <wp:docPr id="1" name="Bildobjekt 1"/>
             <wp:cNvGraphicFramePr>
               <a:graphicFrameLocks xmlns:a="http://schemas.openxmlformats.org/drawingml/2006/main" noChangeAspect="1"/>
             </wp:cNvGraphicFramePr>
@@ -1609,36 +3216,23 @@
               <a:graphicData uri="http://schemas.openxmlformats.org/drawingml/2006/picture">
                 <pic:pic xmlns:pic="http://schemas.openxmlformats.org/drawingml/2006/picture">
                   <pic:nvPicPr>
-                    <pic:cNvPr id="0" name="Picture 1" descr="https://developer.android.com/images/training/geofence@2x.png"/>
-                    <pic:cNvPicPr>
-                      <a:picLocks noChangeAspect="1" noChangeArrowheads="1"/>
-                    </pic:cNvPicPr>
+                    <pic:cNvPr id="1" name=""/>
+                    <pic:cNvPicPr/>
                   </pic:nvPicPr>
                   <pic:blipFill>
-                    <a:blip r:embed="rId11" cstate="print">
-                      <a:extLst>
-                        <a:ext uri="{28A0092B-C50C-407E-A947-70E740481C1C}">
-                          <a14:useLocalDpi xmlns:a14="http://schemas.microsoft.com/office/drawing/2010/main" val="0"/>
-                        </a:ext>
-                      </a:extLst>
-                    </a:blip>
-                    <a:srcRect/>
+                    <a:blip r:embed="rId11"/>
                     <a:stretch>
                       <a:fillRect/>
                     </a:stretch>
                   </pic:blipFill>
-                  <pic:spPr bwMode="auto">
+                  <pic:spPr>
                     <a:xfrm>
                       <a:off x="0" y="0"/>
-                      <a:ext cx="2552700" cy="2552700"/>
+                      <a:ext cx="2572109" cy="4572638"/>
                     </a:xfrm>
                     <a:prstGeom prst="rect">
                       <a:avLst/>
                     </a:prstGeom>
-                    <a:noFill/>
-                    <a:ln>
-                      <a:noFill/>
-                    </a:ln>
                   </pic:spPr>
                 </pic:pic>
               </a:graphicData>
@@ -1649,307 +3243,1671 @@
     </w:p>
     <w:p>
       <w:pPr>
-        <w:rPr>
-          <w:rFonts w:cs="Times New Roman"/>
-          <w:lang w:eastAsia="sv-SE"/>
-        </w:rPr>
-      </w:pPr>
-      <w:r>
-        <w:rPr>
-          <w:rFonts w:cs="Times New Roman"/>
+        <w:pStyle w:val="Beskrivning"/>
+        <w:jc w:val="center"/>
+        <w:rPr>
+          <w:sz w:val="22"/>
+          <w:szCs w:val="22"/>
+        </w:rPr>
+      </w:pPr>
+      <w:bookmarkStart w:id="18" w:name="_Ref511409126"/>
+      <w:r>
+        <w:rPr>
+          <w:sz w:val="22"/>
+          <w:szCs w:val="22"/>
+        </w:rPr>
+        <w:t xml:space="preserve">Figur </w:t>
+      </w:r>
+      <w:r>
+        <w:rPr>
+          <w:sz w:val="22"/>
+          <w:szCs w:val="22"/>
+        </w:rPr>
+        <w:fldChar w:fldCharType="begin"/>
+      </w:r>
+      <w:r>
+        <w:rPr>
+          <w:sz w:val="22"/>
+          <w:szCs w:val="22"/>
+        </w:rPr>
+        <w:instrText xml:space="preserve"> SEQ Figur \* ARABIC </w:instrText>
+      </w:r>
+      <w:r>
+        <w:rPr>
+          <w:sz w:val="22"/>
+          <w:szCs w:val="22"/>
+        </w:rPr>
+        <w:fldChar w:fldCharType="separate"/>
+      </w:r>
+      <w:r>
+        <w:rPr>
+          <w:noProof/>
+          <w:sz w:val="22"/>
+          <w:szCs w:val="22"/>
+        </w:rPr>
+        <w:t>1</w:t>
+      </w:r>
+      <w:r>
+        <w:rPr>
+          <w:sz w:val="22"/>
+          <w:szCs w:val="22"/>
+        </w:rPr>
+        <w:fldChar w:fldCharType="end"/>
+      </w:r>
+      <w:bookmarkEnd w:id="18"/>
+      <w:r>
+        <w:rPr>
+          <w:sz w:val="22"/>
+          <w:szCs w:val="22"/>
+        </w:rPr>
+        <w:t>: Vandringen</w:t>
+      </w:r>
+    </w:p>
+    <w:p>
+      <w:r>
+        <w:t>I användartesterna har en testversion av en ljudvandring skapats. Denna vandring skapades i Malmö och sträckte sig från centralstationen till Malmö Universitetshus Gäddan via Niagara</w:t>
+      </w:r>
+      <w:r>
+        <w:t xml:space="preserve"> (se </w:t>
+      </w:r>
+      <w:r>
+        <w:fldChar w:fldCharType="begin"/>
+      </w:r>
+      <w:r>
+        <w:instrText xml:space="preserve"> REF _Ref511409126 \h </w:instrText>
+      </w:r>
+      <w:r>
+        <w:fldChar w:fldCharType="separate"/>
+      </w:r>
+      <w:r>
+        <w:t>Fig</w:t>
+      </w:r>
+      <w:r>
+        <w:t>u</w:t>
+      </w:r>
+      <w:r>
+        <w:t>r</w:t>
+      </w:r>
+      <w:r>
+        <w:t xml:space="preserve"> </w:t>
+      </w:r>
+      <w:r>
+        <w:rPr>
+          <w:noProof/>
+        </w:rPr>
+        <w:t>1</w:t>
+      </w:r>
+      <w:r>
+        <w:fldChar w:fldCharType="end"/>
+      </w:r>
+      <w:r>
+        <w:t>)</w:t>
+      </w:r>
+      <w:r>
+        <w:t>. Vandringen beräknas vara ca 480 meter lån</w:t>
+      </w:r>
+      <w:r>
+        <w:t xml:space="preserve">g. I testerna deltog totalt 11 </w:t>
+      </w:r>
+      <w:r>
+        <w:t>personer i åldrar</w:t>
+      </w:r>
+      <w:r>
+        <w:t>na</w:t>
+      </w:r>
+      <w:r>
+        <w:t xml:space="preserve"> 20-30 år. </w:t>
+      </w:r>
+      <w:r>
+        <w:t xml:space="preserve">Alla deltagare i användartesterna var studerande på </w:t>
+      </w:r>
+      <w:r>
+        <w:t>ett</w:t>
+      </w:r>
+      <w:r>
+        <w:t xml:space="preserve"> datavetenskapligt program. </w:t>
+      </w:r>
+      <w:r>
+        <w:t>Deltagarna fick en skriftlig introduktion före testerna för att förstå syftet med den.</w:t>
+      </w:r>
+    </w:p>
+    <w:p/>
+    <w:p>
+      <w:pPr>
+        <w:pStyle w:val="Rubrik2"/>
+      </w:pPr>
+      <w:bookmarkStart w:id="19" w:name="_Toc511411334"/>
+      <w:r>
+        <w:lastRenderedPageBreak/>
+        <w:t>2.2 Enkät</w:t>
+      </w:r>
+      <w:bookmarkEnd w:id="19"/>
+    </w:p>
+    <w:p>
+      <w:pPr>
+        <w:keepNext/>
+        <w:jc w:val="center"/>
+      </w:pPr>
+      <w:r>
+        <w:drawing>
+          <wp:inline distT="0" distB="0" distL="0" distR="0" wp14:anchorId="418D9BC5" wp14:editId="709DA75C">
+            <wp:extent cx="2572109" cy="4572638"/>
+            <wp:effectExtent l="0" t="0" r="0" b="0"/>
+            <wp:docPr id="3" name="Bildobjekt 3"/>
+            <wp:cNvGraphicFramePr>
+              <a:graphicFrameLocks xmlns:a="http://schemas.openxmlformats.org/drawingml/2006/main" noChangeAspect="1"/>
+            </wp:cNvGraphicFramePr>
+            <a:graphic xmlns:a="http://schemas.openxmlformats.org/drawingml/2006/main">
+              <a:graphicData uri="http://schemas.openxmlformats.org/drawingml/2006/picture">
+                <pic:pic xmlns:pic="http://schemas.openxmlformats.org/drawingml/2006/picture">
+                  <pic:nvPicPr>
+                    <pic:cNvPr id="1" name=""/>
+                    <pic:cNvPicPr/>
+                  </pic:nvPicPr>
+                  <pic:blipFill>
+                    <a:blip r:embed="rId12"/>
+                    <a:stretch>
+                      <a:fillRect/>
+                    </a:stretch>
+                  </pic:blipFill>
+                  <pic:spPr>
+                    <a:xfrm>
+                      <a:off x="0" y="0"/>
+                      <a:ext cx="2572109" cy="4572638"/>
+                    </a:xfrm>
+                    <a:prstGeom prst="rect">
+                      <a:avLst/>
+                    </a:prstGeom>
+                  </pic:spPr>
+                </pic:pic>
+              </a:graphicData>
+            </a:graphic>
+          </wp:inline>
+        </w:drawing>
+      </w:r>
+    </w:p>
+    <w:p>
+      <w:pPr>
+        <w:pStyle w:val="Beskrivning"/>
+        <w:jc w:val="center"/>
+        <w:rPr>
+          <w:sz w:val="22"/>
+          <w:szCs w:val="22"/>
+        </w:rPr>
+      </w:pPr>
+      <w:bookmarkStart w:id="20" w:name="_Ref511409318"/>
+      <w:r>
+        <w:rPr>
+          <w:sz w:val="22"/>
+          <w:szCs w:val="22"/>
+        </w:rPr>
+        <w:t xml:space="preserve">Figur </w:t>
+      </w:r>
+      <w:r>
+        <w:rPr>
+          <w:sz w:val="22"/>
+          <w:szCs w:val="22"/>
+        </w:rPr>
+        <w:fldChar w:fldCharType="begin"/>
+      </w:r>
+      <w:r>
+        <w:rPr>
+          <w:sz w:val="22"/>
+          <w:szCs w:val="22"/>
+        </w:rPr>
+        <w:instrText xml:space="preserve"> SEQ Figur \* ARABIC </w:instrText>
+      </w:r>
+      <w:r>
+        <w:rPr>
+          <w:sz w:val="22"/>
+          <w:szCs w:val="22"/>
+        </w:rPr>
+        <w:fldChar w:fldCharType="separate"/>
+      </w:r>
+      <w:r>
+        <w:rPr>
+          <w:noProof/>
+          <w:sz w:val="22"/>
+          <w:szCs w:val="22"/>
+        </w:rPr>
+        <w:t>2</w:t>
+      </w:r>
+      <w:r>
+        <w:rPr>
+          <w:sz w:val="22"/>
+          <w:szCs w:val="22"/>
+        </w:rPr>
+        <w:fldChar w:fldCharType="end"/>
+      </w:r>
+      <w:bookmarkEnd w:id="20"/>
+      <w:r>
+        <w:rPr>
+          <w:sz w:val="22"/>
+          <w:szCs w:val="22"/>
+        </w:rPr>
+        <w:t>: Länk till enkät</w:t>
+      </w:r>
+    </w:p>
+    <w:p>
+      <w:r>
+        <w:t>Efter att ljudvandringen slutförts så kunde deltagarna svara på en enkät angående deras upplevelse under vandringen. De fick tillgång till enkäten genom en länk som visades i applikationen vid slutet av vandringen</w:t>
+      </w:r>
+      <w:r>
+        <w:t xml:space="preserve"> (se </w:t>
+      </w:r>
+      <w:r>
+        <w:fldChar w:fldCharType="begin"/>
+      </w:r>
+      <w:r>
+        <w:instrText xml:space="preserve"> REF _Ref511409318 \h </w:instrText>
+      </w:r>
+      <w:r>
+        <w:fldChar w:fldCharType="separate"/>
+      </w:r>
+      <w:r>
+        <w:t xml:space="preserve">Figur </w:t>
+      </w:r>
+      <w:r>
+        <w:rPr>
+          <w:noProof/>
+        </w:rPr>
+        <w:t>2</w:t>
+      </w:r>
+      <w:r>
+        <w:fldChar w:fldCharType="end"/>
+      </w:r>
+      <w:r>
+        <w:t>)</w:t>
+      </w:r>
+      <w:r>
+        <w:t>. Vi valde att använda oss av Google forms för hantering av vår enkät [</w:t>
+      </w:r>
+      <w:proofErr w:type="spellStart"/>
+      <w:r>
+        <w:t>google</w:t>
+      </w:r>
+      <w:proofErr w:type="spellEnd"/>
+      <w:r>
+        <w:t xml:space="preserve"> forms]. Enkäten var formad runt fyra avsnitt: generell information, upplevelse, avvikande från vandring och </w:t>
+      </w:r>
+      <w:proofErr w:type="gramStart"/>
+      <w:r>
+        <w:t>ej</w:t>
+      </w:r>
+      <w:proofErr w:type="gramEnd"/>
+      <w:r>
+        <w:t xml:space="preserve"> genomförbar vandring.</w:t>
+      </w:r>
+      <w:r>
+        <w:br/>
+      </w:r>
+      <w:r>
+        <w:br/>
+      </w:r>
+      <w:r>
+        <w:t xml:space="preserve">Första avsnittet, generell information, används för att få en uppfattning om medelhastighet, enhetsmodell och genomförbarhet. Andra avsnittet används för att analysera hur användarna upplevde synkroniseringen mellan ljud och plats. Tredje avsnittet används för att analysera om en användare befann sig utanför ett </w:t>
+      </w:r>
+      <w:proofErr w:type="spellStart"/>
+      <w:r>
+        <w:t>geofenceområde</w:t>
+      </w:r>
+      <w:proofErr w:type="spellEnd"/>
+      <w:r>
+        <w:t xml:space="preserve"> och vad som var anledningen till det. Sista delen i enkäten var för att se vad som kunde stå till orsak om en användare inte kunde slutföra vandringen och vad det berodde på.</w:t>
+      </w:r>
+    </w:p>
+    <w:p/>
+    <w:p/>
+    <w:p>
+      <w:pPr>
+        <w:pStyle w:val="Rubrik2"/>
+      </w:pPr>
+      <w:bookmarkStart w:id="21" w:name="_Toc511411335"/>
+      <w:r>
+        <w:lastRenderedPageBreak/>
+        <w:t>2.3 Val av testare</w:t>
+      </w:r>
+      <w:bookmarkEnd w:id="21"/>
+    </w:p>
+    <w:p>
+      <w:r>
+        <w:t>Deltagarna för användartesterna bestod av andra studenter på Malmö Universitet som också går på fakulteten för teknik och samhälle</w:t>
+      </w:r>
+      <w:r>
+        <w:t xml:space="preserve"> inom ett datavetenskapligt program. Det då</w:t>
+      </w:r>
+      <w:r>
+        <w:t xml:space="preserve"> applikationen som skapats endast är en prototyp och fokuserar inte på användarvänligheten utan inriktar sig mot det tekniska. Därmed lämpar det sig bättre med deltagare som är erfarna vid </w:t>
+      </w:r>
+      <w:r>
+        <w:t>A</w:t>
+      </w:r>
+      <w:r>
+        <w:t>ndroid och kan förstå hur applikationen fungerar i bakgrunden.</w:t>
+      </w:r>
+    </w:p>
+    <w:p/>
+    <w:p>
+      <w:pPr>
+        <w:pStyle w:val="Rubrik2"/>
+      </w:pPr>
+      <w:bookmarkStart w:id="22" w:name="_Toc511411336"/>
+      <w:r>
+        <w:t>2.4 Metoddiskussion</w:t>
+      </w:r>
+      <w:bookmarkEnd w:id="22"/>
+    </w:p>
+    <w:p>
+      <w:r>
+        <w:t xml:space="preserve">Design and </w:t>
+      </w:r>
+      <w:proofErr w:type="spellStart"/>
+      <w:r>
+        <w:t>creation</w:t>
+      </w:r>
+      <w:proofErr w:type="spellEnd"/>
+      <w:r>
+        <w:t xml:space="preserve"> var de självklara valet då syftet med forskningen är att ta fram en prototyp och testa den [Oates]. Valet av datainsamlingsmetod kan däremot variera, enkät i samband med användartester bestämde vi som insamlingsmetod då de är ett smidigt sätt att få resultat av användartesterna. Genom att använda </w:t>
+      </w:r>
+      <w:proofErr w:type="spellStart"/>
+      <w:r>
+        <w:t>googles</w:t>
+      </w:r>
+      <w:proofErr w:type="spellEnd"/>
+      <w:r>
+        <w:t xml:space="preserve"> formulär funktion så fick deltagarna alternativet att besvara enkäten direkt efter vandringen [Google-forms]. De är en gynnsam lösning då deltagaren kan glömma viktig feedback om man besvarar den vid ett senare tillfälle. Alternativt så hade kvantitativa/kvalitativa intervjuer också fungerat som insamlingsmetod för användartesterna, men då krävs de att både deltagaren och forskaren befinner sig på plats för att utföra intervjun vilket är tidskrävande. Tanken med vandringen är också att deltagaren ska få uppleva den i sitt eget tempo och testa gränser inom </w:t>
+      </w:r>
+      <w:proofErr w:type="spellStart"/>
+      <w:r>
+        <w:t>appen</w:t>
+      </w:r>
+      <w:proofErr w:type="spellEnd"/>
+      <w:r>
+        <w:t>, inte ha en forskare som iakttar hen vilket kan påverka resultatet [Oates].</w:t>
+      </w:r>
+    </w:p>
+    <w:p/>
+    <w:p>
+      <w:pPr>
+        <w:pStyle w:val="Rubrik2"/>
+      </w:pPr>
+      <w:bookmarkStart w:id="23" w:name="_Toc511411337"/>
+      <w:r>
+        <w:t>2.5 Prototyp uppbyggnad</w:t>
+      </w:r>
+      <w:bookmarkEnd w:id="23"/>
+    </w:p>
+    <w:p>
+      <w:r>
+        <w:t xml:space="preserve">Vi valde att konstruera vår applikation i Android [Android]. De gjorde vi genom Android-studio, som är Androids egna utvecklingsverktyg för att bygga applikationer [Android-studio]. Mobilmodeller som användes under utvecklingen var en Samsung S7 och </w:t>
+      </w:r>
+      <w:proofErr w:type="gramStart"/>
+      <w:r>
+        <w:t>en</w:t>
+      </w:r>
+      <w:proofErr w:type="gramEnd"/>
+      <w:r>
+        <w:t xml:space="preserve"> </w:t>
+      </w:r>
+      <w:proofErr w:type="spellStart"/>
+      <w:r>
+        <w:t>OnePlus</w:t>
+      </w:r>
+      <w:proofErr w:type="spellEnd"/>
+      <w:r>
+        <w:t xml:space="preserve"> 5. Under prototyp uppbyggnaden så har vi utfört en del testvandringar och optimeringar kring våra </w:t>
+      </w:r>
+      <w:proofErr w:type="spellStart"/>
+      <w:r>
+        <w:t>geofenceområden</w:t>
+      </w:r>
+      <w:proofErr w:type="spellEnd"/>
+      <w:r>
+        <w:t xml:space="preserve">, det gjorde vi genom en iterativ process. Som hjälp under utvecklingen har vi även noterat våra GPS-koordinater under testvandringarna för att få en bättre uppfattning om hur stora </w:t>
+      </w:r>
+      <w:proofErr w:type="spellStart"/>
+      <w:r>
+        <w:t>geofenceområdena</w:t>
+      </w:r>
+      <w:proofErr w:type="spellEnd"/>
+      <w:r>
+        <w:t xml:space="preserve"> bör vara. I denna del så beskrivs uppbyggnaden och funktionaliteten av prototypen utförligt samt en diskussion vilka begränsningar och utmaningar vi stötte på.</w:t>
+      </w:r>
+    </w:p>
+    <w:p/>
+    <w:p>
+      <w:pPr>
+        <w:pStyle w:val="Rubrik3"/>
+      </w:pPr>
+      <w:bookmarkStart w:id="24" w:name="_Toc511411338"/>
+      <w:r>
+        <w:lastRenderedPageBreak/>
+        <w:t>2.5.1 Funktionalitet</w:t>
+      </w:r>
+      <w:bookmarkEnd w:id="24"/>
+    </w:p>
+    <w:p>
+      <w:pPr>
+        <w:keepNext/>
+        <w:jc w:val="center"/>
+      </w:pPr>
+      <w:r>
+        <w:drawing>
+          <wp:inline distT="0" distB="0" distL="0" distR="0" wp14:anchorId="261789EE" wp14:editId="701327E1">
+            <wp:extent cx="2572109" cy="4572638"/>
+            <wp:effectExtent l="0" t="0" r="0" b="0"/>
+            <wp:docPr id="5" name="Bildobjekt 5"/>
+            <wp:cNvGraphicFramePr>
+              <a:graphicFrameLocks xmlns:a="http://schemas.openxmlformats.org/drawingml/2006/main" noChangeAspect="1"/>
+            </wp:cNvGraphicFramePr>
+            <a:graphic xmlns:a="http://schemas.openxmlformats.org/drawingml/2006/main">
+              <a:graphicData uri="http://schemas.openxmlformats.org/drawingml/2006/picture">
+                <pic:pic xmlns:pic="http://schemas.openxmlformats.org/drawingml/2006/picture">
+                  <pic:nvPicPr>
+                    <pic:cNvPr id="1" name=""/>
+                    <pic:cNvPicPr/>
+                  </pic:nvPicPr>
+                  <pic:blipFill>
+                    <a:blip r:embed="rId11"/>
+                    <a:stretch>
+                      <a:fillRect/>
+                    </a:stretch>
+                  </pic:blipFill>
+                  <pic:spPr>
+                    <a:xfrm>
+                      <a:off x="0" y="0"/>
+                      <a:ext cx="2572109" cy="4572638"/>
+                    </a:xfrm>
+                    <a:prstGeom prst="rect">
+                      <a:avLst/>
+                    </a:prstGeom>
+                  </pic:spPr>
+                </pic:pic>
+              </a:graphicData>
+            </a:graphic>
+          </wp:inline>
+        </w:drawing>
+      </w:r>
+    </w:p>
+    <w:p>
+      <w:pPr>
+        <w:pStyle w:val="Beskrivning"/>
+        <w:jc w:val="center"/>
+        <w:rPr>
+          <w:sz w:val="22"/>
+          <w:szCs w:val="22"/>
+        </w:rPr>
+      </w:pPr>
+      <w:bookmarkStart w:id="25" w:name="_Ref511409648"/>
+      <w:r>
+        <w:rPr>
+          <w:sz w:val="22"/>
+          <w:szCs w:val="22"/>
+        </w:rPr>
+        <w:t xml:space="preserve">Figur </w:t>
+      </w:r>
+      <w:r>
+        <w:rPr>
+          <w:sz w:val="22"/>
+          <w:szCs w:val="22"/>
+        </w:rPr>
+        <w:fldChar w:fldCharType="begin"/>
+      </w:r>
+      <w:r>
+        <w:rPr>
+          <w:sz w:val="22"/>
+          <w:szCs w:val="22"/>
+        </w:rPr>
+        <w:instrText xml:space="preserve"> SEQ Figur \* ARABIC </w:instrText>
+      </w:r>
+      <w:r>
+        <w:rPr>
+          <w:sz w:val="22"/>
+          <w:szCs w:val="22"/>
+        </w:rPr>
+        <w:fldChar w:fldCharType="separate"/>
+      </w:r>
+      <w:r>
+        <w:rPr>
+          <w:noProof/>
+          <w:sz w:val="22"/>
+          <w:szCs w:val="22"/>
+        </w:rPr>
+        <w:t>3</w:t>
+      </w:r>
+      <w:r>
+        <w:rPr>
+          <w:sz w:val="22"/>
+          <w:szCs w:val="22"/>
+        </w:rPr>
+        <w:fldChar w:fldCharType="end"/>
+      </w:r>
+      <w:bookmarkEnd w:id="25"/>
+      <w:r>
+        <w:rPr>
+          <w:sz w:val="22"/>
+          <w:szCs w:val="22"/>
+        </w:rPr>
+        <w:t xml:space="preserve">: </w:t>
+      </w:r>
+      <w:r>
+        <w:rPr>
+          <w:sz w:val="22"/>
+          <w:szCs w:val="22"/>
+        </w:rPr>
+        <w:t>Funktionalitet och färger</w:t>
+      </w:r>
+    </w:p>
+    <w:p>
+      <w:r>
+        <w:t xml:space="preserve">Applikationens funktionalitet baseras på </w:t>
+      </w:r>
+      <w:proofErr w:type="spellStart"/>
+      <w:r>
+        <w:t>geofen</w:t>
+      </w:r>
+      <w:r>
+        <w:t>ceområden</w:t>
+      </w:r>
+      <w:proofErr w:type="spellEnd"/>
+      <w:r>
+        <w:t xml:space="preserve"> (se </w:t>
+      </w:r>
+      <w:r>
+        <w:fldChar w:fldCharType="begin"/>
+      </w:r>
+      <w:r>
+        <w:instrText xml:space="preserve"> REF _Ref511409648 \h </w:instrText>
+      </w:r>
+      <w:r>
+        <w:fldChar w:fldCharType="separate"/>
+      </w:r>
+      <w:r>
+        <w:t xml:space="preserve">Figur </w:t>
+      </w:r>
+      <w:r>
+        <w:rPr>
+          <w:noProof/>
+        </w:rPr>
+        <w:t>3</w:t>
+      </w:r>
+      <w:r>
+        <w:fldChar w:fldCharType="end"/>
+      </w:r>
+      <w:r>
+        <w:t xml:space="preserve">). En vandring går ut på att användaren rör sig genom </w:t>
+      </w:r>
+      <w:proofErr w:type="spellStart"/>
+      <w:r>
+        <w:t>geofenceområdena</w:t>
+      </w:r>
+      <w:proofErr w:type="spellEnd"/>
+      <w:r>
+        <w:t xml:space="preserve"> för att ta del av de ljud som är kopplat till respektive område. Vi bestämde oss för att färglägga våra </w:t>
+      </w:r>
+      <w:proofErr w:type="spellStart"/>
+      <w:r>
+        <w:t>geofenceområden</w:t>
+      </w:r>
+      <w:proofErr w:type="spellEnd"/>
+      <w:r>
+        <w:t xml:space="preserve"> i olika färger för att ge användaren en tydligare bild var hen ska förflytta sig under en ljudvandring. Ett blåmarkerat </w:t>
+      </w:r>
+      <w:proofErr w:type="spellStart"/>
+      <w:r>
+        <w:t>geofence</w:t>
+      </w:r>
+      <w:proofErr w:type="spellEnd"/>
+      <w:r>
+        <w:t xml:space="preserve"> är ett område som användaren ska röra sig mot, när användaren går in i ett blått område så väntar applikationen på att föregående ljuduppspelning ska spelats färdigt innan de blåa områdets ljudklipp börjar spela. Ett grönt område betyder att de har passerats eller där ljudet spelas upp just nu. Ett rött område är inaktivt och blir blått när användaren ska röra sig mot det. Om användaren befinner sig utanför de blåa eller gröna aktiva området så pausas ljudet och vandringen, området som ljudet då spelats i blir gult till användaren väljer att gå tillbaka in till området för att återuppta vandringen. Ljudet pausas för att vandringen är kontextmedveten och om användaren avviker från rutten så kan känslan av att de ljud som spelas upp inte överensstämmer med den plats som hen befinner sig på.</w:t>
+      </w:r>
+    </w:p>
+    <w:p>
+      <w:pPr>
+        <w:pStyle w:val="Rubrik3"/>
+        <w:rPr>
+          <w:rFonts w:ascii="Arial" w:hAnsi="Arial" w:cs="Arial"/>
+          <w:color w:val="000000"/>
+          <w:sz w:val="22"/>
+          <w:szCs w:val="22"/>
+        </w:rPr>
+      </w:pPr>
+    </w:p>
+    <w:p>
+      <w:pPr>
+        <w:pStyle w:val="Rubrik3"/>
+      </w:pPr>
+      <w:bookmarkStart w:id="26" w:name="_Toc511411339"/>
+      <w:r>
+        <w:t xml:space="preserve">2.5.2 Konstruktion av </w:t>
+      </w:r>
+      <w:proofErr w:type="spellStart"/>
+      <w:r>
+        <w:t>geofence</w:t>
+      </w:r>
+      <w:bookmarkEnd w:id="26"/>
+      <w:proofErr w:type="spellEnd"/>
+    </w:p>
+    <w:p>
+      <w:r>
+        <w:t xml:space="preserve">Konstruktionen av </w:t>
+      </w:r>
+      <w:proofErr w:type="spellStart"/>
+      <w:r>
+        <w:t>geofencing</w:t>
+      </w:r>
+      <w:proofErr w:type="spellEnd"/>
+      <w:r>
+        <w:t xml:space="preserve"> började i Androids egna </w:t>
+      </w:r>
+      <w:proofErr w:type="spellStart"/>
+      <w:r>
+        <w:t>geofence</w:t>
+      </w:r>
+      <w:proofErr w:type="spellEnd"/>
+      <w:r>
+        <w:t xml:space="preserve"> tillägg. Efter några tester insåg vi att Android erbjuder bara cirkulära </w:t>
+      </w:r>
+      <w:proofErr w:type="spellStart"/>
+      <w:r>
+        <w:t>geofences</w:t>
+      </w:r>
+      <w:proofErr w:type="spellEnd"/>
+      <w:r>
+        <w:t xml:space="preserve"> och inget simpelt sätt att placera ut rektangulära [Android-</w:t>
+      </w:r>
+      <w:proofErr w:type="spellStart"/>
+      <w:r>
+        <w:t>Geofence</w:t>
+      </w:r>
+      <w:proofErr w:type="spellEnd"/>
+      <w:r>
+        <w:t xml:space="preserve">]. Därför bestämde vi oss för att skapa våra </w:t>
+      </w:r>
+      <w:r>
+        <w:lastRenderedPageBreak/>
+        <w:t xml:space="preserve">egna </w:t>
+      </w:r>
+      <w:proofErr w:type="spellStart"/>
+      <w:r>
+        <w:t>geofences</w:t>
+      </w:r>
+      <w:proofErr w:type="spellEnd"/>
+      <w:r>
+        <w:t xml:space="preserve"> genom att placera ut polygoner med fyra latitud- och longitudkoordinater som bildar en rektangel. För att skapa </w:t>
+      </w:r>
+      <w:proofErr w:type="spellStart"/>
+      <w:r>
+        <w:t>geofenceområdena</w:t>
+      </w:r>
+      <w:proofErr w:type="spellEnd"/>
+      <w:r>
+        <w:t xml:space="preserve"> tog vi hjälp av ett internetverktyg som ger möjligheten att placera ut koordinater och beräkna avstånden mellan dessa [</w:t>
+      </w:r>
+      <w:proofErr w:type="spellStart"/>
+      <w:r>
+        <w:t>FreeMapTool</w:t>
+      </w:r>
+      <w:proofErr w:type="spellEnd"/>
+      <w:r>
+        <w:t>].</w:t>
+      </w:r>
+    </w:p>
+    <w:p>
+      <w:pPr>
+        <w:pStyle w:val="Rubrik3"/>
+      </w:pPr>
+      <w:bookmarkStart w:id="27" w:name="_Toc511411340"/>
+      <w:r>
+        <w:t>2.5.3 Ljudinspelning</w:t>
+      </w:r>
+      <w:bookmarkEnd w:id="27"/>
+    </w:p>
+    <w:p>
+      <w:r>
+        <w:t xml:space="preserve">Eftersom vi bestämt oss för att skapa en kontextmedveten vandring spelade vi in ljudet till vår testvandring medan vi själva gick den. Under inspelningen så uppmärksammade vi olika sevärdheter vi såg. Det för kunna avgöra om användarna uppfattade om ljudet stämde överens med den plats de befann sig på. Totalt blev ljudklippet ca sex minuter långt och skulle delas upp på tolv </w:t>
+      </w:r>
+      <w:proofErr w:type="spellStart"/>
+      <w:r>
+        <w:t>geofenceområden</w:t>
+      </w:r>
+      <w:proofErr w:type="spellEnd"/>
+      <w:r>
+        <w:t>. Därmed blev längden på alla ljudklippen ungefär 30 sekunder långa. Vi tog hjälp utav ett ljudverktyg för att dela upp ljudklippet i vandringen. Under delningen av ljudklippen tog vi hänsyn till om en mening låg på gränsen mellan två ljudklipp så vi inte delade ett ljudklipp mitt i ett meningsutbyte(??).</w:t>
+      </w:r>
+    </w:p>
+    <w:p>
+      <w:pPr>
+        <w:pStyle w:val="Rubrik3"/>
+      </w:pPr>
+      <w:bookmarkStart w:id="28" w:name="_Toc511411341"/>
+      <w:r>
+        <w:t>2.5.4 Första version</w:t>
+      </w:r>
+      <w:bookmarkEnd w:id="28"/>
+    </w:p>
+    <w:p>
+      <w:pPr>
+        <w:keepNext/>
+        <w:jc w:val="center"/>
+      </w:pPr>
+      <w:r>
+        <w:drawing>
+          <wp:inline distT="0" distB="0" distL="0" distR="0" wp14:anchorId="569FAAF4" wp14:editId="466E2762">
+            <wp:extent cx="5420481" cy="4572638"/>
+            <wp:effectExtent l="0" t="0" r="8890" b="0"/>
+            <wp:docPr id="6" name="Bildobjekt 6"/>
+            <wp:cNvGraphicFramePr>
+              <a:graphicFrameLocks xmlns:a="http://schemas.openxmlformats.org/drawingml/2006/main" noChangeAspect="1"/>
+            </wp:cNvGraphicFramePr>
+            <a:graphic xmlns:a="http://schemas.openxmlformats.org/drawingml/2006/main">
+              <a:graphicData uri="http://schemas.openxmlformats.org/drawingml/2006/picture">
+                <pic:pic xmlns:pic="http://schemas.openxmlformats.org/drawingml/2006/picture">
+                  <pic:nvPicPr>
+                    <pic:cNvPr id="1" name=""/>
+                    <pic:cNvPicPr/>
+                  </pic:nvPicPr>
+                  <pic:blipFill>
+                    <a:blip r:embed="rId13"/>
+                    <a:stretch>
+                      <a:fillRect/>
+                    </a:stretch>
+                  </pic:blipFill>
+                  <pic:spPr>
+                    <a:xfrm>
+                      <a:off x="0" y="0"/>
+                      <a:ext cx="5420481" cy="4572638"/>
+                    </a:xfrm>
+                    <a:prstGeom prst="rect">
+                      <a:avLst/>
+                    </a:prstGeom>
+                  </pic:spPr>
+                </pic:pic>
+              </a:graphicData>
+            </a:graphic>
+          </wp:inline>
+        </w:drawing>
+      </w:r>
+    </w:p>
+    <w:p>
+      <w:pPr>
+        <w:pStyle w:val="Beskrivning"/>
+        <w:jc w:val="center"/>
+        <w:rPr>
+          <w:sz w:val="22"/>
+          <w:szCs w:val="22"/>
+        </w:rPr>
+      </w:pPr>
+      <w:bookmarkStart w:id="29" w:name="_Ref511409915"/>
+      <w:r>
+        <w:rPr>
+          <w:sz w:val="22"/>
+          <w:szCs w:val="22"/>
+        </w:rPr>
+        <w:t xml:space="preserve">Figur </w:t>
+      </w:r>
+      <w:r>
+        <w:rPr>
+          <w:sz w:val="22"/>
+          <w:szCs w:val="22"/>
+        </w:rPr>
+        <w:fldChar w:fldCharType="begin"/>
+      </w:r>
+      <w:r>
+        <w:rPr>
+          <w:sz w:val="22"/>
+          <w:szCs w:val="22"/>
+        </w:rPr>
+        <w:instrText xml:space="preserve"> SEQ Figur \* ARABIC </w:instrText>
+      </w:r>
+      <w:r>
+        <w:rPr>
+          <w:sz w:val="22"/>
+          <w:szCs w:val="22"/>
+        </w:rPr>
+        <w:fldChar w:fldCharType="separate"/>
+      </w:r>
+      <w:r>
+        <w:rPr>
+          <w:noProof/>
+          <w:sz w:val="22"/>
+          <w:szCs w:val="22"/>
+        </w:rPr>
+        <w:t>4</w:t>
+      </w:r>
+      <w:r>
+        <w:rPr>
+          <w:sz w:val="22"/>
+          <w:szCs w:val="22"/>
+        </w:rPr>
+        <w:fldChar w:fldCharType="end"/>
+      </w:r>
+      <w:bookmarkEnd w:id="29"/>
+      <w:r>
+        <w:rPr>
+          <w:sz w:val="22"/>
+          <w:szCs w:val="22"/>
+        </w:rPr>
+        <w:t>: Första version</w:t>
+      </w:r>
+    </w:p>
+    <w:p>
+      <w:r>
+        <w:t xml:space="preserve">Under första versionen gjorde vi en egen uppskattning av hur stora </w:t>
+      </w:r>
+      <w:proofErr w:type="spellStart"/>
+      <w:r>
+        <w:t>geofenceområdena</w:t>
+      </w:r>
+      <w:proofErr w:type="spellEnd"/>
+      <w:r>
+        <w:t xml:space="preserve"> bör vara för att vi skulle kunna gå ut och testa dem. Den första </w:t>
+      </w:r>
+      <w:r>
+        <w:t>vandringen</w:t>
+      </w:r>
+      <w:r>
+        <w:t xml:space="preserve"> placerades från Gäddan till centralstationen i Malmö. Totalt var de 24 områden som var ca 10x20 meter stora och sträckte sig ca 480 meter. Efter första testet insåg vi att dessa var på tok </w:t>
+      </w:r>
+      <w:r>
+        <w:lastRenderedPageBreak/>
+        <w:t xml:space="preserve">för små och behöver korrigeras eftersom vi hamnade utanför </w:t>
+      </w:r>
+      <w:proofErr w:type="spellStart"/>
+      <w:r>
+        <w:t>geofenceområden</w:t>
+      </w:r>
+      <w:proofErr w:type="spellEnd"/>
+      <w:r>
+        <w:t xml:space="preserve"> under testvandringen. Den position vi hamnade längst utanför var vid Niagara (se </w:t>
+      </w:r>
+      <w:r>
+        <w:fldChar w:fldCharType="begin"/>
+      </w:r>
+      <w:r>
+        <w:instrText xml:space="preserve"> REF _Ref511409915 \h </w:instrText>
+      </w:r>
+      <w:r>
+        <w:fldChar w:fldCharType="separate"/>
+      </w:r>
+      <w:r>
+        <w:t xml:space="preserve">Figur </w:t>
+      </w:r>
+      <w:r>
+        <w:rPr>
+          <w:noProof/>
+        </w:rPr>
+        <w:t>4</w:t>
+      </w:r>
+      <w:r>
+        <w:fldChar w:fldCharType="end"/>
+      </w:r>
+      <w:r>
+        <w:t>).</w:t>
+      </w:r>
+    </w:p>
+    <w:p>
+      <w:pPr>
+        <w:pStyle w:val="Rubrik3"/>
+      </w:pPr>
+      <w:bookmarkStart w:id="30" w:name="_Toc511411342"/>
+      <w:r>
+        <w:t>2.5.5 Andra version</w:t>
+      </w:r>
+      <w:bookmarkEnd w:id="30"/>
+    </w:p>
+    <w:p>
+      <w:pPr>
+        <w:keepNext/>
+        <w:jc w:val="center"/>
+      </w:pPr>
+      <w:r>
+        <w:drawing>
+          <wp:inline distT="0" distB="0" distL="0" distR="0" wp14:anchorId="67C1FE9B" wp14:editId="185181B6">
+            <wp:extent cx="5420481" cy="4572638"/>
+            <wp:effectExtent l="0" t="0" r="8890" b="0"/>
+            <wp:docPr id="7" name="Bildobjekt 7"/>
+            <wp:cNvGraphicFramePr>
+              <a:graphicFrameLocks xmlns:a="http://schemas.openxmlformats.org/drawingml/2006/main" noChangeAspect="1"/>
+            </wp:cNvGraphicFramePr>
+            <a:graphic xmlns:a="http://schemas.openxmlformats.org/drawingml/2006/main">
+              <a:graphicData uri="http://schemas.openxmlformats.org/drawingml/2006/picture">
+                <pic:pic xmlns:pic="http://schemas.openxmlformats.org/drawingml/2006/picture">
+                  <pic:nvPicPr>
+                    <pic:cNvPr id="1" name=""/>
+                    <pic:cNvPicPr/>
+                  </pic:nvPicPr>
+                  <pic:blipFill>
+                    <a:blip r:embed="rId14"/>
+                    <a:stretch>
+                      <a:fillRect/>
+                    </a:stretch>
+                  </pic:blipFill>
+                  <pic:spPr>
+                    <a:xfrm>
+                      <a:off x="0" y="0"/>
+                      <a:ext cx="5420481" cy="4572638"/>
+                    </a:xfrm>
+                    <a:prstGeom prst="rect">
+                      <a:avLst/>
+                    </a:prstGeom>
+                  </pic:spPr>
+                </pic:pic>
+              </a:graphicData>
+            </a:graphic>
+          </wp:inline>
+        </w:drawing>
+      </w:r>
+    </w:p>
+    <w:p>
+      <w:pPr>
+        <w:pStyle w:val="Beskrivning"/>
+        <w:jc w:val="center"/>
+        <w:rPr>
+          <w:sz w:val="22"/>
+          <w:szCs w:val="22"/>
+        </w:rPr>
+      </w:pPr>
+      <w:bookmarkStart w:id="31" w:name="_Ref511410015"/>
+      <w:r>
+        <w:rPr>
+          <w:sz w:val="22"/>
+          <w:szCs w:val="22"/>
+        </w:rPr>
+        <w:t xml:space="preserve">Figur </w:t>
+      </w:r>
+      <w:r>
+        <w:rPr>
+          <w:sz w:val="22"/>
+          <w:szCs w:val="22"/>
+        </w:rPr>
+        <w:fldChar w:fldCharType="begin"/>
+      </w:r>
+      <w:r>
+        <w:rPr>
+          <w:sz w:val="22"/>
+          <w:szCs w:val="22"/>
+        </w:rPr>
+        <w:instrText xml:space="preserve"> SEQ Figur \* ARABIC </w:instrText>
+      </w:r>
+      <w:r>
+        <w:rPr>
+          <w:sz w:val="22"/>
+          <w:szCs w:val="22"/>
+        </w:rPr>
+        <w:fldChar w:fldCharType="separate"/>
+      </w:r>
+      <w:r>
+        <w:rPr>
+          <w:noProof/>
+          <w:sz w:val="22"/>
+          <w:szCs w:val="22"/>
+        </w:rPr>
+        <w:t>5</w:t>
+      </w:r>
+      <w:r>
+        <w:rPr>
+          <w:sz w:val="22"/>
+          <w:szCs w:val="22"/>
+        </w:rPr>
+        <w:fldChar w:fldCharType="end"/>
+      </w:r>
+      <w:bookmarkEnd w:id="31"/>
+      <w:r>
+        <w:rPr>
+          <w:sz w:val="22"/>
+          <w:szCs w:val="22"/>
+        </w:rPr>
+        <w:t>: Andra version</w:t>
+      </w:r>
+    </w:p>
+    <w:p>
+      <w:r>
+        <w:t xml:space="preserve">Nästa version så korrigerades vandringen, vi bestämde oss för att göra områdena till en storlek på 40x40 meter och därmed halverades antalet </w:t>
+      </w:r>
+      <w:proofErr w:type="spellStart"/>
+      <w:r>
+        <w:t>geofenceområden</w:t>
+      </w:r>
+      <w:proofErr w:type="spellEnd"/>
+      <w:r>
+        <w:t xml:space="preserve"> till 12. Längden på vandringen kvarstod på ca 480 meter, däremot bestämde vi oss för att ändra vandringen så den börjar vid centralstationen istället för Gäddan, då de var mer bekvämt för testdeltagarna att påbörja vandringen från centralstationen istället. När vi testade applikationen med version två så insåg vi att vid Niagara befann vi oss precis vid kanten</w:t>
+      </w:r>
+      <w:r>
+        <w:t xml:space="preserve"> av </w:t>
+      </w:r>
+      <w:proofErr w:type="spellStart"/>
+      <w:r>
+        <w:t>geofenceområdet</w:t>
+      </w:r>
+      <w:proofErr w:type="spellEnd"/>
+      <w:r>
+        <w:t xml:space="preserve"> (se </w:t>
+      </w:r>
+      <w:r>
+        <w:fldChar w:fldCharType="begin"/>
+      </w:r>
+      <w:r>
+        <w:instrText xml:space="preserve"> REF _Ref511410015 \h </w:instrText>
+      </w:r>
+      <w:r>
+        <w:fldChar w:fldCharType="separate"/>
+      </w:r>
+      <w:r>
+        <w:t xml:space="preserve">Figur </w:t>
+      </w:r>
+      <w:r>
+        <w:rPr>
+          <w:noProof/>
+        </w:rPr>
+        <w:t>5</w:t>
+      </w:r>
+      <w:r>
+        <w:fldChar w:fldCharType="end"/>
+      </w:r>
+      <w:r>
+        <w:t>). De</w:t>
+      </w:r>
+      <w:r>
+        <w:t xml:space="preserve"> kan bero på störningar i GPS-mottagningen</w:t>
+      </w:r>
+      <w:r>
+        <w:t xml:space="preserve"> då Niagara är 12 våningar högt och därmed en väldigt stor byggnad.</w:t>
+      </w:r>
+    </w:p>
+    <w:p>
+      <w:pPr>
+        <w:pStyle w:val="Rubrik3"/>
+      </w:pPr>
+      <w:bookmarkStart w:id="32" w:name="_Toc511411343"/>
+      <w:r>
+        <w:lastRenderedPageBreak/>
+        <w:t>2.5.6 Tredje version</w:t>
+      </w:r>
+      <w:bookmarkEnd w:id="32"/>
+    </w:p>
+    <w:p>
+      <w:pPr>
+        <w:keepNext/>
+        <w:jc w:val="center"/>
+      </w:pPr>
+      <w:r>
+        <w:drawing>
+          <wp:inline distT="0" distB="0" distL="0" distR="0" wp14:anchorId="74F864DD" wp14:editId="7842575C">
+            <wp:extent cx="5420481" cy="4572638"/>
+            <wp:effectExtent l="0" t="0" r="8890" b="0"/>
+            <wp:docPr id="8" name="Bildobjekt 8"/>
+            <wp:cNvGraphicFramePr>
+              <a:graphicFrameLocks xmlns:a="http://schemas.openxmlformats.org/drawingml/2006/main" noChangeAspect="1"/>
+            </wp:cNvGraphicFramePr>
+            <a:graphic xmlns:a="http://schemas.openxmlformats.org/drawingml/2006/main">
+              <a:graphicData uri="http://schemas.openxmlformats.org/drawingml/2006/picture">
+                <pic:pic xmlns:pic="http://schemas.openxmlformats.org/drawingml/2006/picture">
+                  <pic:nvPicPr>
+                    <pic:cNvPr id="1" name=""/>
+                    <pic:cNvPicPr/>
+                  </pic:nvPicPr>
+                  <pic:blipFill>
+                    <a:blip r:embed="rId15"/>
+                    <a:stretch>
+                      <a:fillRect/>
+                    </a:stretch>
+                  </pic:blipFill>
+                  <pic:spPr>
+                    <a:xfrm>
+                      <a:off x="0" y="0"/>
+                      <a:ext cx="5420481" cy="4572638"/>
+                    </a:xfrm>
+                    <a:prstGeom prst="rect">
+                      <a:avLst/>
+                    </a:prstGeom>
+                  </pic:spPr>
+                </pic:pic>
+              </a:graphicData>
+            </a:graphic>
+          </wp:inline>
+        </w:drawing>
+      </w:r>
+    </w:p>
+    <w:p>
+      <w:pPr>
+        <w:pStyle w:val="Beskrivning"/>
+        <w:jc w:val="center"/>
+        <w:rPr>
+          <w:sz w:val="22"/>
+          <w:szCs w:val="22"/>
+        </w:rPr>
+      </w:pPr>
+      <w:r>
+        <w:rPr>
+          <w:sz w:val="22"/>
+          <w:szCs w:val="22"/>
+        </w:rPr>
+        <w:t xml:space="preserve">Figur </w:t>
+      </w:r>
+      <w:r>
+        <w:rPr>
+          <w:sz w:val="22"/>
+          <w:szCs w:val="22"/>
+        </w:rPr>
+        <w:fldChar w:fldCharType="begin"/>
+      </w:r>
+      <w:r>
+        <w:rPr>
+          <w:sz w:val="22"/>
+          <w:szCs w:val="22"/>
+        </w:rPr>
+        <w:instrText xml:space="preserve"> SEQ Figur \* ARABIC </w:instrText>
+      </w:r>
+      <w:r>
+        <w:rPr>
+          <w:sz w:val="22"/>
+          <w:szCs w:val="22"/>
+        </w:rPr>
+        <w:fldChar w:fldCharType="separate"/>
+      </w:r>
+      <w:r>
+        <w:rPr>
+          <w:noProof/>
+          <w:sz w:val="22"/>
+          <w:szCs w:val="22"/>
+        </w:rPr>
+        <w:t>6</w:t>
+      </w:r>
+      <w:r>
+        <w:rPr>
+          <w:sz w:val="22"/>
+          <w:szCs w:val="22"/>
+        </w:rPr>
+        <w:fldChar w:fldCharType="end"/>
+      </w:r>
+      <w:r>
+        <w:rPr>
+          <w:sz w:val="22"/>
+          <w:szCs w:val="22"/>
+        </w:rPr>
+        <w:t>: Tredje version</w:t>
+      </w:r>
+    </w:p>
+    <w:p>
+      <w:r>
+        <w:t xml:space="preserve">Slutligen utfördes ett par ytterligare förbättringar för att färdigställa applikationen inför användartesterna. De var mindre justeringar i applikationen som innefattade en ökning på ca 10 meter i bredd och vi bestämde oss för att placera </w:t>
+      </w:r>
+      <w:proofErr w:type="spellStart"/>
+      <w:r>
+        <w:t>geofenceområdena</w:t>
+      </w:r>
+      <w:proofErr w:type="spellEnd"/>
+      <w:r>
+        <w:t xml:space="preserve"> lite närmare byggnaderna från bilvägen (se figur??). Då var </w:t>
+      </w:r>
+      <w:proofErr w:type="spellStart"/>
+      <w:r>
+        <w:t>geofence</w:t>
+      </w:r>
+      <w:proofErr w:type="spellEnd"/>
+      <w:r>
+        <w:t xml:space="preserve"> områdena ca 50x40 meter stora och längden på hela vandringen kvarstod på ca 480 meter. Efter våra egna tester så såg vi inga problem med denna </w:t>
+      </w:r>
+      <w:r>
+        <w:t>version</w:t>
+      </w:r>
+      <w:r>
+        <w:t xml:space="preserve"> och bestämde att den var redo för användartesterna.</w:t>
+      </w:r>
+    </w:p>
+    <w:p>
+      <w:pPr>
+        <w:pStyle w:val="Rubrik2"/>
+      </w:pPr>
+      <w:bookmarkStart w:id="33" w:name="_Toc511411344"/>
+      <w:r>
+        <w:t>2.6 Avgränsningar</w:t>
+      </w:r>
+      <w:bookmarkEnd w:id="33"/>
+    </w:p>
+    <w:p>
+      <w:pPr>
+        <w:rPr>
+          <w:rFonts w:ascii="Times New Roman" w:hAnsi="Times New Roman" w:cs="Times New Roman"/>
+          <w:sz w:val="24"/>
+          <w:szCs w:val="24"/>
+          <w:lang w:eastAsia="sv-SE"/>
+        </w:rPr>
+      </w:pPr>
+      <w:r>
+        <w:rPr>
+          <w:lang w:eastAsia="sv-SE"/>
+        </w:rPr>
+        <w:t xml:space="preserve">Utvecklingen av prototypen hade i fokus på funktionaliteten över gränssnittsdesignen. Det då de viktiga i forskningen inte låg i applikationens utseende utan i huruvida </w:t>
+      </w:r>
+      <w:proofErr w:type="spellStart"/>
+      <w:r>
+        <w:rPr>
+          <w:lang w:eastAsia="sv-SE"/>
+        </w:rPr>
+        <w:t>geofence</w:t>
+      </w:r>
+      <w:proofErr w:type="spellEnd"/>
+      <w:r>
+        <w:rPr>
+          <w:lang w:eastAsia="sv-SE"/>
+        </w:rPr>
+        <w:t xml:space="preserve"> teknik kan användas för att skapa en kontextmedveten ljudvandring. Därför bestämde vi oss för att inkludera andra studenter i våra användartester som också studerar en datavetenskaplig utbildning, totalt deltog 11 personer. Vidareutveckling av applikationens utseende och användarvänlighet behöver vidareutvecklas och studeras noggrannare innan man testar på mindre datakunniga slutanvändare. Med dem hade man också kunnat testa applikationen på fler testdeltagare och därmed fått en högre träffsäkerhet och ett mer generaliserbart resultat. </w:t>
+      </w:r>
+    </w:p>
+    <w:p>
+      <w:pPr>
+        <w:rPr>
+          <w:rFonts w:ascii="Times New Roman" w:hAnsi="Times New Roman" w:cs="Times New Roman"/>
+          <w:sz w:val="24"/>
+          <w:szCs w:val="24"/>
+          <w:lang w:eastAsia="sv-SE"/>
+        </w:rPr>
+      </w:pPr>
+    </w:p>
+    <w:p>
+      <w:pPr>
+        <w:rPr>
+          <w:rFonts w:ascii="Times New Roman" w:hAnsi="Times New Roman" w:cs="Times New Roman"/>
+          <w:sz w:val="24"/>
+          <w:szCs w:val="24"/>
+          <w:lang w:eastAsia="sv-SE"/>
+        </w:rPr>
+      </w:pPr>
+      <w:r>
+        <w:rPr>
+          <w:lang w:eastAsia="sv-SE"/>
+        </w:rPr>
+        <w:lastRenderedPageBreak/>
+        <w:t>Vår applikation testar endast en ljudvandring i form av en raksträcka vid Malmö Universitet. Det för att utforma en simpel första prototypvandring som möjligt. Att skapa fler varierande vandringar som exempelvis vandringar i andra geografiska platser hade möjligtvis genererat ett annat resultat. Då GPS noggrannheten kan variera beroende på vilken plats man befinner sig.</w:t>
+      </w:r>
+    </w:p>
+    <w:p>
+      <w:pPr>
+        <w:pStyle w:val="Rubrik2"/>
+      </w:pPr>
+      <w:r>
+        <w:br w:type="page"/>
+      </w:r>
+    </w:p>
+    <w:p>
+      <w:pPr>
+        <w:pStyle w:val="Rubrik1"/>
+      </w:pPr>
+      <w:bookmarkStart w:id="34" w:name="_Toc511411345"/>
+      <w:r>
+        <w:lastRenderedPageBreak/>
+        <w:t>3 Resultat</w:t>
+      </w:r>
+      <w:bookmarkEnd w:id="34"/>
+    </w:p>
+    <w:p>
+      <w:pPr>
+        <w:rPr>
+          <w:rFonts w:ascii="Times New Roman" w:hAnsi="Times New Roman" w:cs="Times New Roman"/>
+          <w:sz w:val="24"/>
+          <w:szCs w:val="24"/>
+          <w:lang w:eastAsia="sv-SE"/>
+        </w:rPr>
+      </w:pPr>
+      <w:r>
+        <w:rPr>
+          <w:lang w:eastAsia="sv-SE"/>
+        </w:rPr>
+        <w:t xml:space="preserve">I vår forskning utvecklades en prototyp för Android i syfte att undersöka om förbättringar inom synkronisering av ljud och plats för en kontextmedveten ljudvandring kan uppnås med hjälp av </w:t>
+      </w:r>
+      <w:proofErr w:type="spellStart"/>
+      <w:r>
+        <w:rPr>
+          <w:lang w:eastAsia="sv-SE"/>
+        </w:rPr>
+        <w:t>geofencing</w:t>
+      </w:r>
+      <w:proofErr w:type="spellEnd"/>
+      <w:r>
+        <w:rPr>
+          <w:lang w:eastAsia="sv-SE"/>
+        </w:rPr>
+        <w:t xml:space="preserve"> teknik. Vi utförde 11 användartester på andra studenter inom en datavetenskaplig utbildning. För att sedan samla ihop data om vad deltagarna uppfattade om ljudvandringen så fick de svara på en enkät när de slutfört testet.</w:t>
+      </w:r>
+    </w:p>
+    <w:p>
+      <w:pPr>
+        <w:rPr>
+          <w:rFonts w:ascii="Times New Roman" w:hAnsi="Times New Roman" w:cs="Times New Roman"/>
+          <w:sz w:val="24"/>
+          <w:szCs w:val="24"/>
+          <w:lang w:eastAsia="sv-SE"/>
+        </w:rPr>
+      </w:pPr>
+    </w:p>
+    <w:p>
+      <w:pPr>
+        <w:keepNext/>
+        <w:jc w:val="center"/>
+      </w:pPr>
+      <w:r>
+        <w:rPr>
+          <w:lang w:eastAsia="sv-SE"/>
+        </w:rPr>
+        <w:drawing>
+          <wp:inline distT="0" distB="0" distL="0" distR="0" wp14:anchorId="01C01DF8" wp14:editId="7131E8B4">
+            <wp:extent cx="5760720" cy="1666875"/>
+            <wp:effectExtent l="0" t="0" r="0" b="9525"/>
+            <wp:docPr id="9" name="Bildobjekt 9"/>
+            <wp:cNvGraphicFramePr>
+              <a:graphicFrameLocks xmlns:a="http://schemas.openxmlformats.org/drawingml/2006/main" noChangeAspect="1"/>
+            </wp:cNvGraphicFramePr>
+            <a:graphic xmlns:a="http://schemas.openxmlformats.org/drawingml/2006/main">
+              <a:graphicData uri="http://schemas.openxmlformats.org/drawingml/2006/picture">
+                <pic:pic xmlns:pic="http://schemas.openxmlformats.org/drawingml/2006/picture">
+                  <pic:nvPicPr>
+                    <pic:cNvPr id="1" name=""/>
+                    <pic:cNvPicPr/>
+                  </pic:nvPicPr>
+                  <pic:blipFill>
+                    <a:blip r:embed="rId16"/>
+                    <a:stretch>
+                      <a:fillRect/>
+                    </a:stretch>
+                  </pic:blipFill>
+                  <pic:spPr>
+                    <a:xfrm>
+                      <a:off x="0" y="0"/>
+                      <a:ext cx="5760720" cy="1666875"/>
+                    </a:xfrm>
+                    <a:prstGeom prst="rect">
+                      <a:avLst/>
+                    </a:prstGeom>
+                  </pic:spPr>
+                </pic:pic>
+              </a:graphicData>
+            </a:graphic>
+          </wp:inline>
+        </w:drawing>
+      </w:r>
+    </w:p>
+    <w:p>
+      <w:pPr>
+        <w:pStyle w:val="Beskrivning"/>
+        <w:jc w:val="center"/>
+        <w:rPr>
+          <w:sz w:val="22"/>
+          <w:szCs w:val="22"/>
+        </w:rPr>
+      </w:pPr>
+      <w:bookmarkStart w:id="35" w:name="_Ref511411253"/>
+      <w:r>
+        <w:rPr>
+          <w:sz w:val="22"/>
+          <w:szCs w:val="22"/>
+        </w:rPr>
+        <w:t xml:space="preserve">Figur </w:t>
+      </w:r>
+      <w:r>
+        <w:rPr>
+          <w:sz w:val="22"/>
+          <w:szCs w:val="22"/>
+        </w:rPr>
+        <w:fldChar w:fldCharType="begin"/>
+      </w:r>
+      <w:r>
+        <w:rPr>
+          <w:sz w:val="22"/>
+          <w:szCs w:val="22"/>
+        </w:rPr>
+        <w:instrText xml:space="preserve"> SEQ Figur \* ARABIC </w:instrText>
+      </w:r>
+      <w:r>
+        <w:rPr>
+          <w:sz w:val="22"/>
+          <w:szCs w:val="22"/>
+        </w:rPr>
+        <w:fldChar w:fldCharType="separate"/>
+      </w:r>
+      <w:r>
+        <w:rPr>
+          <w:noProof/>
+          <w:sz w:val="22"/>
+          <w:szCs w:val="22"/>
+        </w:rPr>
+        <w:t>7</w:t>
+      </w:r>
+      <w:r>
+        <w:rPr>
+          <w:sz w:val="22"/>
+          <w:szCs w:val="22"/>
+        </w:rPr>
+        <w:fldChar w:fldCharType="end"/>
+      </w:r>
+      <w:bookmarkEnd w:id="35"/>
+      <w:r>
+        <w:rPr>
+          <w:sz w:val="22"/>
+          <w:szCs w:val="22"/>
+        </w:rPr>
+        <w:t>: Räknesätt för genomförbarheten med testvandringar</w:t>
+      </w:r>
+    </w:p>
+    <w:p>
+      <w:pPr>
+        <w:rPr>
+          <w:rFonts w:ascii="Times New Roman" w:hAnsi="Times New Roman" w:cs="Times New Roman"/>
+          <w:sz w:val="24"/>
+          <w:szCs w:val="24"/>
+          <w:lang w:eastAsia="sv-SE"/>
+        </w:rPr>
+      </w:pPr>
+      <w:r>
+        <w:rPr>
+          <w:lang w:eastAsia="sv-SE"/>
+        </w:rPr>
+        <w:t>För att räkna ut vilken genomförbarhet vi hade under testerna använder vi e</w:t>
+      </w:r>
+      <w:r>
+        <w:rPr>
+          <w:lang w:eastAsia="sv-SE"/>
+        </w:rPr>
+        <w:t xml:space="preserve">kvationen (se </w:t>
+      </w:r>
+      <w:r>
+        <w:rPr>
+          <w:lang w:eastAsia="sv-SE"/>
+        </w:rPr>
+        <w:fldChar w:fldCharType="begin"/>
+      </w:r>
+      <w:r>
+        <w:rPr>
+          <w:lang w:eastAsia="sv-SE"/>
+        </w:rPr>
+        <w:instrText xml:space="preserve"> REF _Ref511411253 \h </w:instrText>
+      </w:r>
+      <w:r>
+        <w:rPr>
+          <w:lang w:eastAsia="sv-SE"/>
+        </w:rPr>
+      </w:r>
+      <w:r>
+        <w:rPr>
+          <w:lang w:eastAsia="sv-SE"/>
+        </w:rPr>
+        <w:fldChar w:fldCharType="separate"/>
+      </w:r>
+      <w:r>
+        <w:t xml:space="preserve">Figur </w:t>
+      </w:r>
+      <w:r>
+        <w:rPr>
+          <w:noProof/>
+        </w:rPr>
+        <w:t>7</w:t>
+      </w:r>
+      <w:r>
+        <w:rPr>
+          <w:lang w:eastAsia="sv-SE"/>
+        </w:rPr>
+        <w:fldChar w:fldCharType="end"/>
+      </w:r>
+      <w:r>
+        <w:rPr>
+          <w:lang w:eastAsia="sv-SE"/>
+        </w:rPr>
+        <w:t xml:space="preserve">). Från användartesterna kunde 8 av 11 slutföra vandringen vilket ger en ~72,7% genomförbarhet. Noterbart för de som inte kunde slutföra användartestet är att alla använde sig utav mobilmodellen </w:t>
+      </w:r>
+      <w:proofErr w:type="spellStart"/>
+      <w:r>
+        <w:rPr>
+          <w:lang w:eastAsia="sv-SE"/>
+        </w:rPr>
+        <w:t>Xiaomi</w:t>
+      </w:r>
+      <w:proofErr w:type="spellEnd"/>
+      <w:r>
+        <w:rPr>
+          <w:lang w:eastAsia="sv-SE"/>
+        </w:rPr>
+        <w:t xml:space="preserve"> Red note 4. Användarna av den mobilmodellen kommenterade att GPS noggrannheten var dålig så den hamnade inte på rätt position för att kunna genomföra vandringen. Applikationen utvecklades med hjälp av Samsung S7 och </w:t>
+      </w:r>
+      <w:proofErr w:type="spellStart"/>
+      <w:r>
+        <w:rPr>
+          <w:lang w:eastAsia="sv-SE"/>
+        </w:rPr>
+        <w:t>OnePlus</w:t>
+      </w:r>
+      <w:proofErr w:type="spellEnd"/>
+      <w:r>
+        <w:rPr>
+          <w:lang w:eastAsia="sv-SE"/>
+        </w:rPr>
+        <w:t xml:space="preserve"> 5, så komplikationer med andra mobilmodeller var att räkna med. Om vi exkluderar tester med mobilmodellen </w:t>
+      </w:r>
+      <w:proofErr w:type="spellStart"/>
+      <w:r>
+        <w:rPr>
+          <w:lang w:eastAsia="sv-SE"/>
+        </w:rPr>
+        <w:t>Xiamoi</w:t>
+      </w:r>
+      <w:proofErr w:type="spellEnd"/>
+      <w:r>
+        <w:rPr>
+          <w:lang w:eastAsia="sv-SE"/>
+        </w:rPr>
+        <w:t xml:space="preserve"> Red note 4 så uppnår våra användartester en genomförbarhet på 100 %.</w:t>
+      </w:r>
+    </w:p>
+    <w:p>
+      <w:pPr>
+        <w:rPr>
+          <w:rFonts w:ascii="Times New Roman" w:hAnsi="Times New Roman" w:cs="Times New Roman"/>
+          <w:sz w:val="24"/>
+          <w:szCs w:val="24"/>
+          <w:lang w:eastAsia="sv-SE"/>
+        </w:rPr>
+      </w:pPr>
+    </w:p>
+    <w:p>
+      <w:pPr>
+        <w:rPr>
+          <w:rFonts w:ascii="Times New Roman" w:hAnsi="Times New Roman" w:cs="Times New Roman"/>
+          <w:sz w:val="24"/>
+          <w:szCs w:val="24"/>
+          <w:lang w:eastAsia="sv-SE"/>
+        </w:rPr>
+      </w:pPr>
+      <w:r>
+        <w:rPr>
+          <w:lang w:eastAsia="sv-SE"/>
+        </w:rPr>
+        <w:t xml:space="preserve">Överlag var de användare som kunde slutföra vandringen nöjda med synkroniseringen av ljud och plats. Två av användarna påpekade att ljudet var lite efter i de första </w:t>
+      </w:r>
+      <w:proofErr w:type="spellStart"/>
+      <w:r>
+        <w:rPr>
+          <w:lang w:eastAsia="sv-SE"/>
+        </w:rPr>
+        <w:t>geofenceområdena</w:t>
+      </w:r>
+      <w:proofErr w:type="spellEnd"/>
+      <w:r>
+        <w:rPr>
+          <w:lang w:eastAsia="sv-SE"/>
+        </w:rPr>
+        <w:t xml:space="preserve"> av vandringen men att när de kom längre in i vandringen blev de bättre. En användare kommenterar </w:t>
+      </w:r>
+      <w:r>
+        <w:rPr>
           <w:i/>
           <w:iCs/>
-          <w:shd w:val="clear" w:color="auto" w:fill="FFFFFF"/>
-          <w:lang w:eastAsia="sv-SE"/>
-        </w:rPr>
-        <w:t>“</w:t>
-      </w:r>
-      <w:proofErr w:type="spellStart"/>
-      <w:r>
-        <w:rPr>
-          <w:i/>
-        </w:rPr>
-        <w:t>Geofencing</w:t>
-      </w:r>
-      <w:proofErr w:type="spellEnd"/>
-      <w:r>
-        <w:rPr>
-          <w:i/>
-        </w:rPr>
-        <w:t xml:space="preserve"> </w:t>
-      </w:r>
-      <w:proofErr w:type="spellStart"/>
-      <w:r>
-        <w:rPr>
-          <w:i/>
-        </w:rPr>
-        <w:t>combines</w:t>
-      </w:r>
-      <w:proofErr w:type="spellEnd"/>
-      <w:r>
-        <w:rPr>
-          <w:i/>
-        </w:rPr>
-        <w:t xml:space="preserve"> </w:t>
-      </w:r>
-      <w:proofErr w:type="spellStart"/>
-      <w:r>
-        <w:rPr>
-          <w:i/>
-        </w:rPr>
-        <w:t>awareness</w:t>
-      </w:r>
-      <w:proofErr w:type="spellEnd"/>
-      <w:r>
-        <w:rPr>
-          <w:i/>
-        </w:rPr>
-        <w:t xml:space="preserve"> </w:t>
-      </w:r>
-      <w:proofErr w:type="spellStart"/>
-      <w:r>
-        <w:rPr>
-          <w:i/>
-        </w:rPr>
-        <w:t>of</w:t>
-      </w:r>
-      <w:proofErr w:type="spellEnd"/>
-      <w:r>
-        <w:rPr>
-          <w:i/>
-        </w:rPr>
-        <w:t xml:space="preserve"> the </w:t>
-      </w:r>
-      <w:proofErr w:type="spellStart"/>
-      <w:r>
-        <w:rPr>
-          <w:i/>
-        </w:rPr>
-        <w:t>user's</w:t>
-      </w:r>
-      <w:proofErr w:type="spellEnd"/>
-      <w:r>
-        <w:rPr>
-          <w:i/>
-        </w:rPr>
-        <w:t xml:space="preserve"> </w:t>
-      </w:r>
-      <w:proofErr w:type="spellStart"/>
-      <w:r>
-        <w:rPr>
-          <w:i/>
-        </w:rPr>
-        <w:t>current</w:t>
-      </w:r>
-      <w:proofErr w:type="spellEnd"/>
-      <w:r>
-        <w:rPr>
-          <w:i/>
-        </w:rPr>
-        <w:t xml:space="preserve"> </w:t>
-      </w:r>
-      <w:proofErr w:type="spellStart"/>
-      <w:r>
-        <w:rPr>
-          <w:i/>
-        </w:rPr>
-        <w:t>location</w:t>
-      </w:r>
-      <w:proofErr w:type="spellEnd"/>
-      <w:r>
-        <w:rPr>
-          <w:i/>
-        </w:rPr>
-        <w:t xml:space="preserve"> </w:t>
-      </w:r>
-      <w:proofErr w:type="spellStart"/>
-      <w:r>
-        <w:rPr>
-          <w:i/>
-        </w:rPr>
-        <w:t>with</w:t>
-      </w:r>
-      <w:proofErr w:type="spellEnd"/>
-      <w:r>
-        <w:rPr>
-          <w:i/>
-        </w:rPr>
-        <w:t xml:space="preserve"> </w:t>
-      </w:r>
-      <w:proofErr w:type="spellStart"/>
-      <w:r>
-        <w:rPr>
-          <w:i/>
-        </w:rPr>
-        <w:t>awareness</w:t>
-      </w:r>
-      <w:proofErr w:type="spellEnd"/>
-      <w:r>
-        <w:rPr>
-          <w:i/>
-        </w:rPr>
-        <w:t xml:space="preserve"> </w:t>
-      </w:r>
-      <w:proofErr w:type="spellStart"/>
-      <w:r>
-        <w:rPr>
-          <w:i/>
-        </w:rPr>
-        <w:t>of</w:t>
-      </w:r>
-      <w:proofErr w:type="spellEnd"/>
-      <w:r>
-        <w:rPr>
-          <w:i/>
-        </w:rPr>
-        <w:t xml:space="preserve"> the </w:t>
-      </w:r>
-      <w:proofErr w:type="spellStart"/>
-      <w:r>
-        <w:rPr>
-          <w:i/>
-        </w:rPr>
-        <w:t>user's</w:t>
-      </w:r>
-      <w:proofErr w:type="spellEnd"/>
-      <w:r>
-        <w:rPr>
-          <w:i/>
-        </w:rPr>
-        <w:t xml:space="preserve"> </w:t>
-      </w:r>
-      <w:proofErr w:type="spellStart"/>
-      <w:r>
-        <w:rPr>
-          <w:i/>
-        </w:rPr>
-        <w:t>proximity</w:t>
-      </w:r>
-      <w:proofErr w:type="spellEnd"/>
-      <w:r>
-        <w:rPr>
-          <w:i/>
-        </w:rPr>
-        <w:t xml:space="preserve"> to </w:t>
-      </w:r>
-      <w:proofErr w:type="spellStart"/>
-      <w:r>
-        <w:rPr>
-          <w:i/>
-        </w:rPr>
-        <w:t>locations</w:t>
-      </w:r>
-      <w:proofErr w:type="spellEnd"/>
-      <w:r>
-        <w:rPr>
-          <w:i/>
-        </w:rPr>
-        <w:t xml:space="preserve"> </w:t>
-      </w:r>
-      <w:proofErr w:type="spellStart"/>
-      <w:r>
-        <w:rPr>
-          <w:i/>
-        </w:rPr>
-        <w:t>that</w:t>
-      </w:r>
-      <w:proofErr w:type="spellEnd"/>
-      <w:r>
-        <w:rPr>
-          <w:i/>
-        </w:rPr>
-        <w:t xml:space="preserve"> </w:t>
-      </w:r>
-      <w:proofErr w:type="spellStart"/>
-      <w:r>
-        <w:rPr>
-          <w:i/>
-        </w:rPr>
-        <w:t>may</w:t>
-      </w:r>
-      <w:proofErr w:type="spellEnd"/>
-      <w:r>
-        <w:rPr>
-          <w:i/>
-        </w:rPr>
-        <w:t xml:space="preserve"> be </w:t>
-      </w:r>
-      <w:proofErr w:type="spellStart"/>
-      <w:r>
-        <w:rPr>
-          <w:i/>
-        </w:rPr>
-        <w:t>of</w:t>
-      </w:r>
-      <w:proofErr w:type="spellEnd"/>
-      <w:r>
-        <w:rPr>
-          <w:i/>
-        </w:rPr>
-        <w:t xml:space="preserve"> </w:t>
-      </w:r>
-      <w:proofErr w:type="spellStart"/>
-      <w:r>
-        <w:rPr>
-          <w:i/>
-        </w:rPr>
-        <w:t>interest</w:t>
-      </w:r>
-      <w:proofErr w:type="spellEnd"/>
-      <w:r>
-        <w:rPr>
-          <w:i/>
-        </w:rPr>
-        <w:t>”</w:t>
-      </w:r>
-      <w:r>
-        <w:t xml:space="preserve"> [Android </w:t>
-      </w:r>
-      <w:proofErr w:type="spellStart"/>
-      <w:r>
-        <w:t>Geofence</w:t>
-      </w:r>
-      <w:proofErr w:type="spellEnd"/>
-      <w:r>
-        <w:t xml:space="preserve">]. </w:t>
-      </w:r>
-      <w:proofErr w:type="spellStart"/>
-      <w:r>
-        <w:t>Geofence</w:t>
-      </w:r>
-      <w:proofErr w:type="spellEnd"/>
-      <w:r>
-        <w:t xml:space="preserve"> är ett geografiskt markerat område. Genom en GPS-enhet kan man avgöra om en</w:t>
-      </w:r>
-      <w:r>
-        <w:rPr>
-          <w:rFonts w:cs="Times New Roman"/>
-          <w:shd w:val="clear" w:color="auto" w:fill="FFFFFF"/>
-          <w:lang w:eastAsia="sv-SE"/>
-        </w:rPr>
-        <w:t xml:space="preserve"> användare går in</w:t>
-      </w:r>
-      <w:r>
-        <w:rPr>
-          <w:rFonts w:cs="Times New Roman"/>
-          <w:shd w:val="clear" w:color="auto" w:fill="FFFFFF"/>
-          <w:lang w:eastAsia="sv-SE"/>
-        </w:rPr>
-        <w:t>,</w:t>
-      </w:r>
-      <w:r>
-        <w:rPr>
-          <w:rFonts w:cs="Times New Roman"/>
-          <w:shd w:val="clear" w:color="auto" w:fill="FFFFFF"/>
-          <w:lang w:eastAsia="sv-SE"/>
-        </w:rPr>
-        <w:t xml:space="preserve"> alternativt går ut ur ett </w:t>
-      </w:r>
-      <w:proofErr w:type="spellStart"/>
-      <w:r>
-        <w:rPr>
-          <w:rFonts w:cs="Times New Roman"/>
-          <w:shd w:val="clear" w:color="auto" w:fill="FFFFFF"/>
+          <w:lang w:eastAsia="sv-SE"/>
+        </w:rPr>
+        <w:t>“Överlag bra, men i början var det lite efter”</w:t>
+      </w:r>
+      <w:r>
+        <w:rPr>
+          <w:lang w:eastAsia="sv-SE"/>
+        </w:rPr>
+        <w:t xml:space="preserve">. Att ljuduppspelningen hamnar efter i början kan bero på att användarna hade olika startpositioner inom de första </w:t>
+      </w:r>
+      <w:proofErr w:type="spellStart"/>
+      <w:r>
+        <w:rPr>
+          <w:lang w:eastAsia="sv-SE"/>
+        </w:rPr>
+        <w:t>geofenceområdet</w:t>
+      </w:r>
+      <w:proofErr w:type="spellEnd"/>
+      <w:r>
+        <w:rPr>
+          <w:lang w:eastAsia="sv-SE"/>
+        </w:rPr>
+        <w:t xml:space="preserve"> som är 50x40 meter stort. Med ett mindre startområde för vandringen hade man möjligtvis undvikit det. I enkäten hade vi också med hur användaren upplevde att ljudet stämde in med den plats de befann sig på. Det besvarades genom en skala på ett till fem där fem är mycket bra. Medelvärdet från deltagarna på denna fråga var 3.75. </w:t>
+      </w:r>
+    </w:p>
+    <w:p>
+      <w:pPr>
+        <w:rPr>
+          <w:rFonts w:ascii="Times New Roman" w:hAnsi="Times New Roman" w:cs="Times New Roman"/>
+          <w:sz w:val="24"/>
+          <w:szCs w:val="24"/>
+          <w:lang w:eastAsia="sv-SE"/>
+        </w:rPr>
+      </w:pPr>
+    </w:p>
+    <w:p>
+      <w:pPr>
+        <w:rPr>
+          <w:rFonts w:ascii="Times New Roman" w:hAnsi="Times New Roman" w:cs="Times New Roman"/>
+          <w:sz w:val="24"/>
+          <w:szCs w:val="24"/>
+          <w:lang w:eastAsia="sv-SE"/>
+        </w:rPr>
+      </w:pPr>
+      <w:r>
+        <w:rPr>
+          <w:lang w:eastAsia="sv-SE"/>
+        </w:rPr>
+        <w:t xml:space="preserve">Av de som kunde genomföra vandringen så hamnade tre deltagare utanför ett </w:t>
+      </w:r>
+      <w:proofErr w:type="spellStart"/>
+      <w:r>
+        <w:rPr>
+          <w:lang w:eastAsia="sv-SE"/>
+        </w:rPr>
+        <w:t>geofence</w:t>
+      </w:r>
+      <w:proofErr w:type="spellEnd"/>
+      <w:r>
+        <w:rPr>
+          <w:lang w:eastAsia="sv-SE"/>
+        </w:rPr>
+        <w:t xml:space="preserve"> område under sin ljudvandring. De tre användarna hamnade utanför </w:t>
+      </w:r>
+      <w:proofErr w:type="spellStart"/>
+      <w:r>
+        <w:rPr>
           <w:lang w:eastAsia="sv-SE"/>
         </w:rPr>
         <w:t>geofenceområde</w:t>
@@ -1957,77 +4915,149 @@
       <w:proofErr w:type="spellEnd"/>
       <w:r>
         <w:rPr>
-          <w:rFonts w:cs="Times New Roman"/>
-          <w:shd w:val="clear" w:color="auto" w:fill="FFFFFF"/>
-          <w:lang w:eastAsia="sv-SE"/>
-        </w:rPr>
-        <w:t>. Med den informationen kan man sedan utföra händelser i enheten.</w:t>
-      </w:r>
-    </w:p>
-    <w:p/>
-    <w:p>
-      <w:r>
+          <w:lang w:eastAsia="sv-SE"/>
+        </w:rPr>
+        <w:t xml:space="preserve"> fem och sex vilket är de </w:t>
+      </w:r>
+      <w:proofErr w:type="spellStart"/>
+      <w:r>
+        <w:rPr>
+          <w:lang w:eastAsia="sv-SE"/>
+        </w:rPr>
+        <w:t>geofenceområde</w:t>
+      </w:r>
+      <w:proofErr w:type="spellEnd"/>
+      <w:r>
+        <w:rPr>
+          <w:lang w:eastAsia="sv-SE"/>
+        </w:rPr>
+        <w:t xml:space="preserve"> som är vid Niagara. Som nämnt under utvecklingstesterna var det en sämre GPS mottagning just där och de kan bero på att </w:t>
+      </w:r>
+      <w:r>
+        <w:rPr>
+          <w:lang w:eastAsia="sv-SE"/>
+        </w:rPr>
+        <w:lastRenderedPageBreak/>
+        <w:t>Niagara är ett tolv våningar höghus. Alla användare som hamnade utanför kunde dock återuppta vandringen kort därefter och genomföra den.</w:t>
+      </w:r>
+    </w:p>
+    <w:p>
+      <w:pPr>
+        <w:rPr>
+          <w:rFonts w:ascii="Times New Roman" w:hAnsi="Times New Roman" w:cs="Times New Roman"/>
+          <w:sz w:val="24"/>
+          <w:szCs w:val="24"/>
+          <w:lang w:eastAsia="sv-SE"/>
+        </w:rPr>
+      </w:pPr>
+    </w:p>
+    <w:p>
+      <w:pPr>
+        <w:rPr>
+          <w:rFonts w:ascii="Times New Roman" w:hAnsi="Times New Roman" w:cs="Times New Roman"/>
+          <w:sz w:val="24"/>
+          <w:szCs w:val="24"/>
+          <w:lang w:eastAsia="sv-SE"/>
+        </w:rPr>
+      </w:pPr>
+      <w:r>
+        <w:rPr>
+          <w:lang w:eastAsia="sv-SE"/>
+        </w:rPr>
+        <w:t>&lt;slutsats&gt;</w:t>
+      </w:r>
+    </w:p>
+    <w:p>
+      <w:pPr>
+        <w:rPr>
+          <w:rFonts w:ascii="Times New Roman" w:hAnsi="Times New Roman" w:cs="Times New Roman"/>
+          <w:sz w:val="24"/>
+          <w:szCs w:val="24"/>
+          <w:lang w:eastAsia="sv-SE"/>
+        </w:rPr>
+      </w:pPr>
+      <w:r>
+        <w:rPr>
+          <w:lang w:eastAsia="sv-SE"/>
+        </w:rPr>
+        <w:t xml:space="preserve">Från vårt resultat kan vi se att </w:t>
+      </w:r>
+      <w:proofErr w:type="spellStart"/>
+      <w:r>
+        <w:rPr>
+          <w:lang w:eastAsia="sv-SE"/>
+        </w:rPr>
+        <w:t>geofence</w:t>
+      </w:r>
+      <w:proofErr w:type="spellEnd"/>
+      <w:r>
+        <w:rPr>
+          <w:lang w:eastAsia="sv-SE"/>
+        </w:rPr>
+        <w:t xml:space="preserve"> för ljudvandring kan vara en lösning. Men att man vidare utvecklas för att passa till andra mobilmodeller och testa på fler personer. Och inspelning och klippning av ljud på mer </w:t>
+      </w:r>
+      <w:proofErr w:type="spellStart"/>
+      <w:r>
+        <w:rPr>
+          <w:lang w:eastAsia="sv-SE"/>
+        </w:rPr>
+        <w:t>advancerat</w:t>
+      </w:r>
+      <w:proofErr w:type="spellEnd"/>
+      <w:r>
+        <w:rPr>
+          <w:lang w:eastAsia="sv-SE"/>
+        </w:rPr>
+        <w:t xml:space="preserve"> sätt.</w:t>
+      </w:r>
+    </w:p>
+    <w:p>
+      <w:pPr>
+        <w:rPr>
+          <w:rFonts w:ascii="Times New Roman" w:hAnsi="Times New Roman" w:cs="Times New Roman"/>
+          <w:sz w:val="24"/>
+          <w:szCs w:val="24"/>
+          <w:lang w:eastAsia="sv-SE"/>
+        </w:rPr>
+      </w:pPr>
+      <w:r>
+        <w:rPr>
+          <w:rFonts w:ascii="Times New Roman" w:hAnsi="Times New Roman" w:cs="Times New Roman"/>
+          <w:sz w:val="24"/>
+          <w:szCs w:val="24"/>
+          <w:lang w:eastAsia="sv-SE"/>
+        </w:rPr>
         <w:br w:type="page"/>
       </w:r>
     </w:p>
     <w:p>
       <w:pPr>
-        <w:pStyle w:val="Rubrik2"/>
-        <w:numPr>
-          <w:ilvl w:val="1"/>
-          <w:numId w:val="3"/>
-        </w:numPr>
-      </w:pPr>
-      <w:bookmarkStart w:id="12" w:name="_Toc511130648"/>
-      <w:bookmarkStart w:id="13" w:name="_Toc511386021"/>
-      <w:r>
+        <w:pStyle w:val="Rubrik1"/>
+        <w:rPr>
+          <w:lang w:eastAsia="sv-SE"/>
+        </w:rPr>
+      </w:pPr>
+      <w:bookmarkStart w:id="36" w:name="_Toc511411346"/>
+      <w:r>
+        <w:rPr>
+          <w:lang w:eastAsia="sv-SE"/>
+        </w:rPr>
         <w:lastRenderedPageBreak/>
-        <w:t>Relaterat arbete</w:t>
-      </w:r>
-      <w:bookmarkEnd w:id="12"/>
-      <w:bookmarkEnd w:id="13"/>
-    </w:p>
-    <w:p>
-      <w:pPr>
-        <w:pStyle w:val="Rubrik1"/>
-      </w:pPr>
-      <w:r>
-        <w:br w:type="page"/>
-      </w:r>
-      <w:bookmarkStart w:id="14" w:name="_Toc511386022"/>
-      <w:r>
-        <w:lastRenderedPageBreak/>
-        <w:t>2 Metod</w:t>
-      </w:r>
-      <w:bookmarkEnd w:id="14"/>
-    </w:p>
-    <w:p>
-      <w:r>
-        <w:br w:type="page"/>
-      </w:r>
-    </w:p>
-    <w:p>
-      <w:pPr>
-        <w:pStyle w:val="Rubrik1"/>
-      </w:pPr>
-      <w:bookmarkStart w:id="15" w:name="_Toc511386023"/>
-      <w:r>
-        <w:lastRenderedPageBreak/>
-        <w:t>3 Resultat</w:t>
-      </w:r>
-      <w:bookmarkEnd w:id="15"/>
-    </w:p>
-    <w:p>
-      <w:bookmarkStart w:id="16" w:name="_GoBack"/>
-      <w:bookmarkEnd w:id="16"/>
-    </w:p>
-    <w:p/>
-    <w:p/>
-    <w:p/>
+        <w:t>Referenser</w:t>
+      </w:r>
+      <w:bookmarkEnd w:id="36"/>
+    </w:p>
+    <w:p>
+      <w:pPr>
+        <w:rPr>
+          <w:lang w:eastAsia="sv-SE"/>
+        </w:rPr>
+      </w:pPr>
+    </w:p>
     <w:sectPr>
-      <w:footerReference w:type="default" r:id="rId12"/>
-      <w:headerReference w:type="first" r:id="rId13"/>
-      <w:footerReference w:type="first" r:id="rId14"/>
+      <w:footerReference w:type="default" r:id="rId17"/>
+      <w:headerReference w:type="first" r:id="rId18"/>
+      <w:footerReference w:type="first" r:id="rId19"/>
       <w:pgSz w:w="11906" w:h="16838"/>
       <w:pgMar w:top="1417" w:right="1417" w:bottom="1417" w:left="1417" w:header="624" w:footer="340" w:gutter="0"/>
       <w:pgNumType w:start="1"/>
@@ -2040,7 +5070,7 @@
 </file>
 
 <file path=word/endnotes.xml><?xml version="1.0" encoding="utf-8"?>
-<w:endnotes xmlns:wpc="http://schemas.microsoft.com/office/word/2010/wordprocessingCanvas" xmlns:cx="http://schemas.microsoft.com/office/drawing/2014/chartex" xmlns:cx1="http://schemas.microsoft.com/office/drawing/2015/9/8/chartex" xmlns:cx2="http://schemas.microsoft.com/office/drawing/2015/10/21/chartex" xmlns:cx3="http://schemas.microsoft.com/office/drawing/2016/5/9/chartex" xmlns:cx4="http://schemas.microsoft.com/office/drawing/2016/5/10/chartex" xmlns:cx5="http://schemas.microsoft.com/office/drawing/2016/5/11/chartex" xmlns:cx6="http://schemas.microsoft.com/office/drawing/2016/5/12/chartex" xmlns:cx7="http://schemas.microsoft.com/office/drawing/2016/5/13/chartex" xmlns:cx8="http://schemas.microsoft.com/office/drawing/2016/5/14/chartex" xmlns:mc="http://schemas.openxmlformats.org/markup-compatibility/2006" xmlns:aink="http://schemas.microsoft.com/office/drawing/2016/ink" xmlns:am3d="http://schemas.microsoft.com/office/drawing/2017/model3d" xmlns:o="urn:schemas-microsoft-com:office:office" xmlns:r="http://schemas.openxmlformats.org/officeDocument/2006/relationships" xmlns:m="http://schemas.openxmlformats.org/officeDocument/2006/math" xmlns:v="urn:schemas-microsoft-com:vml" xmlns:wp14="http://schemas.microsoft.com/office/word/2010/wordprocessingDrawing" xmlns:wp="http://schemas.openxmlformats.org/drawingml/2006/wordprocessingDrawing" xmlns:w10="urn:schemas-microsoft-com:office:word" xmlns:w="http://schemas.openxmlformats.org/wordprocessingml/2006/main" xmlns:w14="http://schemas.microsoft.com/office/word/2010/wordml" xmlns:w15="http://schemas.microsoft.com/office/word/2012/wordml" xmlns:w16cid="http://schemas.microsoft.com/office/word/2016/wordml/cid" xmlns:w16se="http://schemas.microsoft.com/office/word/2015/wordml/symex" xmlns:wpg="http://schemas.microsoft.com/office/word/2010/wordprocessingGroup" xmlns:wpi="http://schemas.microsoft.com/office/word/2010/wordprocessingInk" xmlns:wne="http://schemas.microsoft.com/office/word/2006/wordml" xmlns:wps="http://schemas.microsoft.com/office/word/2010/wordprocessingShape" mc:Ignorable="w14 w15 w16se w16cid wp14">
+<w:endnotes xmlns:wpc="http://schemas.microsoft.com/office/word/2010/wordprocessingCanvas" xmlns:mc="http://schemas.openxmlformats.org/markup-compatibility/2006" xmlns:o="urn:schemas-microsoft-com:office:office" xmlns:r="http://schemas.openxmlformats.org/officeDocument/2006/relationships" xmlns:m="http://schemas.openxmlformats.org/officeDocument/2006/math" xmlns:v="urn:schemas-microsoft-com:vml" xmlns:wp14="http://schemas.microsoft.com/office/word/2010/wordprocessingDrawing" xmlns:wp="http://schemas.openxmlformats.org/drawingml/2006/wordprocessingDrawing" xmlns:w10="urn:schemas-microsoft-com:office:word" xmlns:w="http://schemas.openxmlformats.org/wordprocessingml/2006/main" xmlns:w14="http://schemas.microsoft.com/office/word/2010/wordml" xmlns:w15="http://schemas.microsoft.com/office/word/2012/wordml" xmlns:wpg="http://schemas.microsoft.com/office/word/2010/wordprocessingGroup" xmlns:wpi="http://schemas.microsoft.com/office/word/2010/wordprocessingInk" xmlns:wne="http://schemas.microsoft.com/office/word/2006/wordml" xmlns:wps="http://schemas.microsoft.com/office/word/2010/wordprocessingShape" mc:Ignorable="w14 w15 wp14">
   <w:endnote w:type="separator" w:id="-1">
     <w:p>
       <w:pPr>
@@ -2065,7 +5095,7 @@
 </file>
 
 <file path=word/footer1.xml><?xml version="1.0" encoding="utf-8"?>
-<w:ftr xmlns:wpc="http://schemas.microsoft.com/office/word/2010/wordprocessingCanvas" xmlns:cx="http://schemas.microsoft.com/office/drawing/2014/chartex" xmlns:cx1="http://schemas.microsoft.com/office/drawing/2015/9/8/chartex" xmlns:cx2="http://schemas.microsoft.com/office/drawing/2015/10/21/chartex" xmlns:cx3="http://schemas.microsoft.com/office/drawing/2016/5/9/chartex" xmlns:cx4="http://schemas.microsoft.com/office/drawing/2016/5/10/chartex" xmlns:cx5="http://schemas.microsoft.com/office/drawing/2016/5/11/chartex" xmlns:cx6="http://schemas.microsoft.com/office/drawing/2016/5/12/chartex" xmlns:cx7="http://schemas.microsoft.com/office/drawing/2016/5/13/chartex" xmlns:cx8="http://schemas.microsoft.com/office/drawing/2016/5/14/chartex" xmlns:mc="http://schemas.openxmlformats.org/markup-compatibility/2006" xmlns:aink="http://schemas.microsoft.com/office/drawing/2016/ink" xmlns:am3d="http://schemas.microsoft.com/office/drawing/2017/model3d" xmlns:o="urn:schemas-microsoft-com:office:office" xmlns:r="http://schemas.openxmlformats.org/officeDocument/2006/relationships" xmlns:m="http://schemas.openxmlformats.org/officeDocument/2006/math" xmlns:v="urn:schemas-microsoft-com:vml" xmlns:wp14="http://schemas.microsoft.com/office/word/2010/wordprocessingDrawing" xmlns:wp="http://schemas.openxmlformats.org/drawingml/2006/wordprocessingDrawing" xmlns:w10="urn:schemas-microsoft-com:office:word" xmlns:w="http://schemas.openxmlformats.org/wordprocessingml/2006/main" xmlns:w14="http://schemas.microsoft.com/office/word/2010/wordml" xmlns:w15="http://schemas.microsoft.com/office/word/2012/wordml" xmlns:w16cid="http://schemas.microsoft.com/office/word/2016/wordml/cid" xmlns:w16se="http://schemas.microsoft.com/office/word/2015/wordml/symex" xmlns:wpg="http://schemas.microsoft.com/office/word/2010/wordprocessingGroup" xmlns:wpi="http://schemas.microsoft.com/office/word/2010/wordprocessingInk" xmlns:wne="http://schemas.microsoft.com/office/word/2006/wordml" xmlns:wps="http://schemas.microsoft.com/office/word/2010/wordprocessingShape" mc:Ignorable="w14 w15 w16se w16cid wp14">
+<w:ftr xmlns:wpc="http://schemas.microsoft.com/office/word/2010/wordprocessingCanvas" xmlns:mc="http://schemas.openxmlformats.org/markup-compatibility/2006" xmlns:o="urn:schemas-microsoft-com:office:office" xmlns:r="http://schemas.openxmlformats.org/officeDocument/2006/relationships" xmlns:m="http://schemas.openxmlformats.org/officeDocument/2006/math" xmlns:v="urn:schemas-microsoft-com:vml" xmlns:wp14="http://schemas.microsoft.com/office/word/2010/wordprocessingDrawing" xmlns:wp="http://schemas.openxmlformats.org/drawingml/2006/wordprocessingDrawing" xmlns:w10="urn:schemas-microsoft-com:office:word" xmlns:w="http://schemas.openxmlformats.org/wordprocessingml/2006/main" xmlns:w14="http://schemas.microsoft.com/office/word/2010/wordml" xmlns:w15="http://schemas.microsoft.com/office/word/2012/wordml" xmlns:wpg="http://schemas.microsoft.com/office/word/2010/wordprocessingGroup" xmlns:wpi="http://schemas.microsoft.com/office/word/2010/wordprocessingInk" xmlns:wne="http://schemas.microsoft.com/office/word/2006/wordml" xmlns:wps="http://schemas.microsoft.com/office/word/2010/wordprocessingShape" mc:Ignorable="w14 w15 wp14">
   <w:p>
     <w:pPr>
       <w:pStyle w:val="Sidfot"/>
@@ -2081,7 +5111,7 @@
 </file>
 
 <file path=word/footer2.xml><?xml version="1.0" encoding="utf-8"?>
-<w:ftr xmlns:wpc="http://schemas.microsoft.com/office/word/2010/wordprocessingCanvas" xmlns:cx="http://schemas.microsoft.com/office/drawing/2014/chartex" xmlns:cx1="http://schemas.microsoft.com/office/drawing/2015/9/8/chartex" xmlns:cx2="http://schemas.microsoft.com/office/drawing/2015/10/21/chartex" xmlns:cx3="http://schemas.microsoft.com/office/drawing/2016/5/9/chartex" xmlns:cx4="http://schemas.microsoft.com/office/drawing/2016/5/10/chartex" xmlns:cx5="http://schemas.microsoft.com/office/drawing/2016/5/11/chartex" xmlns:cx6="http://schemas.microsoft.com/office/drawing/2016/5/12/chartex" xmlns:cx7="http://schemas.microsoft.com/office/drawing/2016/5/13/chartex" xmlns:cx8="http://schemas.microsoft.com/office/drawing/2016/5/14/chartex" xmlns:mc="http://schemas.openxmlformats.org/markup-compatibility/2006" xmlns:aink="http://schemas.microsoft.com/office/drawing/2016/ink" xmlns:am3d="http://schemas.microsoft.com/office/drawing/2017/model3d" xmlns:o="urn:schemas-microsoft-com:office:office" xmlns:r="http://schemas.openxmlformats.org/officeDocument/2006/relationships" xmlns:m="http://schemas.openxmlformats.org/officeDocument/2006/math" xmlns:v="urn:schemas-microsoft-com:vml" xmlns:wp14="http://schemas.microsoft.com/office/word/2010/wordprocessingDrawing" xmlns:wp="http://schemas.openxmlformats.org/drawingml/2006/wordprocessingDrawing" xmlns:w10="urn:schemas-microsoft-com:office:word" xmlns:w="http://schemas.openxmlformats.org/wordprocessingml/2006/main" xmlns:w14="http://schemas.microsoft.com/office/word/2010/wordml" xmlns:w15="http://schemas.microsoft.com/office/word/2012/wordml" xmlns:w16cid="http://schemas.microsoft.com/office/word/2016/wordml/cid" xmlns:w16se="http://schemas.microsoft.com/office/word/2015/wordml/symex" xmlns:wpg="http://schemas.microsoft.com/office/word/2010/wordprocessingGroup" xmlns:wpi="http://schemas.microsoft.com/office/word/2010/wordprocessingInk" xmlns:wne="http://schemas.microsoft.com/office/word/2006/wordml" xmlns:wps="http://schemas.microsoft.com/office/word/2010/wordprocessingShape" mc:Ignorable="w14 w15 w16se w16cid wp14">
+<w:ftr xmlns:wpc="http://schemas.microsoft.com/office/word/2010/wordprocessingCanvas" xmlns:mc="http://schemas.openxmlformats.org/markup-compatibility/2006" xmlns:o="urn:schemas-microsoft-com:office:office" xmlns:r="http://schemas.openxmlformats.org/officeDocument/2006/relationships" xmlns:m="http://schemas.openxmlformats.org/officeDocument/2006/math" xmlns:v="urn:schemas-microsoft-com:vml" xmlns:wp14="http://schemas.microsoft.com/office/word/2010/wordprocessingDrawing" xmlns:wp="http://schemas.openxmlformats.org/drawingml/2006/wordprocessingDrawing" xmlns:w10="urn:schemas-microsoft-com:office:word" xmlns:w="http://schemas.openxmlformats.org/wordprocessingml/2006/main" xmlns:w14="http://schemas.microsoft.com/office/word/2010/wordml" xmlns:w15="http://schemas.microsoft.com/office/word/2012/wordml" xmlns:wpg="http://schemas.microsoft.com/office/word/2010/wordprocessingGroup" xmlns:wpi="http://schemas.microsoft.com/office/word/2010/wordprocessingInk" xmlns:wne="http://schemas.microsoft.com/office/word/2006/wordml" xmlns:wps="http://schemas.microsoft.com/office/word/2010/wordprocessingShape" mc:Ignorable="w14 w15 wp14">
   <w:p>
     <w:pPr>
       <w:pStyle w:val="Sidfot"/>
@@ -2097,7 +5127,7 @@
 </file>
 
 <file path=word/footer3.xml><?xml version="1.0" encoding="utf-8"?>
-<w:ftr xmlns:wpc="http://schemas.microsoft.com/office/word/2010/wordprocessingCanvas" xmlns:cx="http://schemas.microsoft.com/office/drawing/2014/chartex" xmlns:cx1="http://schemas.microsoft.com/office/drawing/2015/9/8/chartex" xmlns:cx2="http://schemas.microsoft.com/office/drawing/2015/10/21/chartex" xmlns:cx3="http://schemas.microsoft.com/office/drawing/2016/5/9/chartex" xmlns:cx4="http://schemas.microsoft.com/office/drawing/2016/5/10/chartex" xmlns:cx5="http://schemas.microsoft.com/office/drawing/2016/5/11/chartex" xmlns:cx6="http://schemas.microsoft.com/office/drawing/2016/5/12/chartex" xmlns:cx7="http://schemas.microsoft.com/office/drawing/2016/5/13/chartex" xmlns:cx8="http://schemas.microsoft.com/office/drawing/2016/5/14/chartex" xmlns:mc="http://schemas.openxmlformats.org/markup-compatibility/2006" xmlns:aink="http://schemas.microsoft.com/office/drawing/2016/ink" xmlns:am3d="http://schemas.microsoft.com/office/drawing/2017/model3d" xmlns:o="urn:schemas-microsoft-com:office:office" xmlns:r="http://schemas.openxmlformats.org/officeDocument/2006/relationships" xmlns:m="http://schemas.openxmlformats.org/officeDocument/2006/math" xmlns:v="urn:schemas-microsoft-com:vml" xmlns:wp14="http://schemas.microsoft.com/office/word/2010/wordprocessingDrawing" xmlns:wp="http://schemas.openxmlformats.org/drawingml/2006/wordprocessingDrawing" xmlns:w10="urn:schemas-microsoft-com:office:word" xmlns:w="http://schemas.openxmlformats.org/wordprocessingml/2006/main" xmlns:w14="http://schemas.microsoft.com/office/word/2010/wordml" xmlns:w15="http://schemas.microsoft.com/office/word/2012/wordml" xmlns:w16cid="http://schemas.microsoft.com/office/word/2016/wordml/cid" xmlns:w16se="http://schemas.microsoft.com/office/word/2015/wordml/symex" xmlns:wpg="http://schemas.microsoft.com/office/word/2010/wordprocessingGroup" xmlns:wpi="http://schemas.microsoft.com/office/word/2010/wordprocessingInk" xmlns:wne="http://schemas.microsoft.com/office/word/2006/wordml" xmlns:wps="http://schemas.microsoft.com/office/word/2010/wordprocessingShape" mc:Ignorable="w14 w15 w16se w16cid wp14">
+<w:ftr xmlns:wpc="http://schemas.microsoft.com/office/word/2010/wordprocessingCanvas" xmlns:mc="http://schemas.openxmlformats.org/markup-compatibility/2006" xmlns:o="urn:schemas-microsoft-com:office:office" xmlns:r="http://schemas.openxmlformats.org/officeDocument/2006/relationships" xmlns:m="http://schemas.openxmlformats.org/officeDocument/2006/math" xmlns:v="urn:schemas-microsoft-com:vml" xmlns:wp14="http://schemas.microsoft.com/office/word/2010/wordprocessingDrawing" xmlns:wp="http://schemas.openxmlformats.org/drawingml/2006/wordprocessingDrawing" xmlns:w10="urn:schemas-microsoft-com:office:word" xmlns:w="http://schemas.openxmlformats.org/wordprocessingml/2006/main" xmlns:w14="http://schemas.microsoft.com/office/word/2010/wordml" xmlns:w15="http://schemas.microsoft.com/office/word/2012/wordml" xmlns:wpg="http://schemas.microsoft.com/office/word/2010/wordprocessingGroup" xmlns:wpi="http://schemas.microsoft.com/office/word/2010/wordprocessingInk" xmlns:wne="http://schemas.microsoft.com/office/word/2006/wordml" xmlns:wps="http://schemas.microsoft.com/office/word/2010/wordprocessingShape" mc:Ignorable="w14 w15 wp14">
   <w:sdt>
     <w:sdtPr>
       <w:id w:val="90896093"/>
@@ -2126,7 +5156,7 @@
           <w:rPr>
             <w:noProof/>
           </w:rPr>
-          <w:t>4</w:t>
+          <w:t>6</w:t>
         </w:r>
         <w:r>
           <w:fldChar w:fldCharType="end"/>
@@ -2143,7 +5173,7 @@
 </file>
 
 <file path=word/footer4.xml><?xml version="1.0" encoding="utf-8"?>
-<w:ftr xmlns:wpc="http://schemas.microsoft.com/office/word/2010/wordprocessingCanvas" xmlns:cx="http://schemas.microsoft.com/office/drawing/2014/chartex" xmlns:cx1="http://schemas.microsoft.com/office/drawing/2015/9/8/chartex" xmlns:cx2="http://schemas.microsoft.com/office/drawing/2015/10/21/chartex" xmlns:cx3="http://schemas.microsoft.com/office/drawing/2016/5/9/chartex" xmlns:cx4="http://schemas.microsoft.com/office/drawing/2016/5/10/chartex" xmlns:cx5="http://schemas.microsoft.com/office/drawing/2016/5/11/chartex" xmlns:cx6="http://schemas.microsoft.com/office/drawing/2016/5/12/chartex" xmlns:cx7="http://schemas.microsoft.com/office/drawing/2016/5/13/chartex" xmlns:cx8="http://schemas.microsoft.com/office/drawing/2016/5/14/chartex" xmlns:mc="http://schemas.openxmlformats.org/markup-compatibility/2006" xmlns:aink="http://schemas.microsoft.com/office/drawing/2016/ink" xmlns:am3d="http://schemas.microsoft.com/office/drawing/2017/model3d" xmlns:o="urn:schemas-microsoft-com:office:office" xmlns:r="http://schemas.openxmlformats.org/officeDocument/2006/relationships" xmlns:m="http://schemas.openxmlformats.org/officeDocument/2006/math" xmlns:v="urn:schemas-microsoft-com:vml" xmlns:wp14="http://schemas.microsoft.com/office/word/2010/wordprocessingDrawing" xmlns:wp="http://schemas.openxmlformats.org/drawingml/2006/wordprocessingDrawing" xmlns:w10="urn:schemas-microsoft-com:office:word" xmlns:w="http://schemas.openxmlformats.org/wordprocessingml/2006/main" xmlns:w14="http://schemas.microsoft.com/office/word/2010/wordml" xmlns:w15="http://schemas.microsoft.com/office/word/2012/wordml" xmlns:w16cid="http://schemas.microsoft.com/office/word/2016/wordml/cid" xmlns:w16se="http://schemas.microsoft.com/office/word/2015/wordml/symex" xmlns:wpg="http://schemas.microsoft.com/office/word/2010/wordprocessingGroup" xmlns:wpi="http://schemas.microsoft.com/office/word/2010/wordprocessingInk" xmlns:wne="http://schemas.microsoft.com/office/word/2006/wordml" xmlns:wps="http://schemas.microsoft.com/office/word/2010/wordprocessingShape" mc:Ignorable="w14 w15 w16se w16cid wp14">
+<w:ftr xmlns:wpc="http://schemas.microsoft.com/office/word/2010/wordprocessingCanvas" xmlns:mc="http://schemas.openxmlformats.org/markup-compatibility/2006" xmlns:o="urn:schemas-microsoft-com:office:office" xmlns:r="http://schemas.openxmlformats.org/officeDocument/2006/relationships" xmlns:m="http://schemas.openxmlformats.org/officeDocument/2006/math" xmlns:v="urn:schemas-microsoft-com:vml" xmlns:wp14="http://schemas.microsoft.com/office/word/2010/wordprocessingDrawing" xmlns:wp="http://schemas.openxmlformats.org/drawingml/2006/wordprocessingDrawing" xmlns:w10="urn:schemas-microsoft-com:office:word" xmlns:w="http://schemas.openxmlformats.org/wordprocessingml/2006/main" xmlns:w14="http://schemas.microsoft.com/office/word/2010/wordml" xmlns:w15="http://schemas.microsoft.com/office/word/2012/wordml" xmlns:wpg="http://schemas.microsoft.com/office/word/2010/wordprocessingGroup" xmlns:wpi="http://schemas.microsoft.com/office/word/2010/wordprocessingInk" xmlns:wne="http://schemas.microsoft.com/office/word/2006/wordml" xmlns:wps="http://schemas.microsoft.com/office/word/2010/wordprocessingShape" mc:Ignorable="w14 w15 wp14">
   <w:sdt>
     <w:sdtPr>
       <w:id w:val="-1483152671"/>
@@ -2189,7 +5219,7 @@
 </file>
 
 <file path=word/footnotes.xml><?xml version="1.0" encoding="utf-8"?>
-<w:footnotes xmlns:wpc="http://schemas.microsoft.com/office/word/2010/wordprocessingCanvas" xmlns:cx="http://schemas.microsoft.com/office/drawing/2014/chartex" xmlns:cx1="http://schemas.microsoft.com/office/drawing/2015/9/8/chartex" xmlns:cx2="http://schemas.microsoft.com/office/drawing/2015/10/21/chartex" xmlns:cx3="http://schemas.microsoft.com/office/drawing/2016/5/9/chartex" xmlns:cx4="http://schemas.microsoft.com/office/drawing/2016/5/10/chartex" xmlns:cx5="http://schemas.microsoft.com/office/drawing/2016/5/11/chartex" xmlns:cx6="http://schemas.microsoft.com/office/drawing/2016/5/12/chartex" xmlns:cx7="http://schemas.microsoft.com/office/drawing/2016/5/13/chartex" xmlns:cx8="http://schemas.microsoft.com/office/drawing/2016/5/14/chartex" xmlns:mc="http://schemas.openxmlformats.org/markup-compatibility/2006" xmlns:aink="http://schemas.microsoft.com/office/drawing/2016/ink" xmlns:am3d="http://schemas.microsoft.com/office/drawing/2017/model3d" xmlns:o="urn:schemas-microsoft-com:office:office" xmlns:r="http://schemas.openxmlformats.org/officeDocument/2006/relationships" xmlns:m="http://schemas.openxmlformats.org/officeDocument/2006/math" xmlns:v="urn:schemas-microsoft-com:vml" xmlns:wp14="http://schemas.microsoft.com/office/word/2010/wordprocessingDrawing" xmlns:wp="http://schemas.openxmlformats.org/drawingml/2006/wordprocessingDrawing" xmlns:w10="urn:schemas-microsoft-com:office:word" xmlns:w="http://schemas.openxmlformats.org/wordprocessingml/2006/main" xmlns:w14="http://schemas.microsoft.com/office/word/2010/wordml" xmlns:w15="http://schemas.microsoft.com/office/word/2012/wordml" xmlns:w16cid="http://schemas.microsoft.com/office/word/2016/wordml/cid" xmlns:w16se="http://schemas.microsoft.com/office/word/2015/wordml/symex" xmlns:wpg="http://schemas.microsoft.com/office/word/2010/wordprocessingGroup" xmlns:wpi="http://schemas.microsoft.com/office/word/2010/wordprocessingInk" xmlns:wne="http://schemas.microsoft.com/office/word/2006/wordml" xmlns:wps="http://schemas.microsoft.com/office/word/2010/wordprocessingShape" mc:Ignorable="w14 w15 w16se w16cid wp14">
+<w:footnotes xmlns:wpc="http://schemas.microsoft.com/office/word/2010/wordprocessingCanvas" xmlns:mc="http://schemas.openxmlformats.org/markup-compatibility/2006" xmlns:o="urn:schemas-microsoft-com:office:office" xmlns:r="http://schemas.openxmlformats.org/officeDocument/2006/relationships" xmlns:m="http://schemas.openxmlformats.org/officeDocument/2006/math" xmlns:v="urn:schemas-microsoft-com:vml" xmlns:wp14="http://schemas.microsoft.com/office/word/2010/wordprocessingDrawing" xmlns:wp="http://schemas.openxmlformats.org/drawingml/2006/wordprocessingDrawing" xmlns:w10="urn:schemas-microsoft-com:office:word" xmlns:w="http://schemas.openxmlformats.org/wordprocessingml/2006/main" xmlns:w14="http://schemas.microsoft.com/office/word/2010/wordml" xmlns:w15="http://schemas.microsoft.com/office/word/2012/wordml" xmlns:wpg="http://schemas.microsoft.com/office/word/2010/wordprocessingGroup" xmlns:wpi="http://schemas.microsoft.com/office/word/2010/wordprocessingInk" xmlns:wne="http://schemas.microsoft.com/office/word/2006/wordml" xmlns:wps="http://schemas.microsoft.com/office/word/2010/wordprocessingShape" mc:Ignorable="w14 w15 wp14">
   <w:footnote w:type="separator" w:id="-1">
     <w:p>
       <w:pPr>
@@ -2214,7 +5244,7 @@
 </file>
 
 <file path=word/header1.xml><?xml version="1.0" encoding="utf-8"?>
-<w:hdr xmlns:wpc="http://schemas.microsoft.com/office/word/2010/wordprocessingCanvas" xmlns:cx="http://schemas.microsoft.com/office/drawing/2014/chartex" xmlns:cx1="http://schemas.microsoft.com/office/drawing/2015/9/8/chartex" xmlns:cx2="http://schemas.microsoft.com/office/drawing/2015/10/21/chartex" xmlns:cx3="http://schemas.microsoft.com/office/drawing/2016/5/9/chartex" xmlns:cx4="http://schemas.microsoft.com/office/drawing/2016/5/10/chartex" xmlns:cx5="http://schemas.microsoft.com/office/drawing/2016/5/11/chartex" xmlns:cx6="http://schemas.microsoft.com/office/drawing/2016/5/12/chartex" xmlns:cx7="http://schemas.microsoft.com/office/drawing/2016/5/13/chartex" xmlns:cx8="http://schemas.microsoft.com/office/drawing/2016/5/14/chartex" xmlns:mc="http://schemas.openxmlformats.org/markup-compatibility/2006" xmlns:aink="http://schemas.microsoft.com/office/drawing/2016/ink" xmlns:am3d="http://schemas.microsoft.com/office/drawing/2017/model3d" xmlns:o="urn:schemas-microsoft-com:office:office" xmlns:r="http://schemas.openxmlformats.org/officeDocument/2006/relationships" xmlns:m="http://schemas.openxmlformats.org/officeDocument/2006/math" xmlns:v="urn:schemas-microsoft-com:vml" xmlns:wp14="http://schemas.microsoft.com/office/word/2010/wordprocessingDrawing" xmlns:wp="http://schemas.openxmlformats.org/drawingml/2006/wordprocessingDrawing" xmlns:w10="urn:schemas-microsoft-com:office:word" xmlns:w="http://schemas.openxmlformats.org/wordprocessingml/2006/main" xmlns:w14="http://schemas.microsoft.com/office/word/2010/wordml" xmlns:w15="http://schemas.microsoft.com/office/word/2012/wordml" xmlns:w16cid="http://schemas.microsoft.com/office/word/2016/wordml/cid" xmlns:w16se="http://schemas.microsoft.com/office/word/2015/wordml/symex" xmlns:wpg="http://schemas.microsoft.com/office/word/2010/wordprocessingGroup" xmlns:wpi="http://schemas.microsoft.com/office/word/2010/wordprocessingInk" xmlns:wne="http://schemas.microsoft.com/office/word/2006/wordml" xmlns:wps="http://schemas.microsoft.com/office/word/2010/wordprocessingShape" mc:Ignorable="w14 w15 w16se w16cid wp14">
+<w:hdr xmlns:wpc="http://schemas.microsoft.com/office/word/2010/wordprocessingCanvas" xmlns:mc="http://schemas.openxmlformats.org/markup-compatibility/2006" xmlns:o="urn:schemas-microsoft-com:office:office" xmlns:r="http://schemas.openxmlformats.org/officeDocument/2006/relationships" xmlns:m="http://schemas.openxmlformats.org/officeDocument/2006/math" xmlns:v="urn:schemas-microsoft-com:vml" xmlns:wp14="http://schemas.microsoft.com/office/word/2010/wordprocessingDrawing" xmlns:wp="http://schemas.openxmlformats.org/drawingml/2006/wordprocessingDrawing" xmlns:w10="urn:schemas-microsoft-com:office:word" xmlns:w="http://schemas.openxmlformats.org/wordprocessingml/2006/main" xmlns:w14="http://schemas.microsoft.com/office/word/2010/wordml" xmlns:w15="http://schemas.microsoft.com/office/word/2012/wordml" xmlns:wpg="http://schemas.microsoft.com/office/word/2010/wordprocessingGroup" xmlns:wpi="http://schemas.microsoft.com/office/word/2010/wordprocessingInk" xmlns:wne="http://schemas.microsoft.com/office/word/2006/wordml" xmlns:wps="http://schemas.microsoft.com/office/word/2010/wordprocessingShape" mc:Ignorable="w14 w15 wp14">
   <w:p>
     <w:pPr>
       <w:pStyle w:val="Sidhuvud"/>
@@ -2271,7 +5301,7 @@
 </file>
 
 <file path=word/header2.xml><?xml version="1.0" encoding="utf-8"?>
-<w:hdr xmlns:wpc="http://schemas.microsoft.com/office/word/2010/wordprocessingCanvas" xmlns:cx="http://schemas.microsoft.com/office/drawing/2014/chartex" xmlns:cx1="http://schemas.microsoft.com/office/drawing/2015/9/8/chartex" xmlns:cx2="http://schemas.microsoft.com/office/drawing/2015/10/21/chartex" xmlns:cx3="http://schemas.microsoft.com/office/drawing/2016/5/9/chartex" xmlns:cx4="http://schemas.microsoft.com/office/drawing/2016/5/10/chartex" xmlns:cx5="http://schemas.microsoft.com/office/drawing/2016/5/11/chartex" xmlns:cx6="http://schemas.microsoft.com/office/drawing/2016/5/12/chartex" xmlns:cx7="http://schemas.microsoft.com/office/drawing/2016/5/13/chartex" xmlns:cx8="http://schemas.microsoft.com/office/drawing/2016/5/14/chartex" xmlns:mc="http://schemas.openxmlformats.org/markup-compatibility/2006" xmlns:aink="http://schemas.microsoft.com/office/drawing/2016/ink" xmlns:am3d="http://schemas.microsoft.com/office/drawing/2017/model3d" xmlns:o="urn:schemas-microsoft-com:office:office" xmlns:r="http://schemas.openxmlformats.org/officeDocument/2006/relationships" xmlns:m="http://schemas.openxmlformats.org/officeDocument/2006/math" xmlns:v="urn:schemas-microsoft-com:vml" xmlns:wp14="http://schemas.microsoft.com/office/word/2010/wordprocessingDrawing" xmlns:wp="http://schemas.openxmlformats.org/drawingml/2006/wordprocessingDrawing" xmlns:w10="urn:schemas-microsoft-com:office:word" xmlns:w="http://schemas.openxmlformats.org/wordprocessingml/2006/main" xmlns:w14="http://schemas.microsoft.com/office/word/2010/wordml" xmlns:w15="http://schemas.microsoft.com/office/word/2012/wordml" xmlns:w16cid="http://schemas.microsoft.com/office/word/2016/wordml/cid" xmlns:w16se="http://schemas.microsoft.com/office/word/2015/wordml/symex" xmlns:wpg="http://schemas.microsoft.com/office/word/2010/wordprocessingGroup" xmlns:wpi="http://schemas.microsoft.com/office/word/2010/wordprocessingInk" xmlns:wne="http://schemas.microsoft.com/office/word/2006/wordml" xmlns:wps="http://schemas.microsoft.com/office/word/2010/wordprocessingShape" mc:Ignorable="w14 w15 w16se w16cid wp14">
+<w:hdr xmlns:wpc="http://schemas.microsoft.com/office/word/2010/wordprocessingCanvas" xmlns:mc="http://schemas.openxmlformats.org/markup-compatibility/2006" xmlns:o="urn:schemas-microsoft-com:office:office" xmlns:r="http://schemas.openxmlformats.org/officeDocument/2006/relationships" xmlns:m="http://schemas.openxmlformats.org/officeDocument/2006/math" xmlns:v="urn:schemas-microsoft-com:vml" xmlns:wp14="http://schemas.microsoft.com/office/word/2010/wordprocessingDrawing" xmlns:wp="http://schemas.openxmlformats.org/drawingml/2006/wordprocessingDrawing" xmlns:w10="urn:schemas-microsoft-com:office:word" xmlns:w="http://schemas.openxmlformats.org/wordprocessingml/2006/main" xmlns:w14="http://schemas.microsoft.com/office/word/2010/wordml" xmlns:w15="http://schemas.microsoft.com/office/word/2012/wordml" xmlns:wpg="http://schemas.microsoft.com/office/word/2010/wordprocessingGroup" xmlns:wpi="http://schemas.microsoft.com/office/word/2010/wordprocessingInk" xmlns:wne="http://schemas.microsoft.com/office/word/2006/wordml" xmlns:wps="http://schemas.microsoft.com/office/word/2010/wordprocessingShape" mc:Ignorable="w14 w15 wp14">
   <w:p>
     <w:pPr>
       <w:pStyle w:val="Sidhuvud"/>
@@ -2281,7 +5311,7 @@
 </file>
 
 <file path=word/numbering.xml><?xml version="1.0" encoding="utf-8"?>
-<w:numbering xmlns:wpc="http://schemas.microsoft.com/office/word/2010/wordprocessingCanvas" xmlns:cx="http://schemas.microsoft.com/office/drawing/2014/chartex" xmlns:cx1="http://schemas.microsoft.com/office/drawing/2015/9/8/chartex" xmlns:cx2="http://schemas.microsoft.com/office/drawing/2015/10/21/chartex" xmlns:cx3="http://schemas.microsoft.com/office/drawing/2016/5/9/chartex" xmlns:cx4="http://schemas.microsoft.com/office/drawing/2016/5/10/chartex" xmlns:cx5="http://schemas.microsoft.com/office/drawing/2016/5/11/chartex" xmlns:cx6="http://schemas.microsoft.com/office/drawing/2016/5/12/chartex" xmlns:cx7="http://schemas.microsoft.com/office/drawing/2016/5/13/chartex" xmlns:cx8="http://schemas.microsoft.com/office/drawing/2016/5/14/chartex" xmlns:mc="http://schemas.openxmlformats.org/markup-compatibility/2006" xmlns:aink="http://schemas.microsoft.com/office/drawing/2016/ink" xmlns:am3d="http://schemas.microsoft.com/office/drawing/2017/model3d" xmlns:o="urn:schemas-microsoft-com:office:office" xmlns:r="http://schemas.openxmlformats.org/officeDocument/2006/relationships" xmlns:m="http://schemas.openxmlformats.org/officeDocument/2006/math" xmlns:v="urn:schemas-microsoft-com:vml" xmlns:wp14="http://schemas.microsoft.com/office/word/2010/wordprocessingDrawing" xmlns:wp="http://schemas.openxmlformats.org/drawingml/2006/wordprocessingDrawing" xmlns:w10="urn:schemas-microsoft-com:office:word" xmlns:w="http://schemas.openxmlformats.org/wordprocessingml/2006/main" xmlns:w14="http://schemas.microsoft.com/office/word/2010/wordml" xmlns:w15="http://schemas.microsoft.com/office/word/2012/wordml" xmlns:w16cid="http://schemas.microsoft.com/office/word/2016/wordml/cid" xmlns:w16se="http://schemas.microsoft.com/office/word/2015/wordml/symex" xmlns:wpg="http://schemas.microsoft.com/office/word/2010/wordprocessingGroup" xmlns:wpi="http://schemas.microsoft.com/office/word/2010/wordprocessingInk" xmlns:wne="http://schemas.microsoft.com/office/word/2006/wordml" xmlns:wps="http://schemas.microsoft.com/office/word/2010/wordprocessingShape" mc:Ignorable="w14 w15 w16se w16cid wp14">
+<w:numbering xmlns:wpc="http://schemas.microsoft.com/office/word/2010/wordprocessingCanvas" xmlns:mc="http://schemas.openxmlformats.org/markup-compatibility/2006" xmlns:o="urn:schemas-microsoft-com:office:office" xmlns:r="http://schemas.openxmlformats.org/officeDocument/2006/relationships" xmlns:m="http://schemas.openxmlformats.org/officeDocument/2006/math" xmlns:v="urn:schemas-microsoft-com:vml" xmlns:wp14="http://schemas.microsoft.com/office/word/2010/wordprocessingDrawing" xmlns:wp="http://schemas.openxmlformats.org/drawingml/2006/wordprocessingDrawing" xmlns:w10="urn:schemas-microsoft-com:office:word" xmlns:w="http://schemas.openxmlformats.org/wordprocessingml/2006/main" xmlns:w14="http://schemas.microsoft.com/office/word/2010/wordml" xmlns:w15="http://schemas.microsoft.com/office/word/2012/wordml" xmlns:wpg="http://schemas.microsoft.com/office/word/2010/wordprocessingGroup" xmlns:wpi="http://schemas.microsoft.com/office/word/2010/wordprocessingInk" xmlns:wne="http://schemas.microsoft.com/office/word/2006/wordml" xmlns:wps="http://schemas.microsoft.com/office/word/2010/wordprocessingShape" mc:Ignorable="w14 w15 wp14">
   <w:abstractNum w:abstractNumId="0" w15:restartNumberingAfterBreak="0">
     <w:nsid w:val="140F328D"/>
     <w:multiLevelType w:val="hybridMultilevel"/>
@@ -2794,7 +5824,7 @@
 </file>
 
 <file path=word/styles.xml><?xml version="1.0" encoding="utf-8"?>
-<w:styles xmlns:mc="http://schemas.openxmlformats.org/markup-compatibility/2006" xmlns:r="http://schemas.openxmlformats.org/officeDocument/2006/relationships" xmlns:w="http://schemas.openxmlformats.org/wordprocessingml/2006/main" xmlns:w14="http://schemas.microsoft.com/office/word/2010/wordml" xmlns:w15="http://schemas.microsoft.com/office/word/2012/wordml" xmlns:w16cid="http://schemas.microsoft.com/office/word/2016/wordml/cid" xmlns:w16se="http://schemas.microsoft.com/office/word/2015/wordml/symex" mc:Ignorable="w14 w15 w16se w16cid">
+<w:styles xmlns:mc="http://schemas.openxmlformats.org/markup-compatibility/2006" xmlns:r="http://schemas.openxmlformats.org/officeDocument/2006/relationships" xmlns:w="http://schemas.openxmlformats.org/wordprocessingml/2006/main" xmlns:w14="http://schemas.microsoft.com/office/word/2010/wordml" xmlns:w15="http://schemas.microsoft.com/office/word/2012/wordml" mc:Ignorable="w14 w15">
   <w:docDefaults>
     <w:rPrDefault>
       <w:rPr>
@@ -2810,7 +5840,7 @@
       </w:pPr>
     </w:pPrDefault>
   </w:docDefaults>
-  <w:latentStyles w:defLockedState="0" w:defUIPriority="99" w:defSemiHidden="0" w:defUnhideWhenUsed="0" w:defQFormat="0" w:count="375">
+  <w:latentStyles w:defLockedState="0" w:defUIPriority="99" w:defSemiHidden="0" w:defUnhideWhenUsed="0" w:defQFormat="0" w:count="371">
     <w:lsdException w:name="Normal" w:uiPriority="0" w:qFormat="1"/>
     <w:lsdException w:name="heading 1" w:uiPriority="9" w:qFormat="1"/>
     <w:lsdException w:name="heading 2" w:semiHidden="1" w:uiPriority="9" w:unhideWhenUsed="1" w:qFormat="1"/>
@@ -3182,10 +6212,6 @@
     <w:lsdException w:name="List Table 5 Dark Accent 6" w:uiPriority="50"/>
     <w:lsdException w:name="List Table 6 Colorful Accent 6" w:uiPriority="51"/>
     <w:lsdException w:name="List Table 7 Colorful Accent 6" w:uiPriority="52"/>
-    <w:lsdException w:name="Mention" w:semiHidden="1" w:unhideWhenUsed="1"/>
-    <w:lsdException w:name="Smart Hyperlink" w:semiHidden="1" w:unhideWhenUsed="1"/>
-    <w:lsdException w:name="Hashtag" w:semiHidden="1" w:unhideWhenUsed="1"/>
-    <w:lsdException w:name="Unresolved Mention" w:semiHidden="1" w:unhideWhenUsed="1"/>
   </w:latentStyles>
   <w:style w:type="paragraph" w:default="1" w:styleId="Normal">
     <w:name w:val="Normal"/>
@@ -3261,7 +6287,6 @@
   <w:style w:type="character" w:default="1" w:styleId="Standardstycketeckensnitt">
     <w:name w:val="Default Paragraph Font"/>
     <w:uiPriority w:val="1"/>
-    <w:semiHidden/>
     <w:unhideWhenUsed/>
   </w:style>
   <w:style w:type="table" w:default="1" w:styleId="Normaltabell">
@@ -3573,6 +6598,25 @@
       </w:tcPr>
     </w:tblStylePr>
   </w:style>
+  <w:style w:type="paragraph" w:styleId="Beskrivning">
+    <w:name w:val="caption"/>
+    <w:basedOn w:val="Normal"/>
+    <w:next w:val="Normal"/>
+    <w:uiPriority w:val="35"/>
+    <w:unhideWhenUsed/>
+    <w:qFormat/>
+    <w:rsid w:val="00FC2C64"/>
+    <w:pPr>
+      <w:spacing w:after="200" w:line="240" w:lineRule="auto"/>
+    </w:pPr>
+    <w:rPr>
+      <w:i/>
+      <w:iCs/>
+      <w:color w:val="44546A" w:themeColor="text2"/>
+      <w:sz w:val="18"/>
+      <w:szCs w:val="18"/>
+    </w:rPr>
+  </w:style>
 </w:styles>
 </file>
 
@@ -3876,7 +6920,7 @@
 </file>
 
 <file path=customXml/itemProps1.xml><?xml version="1.0" encoding="utf-8"?>
-<ds:datastoreItem xmlns:ds="http://schemas.openxmlformats.org/officeDocument/2006/customXml" ds:itemID="{0E9A6E9C-D92B-4EFB-9B22-DE3FF6EE49ED}">
+<ds:datastoreItem xmlns:ds="http://schemas.openxmlformats.org/officeDocument/2006/customXml" ds:itemID="{DFC48CF1-3162-4019-885D-49C8B1783FDD}">
   <ds:schemaRefs>
     <ds:schemaRef ds:uri="http://schemas.openxmlformats.org/officeDocument/2006/bibliography"/>
   </ds:schemaRefs>

--- a/Ny(tt) Microsoft Word-dokument.docx
+++ b/Ny(tt) Microsoft Word-dokument.docx
@@ -60,7 +60,14 @@
           <w:sz w:val="40"/>
           <w:szCs w:val="40"/>
         </w:rPr>
-        <w:t xml:space="preserve"> teknik för synkronisering av en </w:t>
+        <w:t>-</w:t>
+      </w:r>
+      <w:r>
+        <w:rPr>
+          <w:sz w:val="40"/>
+          <w:szCs w:val="40"/>
+        </w:rPr>
+        <w:t xml:space="preserve">teknik för synkronisering av en </w:t>
       </w:r>
       <w:r>
         <w:rPr>
@@ -295,6 +302,13 @@
           <w:szCs w:val="21"/>
         </w:rPr>
       </w:pPr>
+      <w:r>
+        <w:rPr>
+          <w:sz w:val="21"/>
+          <w:szCs w:val="21"/>
+        </w:rPr>
+        <w:t xml:space="preserve">År </w:t>
+      </w:r>
       <w:r>
         <w:rPr>
           <w:sz w:val="21"/>
@@ -2155,19 +2169,17 @@
           <w:docGrid w:linePitch="360"/>
         </w:sectPr>
       </w:pPr>
-      <w:bookmarkStart w:id="8" w:name="_GoBack"/>
-      <w:bookmarkEnd w:id="8"/>
     </w:p>
     <w:p>
       <w:pPr>
         <w:pStyle w:val="Rubrik1"/>
       </w:pPr>
-      <w:bookmarkStart w:id="9" w:name="_Toc511411326"/>
+      <w:bookmarkStart w:id="8" w:name="_Toc511411326"/>
       <w:r>
         <w:lastRenderedPageBreak/>
         <w:t>1 Inledning</w:t>
       </w:r>
-      <w:bookmarkEnd w:id="9"/>
+      <w:bookmarkEnd w:id="8"/>
     </w:p>
     <w:p>
       <w:r>
@@ -2329,13 +2341,11 @@
       </w:r>
       <w:proofErr w:type="spellEnd"/>
       <w:r>
-        <w:t xml:space="preserve"> [Lars-play], som även/i sin tur är en variant av ljudvandringsapplikationen(?) för Android [Android]. Holmberg använder sig av en lösning som tillämpar GPS-koordinater för att spela upp ljud på specifika platser. Att som i den äldre metoden endast spela upp ett löpande ljudklipp för en specifik ljudvandring ger utrymme för problem. En komplikation kan vara att ljudet hamnar i </w:t>
-      </w:r>
-      <w:proofErr w:type="spellStart"/>
-      <w:r>
-        <w:t>osynk</w:t>
-      </w:r>
-      <w:proofErr w:type="spellEnd"/>
+        <w:t xml:space="preserve"> [Lars-play], som även/i sin tur är en variant av ljudvandringsapplikationen(?) för Android [Android]. Holmberg använder sig av en lösning som tillämpar GPS-koordinater för att spela upp ljud på specifika platser. Att som i den äldre metoden endast spela upp ett löpande ljudklipp för en specifik ljudvandring ger utrymme för problem. En komplikation kan vara </w:t>
+      </w:r>
+      <w:r>
+        <w:t>att ljudet inte överensstämmer</w:t>
+      </w:r>
       <w:r>
         <w:t xml:space="preserve"> med vandringen och den plats man befinner sig på. Det kan handla om ett hinder under vandringen, exempelvis ett trafikljus som gör att användaren hamnar efter i ljudspåret. Användarens rörelsehastighet har också påverkan på ljud och plats, eller att användaren exempelvis väljer att gå en annan väg än vad vandringen är avsedd för.</w:t>
       </w:r>
@@ -2367,12 +2377,12 @@
           <w:numId w:val="4"/>
         </w:numPr>
       </w:pPr>
-      <w:bookmarkStart w:id="10" w:name="_Toc511411327"/>
+      <w:bookmarkStart w:id="9" w:name="_Toc511411327"/>
       <w:r>
         <w:lastRenderedPageBreak/>
         <w:t>Termer</w:t>
       </w:r>
-      <w:bookmarkEnd w:id="10"/>
+      <w:bookmarkEnd w:id="9"/>
     </w:p>
     <w:p>
       <w:pPr>
@@ -2416,19 +2426,11 @@
         </w:rPr>
         <w:t xml:space="preserve">vad tekniken </w:t>
       </w:r>
-      <w:proofErr w:type="spellStart"/>
-      <w:r>
-        <w:rPr>
-          <w:lang w:eastAsia="sv-SE"/>
-        </w:rPr>
-        <w:t>geofence</w:t>
-      </w:r>
-      <w:proofErr w:type="spellEnd"/>
-      <w:r>
-        <w:rPr>
-          <w:lang w:eastAsia="sv-SE"/>
-        </w:rPr>
-        <w:t xml:space="preserve"> är</w:t>
+      <w:r>
+        <w:rPr>
+          <w:lang w:eastAsia="sv-SE"/>
+        </w:rPr>
+        <w:t>geofence är</w:t>
       </w:r>
       <w:r>
         <w:rPr>
@@ -2465,7 +2467,7 @@
           <w:lang w:eastAsia="sv-SE"/>
         </w:rPr>
       </w:pPr>
-      <w:bookmarkStart w:id="11" w:name="_Toc511411328"/>
+      <w:bookmarkStart w:id="10" w:name="_Toc511411328"/>
       <w:r>
         <w:rPr>
           <w:rFonts w:eastAsia="Times New Roman"/>
@@ -2473,7 +2475,7 @@
         </w:rPr>
         <w:t>Ljudvandring</w:t>
       </w:r>
-      <w:bookmarkEnd w:id="11"/>
+      <w:bookmarkEnd w:id="10"/>
     </w:p>
     <w:p>
       <w:pPr>
@@ -2544,8 +2546,7 @@
           <w:lang w:eastAsia="sv-SE"/>
         </w:rPr>
       </w:pPr>
-      <w:bookmarkStart w:id="12" w:name="_Toc511411329"/>
-      <w:proofErr w:type="spellStart"/>
+      <w:bookmarkStart w:id="11" w:name="_Toc511411329"/>
       <w:r>
         <w:rPr>
           <w:rFonts w:eastAsia="Times New Roman"/>
@@ -2567,8 +2568,7 @@
         </w:rPr>
         <w:t>nce</w:t>
       </w:r>
-      <w:bookmarkEnd w:id="12"/>
-      <w:proofErr w:type="spellEnd"/>
+      <w:bookmarkEnd w:id="11"/>
     </w:p>
     <w:p>
       <w:pPr>
@@ -2724,23 +2724,13 @@
         <w:t>”</w:t>
       </w:r>
       <w:r>
-        <w:t xml:space="preserve"> [Android </w:t>
-      </w:r>
-      <w:proofErr w:type="spellStart"/>
-      <w:r>
-        <w:t>Geofence</w:t>
-      </w:r>
-      <w:proofErr w:type="spellEnd"/>
-      <w:r>
-        <w:t xml:space="preserve">]. </w:t>
-      </w:r>
-      <w:proofErr w:type="spellStart"/>
-      <w:r>
-        <w:t>Geofence</w:t>
-      </w:r>
-      <w:proofErr w:type="spellEnd"/>
-      <w:r>
-        <w:t xml:space="preserve"> är ett geografiskt markerat område. Genom en GPS-enhet kan man avgöra om en</w:t>
+        <w:t xml:space="preserve"> [Android Geofence]. Geofence är ett </w:t>
+      </w:r>
+      <w:r>
+        <w:t xml:space="preserve">utstakat </w:t>
+      </w:r>
+      <w:r>
+        <w:t>geografiskt område. Genom en GPS-enhet kan man avgöra om en</w:t>
       </w:r>
       <w:r>
         <w:rPr>
@@ -2764,34 +2754,24 @@
           <w:shd w:val="clear" w:color="auto" w:fill="FFFFFF"/>
           <w:lang w:eastAsia="sv-SE"/>
         </w:rPr>
-        <w:t xml:space="preserve"> alternativt går ut ur ett </w:t>
-      </w:r>
-      <w:proofErr w:type="spellStart"/>
+        <w:t xml:space="preserve"> alternativt går ut ur ett geofenceområde. Med den informationen kan man s</w:t>
+      </w:r>
       <w:r>
         <w:rPr>
           <w:rFonts w:cs="Times New Roman"/>
           <w:shd w:val="clear" w:color="auto" w:fill="FFFFFF"/>
           <w:lang w:eastAsia="sv-SE"/>
         </w:rPr>
-        <w:t>geofenceområde</w:t>
-      </w:r>
-      <w:proofErr w:type="spellEnd"/>
-      <w:r>
+        <w:t>edan utföra händelser i enheten, exempelvis starta ett ljudklipp när användaren inträder ett specifikt geofenceområde.</w:t>
+      </w:r>
+    </w:p>
+    <w:p>
+      <w:pPr>
         <w:rPr>
           <w:rFonts w:cs="Times New Roman"/>
           <w:shd w:val="clear" w:color="auto" w:fill="FFFFFF"/>
           <w:lang w:eastAsia="sv-SE"/>
         </w:rPr>
-        <w:t>. Med den informationen kan man sedan utföra händelser i enheten.</w:t>
-      </w:r>
-    </w:p>
-    <w:p>
-      <w:pPr>
-        <w:rPr>
-          <w:rFonts w:cs="Times New Roman"/>
-          <w:shd w:val="clear" w:color="auto" w:fill="FFFFFF"/>
-          <w:lang w:eastAsia="sv-SE"/>
-        </w:rPr>
       </w:pPr>
     </w:p>
     <w:p>
@@ -2801,7 +2781,7 @@
           <w:lang w:eastAsia="sv-SE"/>
         </w:rPr>
       </w:pPr>
-      <w:bookmarkStart w:id="13" w:name="_Toc511411330"/>
+      <w:bookmarkStart w:id="12" w:name="_Toc511411330"/>
       <w:r>
         <w:rPr>
           <w:lang w:eastAsia="sv-SE"/>
@@ -2822,7 +2802,7 @@
         </w:rPr>
         <w:t>)</w:t>
       </w:r>
-      <w:bookmarkEnd w:id="13"/>
+      <w:bookmarkEnd w:id="12"/>
     </w:p>
     <w:p>
       <w:pPr>
@@ -3095,14 +3075,14 @@
           <w:numId w:val="3"/>
         </w:numPr>
       </w:pPr>
-      <w:bookmarkStart w:id="14" w:name="_Toc511130648"/>
-      <w:bookmarkStart w:id="15" w:name="_Toc511411331"/>
+      <w:bookmarkStart w:id="13" w:name="_Toc511130648"/>
+      <w:bookmarkStart w:id="14" w:name="_Toc511411331"/>
       <w:r>
         <w:lastRenderedPageBreak/>
         <w:t>Relaterat arbete</w:t>
       </w:r>
+      <w:bookmarkEnd w:id="13"/>
       <w:bookmarkEnd w:id="14"/>
-      <w:bookmarkEnd w:id="15"/>
     </w:p>
     <w:p>
       <w:pPr>
@@ -3111,99 +3091,149 @@
       <w:r>
         <w:br w:type="page"/>
       </w:r>
-      <w:bookmarkStart w:id="16" w:name="_Toc511411332"/>
+      <w:bookmarkStart w:id="15" w:name="_Toc511411332"/>
       <w:r>
         <w:lastRenderedPageBreak/>
         <w:t>2 Metod</w:t>
       </w:r>
+      <w:bookmarkEnd w:id="15"/>
+    </w:p>
+    <w:p>
+      <w:r>
+        <w:t>V</w:t>
+      </w:r>
+      <w:r>
+        <w:t>år forskning</w:t>
+      </w:r>
+      <w:r>
+        <w:t xml:space="preserve"> inriktar sig på att utveckla</w:t>
+      </w:r>
+      <w:r>
+        <w:t xml:space="preserve"> en applikation</w:t>
+      </w:r>
+      <w:r>
+        <w:t>,</w:t>
+      </w:r>
+      <w:r>
+        <w:t xml:space="preserve"> även benämnd artefakt</w:t>
+      </w:r>
+      <w:r>
+        <w:t>,</w:t>
+      </w:r>
+      <w:r>
+        <w:t xml:space="preserve"> med underlag från Oates beskrivning av design and </w:t>
+      </w:r>
+      <w:proofErr w:type="spellStart"/>
+      <w:r>
+        <w:t>creation</w:t>
+      </w:r>
+      <w:proofErr w:type="spellEnd"/>
+      <w:r>
+        <w:t xml:space="preserve"> [</w:t>
+      </w:r>
+      <w:proofErr w:type="spellStart"/>
+      <w:r>
+        <w:t>oates</w:t>
+      </w:r>
+      <w:proofErr w:type="spellEnd"/>
+      <w:r>
+        <w:t xml:space="preserve">]. Vi följde den iterativa processen som beskrivs i fem steg, </w:t>
+      </w:r>
+      <w:proofErr w:type="spellStart"/>
+      <w:r>
+        <w:t>awareness</w:t>
+      </w:r>
+      <w:proofErr w:type="spellEnd"/>
+      <w:r>
+        <w:t xml:space="preserve">, suggestion, </w:t>
+      </w:r>
+      <w:proofErr w:type="spellStart"/>
+      <w:r>
+        <w:t>development</w:t>
+      </w:r>
+      <w:proofErr w:type="spellEnd"/>
+      <w:r>
+        <w:t xml:space="preserve">, </w:t>
+      </w:r>
+      <w:proofErr w:type="spellStart"/>
+      <w:r>
+        <w:t>evaluation</w:t>
+      </w:r>
+      <w:proofErr w:type="spellEnd"/>
+      <w:r>
+        <w:t xml:space="preserve"> och </w:t>
+      </w:r>
+      <w:proofErr w:type="spellStart"/>
+      <w:r>
+        <w:t>conclusion</w:t>
+      </w:r>
+      <w:proofErr w:type="spellEnd"/>
+      <w:r>
+        <w:t>. Applikationens syfte är att skapa en kontextmedveten ljudvandring m</w:t>
+      </w:r>
+      <w:r>
+        <w:t xml:space="preserve">ed hjälp av </w:t>
+      </w:r>
+      <w:proofErr w:type="spellStart"/>
+      <w:r>
+        <w:t>geofencing</w:t>
+      </w:r>
+      <w:proofErr w:type="spellEnd"/>
+      <w:r>
+        <w:t>-</w:t>
+      </w:r>
+      <w:r>
+        <w:t>t</w:t>
+      </w:r>
+      <w:r>
+        <w:t>eknik. Efter utvecklingsfasen</w:t>
+      </w:r>
+      <w:r>
+        <w:t xml:space="preserve"> har vi valt att evaluera vår applikation genom användartester följt av enkäter [</w:t>
+      </w:r>
+      <w:proofErr w:type="spellStart"/>
+      <w:r>
+        <w:t>oates</w:t>
+      </w:r>
+      <w:proofErr w:type="spellEnd"/>
+      <w:r>
+        <w:t>]. I detta avsnitt diskuteras alternativa metoder samt h</w:t>
+      </w:r>
+      <w:r>
+        <w:t>ur metoderna genomfördes i</w:t>
+      </w:r>
+      <w:r>
+        <w:t xml:space="preserve"> studie</w:t>
+      </w:r>
+      <w:r>
+        <w:t>n</w:t>
+      </w:r>
+      <w:r>
+        <w:t>.</w:t>
+      </w:r>
+    </w:p>
+    <w:p/>
+    <w:p>
+      <w:pPr>
+        <w:pStyle w:val="Rubrik2"/>
+      </w:pPr>
+      <w:bookmarkStart w:id="16" w:name="_Toc511411333"/>
+      <w:r>
+        <w:t>2.1 Användartester</w:t>
+      </w:r>
       <w:bookmarkEnd w:id="16"/>
     </w:p>
-    <w:p>
-      <w:r>
-        <w:t xml:space="preserve">I vår forskning utvecklas en applikation även benämnd artefakt med underlag från Oates beskrivning av design and </w:t>
-      </w:r>
-      <w:proofErr w:type="spellStart"/>
-      <w:r>
-        <w:t>creation</w:t>
-      </w:r>
-      <w:proofErr w:type="spellEnd"/>
-      <w:r>
-        <w:t xml:space="preserve"> [</w:t>
-      </w:r>
-      <w:proofErr w:type="spellStart"/>
-      <w:r>
-        <w:t>oates</w:t>
-      </w:r>
-      <w:proofErr w:type="spellEnd"/>
-      <w:r>
-        <w:t xml:space="preserve">]. Vi följde den iterativa processen som beskrivs i fem steg, </w:t>
-      </w:r>
-      <w:proofErr w:type="spellStart"/>
-      <w:r>
-        <w:t>awareness</w:t>
-      </w:r>
-      <w:proofErr w:type="spellEnd"/>
-      <w:r>
-        <w:t xml:space="preserve">, suggestion, </w:t>
-      </w:r>
-      <w:proofErr w:type="spellStart"/>
-      <w:r>
-        <w:t>development</w:t>
-      </w:r>
-      <w:proofErr w:type="spellEnd"/>
-      <w:r>
-        <w:t xml:space="preserve">, </w:t>
-      </w:r>
-      <w:proofErr w:type="spellStart"/>
-      <w:r>
-        <w:t>evaluation</w:t>
-      </w:r>
-      <w:proofErr w:type="spellEnd"/>
-      <w:r>
-        <w:t xml:space="preserve"> och </w:t>
-      </w:r>
-      <w:proofErr w:type="spellStart"/>
-      <w:r>
-        <w:t>conclusion</w:t>
-      </w:r>
-      <w:proofErr w:type="spellEnd"/>
-      <w:r>
-        <w:t xml:space="preserve">. Applikationens syfte är att skapa en kontextmedveten ljudvandring med hjälp av </w:t>
-      </w:r>
-      <w:proofErr w:type="spellStart"/>
-      <w:r>
-        <w:t>geofencing</w:t>
-      </w:r>
-      <w:proofErr w:type="spellEnd"/>
-      <w:r>
-        <w:t xml:space="preserve"> teknik. Efter utvecklingsfasen så har vi valt att evaluera vår applikation genom användartester följt av enkäter [</w:t>
-      </w:r>
-      <w:proofErr w:type="spellStart"/>
-      <w:r>
-        <w:t>oates</w:t>
-      </w:r>
-      <w:proofErr w:type="spellEnd"/>
-      <w:r>
-        <w:t>]. I detta avsnitt diskuteras alternativa metoder samt hur metoderna genomfördes i denna studie.</w:t>
-      </w:r>
-    </w:p>
     <w:p/>
-    <w:p>
-      <w:pPr>
-        <w:pStyle w:val="Rubrik2"/>
-      </w:pPr>
-      <w:bookmarkStart w:id="17" w:name="_Toc511411333"/>
-      <w:r>
-        <w:t>2.1 Användartester</w:t>
-      </w:r>
-      <w:bookmarkEnd w:id="17"/>
-    </w:p>
     <w:p>
       <w:pPr>
         <w:keepNext/>
         <w:jc w:val="center"/>
       </w:pPr>
       <w:r>
+        <w:rPr>
+          <w:noProof/>
+          <w:lang w:eastAsia="sv-SE"/>
+        </w:rPr>
         <w:drawing>
           <wp:inline distT="0" distB="0" distL="0" distR="0" wp14:anchorId="2DD3E09B" wp14:editId="345C5F9E">
             <wp:extent cx="2572109" cy="4572638"/>
@@ -3250,7 +3280,7 @@
           <w:szCs w:val="22"/>
         </w:rPr>
       </w:pPr>
-      <w:bookmarkStart w:id="18" w:name="_Ref511409126"/>
+      <w:bookmarkStart w:id="17" w:name="_Ref511409126"/>
       <w:r>
         <w:rPr>
           <w:sz w:val="22"/>
@@ -3294,7 +3324,7 @@
         </w:rPr>
         <w:fldChar w:fldCharType="end"/>
       </w:r>
-      <w:bookmarkEnd w:id="18"/>
+      <w:bookmarkEnd w:id="17"/>
       <w:r>
         <w:rPr>
           <w:sz w:val="22"/>
@@ -3305,7 +3335,19 @@
     </w:p>
     <w:p>
       <w:r>
-        <w:t>I användartesterna har en testversion av en ljudvandring skapats. Denna vandring skapades i Malmö och sträckte sig från centralstationen till Malmö Universitetshus Gäddan via Niagara</w:t>
+        <w:t>I användartesterna har en testversion a</w:t>
+      </w:r>
+      <w:r>
+        <w:t>v en ljudvandring skapats. V</w:t>
+      </w:r>
+      <w:r>
+        <w:t>andring</w:t>
+      </w:r>
+      <w:r>
+        <w:t>en</w:t>
+      </w:r>
+      <w:r>
+        <w:t xml:space="preserve"> skapades i Malmö och sträckte sig från centralstationen till Malmö Universitetshus Gäddan via Niagara</w:t>
       </w:r>
       <w:r>
         <w:t xml:space="preserve"> (se </w:t>
@@ -3320,16 +3362,7 @@
         <w:fldChar w:fldCharType="separate"/>
       </w:r>
       <w:r>
-        <w:t>Fig</w:t>
-      </w:r>
-      <w:r>
-        <w:t>u</w:t>
-      </w:r>
-      <w:r>
-        <w:t>r</w:t>
-      </w:r>
-      <w:r>
-        <w:t xml:space="preserve"> </w:t>
+        <w:t xml:space="preserve">Figur </w:t>
       </w:r>
       <w:r>
         <w:rPr>
@@ -3344,19 +3377,13 @@
         <w:t>)</w:t>
       </w:r>
       <w:r>
-        <w:t>. Vandringen beräknas vara ca 480 meter lån</w:t>
-      </w:r>
-      <w:r>
-        <w:t xml:space="preserve">g. I testerna deltog totalt 11 </w:t>
-      </w:r>
-      <w:r>
-        <w:t>personer i åldrar</w:t>
-      </w:r>
-      <w:r>
-        <w:t>na</w:t>
-      </w:r>
-      <w:r>
-        <w:t xml:space="preserve"> 20-30 år. </w:t>
+        <w:t xml:space="preserve">. </w:t>
+      </w:r>
+      <w:r>
+        <w:t xml:space="preserve">Sträckan </w:t>
+      </w:r>
+      <w:r>
+        <w:t xml:space="preserve">beräknas vara ca 480 meter lång. I testerna deltog totalt 11 personer i åldrarna 20-30 år. </w:t>
       </w:r>
       <w:r>
         <w:t xml:space="preserve">Alla deltagare i användartesterna var studerande på </w:t>
@@ -3368,7 +3395,16 @@
         <w:t xml:space="preserve"> datavetenskapligt program. </w:t>
       </w:r>
       <w:r>
-        <w:t>Deltagarna fick en skriftlig introduktion före testerna för att förstå syftet med den.</w:t>
+        <w:t>Deltagarna fick före testerna en skriftlig introduktion med tillhörande instruktioner</w:t>
+      </w:r>
+      <w:r>
+        <w:t xml:space="preserve"> för att förstå</w:t>
+      </w:r>
+      <w:r>
+        <w:t xml:space="preserve"> förfarandet samt syftet med testningen</w:t>
+      </w:r>
+      <w:r>
+        <w:t>.</w:t>
       </w:r>
     </w:p>
     <w:p/>
@@ -3376,19 +3412,24 @@
       <w:pPr>
         <w:pStyle w:val="Rubrik2"/>
       </w:pPr>
-      <w:bookmarkStart w:id="19" w:name="_Toc511411334"/>
+      <w:bookmarkStart w:id="18" w:name="_Toc511411334"/>
       <w:r>
         <w:lastRenderedPageBreak/>
         <w:t>2.2 Enkät</w:t>
       </w:r>
-      <w:bookmarkEnd w:id="19"/>
-    </w:p>
+      <w:bookmarkEnd w:id="18"/>
+    </w:p>
+    <w:p/>
     <w:p>
       <w:pPr>
         <w:keepNext/>
         <w:jc w:val="center"/>
       </w:pPr>
       <w:r>
+        <w:rPr>
+          <w:noProof/>
+          <w:lang w:eastAsia="sv-SE"/>
+        </w:rPr>
         <w:drawing>
           <wp:inline distT="0" distB="0" distL="0" distR="0" wp14:anchorId="418D9BC5" wp14:editId="709DA75C">
             <wp:extent cx="2572109" cy="4572638"/>
@@ -3435,7 +3476,7 @@
           <w:szCs w:val="22"/>
         </w:rPr>
       </w:pPr>
-      <w:bookmarkStart w:id="20" w:name="_Ref511409318"/>
+      <w:bookmarkStart w:id="19" w:name="_Ref511409318"/>
       <w:r>
         <w:rPr>
           <w:sz w:val="22"/>
@@ -3479,7 +3520,7 @@
         </w:rPr>
         <w:fldChar w:fldCharType="end"/>
       </w:r>
-      <w:bookmarkEnd w:id="20"/>
+      <w:bookmarkEnd w:id="19"/>
       <w:r>
         <w:rPr>
           <w:sz w:val="22"/>
@@ -3490,7 +3531,13 @@
     </w:p>
     <w:p>
       <w:r>
-        <w:t>Efter att ljudvandringen slutförts så kunde deltagarna svara på en enkät angående deras upplevelse under vandringen. De fick tillgång till enkäten genom en länk som visades i applikationen vid slutet av vandringen</w:t>
+        <w:t>Efter att ljudvandringen slutförts så kunde deltagarna svara på en enkät angåen</w:t>
+      </w:r>
+      <w:r>
+        <w:t>de deras upplevelse av</w:t>
+      </w:r>
+      <w:r>
+        <w:t xml:space="preserve"> vandringen. De fick tillgång till enkäten genom en länk som visades i applikationen vid slutet av vandringen</w:t>
       </w:r>
       <w:r>
         <w:t xml:space="preserve"> (se </w:t>
@@ -3520,7 +3567,30 @@
         <w:t>)</w:t>
       </w:r>
       <w:r>
-        <w:t>. Vi valde att använda oss av Google forms för hantering av vår enkät [</w:t>
+        <w:t>. Vi valde att använda oss av Google f</w:t>
+      </w:r>
+      <w:r>
+        <w:t xml:space="preserve">orms för hantering av vår enkät som var </w:t>
+      </w:r>
+      <w:r>
+        <w:t>formad runt fyra avsnitt: generell information, upplevelse, avvikande från vandr</w:t>
+      </w:r>
+      <w:r>
+        <w:t xml:space="preserve">ing och </w:t>
+      </w:r>
+      <w:proofErr w:type="gramStart"/>
+      <w:r>
+        <w:t>ej</w:t>
+      </w:r>
+      <w:proofErr w:type="gramEnd"/>
+      <w:r>
+        <w:t xml:space="preserve"> genomförbar vandring</w:t>
+      </w:r>
+      <w:r>
+        <w:t xml:space="preserve"> </w:t>
+      </w:r>
+      <w:r>
+        <w:t>[</w:t>
       </w:r>
       <w:proofErr w:type="spellStart"/>
       <w:r>
@@ -3528,15 +3598,7 @@
       </w:r>
       <w:proofErr w:type="spellEnd"/>
       <w:r>
-        <w:t xml:space="preserve"> forms]. Enkäten var formad runt fyra avsnitt: generell information, upplevelse, avvikande från vandring och </w:t>
-      </w:r>
-      <w:proofErr w:type="gramStart"/>
-      <w:r>
-        <w:t>ej</w:t>
-      </w:r>
-      <w:proofErr w:type="gramEnd"/>
-      <w:r>
-        <w:t xml:space="preserve"> genomförbar vandring.</w:t>
+        <w:t xml:space="preserve"> forms].</w:t>
       </w:r>
       <w:r>
         <w:br/>
@@ -3545,15 +3607,10 @@
         <w:br/>
       </w:r>
       <w:r>
-        <w:t xml:space="preserve">Första avsnittet, generell information, används för att få en uppfattning om medelhastighet, enhetsmodell och genomförbarhet. Andra avsnittet används för att analysera hur användarna upplevde synkroniseringen mellan ljud och plats. Tredje avsnittet används för att analysera om en användare befann sig utanför ett </w:t>
-      </w:r>
-      <w:proofErr w:type="spellStart"/>
-      <w:r>
-        <w:t>geofenceområde</w:t>
-      </w:r>
-      <w:proofErr w:type="spellEnd"/>
-      <w:r>
-        <w:t xml:space="preserve"> och vad som var anledningen till det. Sista delen i enkäten var för att se vad som kunde stå till orsak om en användare inte kunde slutföra vandringen och vad det berodde på.</w:t>
+        <w:t xml:space="preserve">Första avsnittet, generell information, används för att få en uppfattning om medelhastighet, enhetsmodell och genomförbarhet. Andra avsnittet används för att analysera hur användarna upplevde synkroniseringen mellan ljud och plats. Tredje avsnittet används för att analysera om en användare befann sig utanför ett geofenceområde och vad som var anledningen till det. Sista delen i enkäten var för att se vad som kunde stå till orsak om en användare </w:t>
+      </w:r>
+      <w:r>
+        <w:t>inte kunde slutföra vandringen.</w:t>
       </w:r>
     </w:p>
     <w:p/>
@@ -3562,28 +3619,235 @@
       <w:pPr>
         <w:pStyle w:val="Rubrik2"/>
       </w:pPr>
-      <w:bookmarkStart w:id="21" w:name="_Toc511411335"/>
+      <w:bookmarkStart w:id="20" w:name="_Toc511411335"/>
       <w:r>
         <w:lastRenderedPageBreak/>
         <w:t>2.3 Val av testare</w:t>
       </w:r>
+      <w:bookmarkEnd w:id="20"/>
+    </w:p>
+    <w:p>
+      <w:r>
+        <w:t>Deltagarna för användartesterna bestod av andra studenter på</w:t>
+      </w:r>
+      <w:r>
+        <w:t xml:space="preserve"> Malmö Universitet som också läser vid</w:t>
+      </w:r>
+      <w:r>
+        <w:t xml:space="preserve"> fakulteten för teknik och samhälle inom ett d</w:t>
+      </w:r>
+      <w:r>
+        <w:t>atavetenskapligt program. Detta eftersom</w:t>
+      </w:r>
+      <w:r>
+        <w:t xml:space="preserve"> applikationen som skapats</w:t>
+      </w:r>
+      <w:r>
+        <w:t xml:space="preserve"> i studien</w:t>
+      </w:r>
+      <w:r>
+        <w:t xml:space="preserve"> endast är en prototyp och </w:t>
+      </w:r>
+      <w:r>
+        <w:t>fokuserar på det tekniska snarare än på användarvänlighet.</w:t>
+      </w:r>
+      <w:r>
+        <w:t xml:space="preserve"> </w:t>
+      </w:r>
+      <w:r>
+        <w:t>Det</w:t>
+      </w:r>
+      <w:r>
+        <w:t xml:space="preserve"> lämpar </w:t>
+      </w:r>
+      <w:r>
+        <w:t>sig därmed</w:t>
+      </w:r>
+      <w:r>
+        <w:t xml:space="preserve"> bättre med deltagare som är erfarna vid Android och kan förstå hur applikationen fungerar i bakgrunden.</w:t>
+      </w:r>
+    </w:p>
+    <w:p/>
+    <w:p>
+      <w:pPr>
+        <w:pStyle w:val="Rubrik2"/>
+      </w:pPr>
+      <w:bookmarkStart w:id="21" w:name="_Toc511411336"/>
+      <w:r>
+        <w:t>2.4 Metoddiskussion</w:t>
+      </w:r>
       <w:bookmarkEnd w:id="21"/>
     </w:p>
     <w:p>
       <w:r>
-        <w:t>Deltagarna för användartesterna bestod av andra studenter på Malmö Universitet som också går på fakulteten för teknik och samhälle</w:t>
-      </w:r>
-      <w:r>
-        <w:t xml:space="preserve"> inom ett datavetenskapligt program. Det då</w:t>
-      </w:r>
-      <w:r>
-        <w:t xml:space="preserve"> applikationen som skapats endast är en prototyp och fokuserar inte på användarvänligheten utan inriktar sig mot det tekniska. Därmed lämpar det sig bättre med deltagare som är erfarna vid </w:t>
-      </w:r>
-      <w:r>
-        <w:t>A</w:t>
-      </w:r>
-      <w:r>
-        <w:t>ndroid och kan förstå hur applikationen fungerar i bakgrunden.</w:t>
+        <w:t xml:space="preserve">Design and </w:t>
+      </w:r>
+      <w:proofErr w:type="spellStart"/>
+      <w:r>
+        <w:t>creation</w:t>
+      </w:r>
+      <w:proofErr w:type="spellEnd"/>
+      <w:r>
+        <w:t xml:space="preserve"> var de</w:t>
+      </w:r>
+      <w:r>
+        <w:t>t</w:t>
+      </w:r>
+      <w:r>
+        <w:t xml:space="preserve"> självklara valet</w:t>
+      </w:r>
+      <w:r>
+        <w:t xml:space="preserve"> av metod eftersom</w:t>
+      </w:r>
+      <w:r>
+        <w:t xml:space="preserve"> syftet med forskningen är att ta fram en proto</w:t>
+      </w:r>
+      <w:r>
+        <w:t xml:space="preserve">typ och testa den [Oates]. Det fanns däremot större utrymme för diskussion i valet av datainsamlingsmetod. Vi bestämde oss för att använda oss av enkäter som insamlingsmetod och därmed samla in </w:t>
+      </w:r>
+      <w:r>
+        <w:t>enkät</w:t>
+      </w:r>
+      <w:r>
+        <w:t>svar</w:t>
+      </w:r>
+      <w:r>
+        <w:t xml:space="preserve"> i samband med användartester</w:t>
+      </w:r>
+      <w:r>
+        <w:t>, vilket</w:t>
+      </w:r>
+      <w:r>
+        <w:t xml:space="preserve"> </w:t>
+      </w:r>
+      <w:r>
+        <w:t>bedömdes vara</w:t>
+      </w:r>
+      <w:r>
+        <w:t xml:space="preserve"> </w:t>
+      </w:r>
+      <w:r>
+        <w:t xml:space="preserve">ett </w:t>
+      </w:r>
+      <w:r>
+        <w:t>effektivt</w:t>
+      </w:r>
+      <w:r>
+        <w:t xml:space="preserve"> sätt att inhämta</w:t>
+      </w:r>
+      <w:r>
+        <w:t xml:space="preserve"> resul</w:t>
+      </w:r>
+      <w:r>
+        <w:t>tat.</w:t>
+      </w:r>
+      <w:r>
+        <w:br/>
+      </w:r>
+      <w:r>
+        <w:br/>
+      </w:r>
+      <w:r>
+        <w:t>Gen</w:t>
+      </w:r>
+      <w:r>
+        <w:t>om att använda G</w:t>
+      </w:r>
+      <w:r>
+        <w:t>oogles formulär</w:t>
+      </w:r>
+      <w:r>
+        <w:t>funktion så fick deltagarna alternativet att besvara enkäten direkt efter vandringen [Google-forms]. De</w:t>
+      </w:r>
+      <w:r>
+        <w:t>t är en gynnsam lösning eftersom</w:t>
+      </w:r>
+      <w:r>
+        <w:t xml:space="preserve"> deltagaren </w:t>
+      </w:r>
+      <w:r>
+        <w:t xml:space="preserve">annars </w:t>
+      </w:r>
+      <w:r>
+        <w:t>kan glömma vik</w:t>
+      </w:r>
+      <w:r>
+        <w:t>tig feedback om enkäten besvaras</w:t>
+      </w:r>
+      <w:r>
+        <w:t xml:space="preserve"> vid ett senare tillfälle. </w:t>
+      </w:r>
+      <w:r>
+        <w:t xml:space="preserve">Ett annat alternativ hade kunnat vara att använda sig av </w:t>
+      </w:r>
+      <w:r>
+        <w:t>kvantitativa/kvalitativa intervjuer som insaml</w:t>
+      </w:r>
+      <w:r>
+        <w:t>ingsmetod för användartesterna. I ett sådant scenario hade det emellertid</w:t>
+      </w:r>
+      <w:r>
+        <w:t xml:space="preserve"> kräv</w:t>
+      </w:r>
+      <w:r>
+        <w:t>ts</w:t>
+      </w:r>
+      <w:r>
+        <w:t xml:space="preserve"> att både d</w:t>
+      </w:r>
+      <w:r>
+        <w:t>eltagaren och forskaren befunnit</w:t>
+      </w:r>
+      <w:r>
+        <w:t xml:space="preserve"> sig på plats </w:t>
+      </w:r>
+      <w:r>
+        <w:t xml:space="preserve">samtidigt </w:t>
+      </w:r>
+      <w:r>
+        <w:t>för att</w:t>
+      </w:r>
+      <w:r>
+        <w:t xml:space="preserve"> kunna</w:t>
+      </w:r>
+      <w:r>
+        <w:t xml:space="preserve"> utföra intervjun</w:t>
+      </w:r>
+      <w:r>
+        <w:t xml:space="preserve">. Det hade blivit mer </w:t>
+      </w:r>
+      <w:r>
+        <w:t>tidskrävande</w:t>
+      </w:r>
+      <w:r>
+        <w:t xml:space="preserve"> </w:t>
+      </w:r>
+      <w:r>
+        <w:t>för både deltagare och forskare</w:t>
+      </w:r>
+      <w:r>
+        <w:t xml:space="preserve">. </w:t>
+      </w:r>
+      <w:r>
+        <w:t>Ytterligare en anledning</w:t>
+      </w:r>
+      <w:r>
+        <w:t xml:space="preserve"> till att undvika intervjuer är att t</w:t>
+      </w:r>
+      <w:r>
+        <w:t>anken med vandringen är att deltagaren ska få uppleva den i sitt eget tem</w:t>
+      </w:r>
+      <w:r>
+        <w:t>po och testa gränser inom applikationen</w:t>
+      </w:r>
+      <w:r>
+        <w:t>. En närvarande forskare hade eventuellt kunnat utgöra hinder för deltagarens egen upplevelse och dä</w:t>
+      </w:r>
+      <w:r>
+        <w:t xml:space="preserve">rmed kunnat påverka resultatet </w:t>
+      </w:r>
+      <w:r>
+        <w:t>[Oates].</w:t>
       </w:r>
     </w:p>
     <w:p/>
@@ -3591,63 +3855,36 @@
       <w:pPr>
         <w:pStyle w:val="Rubrik2"/>
       </w:pPr>
-      <w:bookmarkStart w:id="22" w:name="_Toc511411336"/>
-      <w:r>
-        <w:t>2.4 Metoddiskussion</w:t>
+      <w:bookmarkStart w:id="22" w:name="_Toc511411337"/>
+      <w:r>
+        <w:t>2.5 Prototyp uppbyggnad</w:t>
       </w:r>
       <w:bookmarkEnd w:id="22"/>
     </w:p>
     <w:p>
       <w:r>
-        <w:t xml:space="preserve">Design and </w:t>
-      </w:r>
-      <w:proofErr w:type="spellStart"/>
-      <w:r>
-        <w:t>creation</w:t>
-      </w:r>
-      <w:proofErr w:type="spellEnd"/>
-      <w:r>
-        <w:t xml:space="preserve"> var de självklara valet då syftet med forskningen är att ta fram en prototyp och testa den [Oates]. Valet av datainsamlingsmetod kan däremot variera, enkät i samband med användartester bestämde vi som insamlingsmetod då de är ett smidigt sätt att få resultat av användartesterna. Genom att använda </w:t>
-      </w:r>
-      <w:proofErr w:type="spellStart"/>
-      <w:r>
-        <w:t>googles</w:t>
-      </w:r>
-      <w:proofErr w:type="spellEnd"/>
-      <w:r>
-        <w:t xml:space="preserve"> formulär funktion så fick deltagarna alternativet att besvara enkäten direkt efter vandringen [Google-forms]. De är en gynnsam lösning då deltagaren kan glömma viktig feedback om man besvarar den vid ett senare tillfälle. Alternativt så hade kvantitativa/kvalitativa intervjuer också fungerat som insamlingsmetod för användartesterna, men då krävs de att både deltagaren och forskaren befinner sig på plats för att utföra intervjun vilket är tidskrävande. Tanken med vandringen är också att deltagaren ska få uppleva den i sitt eget tempo och testa gränser inom </w:t>
-      </w:r>
-      <w:proofErr w:type="spellStart"/>
-      <w:r>
-        <w:t>appen</w:t>
-      </w:r>
-      <w:proofErr w:type="spellEnd"/>
-      <w:r>
-        <w:t>, inte ha en forskare som iakttar hen vilket kan påverka resultatet [Oates].</w:t>
-      </w:r>
-    </w:p>
-    <w:p/>
-    <w:p>
-      <w:pPr>
-        <w:pStyle w:val="Rubrik2"/>
-      </w:pPr>
-      <w:bookmarkStart w:id="23" w:name="_Toc511411337"/>
-      <w:r>
-        <w:t>2.5 Prototyp uppbyggnad</w:t>
-      </w:r>
-      <w:bookmarkEnd w:id="23"/>
-    </w:p>
-    <w:p>
-      <w:r>
-        <w:t xml:space="preserve">Vi valde att konstruera vår applikation i Android [Android]. De gjorde vi genom Android-studio, som är Androids egna utvecklingsverktyg för att bygga applikationer [Android-studio]. Mobilmodeller som användes under utvecklingen var en Samsung S7 och </w:t>
-      </w:r>
-      <w:proofErr w:type="gramStart"/>
-      <w:r>
-        <w:t>en</w:t>
-      </w:r>
-      <w:proofErr w:type="gramEnd"/>
-      <w:r>
-        <w:t xml:space="preserve"> </w:t>
+        <w:t xml:space="preserve">Vi valde </w:t>
+      </w:r>
+      <w:r>
+        <w:t>att konstruera vår applikation för</w:t>
+      </w:r>
+      <w:r>
+        <w:t xml:space="preserve"> Android [Android]. De gjorde vi genom Android-studio, som är Androids </w:t>
+      </w:r>
+      <w:r>
+        <w:t xml:space="preserve">egna utvecklingsverktyg för </w:t>
+      </w:r>
+      <w:r>
+        <w:t xml:space="preserve">applikationer [Android-studio]. Mobilmodeller som användes under </w:t>
+      </w:r>
+      <w:r>
+        <w:t>utvecklingen av studiens prototyp</w:t>
+      </w:r>
+      <w:r>
+        <w:t xml:space="preserve"> var en Samsung S7 och en</w:t>
+      </w:r>
+      <w:r>
+        <w:t xml:space="preserve"> av modellen </w:t>
       </w:r>
       <w:proofErr w:type="spellStart"/>
       <w:r>
@@ -3655,7 +3892,16 @@
       </w:r>
       <w:proofErr w:type="spellEnd"/>
       <w:r>
-        <w:t xml:space="preserve"> 5. Under prototyp uppbyggnaden så har vi utfört en del testvandringar och optimeringar kring våra </w:t>
+        <w:t xml:space="preserve"> 5. Under prototyp</w:t>
+      </w:r>
+      <w:r>
+        <w:t xml:space="preserve">uppbyggnaden så har vi utfört </w:t>
+      </w:r>
+      <w:r>
+        <w:t>testvandringar och optimering av</w:t>
+      </w:r>
+      <w:r>
+        <w:t xml:space="preserve"> våra </w:t>
       </w:r>
       <w:proofErr w:type="spellStart"/>
       <w:r>
@@ -3663,35 +3909,83 @@
       </w:r>
       <w:proofErr w:type="spellEnd"/>
       <w:r>
-        <w:t xml:space="preserve">, det gjorde vi genom en iterativ process. Som hjälp under utvecklingen har vi även noterat våra GPS-koordinater under testvandringarna för att få en bättre uppfattning om hur stora </w:t>
-      </w:r>
-      <w:proofErr w:type="spellStart"/>
-      <w:r>
-        <w:t>geofenceområdena</w:t>
-      </w:r>
-      <w:proofErr w:type="spellEnd"/>
-      <w:r>
-        <w:t xml:space="preserve"> bör vara. I denna del så beskrivs uppbyggnaden och funktionaliteten av prototypen utförligt samt en diskussion vilka begränsningar och utmaningar vi stötte på.</w:t>
-      </w:r>
-    </w:p>
-    <w:p/>
+        <w:t>, det gjorde vi genom en iterativ process. Som hjälp under utvec</w:t>
+      </w:r>
+      <w:r>
+        <w:t xml:space="preserve">klingen har vi även noterat </w:t>
+      </w:r>
+      <w:r>
+        <w:t xml:space="preserve">GPS-koordinater under testvandringarna för att få en bättre uppfattning om hur stora </w:t>
+      </w:r>
+      <w:proofErr w:type="spellStart"/>
+      <w:r>
+        <w:t>geofenceom</w:t>
+      </w:r>
+      <w:r>
+        <w:t>rådena</w:t>
+      </w:r>
+      <w:proofErr w:type="spellEnd"/>
+      <w:r>
+        <w:t xml:space="preserve"> bör vara. I detta avsnitt </w:t>
+      </w:r>
+      <w:r>
+        <w:t xml:space="preserve">beskrivs </w:t>
+      </w:r>
+      <w:r>
+        <w:t xml:space="preserve">utförligt </w:t>
+      </w:r>
+      <w:r>
+        <w:t>uppbyggnaden och fun</w:t>
+      </w:r>
+      <w:r>
+        <w:t xml:space="preserve">ktionaliteten av prototypen </w:t>
+      </w:r>
+      <w:r>
+        <w:t xml:space="preserve">samt en </w:t>
+      </w:r>
+      <w:r>
+        <w:t xml:space="preserve">följande </w:t>
+      </w:r>
+      <w:r>
+        <w:t xml:space="preserve">diskussion </w:t>
+      </w:r>
+      <w:r>
+        <w:t xml:space="preserve">avseende </w:t>
+      </w:r>
+      <w:r>
+        <w:t>vilka begränsnin</w:t>
+      </w:r>
+      <w:r>
+        <w:t>gar och utmaningar vi stötte på under arbetets gång.</w:t>
+      </w:r>
+    </w:p>
+    <w:p>
+      <w:r>
+        <w:br w:type="page"/>
+      </w:r>
+    </w:p>
     <w:p>
       <w:pPr>
         <w:pStyle w:val="Rubrik3"/>
       </w:pPr>
-      <w:bookmarkStart w:id="24" w:name="_Toc511411338"/>
+      <w:bookmarkStart w:id="23" w:name="_Toc511411338"/>
       <w:r>
         <w:lastRenderedPageBreak/>
         <w:t>2.5.1 Funktionalitet</w:t>
       </w:r>
-      <w:bookmarkEnd w:id="24"/>
-    </w:p>
+      <w:bookmarkEnd w:id="23"/>
+    </w:p>
+    <w:p/>
     <w:p>
       <w:pPr>
         <w:keepNext/>
         <w:jc w:val="center"/>
       </w:pPr>
       <w:r>
+        <w:rPr>
+          <w:noProof/>
+          <w:lang w:eastAsia="sv-SE"/>
+        </w:rPr>
         <w:drawing>
           <wp:inline distT="0" distB="0" distL="0" distR="0" wp14:anchorId="261789EE" wp14:editId="701327E1">
             <wp:extent cx="2572109" cy="4572638"/>
@@ -3738,7 +4032,7 @@
           <w:szCs w:val="22"/>
         </w:rPr>
       </w:pPr>
-      <w:bookmarkStart w:id="25" w:name="_Ref511409648"/>
+      <w:bookmarkStart w:id="24" w:name="_Ref511409648"/>
       <w:r>
         <w:rPr>
           <w:sz w:val="22"/>
@@ -3782,7 +4076,7 @@
         </w:rPr>
         <w:fldChar w:fldCharType="end"/>
       </w:r>
-      <w:bookmarkEnd w:id="25"/>
+      <w:bookmarkEnd w:id="24"/>
       <w:r>
         <w:rPr>
           <w:sz w:val="22"/>
@@ -3804,10 +4098,7 @@
       </w:r>
       <w:proofErr w:type="spellStart"/>
       <w:r>
-        <w:t>geofen</w:t>
-      </w:r>
-      <w:r>
-        <w:t>ceområden</w:t>
+        <w:t>geofenceområden</w:t>
       </w:r>
       <w:proofErr w:type="spellEnd"/>
       <w:r>
@@ -3835,15 +4126,10 @@
         <w:fldChar w:fldCharType="end"/>
       </w:r>
       <w:r>
-        <w:t xml:space="preserve">). En vandring går ut på att användaren rör sig genom </w:t>
-      </w:r>
-      <w:proofErr w:type="spellStart"/>
-      <w:r>
-        <w:t>geofenceområdena</w:t>
-      </w:r>
-      <w:proofErr w:type="spellEnd"/>
-      <w:r>
-        <w:t xml:space="preserve"> för att ta del av de ljud som är kopplat till respektive område. Vi bestämde oss för att färglägga våra </w:t>
+        <w:t>). En vandring går ut på att användaren rör sig genom</w:t>
+      </w:r>
+      <w:r>
+        <w:t xml:space="preserve"> bestämda </w:t>
       </w:r>
       <w:proofErr w:type="spellStart"/>
       <w:r>
@@ -3851,15 +4137,122 @@
       </w:r>
       <w:proofErr w:type="spellEnd"/>
       <w:r>
-        <w:t xml:space="preserve"> i olika färger för att ge användaren en tydligare bild var hen ska förflytta sig under en ljudvandring. Ett blåmarkerat </w:t>
-      </w:r>
-      <w:proofErr w:type="spellStart"/>
-      <w:r>
-        <w:t>geofence</w:t>
-      </w:r>
-      <w:proofErr w:type="spellEnd"/>
-      <w:r>
-        <w:t xml:space="preserve"> är ett område som användaren ska röra sig mot, när användaren går in i ett blått område så väntar applikationen på att föregående ljuduppspelning ska spelats färdigt innan de blåa områdets ljudklipp börjar spela. Ett grönt område betyder att de har passerats eller där ljudet spelas upp just nu. Ett rött område är inaktivt och blir blått när användaren ska röra sig mot det. Om användaren befinner sig utanför de blåa eller gröna aktiva området så pausas ljudet och vandringen, området som ljudet då spelats i blir gult till användaren väljer att gå tillbaka in till området för att återuppta vandringen. Ljudet pausas för att vandringen är kontextmedveten och om användaren avviker från rutten så kan känslan av att de ljud som spelas upp inte överensstämmer med den plats som hen befinner sig på.</w:t>
+        <w:t xml:space="preserve"> för att ta del av de ljud</w:t>
+      </w:r>
+      <w:r>
+        <w:t>klipp</w:t>
+      </w:r>
+      <w:r>
+        <w:t xml:space="preserve"> s</w:t>
+      </w:r>
+      <w:r>
+        <w:t>om är kopplade</w:t>
+      </w:r>
+      <w:r>
+        <w:t xml:space="preserve"> till respektive o</w:t>
+      </w:r>
+      <w:r>
+        <w:t xml:space="preserve">mråde. Vi bestämde oss för att tillskriva våra </w:t>
+      </w:r>
+      <w:proofErr w:type="spellStart"/>
+      <w:r>
+        <w:t>geofenceområden</w:t>
+      </w:r>
+      <w:proofErr w:type="spellEnd"/>
+      <w:r>
+        <w:t xml:space="preserve"> olika färger för att ge användaren en tydligare bild var hen ska förflytta sig under en ljudvandring. </w:t>
+      </w:r>
+      <w:r>
+        <w:br/>
+      </w:r>
+      <w:r>
+        <w:br/>
+      </w:r>
+      <w:r>
+        <w:t>Ett blåmarkerat geofence är ett område som användaren ska r</w:t>
+      </w:r>
+      <w:r>
+        <w:t>öra sig mot. N</w:t>
+      </w:r>
+      <w:r>
+        <w:t>är användaren</w:t>
+      </w:r>
+      <w:r>
+        <w:t xml:space="preserve"> sedermera träder</w:t>
+      </w:r>
+      <w:r>
+        <w:t xml:space="preserve"> in i ett blått område så väntar applikationen på att föregående ljuduppspelning ska spelats färdigt innan de</w:t>
+      </w:r>
+      <w:r>
+        <w:t xml:space="preserve">t nyligen inträdda </w:t>
+      </w:r>
+      <w:r>
+        <w:t xml:space="preserve">blåa områdets ljudklipp börjar spela. </w:t>
+      </w:r>
+      <w:r>
+        <w:br/>
+      </w:r>
+      <w:r>
+        <w:br/>
+        <w:t xml:space="preserve">Ett grönt område står för ett område som har </w:t>
+      </w:r>
+      <w:r>
+        <w:t>passerats eller där ljudet spelas upp jus</w:t>
+      </w:r>
+      <w:r>
+        <w:t>t nu.</w:t>
+      </w:r>
+      <w:r>
+        <w:br/>
+      </w:r>
+      <w:r>
+        <w:br/>
+      </w:r>
+      <w:r>
+        <w:t>Ett rött område är inaktivt och blir blått när användaren ska röra sig mot det. Om använda</w:t>
+      </w:r>
+      <w:r>
+        <w:t>ren befinner sig utanför de blåa</w:t>
+      </w:r>
+      <w:r>
+        <w:t xml:space="preserve"> eller gröna aktiva området </w:t>
+      </w:r>
+      <w:r>
+        <w:t>så pausas ljudet och vandringen. O</w:t>
+      </w:r>
+      <w:r>
+        <w:t>mrådet som ljudet då spelats</w:t>
+      </w:r>
+      <w:r>
+        <w:t xml:space="preserve"> upp</w:t>
+      </w:r>
+      <w:r>
+        <w:t xml:space="preserve"> i blir gult till</w:t>
+      </w:r>
+      <w:r>
+        <w:t>s</w:t>
+      </w:r>
+      <w:r>
+        <w:t xml:space="preserve"> användaren väljer at</w:t>
+      </w:r>
+      <w:r>
+        <w:t>t gå tillbaka in i</w:t>
+      </w:r>
+      <w:r>
+        <w:t xml:space="preserve"> området för att</w:t>
+      </w:r>
+      <w:r>
+        <w:t xml:space="preserve"> på så sätt</w:t>
+      </w:r>
+      <w:r>
+        <w:t xml:space="preserve"> återuppta vandringen. Ljudet pausas för att </w:t>
+      </w:r>
+      <w:r>
+        <w:lastRenderedPageBreak/>
+        <w:t>v</w:t>
+      </w:r>
+      <w:r>
+        <w:t>andringen strävar efter kontextmedvetenhet och syftar därmed till att ljudklippet som spelas upp alltid ska överensstämma med platsen som användaren befinner sig på.</w:t>
       </w:r>
     </w:p>
     <w:p>
@@ -3877,121 +4270,223 @@
       <w:pPr>
         <w:pStyle w:val="Rubrik3"/>
       </w:pPr>
-      <w:bookmarkStart w:id="26" w:name="_Toc511411339"/>
-      <w:r>
-        <w:t xml:space="preserve">2.5.2 Konstruktion av </w:t>
-      </w:r>
-      <w:proofErr w:type="spellStart"/>
-      <w:r>
-        <w:t>geofence</w:t>
+      <w:bookmarkStart w:id="25" w:name="_Toc511411339"/>
+      <w:r>
+        <w:t>2.5.2 Konstruktion av geofence</w:t>
+      </w:r>
+      <w:bookmarkEnd w:id="25"/>
+    </w:p>
+    <w:p>
+      <w:r>
+        <w:t xml:space="preserve">Konstruktionen av </w:t>
+      </w:r>
+      <w:proofErr w:type="spellStart"/>
+      <w:r>
+        <w:t>geofencing</w:t>
+      </w:r>
+      <w:proofErr w:type="spellEnd"/>
+      <w:r>
+        <w:t xml:space="preserve"> b</w:t>
+      </w:r>
+      <w:r>
+        <w:t xml:space="preserve">örjade i Androids egna </w:t>
+      </w:r>
+      <w:proofErr w:type="spellStart"/>
+      <w:r>
+        <w:t>geofencetillägg</w:t>
+      </w:r>
+      <w:proofErr w:type="spellEnd"/>
+      <w:r>
+        <w:t>. Efter testning</w:t>
+      </w:r>
+      <w:r>
+        <w:t xml:space="preserve"> insåg vi att Android</w:t>
+      </w:r>
+      <w:r>
+        <w:t xml:space="preserve"> endast tillhandahåller</w:t>
+      </w:r>
+      <w:r>
+        <w:t xml:space="preserve"> cirkulära </w:t>
+      </w:r>
+      <w:proofErr w:type="spellStart"/>
+      <w:r>
+        <w:t>geofences</w:t>
+      </w:r>
+      <w:proofErr w:type="spellEnd"/>
+      <w:r>
+        <w:t xml:space="preserve"> och </w:t>
+      </w:r>
+      <w:r>
+        <w:t xml:space="preserve">erbjuder </w:t>
+      </w:r>
+      <w:r>
+        <w:t>inget simpelt sätt att placera ut rektangulära</w:t>
+      </w:r>
+      <w:r>
+        <w:t xml:space="preserve"> områden</w:t>
+      </w:r>
+      <w:r>
+        <w:t xml:space="preserve"> [Android-Geofence]. Därför be</w:t>
+      </w:r>
+      <w:r>
+        <w:t>stämde vi oss för att skapa</w:t>
+      </w:r>
+      <w:r>
+        <w:t xml:space="preserve"> egna </w:t>
+      </w:r>
+      <w:proofErr w:type="spellStart"/>
+      <w:r>
+        <w:t>geofences</w:t>
+      </w:r>
+      <w:proofErr w:type="spellEnd"/>
+      <w:r>
+        <w:t xml:space="preserve"> genom att placera ut polygoner med fyra latitud- och longitudkoordinater som bildar en rektangel. För att skapa </w:t>
+      </w:r>
+      <w:proofErr w:type="spellStart"/>
+      <w:r>
+        <w:t>geofenceområdena</w:t>
+      </w:r>
+      <w:proofErr w:type="spellEnd"/>
+      <w:r>
+        <w:t xml:space="preserve"> tog vi hjälp av ett int</w:t>
+      </w:r>
+      <w:r>
+        <w:t>ernetverktyg som ger som möjlighet</w:t>
+      </w:r>
+      <w:r>
+        <w:t xml:space="preserve"> att placera ut koordinater och beräkna avstånden mellan dessa [</w:t>
+      </w:r>
+      <w:proofErr w:type="spellStart"/>
+      <w:r>
+        <w:t>FreeMapTool</w:t>
+      </w:r>
+      <w:proofErr w:type="spellEnd"/>
+      <w:r>
+        <w:t>].</w:t>
+      </w:r>
+      <w:r>
+        <w:br/>
+      </w:r>
+    </w:p>
+    <w:p>
+      <w:pPr>
+        <w:pStyle w:val="Rubrik3"/>
+      </w:pPr>
+      <w:bookmarkStart w:id="26" w:name="_Toc511411340"/>
+      <w:r>
+        <w:t>2.5.3 Ljudinspelning</w:t>
       </w:r>
       <w:bookmarkEnd w:id="26"/>
-      <w:proofErr w:type="spellEnd"/>
-    </w:p>
-    <w:p>
-      <w:r>
-        <w:t xml:space="preserve">Konstruktionen av </w:t>
-      </w:r>
-      <w:proofErr w:type="spellStart"/>
-      <w:r>
-        <w:t>geofencing</w:t>
-      </w:r>
-      <w:proofErr w:type="spellEnd"/>
-      <w:r>
-        <w:t xml:space="preserve"> började i Androids egna </w:t>
-      </w:r>
-      <w:proofErr w:type="spellStart"/>
-      <w:r>
-        <w:t>geofence</w:t>
-      </w:r>
-      <w:proofErr w:type="spellEnd"/>
-      <w:r>
-        <w:t xml:space="preserve"> tillägg. Efter några tester insåg vi att Android erbjuder bara cirkulära </w:t>
-      </w:r>
-      <w:proofErr w:type="spellStart"/>
-      <w:r>
-        <w:t>geofences</w:t>
-      </w:r>
-      <w:proofErr w:type="spellEnd"/>
-      <w:r>
-        <w:t xml:space="preserve"> och inget simpelt sätt att placera ut rektangulära [Android-</w:t>
-      </w:r>
-      <w:proofErr w:type="spellStart"/>
-      <w:r>
-        <w:t>Geofence</w:t>
-      </w:r>
-      <w:proofErr w:type="spellEnd"/>
-      <w:r>
-        <w:t xml:space="preserve">]. Därför bestämde vi oss för att skapa våra </w:t>
-      </w:r>
+    </w:p>
+    <w:p>
+      <w:r>
+        <w:t>Eftersom vi beslutat</w:t>
+      </w:r>
+      <w:r>
+        <w:t xml:space="preserve"> oss för att skapa en kontextmedveten vandring spelade vi in ljudet till vår testvandring medan vi själva</w:t>
+      </w:r>
+      <w:r>
+        <w:t xml:space="preserve"> gick den. Under inspelningen</w:t>
+      </w:r>
+      <w:r>
+        <w:t xml:space="preserve"> uppmärksammade vi olika </w:t>
+      </w:r>
+      <w:r>
+        <w:t>sevärdheter vi såg</w:t>
+      </w:r>
+      <w:r>
+        <w:t xml:space="preserve"> för kunna avgöra om användarna</w:t>
+      </w:r>
+      <w:r>
+        <w:t xml:space="preserve"> skulle</w:t>
+      </w:r>
+      <w:r>
+        <w:t xml:space="preserve"> </w:t>
+      </w:r>
+      <w:r>
+        <w:t>uppleva att</w:t>
+      </w:r>
+      <w:r>
+        <w:t xml:space="preserve"> ljudet stämde överens med den plats de befann sig på. Totalt blev</w:t>
+      </w:r>
+      <w:r>
+        <w:t xml:space="preserve"> hela vandringens ljudinspelning</w:t>
+      </w:r>
+      <w:r>
+        <w:t xml:space="preserve"> ca sex minuter långt och skulle delas upp på tolv </w:t>
+      </w:r>
+      <w:proofErr w:type="spellStart"/>
+      <w:r>
+        <w:t>geofenceområden</w:t>
+      </w:r>
+      <w:proofErr w:type="spellEnd"/>
+      <w:r>
+        <w:t>. Därmed blev längden på alla ljudklippen ungefär 30</w:t>
+      </w:r>
+      <w:r>
+        <w:t xml:space="preserve"> sekunder långa. Vi tog hjälp </w:t>
+      </w:r>
+      <w:r>
+        <w:t>av ett ljudverktyg för att dela upp ljudklipp</w:t>
+      </w:r>
+      <w:r>
+        <w:t>et i vandringen. Under delning av ljudinspelningen</w:t>
+      </w:r>
+      <w:r>
+        <w:t xml:space="preserve"> tog</w:t>
+      </w:r>
+      <w:r>
+        <w:t xml:space="preserve"> vi hänsyn till om en mening skulle komma att ligga</w:t>
+      </w:r>
+      <w:r>
+        <w:t xml:space="preserve"> på gränsen mellan två </w:t>
+      </w:r>
+      <w:r>
+        <w:t xml:space="preserve">tilltänkta </w:t>
+      </w:r>
+      <w:r>
+        <w:t>ljudklipp</w:t>
+      </w:r>
+      <w:r>
+        <w:t xml:space="preserve"> på 30 sekunder</w:t>
+      </w:r>
+      <w:r>
+        <w:t>, detta för att säkerställa så att</w:t>
+      </w:r>
+      <w:r>
+        <w:t xml:space="preserve"> vi inte delade ett ljudklipp mitt i </w:t>
+      </w:r>
+      <w:r>
+        <w:t>en mening.</w:t>
+      </w:r>
+    </w:p>
+    <w:p>
+      <w:r>
+        <w:br w:type="page"/>
+      </w:r>
+    </w:p>
+    <w:p>
+      <w:pPr>
+        <w:pStyle w:val="Rubrik3"/>
+      </w:pPr>
+      <w:bookmarkStart w:id="27" w:name="_Toc511411341"/>
       <w:r>
         <w:lastRenderedPageBreak/>
-        <w:t xml:space="preserve">egna </w:t>
-      </w:r>
-      <w:proofErr w:type="spellStart"/>
-      <w:r>
-        <w:t>geofences</w:t>
-      </w:r>
-      <w:proofErr w:type="spellEnd"/>
-      <w:r>
-        <w:t xml:space="preserve"> genom att placera ut polygoner med fyra latitud- och longitudkoordinater som bildar en rektangel. För att skapa </w:t>
-      </w:r>
-      <w:proofErr w:type="spellStart"/>
-      <w:r>
-        <w:t>geofenceområdena</w:t>
-      </w:r>
-      <w:proofErr w:type="spellEnd"/>
-      <w:r>
-        <w:t xml:space="preserve"> tog vi hjälp av ett internetverktyg som ger möjligheten att placera ut koordinater och beräkna avstånden mellan dessa [</w:t>
-      </w:r>
-      <w:proofErr w:type="spellStart"/>
-      <w:r>
-        <w:t>FreeMapTool</w:t>
-      </w:r>
-      <w:proofErr w:type="spellEnd"/>
-      <w:r>
-        <w:t>].</w:t>
-      </w:r>
-    </w:p>
-    <w:p>
-      <w:pPr>
-        <w:pStyle w:val="Rubrik3"/>
-      </w:pPr>
-      <w:bookmarkStart w:id="27" w:name="_Toc511411340"/>
-      <w:r>
-        <w:t>2.5.3 Ljudinspelning</w:t>
+        <w:t>2.5.4 Första version</w:t>
       </w:r>
       <w:bookmarkEnd w:id="27"/>
     </w:p>
-    <w:p>
-      <w:r>
-        <w:t xml:space="preserve">Eftersom vi bestämt oss för att skapa en kontextmedveten vandring spelade vi in ljudet till vår testvandring medan vi själva gick den. Under inspelningen så uppmärksammade vi olika sevärdheter vi såg. Det för kunna avgöra om användarna uppfattade om ljudet stämde överens med den plats de befann sig på. Totalt blev ljudklippet ca sex minuter långt och skulle delas upp på tolv </w:t>
-      </w:r>
-      <w:proofErr w:type="spellStart"/>
-      <w:r>
-        <w:t>geofenceområden</w:t>
-      </w:r>
-      <w:proofErr w:type="spellEnd"/>
-      <w:r>
-        <w:t>. Därmed blev längden på alla ljudklippen ungefär 30 sekunder långa. Vi tog hjälp utav ett ljudverktyg för att dela upp ljudklippet i vandringen. Under delningen av ljudklippen tog vi hänsyn till om en mening låg på gränsen mellan två ljudklipp så vi inte delade ett ljudklipp mitt i ett meningsutbyte(??).</w:t>
-      </w:r>
-    </w:p>
-    <w:p>
-      <w:pPr>
-        <w:pStyle w:val="Rubrik3"/>
-      </w:pPr>
-      <w:bookmarkStart w:id="28" w:name="_Toc511411341"/>
-      <w:r>
-        <w:t>2.5.4 Första version</w:t>
-      </w:r>
-      <w:bookmarkEnd w:id="28"/>
-    </w:p>
+    <w:p/>
     <w:p>
       <w:pPr>
         <w:keepNext/>
         <w:jc w:val="center"/>
       </w:pPr>
       <w:r>
+        <w:rPr>
+          <w:noProof/>
+          <w:lang w:eastAsia="sv-SE"/>
+        </w:rPr>
         <w:drawing>
           <wp:inline distT="0" distB="0" distL="0" distR="0" wp14:anchorId="569FAAF4" wp14:editId="466E2762">
             <wp:extent cx="5420481" cy="4572638"/>
@@ -4038,7 +4533,7 @@
           <w:szCs w:val="22"/>
         </w:rPr>
       </w:pPr>
-      <w:bookmarkStart w:id="29" w:name="_Ref511409915"/>
+      <w:bookmarkStart w:id="28" w:name="_Ref511409915"/>
       <w:r>
         <w:rPr>
           <w:sz w:val="22"/>
@@ -4082,7 +4577,7 @@
         </w:rPr>
         <w:fldChar w:fldCharType="end"/>
       </w:r>
-      <w:bookmarkEnd w:id="29"/>
+      <w:bookmarkEnd w:id="28"/>
       <w:r>
         <w:rPr>
           <w:sz w:val="22"/>
@@ -4101,67 +4596,110 @@
       </w:r>
       <w:proofErr w:type="spellEnd"/>
       <w:r>
-        <w:t xml:space="preserve"> bör vara för att vi skulle kunna gå ut och testa dem. Den första </w:t>
-      </w:r>
-      <w:r>
-        <w:t>vandringen</w:t>
-      </w:r>
-      <w:r>
-        <w:t xml:space="preserve"> placerades från Gäddan till centralstationen i Malmö. Totalt var de 24 områden som var ca 10x20 meter stora och sträckte sig ca 480 meter. Efter första testet insåg vi att dessa var på tok </w:t>
-      </w:r>
+        <w:t xml:space="preserve"> bör vara</w:t>
+      </w:r>
+      <w:r>
+        <w:t>.</w:t>
+      </w:r>
+      <w:r>
+        <w:t xml:space="preserve"> Den första vandringen placerades från Gäddan </w:t>
+      </w:r>
+      <w:r>
+        <w:t>till centralstationen i Malmö, totalt blev</w:t>
+      </w:r>
+      <w:r>
+        <w:t xml:space="preserve"> de</w:t>
+      </w:r>
+      <w:r>
+        <w:t>t</w:t>
+      </w:r>
+      <w:r>
+        <w:t xml:space="preserve"> 24 områden som var ca 10x20 meter stora och sträckte sig ca 480 meter. Efter första testet insåg vi att </w:t>
+      </w:r>
+      <w:r>
+        <w:t>områdena</w:t>
+      </w:r>
+      <w:r>
+        <w:t xml:space="preserve"> var för små och behöver korrigeras eftersom vi hamnade utanför </w:t>
+      </w:r>
+      <w:proofErr w:type="spellStart"/>
+      <w:r>
+        <w:t>geofenceområden</w:t>
+      </w:r>
+      <w:r>
+        <w:t>a</w:t>
+      </w:r>
+      <w:proofErr w:type="spellEnd"/>
+      <w:r>
+        <w:t xml:space="preserve"> under testvandringen. Den position</w:t>
+      </w:r>
+      <w:r>
+        <w:t xml:space="preserve"> där</w:t>
+      </w:r>
+      <w:r>
+        <w:t xml:space="preserve"> vi hamnade längst utanför</w:t>
+      </w:r>
+      <w:r>
+        <w:t xml:space="preserve"> området</w:t>
+      </w:r>
+      <w:r>
+        <w:t xml:space="preserve"> var vid Niagara (se </w:t>
+      </w:r>
+      <w:r>
+        <w:fldChar w:fldCharType="begin"/>
+      </w:r>
+      <w:r>
+        <w:instrText xml:space="preserve"> REF _Ref511409915 \h </w:instrText>
+      </w:r>
+      <w:r>
+        <w:fldChar w:fldCharType="separate"/>
+      </w:r>
+      <w:r>
+        <w:t xml:space="preserve">Figur </w:t>
+      </w:r>
+      <w:r>
+        <w:rPr>
+          <w:noProof/>
+        </w:rPr>
+        <w:t>4</w:t>
+      </w:r>
+      <w:r>
+        <w:fldChar w:fldCharType="end"/>
+      </w:r>
+      <w:r>
+        <w:t>).</w:t>
+      </w:r>
+      <w:r>
+        <w:br/>
+      </w:r>
+    </w:p>
+    <w:p>
+      <w:r>
+        <w:br w:type="page"/>
+      </w:r>
+    </w:p>
+    <w:p>
+      <w:pPr>
+        <w:pStyle w:val="Rubrik3"/>
+      </w:pPr>
+      <w:bookmarkStart w:id="29" w:name="_Toc511411342"/>
       <w:r>
         <w:lastRenderedPageBreak/>
-        <w:t xml:space="preserve">för små och behöver korrigeras eftersom vi hamnade utanför </w:t>
-      </w:r>
-      <w:proofErr w:type="spellStart"/>
-      <w:r>
-        <w:t>geofenceområden</w:t>
-      </w:r>
-      <w:proofErr w:type="spellEnd"/>
-      <w:r>
-        <w:t xml:space="preserve"> under testvandringen. Den position vi hamnade längst utanför var vid Niagara (se </w:t>
-      </w:r>
-      <w:r>
-        <w:fldChar w:fldCharType="begin"/>
-      </w:r>
-      <w:r>
-        <w:instrText xml:space="preserve"> REF _Ref511409915 \h </w:instrText>
-      </w:r>
-      <w:r>
-        <w:fldChar w:fldCharType="separate"/>
-      </w:r>
-      <w:r>
-        <w:t xml:space="preserve">Figur </w:t>
-      </w:r>
-      <w:r>
-        <w:rPr>
-          <w:noProof/>
-        </w:rPr>
-        <w:t>4</w:t>
-      </w:r>
-      <w:r>
-        <w:fldChar w:fldCharType="end"/>
-      </w:r>
-      <w:r>
-        <w:t>).</w:t>
-      </w:r>
-    </w:p>
-    <w:p>
-      <w:pPr>
-        <w:pStyle w:val="Rubrik3"/>
-      </w:pPr>
-      <w:bookmarkStart w:id="30" w:name="_Toc511411342"/>
-      <w:r>
         <w:t>2.5.5 Andra version</w:t>
       </w:r>
-      <w:bookmarkEnd w:id="30"/>
-    </w:p>
+      <w:bookmarkEnd w:id="29"/>
+    </w:p>
+    <w:p/>
     <w:p>
       <w:pPr>
         <w:keepNext/>
         <w:jc w:val="center"/>
       </w:pPr>
       <w:r>
+        <w:rPr>
+          <w:noProof/>
+          <w:lang w:eastAsia="sv-SE"/>
+        </w:rPr>
         <w:drawing>
           <wp:inline distT="0" distB="0" distL="0" distR="0" wp14:anchorId="67C1FE9B" wp14:editId="185181B6">
             <wp:extent cx="5420481" cy="4572638"/>
@@ -4208,7 +4746,7 @@
           <w:szCs w:val="22"/>
         </w:rPr>
       </w:pPr>
-      <w:bookmarkStart w:id="31" w:name="_Ref511410015"/>
+      <w:bookmarkStart w:id="30" w:name="_Ref511410015"/>
       <w:r>
         <w:rPr>
           <w:sz w:val="22"/>
@@ -4252,7 +4790,7 @@
         </w:rPr>
         <w:fldChar w:fldCharType="end"/>
       </w:r>
-      <w:bookmarkEnd w:id="31"/>
+      <w:bookmarkEnd w:id="30"/>
       <w:r>
         <w:rPr>
           <w:sz w:val="22"/>
@@ -4263,7 +4801,22 @@
     </w:p>
     <w:p>
       <w:r>
-        <w:t xml:space="preserve">Nästa version så korrigerades vandringen, vi bestämde oss för att göra områdena till en storlek på 40x40 meter och därmed halverades antalet </w:t>
+        <w:t>I andra</w:t>
+      </w:r>
+      <w:r>
+        <w:t xml:space="preserve"> version</w:t>
+      </w:r>
+      <w:r>
+        <w:t>en</w:t>
+      </w:r>
+      <w:r>
+        <w:t xml:space="preserve"> korrigerades vandring</w:t>
+      </w:r>
+      <w:r>
+        <w:t>en, vi bestämde oss för att öka</w:t>
+      </w:r>
+      <w:r>
+        <w:t xml:space="preserve"> områdena till en storlek på 40x40 meter och därmed halverades antalet </w:t>
       </w:r>
       <w:proofErr w:type="spellStart"/>
       <w:r>
@@ -4271,10 +4824,55 @@
       </w:r>
       <w:proofErr w:type="spellEnd"/>
       <w:r>
-        <w:t xml:space="preserve"> till 12. Längden på vandringen kvarstod på ca 480 meter, däremot bestämde vi oss för att ändra vandringen så den börjar vid centralstationen istället för Gäddan, då de var mer bekvämt för testdeltagarna att påbörja vandringen från centralstationen istället. När vi testade applikationen med version två så insåg vi att vid Niagara befann vi oss precis vid kanten</w:t>
-      </w:r>
-      <w:r>
-        <w:t xml:space="preserve"> av </w:t>
+        <w:t xml:space="preserve"> till 12. L</w:t>
+      </w:r>
+      <w:r>
+        <w:t xml:space="preserve">ängden på vandringen kvarstod på ca 480 meter, vi bestämde </w:t>
+      </w:r>
+      <w:r>
+        <w:t xml:space="preserve">oss </w:t>
+      </w:r>
+      <w:r>
+        <w:t>emellertid för att justera</w:t>
+      </w:r>
+      <w:r>
+        <w:t xml:space="preserve"> vandringen så den </w:t>
+      </w:r>
+      <w:r>
+        <w:t>skulle komma att börja</w:t>
+      </w:r>
+      <w:r>
+        <w:t xml:space="preserve"> vid centr</w:t>
+      </w:r>
+      <w:r>
+        <w:t>alstationen istället för Gäddan. Detta eftersom</w:t>
+      </w:r>
+      <w:r>
+        <w:t xml:space="preserve"> de</w:t>
+      </w:r>
+      <w:r>
+        <w:t>t bedömdes</w:t>
+      </w:r>
+      <w:r>
+        <w:t xml:space="preserve"> mer bekvämt för testdeltagarna att påbörja v</w:t>
+      </w:r>
+      <w:r>
+        <w:t xml:space="preserve">andringen från centralstationen. </w:t>
+      </w:r>
+      <w:r>
+        <w:t xml:space="preserve">När vi testade </w:t>
+      </w:r>
+      <w:r>
+        <w:t xml:space="preserve">version två av </w:t>
+      </w:r>
+      <w:r>
+        <w:t xml:space="preserve">applikationen </w:t>
+      </w:r>
+      <w:r>
+        <w:t>så insåg vi att vi vid Niagara befann</w:t>
+      </w:r>
+      <w:r>
+        <w:t xml:space="preserve"> oss precis vid kanten av </w:t>
       </w:r>
       <w:proofErr w:type="spellStart"/>
       <w:r>
@@ -4309,29 +4907,55 @@
         <w:t>). De</w:t>
       </w:r>
       <w:r>
-        <w:t xml:space="preserve"> kan bero på störningar i GPS-mottagningen</w:t>
-      </w:r>
-      <w:r>
-        <w:t xml:space="preserve"> då Niagara är 12 våningar högt och därmed en väldigt stor byggnad.</w:t>
+        <w:t>t</w:t>
+      </w:r>
+      <w:r>
+        <w:t xml:space="preserve"> kan bero på störningar i GPS-mottagningen då Niagara är 12 våningar</w:t>
+      </w:r>
+      <w:r>
+        <w:t xml:space="preserve"> och därmed en väldigt hög</w:t>
+      </w:r>
+      <w:r>
+        <w:t xml:space="preserve"> byggnad.</w:t>
+      </w:r>
+      <w:bookmarkStart w:id="31" w:name="_GoBack"/>
+      <w:bookmarkEnd w:id="31"/>
+    </w:p>
+    <w:p>
+      <w:pPr>
+        <w:rPr>
+          <w:rFonts w:eastAsiaTheme="majorEastAsia" w:cstheme="majorBidi"/>
+          <w:color w:val="000000" w:themeColor="text1"/>
+          <w:sz w:val="24"/>
+          <w:szCs w:val="24"/>
+        </w:rPr>
+      </w:pPr>
+      <w:bookmarkStart w:id="32" w:name="_Toc511411343"/>
+      <w:r>
+        <w:br w:type="page"/>
       </w:r>
     </w:p>
     <w:p>
       <w:pPr>
         <w:pStyle w:val="Rubrik3"/>
       </w:pPr>
-      <w:bookmarkStart w:id="32" w:name="_Toc511411343"/>
       <w:r>
         <w:lastRenderedPageBreak/>
         <w:t>2.5.6 Tredje version</w:t>
       </w:r>
       <w:bookmarkEnd w:id="32"/>
     </w:p>
+    <w:p/>
     <w:p>
       <w:pPr>
         <w:keepNext/>
         <w:jc w:val="center"/>
       </w:pPr>
       <w:r>
+        <w:rPr>
+          <w:noProof/>
+          <w:lang w:eastAsia="sv-SE"/>
+        </w:rPr>
         <w:drawing>
           <wp:inline distT="0" distB="0" distL="0" distR="0" wp14:anchorId="74F864DD" wp14:editId="7842575C">
             <wp:extent cx="5420481" cy="4572638"/>
@@ -4439,21 +5063,7 @@
       </w:r>
       <w:proofErr w:type="spellEnd"/>
       <w:r>
-        <w:t xml:space="preserve"> lite närmare byggnaderna från bilvägen (se figur??). Då var </w:t>
-      </w:r>
-      <w:proofErr w:type="spellStart"/>
-      <w:r>
-        <w:t>geofence</w:t>
-      </w:r>
-      <w:proofErr w:type="spellEnd"/>
-      <w:r>
-        <w:t xml:space="preserve"> områdena ca 50x40 meter stora och längden på hela vandringen kvarstod på ca 480 meter. Efter våra egna tester så såg vi inga problem med denna </w:t>
-      </w:r>
-      <w:r>
-        <w:t>version</w:t>
-      </w:r>
-      <w:r>
-        <w:t xml:space="preserve"> och bestämde att den var redo för användartesterna.</w:t>
+        <w:t xml:space="preserve"> lite närmare byggnaderna från bilvägen (se figur??). Då var geofence områdena ca 50x40 meter stora och längden på hela vandringen kvarstod på ca 480 meter. Efter våra egna tester så såg vi inga problem med denna version och bestämde att den var redo för användartesterna.</w:t>
       </w:r>
     </w:p>
     <w:p>
@@ -4479,21 +5089,19 @@
         <w:rPr>
           <w:lang w:eastAsia="sv-SE"/>
         </w:rPr>
-        <w:t xml:space="preserve">Utvecklingen av prototypen hade i fokus på funktionaliteten över gränssnittsdesignen. Det då de viktiga i forskningen inte låg i applikationens utseende utan i huruvida </w:t>
-      </w:r>
-      <w:proofErr w:type="spellStart"/>
-      <w:r>
-        <w:rPr>
-          <w:lang w:eastAsia="sv-SE"/>
-        </w:rPr>
-        <w:t>geofence</w:t>
-      </w:r>
-      <w:proofErr w:type="spellEnd"/>
-      <w:r>
-        <w:rPr>
-          <w:lang w:eastAsia="sv-SE"/>
-        </w:rPr>
-        <w:t xml:space="preserve"> teknik kan användas för att skapa en kontextmedveten ljudvandring. Därför bestämde vi oss för att inkludera andra studenter i våra användartester som också studerar en datavetenskaplig utbildning, totalt deltog 11 personer. Vidareutveckling av applikationens utseende och användarvänlighet behöver vidareutvecklas och studeras noggrannare innan man testar på mindre datakunniga slutanvändare. Med dem hade man också kunnat testa applikationen på fler testdeltagare och därmed fått en högre träffsäkerhet och ett mer generaliserbart resultat. </w:t>
+        <w:t>Utvecklingen av prototypen hade i fokus på funktionaliteten över gränssnittsdesignen. Det då de viktiga i forskningen inte låg i applikationens utseende utan i hu</w:t>
+      </w:r>
+      <w:r>
+        <w:rPr>
+          <w:lang w:eastAsia="sv-SE"/>
+        </w:rPr>
+        <w:t>ruvida geofence-</w:t>
+      </w:r>
+      <w:r>
+        <w:rPr>
+          <w:lang w:eastAsia="sv-SE"/>
+        </w:rPr>
+        <w:t xml:space="preserve">teknik kan användas för att skapa en kontextmedveten ljudvandring. Därför bestämde vi oss för att inkludera andra studenter i våra användartester som också studerar en datavetenskaplig utbildning, totalt deltog 11 personer. Vidareutveckling av applikationens utseende och användarvänlighet behöver vidareutvecklas och studeras noggrannare innan man testar på mindre datakunniga slutanvändare. Med dem hade man också kunnat testa applikationen på fler testdeltagare och därmed fått en högre träffsäkerhet och ett mer generaliserbart resultat. </w:t>
       </w:r>
     </w:p>
     <w:p>
@@ -4519,7 +5127,6 @@
         <w:rPr>
           <w:lang w:eastAsia="sv-SE"/>
         </w:rPr>
-        <w:lastRenderedPageBreak/>
         <w:t>Vår applikation testar endast en ljudvandring i form av en raksträcka vid Malmö Universitet. Det för att utforma en simpel första prototypvandring som möjligt. Att skapa fler varierande vandringar som exempelvis vandringar i andra geografiska platser hade möjligtvis genererat ett annat resultat. Då GPS noggrannheten kan variera beroende på vilken plats man befinner sig.</w:t>
       </w:r>
     </w:p>
@@ -4555,7 +5162,13 @@
         <w:rPr>
           <w:lang w:eastAsia="sv-SE"/>
         </w:rPr>
-        <w:t xml:space="preserve">I vår forskning utvecklades en prototyp för Android i syfte att undersöka om förbättringar inom synkronisering av ljud och plats för en kontextmedveten ljudvandring kan uppnås med hjälp av </w:t>
+        <w:t>I vår forskning utvecklades en prototyp för Android i syfte att undersöka om förbättringar inom synkronisering av ljud och plats för en kontextmedveten ljudvandring kan</w:t>
+      </w:r>
+      <w:r>
+        <w:rPr>
+          <w:lang w:eastAsia="sv-SE"/>
+        </w:rPr>
+        <w:t xml:space="preserve"> uppnås med hjälp av </w:t>
       </w:r>
       <w:proofErr w:type="spellStart"/>
       <w:r>
@@ -4569,7 +5182,13 @@
         <w:rPr>
           <w:lang w:eastAsia="sv-SE"/>
         </w:rPr>
-        <w:t xml:space="preserve"> teknik. Vi utförde 11 användartester på andra studenter inom en datavetenskaplig utbildning. För att sedan samla ihop data om vad deltagarna uppfattade om ljudvandringen så fick de svara på en enkät när de slutfört testet.</w:t>
+        <w:t>-</w:t>
+      </w:r>
+      <w:r>
+        <w:rPr>
+          <w:lang w:eastAsia="sv-SE"/>
+        </w:rPr>
+        <w:t>teknik. Vi utförde 11 användartester på andra studenter inom en datavetenskaplig utbildning. För att sedan samla ihop data om vad deltagarna uppfattade om ljudvandringen så fick de svara på en enkät när de slutfört testet.</w:t>
       </w:r>
     </w:p>
     <w:p>
@@ -4589,6 +5208,7 @@
       </w:pPr>
       <w:r>
         <w:rPr>
+          <w:noProof/>
           <w:lang w:eastAsia="sv-SE"/>
         </w:rPr>
         <w:drawing>
@@ -4889,49 +5509,7 @@
         <w:rPr>
           <w:lang w:eastAsia="sv-SE"/>
         </w:rPr>
-        <w:t xml:space="preserve">Av de som kunde genomföra vandringen så hamnade tre deltagare utanför ett </w:t>
-      </w:r>
-      <w:proofErr w:type="spellStart"/>
-      <w:r>
-        <w:rPr>
-          <w:lang w:eastAsia="sv-SE"/>
-        </w:rPr>
-        <w:t>geofence</w:t>
-      </w:r>
-      <w:proofErr w:type="spellEnd"/>
-      <w:r>
-        <w:rPr>
-          <w:lang w:eastAsia="sv-SE"/>
-        </w:rPr>
-        <w:t xml:space="preserve"> område under sin ljudvandring. De tre användarna hamnade utanför </w:t>
-      </w:r>
-      <w:proofErr w:type="spellStart"/>
-      <w:r>
-        <w:rPr>
-          <w:lang w:eastAsia="sv-SE"/>
-        </w:rPr>
-        <w:t>geofenceområde</w:t>
-      </w:r>
-      <w:proofErr w:type="spellEnd"/>
-      <w:r>
-        <w:rPr>
-          <w:lang w:eastAsia="sv-SE"/>
-        </w:rPr>
-        <w:t xml:space="preserve"> fem och sex vilket är de </w:t>
-      </w:r>
-      <w:proofErr w:type="spellStart"/>
-      <w:r>
-        <w:rPr>
-          <w:lang w:eastAsia="sv-SE"/>
-        </w:rPr>
-        <w:t>geofenceområde</w:t>
-      </w:r>
-      <w:proofErr w:type="spellEnd"/>
-      <w:r>
-        <w:rPr>
-          <w:lang w:eastAsia="sv-SE"/>
-        </w:rPr>
-        <w:t xml:space="preserve"> som är vid Niagara. Som nämnt under utvecklingstesterna var det en sämre GPS mottagning just där och de kan bero på att </w:t>
+        <w:t xml:space="preserve">Av de som kunde genomföra vandringen så hamnade tre deltagare utanför ett geofence område under sin ljudvandring. De tre användarna hamnade utanför geofenceområde fem och sex vilket är de geofenceområde som är vid Niagara. Som nämnt under utvecklingstesterna var det en sämre GPS mottagning just där och de kan bero på att </w:t>
       </w:r>
       <w:r>
         <w:rPr>
@@ -4980,21 +5558,7 @@
         <w:rPr>
           <w:lang w:eastAsia="sv-SE"/>
         </w:rPr>
-        <w:t xml:space="preserve">Från vårt resultat kan vi se att </w:t>
-      </w:r>
-      <w:proofErr w:type="spellStart"/>
-      <w:r>
-        <w:rPr>
-          <w:lang w:eastAsia="sv-SE"/>
-        </w:rPr>
-        <w:t>geofence</w:t>
-      </w:r>
-      <w:proofErr w:type="spellEnd"/>
-      <w:r>
-        <w:rPr>
-          <w:lang w:eastAsia="sv-SE"/>
-        </w:rPr>
-        <w:t xml:space="preserve"> för ljudvandring kan vara en lösning. Men att man vidare utvecklas för att passa till andra mobilmodeller och testa på fler personer. Och inspelning och klippning av ljud på mer </w:t>
+        <w:t xml:space="preserve">Från vårt resultat kan vi se att geofence för ljudvandring kan vara en lösning. Men att man vidare utvecklas för att passa till andra mobilmodeller och testa på fler personer. Och inspelning och klippning av ljud på mer </w:t>
       </w:r>
       <w:proofErr w:type="spellStart"/>
       <w:r>
@@ -5156,7 +5720,7 @@
           <w:rPr>
             <w:noProof/>
           </w:rPr>
-          <w:t>6</w:t>
+          <w:t>14</w:t>
         </w:r>
         <w:r>
           <w:fldChar w:fldCharType="end"/>
@@ -6287,6 +6851,7 @@
   <w:style w:type="character" w:default="1" w:styleId="Standardstycketeckensnitt">
     <w:name w:val="Default Paragraph Font"/>
     <w:uiPriority w:val="1"/>
+    <w:semiHidden/>
     <w:unhideWhenUsed/>
   </w:style>
   <w:style w:type="table" w:default="1" w:styleId="Normaltabell">
@@ -6920,7 +7485,7 @@
 </file>
 
 <file path=customXml/itemProps1.xml><?xml version="1.0" encoding="utf-8"?>
-<ds:datastoreItem xmlns:ds="http://schemas.openxmlformats.org/officeDocument/2006/customXml" ds:itemID="{DFC48CF1-3162-4019-885D-49C8B1783FDD}">
+<ds:datastoreItem xmlns:ds="http://schemas.openxmlformats.org/officeDocument/2006/customXml" ds:itemID="{73862E52-FB6E-4A8E-BD65-E429E66E6A1E}">
   <ds:schemaRefs>
     <ds:schemaRef ds:uri="http://schemas.openxmlformats.org/officeDocument/2006/bibliography"/>
   </ds:schemaRefs>

--- a/Ny(tt) Microsoft Word-dokument.docx
+++ b/Ny(tt) Microsoft Word-dokument.docx
@@ -345,7 +345,7 @@
       <w:bookmarkStart w:id="0" w:name="_Toc511129699"/>
       <w:bookmarkStart w:id="1" w:name="_Toc511130644"/>
       <w:bookmarkStart w:id="2" w:name="_Toc511158817"/>
-      <w:bookmarkStart w:id="3" w:name="_Toc511411324"/>
+      <w:bookmarkStart w:id="3" w:name="_Toc511470011"/>
       <w:r>
         <w:lastRenderedPageBreak/>
         <w:t>Sammanfattning</w:t>
@@ -373,7 +373,7 @@
       <w:bookmarkStart w:id="4" w:name="_Toc511129700"/>
       <w:bookmarkStart w:id="5" w:name="_Toc511130645"/>
       <w:bookmarkStart w:id="6" w:name="_Toc511158818"/>
-      <w:bookmarkStart w:id="7" w:name="_Toc511411325"/>
+      <w:bookmarkStart w:id="7" w:name="_Toc511470012"/>
       <w:r>
         <w:lastRenderedPageBreak/>
         <w:t>Abstract</w:t>
@@ -445,7 +445,7 @@
           <w:r>
             <w:fldChar w:fldCharType="separate"/>
           </w:r>
-          <w:hyperlink w:anchor="_Toc511411324" w:history="1">
+          <w:hyperlink w:anchor="_Toc511470011" w:history="1">
             <w:r>
               <w:rPr>
                 <w:rStyle w:val="Hyperlnk"/>
@@ -472,7 +472,7 @@
                 <w:noProof/>
                 <w:webHidden/>
               </w:rPr>
-              <w:instrText xml:space="preserve"> PAGEREF _Toc511411324 \h </w:instrText>
+              <w:instrText xml:space="preserve"> PAGEREF _Toc511470011 \h </w:instrText>
             </w:r>
             <w:r>
               <w:rPr>
@@ -515,7 +515,7 @@
               <w:lang w:eastAsia="sv-SE"/>
             </w:rPr>
           </w:pPr>
-          <w:hyperlink w:anchor="_Toc511411325" w:history="1">
+          <w:hyperlink w:anchor="_Toc511470012" w:history="1">
             <w:r>
               <w:rPr>
                 <w:rStyle w:val="Hyperlnk"/>
@@ -542,7 +542,7 @@
                 <w:noProof/>
                 <w:webHidden/>
               </w:rPr>
-              <w:instrText xml:space="preserve"> PAGEREF _Toc511411325 \h </w:instrText>
+              <w:instrText xml:space="preserve"> PAGEREF _Toc511470012 \h </w:instrText>
             </w:r>
             <w:r>
               <w:rPr>
@@ -585,7 +585,7 @@
               <w:lang w:eastAsia="sv-SE"/>
             </w:rPr>
           </w:pPr>
-          <w:hyperlink w:anchor="_Toc511411326" w:history="1">
+          <w:hyperlink w:anchor="_Toc511470013" w:history="1">
             <w:r>
               <w:rPr>
                 <w:rStyle w:val="Hyperlnk"/>
@@ -612,7 +612,7 @@
                 <w:noProof/>
                 <w:webHidden/>
               </w:rPr>
-              <w:instrText xml:space="preserve"> PAGEREF _Toc511411326 \h </w:instrText>
+              <w:instrText xml:space="preserve"> PAGEREF _Toc511470013 \h </w:instrText>
             </w:r>
             <w:r>
               <w:rPr>
@@ -647,7 +647,6 @@
           <w:pPr>
             <w:pStyle w:val="Innehll2"/>
             <w:tabs>
-              <w:tab w:val="left" w:pos="880"/>
               <w:tab w:val="right" w:leader="dot" w:pos="9062"/>
             </w:tabs>
             <w:rPr>
@@ -656,38 +655,23 @@
               <w:lang w:eastAsia="sv-SE"/>
             </w:rPr>
           </w:pPr>
-          <w:hyperlink w:anchor="_Toc511411327" w:history="1">
+          <w:hyperlink w:anchor="_Toc511470014" w:history="1">
             <w:r>
               <w:rPr>
                 <w:rStyle w:val="Hyperlnk"/>
                 <w:noProof/>
               </w:rPr>
-              <w:t>1.1</w:t>
-            </w:r>
-            <w:r>
-              <w:rPr>
-                <w:rFonts w:asciiTheme="minorHAnsi" w:eastAsiaTheme="minorEastAsia" w:hAnsiTheme="minorHAnsi"/>
-                <w:noProof/>
-                <w:lang w:eastAsia="sv-SE"/>
+              <w:t>1.1 Termer</w:t>
+            </w:r>
+            <w:r>
+              <w:rPr>
+                <w:noProof/>
+                <w:webHidden/>
               </w:rPr>
               <w:tab/>
             </w:r>
             <w:r>
               <w:rPr>
-                <w:rStyle w:val="Hyperlnk"/>
-                <w:noProof/>
-              </w:rPr>
-              <w:t>Termer</w:t>
-            </w:r>
-            <w:r>
-              <w:rPr>
-                <w:noProof/>
-                <w:webHidden/>
-              </w:rPr>
-              <w:tab/>
-            </w:r>
-            <w:r>
-              <w:rPr>
                 <w:noProof/>
                 <w:webHidden/>
               </w:rPr>
@@ -698,187 +682,7 @@
                 <w:noProof/>
                 <w:webHidden/>
               </w:rPr>
-              <w:instrText xml:space="preserve"> PAGEREF _Toc511411327 \h </w:instrText>
-            </w:r>
-            <w:r>
-              <w:rPr>
-                <w:noProof/>
-                <w:webHidden/>
-              </w:rPr>
-            </w:r>
-            <w:r>
-              <w:rPr>
-                <w:noProof/>
-                <w:webHidden/>
-              </w:rPr>
-              <w:fldChar w:fldCharType="separate"/>
-            </w:r>
-            <w:r>
-              <w:rPr>
-                <w:noProof/>
-                <w:webHidden/>
-              </w:rPr>
-              <w:t>2</w:t>
-            </w:r>
-            <w:r>
-              <w:rPr>
-                <w:noProof/>
-                <w:webHidden/>
-              </w:rPr>
-              <w:fldChar w:fldCharType="end"/>
-            </w:r>
-          </w:hyperlink>
-        </w:p>
-        <w:p>
-          <w:pPr>
-            <w:pStyle w:val="Innehll3"/>
-            <w:tabs>
-              <w:tab w:val="left" w:pos="1320"/>
-              <w:tab w:val="right" w:leader="dot" w:pos="9062"/>
-            </w:tabs>
-            <w:rPr>
-              <w:rFonts w:asciiTheme="minorHAnsi" w:eastAsiaTheme="minorEastAsia" w:hAnsiTheme="minorHAnsi"/>
-              <w:noProof/>
-              <w:lang w:eastAsia="sv-SE"/>
-            </w:rPr>
-          </w:pPr>
-          <w:hyperlink w:anchor="_Toc511411328" w:history="1">
-            <w:r>
-              <w:rPr>
-                <w:rStyle w:val="Hyperlnk"/>
-                <w:rFonts w:eastAsia="Times New Roman"/>
-                <w:noProof/>
-                <w:lang w:eastAsia="sv-SE"/>
-              </w:rPr>
-              <w:t>1.1.1</w:t>
-            </w:r>
-            <w:r>
-              <w:rPr>
-                <w:rFonts w:asciiTheme="minorHAnsi" w:eastAsiaTheme="minorEastAsia" w:hAnsiTheme="minorHAnsi"/>
-                <w:noProof/>
-                <w:lang w:eastAsia="sv-SE"/>
-              </w:rPr>
-              <w:tab/>
-            </w:r>
-            <w:r>
-              <w:rPr>
-                <w:rStyle w:val="Hyperlnk"/>
-                <w:rFonts w:eastAsia="Times New Roman"/>
-                <w:noProof/>
-                <w:lang w:eastAsia="sv-SE"/>
-              </w:rPr>
-              <w:t>Ljudvandring</w:t>
-            </w:r>
-            <w:r>
-              <w:rPr>
-                <w:noProof/>
-                <w:webHidden/>
-              </w:rPr>
-              <w:tab/>
-            </w:r>
-            <w:r>
-              <w:rPr>
-                <w:noProof/>
-                <w:webHidden/>
-              </w:rPr>
-              <w:fldChar w:fldCharType="begin"/>
-            </w:r>
-            <w:r>
-              <w:rPr>
-                <w:noProof/>
-                <w:webHidden/>
-              </w:rPr>
-              <w:instrText xml:space="preserve"> PAGEREF _Toc511411328 \h </w:instrText>
-            </w:r>
-            <w:r>
-              <w:rPr>
-                <w:noProof/>
-                <w:webHidden/>
-              </w:rPr>
-            </w:r>
-            <w:r>
-              <w:rPr>
-                <w:noProof/>
-                <w:webHidden/>
-              </w:rPr>
-              <w:fldChar w:fldCharType="separate"/>
-            </w:r>
-            <w:r>
-              <w:rPr>
-                <w:noProof/>
-                <w:webHidden/>
-              </w:rPr>
-              <w:t>2</w:t>
-            </w:r>
-            <w:r>
-              <w:rPr>
-                <w:noProof/>
-                <w:webHidden/>
-              </w:rPr>
-              <w:fldChar w:fldCharType="end"/>
-            </w:r>
-          </w:hyperlink>
-        </w:p>
-        <w:p>
-          <w:pPr>
-            <w:pStyle w:val="Innehll3"/>
-            <w:tabs>
-              <w:tab w:val="left" w:pos="1320"/>
-              <w:tab w:val="right" w:leader="dot" w:pos="9062"/>
-            </w:tabs>
-            <w:rPr>
-              <w:rFonts w:asciiTheme="minorHAnsi" w:eastAsiaTheme="minorEastAsia" w:hAnsiTheme="minorHAnsi"/>
-              <w:noProof/>
-              <w:lang w:eastAsia="sv-SE"/>
-            </w:rPr>
-          </w:pPr>
-          <w:hyperlink w:anchor="_Toc511411329" w:history="1">
-            <w:r>
-              <w:rPr>
-                <w:rStyle w:val="Hyperlnk"/>
-                <w:rFonts w:eastAsia="Times New Roman"/>
-                <w:noProof/>
-                <w:lang w:eastAsia="sv-SE"/>
-              </w:rPr>
-              <w:t>1.1.2</w:t>
-            </w:r>
-            <w:r>
-              <w:rPr>
-                <w:rFonts w:asciiTheme="minorHAnsi" w:eastAsiaTheme="minorEastAsia" w:hAnsiTheme="minorHAnsi"/>
-                <w:noProof/>
-                <w:lang w:eastAsia="sv-SE"/>
-              </w:rPr>
-              <w:tab/>
-            </w:r>
-            <w:r>
-              <w:rPr>
-                <w:rStyle w:val="Hyperlnk"/>
-                <w:rFonts w:eastAsia="Times New Roman"/>
-                <w:noProof/>
-                <w:lang w:eastAsia="sv-SE"/>
-              </w:rPr>
-              <w:t>Geofence</w:t>
-            </w:r>
-            <w:r>
-              <w:rPr>
-                <w:noProof/>
-                <w:webHidden/>
-              </w:rPr>
-              <w:tab/>
-            </w:r>
-            <w:r>
-              <w:rPr>
-                <w:noProof/>
-                <w:webHidden/>
-              </w:rPr>
-              <w:fldChar w:fldCharType="begin"/>
-            </w:r>
-            <w:r>
-              <w:rPr>
-                <w:noProof/>
-                <w:webHidden/>
-              </w:rPr>
-              <w:instrText xml:space="preserve"> PAGEREF _Toc511411329 \h </w:instrText>
+              <w:instrText xml:space="preserve"> PAGEREF _Toc511470014 \h </w:instrText>
             </w:r>
             <w:r>
               <w:rPr>
@@ -921,13 +725,155 @@
               <w:lang w:eastAsia="sv-SE"/>
             </w:rPr>
           </w:pPr>
-          <w:hyperlink w:anchor="_Toc511411330" w:history="1">
+          <w:hyperlink w:anchor="_Toc511470015" w:history="1">
             <w:r>
               <w:rPr>
                 <w:rStyle w:val="Hyperlnk"/>
+                <w:rFonts w:eastAsia="Times New Roman"/>
                 <w:noProof/>
                 <w:lang w:eastAsia="sv-SE"/>
               </w:rPr>
+              <w:t>1.1.1 Ljudvandring</w:t>
+            </w:r>
+            <w:r>
+              <w:rPr>
+                <w:noProof/>
+                <w:webHidden/>
+              </w:rPr>
+              <w:tab/>
+            </w:r>
+            <w:r>
+              <w:rPr>
+                <w:noProof/>
+                <w:webHidden/>
+              </w:rPr>
+              <w:fldChar w:fldCharType="begin"/>
+            </w:r>
+            <w:r>
+              <w:rPr>
+                <w:noProof/>
+                <w:webHidden/>
+              </w:rPr>
+              <w:instrText xml:space="preserve"> PAGEREF _Toc511470015 \h </w:instrText>
+            </w:r>
+            <w:r>
+              <w:rPr>
+                <w:noProof/>
+                <w:webHidden/>
+              </w:rPr>
+            </w:r>
+            <w:r>
+              <w:rPr>
+                <w:noProof/>
+                <w:webHidden/>
+              </w:rPr>
+              <w:fldChar w:fldCharType="separate"/>
+            </w:r>
+            <w:r>
+              <w:rPr>
+                <w:noProof/>
+                <w:webHidden/>
+              </w:rPr>
+              <w:t>2</w:t>
+            </w:r>
+            <w:r>
+              <w:rPr>
+                <w:noProof/>
+                <w:webHidden/>
+              </w:rPr>
+              <w:fldChar w:fldCharType="end"/>
+            </w:r>
+          </w:hyperlink>
+        </w:p>
+        <w:p>
+          <w:pPr>
+            <w:pStyle w:val="Innehll3"/>
+            <w:tabs>
+              <w:tab w:val="right" w:leader="dot" w:pos="9062"/>
+            </w:tabs>
+            <w:rPr>
+              <w:rFonts w:asciiTheme="minorHAnsi" w:eastAsiaTheme="minorEastAsia" w:hAnsiTheme="minorHAnsi"/>
+              <w:noProof/>
+              <w:lang w:eastAsia="sv-SE"/>
+            </w:rPr>
+          </w:pPr>
+          <w:hyperlink w:anchor="_Toc511470016" w:history="1">
+            <w:r>
+              <w:rPr>
+                <w:rStyle w:val="Hyperlnk"/>
+                <w:noProof/>
+              </w:rPr>
+              <w:t>1.1.2 Geofence</w:t>
+            </w:r>
+            <w:r>
+              <w:rPr>
+                <w:noProof/>
+                <w:webHidden/>
+              </w:rPr>
+              <w:tab/>
+            </w:r>
+            <w:r>
+              <w:rPr>
+                <w:noProof/>
+                <w:webHidden/>
+              </w:rPr>
+              <w:fldChar w:fldCharType="begin"/>
+            </w:r>
+            <w:r>
+              <w:rPr>
+                <w:noProof/>
+                <w:webHidden/>
+              </w:rPr>
+              <w:instrText xml:space="preserve"> PAGEREF _Toc511470016 \h </w:instrText>
+            </w:r>
+            <w:r>
+              <w:rPr>
+                <w:noProof/>
+                <w:webHidden/>
+              </w:rPr>
+            </w:r>
+            <w:r>
+              <w:rPr>
+                <w:noProof/>
+                <w:webHidden/>
+              </w:rPr>
+              <w:fldChar w:fldCharType="separate"/>
+            </w:r>
+            <w:r>
+              <w:rPr>
+                <w:noProof/>
+                <w:webHidden/>
+              </w:rPr>
+              <w:t>2</w:t>
+            </w:r>
+            <w:r>
+              <w:rPr>
+                <w:noProof/>
+                <w:webHidden/>
+              </w:rPr>
+              <w:fldChar w:fldCharType="end"/>
+            </w:r>
+          </w:hyperlink>
+        </w:p>
+        <w:p>
+          <w:pPr>
+            <w:pStyle w:val="Innehll3"/>
+            <w:tabs>
+              <w:tab w:val="right" w:leader="dot" w:pos="9062"/>
+            </w:tabs>
+            <w:rPr>
+              <w:rFonts w:asciiTheme="minorHAnsi" w:eastAsiaTheme="minorEastAsia" w:hAnsiTheme="minorHAnsi"/>
+              <w:noProof/>
+              <w:lang w:eastAsia="sv-SE"/>
+            </w:rPr>
+          </w:pPr>
+          <w:hyperlink w:anchor="_Toc511470017" w:history="1">
+            <w:r>
+              <w:rPr>
+                <w:rStyle w:val="Hyperlnk"/>
+                <w:noProof/>
+                <w:lang w:eastAsia="sv-SE"/>
+              </w:rPr>
               <w:t>1.1.3 Kontextmedvetenhet (Context-Awarness)</w:t>
             </w:r>
             <w:r>
@@ -949,7 +895,7 @@
                 <w:noProof/>
                 <w:webHidden/>
               </w:rPr>
-              <w:instrText xml:space="preserve"> PAGEREF _Toc511411330 \h </w:instrText>
+              <w:instrText xml:space="preserve"> PAGEREF _Toc511470017 \h </w:instrText>
             </w:r>
             <w:r>
               <w:rPr>
@@ -984,7 +930,6 @@
           <w:pPr>
             <w:pStyle w:val="Innehll2"/>
             <w:tabs>
-              <w:tab w:val="left" w:pos="880"/>
               <w:tab w:val="right" w:leader="dot" w:pos="9062"/>
             </w:tabs>
             <w:rPr>
@@ -993,38 +938,23 @@
               <w:lang w:eastAsia="sv-SE"/>
             </w:rPr>
           </w:pPr>
-          <w:hyperlink w:anchor="_Toc511411331" w:history="1">
+          <w:hyperlink w:anchor="_Toc511470018" w:history="1">
             <w:r>
               <w:rPr>
                 <w:rStyle w:val="Hyperlnk"/>
                 <w:noProof/>
               </w:rPr>
-              <w:t>1.1</w:t>
-            </w:r>
-            <w:r>
-              <w:rPr>
-                <w:rFonts w:asciiTheme="minorHAnsi" w:eastAsiaTheme="minorEastAsia" w:hAnsiTheme="minorHAnsi"/>
-                <w:noProof/>
-                <w:lang w:eastAsia="sv-SE"/>
+              <w:t>1.2 Relaterat arbete</w:t>
+            </w:r>
+            <w:r>
+              <w:rPr>
+                <w:noProof/>
+                <w:webHidden/>
               </w:rPr>
               <w:tab/>
             </w:r>
             <w:r>
               <w:rPr>
-                <w:rStyle w:val="Hyperlnk"/>
-                <w:noProof/>
-              </w:rPr>
-              <w:t>Relaterat arbete</w:t>
-            </w:r>
-            <w:r>
-              <w:rPr>
-                <w:noProof/>
-                <w:webHidden/>
-              </w:rPr>
-              <w:tab/>
-            </w:r>
-            <w:r>
-              <w:rPr>
                 <w:noProof/>
                 <w:webHidden/>
               </w:rPr>
@@ -1035,7 +965,7 @@
                 <w:noProof/>
                 <w:webHidden/>
               </w:rPr>
-              <w:instrText xml:space="preserve"> PAGEREF _Toc511411331 \h </w:instrText>
+              <w:instrText xml:space="preserve"> PAGEREF _Toc511470018 \h </w:instrText>
             </w:r>
             <w:r>
               <w:rPr>
@@ -1078,7 +1008,7 @@
               <w:lang w:eastAsia="sv-SE"/>
             </w:rPr>
           </w:pPr>
-          <w:hyperlink w:anchor="_Toc511411332" w:history="1">
+          <w:hyperlink w:anchor="_Toc511470019" w:history="1">
             <w:r>
               <w:rPr>
                 <w:rStyle w:val="Hyperlnk"/>
@@ -1105,7 +1035,7 @@
                 <w:noProof/>
                 <w:webHidden/>
               </w:rPr>
-              <w:instrText xml:space="preserve"> PAGEREF _Toc511411332 \h </w:instrText>
+              <w:instrText xml:space="preserve"> PAGEREF _Toc511470019 \h </w:instrText>
             </w:r>
             <w:r>
               <w:rPr>
@@ -1125,7 +1055,7 @@
                 <w:noProof/>
                 <w:webHidden/>
               </w:rPr>
-              <w:t>4</w:t>
+              <w:t>5</w:t>
             </w:r>
             <w:r>
               <w:rPr>
@@ -1148,7 +1078,7 @@
               <w:lang w:eastAsia="sv-SE"/>
             </w:rPr>
           </w:pPr>
-          <w:hyperlink w:anchor="_Toc511411333" w:history="1">
+          <w:hyperlink w:anchor="_Toc511470020" w:history="1">
             <w:r>
               <w:rPr>
                 <w:rStyle w:val="Hyperlnk"/>
@@ -1175,7 +1105,7 @@
                 <w:noProof/>
                 <w:webHidden/>
               </w:rPr>
-              <w:instrText xml:space="preserve"> PAGEREF _Toc511411333 \h </w:instrText>
+              <w:instrText xml:space="preserve"> PAGEREF _Toc511470020 \h </w:instrText>
             </w:r>
             <w:r>
               <w:rPr>
@@ -1195,7 +1125,7 @@
                 <w:noProof/>
                 <w:webHidden/>
               </w:rPr>
-              <w:t>4</w:t>
+              <w:t>5</w:t>
             </w:r>
             <w:r>
               <w:rPr>
@@ -1218,7 +1148,7 @@
               <w:lang w:eastAsia="sv-SE"/>
             </w:rPr>
           </w:pPr>
-          <w:hyperlink w:anchor="_Toc511411334" w:history="1">
+          <w:hyperlink w:anchor="_Toc511470021" w:history="1">
             <w:r>
               <w:rPr>
                 <w:rStyle w:val="Hyperlnk"/>
@@ -1245,7 +1175,7 @@
                 <w:noProof/>
                 <w:webHidden/>
               </w:rPr>
-              <w:instrText xml:space="preserve"> PAGEREF _Toc511411334 \h </w:instrText>
+              <w:instrText xml:space="preserve"> PAGEREF _Toc511470021 \h </w:instrText>
             </w:r>
             <w:r>
               <w:rPr>
@@ -1265,7 +1195,7 @@
                 <w:noProof/>
                 <w:webHidden/>
               </w:rPr>
-              <w:t>5</w:t>
+              <w:t>6</w:t>
             </w:r>
             <w:r>
               <w:rPr>
@@ -1288,7 +1218,7 @@
               <w:lang w:eastAsia="sv-SE"/>
             </w:rPr>
           </w:pPr>
-          <w:hyperlink w:anchor="_Toc511411335" w:history="1">
+          <w:hyperlink w:anchor="_Toc511470022" w:history="1">
             <w:r>
               <w:rPr>
                 <w:rStyle w:val="Hyperlnk"/>
@@ -1315,7 +1245,7 @@
                 <w:noProof/>
                 <w:webHidden/>
               </w:rPr>
-              <w:instrText xml:space="preserve"> PAGEREF _Toc511411335 \h </w:instrText>
+              <w:instrText xml:space="preserve"> PAGEREF _Toc511470022 \h </w:instrText>
             </w:r>
             <w:r>
               <w:rPr>
@@ -1335,7 +1265,7 @@
                 <w:noProof/>
                 <w:webHidden/>
               </w:rPr>
-              <w:t>6</w:t>
+              <w:t>7</w:t>
             </w:r>
             <w:r>
               <w:rPr>
@@ -1358,7 +1288,7 @@
               <w:lang w:eastAsia="sv-SE"/>
             </w:rPr>
           </w:pPr>
-          <w:hyperlink w:anchor="_Toc511411336" w:history="1">
+          <w:hyperlink w:anchor="_Toc511470023" w:history="1">
             <w:r>
               <w:rPr>
                 <w:rStyle w:val="Hyperlnk"/>
@@ -1385,7 +1315,7 @@
                 <w:noProof/>
                 <w:webHidden/>
               </w:rPr>
-              <w:instrText xml:space="preserve"> PAGEREF _Toc511411336 \h </w:instrText>
+              <w:instrText xml:space="preserve"> PAGEREF _Toc511470023 \h </w:instrText>
             </w:r>
             <w:r>
               <w:rPr>
@@ -1405,7 +1335,7 @@
                 <w:noProof/>
                 <w:webHidden/>
               </w:rPr>
-              <w:t>6</w:t>
+              <w:t>7</w:t>
             </w:r>
             <w:r>
               <w:rPr>
@@ -1428,7 +1358,7 @@
               <w:lang w:eastAsia="sv-SE"/>
             </w:rPr>
           </w:pPr>
-          <w:hyperlink w:anchor="_Toc511411337" w:history="1">
+          <w:hyperlink w:anchor="_Toc511470024" w:history="1">
             <w:r>
               <w:rPr>
                 <w:rStyle w:val="Hyperlnk"/>
@@ -1455,7 +1385,7 @@
                 <w:noProof/>
                 <w:webHidden/>
               </w:rPr>
-              <w:instrText xml:space="preserve"> PAGEREF _Toc511411337 \h </w:instrText>
+              <w:instrText xml:space="preserve"> PAGEREF _Toc511470024 \h </w:instrText>
             </w:r>
             <w:r>
               <w:rPr>
@@ -1475,7 +1405,7 @@
                 <w:noProof/>
                 <w:webHidden/>
               </w:rPr>
-              <w:t>6</w:t>
+              <w:t>7</w:t>
             </w:r>
             <w:r>
               <w:rPr>
@@ -1498,7 +1428,7 @@
               <w:lang w:eastAsia="sv-SE"/>
             </w:rPr>
           </w:pPr>
-          <w:hyperlink w:anchor="_Toc511411338" w:history="1">
+          <w:hyperlink w:anchor="_Toc511470025" w:history="1">
             <w:r>
               <w:rPr>
                 <w:rStyle w:val="Hyperlnk"/>
@@ -1525,7 +1455,7 @@
                 <w:noProof/>
                 <w:webHidden/>
               </w:rPr>
-              <w:instrText xml:space="preserve"> PAGEREF _Toc511411338 \h </w:instrText>
+              <w:instrText xml:space="preserve"> PAGEREF _Toc511470025 \h </w:instrText>
             </w:r>
             <w:r>
               <w:rPr>
@@ -1545,7 +1475,7 @@
                 <w:noProof/>
                 <w:webHidden/>
               </w:rPr>
-              <w:t>7</w:t>
+              <w:t>8</w:t>
             </w:r>
             <w:r>
               <w:rPr>
@@ -1568,7 +1498,7 @@
               <w:lang w:eastAsia="sv-SE"/>
             </w:rPr>
           </w:pPr>
-          <w:hyperlink w:anchor="_Toc511411339" w:history="1">
+          <w:hyperlink w:anchor="_Toc511470026" w:history="1">
             <w:r>
               <w:rPr>
                 <w:rStyle w:val="Hyperlnk"/>
@@ -1595,7 +1525,7 @@
                 <w:noProof/>
                 <w:webHidden/>
               </w:rPr>
-              <w:instrText xml:space="preserve"> PAGEREF _Toc511411339 \h </w:instrText>
+              <w:instrText xml:space="preserve"> PAGEREF _Toc511470026 \h </w:instrText>
             </w:r>
             <w:r>
               <w:rPr>
@@ -1615,7 +1545,7 @@
                 <w:noProof/>
                 <w:webHidden/>
               </w:rPr>
-              <w:t>7</w:t>
+              <w:t>9</w:t>
             </w:r>
             <w:r>
               <w:rPr>
@@ -1638,7 +1568,7 @@
               <w:lang w:eastAsia="sv-SE"/>
             </w:rPr>
           </w:pPr>
-          <w:hyperlink w:anchor="_Toc511411340" w:history="1">
+          <w:hyperlink w:anchor="_Toc511470027" w:history="1">
             <w:r>
               <w:rPr>
                 <w:rStyle w:val="Hyperlnk"/>
@@ -1665,7 +1595,7 @@
                 <w:noProof/>
                 <w:webHidden/>
               </w:rPr>
-              <w:instrText xml:space="preserve"> PAGEREF _Toc511411340 \h </w:instrText>
+              <w:instrText xml:space="preserve"> PAGEREF _Toc511470027 \h </w:instrText>
             </w:r>
             <w:r>
               <w:rPr>
@@ -1685,7 +1615,7 @@
                 <w:noProof/>
                 <w:webHidden/>
               </w:rPr>
-              <w:t>8</w:t>
+              <w:t>9</w:t>
             </w:r>
             <w:r>
               <w:rPr>
@@ -1708,7 +1638,7 @@
               <w:lang w:eastAsia="sv-SE"/>
             </w:rPr>
           </w:pPr>
-          <w:hyperlink w:anchor="_Toc511411341" w:history="1">
+          <w:hyperlink w:anchor="_Toc511470028" w:history="1">
             <w:r>
               <w:rPr>
                 <w:rStyle w:val="Hyperlnk"/>
@@ -1735,7 +1665,7 @@
                 <w:noProof/>
                 <w:webHidden/>
               </w:rPr>
-              <w:instrText xml:space="preserve"> PAGEREF _Toc511411341 \h </w:instrText>
+              <w:instrText xml:space="preserve"> PAGEREF _Toc511470028 \h </w:instrText>
             </w:r>
             <w:r>
               <w:rPr>
@@ -1755,7 +1685,7 @@
                 <w:noProof/>
                 <w:webHidden/>
               </w:rPr>
-              <w:t>8</w:t>
+              <w:t>10</w:t>
             </w:r>
             <w:r>
               <w:rPr>
@@ -1778,7 +1708,7 @@
               <w:lang w:eastAsia="sv-SE"/>
             </w:rPr>
           </w:pPr>
-          <w:hyperlink w:anchor="_Toc511411342" w:history="1">
+          <w:hyperlink w:anchor="_Toc511470029" w:history="1">
             <w:r>
               <w:rPr>
                 <w:rStyle w:val="Hyperlnk"/>
@@ -1805,7 +1735,7 @@
                 <w:noProof/>
                 <w:webHidden/>
               </w:rPr>
-              <w:instrText xml:space="preserve"> PAGEREF _Toc511411342 \h </w:instrText>
+              <w:instrText xml:space="preserve"> PAGEREF _Toc511470029 \h </w:instrText>
             </w:r>
             <w:r>
               <w:rPr>
@@ -1825,7 +1755,7 @@
                 <w:noProof/>
                 <w:webHidden/>
               </w:rPr>
-              <w:t>9</w:t>
+              <w:t>11</w:t>
             </w:r>
             <w:r>
               <w:rPr>
@@ -1848,7 +1778,7 @@
               <w:lang w:eastAsia="sv-SE"/>
             </w:rPr>
           </w:pPr>
-          <w:hyperlink w:anchor="_Toc511411343" w:history="1">
+          <w:hyperlink w:anchor="_Toc511470030" w:history="1">
             <w:r>
               <w:rPr>
                 <w:rStyle w:val="Hyperlnk"/>
@@ -1875,7 +1805,7 @@
                 <w:noProof/>
                 <w:webHidden/>
               </w:rPr>
-              <w:instrText xml:space="preserve"> PAGEREF _Toc511411343 \h </w:instrText>
+              <w:instrText xml:space="preserve"> PAGEREF _Toc511470030 \h </w:instrText>
             </w:r>
             <w:r>
               <w:rPr>
@@ -1895,7 +1825,7 @@
                 <w:noProof/>
                 <w:webHidden/>
               </w:rPr>
-              <w:t>10</w:t>
+              <w:t>12</w:t>
             </w:r>
             <w:r>
               <w:rPr>
@@ -1918,7 +1848,7 @@
               <w:lang w:eastAsia="sv-SE"/>
             </w:rPr>
           </w:pPr>
-          <w:hyperlink w:anchor="_Toc511411344" w:history="1">
+          <w:hyperlink w:anchor="_Toc511470031" w:history="1">
             <w:r>
               <w:rPr>
                 <w:rStyle w:val="Hyperlnk"/>
@@ -1945,7 +1875,7 @@
                 <w:noProof/>
                 <w:webHidden/>
               </w:rPr>
-              <w:instrText xml:space="preserve"> PAGEREF _Toc511411344 \h </w:instrText>
+              <w:instrText xml:space="preserve"> PAGEREF _Toc511470031 \h </w:instrText>
             </w:r>
             <w:r>
               <w:rPr>
@@ -1965,7 +1895,7 @@
                 <w:noProof/>
                 <w:webHidden/>
               </w:rPr>
-              <w:t>10</w:t>
+              <w:t>12</w:t>
             </w:r>
             <w:r>
               <w:rPr>
@@ -1988,7 +1918,7 @@
               <w:lang w:eastAsia="sv-SE"/>
             </w:rPr>
           </w:pPr>
-          <w:hyperlink w:anchor="_Toc511411345" w:history="1">
+          <w:hyperlink w:anchor="_Toc511470032" w:history="1">
             <w:r>
               <w:rPr>
                 <w:rStyle w:val="Hyperlnk"/>
@@ -2015,7 +1945,7 @@
                 <w:noProof/>
                 <w:webHidden/>
               </w:rPr>
-              <w:instrText xml:space="preserve"> PAGEREF _Toc511411345 \h </w:instrText>
+              <w:instrText xml:space="preserve"> PAGEREF _Toc511470032 \h </w:instrText>
             </w:r>
             <w:r>
               <w:rPr>
@@ -2035,7 +1965,7 @@
                 <w:noProof/>
                 <w:webHidden/>
               </w:rPr>
-              <w:t>12</w:t>
+              <w:t>14</w:t>
             </w:r>
             <w:r>
               <w:rPr>
@@ -2058,7 +1988,7 @@
               <w:lang w:eastAsia="sv-SE"/>
             </w:rPr>
           </w:pPr>
-          <w:hyperlink w:anchor="_Toc511411346" w:history="1">
+          <w:hyperlink w:anchor="_Toc511470033" w:history="1">
             <w:r>
               <w:rPr>
                 <w:rStyle w:val="Hyperlnk"/>
@@ -2086,7 +2016,7 @@
                 <w:noProof/>
                 <w:webHidden/>
               </w:rPr>
-              <w:instrText xml:space="preserve"> PAGEREF _Toc511411346 \h </w:instrText>
+              <w:instrText xml:space="preserve"> PAGEREF _Toc511470033 \h </w:instrText>
             </w:r>
             <w:r>
               <w:rPr>
@@ -2106,7 +2036,7 @@
                 <w:noProof/>
                 <w:webHidden/>
               </w:rPr>
-              <w:t>14</w:t>
+              <w:t>16</w:t>
             </w:r>
             <w:r>
               <w:rPr>
@@ -2174,7 +2104,7 @@
       <w:pPr>
         <w:pStyle w:val="Rubrik1"/>
       </w:pPr>
-      <w:bookmarkStart w:id="8" w:name="_Toc511411326"/>
+      <w:bookmarkStart w:id="8" w:name="_Toc511470013"/>
       <w:r>
         <w:lastRenderedPageBreak/>
         <w:t>1 Inledning</w:t>
@@ -2197,11 +2127,40 @@
       <w:r>
         <w:t xml:space="preserve"> en smartphone</w:t>
       </w:r>
-      <w:r>
-        <w:t xml:space="preserve"> </w:t>
-      </w:r>
-      <w:r>
-        <w:t>[svenskar och internet]. Med</w:t>
+      <w:sdt>
+        <w:sdtPr>
+          <w:id w:val="-636037796"/>
+          <w:citation/>
+        </w:sdtPr>
+        <w:sdtContent>
+          <w:r>
+            <w:fldChar w:fldCharType="begin"/>
+          </w:r>
+          <w:r>
+            <w:instrText xml:space="preserve"> CITATION iiS \l 1053 </w:instrText>
+          </w:r>
+          <w:r>
+            <w:fldChar w:fldCharType="separate"/>
+          </w:r>
+          <w:r>
+            <w:rPr>
+              <w:noProof/>
+            </w:rPr>
+            <w:t xml:space="preserve"> </w:t>
+          </w:r>
+          <w:r>
+            <w:rPr>
+              <w:noProof/>
+            </w:rPr>
+            <w:t>[1]</w:t>
+          </w:r>
+          <w:r>
+            <w:fldChar w:fldCharType="end"/>
+          </w:r>
+        </w:sdtContent>
+      </w:sdt>
+      <w:r>
+        <w:t>. Med</w:t>
       </w:r>
       <w:r>
         <w:t xml:space="preserve"> ett</w:t>
@@ -2242,7 +2201,147 @@
           <w:color w:val="212121"/>
           <w:shd w:val="clear" w:color="auto" w:fill="FFFFFF"/>
         </w:rPr>
-        <w:t>kontextmedvetna guider varit populära, inte minst i museum där man ofta gett besökare tillgång till en ljuduppspelningsenhet för att kunna spela upp ljud för specifika utställningsobjekt [Museum]. I en tidig studie redan från 1997 konstruerades en av de första kontextmedvetna guiderna i en handhållen enhet [Cyberguide].</w:t>
+        <w:t>kontextmedvetna guider varit populära, inte minst i museum där man ofta gett besökare tillgång till en ljuduppspelningsenhet för att kunna spela upp ljud för speci</w:t>
+      </w:r>
+      <w:r>
+        <w:rPr>
+          <w:color w:val="212121"/>
+          <w:shd w:val="clear" w:color="auto" w:fill="FFFFFF"/>
+        </w:rPr>
+        <w:t>fika utställningsobjekt</w:t>
+      </w:r>
+      <w:sdt>
+        <w:sdtPr>
+          <w:rPr>
+            <w:color w:val="212121"/>
+            <w:shd w:val="clear" w:color="auto" w:fill="FFFFFF"/>
+          </w:rPr>
+          <w:id w:val="1945488001"/>
+          <w:citation/>
+        </w:sdtPr>
+        <w:sdtContent>
+          <w:r>
+            <w:rPr>
+              <w:color w:val="212121"/>
+              <w:shd w:val="clear" w:color="auto" w:fill="FFFFFF"/>
+            </w:rPr>
+            <w:fldChar w:fldCharType="begin"/>
+          </w:r>
+          <w:r>
+            <w:rPr>
+              <w:color w:val="212121"/>
+              <w:shd w:val="clear" w:color="auto" w:fill="FFFFFF"/>
+            </w:rPr>
+            <w:instrText xml:space="preserve">CITATION Museum \l 1053 </w:instrText>
+          </w:r>
+          <w:r>
+            <w:rPr>
+              <w:color w:val="212121"/>
+              <w:shd w:val="clear" w:color="auto" w:fill="FFFFFF"/>
+            </w:rPr>
+            <w:fldChar w:fldCharType="separate"/>
+          </w:r>
+          <w:r>
+            <w:rPr>
+              <w:noProof/>
+              <w:color w:val="212121"/>
+              <w:shd w:val="clear" w:color="auto" w:fill="FFFFFF"/>
+            </w:rPr>
+            <w:t xml:space="preserve"> </w:t>
+          </w:r>
+          <w:r>
+            <w:rPr>
+              <w:noProof/>
+              <w:color w:val="212121"/>
+              <w:shd w:val="clear" w:color="auto" w:fill="FFFFFF"/>
+            </w:rPr>
+            <w:t>[2]</w:t>
+          </w:r>
+          <w:r>
+            <w:rPr>
+              <w:color w:val="212121"/>
+              <w:shd w:val="clear" w:color="auto" w:fill="FFFFFF"/>
+            </w:rPr>
+            <w:fldChar w:fldCharType="end"/>
+          </w:r>
+        </w:sdtContent>
+      </w:sdt>
+      <w:r>
+        <w:rPr>
+          <w:color w:val="212121"/>
+          <w:shd w:val="clear" w:color="auto" w:fill="FFFFFF"/>
+        </w:rPr>
+        <w:t xml:space="preserve">. I en tidig studie redan från 1997 konstruerades en av de första kontextmedvetna guiderna i </w:t>
+      </w:r>
+      <w:r>
+        <w:rPr>
+          <w:color w:val="212121"/>
+          <w:shd w:val="clear" w:color="auto" w:fill="FFFFFF"/>
+        </w:rPr>
+        <w:t>en handhållen enhet</w:t>
+      </w:r>
+      <w:sdt>
+        <w:sdtPr>
+          <w:rPr>
+            <w:color w:val="212121"/>
+            <w:shd w:val="clear" w:color="auto" w:fill="FFFFFF"/>
+          </w:rPr>
+          <w:id w:val="366956450"/>
+          <w:citation/>
+        </w:sdtPr>
+        <w:sdtContent>
+          <w:r>
+            <w:rPr>
+              <w:color w:val="212121"/>
+              <w:shd w:val="clear" w:color="auto" w:fill="FFFFFF"/>
+            </w:rPr>
+            <w:fldChar w:fldCharType="begin"/>
+          </w:r>
+          <w:r>
+            <w:rPr>
+              <w:color w:val="212121"/>
+              <w:shd w:val="clear" w:color="auto" w:fill="FFFFFF"/>
+            </w:rPr>
+            <w:instrText xml:space="preserve"> CITATION Abo97 \l 1053 </w:instrText>
+          </w:r>
+          <w:r>
+            <w:rPr>
+              <w:color w:val="212121"/>
+              <w:shd w:val="clear" w:color="auto" w:fill="FFFFFF"/>
+            </w:rPr>
+            <w:fldChar w:fldCharType="separate"/>
+          </w:r>
+          <w:r>
+            <w:rPr>
+              <w:noProof/>
+              <w:color w:val="212121"/>
+              <w:shd w:val="clear" w:color="auto" w:fill="FFFFFF"/>
+            </w:rPr>
+            <w:t xml:space="preserve"> </w:t>
+          </w:r>
+          <w:r>
+            <w:rPr>
+              <w:noProof/>
+              <w:color w:val="212121"/>
+              <w:shd w:val="clear" w:color="auto" w:fill="FFFFFF"/>
+            </w:rPr>
+            <w:t>[3]</w:t>
+          </w:r>
+          <w:r>
+            <w:rPr>
+              <w:color w:val="212121"/>
+              <w:shd w:val="clear" w:color="auto" w:fill="FFFFFF"/>
+            </w:rPr>
+            <w:fldChar w:fldCharType="end"/>
+          </w:r>
+        </w:sdtContent>
+      </w:sdt>
+      <w:r>
+        <w:rPr>
+          <w:color w:val="212121"/>
+          <w:shd w:val="clear" w:color="auto" w:fill="FFFFFF"/>
+        </w:rPr>
+        <w:t>.</w:t>
       </w:r>
       <w:r>
         <w:rPr>
@@ -2274,7 +2373,39 @@
       </w:r>
       <w:proofErr w:type="spellEnd"/>
       <w:r>
-        <w:t xml:space="preserve"> är ett exempel på en sådan applikation. [</w:t>
+        <w:t xml:space="preserve"> är ett e</w:t>
+      </w:r>
+      <w:r>
+        <w:t xml:space="preserve">xempel på en sådan applikation </w:t>
+      </w:r>
+      <w:sdt>
+        <w:sdtPr>
+          <w:id w:val="1806972850"/>
+          <w:citation/>
+        </w:sdtPr>
+        <w:sdtContent>
+          <w:r>
+            <w:fldChar w:fldCharType="begin"/>
+          </w:r>
+          <w:r>
+            <w:instrText xml:space="preserve"> CITATION Podwalk \l 1053 </w:instrText>
+          </w:r>
+          <w:r>
+            <w:fldChar w:fldCharType="separate"/>
+          </w:r>
+          <w:r>
+            <w:rPr>
+              <w:noProof/>
+            </w:rPr>
+            <w:t>[4]</w:t>
+          </w:r>
+          <w:r>
+            <w:fldChar w:fldCharType="end"/>
+          </w:r>
+        </w:sdtContent>
+      </w:sdt>
+      <w:r>
+        <w:t xml:space="preserve">. </w:t>
       </w:r>
       <w:proofErr w:type="spellStart"/>
       <w:r>
@@ -2282,86 +2413,245 @@
       </w:r>
       <w:proofErr w:type="spellEnd"/>
       <w:r>
-        <w:t xml:space="preserve">]. </w:t>
+        <w:t xml:space="preserve"> finns tillgänglig på IOS och används främst på museum och i andra sammanhang där man vill placera ut ljud för en </w:t>
+      </w:r>
+      <w:r>
+        <w:t xml:space="preserve">viss plats eller sevärdhet </w:t>
+      </w:r>
+      <w:sdt>
+        <w:sdtPr>
+          <w:id w:val="-998650553"/>
+          <w:citation/>
+        </w:sdtPr>
+        <w:sdtContent>
+          <w:r>
+            <w:fldChar w:fldCharType="begin"/>
+          </w:r>
+          <w:r>
+            <w:instrText xml:space="preserve"> CITATION App18 \l 1053 </w:instrText>
+          </w:r>
+          <w:r>
+            <w:fldChar w:fldCharType="separate"/>
+          </w:r>
+          <w:r>
+            <w:rPr>
+              <w:noProof/>
+            </w:rPr>
+            <w:t>[5]</w:t>
+          </w:r>
+          <w:r>
+            <w:fldChar w:fldCharType="end"/>
+          </w:r>
+        </w:sdtContent>
+      </w:sdt>
+      <w:r>
+        <w:t>.</w:t>
+      </w:r>
+      <w:r>
+        <w:t xml:space="preserve"> </w:t>
+      </w:r>
+      <w:r>
+        <w:t xml:space="preserve">En annan nämnvärd applikation är </w:t>
       </w:r>
       <w:proofErr w:type="spellStart"/>
       <w:r>
-        <w:t>Podwalk</w:t>
+        <w:t>izi-travel</w:t>
       </w:r>
       <w:proofErr w:type="spellEnd"/>
       <w:r>
-        <w:t xml:space="preserve"> finns tillgänglig på IOS och används främst på museum och i andra sammanhang där man vill placera ut ljud för en viss plats eller sevärdhet [IOS].</w:t>
-      </w:r>
-      <w:r>
+        <w:t xml:space="preserve"> som oc</w:t>
+      </w:r>
+      <w:r>
+        <w:t xml:space="preserve">kså används i Malmö </w:t>
+      </w:r>
+      <w:sdt>
+        <w:sdtPr>
+          <w:id w:val="681091526"/>
+          <w:citation/>
+        </w:sdtPr>
+        <w:sdtContent>
+          <w:r>
+            <w:fldChar w:fldCharType="begin"/>
+          </w:r>
+          <w:r>
+            <w:instrText xml:space="preserve"> CITATION Izi18 \l 1053 </w:instrText>
+          </w:r>
+          <w:r>
+            <w:fldChar w:fldCharType="separate"/>
+          </w:r>
+          <w:r>
+            <w:rPr>
+              <w:noProof/>
+            </w:rPr>
+            <w:t>[6]</w:t>
+          </w:r>
+          <w:r>
+            <w:fldChar w:fldCharType="end"/>
+          </w:r>
+        </w:sdtContent>
+      </w:sdt>
+      <w:r>
+        <w:t>.</w:t>
+      </w:r>
+      <w:r>
+        <w:rPr>
+          <w:rFonts w:ascii="Times New Roman" w:hAnsi="Times New Roman"/>
+        </w:rPr>
         <w:t xml:space="preserve"> </w:t>
       </w:r>
       <w:r>
-        <w:t xml:space="preserve">En annan nämnvärd applikation är </w:t>
+        <w:rPr>
+          <w:rFonts w:ascii="Times New Roman" w:hAnsi="Times New Roman"/>
+        </w:rPr>
+        <w:br/>
+      </w:r>
+      <w:r>
+        <w:rPr>
+          <w:rFonts w:ascii="Times New Roman" w:hAnsi="Times New Roman"/>
+        </w:rPr>
+        <w:br/>
+      </w:r>
+      <w:r>
+        <w:t xml:space="preserve">Vår studie är främst baserad på/inspirerad av Lars Holmbergs applikation </w:t>
       </w:r>
       <w:proofErr w:type="spellStart"/>
       <w:r>
-        <w:t>izi-travel</w:t>
+        <w:t>Sound</w:t>
+      </w:r>
+      <w:r>
+        <w:t>T</w:t>
+      </w:r>
+      <w:r>
+        <w:t>racker</w:t>
       </w:r>
       <w:proofErr w:type="spellEnd"/>
       <w:r>
-        <w:t xml:space="preserve"> som också används i Malmö [</w:t>
+        <w:t>, som även/i sin tur är en variant a</w:t>
+      </w:r>
+      <w:r>
+        <w:t xml:space="preserve">v ljudvandringsapplikationen </w:t>
+      </w:r>
+      <w:r>
+        <w:t xml:space="preserve">för Android </w:t>
+      </w:r>
+      <w:sdt>
+        <w:sdtPr>
+          <w:id w:val="1165832173"/>
+          <w:citation/>
+        </w:sdtPr>
+        <w:sdtContent>
+          <w:r>
+            <w:fldChar w:fldCharType="begin"/>
+          </w:r>
+          <w:r>
+            <w:instrText xml:space="preserve"> CITATION Hol18 \l 1053 </w:instrText>
+          </w:r>
+          <w:r>
+            <w:fldChar w:fldCharType="separate"/>
+          </w:r>
+          <w:r>
+            <w:rPr>
+              <w:noProof/>
+            </w:rPr>
+            <w:t>[7]</w:t>
+          </w:r>
+          <w:r>
+            <w:fldChar w:fldCharType="end"/>
+          </w:r>
+        </w:sdtContent>
+      </w:sdt>
+      <w:sdt>
+        <w:sdtPr>
+          <w:id w:val="-1220356780"/>
+          <w:citation/>
+        </w:sdtPr>
+        <w:sdtContent>
+          <w:r>
+            <w:fldChar w:fldCharType="begin"/>
+          </w:r>
+          <w:r>
+            <w:instrText xml:space="preserve"> CITATION And18 \l 1053 </w:instrText>
+          </w:r>
+          <w:r>
+            <w:fldChar w:fldCharType="separate"/>
+          </w:r>
+          <w:r>
+            <w:rPr>
+              <w:noProof/>
+            </w:rPr>
+            <w:t xml:space="preserve"> </w:t>
+          </w:r>
+          <w:r>
+            <w:rPr>
+              <w:noProof/>
+            </w:rPr>
+            <w:t>[8]</w:t>
+          </w:r>
+          <w:r>
+            <w:fldChar w:fldCharType="end"/>
+          </w:r>
+        </w:sdtContent>
+      </w:sdt>
+      <w:r>
+        <w:t xml:space="preserve">. Holmberg använder sig av en lösning som tillämpar GPS-koordinater för att spela upp ljud på specifika platser. Att som i den äldre metoden endast spela upp ett löpande ljudklipp för en specifik ljudvandring ger utrymme för problem. En komplikation kan vara </w:t>
+      </w:r>
+      <w:r>
+        <w:t>att ljudet inte överensstämmer</w:t>
+      </w:r>
+      <w:r>
+        <w:t xml:space="preserve"> med vandringen och den plats man befinner sig på. Det kan handla om ett hinder under vandringen, exempelvis ett trafikljus som gör att användaren hamnar efter i ljudspåret. Användarens rörelsehastighet har också påverkan på ljud och plats, eller att användaren exempelvis väljer att gå en annan väg än vad vandringen är avsedd för.</w:t>
+      </w:r>
+      <w:r>
+        <w:t xml:space="preserve"> </w:t>
+      </w:r>
+      <w:r>
+        <w:t xml:space="preserve">I vår studie vill vi därför undersöka om man kan uppnå en förbättrad synkronisering av ett förutbestämt ljud för en specifik geografisk plats. Vi har följaktligen valt att konstruera en prototyp i Android studios som har som syfte att med hjälp av </w:t>
       </w:r>
       <w:proofErr w:type="spellStart"/>
       <w:r>
-        <w:t>izi-travel</w:t>
+        <w:t>geofencing</w:t>
       </w:r>
       <w:proofErr w:type="spellEnd"/>
       <w:r>
-        <w:t>].</w:t>
-      </w:r>
-      <w:r>
-        <w:rPr>
-          <w:rFonts w:ascii="Times New Roman" w:hAnsi="Times New Roman"/>
-        </w:rPr>
-        <w:t xml:space="preserve"> </w:t>
-      </w:r>
-      <w:r>
-        <w:rPr>
-          <w:rFonts w:ascii="Times New Roman" w:hAnsi="Times New Roman"/>
-        </w:rPr>
-        <w:br/>
-      </w:r>
-      <w:r>
-        <w:rPr>
-          <w:rFonts w:ascii="Times New Roman" w:hAnsi="Times New Roman"/>
-        </w:rPr>
-        <w:br/>
-      </w:r>
-      <w:r>
-        <w:t xml:space="preserve">Vår studie är främst baserad på/inspirerad av Lars Holmbergs applikation </w:t>
-      </w:r>
-      <w:proofErr w:type="spellStart"/>
-      <w:r>
-        <w:t>Soundtracker</w:t>
-      </w:r>
-      <w:proofErr w:type="spellEnd"/>
-      <w:r>
-        <w:t xml:space="preserve"> [Lars-play], som även/i sin tur är en variant av ljudvandringsapplikationen(?) för Android [Android]. Holmberg använder sig av en lösning som tillämpar GPS-koordinater för att spela upp ljud på specifika platser. Att som i den äldre metoden endast spela upp ett löpande ljudklipp för en specifik ljudvandring ger utrymme för problem. En komplikation kan vara </w:t>
-      </w:r>
-      <w:r>
-        <w:t>att ljudet inte överensstämmer</w:t>
-      </w:r>
-      <w:r>
-        <w:t xml:space="preserve"> med vandringen och den plats man befinner sig på. Det kan handla om ett hinder under vandringen, exempelvis ett trafikljus som gör att användaren hamnar efter i ljudspåret. Användarens rörelsehastighet har också påverkan på ljud och plats, eller att användaren exempelvis väljer att gå en annan väg än vad vandringen är avsedd för.</w:t>
-      </w:r>
-      <w:r>
-        <w:t xml:space="preserve"> </w:t>
-      </w:r>
-      <w:r>
-        <w:t xml:space="preserve">I vår studie vill vi därför undersöka om man kan uppnå en förbättrad synkronisering av ett förutbestämt ljud för en specifik geografisk plats. Vi har följaktligen valt att konstruera en prototyp i Android studios som har som syfte att med hjälp av </w:t>
-      </w:r>
-      <w:proofErr w:type="spellStart"/>
-      <w:r>
-        <w:t>geofencing</w:t>
-      </w:r>
-      <w:proofErr w:type="spellEnd"/>
-      <w:r>
-        <w:t>-teknik kunna leverera en kontextmedveten ljudvandring med synkroniserat ljud och plats [Android studio]. Med synkronisering menas att användaren ska få känslan att den del av ljudet som spelas upp har betydelse för platsen som hen befinner sig på.</w:t>
+        <w:t>-teknik kunna leverera en kontextmedveten ljudvandring med synkroniserat</w:t>
+      </w:r>
+      <w:r>
+        <w:t xml:space="preserve"> ljud och plats</w:t>
+      </w:r>
+      <w:sdt>
+        <w:sdtPr>
+          <w:id w:val="54134678"/>
+          <w:citation/>
+        </w:sdtPr>
+        <w:sdtContent>
+          <w:r>
+            <w:fldChar w:fldCharType="begin"/>
+          </w:r>
+          <w:r>
+            <w:instrText xml:space="preserve"> CITATION And181 \l 1053 </w:instrText>
+          </w:r>
+          <w:r>
+            <w:fldChar w:fldCharType="separate"/>
+          </w:r>
+          <w:r>
+            <w:rPr>
+              <w:noProof/>
+            </w:rPr>
+            <w:t xml:space="preserve"> </w:t>
+          </w:r>
+          <w:r>
+            <w:rPr>
+              <w:noProof/>
+            </w:rPr>
+            <w:t>[9]</w:t>
+          </w:r>
+          <w:r>
+            <w:fldChar w:fldCharType="end"/>
+          </w:r>
+        </w:sdtContent>
+      </w:sdt>
+      <w:r>
+        <w:t>. Med synkronisering menas att användaren ska få känslan att den del av ljudet som spelas upp har betydelse för platsen som hen befinner sig på.</w:t>
       </w:r>
     </w:p>
     <w:p>
@@ -2372,14 +2662,13 @@
     <w:p>
       <w:pPr>
         <w:pStyle w:val="Rubrik2"/>
-        <w:numPr>
-          <w:ilvl w:val="1"/>
-          <w:numId w:val="4"/>
-        </w:numPr>
-      </w:pPr>
-      <w:bookmarkStart w:id="9" w:name="_Toc511411327"/>
+      </w:pPr>
+      <w:bookmarkStart w:id="9" w:name="_Toc511470014"/>
       <w:r>
         <w:lastRenderedPageBreak/>
+        <w:t xml:space="preserve">1.1 </w:t>
+      </w:r>
+      <w:r>
         <w:t>Termer</w:t>
       </w:r>
       <w:bookmarkEnd w:id="9"/>
@@ -2458,16 +2747,19 @@
     <w:p>
       <w:pPr>
         <w:pStyle w:val="Rubrik3"/>
-        <w:numPr>
-          <w:ilvl w:val="2"/>
-          <w:numId w:val="4"/>
-        </w:numPr>
         <w:rPr>
           <w:rFonts w:eastAsia="Times New Roman"/>
           <w:lang w:eastAsia="sv-SE"/>
         </w:rPr>
       </w:pPr>
-      <w:bookmarkStart w:id="10" w:name="_Toc511411328"/>
+      <w:bookmarkStart w:id="10" w:name="_Toc511470015"/>
+      <w:r>
+        <w:rPr>
+          <w:rFonts w:eastAsia="Times New Roman"/>
+          <w:lang w:eastAsia="sv-SE"/>
+        </w:rPr>
+        <w:t xml:space="preserve">1.1.1 </w:t>
+      </w:r>
       <w:r>
         <w:rPr>
           <w:rFonts w:eastAsia="Times New Roman"/>
@@ -2537,38 +2829,17 @@
     <w:p>
       <w:pPr>
         <w:pStyle w:val="Rubrik3"/>
-        <w:numPr>
-          <w:ilvl w:val="2"/>
-          <w:numId w:val="4"/>
-        </w:numPr>
-        <w:rPr>
-          <w:rFonts w:eastAsia="Times New Roman"/>
-          <w:lang w:eastAsia="sv-SE"/>
-        </w:rPr>
-      </w:pPr>
-      <w:bookmarkStart w:id="11" w:name="_Toc511411329"/>
-      <w:r>
-        <w:rPr>
-          <w:rFonts w:eastAsia="Times New Roman"/>
-          <w:lang w:eastAsia="sv-SE"/>
-        </w:rPr>
-        <w:t>Geo</w:t>
-      </w:r>
-      <w:r>
-        <w:rPr>
-          <w:rFonts w:eastAsia="Times New Roman"/>
-          <w:lang w:eastAsia="sv-SE"/>
-        </w:rPr>
-        <w:t>fe</w:t>
-      </w:r>
-      <w:r>
-        <w:rPr>
-          <w:rFonts w:eastAsia="Times New Roman"/>
-          <w:lang w:eastAsia="sv-SE"/>
-        </w:rPr>
-        <w:t>nce</w:t>
+      </w:pPr>
+      <w:bookmarkStart w:id="11" w:name="_Toc511470016"/>
+      <w:r>
+        <w:t xml:space="preserve">1.1.2 </w:t>
+      </w:r>
+      <w:proofErr w:type="spellStart"/>
+      <w:r>
+        <w:t>Geofence</w:t>
       </w:r>
       <w:bookmarkEnd w:id="11"/>
+      <w:proofErr w:type="spellEnd"/>
     </w:p>
     <w:p>
       <w:pPr>
@@ -2724,7 +2995,36 @@
         <w:t>”</w:t>
       </w:r>
       <w:r>
-        <w:t xml:space="preserve"> [Android Geofence]. Geofence är ett </w:t>
+        <w:t xml:space="preserve"> </w:t>
+      </w:r>
+      <w:sdt>
+        <w:sdtPr>
+          <w:id w:val="1943185818"/>
+          <w:citation/>
+        </w:sdtPr>
+        <w:sdtContent>
+          <w:r>
+            <w:fldChar w:fldCharType="begin"/>
+          </w:r>
+          <w:r>
+            <w:instrText xml:space="preserve"> CITATION And182 \l 1053 </w:instrText>
+          </w:r>
+          <w:r>
+            <w:fldChar w:fldCharType="separate"/>
+          </w:r>
+          <w:r>
+            <w:rPr>
+              <w:noProof/>
+            </w:rPr>
+            <w:t>[10]</w:t>
+          </w:r>
+          <w:r>
+            <w:fldChar w:fldCharType="end"/>
+          </w:r>
+        </w:sdtContent>
+      </w:sdt>
+      <w:r>
+        <w:t xml:space="preserve">. Geofence är ett </w:t>
       </w:r>
       <w:r>
         <w:t xml:space="preserve">utstakat </w:t>
@@ -2781,12 +3081,18 @@
           <w:lang w:eastAsia="sv-SE"/>
         </w:rPr>
       </w:pPr>
-      <w:bookmarkStart w:id="12" w:name="_Toc511411330"/>
-      <w:r>
-        <w:rPr>
-          <w:lang w:eastAsia="sv-SE"/>
-        </w:rPr>
-        <w:t>1.1.3 Kontextmedvetenhet (</w:t>
+      <w:bookmarkStart w:id="12" w:name="_Toc511470017"/>
+      <w:r>
+        <w:rPr>
+          <w:lang w:eastAsia="sv-SE"/>
+        </w:rPr>
+        <w:t xml:space="preserve">1.1.3 </w:t>
+      </w:r>
+      <w:r>
+        <w:rPr>
+          <w:lang w:eastAsia="sv-SE"/>
+        </w:rPr>
+        <w:t>Kontextmedvetenhet (</w:t>
       </w:r>
       <w:proofErr w:type="spellStart"/>
       <w:r>
@@ -3040,25 +3346,66 @@
         </w:rPr>
         <w:t>”</w:t>
       </w:r>
+      <w:sdt>
+        <w:sdtPr>
+          <w:rPr>
+            <w:shd w:val="clear" w:color="auto" w:fill="FFFFFF"/>
+          </w:rPr>
+          <w:id w:val="1485041436"/>
+          <w:citation/>
+        </w:sdtPr>
+        <w:sdtContent>
+          <w:r>
+            <w:rPr>
+              <w:shd w:val="clear" w:color="auto" w:fill="FFFFFF"/>
+            </w:rPr>
+            <w:fldChar w:fldCharType="begin"/>
+          </w:r>
+          <w:r>
+            <w:rPr>
+              <w:shd w:val="clear" w:color="auto" w:fill="FFFFFF"/>
+            </w:rPr>
+            <w:instrText xml:space="preserve"> CITATION Context \l 1053 </w:instrText>
+          </w:r>
+          <w:r>
+            <w:rPr>
+              <w:shd w:val="clear" w:color="auto" w:fill="FFFFFF"/>
+            </w:rPr>
+            <w:fldChar w:fldCharType="separate"/>
+          </w:r>
+          <w:r>
+            <w:rPr>
+              <w:noProof/>
+              <w:shd w:val="clear" w:color="auto" w:fill="FFFFFF"/>
+            </w:rPr>
+            <w:t xml:space="preserve"> </w:t>
+          </w:r>
+          <w:r>
+            <w:rPr>
+              <w:noProof/>
+              <w:shd w:val="clear" w:color="auto" w:fill="FFFFFF"/>
+            </w:rPr>
+            <w:t>[11]</w:t>
+          </w:r>
+          <w:r>
+            <w:rPr>
+              <w:shd w:val="clear" w:color="auto" w:fill="FFFFFF"/>
+            </w:rPr>
+            <w:fldChar w:fldCharType="end"/>
+          </w:r>
+        </w:sdtContent>
+      </w:sdt>
       <w:r>
         <w:rPr>
           <w:shd w:val="clear" w:color="auto" w:fill="FFFFFF"/>
         </w:rPr>
-        <w:t xml:space="preserve"> [</w:t>
-      </w:r>
-      <w:proofErr w:type="spellStart"/>
+        <w:t>.</w:t>
+      </w:r>
       <w:r>
         <w:rPr>
           <w:shd w:val="clear" w:color="auto" w:fill="FFFFFF"/>
         </w:rPr>
-        <w:t>Context-awarness</w:t>
-      </w:r>
-      <w:proofErr w:type="spellEnd"/>
-      <w:r>
-        <w:rPr>
-          <w:shd w:val="clear" w:color="auto" w:fill="FFFFFF"/>
-        </w:rPr>
-        <w:t>].</w:t>
+        <w:t xml:space="preserve"> &lt;ATT GÖRA: Skriva mer utförligt om Kontextmedvetenhet&gt;</w:t>
       </w:r>
     </w:p>
     <w:p/>
@@ -3070,158 +3417,1837 @@
     <w:p>
       <w:pPr>
         <w:pStyle w:val="Rubrik2"/>
-        <w:numPr>
-          <w:ilvl w:val="1"/>
-          <w:numId w:val="3"/>
-        </w:numPr>
       </w:pPr>
       <w:bookmarkStart w:id="13" w:name="_Toc511130648"/>
-      <w:bookmarkStart w:id="14" w:name="_Toc511411331"/>
+      <w:bookmarkStart w:id="14" w:name="_Toc511470018"/>
       <w:r>
         <w:lastRenderedPageBreak/>
+        <w:t xml:space="preserve">1.2 </w:t>
+      </w:r>
+      <w:r>
         <w:t>Relaterat arbete</w:t>
       </w:r>
       <w:bookmarkEnd w:id="13"/>
       <w:bookmarkEnd w:id="14"/>
     </w:p>
+    <w:p/>
     <w:p>
-      <w:pPr>
-        <w:pStyle w:val="Rubrik1"/>
-      </w:pPr>
-      <w:r>
-        <w:br w:type="page"/>
-      </w:r>
-      <w:bookmarkStart w:id="15" w:name="_Toc511411332"/>
-      <w:r>
-        <w:lastRenderedPageBreak/>
-        <w:t>2 Metod</w:t>
-      </w:r>
+      <w:r>
+        <w:rPr>
+          <w:rFonts w:cs="Arial"/>
+          <w:color w:val="000000"/>
+        </w:rPr>
+        <w:t xml:space="preserve">Det finns en hel del forskning att </w:t>
+      </w:r>
+      <w:r>
+        <w:rPr>
+          <w:rFonts w:cs="Arial"/>
+          <w:color w:val="000000"/>
+        </w:rPr>
+        <w:t>förhålla sig till</w:t>
+      </w:r>
+      <w:r>
+        <w:rPr>
+          <w:rFonts w:cs="Arial"/>
+          <w:color w:val="000000"/>
+        </w:rPr>
+        <w:t xml:space="preserve"> i området guidade turistvandrin</w:t>
+      </w:r>
+      <w:r>
+        <w:rPr>
+          <w:rFonts w:cs="Arial"/>
+          <w:color w:val="000000"/>
+        </w:rPr>
+        <w:t xml:space="preserve">gar. Ett flertal studier baseras på </w:t>
+      </w:r>
+      <w:r>
+        <w:rPr>
+          <w:rFonts w:cs="Arial"/>
+          <w:color w:val="000000"/>
+        </w:rPr>
+        <w:t>sevärdheter i exempelvis museum men även hist</w:t>
+      </w:r>
+      <w:r>
+        <w:rPr>
+          <w:rFonts w:cs="Arial"/>
+          <w:color w:val="000000"/>
+        </w:rPr>
+        <w:t>oriska platser runtom i världen</w:t>
+      </w:r>
+      <w:sdt>
+        <w:sdtPr>
+          <w:rPr>
+            <w:rFonts w:cs="Arial"/>
+            <w:color w:val="000000"/>
+          </w:rPr>
+          <w:id w:val="1388844736"/>
+          <w:citation/>
+        </w:sdtPr>
+        <w:sdtContent>
+          <w:r>
+            <w:rPr>
+              <w:rFonts w:cs="Arial"/>
+              <w:color w:val="000000"/>
+            </w:rPr>
+            <w:fldChar w:fldCharType="begin"/>
+          </w:r>
+          <w:r>
+            <w:rPr>
+              <w:rFonts w:cs="Arial"/>
+              <w:color w:val="000000"/>
+            </w:rPr>
+            <w:instrText xml:space="preserve"> CITATION Museum \l 1053 </w:instrText>
+          </w:r>
+          <w:r>
+            <w:rPr>
+              <w:rFonts w:cs="Arial"/>
+              <w:color w:val="000000"/>
+            </w:rPr>
+            <w:fldChar w:fldCharType="separate"/>
+          </w:r>
+          <w:r>
+            <w:rPr>
+              <w:rFonts w:cs="Arial"/>
+              <w:noProof/>
+              <w:color w:val="000000"/>
+            </w:rPr>
+            <w:t xml:space="preserve"> </w:t>
+          </w:r>
+          <w:r>
+            <w:rPr>
+              <w:rFonts w:cs="Arial"/>
+              <w:noProof/>
+              <w:color w:val="000000"/>
+            </w:rPr>
+            <w:t>[2]</w:t>
+          </w:r>
+          <w:r>
+            <w:rPr>
+              <w:rFonts w:cs="Arial"/>
+              <w:color w:val="000000"/>
+            </w:rPr>
+            <w:fldChar w:fldCharType="end"/>
+          </w:r>
+        </w:sdtContent>
+      </w:sdt>
+      <w:sdt>
+        <w:sdtPr>
+          <w:rPr>
+            <w:rFonts w:cs="Arial"/>
+            <w:color w:val="000000"/>
+          </w:rPr>
+          <w:id w:val="-139960708"/>
+          <w:citation/>
+        </w:sdtPr>
+        <w:sdtContent>
+          <w:r>
+            <w:rPr>
+              <w:rFonts w:cs="Arial"/>
+              <w:color w:val="000000"/>
+            </w:rPr>
+            <w:fldChar w:fldCharType="begin"/>
+          </w:r>
+          <w:r>
+            <w:rPr>
+              <w:rFonts w:cs="Arial"/>
+              <w:color w:val="000000"/>
+            </w:rPr>
+            <w:instrText xml:space="preserve"> CITATION Abo97 \l 1053 </w:instrText>
+          </w:r>
+          <w:r>
+            <w:rPr>
+              <w:rFonts w:cs="Arial"/>
+              <w:color w:val="000000"/>
+            </w:rPr>
+            <w:fldChar w:fldCharType="separate"/>
+          </w:r>
+          <w:r>
+            <w:rPr>
+              <w:rFonts w:cs="Arial"/>
+              <w:noProof/>
+              <w:color w:val="000000"/>
+            </w:rPr>
+            <w:t xml:space="preserve"> </w:t>
+          </w:r>
+          <w:r>
+            <w:rPr>
+              <w:rFonts w:cs="Arial"/>
+              <w:noProof/>
+              <w:color w:val="000000"/>
+            </w:rPr>
+            <w:t>[3]</w:t>
+          </w:r>
+          <w:r>
+            <w:rPr>
+              <w:rFonts w:cs="Arial"/>
+              <w:color w:val="000000"/>
+            </w:rPr>
+            <w:fldChar w:fldCharType="end"/>
+          </w:r>
+        </w:sdtContent>
+      </w:sdt>
+      <w:r>
+        <w:rPr>
+          <w:rFonts w:cs="Arial"/>
+          <w:color w:val="000000"/>
+        </w:rPr>
+        <w:t>. De flesta använder en applikation som förser användaren med information om sevärdheten då de befinner sig i närheten.</w:t>
+      </w:r>
+      <w:r>
+        <w:t xml:space="preserve"> </w:t>
+      </w:r>
+      <w:r>
+        <w:br/>
+      </w:r>
+      <w:r>
+        <w:br/>
+      </w:r>
+      <w:r>
+        <w:rPr>
+          <w:rFonts w:cs="Arial"/>
+          <w:color w:val="000000"/>
+        </w:rPr>
+        <w:t>I en forsk</w:t>
+      </w:r>
+      <w:r>
+        <w:rPr>
+          <w:rFonts w:cs="Arial"/>
+          <w:color w:val="000000"/>
+        </w:rPr>
+        <w:t xml:space="preserve">ningsartikel som använder sig </w:t>
+      </w:r>
+      <w:r>
+        <w:rPr>
+          <w:rFonts w:cs="Arial"/>
+          <w:color w:val="000000"/>
+        </w:rPr>
+        <w:t xml:space="preserve">av </w:t>
+      </w:r>
+      <w:proofErr w:type="spellStart"/>
+      <w:r>
+        <w:rPr>
+          <w:rFonts w:cs="Arial"/>
+          <w:color w:val="000000"/>
+        </w:rPr>
+        <w:t>geofencing</w:t>
+      </w:r>
+      <w:proofErr w:type="spellEnd"/>
+      <w:r>
+        <w:rPr>
+          <w:rFonts w:cs="Arial"/>
+          <w:color w:val="000000"/>
+        </w:rPr>
+        <w:t xml:space="preserve"> designades en applikation f</w:t>
+      </w:r>
+      <w:r>
+        <w:rPr>
+          <w:rFonts w:cs="Arial"/>
+          <w:color w:val="000000"/>
+        </w:rPr>
+        <w:t xml:space="preserve">ör ambulanser </w:t>
+      </w:r>
+      <w:sdt>
+        <w:sdtPr>
+          <w:rPr>
+            <w:rFonts w:cs="Arial"/>
+            <w:color w:val="000000"/>
+          </w:rPr>
+          <w:id w:val="-1660764323"/>
+          <w:citation/>
+        </w:sdtPr>
+        <w:sdtContent>
+          <w:r>
+            <w:rPr>
+              <w:rFonts w:cs="Arial"/>
+              <w:color w:val="000000"/>
+            </w:rPr>
+            <w:fldChar w:fldCharType="begin"/>
+          </w:r>
+          <w:r>
+            <w:rPr>
+              <w:rFonts w:cs="Arial"/>
+              <w:color w:val="000000"/>
+            </w:rPr>
+            <w:instrText xml:space="preserve"> CITATION Ambulans \l 1053 </w:instrText>
+          </w:r>
+          <w:r>
+            <w:rPr>
+              <w:rFonts w:cs="Arial"/>
+              <w:color w:val="000000"/>
+            </w:rPr>
+            <w:fldChar w:fldCharType="separate"/>
+          </w:r>
+          <w:r>
+            <w:rPr>
+              <w:rFonts w:cs="Arial"/>
+              <w:noProof/>
+              <w:color w:val="000000"/>
+            </w:rPr>
+            <w:t>[12]</w:t>
+          </w:r>
+          <w:r>
+            <w:rPr>
+              <w:rFonts w:cs="Arial"/>
+              <w:color w:val="000000"/>
+            </w:rPr>
+            <w:fldChar w:fldCharType="end"/>
+          </w:r>
+        </w:sdtContent>
+      </w:sdt>
+      <w:r>
+        <w:rPr>
+          <w:rFonts w:cs="Arial"/>
+          <w:color w:val="000000"/>
+        </w:rPr>
+        <w:t xml:space="preserve">. Syftet var att få ambulanser att snabbare ta sig igenom trafikljus genom att kombinera </w:t>
+      </w:r>
+      <w:proofErr w:type="spellStart"/>
+      <w:r>
+        <w:rPr>
+          <w:rFonts w:cs="Arial"/>
+          <w:color w:val="000000"/>
+        </w:rPr>
+        <w:t>geofencing</w:t>
+      </w:r>
+      <w:proofErr w:type="spellEnd"/>
+      <w:r>
+        <w:rPr>
+          <w:rFonts w:cs="Arial"/>
+          <w:color w:val="000000"/>
+        </w:rPr>
+        <w:t xml:space="preserve"> med trafikljus. När en ambulans åker in i ett </w:t>
+      </w:r>
+      <w:proofErr w:type="spellStart"/>
+      <w:r>
+        <w:rPr>
+          <w:rFonts w:cs="Arial"/>
+          <w:color w:val="000000"/>
+        </w:rPr>
+        <w:t>geofenceområde</w:t>
+      </w:r>
+      <w:proofErr w:type="spellEnd"/>
+      <w:r>
+        <w:rPr>
+          <w:rFonts w:cs="Arial"/>
+          <w:color w:val="000000"/>
+        </w:rPr>
+        <w:t xml:space="preserve"> som koppl</w:t>
+      </w:r>
+      <w:r>
+        <w:rPr>
+          <w:rFonts w:cs="Arial"/>
+          <w:color w:val="000000"/>
+        </w:rPr>
+        <w:t>ats till trafikljus så ska</w:t>
+      </w:r>
+      <w:r>
+        <w:rPr>
+          <w:rFonts w:cs="Arial"/>
+          <w:color w:val="000000"/>
+        </w:rPr>
+        <w:t xml:space="preserve"> trafikljuset slå om till grönt för ambulansen och behålla grönt ljus tills</w:t>
+      </w:r>
+      <w:r>
+        <w:rPr>
+          <w:rFonts w:cs="Arial"/>
+          <w:color w:val="000000"/>
+        </w:rPr>
+        <w:t xml:space="preserve"> ambulansen har lämnat </w:t>
+      </w:r>
+      <w:proofErr w:type="spellStart"/>
+      <w:r>
+        <w:rPr>
+          <w:rFonts w:cs="Arial"/>
+          <w:color w:val="000000"/>
+        </w:rPr>
+        <w:t>geofence</w:t>
+      </w:r>
+      <w:r>
+        <w:rPr>
+          <w:rFonts w:cs="Arial"/>
+          <w:color w:val="000000"/>
+        </w:rPr>
+        <w:t>området</w:t>
+      </w:r>
+      <w:proofErr w:type="spellEnd"/>
+      <w:sdt>
+        <w:sdtPr>
+          <w:rPr>
+            <w:rFonts w:cs="Arial"/>
+            <w:color w:val="000000"/>
+          </w:rPr>
+          <w:id w:val="1625877146"/>
+          <w:citation/>
+        </w:sdtPr>
+        <w:sdtContent>
+          <w:r>
+            <w:rPr>
+              <w:rFonts w:cs="Arial"/>
+              <w:color w:val="000000"/>
+            </w:rPr>
+            <w:fldChar w:fldCharType="begin"/>
+          </w:r>
+          <w:r>
+            <w:rPr>
+              <w:rFonts w:cs="Arial"/>
+              <w:color w:val="000000"/>
+            </w:rPr>
+            <w:instrText xml:space="preserve"> CITATION Ambulans \l 1053 </w:instrText>
+          </w:r>
+          <w:r>
+            <w:rPr>
+              <w:rFonts w:cs="Arial"/>
+              <w:color w:val="000000"/>
+            </w:rPr>
+            <w:fldChar w:fldCharType="separate"/>
+          </w:r>
+          <w:r>
+            <w:rPr>
+              <w:rFonts w:cs="Arial"/>
+              <w:noProof/>
+              <w:color w:val="000000"/>
+            </w:rPr>
+            <w:t xml:space="preserve"> </w:t>
+          </w:r>
+          <w:r>
+            <w:rPr>
+              <w:rFonts w:cs="Arial"/>
+              <w:noProof/>
+              <w:color w:val="000000"/>
+            </w:rPr>
+            <w:t>[12]</w:t>
+          </w:r>
+          <w:r>
+            <w:rPr>
+              <w:rFonts w:cs="Arial"/>
+              <w:color w:val="000000"/>
+            </w:rPr>
+            <w:fldChar w:fldCharType="end"/>
+          </w:r>
+        </w:sdtContent>
+      </w:sdt>
+      <w:r>
+        <w:rPr>
+          <w:rFonts w:cs="Arial"/>
+          <w:color w:val="000000"/>
+        </w:rPr>
+        <w:t xml:space="preserve">. </w:t>
+      </w:r>
+      <w:r>
+        <w:br/>
+      </w:r>
+      <w:r>
+        <w:br/>
+      </w:r>
+      <w:r>
+        <w:rPr>
+          <w:rFonts w:cs="Arial"/>
+          <w:color w:val="000000"/>
+        </w:rPr>
+        <w:t>I en studie lik</w:t>
+      </w:r>
+      <w:r>
+        <w:rPr>
+          <w:rFonts w:cs="Arial"/>
+          <w:color w:val="000000"/>
+        </w:rPr>
+        <w:t>nande föregående</w:t>
+      </w:r>
+      <w:r>
+        <w:rPr>
+          <w:rFonts w:cs="Arial"/>
+          <w:color w:val="000000"/>
+        </w:rPr>
+        <w:t xml:space="preserve"> utvecklade författarna en applikation som skulle fungera som en turistapp</w:t>
+      </w:r>
+      <w:r>
+        <w:rPr>
+          <w:rFonts w:cs="Arial"/>
+          <w:color w:val="000000"/>
+        </w:rPr>
+        <w:t>likation där användaren kunde finna</w:t>
+      </w:r>
+      <w:r>
+        <w:rPr>
+          <w:rFonts w:cs="Arial"/>
+          <w:color w:val="000000"/>
+        </w:rPr>
+        <w:t xml:space="preserve"> sevärdheter</w:t>
+      </w:r>
+      <w:r>
+        <w:rPr>
+          <w:rFonts w:cs="Arial"/>
+          <w:color w:val="000000"/>
+        </w:rPr>
+        <w:t xml:space="preserve"> i närheten</w:t>
+      </w:r>
+      <w:sdt>
+        <w:sdtPr>
+          <w:rPr>
+            <w:rFonts w:cs="Arial"/>
+            <w:color w:val="000000"/>
+          </w:rPr>
+          <w:id w:val="801808995"/>
+          <w:citation/>
+        </w:sdtPr>
+        <w:sdtContent>
+          <w:r>
+            <w:rPr>
+              <w:rFonts w:cs="Arial"/>
+              <w:color w:val="000000"/>
+            </w:rPr>
+            <w:fldChar w:fldCharType="begin"/>
+          </w:r>
+          <w:r>
+            <w:rPr>
+              <w:rFonts w:cs="Arial"/>
+              <w:color w:val="000000"/>
+            </w:rPr>
+            <w:instrText xml:space="preserve"> CITATION Malang \l 1053 </w:instrText>
+          </w:r>
+          <w:r>
+            <w:rPr>
+              <w:rFonts w:cs="Arial"/>
+              <w:color w:val="000000"/>
+            </w:rPr>
+            <w:fldChar w:fldCharType="separate"/>
+          </w:r>
+          <w:r>
+            <w:rPr>
+              <w:rFonts w:cs="Arial"/>
+              <w:noProof/>
+              <w:color w:val="000000"/>
+            </w:rPr>
+            <w:t xml:space="preserve"> </w:t>
+          </w:r>
+          <w:r>
+            <w:rPr>
+              <w:rFonts w:cs="Arial"/>
+              <w:noProof/>
+              <w:color w:val="000000"/>
+            </w:rPr>
+            <w:t>[13]</w:t>
+          </w:r>
+          <w:r>
+            <w:rPr>
+              <w:rFonts w:cs="Arial"/>
+              <w:color w:val="000000"/>
+            </w:rPr>
+            <w:fldChar w:fldCharType="end"/>
+          </w:r>
+        </w:sdtContent>
+      </w:sdt>
+      <w:r>
+        <w:rPr>
+          <w:rFonts w:cs="Arial"/>
+          <w:color w:val="000000"/>
+        </w:rPr>
+        <w:t xml:space="preserve">. För att </w:t>
+      </w:r>
+      <w:r>
+        <w:rPr>
+          <w:rFonts w:cs="Arial"/>
+          <w:color w:val="000000"/>
+        </w:rPr>
+        <w:t>ringa</w:t>
+      </w:r>
+      <w:r>
+        <w:rPr>
+          <w:rFonts w:cs="Arial"/>
+          <w:color w:val="000000"/>
+        </w:rPr>
+        <w:t xml:space="preserve"> in</w:t>
+      </w:r>
+      <w:r>
+        <w:rPr>
+          <w:rFonts w:cs="Arial"/>
+          <w:color w:val="000000"/>
+        </w:rPr>
+        <w:t xml:space="preserve"> en </w:t>
+      </w:r>
+      <w:proofErr w:type="spellStart"/>
+      <w:r>
+        <w:rPr>
+          <w:rFonts w:cs="Arial"/>
+          <w:color w:val="000000"/>
+        </w:rPr>
+        <w:t>point</w:t>
+      </w:r>
+      <w:proofErr w:type="spellEnd"/>
+      <w:r>
+        <w:rPr>
+          <w:rFonts w:cs="Arial"/>
+          <w:color w:val="000000"/>
+        </w:rPr>
+        <w:t xml:space="preserve"> </w:t>
+      </w:r>
+      <w:proofErr w:type="spellStart"/>
+      <w:r>
+        <w:rPr>
+          <w:rFonts w:cs="Arial"/>
+          <w:color w:val="000000"/>
+        </w:rPr>
+        <w:t>of</w:t>
+      </w:r>
+      <w:proofErr w:type="spellEnd"/>
+      <w:r>
+        <w:rPr>
+          <w:rFonts w:cs="Arial"/>
+          <w:color w:val="000000"/>
+        </w:rPr>
+        <w:t xml:space="preserve"> </w:t>
+      </w:r>
+      <w:proofErr w:type="spellStart"/>
+      <w:r>
+        <w:rPr>
+          <w:rFonts w:cs="Arial"/>
+          <w:color w:val="000000"/>
+        </w:rPr>
+        <w:t>interest</w:t>
+      </w:r>
+      <w:proofErr w:type="spellEnd"/>
+      <w:r>
+        <w:rPr>
+          <w:rFonts w:cs="Arial"/>
+          <w:color w:val="000000"/>
+        </w:rPr>
+        <w:t xml:space="preserve"> (POI) så </w:t>
+      </w:r>
+      <w:proofErr w:type="gramStart"/>
+      <w:r>
+        <w:rPr>
+          <w:rFonts w:cs="Arial"/>
+          <w:color w:val="000000"/>
+        </w:rPr>
+        <w:t>användes</w:t>
+      </w:r>
+      <w:proofErr w:type="gramEnd"/>
+      <w:r>
+        <w:rPr>
+          <w:rFonts w:cs="Arial"/>
+          <w:color w:val="000000"/>
+        </w:rPr>
+        <w:t xml:space="preserve"> </w:t>
+      </w:r>
+      <w:proofErr w:type="spellStart"/>
+      <w:r>
+        <w:rPr>
+          <w:rFonts w:cs="Arial"/>
+          <w:color w:val="000000"/>
+        </w:rPr>
+        <w:t>geofencing</w:t>
+      </w:r>
+      <w:proofErr w:type="spellEnd"/>
+      <w:r>
+        <w:rPr>
+          <w:rFonts w:cs="Arial"/>
+          <w:color w:val="000000"/>
+        </w:rPr>
+        <w:t xml:space="preserve"> för att avgöra när en användare befann sig i området. När användaren gick in i området spelades ett ljudklipp upp som var specifikt för en sevärd</w:t>
+      </w:r>
+      <w:r>
+        <w:rPr>
+          <w:rFonts w:cs="Arial"/>
+          <w:color w:val="000000"/>
+        </w:rPr>
+        <w:t xml:space="preserve">het. Genom </w:t>
+      </w:r>
+      <w:proofErr w:type="spellStart"/>
+      <w:r>
+        <w:rPr>
+          <w:rFonts w:cs="Arial"/>
+          <w:color w:val="000000"/>
+        </w:rPr>
+        <w:t>geofencing</w:t>
+      </w:r>
+      <w:proofErr w:type="spellEnd"/>
+      <w:r>
+        <w:rPr>
+          <w:rFonts w:cs="Arial"/>
+          <w:color w:val="000000"/>
+        </w:rPr>
+        <w:t xml:space="preserve"> så erhölls en </w:t>
+      </w:r>
+      <w:r>
+        <w:rPr>
+          <w:rFonts w:cs="Arial"/>
+          <w:color w:val="000000"/>
+        </w:rPr>
+        <w:t>träffsäkerhet på 100</w:t>
+      </w:r>
+      <w:r>
+        <w:rPr>
+          <w:rFonts w:cs="Arial"/>
+          <w:color w:val="000000"/>
+        </w:rPr>
+        <w:t xml:space="preserve"> </w:t>
+      </w:r>
+      <w:r>
+        <w:rPr>
+          <w:rFonts w:cs="Arial"/>
+          <w:color w:val="000000"/>
+        </w:rPr>
+        <w:t xml:space="preserve">% med (+/-) 5-15 meter från </w:t>
+      </w:r>
+      <w:proofErr w:type="spellStart"/>
+      <w:r>
+        <w:rPr>
+          <w:rFonts w:cs="Arial"/>
+          <w:color w:val="000000"/>
+        </w:rPr>
+        <w:t>geofenceområdet</w:t>
+      </w:r>
+      <w:proofErr w:type="spellEnd"/>
+      <w:sdt>
+        <w:sdtPr>
+          <w:rPr>
+            <w:rFonts w:cs="Arial"/>
+            <w:color w:val="000000"/>
+          </w:rPr>
+          <w:id w:val="1087970067"/>
+          <w:citation/>
+        </w:sdtPr>
+        <w:sdtContent>
+          <w:r>
+            <w:rPr>
+              <w:rFonts w:cs="Arial"/>
+              <w:color w:val="000000"/>
+            </w:rPr>
+            <w:fldChar w:fldCharType="begin"/>
+          </w:r>
+          <w:r>
+            <w:rPr>
+              <w:rFonts w:cs="Arial"/>
+              <w:color w:val="000000"/>
+            </w:rPr>
+            <w:instrText xml:space="preserve"> CITATION Malang \l 1053 </w:instrText>
+          </w:r>
+          <w:r>
+            <w:rPr>
+              <w:rFonts w:cs="Arial"/>
+              <w:color w:val="000000"/>
+            </w:rPr>
+            <w:fldChar w:fldCharType="separate"/>
+          </w:r>
+          <w:r>
+            <w:rPr>
+              <w:rFonts w:cs="Arial"/>
+              <w:noProof/>
+              <w:color w:val="000000"/>
+            </w:rPr>
+            <w:t xml:space="preserve"> </w:t>
+          </w:r>
+          <w:r>
+            <w:rPr>
+              <w:rFonts w:cs="Arial"/>
+              <w:noProof/>
+              <w:color w:val="000000"/>
+            </w:rPr>
+            <w:t>[13]</w:t>
+          </w:r>
+          <w:r>
+            <w:rPr>
+              <w:rFonts w:cs="Arial"/>
+              <w:color w:val="000000"/>
+            </w:rPr>
+            <w:fldChar w:fldCharType="end"/>
+          </w:r>
+        </w:sdtContent>
+      </w:sdt>
+      <w:r>
+        <w:rPr>
+          <w:rFonts w:cs="Arial"/>
+          <w:color w:val="000000"/>
+        </w:rPr>
+        <w:t xml:space="preserve">. </w:t>
+      </w:r>
+      <w:r>
+        <w:br/>
+      </w:r>
+      <w:r>
+        <w:br/>
+      </w:r>
+      <w:r>
+        <w:rPr>
+          <w:rFonts w:cs="Arial"/>
+          <w:color w:val="000000"/>
+        </w:rPr>
+        <w:t xml:space="preserve">I en annan forskningsartikel så designades en applikation som låter </w:t>
+      </w:r>
+      <w:r>
+        <w:rPr>
+          <w:rFonts w:cs="Arial"/>
+          <w:color w:val="000000"/>
+        </w:rPr>
+        <w:t xml:space="preserve">användaren placera ut sina egna </w:t>
+      </w:r>
+      <w:proofErr w:type="spellStart"/>
+      <w:r>
+        <w:rPr>
+          <w:rFonts w:cs="Arial"/>
+          <w:color w:val="000000"/>
+        </w:rPr>
+        <w:t>POI’s</w:t>
+      </w:r>
+      <w:proofErr w:type="spellEnd"/>
+      <w:r>
+        <w:rPr>
+          <w:rFonts w:cs="Arial"/>
+          <w:color w:val="000000"/>
+        </w:rPr>
+        <w:t xml:space="preserve"> på en karta</w:t>
+      </w:r>
+      <w:sdt>
+        <w:sdtPr>
+          <w:rPr>
+            <w:rFonts w:cs="Arial"/>
+            <w:color w:val="000000"/>
+          </w:rPr>
+          <w:id w:val="-1690985807"/>
+          <w:citation/>
+        </w:sdtPr>
+        <w:sdtContent>
+          <w:r>
+            <w:rPr>
+              <w:rFonts w:cs="Arial"/>
+              <w:color w:val="000000"/>
+            </w:rPr>
+            <w:fldChar w:fldCharType="begin"/>
+          </w:r>
+          <w:r>
+            <w:rPr>
+              <w:rFonts w:cs="Arial"/>
+              <w:color w:val="000000"/>
+            </w:rPr>
+            <w:instrText xml:space="preserve"> CITATION POIs \l 1053 </w:instrText>
+          </w:r>
+          <w:r>
+            <w:rPr>
+              <w:rFonts w:cs="Arial"/>
+              <w:color w:val="000000"/>
+            </w:rPr>
+            <w:fldChar w:fldCharType="separate"/>
+          </w:r>
+          <w:r>
+            <w:rPr>
+              <w:rFonts w:cs="Arial"/>
+              <w:noProof/>
+              <w:color w:val="000000"/>
+            </w:rPr>
+            <w:t xml:space="preserve"> </w:t>
+          </w:r>
+          <w:r>
+            <w:rPr>
+              <w:rFonts w:cs="Arial"/>
+              <w:noProof/>
+              <w:color w:val="000000"/>
+            </w:rPr>
+            <w:t>[14]</w:t>
+          </w:r>
+          <w:r>
+            <w:rPr>
+              <w:rFonts w:cs="Arial"/>
+              <w:color w:val="000000"/>
+            </w:rPr>
+            <w:fldChar w:fldCharType="end"/>
+          </w:r>
+        </w:sdtContent>
+      </w:sdt>
+      <w:r>
+        <w:rPr>
+          <w:rFonts w:cs="Arial"/>
+          <w:color w:val="000000"/>
+        </w:rPr>
+        <w:t xml:space="preserve">. </w:t>
+      </w:r>
+      <w:r>
+        <w:rPr>
+          <w:rFonts w:cs="Arial"/>
+          <w:color w:val="000000"/>
+        </w:rPr>
+        <w:t>M</w:t>
+      </w:r>
+      <w:r>
+        <w:rPr>
+          <w:rFonts w:cs="Arial"/>
+          <w:color w:val="000000"/>
+        </w:rPr>
+        <w:t xml:space="preserve">an </w:t>
+      </w:r>
+      <w:r>
+        <w:rPr>
+          <w:rFonts w:cs="Arial"/>
+          <w:color w:val="000000"/>
+        </w:rPr>
+        <w:t>kunde därefter själv infoga information och bilder på platserna</w:t>
+      </w:r>
+      <w:r>
+        <w:rPr>
+          <w:rFonts w:cs="Arial"/>
+          <w:color w:val="000000"/>
+        </w:rPr>
+        <w:t xml:space="preserve"> och </w:t>
+      </w:r>
+      <w:r>
+        <w:rPr>
+          <w:rFonts w:cs="Arial"/>
+          <w:color w:val="000000"/>
+        </w:rPr>
+        <w:t xml:space="preserve">även andra </w:t>
+      </w:r>
+      <w:r>
+        <w:rPr>
+          <w:rFonts w:cs="Arial"/>
+          <w:color w:val="000000"/>
+        </w:rPr>
+        <w:t>använda</w:t>
+      </w:r>
+      <w:r>
+        <w:rPr>
+          <w:rFonts w:cs="Arial"/>
+          <w:color w:val="000000"/>
+        </w:rPr>
+        <w:t>re kunde ta del av informationen</w:t>
+      </w:r>
+      <w:r>
+        <w:rPr>
+          <w:rFonts w:cs="Arial"/>
+          <w:color w:val="000000"/>
+        </w:rPr>
+        <w:t>. De</w:t>
+      </w:r>
+      <w:r>
+        <w:rPr>
+          <w:rFonts w:cs="Arial"/>
+          <w:color w:val="000000"/>
+        </w:rPr>
+        <w:t>t</w:t>
+      </w:r>
+      <w:r>
+        <w:rPr>
+          <w:rFonts w:cs="Arial"/>
+          <w:color w:val="000000"/>
+        </w:rPr>
+        <w:t xml:space="preserve"> som skiljer sig från den tidigare nämnda turist</w:t>
+      </w:r>
+      <w:r>
+        <w:rPr>
+          <w:rFonts w:cs="Arial"/>
+          <w:color w:val="000000"/>
+        </w:rPr>
+        <w:t>applikat</w:t>
+      </w:r>
+      <w:r>
+        <w:rPr>
+          <w:rFonts w:cs="Arial"/>
+          <w:color w:val="000000"/>
+        </w:rPr>
+        <w:t xml:space="preserve">ionen </w:t>
+      </w:r>
+      <w:sdt>
+        <w:sdtPr>
+          <w:rPr>
+            <w:rFonts w:cs="Arial"/>
+            <w:color w:val="000000"/>
+          </w:rPr>
+          <w:id w:val="788399969"/>
+          <w:citation/>
+        </w:sdtPr>
+        <w:sdtContent>
+          <w:r>
+            <w:rPr>
+              <w:rFonts w:cs="Arial"/>
+              <w:color w:val="000000"/>
+            </w:rPr>
+            <w:fldChar w:fldCharType="begin"/>
+          </w:r>
+          <w:r>
+            <w:rPr>
+              <w:rFonts w:cs="Arial"/>
+              <w:color w:val="000000"/>
+            </w:rPr>
+            <w:instrText xml:space="preserve"> CITATION Malang \l 1053 </w:instrText>
+          </w:r>
+          <w:r>
+            <w:rPr>
+              <w:rFonts w:cs="Arial"/>
+              <w:color w:val="000000"/>
+            </w:rPr>
+            <w:fldChar w:fldCharType="separate"/>
+          </w:r>
+          <w:r>
+            <w:rPr>
+              <w:rFonts w:cs="Arial"/>
+              <w:noProof/>
+              <w:color w:val="000000"/>
+            </w:rPr>
+            <w:t>[13]</w:t>
+          </w:r>
+          <w:r>
+            <w:rPr>
+              <w:rFonts w:cs="Arial"/>
+              <w:color w:val="000000"/>
+            </w:rPr>
+            <w:fldChar w:fldCharType="end"/>
+          </w:r>
+        </w:sdtContent>
+      </w:sdt>
+      <w:r>
+        <w:rPr>
+          <w:rFonts w:cs="Arial"/>
+          <w:color w:val="000000"/>
+        </w:rPr>
+        <w:t xml:space="preserve"> </w:t>
+      </w:r>
+      <w:r>
+        <w:rPr>
+          <w:rFonts w:cs="Arial"/>
+          <w:color w:val="000000"/>
+        </w:rPr>
+        <w:t>och</w:t>
+      </w:r>
+      <w:r>
+        <w:rPr>
+          <w:rFonts w:cs="Arial"/>
+          <w:color w:val="FF0000"/>
+        </w:rPr>
+        <w:t xml:space="preserve"> </w:t>
+      </w:r>
+      <w:sdt>
+        <w:sdtPr>
+          <w:rPr>
+            <w:rFonts w:cs="Arial"/>
+          </w:rPr>
+          <w:id w:val="-925650287"/>
+          <w:citation/>
+        </w:sdtPr>
+        <w:sdtContent>
+          <w:r>
+            <w:rPr>
+              <w:rFonts w:cs="Arial"/>
+            </w:rPr>
+            <w:fldChar w:fldCharType="begin"/>
+          </w:r>
+          <w:r>
+            <w:rPr>
+              <w:rFonts w:cs="Arial"/>
+            </w:rPr>
+            <w:instrText xml:space="preserve"> CITATION POIs \l 1053 </w:instrText>
+          </w:r>
+          <w:r>
+            <w:rPr>
+              <w:rFonts w:cs="Arial"/>
+            </w:rPr>
+            <w:fldChar w:fldCharType="separate"/>
+          </w:r>
+          <w:r>
+            <w:rPr>
+              <w:rFonts w:cs="Arial"/>
+              <w:noProof/>
+            </w:rPr>
+            <w:t>[14]</w:t>
+          </w:r>
+          <w:r>
+            <w:rPr>
+              <w:rFonts w:cs="Arial"/>
+            </w:rPr>
+            <w:fldChar w:fldCharType="end"/>
+          </w:r>
+        </w:sdtContent>
+      </w:sdt>
+      <w:r>
+        <w:rPr>
+          <w:rFonts w:cs="Arial"/>
+          <w:color w:val="FF0000"/>
+        </w:rPr>
+        <w:t xml:space="preserve"> </w:t>
+      </w:r>
+      <w:r>
+        <w:rPr>
+          <w:rFonts w:cs="Arial"/>
+          <w:color w:val="000000"/>
+        </w:rPr>
+        <w:t>applikation är att man inte behöver vara inom</w:t>
+      </w:r>
+      <w:r>
+        <w:rPr>
+          <w:rFonts w:cs="Arial"/>
+          <w:color w:val="000000"/>
+        </w:rPr>
+        <w:t xml:space="preserve"> det aktuella</w:t>
+      </w:r>
+      <w:r>
+        <w:rPr>
+          <w:rFonts w:cs="Arial"/>
+          <w:color w:val="000000"/>
+        </w:rPr>
+        <w:t xml:space="preserve"> området för att ta del av infor</w:t>
+      </w:r>
+      <w:r>
+        <w:rPr>
+          <w:rFonts w:cs="Arial"/>
+          <w:color w:val="000000"/>
+        </w:rPr>
+        <w:t>mationen utan användaren kan från vilken plats</w:t>
+      </w:r>
+      <w:r>
+        <w:rPr>
+          <w:rFonts w:cs="Arial"/>
+          <w:color w:val="000000"/>
+        </w:rPr>
+        <w:t xml:space="preserve"> som helst trycka</w:t>
+      </w:r>
+      <w:r>
+        <w:rPr>
+          <w:rFonts w:cs="Arial"/>
+          <w:color w:val="000000"/>
+        </w:rPr>
+        <w:t xml:space="preserve"> på en POI för att ta del av informationen</w:t>
+      </w:r>
+      <w:r>
+        <w:rPr>
+          <w:rFonts w:cs="Arial"/>
+          <w:color w:val="000000"/>
+        </w:rPr>
+        <w:t>. De</w:t>
+      </w:r>
+      <w:r>
+        <w:rPr>
+          <w:rFonts w:cs="Arial"/>
+          <w:color w:val="000000"/>
+        </w:rPr>
+        <w:t>t</w:t>
+      </w:r>
+      <w:r>
+        <w:rPr>
+          <w:rFonts w:cs="Arial"/>
+          <w:color w:val="000000"/>
+        </w:rPr>
+        <w:t xml:space="preserve"> har heller inte inkluderats någon ljuduppspeln</w:t>
+      </w:r>
+      <w:bookmarkStart w:id="15" w:name="_GoBack"/>
       <w:bookmarkEnd w:id="15"/>
+      <w:r>
+        <w:rPr>
+          <w:rFonts w:cs="Arial"/>
+          <w:color w:val="000000"/>
+        </w:rPr>
+        <w:t xml:space="preserve">ing i denna applikation men </w:t>
+      </w:r>
+      <w:r>
+        <w:rPr>
+          <w:rFonts w:cs="Arial"/>
+          <w:color w:val="000000"/>
+        </w:rPr>
+        <w:t xml:space="preserve">studien </w:t>
+      </w:r>
+      <w:r>
+        <w:rPr>
+          <w:rFonts w:cs="Arial"/>
+          <w:color w:val="000000"/>
+        </w:rPr>
+        <w:t xml:space="preserve">nämner </w:t>
+      </w:r>
+      <w:r>
+        <w:rPr>
+          <w:rFonts w:cs="Arial"/>
+          <w:color w:val="000000"/>
+        </w:rPr>
+        <w:t>som en fortsatt forskning att</w:t>
+      </w:r>
+      <w:r>
+        <w:rPr>
+          <w:rFonts w:cs="Arial"/>
+          <w:color w:val="000000"/>
+        </w:rPr>
+        <w:t xml:space="preserve"> implementera ljudinspelningar för </w:t>
+      </w:r>
+      <w:proofErr w:type="spellStart"/>
+      <w:r>
+        <w:rPr>
+          <w:rFonts w:cs="Arial"/>
+          <w:color w:val="000000"/>
+        </w:rPr>
+        <w:t>POIs</w:t>
+      </w:r>
+      <w:proofErr w:type="spellEnd"/>
+      <w:r>
+        <w:rPr>
+          <w:rFonts w:cs="Arial"/>
+          <w:color w:val="000000"/>
+        </w:rPr>
+        <w:t xml:space="preserve"> </w:t>
+      </w:r>
+      <w:sdt>
+        <w:sdtPr>
+          <w:rPr>
+            <w:rFonts w:cs="Arial"/>
+            <w:color w:val="000000"/>
+          </w:rPr>
+          <w:id w:val="-123476788"/>
+          <w:citation/>
+        </w:sdtPr>
+        <w:sdtContent>
+          <w:r>
+            <w:rPr>
+              <w:rFonts w:cs="Arial"/>
+              <w:color w:val="000000"/>
+            </w:rPr>
+            <w:fldChar w:fldCharType="begin"/>
+          </w:r>
+          <w:r>
+            <w:rPr>
+              <w:rFonts w:cs="Arial"/>
+              <w:color w:val="000000"/>
+            </w:rPr>
+            <w:instrText xml:space="preserve"> CITATION POIs \l 1053 </w:instrText>
+          </w:r>
+          <w:r>
+            <w:rPr>
+              <w:rFonts w:cs="Arial"/>
+              <w:color w:val="000000"/>
+            </w:rPr>
+            <w:fldChar w:fldCharType="separate"/>
+          </w:r>
+          <w:r>
+            <w:rPr>
+              <w:rFonts w:cs="Arial"/>
+              <w:noProof/>
+              <w:color w:val="000000"/>
+            </w:rPr>
+            <w:t>[14]</w:t>
+          </w:r>
+          <w:r>
+            <w:rPr>
+              <w:rFonts w:cs="Arial"/>
+              <w:color w:val="000000"/>
+            </w:rPr>
+            <w:fldChar w:fldCharType="end"/>
+          </w:r>
+        </w:sdtContent>
+      </w:sdt>
+      <w:r>
+        <w:rPr>
+          <w:rFonts w:cs="Arial"/>
+          <w:color w:val="000000"/>
+        </w:rPr>
+        <w:t>.</w:t>
+      </w:r>
+      <w:r>
+        <w:t xml:space="preserve"> </w:t>
+      </w:r>
+      <w:r>
+        <w:br/>
+      </w:r>
+      <w:r>
+        <w:br/>
+      </w:r>
+      <w:r>
+        <w:rPr>
+          <w:rFonts w:cs="Arial"/>
+          <w:color w:val="000000"/>
+        </w:rPr>
+        <w:t>I en konferensartikel undersöker man vad användare tycker om olika metoder att presentera ljud och utställningsförem</w:t>
+      </w:r>
+      <w:r>
+        <w:rPr>
+          <w:rFonts w:cs="Arial"/>
+          <w:color w:val="000000"/>
+        </w:rPr>
+        <w:t>ål</w:t>
+      </w:r>
+      <w:sdt>
+        <w:sdtPr>
+          <w:rPr>
+            <w:rFonts w:cs="Arial"/>
+            <w:color w:val="000000"/>
+          </w:rPr>
+          <w:id w:val="382906920"/>
+          <w:citation/>
+        </w:sdtPr>
+        <w:sdtContent>
+          <w:r>
+            <w:rPr>
+              <w:rFonts w:cs="Arial"/>
+              <w:color w:val="000000"/>
+            </w:rPr>
+            <w:fldChar w:fldCharType="begin"/>
+          </w:r>
+          <w:r>
+            <w:rPr>
+              <w:rFonts w:cs="Arial"/>
+              <w:color w:val="000000"/>
+            </w:rPr>
+            <w:instrText xml:space="preserve"> CITATION Museum \l 1053 </w:instrText>
+          </w:r>
+          <w:r>
+            <w:rPr>
+              <w:rFonts w:cs="Arial"/>
+              <w:color w:val="000000"/>
+            </w:rPr>
+            <w:fldChar w:fldCharType="separate"/>
+          </w:r>
+          <w:r>
+            <w:rPr>
+              <w:rFonts w:cs="Arial"/>
+              <w:noProof/>
+              <w:color w:val="000000"/>
+            </w:rPr>
+            <w:t xml:space="preserve"> </w:t>
+          </w:r>
+          <w:r>
+            <w:rPr>
+              <w:rFonts w:cs="Arial"/>
+              <w:noProof/>
+              <w:color w:val="000000"/>
+            </w:rPr>
+            <w:t>[2]</w:t>
+          </w:r>
+          <w:r>
+            <w:rPr>
+              <w:rFonts w:cs="Arial"/>
+              <w:color w:val="000000"/>
+            </w:rPr>
+            <w:fldChar w:fldCharType="end"/>
+          </w:r>
+        </w:sdtContent>
+      </w:sdt>
+      <w:r>
+        <w:rPr>
+          <w:rFonts w:cs="Arial"/>
+          <w:color w:val="000000"/>
+        </w:rPr>
+        <w:t xml:space="preserve">. </w:t>
+      </w:r>
+      <w:r>
+        <w:rPr>
+          <w:rFonts w:cs="Arial"/>
+          <w:color w:val="000000"/>
+        </w:rPr>
+        <w:t xml:space="preserve">I den första metoden så använde man det traditionella tillvägagångssättet med endast en knappsats och ett nummer för varje utställningsföremål. I </w:t>
+      </w:r>
+      <w:r>
+        <w:rPr>
+          <w:rFonts w:cs="Arial"/>
+          <w:color w:val="000000"/>
+        </w:rPr>
+        <w:t>övriga metoder</w:t>
+      </w:r>
+      <w:r>
+        <w:rPr>
+          <w:rFonts w:cs="Arial"/>
+          <w:color w:val="000000"/>
+        </w:rPr>
+        <w:t xml:space="preserve"> </w:t>
+      </w:r>
+      <w:r>
+        <w:rPr>
+          <w:rFonts w:cs="Arial"/>
+          <w:color w:val="000000"/>
+        </w:rPr>
+        <w:t xml:space="preserve">fick användaren </w:t>
+      </w:r>
+      <w:r>
+        <w:rPr>
+          <w:rFonts w:cs="Arial"/>
+          <w:color w:val="000000"/>
+        </w:rPr>
+        <w:t>utöver knappsatsen även tillgång till en karta över muséet. Med och utan automatisk lokalisering i muséet. Med automatisk lokalisering så kunde gästerna se var de befann sig och därmed hitta intressanta utställningsföremål i närheten</w:t>
+      </w:r>
+      <w:sdt>
+        <w:sdtPr>
+          <w:rPr>
+            <w:rFonts w:cs="Arial"/>
+            <w:color w:val="000000"/>
+          </w:rPr>
+          <w:id w:val="-1386011677"/>
+          <w:citation/>
+        </w:sdtPr>
+        <w:sdtContent>
+          <w:r>
+            <w:rPr>
+              <w:rFonts w:cs="Arial"/>
+              <w:color w:val="000000"/>
+            </w:rPr>
+            <w:fldChar w:fldCharType="begin"/>
+          </w:r>
+          <w:r>
+            <w:rPr>
+              <w:rFonts w:cs="Arial"/>
+              <w:color w:val="000000"/>
+            </w:rPr>
+            <w:instrText xml:space="preserve"> CITATION Museum \l 1053 </w:instrText>
+          </w:r>
+          <w:r>
+            <w:rPr>
+              <w:rFonts w:cs="Arial"/>
+              <w:color w:val="000000"/>
+            </w:rPr>
+            <w:fldChar w:fldCharType="separate"/>
+          </w:r>
+          <w:r>
+            <w:rPr>
+              <w:rFonts w:cs="Arial"/>
+              <w:noProof/>
+              <w:color w:val="000000"/>
+            </w:rPr>
+            <w:t xml:space="preserve"> </w:t>
+          </w:r>
+          <w:r>
+            <w:rPr>
+              <w:rFonts w:cs="Arial"/>
+              <w:noProof/>
+              <w:color w:val="000000"/>
+            </w:rPr>
+            <w:t>[2]</w:t>
+          </w:r>
+          <w:r>
+            <w:rPr>
+              <w:rFonts w:cs="Arial"/>
+              <w:color w:val="000000"/>
+            </w:rPr>
+            <w:fldChar w:fldCharType="end"/>
+          </w:r>
+        </w:sdtContent>
+      </w:sdt>
+      <w:r>
+        <w:rPr>
+          <w:rFonts w:cs="Arial"/>
+          <w:color w:val="000000"/>
+        </w:rPr>
+        <w:t xml:space="preserve">. </w:t>
+      </w:r>
     </w:p>
     <w:p>
       <w:r>
-        <w:t>V</w:t>
-      </w:r>
-      <w:r>
-        <w:t>år forskning</w:t>
-      </w:r>
-      <w:r>
-        <w:t xml:space="preserve"> inriktar sig på att utveckla</w:t>
-      </w:r>
-      <w:r>
-        <w:t xml:space="preserve"> en applikation</w:t>
-      </w:r>
-      <w:r>
-        <w:t>,</w:t>
-      </w:r>
-      <w:r>
-        <w:t xml:space="preserve"> även benämnd artefakt</w:t>
-      </w:r>
-      <w:r>
-        <w:t>,</w:t>
-      </w:r>
-      <w:r>
-        <w:t xml:space="preserve"> med underlag från Oates beskrivning av design and </w:t>
-      </w:r>
-      <w:proofErr w:type="spellStart"/>
-      <w:r>
-        <w:t>creation</w:t>
-      </w:r>
-      <w:proofErr w:type="spellEnd"/>
-      <w:r>
-        <w:t xml:space="preserve"> [</w:t>
-      </w:r>
-      <w:proofErr w:type="spellStart"/>
-      <w:r>
-        <w:t>oates</w:t>
-      </w:r>
-      <w:proofErr w:type="spellEnd"/>
-      <w:r>
-        <w:t xml:space="preserve">]. Vi följde den iterativa processen som beskrivs i fem steg, </w:t>
-      </w:r>
-      <w:proofErr w:type="spellStart"/>
-      <w:r>
-        <w:t>awareness</w:t>
-      </w:r>
-      <w:proofErr w:type="spellEnd"/>
-      <w:r>
-        <w:t xml:space="preserve">, suggestion, </w:t>
-      </w:r>
-      <w:proofErr w:type="spellStart"/>
-      <w:r>
-        <w:t>development</w:t>
-      </w:r>
-      <w:proofErr w:type="spellEnd"/>
-      <w:r>
-        <w:t xml:space="preserve">, </w:t>
-      </w:r>
-      <w:proofErr w:type="spellStart"/>
-      <w:r>
-        <w:t>evaluation</w:t>
-      </w:r>
-      <w:proofErr w:type="spellEnd"/>
-      <w:r>
-        <w:t xml:space="preserve"> och </w:t>
-      </w:r>
-      <w:proofErr w:type="spellStart"/>
-      <w:r>
-        <w:t>conclusion</w:t>
-      </w:r>
-      <w:proofErr w:type="spellEnd"/>
-      <w:r>
-        <w:t>. Applikationens syfte är att skapa en kontextmedveten ljudvandring m</w:t>
-      </w:r>
-      <w:r>
-        <w:t xml:space="preserve">ed hjälp av </w:t>
-      </w:r>
-      <w:proofErr w:type="spellStart"/>
-      <w:r>
-        <w:t>geofencing</w:t>
-      </w:r>
-      <w:proofErr w:type="spellEnd"/>
-      <w:r>
-        <w:t>-</w:t>
-      </w:r>
-      <w:r>
-        <w:t>t</w:t>
-      </w:r>
-      <w:r>
-        <w:t>eknik. Efter utvecklingsfasen</w:t>
-      </w:r>
-      <w:r>
-        <w:t xml:space="preserve"> har vi valt att evaluera vår applikation genom användartester följt av enkäter [</w:t>
-      </w:r>
-      <w:proofErr w:type="spellStart"/>
-      <w:r>
-        <w:t>oates</w:t>
-      </w:r>
-      <w:proofErr w:type="spellEnd"/>
-      <w:r>
-        <w:t>]. I detta avsnitt diskuteras alternativa metoder samt h</w:t>
-      </w:r>
-      <w:r>
-        <w:t>ur metoderna genomfördes i</w:t>
-      </w:r>
-      <w:r>
-        <w:t xml:space="preserve"> studie</w:t>
-      </w:r>
-      <w:r>
+        <w:rPr>
+          <w:rFonts w:cs="Arial"/>
+          <w:color w:val="000000"/>
+        </w:rPr>
+        <w:t>I en konferensarti</w:t>
+      </w:r>
+      <w:r>
+        <w:rPr>
+          <w:rFonts w:cs="Arial"/>
+          <w:color w:val="000000"/>
+        </w:rPr>
+        <w:t>kel utvecklas en påminnelse-</w:t>
+      </w:r>
+      <w:r>
+        <w:rPr>
+          <w:rFonts w:cs="Arial"/>
+          <w:color w:val="000000"/>
+        </w:rPr>
+        <w:t>applikatio</w:t>
+      </w:r>
+      <w:r>
+        <w:rPr>
+          <w:rFonts w:cs="Arial"/>
+          <w:color w:val="000000"/>
+        </w:rPr>
         <w:t>n</w:t>
       </w:r>
-      <w:r>
-        <w:t>.</w:t>
+      <w:sdt>
+        <w:sdtPr>
+          <w:rPr>
+            <w:rFonts w:cs="Arial"/>
+            <w:color w:val="000000"/>
+          </w:rPr>
+          <w:id w:val="1200130988"/>
+          <w:citation/>
+        </w:sdtPr>
+        <w:sdtContent>
+          <w:r>
+            <w:rPr>
+              <w:rFonts w:cs="Arial"/>
+              <w:color w:val="000000"/>
+            </w:rPr>
+            <w:fldChar w:fldCharType="begin"/>
+          </w:r>
+          <w:r>
+            <w:rPr>
+              <w:rFonts w:cs="Arial"/>
+              <w:color w:val="000000"/>
+            </w:rPr>
+            <w:instrText xml:space="preserve"> CITATION Lin14 \l 1053 </w:instrText>
+          </w:r>
+          <w:r>
+            <w:rPr>
+              <w:rFonts w:cs="Arial"/>
+              <w:color w:val="000000"/>
+            </w:rPr>
+            <w:fldChar w:fldCharType="separate"/>
+          </w:r>
+          <w:r>
+            <w:rPr>
+              <w:rFonts w:cs="Arial"/>
+              <w:noProof/>
+              <w:color w:val="000000"/>
+            </w:rPr>
+            <w:t xml:space="preserve"> </w:t>
+          </w:r>
+          <w:r>
+            <w:rPr>
+              <w:rFonts w:cs="Arial"/>
+              <w:noProof/>
+              <w:color w:val="000000"/>
+            </w:rPr>
+            <w:t>[15]</w:t>
+          </w:r>
+          <w:r>
+            <w:rPr>
+              <w:rFonts w:cs="Arial"/>
+              <w:color w:val="000000"/>
+            </w:rPr>
+            <w:fldChar w:fldCharType="end"/>
+          </w:r>
+        </w:sdtContent>
+      </w:sdt>
+      <w:r>
+        <w:rPr>
+          <w:rFonts w:cs="Arial"/>
+          <w:color w:val="000000"/>
+        </w:rPr>
+        <w:t xml:space="preserve">. Applikationen använder sig </w:t>
+      </w:r>
+      <w:r>
+        <w:rPr>
+          <w:rFonts w:cs="Arial"/>
+          <w:color w:val="000000"/>
+        </w:rPr>
+        <w:t>av en kombination mellan WLAN och GPS teknologi för att avgöra om en användar</w:t>
+      </w:r>
+      <w:r>
+        <w:rPr>
+          <w:rFonts w:cs="Arial"/>
+          <w:color w:val="000000"/>
+        </w:rPr>
+        <w:t>e befinner sig nära en förutbestämd plats. När</w:t>
+      </w:r>
+      <w:r>
+        <w:rPr>
+          <w:rFonts w:cs="Arial"/>
+          <w:color w:val="000000"/>
+        </w:rPr>
+        <w:t xml:space="preserve"> användaren b</w:t>
+      </w:r>
+      <w:r>
+        <w:rPr>
+          <w:rFonts w:cs="Arial"/>
+          <w:color w:val="000000"/>
+        </w:rPr>
+        <w:t>efinner sig i närheten av</w:t>
+      </w:r>
+      <w:r>
+        <w:rPr>
+          <w:rFonts w:cs="Arial"/>
+          <w:color w:val="000000"/>
+        </w:rPr>
+        <w:t xml:space="preserve"> platsen så skicka</w:t>
+      </w:r>
+      <w:r>
+        <w:rPr>
+          <w:rFonts w:cs="Arial"/>
+          <w:color w:val="000000"/>
+        </w:rPr>
+        <w:t>s en notis ut till användarens Android-</w:t>
+      </w:r>
+      <w:r>
+        <w:rPr>
+          <w:rFonts w:cs="Arial"/>
+          <w:color w:val="000000"/>
+        </w:rPr>
+        <w:t>smartphone för att påminna om en tidigare notis användaren valt att lägga till</w:t>
+      </w:r>
+      <w:sdt>
+        <w:sdtPr>
+          <w:rPr>
+            <w:rFonts w:cs="Arial"/>
+            <w:color w:val="000000"/>
+          </w:rPr>
+          <w:id w:val="-403371907"/>
+          <w:citation/>
+        </w:sdtPr>
+        <w:sdtContent>
+          <w:r>
+            <w:rPr>
+              <w:rFonts w:cs="Arial"/>
+              <w:color w:val="000000"/>
+            </w:rPr>
+            <w:fldChar w:fldCharType="begin"/>
+          </w:r>
+          <w:r>
+            <w:rPr>
+              <w:rFonts w:cs="Arial"/>
+              <w:color w:val="000000"/>
+            </w:rPr>
+            <w:instrText xml:space="preserve"> CITATION Lin14 \l 1053 </w:instrText>
+          </w:r>
+          <w:r>
+            <w:rPr>
+              <w:rFonts w:cs="Arial"/>
+              <w:color w:val="000000"/>
+            </w:rPr>
+            <w:fldChar w:fldCharType="separate"/>
+          </w:r>
+          <w:r>
+            <w:rPr>
+              <w:rFonts w:cs="Arial"/>
+              <w:noProof/>
+              <w:color w:val="000000"/>
+            </w:rPr>
+            <w:t xml:space="preserve"> </w:t>
+          </w:r>
+          <w:r>
+            <w:rPr>
+              <w:rFonts w:cs="Arial"/>
+              <w:noProof/>
+              <w:color w:val="000000"/>
+            </w:rPr>
+            <w:t>[15]</w:t>
+          </w:r>
+          <w:r>
+            <w:rPr>
+              <w:rFonts w:cs="Arial"/>
+              <w:color w:val="000000"/>
+            </w:rPr>
+            <w:fldChar w:fldCharType="end"/>
+          </w:r>
+        </w:sdtContent>
+      </w:sdt>
+      <w:r>
+        <w:rPr>
+          <w:rFonts w:cs="Arial"/>
+          <w:color w:val="000000"/>
+        </w:rPr>
+        <w:t xml:space="preserve">. </w:t>
       </w:r>
     </w:p>
     <w:p/>
     <w:p>
       <w:pPr>
+        <w:rPr>
+          <w:rFonts w:cs="Arial"/>
+          <w:color w:val="000000"/>
+        </w:rPr>
+      </w:pPr>
+      <w:r>
+        <w:rPr>
+          <w:rFonts w:cs="Arial"/>
+          <w:color w:val="000000"/>
+        </w:rPr>
+        <w:t>&lt;</w:t>
+      </w:r>
+      <w:r>
+        <w:rPr>
+          <w:rFonts w:cs="Arial"/>
+          <w:color w:val="000000"/>
+        </w:rPr>
+        <w:t xml:space="preserve">ATT GÖRA: </w:t>
+      </w:r>
+      <w:r>
+        <w:rPr>
+          <w:rFonts w:cs="Arial"/>
+          <w:color w:val="000000"/>
+        </w:rPr>
+        <w:t>Slutsats kring forskningsgap&gt;</w:t>
+      </w:r>
+    </w:p>
+    <w:p>
+      <w:r>
+        <w:br w:type="page"/>
+      </w:r>
+    </w:p>
+    <w:p>
+      <w:pPr>
+        <w:pStyle w:val="Rubrik1"/>
+      </w:pPr>
+      <w:bookmarkStart w:id="16" w:name="_Toc511470019"/>
+      <w:r>
+        <w:lastRenderedPageBreak/>
+        <w:t>2 Metod</w:t>
+      </w:r>
+      <w:bookmarkEnd w:id="16"/>
+    </w:p>
+    <w:p/>
+    <w:p>
+      <w:r>
+        <w:t>V</w:t>
+      </w:r>
+      <w:r>
+        <w:t>år forskning</w:t>
+      </w:r>
+      <w:r>
+        <w:t xml:space="preserve"> inriktar sig på att utveckla</w:t>
+      </w:r>
+      <w:r>
+        <w:t xml:space="preserve"> en applikation</w:t>
+      </w:r>
+      <w:r>
+        <w:t>,</w:t>
+      </w:r>
+      <w:r>
+        <w:t xml:space="preserve"> även benämnd artefakt</w:t>
+      </w:r>
+      <w:r>
+        <w:t>,</w:t>
+      </w:r>
+      <w:r>
+        <w:t xml:space="preserve"> med underlag från Oates beskrivning av design and </w:t>
+      </w:r>
+      <w:proofErr w:type="spellStart"/>
+      <w:r>
+        <w:t>creation</w:t>
+      </w:r>
+      <w:proofErr w:type="spellEnd"/>
+      <w:sdt>
+        <w:sdtPr>
+          <w:id w:val="339751578"/>
+          <w:citation/>
+        </w:sdtPr>
+        <w:sdtContent>
+          <w:r>
+            <w:fldChar w:fldCharType="begin"/>
+          </w:r>
+          <w:r>
+            <w:instrText xml:space="preserve"> CITATION Oat06 \l 1053 </w:instrText>
+          </w:r>
+          <w:r>
+            <w:fldChar w:fldCharType="separate"/>
+          </w:r>
+          <w:r>
+            <w:rPr>
+              <w:noProof/>
+            </w:rPr>
+            <w:t xml:space="preserve"> </w:t>
+          </w:r>
+          <w:r>
+            <w:rPr>
+              <w:noProof/>
+            </w:rPr>
+            <w:t>[16]</w:t>
+          </w:r>
+          <w:r>
+            <w:fldChar w:fldCharType="end"/>
+          </w:r>
+        </w:sdtContent>
+      </w:sdt>
+      <w:r>
+        <w:t xml:space="preserve">. Vi följde den iterativa processen som beskrivs i fem steg, </w:t>
+      </w:r>
+      <w:proofErr w:type="spellStart"/>
+      <w:r>
+        <w:t>awareness</w:t>
+      </w:r>
+      <w:proofErr w:type="spellEnd"/>
+      <w:r>
+        <w:t xml:space="preserve">, suggestion, </w:t>
+      </w:r>
+      <w:proofErr w:type="spellStart"/>
+      <w:r>
+        <w:t>development</w:t>
+      </w:r>
+      <w:proofErr w:type="spellEnd"/>
+      <w:r>
+        <w:t xml:space="preserve">, </w:t>
+      </w:r>
+      <w:proofErr w:type="spellStart"/>
+      <w:r>
+        <w:t>evaluation</w:t>
+      </w:r>
+      <w:proofErr w:type="spellEnd"/>
+      <w:r>
+        <w:t xml:space="preserve"> och </w:t>
+      </w:r>
+      <w:proofErr w:type="spellStart"/>
+      <w:r>
+        <w:t>conclusion</w:t>
+      </w:r>
+      <w:proofErr w:type="spellEnd"/>
+      <w:r>
+        <w:t>. Applikationens syfte är att skapa en kontextmedveten ljudvandring m</w:t>
+      </w:r>
+      <w:r>
+        <w:t xml:space="preserve">ed hjälp av </w:t>
+      </w:r>
+      <w:proofErr w:type="spellStart"/>
+      <w:r>
+        <w:t>geofencing</w:t>
+      </w:r>
+      <w:proofErr w:type="spellEnd"/>
+      <w:r>
+        <w:t>-</w:t>
+      </w:r>
+      <w:r>
+        <w:t>t</w:t>
+      </w:r>
+      <w:r>
+        <w:t>eknik. Efter utvecklingsfasen</w:t>
+      </w:r>
+      <w:r>
+        <w:t xml:space="preserve"> har vi valt att evaluera vår applikation genom använda</w:t>
+      </w:r>
+      <w:r>
+        <w:t>rtester följt av enkäter</w:t>
+      </w:r>
+      <w:sdt>
+        <w:sdtPr>
+          <w:id w:val="-38361589"/>
+          <w:citation/>
+        </w:sdtPr>
+        <w:sdtContent>
+          <w:r>
+            <w:fldChar w:fldCharType="begin"/>
+          </w:r>
+          <w:r>
+            <w:instrText xml:space="preserve"> CITATION Oat06 \l 1053 </w:instrText>
+          </w:r>
+          <w:r>
+            <w:fldChar w:fldCharType="separate"/>
+          </w:r>
+          <w:r>
+            <w:rPr>
+              <w:noProof/>
+            </w:rPr>
+            <w:t xml:space="preserve"> </w:t>
+          </w:r>
+          <w:r>
+            <w:rPr>
+              <w:noProof/>
+            </w:rPr>
+            <w:t>[16]</w:t>
+          </w:r>
+          <w:r>
+            <w:fldChar w:fldCharType="end"/>
+          </w:r>
+        </w:sdtContent>
+      </w:sdt>
+      <w:r>
+        <w:t>. I detta avsnitt diskuteras alternativa metoder samt h</w:t>
+      </w:r>
+      <w:r>
+        <w:t>ur metoderna genomfördes i</w:t>
+      </w:r>
+      <w:r>
+        <w:t xml:space="preserve"> studie</w:t>
+      </w:r>
+      <w:r>
+        <w:t>n</w:t>
+      </w:r>
+      <w:r>
+        <w:t>.</w:t>
+      </w:r>
+    </w:p>
+    <w:p/>
+    <w:p>
+      <w:pPr>
         <w:pStyle w:val="Rubrik2"/>
       </w:pPr>
-      <w:bookmarkStart w:id="16" w:name="_Toc511411333"/>
+      <w:bookmarkStart w:id="17" w:name="_Toc511470020"/>
       <w:r>
         <w:t>2.1 Användartester</w:t>
       </w:r>
-      <w:bookmarkEnd w:id="16"/>
+      <w:bookmarkEnd w:id="17"/>
     </w:p>
     <w:p/>
     <w:p>
@@ -3280,7 +5306,7 @@
           <w:szCs w:val="22"/>
         </w:rPr>
       </w:pPr>
-      <w:bookmarkStart w:id="17" w:name="_Ref511409126"/>
+      <w:bookmarkStart w:id="18" w:name="_Ref511409126"/>
       <w:r>
         <w:rPr>
           <w:sz w:val="22"/>
@@ -3324,7 +5350,7 @@
         </w:rPr>
         <w:fldChar w:fldCharType="end"/>
       </w:r>
-      <w:bookmarkEnd w:id="17"/>
+      <w:bookmarkEnd w:id="18"/>
       <w:r>
         <w:rPr>
           <w:sz w:val="22"/>
@@ -3407,17 +5433,16 @@
         <w:t>.</w:t>
       </w:r>
     </w:p>
-    <w:p/>
     <w:p>
       <w:pPr>
         <w:pStyle w:val="Rubrik2"/>
       </w:pPr>
-      <w:bookmarkStart w:id="18" w:name="_Toc511411334"/>
+      <w:bookmarkStart w:id="19" w:name="_Toc511470021"/>
       <w:r>
         <w:lastRenderedPageBreak/>
         <w:t>2.2 Enkät</w:t>
       </w:r>
-      <w:bookmarkEnd w:id="18"/>
+      <w:bookmarkEnd w:id="19"/>
     </w:p>
     <w:p/>
     <w:p>
@@ -3476,7 +5501,7 @@
           <w:szCs w:val="22"/>
         </w:rPr>
       </w:pPr>
-      <w:bookmarkStart w:id="19" w:name="_Ref511409318"/>
+      <w:bookmarkStart w:id="20" w:name="_Ref511409318"/>
       <w:r>
         <w:rPr>
           <w:sz w:val="22"/>
@@ -3520,7 +5545,7 @@
         </w:rPr>
         <w:fldChar w:fldCharType="end"/>
       </w:r>
-      <w:bookmarkEnd w:id="19"/>
+      <w:bookmarkEnd w:id="20"/>
       <w:r>
         <w:rPr>
           <w:sz w:val="22"/>
@@ -3586,19 +5611,40 @@
       <w:r>
         <w:t xml:space="preserve"> genomförbar vandring</w:t>
       </w:r>
-      <w:r>
-        <w:t xml:space="preserve"> </w:t>
-      </w:r>
-      <w:r>
-        <w:t>[</w:t>
-      </w:r>
-      <w:proofErr w:type="spellStart"/>
-      <w:r>
-        <w:t>google</w:t>
-      </w:r>
-      <w:proofErr w:type="spellEnd"/>
-      <w:r>
-        <w:t xml:space="preserve"> forms].</w:t>
+      <w:sdt>
+        <w:sdtPr>
+          <w:id w:val="551268175"/>
+          <w:citation/>
+        </w:sdtPr>
+        <w:sdtContent>
+          <w:r>
+            <w:fldChar w:fldCharType="begin"/>
+          </w:r>
+          <w:r>
+            <w:instrText xml:space="preserve"> CITATION Goo18 \l 1053 </w:instrText>
+          </w:r>
+          <w:r>
+            <w:fldChar w:fldCharType="separate"/>
+          </w:r>
+          <w:r>
+            <w:rPr>
+              <w:noProof/>
+            </w:rPr>
+            <w:t xml:space="preserve"> </w:t>
+          </w:r>
+          <w:r>
+            <w:rPr>
+              <w:noProof/>
+            </w:rPr>
+            <w:t>[17]</w:t>
+          </w:r>
+          <w:r>
+            <w:fldChar w:fldCharType="end"/>
+          </w:r>
+        </w:sdtContent>
+      </w:sdt>
+      <w:r>
+        <w:t>.</w:t>
       </w:r>
       <w:r>
         <w:br/>
@@ -3619,12 +5665,12 @@
       <w:pPr>
         <w:pStyle w:val="Rubrik2"/>
       </w:pPr>
-      <w:bookmarkStart w:id="20" w:name="_Toc511411335"/>
+      <w:bookmarkStart w:id="21" w:name="_Toc511470022"/>
       <w:r>
         <w:lastRenderedPageBreak/>
         <w:t>2.3 Val av testare</w:t>
       </w:r>
-      <w:bookmarkEnd w:id="20"/>
+      <w:bookmarkEnd w:id="21"/>
     </w:p>
     <w:p>
       <w:r>
@@ -3672,11 +5718,11 @@
       <w:pPr>
         <w:pStyle w:val="Rubrik2"/>
       </w:pPr>
-      <w:bookmarkStart w:id="21" w:name="_Toc511411336"/>
+      <w:bookmarkStart w:id="22" w:name="_Toc511470023"/>
       <w:r>
         <w:t>2.4 Metoddiskussion</w:t>
       </w:r>
-      <w:bookmarkEnd w:id="21"/>
+      <w:bookmarkEnd w:id="22"/>
     </w:p>
     <w:p>
       <w:r>
@@ -3703,7 +5749,42 @@
         <w:t xml:space="preserve"> syftet med forskningen är att ta fram en proto</w:t>
       </w:r>
       <w:r>
-        <w:t xml:space="preserve">typ och testa den [Oates]. Det fanns däremot större utrymme för diskussion i valet av datainsamlingsmetod. Vi bestämde oss för att använda oss av enkäter som insamlingsmetod och därmed samla in </w:t>
+        <w:t>typ och testa den</w:t>
+      </w:r>
+      <w:sdt>
+        <w:sdtPr>
+          <w:id w:val="-1943912545"/>
+          <w:citation/>
+        </w:sdtPr>
+        <w:sdtContent>
+          <w:r>
+            <w:fldChar w:fldCharType="begin"/>
+          </w:r>
+          <w:r>
+            <w:instrText xml:space="preserve"> CITATION Oat06 \l 1053 </w:instrText>
+          </w:r>
+          <w:r>
+            <w:fldChar w:fldCharType="separate"/>
+          </w:r>
+          <w:r>
+            <w:rPr>
+              <w:noProof/>
+            </w:rPr>
+            <w:t xml:space="preserve"> </w:t>
+          </w:r>
+          <w:r>
+            <w:rPr>
+              <w:noProof/>
+            </w:rPr>
+            <w:t>[16]</w:t>
+          </w:r>
+          <w:r>
+            <w:fldChar w:fldCharType="end"/>
+          </w:r>
+        </w:sdtContent>
+      </w:sdt>
+      <w:r>
+        <w:t xml:space="preserve">. Det fanns däremot större utrymme för diskussion i valet av datainsamlingsmetod. Vi bestämde oss för att använda oss av enkäter som insamlingsmetod och därmed samla in </w:t>
       </w:r>
       <w:r>
         <w:t>enkät</w:t>
@@ -3757,7 +5838,45 @@
         <w:t>oogles formulär</w:t>
       </w:r>
       <w:r>
-        <w:t>funktion så fick deltagarna alternativet att besvara enkäten direkt efter vandringen [Google-forms]. De</w:t>
+        <w:t>funktion så fick deltagarna alternativet att besvara enkäten direkt</w:t>
+      </w:r>
+      <w:r>
+        <w:t xml:space="preserve"> efter vandringen</w:t>
+      </w:r>
+      <w:sdt>
+        <w:sdtPr>
+          <w:id w:val="-901510473"/>
+          <w:citation/>
+        </w:sdtPr>
+        <w:sdtContent>
+          <w:r>
+            <w:fldChar w:fldCharType="begin"/>
+          </w:r>
+          <w:r>
+            <w:instrText xml:space="preserve"> CITATION Goo18 \l 1053 </w:instrText>
+          </w:r>
+          <w:r>
+            <w:fldChar w:fldCharType="separate"/>
+          </w:r>
+          <w:r>
+            <w:rPr>
+              <w:noProof/>
+            </w:rPr>
+            <w:t xml:space="preserve"> </w:t>
+          </w:r>
+          <w:r>
+            <w:rPr>
+              <w:noProof/>
+            </w:rPr>
+            <w:t>[17]</w:t>
+          </w:r>
+          <w:r>
+            <w:fldChar w:fldCharType="end"/>
+          </w:r>
+        </w:sdtContent>
+      </w:sdt>
+      <w:r>
+        <w:t>. De</w:t>
       </w:r>
       <w:r>
         <w:t>t är en gynnsam lösning eftersom</w:t>
@@ -3844,10 +5963,42 @@
         <w:t>. En närvarande forskare hade eventuellt kunnat utgöra hinder för deltagarens egen upplevelse och dä</w:t>
       </w:r>
       <w:r>
-        <w:t xml:space="preserve">rmed kunnat påverka resultatet </w:t>
-      </w:r>
-      <w:r>
-        <w:t>[Oates].</w:t>
+        <w:t>rmed kunnat påverka resultatet</w:t>
+      </w:r>
+      <w:sdt>
+        <w:sdtPr>
+          <w:id w:val="1089039259"/>
+          <w:citation/>
+        </w:sdtPr>
+        <w:sdtContent>
+          <w:r>
+            <w:fldChar w:fldCharType="begin"/>
+          </w:r>
+          <w:r>
+            <w:instrText xml:space="preserve"> CITATION Oat06 \l 1053 </w:instrText>
+          </w:r>
+          <w:r>
+            <w:fldChar w:fldCharType="separate"/>
+          </w:r>
+          <w:r>
+            <w:rPr>
+              <w:noProof/>
+            </w:rPr>
+            <w:t xml:space="preserve"> </w:t>
+          </w:r>
+          <w:r>
+            <w:rPr>
+              <w:noProof/>
+            </w:rPr>
+            <w:t>[16]</w:t>
+          </w:r>
+          <w:r>
+            <w:fldChar w:fldCharType="end"/>
+          </w:r>
+        </w:sdtContent>
+      </w:sdt>
+      <w:r>
+        <w:t>.</w:t>
       </w:r>
     </w:p>
     <w:p/>
@@ -3855,11 +6006,11 @@
       <w:pPr>
         <w:pStyle w:val="Rubrik2"/>
       </w:pPr>
-      <w:bookmarkStart w:id="22" w:name="_Toc511411337"/>
+      <w:bookmarkStart w:id="23" w:name="_Toc511470024"/>
       <w:r>
         <w:t>2.5 Prototyp uppbyggnad</w:t>
       </w:r>
-      <w:bookmarkEnd w:id="22"/>
+      <w:bookmarkEnd w:id="23"/>
     </w:p>
     <w:p>
       <w:r>
@@ -3869,13 +6020,83 @@
         <w:t>att konstruera vår applikation för</w:t>
       </w:r>
       <w:r>
-        <w:t xml:space="preserve"> Android [Android]. De gjorde vi genom Android-studio, som är Androids </w:t>
+        <w:t xml:space="preserve"> Android</w:t>
+      </w:r>
+      <w:sdt>
+        <w:sdtPr>
+          <w:id w:val="-1583677463"/>
+          <w:citation/>
+        </w:sdtPr>
+        <w:sdtContent>
+          <w:r>
+            <w:fldChar w:fldCharType="begin"/>
+          </w:r>
+          <w:r>
+            <w:instrText xml:space="preserve"> CITATION And18 \l 1053 </w:instrText>
+          </w:r>
+          <w:r>
+            <w:fldChar w:fldCharType="separate"/>
+          </w:r>
+          <w:r>
+            <w:rPr>
+              <w:noProof/>
+            </w:rPr>
+            <w:t xml:space="preserve"> </w:t>
+          </w:r>
+          <w:r>
+            <w:rPr>
+              <w:noProof/>
+            </w:rPr>
+            <w:t>[8]</w:t>
+          </w:r>
+          <w:r>
+            <w:fldChar w:fldCharType="end"/>
+          </w:r>
+        </w:sdtContent>
+      </w:sdt>
+      <w:r>
+        <w:t xml:space="preserve">. De gjorde vi genom Android-studio, som är Androids </w:t>
       </w:r>
       <w:r>
         <w:t xml:space="preserve">egna utvecklingsverktyg för </w:t>
       </w:r>
       <w:r>
-        <w:t xml:space="preserve">applikationer [Android-studio]. Mobilmodeller som användes under </w:t>
+        <w:t>applikationer</w:t>
+      </w:r>
+      <w:sdt>
+        <w:sdtPr>
+          <w:id w:val="-1587600794"/>
+          <w:citation/>
+        </w:sdtPr>
+        <w:sdtContent>
+          <w:r>
+            <w:fldChar w:fldCharType="begin"/>
+          </w:r>
+          <w:r>
+            <w:instrText xml:space="preserve"> CITATION And181 \l 1053 </w:instrText>
+          </w:r>
+          <w:r>
+            <w:fldChar w:fldCharType="separate"/>
+          </w:r>
+          <w:r>
+            <w:rPr>
+              <w:noProof/>
+            </w:rPr>
+            <w:t xml:space="preserve"> </w:t>
+          </w:r>
+          <w:r>
+            <w:rPr>
+              <w:noProof/>
+            </w:rPr>
+            <w:t>[9]</w:t>
+          </w:r>
+          <w:r>
+            <w:fldChar w:fldCharType="end"/>
+          </w:r>
+        </w:sdtContent>
+      </w:sdt>
+      <w:r>
+        <w:t xml:space="preserve">. Mobilmodeller som användes under </w:t>
       </w:r>
       <w:r>
         <w:t>utvecklingen av studiens prototyp</w:t>
@@ -3968,12 +6189,12 @@
       <w:pPr>
         <w:pStyle w:val="Rubrik3"/>
       </w:pPr>
-      <w:bookmarkStart w:id="23" w:name="_Toc511411338"/>
+      <w:bookmarkStart w:id="24" w:name="_Toc511470025"/>
       <w:r>
         <w:lastRenderedPageBreak/>
         <w:t>2.5.1 Funktionalitet</w:t>
       </w:r>
-      <w:bookmarkEnd w:id="23"/>
+      <w:bookmarkEnd w:id="24"/>
     </w:p>
     <w:p/>
     <w:p>
@@ -4032,7 +6253,7 @@
           <w:szCs w:val="22"/>
         </w:rPr>
       </w:pPr>
-      <w:bookmarkStart w:id="24" w:name="_Ref511409648"/>
+      <w:bookmarkStart w:id="25" w:name="_Ref511409648"/>
       <w:r>
         <w:rPr>
           <w:sz w:val="22"/>
@@ -4076,7 +6297,7 @@
         </w:rPr>
         <w:fldChar w:fldCharType="end"/>
       </w:r>
-      <w:bookmarkEnd w:id="24"/>
+      <w:bookmarkEnd w:id="25"/>
       <w:r>
         <w:rPr>
           <w:sz w:val="22"/>
@@ -4270,211 +6491,273 @@
       <w:pPr>
         <w:pStyle w:val="Rubrik3"/>
       </w:pPr>
-      <w:bookmarkStart w:id="25" w:name="_Toc511411339"/>
+      <w:bookmarkStart w:id="26" w:name="_Toc511470026"/>
       <w:r>
         <w:t>2.5.2 Konstruktion av geofence</w:t>
-      </w:r>
-      <w:bookmarkEnd w:id="25"/>
-    </w:p>
-    <w:p>
-      <w:r>
-        <w:t xml:space="preserve">Konstruktionen av </w:t>
-      </w:r>
-      <w:proofErr w:type="spellStart"/>
-      <w:r>
-        <w:t>geofencing</w:t>
-      </w:r>
-      <w:proofErr w:type="spellEnd"/>
-      <w:r>
-        <w:t xml:space="preserve"> b</w:t>
-      </w:r>
-      <w:r>
-        <w:t xml:space="preserve">örjade i Androids egna </w:t>
-      </w:r>
-      <w:proofErr w:type="spellStart"/>
-      <w:r>
-        <w:t>geofencetillägg</w:t>
-      </w:r>
-      <w:proofErr w:type="spellEnd"/>
-      <w:r>
-        <w:t>. Efter testning</w:t>
-      </w:r>
-      <w:r>
-        <w:t xml:space="preserve"> insåg vi att Android</w:t>
-      </w:r>
-      <w:r>
-        <w:t xml:space="preserve"> endast tillhandahåller</w:t>
-      </w:r>
-      <w:r>
-        <w:t xml:space="preserve"> cirkulära </w:t>
-      </w:r>
-      <w:proofErr w:type="spellStart"/>
-      <w:r>
-        <w:t>geofences</w:t>
-      </w:r>
-      <w:proofErr w:type="spellEnd"/>
-      <w:r>
-        <w:t xml:space="preserve"> och </w:t>
-      </w:r>
-      <w:r>
-        <w:t xml:space="preserve">erbjuder </w:t>
-      </w:r>
-      <w:r>
-        <w:t>inget simpelt sätt att placera ut rektangulära</w:t>
-      </w:r>
-      <w:r>
-        <w:t xml:space="preserve"> områden</w:t>
-      </w:r>
-      <w:r>
-        <w:t xml:space="preserve"> [Android-Geofence]. Därför be</w:t>
-      </w:r>
-      <w:r>
-        <w:t>stämde vi oss för att skapa</w:t>
-      </w:r>
-      <w:r>
-        <w:t xml:space="preserve"> egna </w:t>
-      </w:r>
-      <w:proofErr w:type="spellStart"/>
-      <w:r>
-        <w:t>geofences</w:t>
-      </w:r>
-      <w:proofErr w:type="spellEnd"/>
-      <w:r>
-        <w:t xml:space="preserve"> genom att placera ut polygoner med fyra latitud- och longitudkoordinater som bildar en rektangel. För att skapa </w:t>
-      </w:r>
-      <w:proofErr w:type="spellStart"/>
-      <w:r>
-        <w:t>geofenceområdena</w:t>
-      </w:r>
-      <w:proofErr w:type="spellEnd"/>
-      <w:r>
-        <w:t xml:space="preserve"> tog vi hjälp av ett int</w:t>
-      </w:r>
-      <w:r>
-        <w:t>ernetverktyg som ger som möjlighet</w:t>
-      </w:r>
-      <w:r>
-        <w:t xml:space="preserve"> att placera ut koordinater och beräkna avstånden mellan dessa [</w:t>
-      </w:r>
-      <w:proofErr w:type="spellStart"/>
-      <w:r>
-        <w:t>FreeMapTool</w:t>
-      </w:r>
-      <w:proofErr w:type="spellEnd"/>
-      <w:r>
-        <w:t>].</w:t>
-      </w:r>
-      <w:r>
-        <w:br/>
-      </w:r>
-    </w:p>
-    <w:p>
-      <w:pPr>
-        <w:pStyle w:val="Rubrik3"/>
-      </w:pPr>
-      <w:bookmarkStart w:id="26" w:name="_Toc511411340"/>
-      <w:r>
-        <w:t>2.5.3 Ljudinspelning</w:t>
       </w:r>
       <w:bookmarkEnd w:id="26"/>
     </w:p>
     <w:p>
       <w:r>
-        <w:t>Eftersom vi beslutat</w:t>
-      </w:r>
-      <w:r>
-        <w:t xml:space="preserve"> oss för att skapa en kontextmedveten vandring spelade vi in ljudet till vår testvandring medan vi själva</w:t>
-      </w:r>
-      <w:r>
-        <w:t xml:space="preserve"> gick den. Under inspelningen</w:t>
-      </w:r>
-      <w:r>
-        <w:t xml:space="preserve"> uppmärksammade vi olika </w:t>
-      </w:r>
-      <w:r>
-        <w:t>sevärdheter vi såg</w:t>
-      </w:r>
-      <w:r>
-        <w:t xml:space="preserve"> för kunna avgöra om användarna</w:t>
-      </w:r>
-      <w:r>
-        <w:t xml:space="preserve"> skulle</w:t>
-      </w:r>
-      <w:r>
-        <w:t xml:space="preserve"> </w:t>
-      </w:r>
-      <w:r>
-        <w:t>uppleva att</w:t>
-      </w:r>
-      <w:r>
-        <w:t xml:space="preserve"> ljudet stämde överens med den plats de befann sig på. Totalt blev</w:t>
-      </w:r>
-      <w:r>
-        <w:t xml:space="preserve"> hela vandringens ljudinspelning</w:t>
-      </w:r>
-      <w:r>
-        <w:t xml:space="preserve"> ca sex minuter långt och skulle delas upp på tolv </w:t>
+        <w:t xml:space="preserve">Konstruktionen av </w:t>
       </w:r>
       <w:proofErr w:type="spellStart"/>
       <w:r>
-        <w:t>geofenceområden</w:t>
+        <w:t>geofencing</w:t>
       </w:r>
       <w:proofErr w:type="spellEnd"/>
       <w:r>
-        <w:t>. Därmed blev längden på alla ljudklippen ungefär 30</w:t>
-      </w:r>
-      <w:r>
-        <w:t xml:space="preserve"> sekunder långa. Vi tog hjälp </w:t>
-      </w:r>
-      <w:r>
-        <w:t>av ett ljudverktyg för att dela upp ljudklipp</w:t>
-      </w:r>
-      <w:r>
-        <w:t>et i vandringen. Under delning av ljudinspelningen</w:t>
-      </w:r>
-      <w:r>
-        <w:t xml:space="preserve"> tog</w:t>
-      </w:r>
-      <w:r>
-        <w:t xml:space="preserve"> vi hänsyn till om en mening skulle komma att ligga</w:t>
-      </w:r>
-      <w:r>
-        <w:t xml:space="preserve"> på gränsen mellan två </w:t>
-      </w:r>
-      <w:r>
-        <w:t xml:space="preserve">tilltänkta </w:t>
-      </w:r>
-      <w:r>
-        <w:t>ljudklipp</w:t>
-      </w:r>
-      <w:r>
-        <w:t xml:space="preserve"> på 30 sekunder</w:t>
-      </w:r>
-      <w:r>
-        <w:t>, detta för att säkerställa så att</w:t>
-      </w:r>
-      <w:r>
-        <w:t xml:space="preserve"> vi inte delade ett ljudklipp mitt i </w:t>
-      </w:r>
-      <w:r>
-        <w:t>en mening.</w:t>
+        <w:t xml:space="preserve"> b</w:t>
+      </w:r>
+      <w:r>
+        <w:t xml:space="preserve">örjade i Androids egna </w:t>
+      </w:r>
+      <w:proofErr w:type="spellStart"/>
+      <w:r>
+        <w:t>geofencetillägg</w:t>
+      </w:r>
+      <w:proofErr w:type="spellEnd"/>
+      <w:r>
+        <w:t>. Efter testning</w:t>
+      </w:r>
+      <w:r>
+        <w:t xml:space="preserve"> insåg vi att Android</w:t>
+      </w:r>
+      <w:r>
+        <w:t xml:space="preserve"> endast tillhandahåller</w:t>
+      </w:r>
+      <w:r>
+        <w:t xml:space="preserve"> cirkulära </w:t>
+      </w:r>
+      <w:proofErr w:type="spellStart"/>
+      <w:r>
+        <w:t>geofences</w:t>
+      </w:r>
+      <w:proofErr w:type="spellEnd"/>
+      <w:r>
+        <w:t xml:space="preserve"> och </w:t>
+      </w:r>
+      <w:r>
+        <w:t xml:space="preserve">erbjuder </w:t>
+      </w:r>
+      <w:r>
+        <w:t>inget simpelt sätt att placera ut rektangulära</w:t>
+      </w:r>
+      <w:r>
+        <w:t xml:space="preserve"> områden</w:t>
+      </w:r>
+      <w:sdt>
+        <w:sdtPr>
+          <w:id w:val="-1868369761"/>
+          <w:citation/>
+        </w:sdtPr>
+        <w:sdtContent>
+          <w:r>
+            <w:fldChar w:fldCharType="begin"/>
+          </w:r>
+          <w:r>
+            <w:instrText xml:space="preserve"> CITATION And182 \l 1053 </w:instrText>
+          </w:r>
+          <w:r>
+            <w:fldChar w:fldCharType="separate"/>
+          </w:r>
+          <w:r>
+            <w:rPr>
+              <w:noProof/>
+            </w:rPr>
+            <w:t xml:space="preserve"> </w:t>
+          </w:r>
+          <w:r>
+            <w:rPr>
+              <w:noProof/>
+            </w:rPr>
+            <w:t>[10]</w:t>
+          </w:r>
+          <w:r>
+            <w:fldChar w:fldCharType="end"/>
+          </w:r>
+        </w:sdtContent>
+      </w:sdt>
+      <w:r>
+        <w:t>. Därför be</w:t>
+      </w:r>
+      <w:r>
+        <w:t>stämde vi oss för att skapa</w:t>
+      </w:r>
+      <w:r>
+        <w:t xml:space="preserve"> egna </w:t>
+      </w:r>
+      <w:proofErr w:type="spellStart"/>
+      <w:r>
+        <w:t>geofences</w:t>
+      </w:r>
+      <w:proofErr w:type="spellEnd"/>
+      <w:r>
+        <w:t xml:space="preserve"> genom att placera ut polygoner med fyra latitud- och longitudkoordinater som bildar en rektangel. För att skapa </w:t>
+      </w:r>
+      <w:proofErr w:type="spellStart"/>
+      <w:r>
+        <w:t>geofenceområdena</w:t>
+      </w:r>
+      <w:proofErr w:type="spellEnd"/>
+      <w:r>
+        <w:t xml:space="preserve"> tog vi hjälp av ett int</w:t>
+      </w:r>
+      <w:r>
+        <w:t>ernetverktyg som ger som möjlighet</w:t>
+      </w:r>
+      <w:r>
+        <w:t xml:space="preserve"> att placera ut koordinater och beräkna avst</w:t>
+      </w:r>
+      <w:r>
+        <w:t>ånden mellan dessa</w:t>
+      </w:r>
+      <w:sdt>
+        <w:sdtPr>
+          <w:id w:val="-828209809"/>
+          <w:citation/>
+        </w:sdtPr>
+        <w:sdtContent>
+          <w:r>
+            <w:fldChar w:fldCharType="begin"/>
+          </w:r>
+          <w:r>
+            <w:instrText xml:space="preserve"> CITATION Fre18 \l 1053 </w:instrText>
+          </w:r>
+          <w:r>
+            <w:fldChar w:fldCharType="separate"/>
+          </w:r>
+          <w:r>
+            <w:rPr>
+              <w:noProof/>
+            </w:rPr>
+            <w:t xml:space="preserve"> </w:t>
+          </w:r>
+          <w:r>
+            <w:rPr>
+              <w:noProof/>
+            </w:rPr>
+            <w:t>[18]</w:t>
+          </w:r>
+          <w:r>
+            <w:fldChar w:fldCharType="end"/>
+          </w:r>
+        </w:sdtContent>
+      </w:sdt>
+      <w:r>
+        <w:t>.</w:t>
+      </w:r>
+      <w:r>
+        <w:br/>
       </w:r>
     </w:p>
     <w:p>
-      <w:r>
-        <w:br w:type="page"/>
-      </w:r>
+      <w:pPr>
+        <w:pStyle w:val="Rubrik3"/>
+      </w:pPr>
+      <w:bookmarkStart w:id="27" w:name="_Toc511470027"/>
+      <w:r>
+        <w:t>2.5.3 Ljudinspelning</w:t>
+      </w:r>
+      <w:bookmarkEnd w:id="27"/>
     </w:p>
     <w:p>
+      <w:r>
+        <w:t>Eftersom vi beslutat</w:t>
+      </w:r>
+      <w:r>
+        <w:t xml:space="preserve"> oss för att skapa en kontextmedveten vandring spelade vi in ljudet till vår testvandring medan vi själva</w:t>
+      </w:r>
+      <w:r>
+        <w:t xml:space="preserve"> gick den. Under inspelningen</w:t>
+      </w:r>
+      <w:r>
+        <w:t xml:space="preserve"> uppmärksammade vi olika </w:t>
+      </w:r>
+      <w:r>
+        <w:t>sevärdheter vi såg</w:t>
+      </w:r>
+      <w:r>
+        <w:t xml:space="preserve"> för kunna avgöra om användarna</w:t>
+      </w:r>
+      <w:r>
+        <w:t xml:space="preserve"> skulle</w:t>
+      </w:r>
+      <w:r>
+        <w:t xml:space="preserve"> </w:t>
+      </w:r>
+      <w:r>
+        <w:t>uppleva att</w:t>
+      </w:r>
+      <w:r>
+        <w:t xml:space="preserve"> ljudet stämde överens med den plats de befann sig på. Totalt blev</w:t>
+      </w:r>
+      <w:r>
+        <w:t xml:space="preserve"> hela vandringens ljudinspelning</w:t>
+      </w:r>
+      <w:r>
+        <w:t xml:space="preserve"> ca sex minuter långt och skulle delas upp på tolv </w:t>
+      </w:r>
+      <w:proofErr w:type="spellStart"/>
+      <w:r>
+        <w:t>geofenceområden</w:t>
+      </w:r>
+      <w:proofErr w:type="spellEnd"/>
+      <w:r>
+        <w:t>. Därmed blev längden på alla ljudklippen ungefär 30</w:t>
+      </w:r>
+      <w:r>
+        <w:t xml:space="preserve"> sekunder långa. Vi tog hjälp </w:t>
+      </w:r>
+      <w:r>
+        <w:t>av ett ljudverktyg för att dela upp ljudklipp</w:t>
+      </w:r>
+      <w:r>
+        <w:t>et i vandringen. Under delning av ljudinspelningen</w:t>
+      </w:r>
+      <w:r>
+        <w:t xml:space="preserve"> tog</w:t>
+      </w:r>
+      <w:r>
+        <w:t xml:space="preserve"> vi hänsyn till om en mening skulle komma att ligga</w:t>
+      </w:r>
+      <w:r>
+        <w:t xml:space="preserve"> på gränsen mellan två </w:t>
+      </w:r>
+      <w:r>
+        <w:t xml:space="preserve">tilltänkta </w:t>
+      </w:r>
+      <w:r>
+        <w:t>ljudklipp</w:t>
+      </w:r>
+      <w:r>
+        <w:t xml:space="preserve"> på 30 sekunder</w:t>
+      </w:r>
+      <w:r>
+        <w:t>, detta för att säkerställa så att</w:t>
+      </w:r>
+      <w:r>
+        <w:t xml:space="preserve"> vi inte delade ett ljudklipp mitt i </w:t>
+      </w:r>
+      <w:r>
+        <w:t>en mening.</w:t>
+      </w:r>
+    </w:p>
+    <w:p>
+      <w:r>
+        <w:br w:type="page"/>
+      </w:r>
+    </w:p>
+    <w:p>
       <w:pPr>
         <w:pStyle w:val="Rubrik3"/>
       </w:pPr>
-      <w:bookmarkStart w:id="27" w:name="_Toc511411341"/>
+      <w:bookmarkStart w:id="28" w:name="_Toc511470028"/>
       <w:r>
         <w:lastRenderedPageBreak/>
         <w:t>2.5.4 Första version</w:t>
       </w:r>
-      <w:bookmarkEnd w:id="27"/>
+      <w:bookmarkEnd w:id="28"/>
     </w:p>
     <w:p/>
     <w:p>
@@ -4533,7 +6816,7 @@
           <w:szCs w:val="22"/>
         </w:rPr>
       </w:pPr>
-      <w:bookmarkStart w:id="28" w:name="_Ref511409915"/>
+      <w:bookmarkStart w:id="29" w:name="_Ref511409915"/>
       <w:r>
         <w:rPr>
           <w:sz w:val="22"/>
@@ -4577,7 +6860,7 @@
         </w:rPr>
         <w:fldChar w:fldCharType="end"/>
       </w:r>
-      <w:bookmarkEnd w:id="28"/>
+      <w:bookmarkEnd w:id="29"/>
       <w:r>
         <w:rPr>
           <w:sz w:val="22"/>
@@ -4682,12 +6965,12 @@
       <w:pPr>
         <w:pStyle w:val="Rubrik3"/>
       </w:pPr>
-      <w:bookmarkStart w:id="29" w:name="_Toc511411342"/>
+      <w:bookmarkStart w:id="30" w:name="_Toc511470029"/>
       <w:r>
         <w:lastRenderedPageBreak/>
         <w:t>2.5.5 Andra version</w:t>
       </w:r>
-      <w:bookmarkEnd w:id="29"/>
+      <w:bookmarkEnd w:id="30"/>
     </w:p>
     <w:p/>
     <w:p>
@@ -4746,7 +7029,7 @@
           <w:szCs w:val="22"/>
         </w:rPr>
       </w:pPr>
-      <w:bookmarkStart w:id="30" w:name="_Ref511410015"/>
+      <w:bookmarkStart w:id="31" w:name="_Ref511410015"/>
       <w:r>
         <w:rPr>
           <w:sz w:val="22"/>
@@ -4790,7 +7073,7 @@
         </w:rPr>
         <w:fldChar w:fldCharType="end"/>
       </w:r>
-      <w:bookmarkEnd w:id="30"/>
+      <w:bookmarkEnd w:id="31"/>
       <w:r>
         <w:rPr>
           <w:sz w:val="22"/>
@@ -4836,7 +7119,10 @@
         <w:t>emellertid för att justera</w:t>
       </w:r>
       <w:r>
-        <w:t xml:space="preserve"> vandringen så den </w:t>
+        <w:t xml:space="preserve"> vandrings rutt</w:t>
+      </w:r>
+      <w:r>
+        <w:t xml:space="preserve"> så den </w:t>
       </w:r>
       <w:r>
         <w:t>skulle komma att börja</w:t>
@@ -4918,8 +7204,6 @@
       <w:r>
         <w:t xml:space="preserve"> byggnad.</w:t>
       </w:r>
-      <w:bookmarkStart w:id="31" w:name="_GoBack"/>
-      <w:bookmarkEnd w:id="31"/>
     </w:p>
     <w:p>
       <w:pPr>
@@ -4930,7 +7214,6 @@
           <w:szCs w:val="24"/>
         </w:rPr>
       </w:pPr>
-      <w:bookmarkStart w:id="32" w:name="_Toc511411343"/>
       <w:r>
         <w:br w:type="page"/>
       </w:r>
@@ -4939,6 +7222,7 @@
       <w:pPr>
         <w:pStyle w:val="Rubrik3"/>
       </w:pPr>
+      <w:bookmarkStart w:id="32" w:name="_Toc511470030"/>
       <w:r>
         <w:lastRenderedPageBreak/>
         <w:t>2.5.6 Tredje version</w:t>
@@ -5002,6 +7286,8 @@
           <w:szCs w:val="22"/>
         </w:rPr>
       </w:pPr>
+      <w:bookmarkStart w:id="33" w:name="_Ref511466600"/>
+      <w:bookmarkStart w:id="34" w:name="_Ref511466584"/>
       <w:r>
         <w:rPr>
           <w:sz w:val="22"/>
@@ -5045,6 +7331,7 @@
         </w:rPr>
         <w:fldChar w:fldCharType="end"/>
       </w:r>
+      <w:bookmarkEnd w:id="33"/>
       <w:r>
         <w:rPr>
           <w:sz w:val="22"/>
@@ -5052,10 +7339,14 @@
         </w:rPr>
         <w:t>: Tredje version</w:t>
       </w:r>
+      <w:bookmarkEnd w:id="34"/>
     </w:p>
     <w:p>
       <w:r>
-        <w:t xml:space="preserve">Slutligen utfördes ett par ytterligare förbättringar för att färdigställa applikationen inför användartesterna. De var mindre justeringar i applikationen som innefattade en ökning på ca 10 meter i bredd och vi bestämde oss för att placera </w:t>
+        <w:t xml:space="preserve">Slutligen utfördes ett par ytterligare förbättringar för att färdigställa applikationen inför användartesterna. De var mindre justeringar i applikationen som innefattade en ökning </w:t>
+      </w:r>
+      <w:r>
+        <w:t xml:space="preserve">av </w:t>
       </w:r>
       <w:proofErr w:type="spellStart"/>
       <w:r>
@@ -5063,18 +7354,92 @@
       </w:r>
       <w:proofErr w:type="spellEnd"/>
       <w:r>
-        <w:t xml:space="preserve"> lite närmare byggnaderna från bilvägen (se figur??). Då var geofence områdena ca 50x40 meter stora och längden på hela vandringen kvarstod på ca 480 meter. Efter våra egna tester så såg vi inga problem med denna version och bestämde att den var redo för användartesterna.</w:t>
+        <w:t xml:space="preserve"> </w:t>
+      </w:r>
+      <w:r>
+        <w:t>på ca 10 meter i bredd</w:t>
+      </w:r>
+      <w:r>
+        <w:t xml:space="preserve"> </w:t>
+      </w:r>
+      <w:r>
+        <w:t xml:space="preserve">och vi bestämde oss </w:t>
+      </w:r>
+      <w:r>
+        <w:t xml:space="preserve">även </w:t>
+      </w:r>
+      <w:r>
+        <w:t>för att placera områdena lite närmare byggn</w:t>
+      </w:r>
+      <w:r>
+        <w:t xml:space="preserve">aderna (se </w:t>
+      </w:r>
+      <w:r>
+        <w:fldChar w:fldCharType="begin"/>
+      </w:r>
+      <w:r>
+        <w:instrText xml:space="preserve"> REF _Ref511466600 \h </w:instrText>
+      </w:r>
+      <w:r>
+        <w:fldChar w:fldCharType="separate"/>
+      </w:r>
+      <w:r>
+        <w:t xml:space="preserve">Figur </w:t>
+      </w:r>
+      <w:r>
+        <w:rPr>
+          <w:noProof/>
+        </w:rPr>
+        <w:t>6</w:t>
+      </w:r>
+      <w:r>
+        <w:fldChar w:fldCharType="end"/>
+      </w:r>
+      <w:r>
+        <w:t xml:space="preserve">). </w:t>
+      </w:r>
+      <w:proofErr w:type="spellStart"/>
+      <w:r>
+        <w:t>Geofence</w:t>
+      </w:r>
+      <w:r>
+        <w:t>områdena</w:t>
+      </w:r>
+      <w:proofErr w:type="spellEnd"/>
+      <w:r>
+        <w:t xml:space="preserve"> blev följaktligen ca 50x40 meter stora, </w:t>
+      </w:r>
+      <w:r>
+        <w:t>längden på hela vandringen kvarstod på ca 480 m</w:t>
+      </w:r>
+      <w:r>
+        <w:t>eter. Efter våra egna tester kunde v inte observera några komplikationer med</w:t>
+      </w:r>
+      <w:r>
+        <w:t xml:space="preserve"> version </w:t>
+      </w:r>
+      <w:r>
+        <w:t xml:space="preserve">tre </w:t>
+      </w:r>
+      <w:r>
+        <w:t>och bestämde</w:t>
+      </w:r>
+      <w:r>
+        <w:t xml:space="preserve"> således</w:t>
+      </w:r>
+      <w:r>
+        <w:t xml:space="preserve"> att den var redo för användartesterna.</w:t>
       </w:r>
     </w:p>
     <w:p>
       <w:pPr>
         <w:pStyle w:val="Rubrik2"/>
       </w:pPr>
-      <w:bookmarkStart w:id="33" w:name="_Toc511411344"/>
+      <w:bookmarkStart w:id="35" w:name="_Toc511470031"/>
       <w:r>
         <w:t>2.6 Avgränsningar</w:t>
       </w:r>
-      <w:bookmarkEnd w:id="33"/>
+      <w:bookmarkEnd w:id="35"/>
     </w:p>
     <w:p>
       <w:pPr>
@@ -5089,7 +7454,31 @@
         <w:rPr>
           <w:lang w:eastAsia="sv-SE"/>
         </w:rPr>
-        <w:t>Utvecklingen av prototypen hade i fokus på funktionaliteten över gränssnittsdesignen. Det då de viktiga i forskningen inte låg i applikationens utseende utan i hu</w:t>
+        <w:t>U</w:t>
+      </w:r>
+      <w:r>
+        <w:rPr>
+          <w:lang w:eastAsia="sv-SE"/>
+        </w:rPr>
+        <w:t>tvecklingen av prototypen hade fokus på funktionalitet snarare än gränssnittsdesign</w:t>
+      </w:r>
+      <w:r>
+        <w:rPr>
+          <w:lang w:eastAsia="sv-SE"/>
+        </w:rPr>
+        <w:t xml:space="preserve">. </w:t>
+      </w:r>
+      <w:r>
+        <w:rPr>
+          <w:lang w:eastAsia="sv-SE"/>
+        </w:rPr>
+        <w:t>Det beror på att det viktiga i forskningen inte anträffas</w:t>
+      </w:r>
+      <w:r>
+        <w:rPr>
+          <w:lang w:eastAsia="sv-SE"/>
+        </w:rPr>
+        <w:t xml:space="preserve"> i applikationens utseende utan i hu</w:t>
       </w:r>
       <w:r>
         <w:rPr>
@@ -5101,7 +7490,73 @@
         <w:rPr>
           <w:lang w:eastAsia="sv-SE"/>
         </w:rPr>
-        <w:t xml:space="preserve">teknik kan användas för att skapa en kontextmedveten ljudvandring. Därför bestämde vi oss för att inkludera andra studenter i våra användartester som också studerar en datavetenskaplig utbildning, totalt deltog 11 personer. Vidareutveckling av applikationens utseende och användarvänlighet behöver vidareutvecklas och studeras noggrannare innan man testar på mindre datakunniga slutanvändare. Med dem hade man också kunnat testa applikationen på fler testdeltagare och därmed fått en högre träffsäkerhet och ett mer generaliserbart resultat. </w:t>
+        <w:t>teknik kan användas för att skapa en kontextmedveten ljudvandring. Därför bestämde vi oss för att inkludera andra studenter som också studerar en datavetenskaplig utbildning</w:t>
+      </w:r>
+      <w:r>
+        <w:rPr>
+          <w:lang w:eastAsia="sv-SE"/>
+        </w:rPr>
+        <w:t xml:space="preserve"> </w:t>
+      </w:r>
+      <w:r>
+        <w:rPr>
+          <w:lang w:eastAsia="sv-SE"/>
+        </w:rPr>
+        <w:t>i våra användartester</w:t>
+      </w:r>
+      <w:r>
+        <w:rPr>
+          <w:lang w:eastAsia="sv-SE"/>
+        </w:rPr>
+        <w:t xml:space="preserve">, totalt deltog 11 personer. </w:t>
+      </w:r>
+      <w:r>
+        <w:rPr>
+          <w:lang w:eastAsia="sv-SE"/>
+        </w:rPr>
+        <w:t>A</w:t>
+      </w:r>
+      <w:r>
+        <w:rPr>
+          <w:lang w:eastAsia="sv-SE"/>
+        </w:rPr>
+        <w:t xml:space="preserve">pplikationens utseende och användarvänlighet behöver vidareutvecklas och studeras noggrannare innan </w:t>
+      </w:r>
+      <w:r>
+        <w:rPr>
+          <w:lang w:eastAsia="sv-SE"/>
+        </w:rPr>
+        <w:t>testning med</w:t>
+      </w:r>
+      <w:r>
+        <w:rPr>
+          <w:lang w:eastAsia="sv-SE"/>
+        </w:rPr>
+        <w:t xml:space="preserve"> mindre datakunniga slutanvändare</w:t>
+      </w:r>
+      <w:r>
+        <w:rPr>
+          <w:lang w:eastAsia="sv-SE"/>
+        </w:rPr>
+        <w:t xml:space="preserve"> kan ske. Med en sådan testgrupp hade man även</w:t>
+      </w:r>
+      <w:r>
+        <w:rPr>
+          <w:lang w:eastAsia="sv-SE"/>
+        </w:rPr>
+        <w:t xml:space="preserve"> kunnat testa applikationen på fl</w:t>
+      </w:r>
+      <w:r>
+        <w:rPr>
+          <w:lang w:eastAsia="sv-SE"/>
+        </w:rPr>
+        <w:t>er testdeltagare och därmed få</w:t>
+      </w:r>
+      <w:r>
+        <w:rPr>
+          <w:lang w:eastAsia="sv-SE"/>
+        </w:rPr>
+        <w:t xml:space="preserve"> en högre träffsäkerhet och ett mer generaliserbart resultat. </w:t>
       </w:r>
     </w:p>
     <w:p>
@@ -5127,7 +7582,91 @@
         <w:rPr>
           <w:lang w:eastAsia="sv-SE"/>
         </w:rPr>
-        <w:t>Vår applikation testar endast en ljudvandring i form av en raksträcka vid Malmö Universitet. Det för att utforma en simpel första prototypvandring som möjligt. Att skapa fler varierande vandringar som exempelvis vandringar i andra geografiska platser hade möjligtvis genererat ett annat resultat. Då GPS noggrannheten kan variera beroende på vilken plats man befinner sig.</w:t>
+        <w:t>Vår applikat</w:t>
+      </w:r>
+      <w:r>
+        <w:rPr>
+          <w:lang w:eastAsia="sv-SE"/>
+        </w:rPr>
+        <w:t>ion testar enbart</w:t>
+      </w:r>
+      <w:r>
+        <w:rPr>
+          <w:lang w:eastAsia="sv-SE"/>
+        </w:rPr>
+        <w:t xml:space="preserve"> en ljudvandring i form av en rakstr</w:t>
+      </w:r>
+      <w:r>
+        <w:rPr>
+          <w:lang w:eastAsia="sv-SE"/>
+        </w:rPr>
+        <w:t xml:space="preserve">äcka vid Malmö Universitet </w:t>
+      </w:r>
+      <w:r>
+        <w:rPr>
+          <w:lang w:eastAsia="sv-SE"/>
+        </w:rPr>
+        <w:t>för att</w:t>
+      </w:r>
+      <w:r>
+        <w:rPr>
+          <w:lang w:eastAsia="sv-SE"/>
+        </w:rPr>
+        <w:t xml:space="preserve"> kunna</w:t>
+      </w:r>
+      <w:r>
+        <w:rPr>
+          <w:lang w:eastAsia="sv-SE"/>
+        </w:rPr>
+        <w:t xml:space="preserve"> utforma en</w:t>
+      </w:r>
+      <w:r>
+        <w:rPr>
+          <w:lang w:eastAsia="sv-SE"/>
+        </w:rPr>
+        <w:t xml:space="preserve"> så</w:t>
+      </w:r>
+      <w:r>
+        <w:rPr>
+          <w:lang w:eastAsia="sv-SE"/>
+        </w:rPr>
+        <w:t xml:space="preserve"> simpel första prototypvandring som möjligt. Att skapa fler varierande vandringar</w:t>
+      </w:r>
+      <w:r>
+        <w:rPr>
+          <w:lang w:eastAsia="sv-SE"/>
+        </w:rPr>
+        <w:t xml:space="preserve">, som exempelvis vandringar på </w:t>
+      </w:r>
+      <w:r>
+        <w:rPr>
+          <w:lang w:eastAsia="sv-SE"/>
+        </w:rPr>
+        <w:t>andra geografiska platser hade möjligtvis gene</w:t>
+      </w:r>
+      <w:r>
+        <w:rPr>
+          <w:lang w:eastAsia="sv-SE"/>
+        </w:rPr>
+        <w:t>rerat ett annat resultat eftersom</w:t>
+      </w:r>
+      <w:r>
+        <w:rPr>
+          <w:lang w:eastAsia="sv-SE"/>
+        </w:rPr>
+        <w:t xml:space="preserve"> noggrannheten</w:t>
+      </w:r>
+      <w:r>
+        <w:rPr>
+          <w:lang w:eastAsia="sv-SE"/>
+        </w:rPr>
+        <w:t xml:space="preserve"> för GPS</w:t>
+      </w:r>
+      <w:r>
+        <w:rPr>
+          <w:lang w:eastAsia="sv-SE"/>
+        </w:rPr>
+        <w:t xml:space="preserve"> kan variera beroende på vilken plats man befinner sig.</w:t>
       </w:r>
     </w:p>
     <w:p>
@@ -5142,19 +7681,16 @@
       <w:pPr>
         <w:pStyle w:val="Rubrik1"/>
       </w:pPr>
-      <w:bookmarkStart w:id="34" w:name="_Toc511411345"/>
+      <w:bookmarkStart w:id="36" w:name="_Toc511470032"/>
       <w:r>
         <w:lastRenderedPageBreak/>
         <w:t>3 Resultat</w:t>
       </w:r>
-      <w:bookmarkEnd w:id="34"/>
+      <w:bookmarkEnd w:id="36"/>
     </w:p>
     <w:p>
       <w:pPr>
         <w:rPr>
-          <w:rFonts w:ascii="Times New Roman" w:hAnsi="Times New Roman" w:cs="Times New Roman"/>
-          <w:sz w:val="24"/>
-          <w:szCs w:val="24"/>
           <w:lang w:eastAsia="sv-SE"/>
         </w:rPr>
       </w:pPr>
@@ -5188,7 +7724,61 @@
         <w:rPr>
           <w:lang w:eastAsia="sv-SE"/>
         </w:rPr>
-        <w:t>teknik. Vi utförde 11 användartester på andra studenter inom en datavetenskaplig utbildning. För att sedan samla ihop data om vad deltagarna uppfattade om ljudvandringen så fick de svara på en enkät när de slutfört testet.</w:t>
+        <w:t>teknik.</w:t>
+      </w:r>
+      <w:r>
+        <w:rPr>
+          <w:lang w:eastAsia="sv-SE"/>
+        </w:rPr>
+        <w:t xml:space="preserve"> Vi utförde 11 användartester av applikationen med andra studerande</w:t>
+      </w:r>
+      <w:r>
+        <w:rPr>
+          <w:lang w:eastAsia="sv-SE"/>
+        </w:rPr>
+        <w:t xml:space="preserve"> inom en datavetenskaplig utbildning. </w:t>
+      </w:r>
+      <w:r>
+        <w:rPr>
+          <w:lang w:eastAsia="sv-SE"/>
+        </w:rPr>
+        <w:t>Efter det att deltagarna hade slutfört testet</w:t>
+      </w:r>
+      <w:r>
+        <w:rPr>
+          <w:lang w:eastAsia="sv-SE"/>
+        </w:rPr>
+        <w:t xml:space="preserve"> </w:t>
+      </w:r>
+      <w:r>
+        <w:rPr>
+          <w:lang w:eastAsia="sv-SE"/>
+        </w:rPr>
+        <w:t>samla</w:t>
+      </w:r>
+      <w:r>
+        <w:rPr>
+          <w:lang w:eastAsia="sv-SE"/>
+        </w:rPr>
+        <w:t>de vi</w:t>
+      </w:r>
+      <w:r>
+        <w:rPr>
+          <w:lang w:eastAsia="sv-SE"/>
+        </w:rPr>
+        <w:t xml:space="preserve"> med hjälp av enkäter</w:t>
+      </w:r>
+      <w:r>
+        <w:rPr>
+          <w:lang w:eastAsia="sv-SE"/>
+        </w:rPr>
+        <w:t xml:space="preserve"> in</w:t>
+      </w:r>
+      <w:r>
+        <w:rPr>
+          <w:lang w:eastAsia="sv-SE"/>
+        </w:rPr>
+        <w:t xml:space="preserve"> data om vad de uppfattade om ljudvandringen.</w:t>
       </w:r>
     </w:p>
     <w:p>
@@ -5257,7 +7847,7 @@
           <w:szCs w:val="22"/>
         </w:rPr>
       </w:pPr>
-      <w:bookmarkStart w:id="35" w:name="_Ref511411253"/>
+      <w:bookmarkStart w:id="37" w:name="_Ref511411253"/>
       <w:r>
         <w:rPr>
           <w:sz w:val="22"/>
@@ -5301,7 +7891,7 @@
         </w:rPr>
         <w:fldChar w:fldCharType="end"/>
       </w:r>
-      <w:bookmarkEnd w:id="35"/>
+      <w:bookmarkEnd w:id="37"/>
       <w:r>
         <w:rPr>
           <w:sz w:val="22"/>
@@ -5312,189 +7902,509 @@
     </w:p>
     <w:p>
       <w:pPr>
+        <w:rPr>
+          <w:lang w:eastAsia="sv-SE"/>
+        </w:rPr>
+      </w:pPr>
+      <w:r>
+        <w:rPr>
+          <w:lang w:eastAsia="sv-SE"/>
+        </w:rPr>
+        <w:t>För att räkna ut vilken genomförbarhet vi hade under testerna använder vi e</w:t>
+      </w:r>
+      <w:r>
+        <w:rPr>
+          <w:lang w:eastAsia="sv-SE"/>
+        </w:rPr>
+        <w:t xml:space="preserve">kvationen </w:t>
+      </w:r>
+      <w:r>
+        <w:rPr>
+          <w:lang w:eastAsia="sv-SE"/>
+        </w:rPr>
+        <w:t xml:space="preserve">ovan </w:t>
+      </w:r>
+      <w:r>
+        <w:rPr>
+          <w:lang w:eastAsia="sv-SE"/>
+        </w:rPr>
+        <w:t xml:space="preserve">(se </w:t>
+      </w:r>
+      <w:r>
+        <w:rPr>
+          <w:lang w:eastAsia="sv-SE"/>
+        </w:rPr>
+        <w:fldChar w:fldCharType="begin"/>
+      </w:r>
+      <w:r>
+        <w:rPr>
+          <w:lang w:eastAsia="sv-SE"/>
+        </w:rPr>
+        <w:instrText xml:space="preserve"> REF _Ref511411253 \h </w:instrText>
+      </w:r>
+      <w:r>
+        <w:rPr>
+          <w:lang w:eastAsia="sv-SE"/>
+        </w:rPr>
+      </w:r>
+      <w:r>
+        <w:rPr>
+          <w:lang w:eastAsia="sv-SE"/>
+        </w:rPr>
+        <w:fldChar w:fldCharType="separate"/>
+      </w:r>
+      <w:r>
+        <w:t xml:space="preserve">Figur </w:t>
+      </w:r>
+      <w:r>
+        <w:rPr>
+          <w:noProof/>
+        </w:rPr>
+        <w:t>7</w:t>
+      </w:r>
+      <w:r>
+        <w:rPr>
+          <w:lang w:eastAsia="sv-SE"/>
+        </w:rPr>
+        <w:fldChar w:fldCharType="end"/>
+      </w:r>
+      <w:r>
+        <w:rPr>
+          <w:lang w:eastAsia="sv-SE"/>
+        </w:rPr>
+        <w:t>). Från användartesterna kunde 8 av 11 slutföra vandringen vilket ger en ~72,7% genomförbarhet. Noterbart för de som inte kunde slutföra användart</w:t>
+      </w:r>
+      <w:r>
+        <w:rPr>
+          <w:lang w:eastAsia="sv-SE"/>
+        </w:rPr>
+        <w:t xml:space="preserve">estet är att alla använde sig </w:t>
+      </w:r>
+      <w:r>
+        <w:rPr>
+          <w:lang w:eastAsia="sv-SE"/>
+        </w:rPr>
+        <w:t xml:space="preserve">av mobilmodellen </w:t>
+      </w:r>
+      <w:proofErr w:type="spellStart"/>
+      <w:r>
+        <w:rPr>
+          <w:lang w:eastAsia="sv-SE"/>
+        </w:rPr>
+        <w:t>Xiaomi</w:t>
+      </w:r>
+      <w:proofErr w:type="spellEnd"/>
+      <w:r>
+        <w:rPr>
+          <w:lang w:eastAsia="sv-SE"/>
+        </w:rPr>
+        <w:t xml:space="preserve"> Red note 4. Användarna av den mo</w:t>
+      </w:r>
+      <w:r>
+        <w:rPr>
+          <w:lang w:eastAsia="sv-SE"/>
+        </w:rPr>
+        <w:t>bilmodellen kommenterade att</w:t>
+      </w:r>
+      <w:r>
+        <w:rPr>
+          <w:lang w:eastAsia="sv-SE"/>
+        </w:rPr>
+        <w:t xml:space="preserve"> noggrannheten</w:t>
+      </w:r>
+      <w:r>
+        <w:rPr>
+          <w:lang w:eastAsia="sv-SE"/>
+        </w:rPr>
+        <w:t xml:space="preserve"> för GPS var försämrad vilket resulterade i att enheten inte läste in</w:t>
+      </w:r>
+      <w:r>
+        <w:rPr>
+          <w:lang w:eastAsia="sv-SE"/>
+        </w:rPr>
+        <w:t xml:space="preserve"> rätt position för att kunna genomföra vandringen. Applikationen utvecklades med hj</w:t>
+      </w:r>
+      <w:r>
+        <w:rPr>
+          <w:lang w:eastAsia="sv-SE"/>
+        </w:rPr>
+        <w:t xml:space="preserve">älp av Samsung S7 och </w:t>
+      </w:r>
+      <w:proofErr w:type="spellStart"/>
+      <w:r>
+        <w:rPr>
+          <w:lang w:eastAsia="sv-SE"/>
+        </w:rPr>
+        <w:t>OnePlus</w:t>
+      </w:r>
+      <w:proofErr w:type="spellEnd"/>
+      <w:r>
+        <w:rPr>
+          <w:lang w:eastAsia="sv-SE"/>
+        </w:rPr>
+        <w:t xml:space="preserve"> 5</w:t>
+      </w:r>
+      <w:r>
+        <w:rPr>
+          <w:lang w:eastAsia="sv-SE"/>
+        </w:rPr>
+        <w:t xml:space="preserve"> så komplikationer med andra mobilmodeller var att räkna med. Om vi exkluderar tester med mobilmodellen </w:t>
+      </w:r>
+      <w:proofErr w:type="spellStart"/>
+      <w:r>
+        <w:rPr>
+          <w:lang w:eastAsia="sv-SE"/>
+        </w:rPr>
+        <w:t>Xiamoi</w:t>
+      </w:r>
+      <w:proofErr w:type="spellEnd"/>
+      <w:r>
+        <w:rPr>
+          <w:lang w:eastAsia="sv-SE"/>
+        </w:rPr>
+        <w:t xml:space="preserve"> Red note 4 så uppnår våra användartester en genomförbarhet på 100 %.</w:t>
+      </w:r>
+      <w:r>
         <w:rPr>
           <w:rFonts w:ascii="Times New Roman" w:hAnsi="Times New Roman" w:cs="Times New Roman"/>
           <w:sz w:val="24"/>
           <w:szCs w:val="24"/>
           <w:lang w:eastAsia="sv-SE"/>
         </w:rPr>
-      </w:pPr>
-      <w:r>
-        <w:rPr>
-          <w:lang w:eastAsia="sv-SE"/>
-        </w:rPr>
-        <w:t>För att räkna ut vilken genomförbarhet vi hade under testerna använder vi e</w:t>
-      </w:r>
-      <w:r>
-        <w:rPr>
-          <w:lang w:eastAsia="sv-SE"/>
-        </w:rPr>
-        <w:t xml:space="preserve">kvationen (se </w:t>
-      </w:r>
-      <w:r>
-        <w:rPr>
-          <w:lang w:eastAsia="sv-SE"/>
-        </w:rPr>
-        <w:fldChar w:fldCharType="begin"/>
-      </w:r>
-      <w:r>
-        <w:rPr>
-          <w:lang w:eastAsia="sv-SE"/>
-        </w:rPr>
-        <w:instrText xml:space="preserve"> REF _Ref511411253 \h </w:instrText>
-      </w:r>
-      <w:r>
-        <w:rPr>
-          <w:lang w:eastAsia="sv-SE"/>
-        </w:rPr>
-      </w:r>
-      <w:r>
-        <w:rPr>
-          <w:lang w:eastAsia="sv-SE"/>
-        </w:rPr>
-        <w:fldChar w:fldCharType="separate"/>
-      </w:r>
-      <w:r>
-        <w:t xml:space="preserve">Figur </w:t>
-      </w:r>
-      <w:r>
-        <w:rPr>
-          <w:noProof/>
-        </w:rPr>
-        <w:t>7</w:t>
-      </w:r>
-      <w:r>
-        <w:rPr>
-          <w:lang w:eastAsia="sv-SE"/>
-        </w:rPr>
-        <w:fldChar w:fldCharType="end"/>
-      </w:r>
-      <w:r>
-        <w:rPr>
-          <w:lang w:eastAsia="sv-SE"/>
-        </w:rPr>
-        <w:t xml:space="preserve">). Från användartesterna kunde 8 av 11 slutföra vandringen vilket ger en ~72,7% genomförbarhet. Noterbart för de som inte kunde slutföra användartestet är att alla använde sig utav mobilmodellen </w:t>
-      </w:r>
-      <w:proofErr w:type="spellStart"/>
-      <w:r>
-        <w:rPr>
-          <w:lang w:eastAsia="sv-SE"/>
-        </w:rPr>
-        <w:t>Xiaomi</w:t>
-      </w:r>
-      <w:proofErr w:type="spellEnd"/>
-      <w:r>
-        <w:rPr>
-          <w:lang w:eastAsia="sv-SE"/>
-        </w:rPr>
-        <w:t xml:space="preserve"> Red note 4. Användarna av den mobilmodellen kommenterade att GPS noggrannheten var dålig så den hamnade inte på rätt position för att kunna genomföra vandringen. Applikationen utvecklades med hjälp av Samsung S7 och </w:t>
-      </w:r>
-      <w:proofErr w:type="spellStart"/>
-      <w:r>
-        <w:rPr>
-          <w:lang w:eastAsia="sv-SE"/>
-        </w:rPr>
-        <w:t>OnePlus</w:t>
-      </w:r>
-      <w:proofErr w:type="spellEnd"/>
-      <w:r>
-        <w:rPr>
-          <w:lang w:eastAsia="sv-SE"/>
-        </w:rPr>
-        <w:t xml:space="preserve"> 5, så komplikationer med andra mobilmodeller var att räkna med. Om vi exkluderar tester med mobilmodellen </w:t>
-      </w:r>
-      <w:proofErr w:type="spellStart"/>
-      <w:r>
-        <w:rPr>
-          <w:lang w:eastAsia="sv-SE"/>
-        </w:rPr>
-        <w:t>Xiamoi</w:t>
-      </w:r>
-      <w:proofErr w:type="spellEnd"/>
-      <w:r>
-        <w:rPr>
-          <w:lang w:eastAsia="sv-SE"/>
-        </w:rPr>
-        <w:t xml:space="preserve"> Red note 4 så uppnår våra användartester en genomförbarhet på 100 %.</w:t>
-      </w:r>
-    </w:p>
-    <w:p>
-      <w:pPr>
+        <w:br/>
+      </w:r>
+      <w:r>
         <w:rPr>
           <w:rFonts w:ascii="Times New Roman" w:hAnsi="Times New Roman" w:cs="Times New Roman"/>
           <w:sz w:val="24"/>
           <w:szCs w:val="24"/>
           <w:lang w:eastAsia="sv-SE"/>
         </w:rPr>
-      </w:pPr>
-    </w:p>
-    <w:p>
-      <w:pPr>
+        <w:br/>
+      </w:r>
+      <w:r>
+        <w:rPr>
+          <w:lang w:eastAsia="sv-SE"/>
+        </w:rPr>
+        <w:t>Överlag var de användare som kunde slutföra vandringen nöjda med synkroniseringen av ljud och plats. Två av anv</w:t>
+      </w:r>
+      <w:r>
+        <w:rPr>
+          <w:lang w:eastAsia="sv-SE"/>
+        </w:rPr>
+        <w:t xml:space="preserve">ändarna påpekade att ljudet hade viss fördröjning </w:t>
+      </w:r>
+      <w:r>
+        <w:rPr>
+          <w:lang w:eastAsia="sv-SE"/>
+        </w:rPr>
+        <w:t xml:space="preserve">i de första </w:t>
+      </w:r>
+      <w:proofErr w:type="spellStart"/>
+      <w:r>
+        <w:rPr>
+          <w:lang w:eastAsia="sv-SE"/>
+        </w:rPr>
+        <w:t>geofenceområdena</w:t>
+      </w:r>
+      <w:proofErr w:type="spellEnd"/>
+      <w:r>
+        <w:rPr>
+          <w:lang w:eastAsia="sv-SE"/>
+        </w:rPr>
+        <w:t xml:space="preserve"> av vandringen men att när de ko</w:t>
+      </w:r>
+      <w:r>
+        <w:rPr>
+          <w:lang w:eastAsia="sv-SE"/>
+        </w:rPr>
+        <w:t>m längre in i vandringen blev synkroniseringen</w:t>
+      </w:r>
+      <w:r>
+        <w:rPr>
+          <w:lang w:eastAsia="sv-SE"/>
+        </w:rPr>
+        <w:t xml:space="preserve"> bättre. En användare kommenterar </w:t>
+      </w:r>
+      <w:r>
+        <w:rPr>
+          <w:i/>
+          <w:iCs/>
+          <w:lang w:eastAsia="sv-SE"/>
+        </w:rPr>
+        <w:t>“Överlag bra, men i början var det lite efter”</w:t>
+      </w:r>
+      <w:r>
+        <w:rPr>
+          <w:lang w:eastAsia="sv-SE"/>
+        </w:rPr>
+        <w:t xml:space="preserve">. Att ljuduppspelningen </w:t>
+      </w:r>
+      <w:r>
+        <w:rPr>
+          <w:lang w:eastAsia="sv-SE"/>
+        </w:rPr>
+        <w:t xml:space="preserve">fördröjs </w:t>
+      </w:r>
+      <w:r>
+        <w:rPr>
+          <w:lang w:eastAsia="sv-SE"/>
+        </w:rPr>
+        <w:t>i början kan b</w:t>
+      </w:r>
+      <w:r>
+        <w:rPr>
+          <w:lang w:eastAsia="sv-SE"/>
+        </w:rPr>
+        <w:t>ero på att användarnas</w:t>
+      </w:r>
+      <w:r>
+        <w:rPr>
+          <w:lang w:eastAsia="sv-SE"/>
+        </w:rPr>
+        <w:t xml:space="preserve"> startpositioner inom de första </w:t>
+      </w:r>
+      <w:proofErr w:type="spellStart"/>
+      <w:r>
+        <w:rPr>
+          <w:lang w:eastAsia="sv-SE"/>
+        </w:rPr>
+        <w:t>geofenceområdet</w:t>
+      </w:r>
+      <w:proofErr w:type="spellEnd"/>
+      <w:r>
+        <w:rPr>
+          <w:lang w:eastAsia="sv-SE"/>
+        </w:rPr>
+        <w:t>,</w:t>
+      </w:r>
+      <w:r>
+        <w:rPr>
+          <w:lang w:eastAsia="sv-SE"/>
+        </w:rPr>
+        <w:t xml:space="preserve"> som är 50x40 meter stort</w:t>
+      </w:r>
+      <w:r>
+        <w:rPr>
+          <w:lang w:eastAsia="sv-SE"/>
+        </w:rPr>
+        <w:t>,</w:t>
+      </w:r>
+      <w:r>
+        <w:rPr>
+          <w:lang w:eastAsia="sv-SE"/>
+        </w:rPr>
+        <w:t xml:space="preserve"> skiljde sig åt</w:t>
+      </w:r>
+      <w:r>
+        <w:rPr>
+          <w:lang w:eastAsia="sv-SE"/>
+        </w:rPr>
+        <w:t>. Med ett mindre startområde</w:t>
+      </w:r>
+      <w:r>
+        <w:rPr>
+          <w:lang w:eastAsia="sv-SE"/>
+        </w:rPr>
+        <w:t xml:space="preserve"> för</w:t>
+      </w:r>
+      <w:r>
+        <w:rPr>
+          <w:lang w:eastAsia="sv-SE"/>
+        </w:rPr>
+        <w:t xml:space="preserve"> vandringen hade man möjligtvis undvi</w:t>
+      </w:r>
+      <w:r>
+        <w:rPr>
+          <w:lang w:eastAsia="sv-SE"/>
+        </w:rPr>
+        <w:t xml:space="preserve">kit det eftersom det första ljudklippet då hade startat på en mer specifik geografisk punkt. Det hade då inte funnits lika stort utrymme för användare att träda in för sent i det första </w:t>
+      </w:r>
+      <w:proofErr w:type="spellStart"/>
+      <w:r>
+        <w:rPr>
+          <w:lang w:eastAsia="sv-SE"/>
+        </w:rPr>
+        <w:t>geofenceområdet</w:t>
+      </w:r>
+      <w:proofErr w:type="spellEnd"/>
+      <w:r>
+        <w:rPr>
+          <w:lang w:eastAsia="sv-SE"/>
+        </w:rPr>
+        <w:t xml:space="preserve"> och därmed riskera att det första ljudklippet följer med in i nästa område. </w:t>
+      </w:r>
+      <w:r>
+        <w:rPr>
+          <w:lang w:eastAsia="sv-SE"/>
+        </w:rPr>
+        <w:t>I enkäten hade vi även inkluderat svarsalternativ för</w:t>
+      </w:r>
+      <w:r>
+        <w:rPr>
+          <w:lang w:eastAsia="sv-SE"/>
+        </w:rPr>
+        <w:t xml:space="preserve"> hur användaren upplevde att ljudet stämde in med den plats de befann sig på. Det besvarades genom en skala på ett till fem där fem är mycket bra. Medelvärdet från deltagarna på denna fråga var 3.75. </w:t>
+      </w:r>
+      <w:r>
         <w:rPr>
           <w:rFonts w:ascii="Times New Roman" w:hAnsi="Times New Roman" w:cs="Times New Roman"/>
           <w:sz w:val="24"/>
           <w:szCs w:val="24"/>
           <w:lang w:eastAsia="sv-SE"/>
         </w:rPr>
-      </w:pPr>
-      <w:r>
-        <w:rPr>
-          <w:lang w:eastAsia="sv-SE"/>
-        </w:rPr>
-        <w:t xml:space="preserve">Överlag var de användare som kunde slutföra vandringen nöjda med synkroniseringen av ljud och plats. Två av användarna påpekade att ljudet var lite efter i de första </w:t>
-      </w:r>
-      <w:proofErr w:type="spellStart"/>
-      <w:r>
-        <w:rPr>
-          <w:lang w:eastAsia="sv-SE"/>
-        </w:rPr>
-        <w:t>geofenceområdena</w:t>
-      </w:r>
-      <w:proofErr w:type="spellEnd"/>
-      <w:r>
-        <w:rPr>
-          <w:lang w:eastAsia="sv-SE"/>
-        </w:rPr>
-        <w:t xml:space="preserve"> av vandringen men att när de kom längre in i vandringen blev de bättre. En användare kommenterar </w:t>
-      </w:r>
-      <w:r>
-        <w:rPr>
-          <w:i/>
-          <w:iCs/>
-          <w:lang w:eastAsia="sv-SE"/>
-        </w:rPr>
-        <w:t>“Överlag bra, men i början var det lite efter”</w:t>
-      </w:r>
-      <w:r>
-        <w:rPr>
-          <w:lang w:eastAsia="sv-SE"/>
-        </w:rPr>
-        <w:t xml:space="preserve">. Att ljuduppspelningen hamnar efter i början kan bero på att användarna hade olika startpositioner inom de första </w:t>
-      </w:r>
-      <w:proofErr w:type="spellStart"/>
-      <w:r>
-        <w:rPr>
-          <w:lang w:eastAsia="sv-SE"/>
-        </w:rPr>
-        <w:t>geofenceområdet</w:t>
-      </w:r>
-      <w:proofErr w:type="spellEnd"/>
-      <w:r>
-        <w:rPr>
-          <w:lang w:eastAsia="sv-SE"/>
-        </w:rPr>
-        <w:t xml:space="preserve"> som är 50x40 meter stort. Med ett mindre startområde för vandringen hade man möjligtvis undvikit det. I enkäten hade vi också med hur användaren upplevde att ljudet stämde in med den plats de befann sig på. Det besvarades genom en skala på ett till fem där fem är mycket bra. Medelvärdet från deltagarna på denna fråga var 3.75. </w:t>
-      </w:r>
-    </w:p>
-    <w:p>
-      <w:pPr>
+        <w:br/>
+      </w:r>
+      <w:r>
         <w:rPr>
           <w:rFonts w:ascii="Times New Roman" w:hAnsi="Times New Roman" w:cs="Times New Roman"/>
           <w:sz w:val="24"/>
           <w:szCs w:val="24"/>
           <w:lang w:eastAsia="sv-SE"/>
         </w:rPr>
-      </w:pPr>
+        <w:br/>
+      </w:r>
+      <w:r>
+        <w:rPr>
+          <w:lang w:eastAsia="sv-SE"/>
+        </w:rPr>
+        <w:t xml:space="preserve">Av de som kunde genomföra vandringen så hamnade tre deltagare utanför ett </w:t>
+      </w:r>
+      <w:proofErr w:type="spellStart"/>
+      <w:r>
+        <w:rPr>
+          <w:lang w:eastAsia="sv-SE"/>
+        </w:rPr>
+        <w:t>g</w:t>
+      </w:r>
+      <w:r>
+        <w:rPr>
+          <w:lang w:eastAsia="sv-SE"/>
+        </w:rPr>
+        <w:t>eofence</w:t>
+      </w:r>
+      <w:r>
+        <w:rPr>
+          <w:lang w:eastAsia="sv-SE"/>
+        </w:rPr>
+        <w:t>område</w:t>
+      </w:r>
+      <w:proofErr w:type="spellEnd"/>
+      <w:r>
+        <w:rPr>
+          <w:lang w:eastAsia="sv-SE"/>
+        </w:rPr>
+        <w:t xml:space="preserve"> under sin ljudvandring. Det gällde </w:t>
+      </w:r>
+      <w:proofErr w:type="spellStart"/>
+      <w:r>
+        <w:rPr>
+          <w:lang w:eastAsia="sv-SE"/>
+        </w:rPr>
+        <w:t>geofenceområde</w:t>
+      </w:r>
+      <w:proofErr w:type="spellEnd"/>
+      <w:r>
+        <w:rPr>
+          <w:lang w:eastAsia="sv-SE"/>
+        </w:rPr>
+        <w:t xml:space="preserve"> fem och sex</w:t>
+      </w:r>
+      <w:r>
+        <w:rPr>
+          <w:lang w:eastAsia="sv-SE"/>
+        </w:rPr>
+        <w:t>,</w:t>
+      </w:r>
+      <w:r>
+        <w:rPr>
+          <w:lang w:eastAsia="sv-SE"/>
+        </w:rPr>
+        <w:t xml:space="preserve"> vilka </w:t>
+      </w:r>
+      <w:r>
+        <w:rPr>
+          <w:lang w:eastAsia="sv-SE"/>
+        </w:rPr>
+        <w:lastRenderedPageBreak/>
+        <w:t xml:space="preserve">ligger i ett område där miljön skiftar tvärt från öppna platser och låg byggnation till tätt stående höghus. Eventuellt skulle detta kunna ligga till grund för att GPS-mottagningen där försämras och deltagare försätts utanför de aktuella </w:t>
+      </w:r>
+      <w:proofErr w:type="spellStart"/>
+      <w:r>
+        <w:rPr>
+          <w:lang w:eastAsia="sv-SE"/>
+        </w:rPr>
+        <w:t>geofenceområdena</w:t>
+      </w:r>
+      <w:proofErr w:type="spellEnd"/>
+      <w:r>
+        <w:rPr>
+          <w:lang w:eastAsia="sv-SE"/>
+        </w:rPr>
+        <w:t>. För att fastställa orsaken bakom komplikationen skulle det emellertid krävas ytterligare studie</w:t>
+      </w:r>
+      <w:r>
+        <w:rPr>
+          <w:lang w:eastAsia="sv-SE"/>
+        </w:rPr>
+        <w:t xml:space="preserve"> och observation</w:t>
+      </w:r>
+      <w:r>
+        <w:rPr>
+          <w:lang w:eastAsia="sv-SE"/>
+        </w:rPr>
+        <w:t xml:space="preserve"> av höghusens eventuella inverkan på resultatet. En åtgärd därefter</w:t>
+      </w:r>
+      <w:r>
+        <w:rPr>
+          <w:lang w:eastAsia="sv-SE"/>
+        </w:rPr>
+        <w:t xml:space="preserve"> skulle kunna vara</w:t>
+      </w:r>
+      <w:r>
+        <w:rPr>
+          <w:lang w:eastAsia="sv-SE"/>
+        </w:rPr>
+        <w:t xml:space="preserve"> utökat </w:t>
+      </w:r>
+      <w:proofErr w:type="spellStart"/>
+      <w:r>
+        <w:rPr>
+          <w:lang w:eastAsia="sv-SE"/>
+        </w:rPr>
+        <w:t>geofenceområde</w:t>
+      </w:r>
+      <w:proofErr w:type="spellEnd"/>
+      <w:r>
+        <w:rPr>
+          <w:lang w:eastAsia="sv-SE"/>
+        </w:rPr>
+        <w:t xml:space="preserve"> </w:t>
+      </w:r>
+      <w:r>
+        <w:rPr>
+          <w:lang w:eastAsia="sv-SE"/>
+        </w:rPr>
+        <w:t xml:space="preserve">vid de aktuella koordinaterna. </w:t>
+      </w:r>
+      <w:r>
+        <w:rPr>
+          <w:lang w:eastAsia="sv-SE"/>
+        </w:rPr>
+        <w:t>Alla användar</w:t>
+      </w:r>
+      <w:r>
+        <w:rPr>
+          <w:lang w:eastAsia="sv-SE"/>
+        </w:rPr>
+        <w:t>e som hamnade utanför kunde trots allt</w:t>
+      </w:r>
+      <w:r>
+        <w:rPr>
+          <w:lang w:eastAsia="sv-SE"/>
+        </w:rPr>
+        <w:t xml:space="preserve"> återuppta vandringen kort därefter och genomföra den.</w:t>
+      </w:r>
     </w:p>
     <w:p>
       <w:pPr>
@@ -5505,19 +8415,6 @@
           <w:lang w:eastAsia="sv-SE"/>
         </w:rPr>
       </w:pPr>
-      <w:r>
-        <w:rPr>
-          <w:lang w:eastAsia="sv-SE"/>
-        </w:rPr>
-        <w:t xml:space="preserve">Av de som kunde genomföra vandringen så hamnade tre deltagare utanför ett geofence område under sin ljudvandring. De tre användarna hamnade utanför geofenceområde fem och sex vilket är de geofenceområde som är vid Niagara. Som nämnt under utvecklingstesterna var det en sämre GPS mottagning just där och de kan bero på att </w:t>
-      </w:r>
-      <w:r>
-        <w:rPr>
-          <w:lang w:eastAsia="sv-SE"/>
-        </w:rPr>
-        <w:lastRenderedPageBreak/>
-        <w:t>Niagara är ett tolv våningar höghus. Alla användare som hamnade utanför kunde dock återuppta vandringen kort därefter och genomföra den.</w:t>
-      </w:r>
     </w:p>
     <w:p>
       <w:pPr>
@@ -5528,6 +8425,18 @@
           <w:lang w:eastAsia="sv-SE"/>
         </w:rPr>
       </w:pPr>
+      <w:r>
+        <w:rPr>
+          <w:lang w:eastAsia="sv-SE"/>
+        </w:rPr>
+        <w:t>&lt;</w:t>
+      </w:r>
+      <w:r>
+        <w:rPr>
+          <w:lang w:eastAsia="sv-SE"/>
+        </w:rPr>
+        <w:t>ATT GÖRA: Skriva Slutsats</w:t>
+      </w:r>
     </w:p>
     <w:p>
       <w:pPr>
@@ -5542,7 +8451,25 @@
         <w:rPr>
           <w:lang w:eastAsia="sv-SE"/>
         </w:rPr>
-        <w:t>&lt;slutsats&gt;</w:t>
+        <w:t>Från vårt resultat kan vi se att geofence för ljudvandring kan vara en lösning. Men att man vidare utvecklas för att passa till andra mobilmodeller och testa på fler personer. Och inspelning</w:t>
+      </w:r>
+      <w:r>
+        <w:rPr>
+          <w:lang w:eastAsia="sv-SE"/>
+        </w:rPr>
+        <w:t xml:space="preserve"> och klippning av ljud på mer a</w:t>
+      </w:r>
+      <w:r>
+        <w:rPr>
+          <w:lang w:eastAsia="sv-SE"/>
+        </w:rPr>
+        <w:t>vancerat sätt.</w:t>
+      </w:r>
+      <w:r>
+        <w:rPr>
+          <w:lang w:eastAsia="sv-SE"/>
+        </w:rPr>
+        <w:t>&gt;</w:t>
       </w:r>
     </w:p>
     <w:p>
@@ -5556,68 +8483,1037 @@
       </w:pPr>
       <w:r>
         <w:rPr>
-          <w:lang w:eastAsia="sv-SE"/>
-        </w:rPr>
-        <w:t xml:space="preserve">Från vårt resultat kan vi se att geofence för ljudvandring kan vara en lösning. Men att man vidare utvecklas för att passa till andra mobilmodeller och testa på fler personer. Och inspelning och klippning av ljud på mer </w:t>
-      </w:r>
-      <w:proofErr w:type="spellStart"/>
-      <w:r>
-        <w:rPr>
-          <w:lang w:eastAsia="sv-SE"/>
-        </w:rPr>
-        <w:t>advancerat</w:t>
-      </w:r>
-      <w:proofErr w:type="spellEnd"/>
-      <w:r>
-        <w:rPr>
-          <w:lang w:eastAsia="sv-SE"/>
-        </w:rPr>
-        <w:t xml:space="preserve"> sätt.</w:t>
-      </w:r>
-    </w:p>
-    <w:p>
-      <w:pPr>
-        <w:rPr>
           <w:rFonts w:ascii="Times New Roman" w:hAnsi="Times New Roman" w:cs="Times New Roman"/>
           <w:sz w:val="24"/>
           <w:szCs w:val="24"/>
           <w:lang w:eastAsia="sv-SE"/>
         </w:rPr>
-      </w:pPr>
-      <w:r>
-        <w:rPr>
-          <w:rFonts w:ascii="Times New Roman" w:hAnsi="Times New Roman" w:cs="Times New Roman"/>
-          <w:sz w:val="24"/>
-          <w:szCs w:val="24"/>
-          <w:lang w:eastAsia="sv-SE"/>
-        </w:rPr>
         <w:br w:type="page"/>
       </w:r>
     </w:p>
-    <w:p>
-      <w:pPr>
-        <w:pStyle w:val="Rubrik1"/>
-        <w:rPr>
-          <w:lang w:eastAsia="sv-SE"/>
-        </w:rPr>
-      </w:pPr>
-      <w:bookmarkStart w:id="36" w:name="_Toc511411346"/>
-      <w:r>
-        <w:rPr>
-          <w:lang w:eastAsia="sv-SE"/>
-        </w:rPr>
-        <w:lastRenderedPageBreak/>
-        <w:t>Referenser</w:t>
-      </w:r>
-      <w:bookmarkEnd w:id="36"/>
-    </w:p>
-    <w:p>
-      <w:pPr>
-        <w:rPr>
-          <w:lang w:eastAsia="sv-SE"/>
-        </w:rPr>
-      </w:pPr>
-    </w:p>
+    <w:sdt>
+      <w:sdtPr>
+        <w:rPr>
+          <w:rFonts w:eastAsiaTheme="minorHAnsi" w:cstheme="minorBidi"/>
+          <w:sz w:val="22"/>
+          <w:szCs w:val="22"/>
+        </w:rPr>
+        <w:id w:val="533088351"/>
+        <w:docPartObj>
+          <w:docPartGallery w:val="Bibliographies"/>
+          <w:docPartUnique/>
+        </w:docPartObj>
+      </w:sdtPr>
+      <w:sdtContent>
+        <w:p>
+          <w:pPr>
+            <w:pStyle w:val="Rubrik1"/>
+          </w:pPr>
+          <w:r>
+            <w:t>Referenser</w:t>
+          </w:r>
+        </w:p>
+        <w:sdt>
+          <w:sdtPr>
+            <w:id w:val="-573587230"/>
+            <w:bibliography/>
+          </w:sdtPr>
+          <w:sdtContent>
+            <w:p>
+              <w:pPr>
+                <w:jc w:val="right"/>
+                <w:rPr>
+                  <w:rFonts w:asciiTheme="minorHAnsi" w:hAnsiTheme="minorHAnsi"/>
+                  <w:noProof/>
+                </w:rPr>
+              </w:pPr>
+              <w:r>
+                <w:fldChar w:fldCharType="begin"/>
+              </w:r>
+              <w:r>
+                <w:instrText>BIBLIOGRAPHY</w:instrText>
+              </w:r>
+              <w:r>
+                <w:fldChar w:fldCharType="separate"/>
+              </w:r>
+            </w:p>
+            <w:tbl>
+              <w:tblPr>
+                <w:tblW w:w="5000" w:type="pct"/>
+                <w:tblCellSpacing w:w="15" w:type="dxa"/>
+                <w:tblCellMar>
+                  <w:top w:w="15" w:type="dxa"/>
+                  <w:left w:w="15" w:type="dxa"/>
+                  <w:bottom w:w="15" w:type="dxa"/>
+                  <w:right w:w="15" w:type="dxa"/>
+                </w:tblCellMar>
+                <w:tblLook w:val="04A0" w:firstRow="1" w:lastRow="0" w:firstColumn="1" w:lastColumn="0" w:noHBand="0" w:noVBand="1"/>
+              </w:tblPr>
+              <w:tblGrid>
+                <w:gridCol w:w="467"/>
+                <w:gridCol w:w="8605"/>
+              </w:tblGrid>
+              <w:tr>
+                <w:trPr>
+                  <w:divId w:val="1274705759"/>
+                  <w:tblCellSpacing w:w="15" w:type="dxa"/>
+                </w:trPr>
+                <w:tc>
+                  <w:tcPr>
+                    <w:tcW w:w="50" w:type="pct"/>
+                    <w:hideMark/>
+                  </w:tcPr>
+                  <w:p>
+                    <w:pPr>
+                      <w:pStyle w:val="Litteraturfrteckning"/>
+                      <w:rPr>
+                        <w:noProof/>
+                        <w:sz w:val="24"/>
+                        <w:szCs w:val="24"/>
+                      </w:rPr>
+                    </w:pPr>
+                    <w:r>
+                      <w:rPr>
+                        <w:noProof/>
+                      </w:rPr>
+                      <w:t xml:space="preserve">[1] </w:t>
+                    </w:r>
+                  </w:p>
+                </w:tc>
+                <w:tc>
+                  <w:tcPr>
+                    <w:tcW w:w="0" w:type="auto"/>
+                    <w:hideMark/>
+                  </w:tcPr>
+                  <w:p>
+                    <w:pPr>
+                      <w:pStyle w:val="Litteraturfrteckning"/>
+                      <w:rPr>
+                        <w:noProof/>
+                      </w:rPr>
+                    </w:pPr>
+                    <w:r>
+                      <w:rPr>
+                        <w:noProof/>
+                      </w:rPr>
+                      <w:t>P. Davidsson och O. Findahl, ”Undersökning om svenskarnas internetvanor,” Internetstiftelsen i Sverige, Sverige, 2016.</w:t>
+                    </w:r>
+                  </w:p>
+                </w:tc>
+              </w:tr>
+              <w:tr>
+                <w:trPr>
+                  <w:divId w:val="1274705759"/>
+                  <w:tblCellSpacing w:w="15" w:type="dxa"/>
+                </w:trPr>
+                <w:tc>
+                  <w:tcPr>
+                    <w:tcW w:w="50" w:type="pct"/>
+                    <w:hideMark/>
+                  </w:tcPr>
+                  <w:p>
+                    <w:pPr>
+                      <w:pStyle w:val="Litteraturfrteckning"/>
+                      <w:rPr>
+                        <w:noProof/>
+                      </w:rPr>
+                    </w:pPr>
+                    <w:r>
+                      <w:rPr>
+                        <w:noProof/>
+                      </w:rPr>
+                      <w:t xml:space="preserve">[2] </w:t>
+                    </w:r>
+                  </w:p>
+                </w:tc>
+                <w:tc>
+                  <w:tcPr>
+                    <w:tcW w:w="0" w:type="auto"/>
+                    <w:hideMark/>
+                  </w:tcPr>
+                  <w:p>
+                    <w:pPr>
+                      <w:pStyle w:val="Litteraturfrteckning"/>
+                      <w:rPr>
+                        <w:noProof/>
+                      </w:rPr>
+                    </w:pPr>
+                    <w:r>
+                      <w:rPr>
+                        <w:noProof/>
+                      </w:rPr>
+                      <w:t xml:space="preserve">P. Wacker, K. Kreutz, F. Heller och J. Borchers, ”Maps and Location: Acceptance of Modern Interaction Techniques for Audio Guides,” i </w:t>
+                    </w:r>
+                    <w:r>
+                      <w:rPr>
+                        <w:i/>
+                        <w:iCs/>
+                        <w:noProof/>
+                      </w:rPr>
+                      <w:t>Proceedings of the 2016 CHI Conference on Human Factors in Computing Systems</w:t>
+                    </w:r>
+                    <w:r>
+                      <w:rPr>
+                        <w:noProof/>
+                      </w:rPr>
+                      <w:t xml:space="preserve">, New York, NY, USA, 2016. </w:t>
+                    </w:r>
+                  </w:p>
+                </w:tc>
+              </w:tr>
+              <w:tr>
+                <w:trPr>
+                  <w:divId w:val="1274705759"/>
+                  <w:tblCellSpacing w:w="15" w:type="dxa"/>
+                </w:trPr>
+                <w:tc>
+                  <w:tcPr>
+                    <w:tcW w:w="50" w:type="pct"/>
+                    <w:hideMark/>
+                  </w:tcPr>
+                  <w:p>
+                    <w:pPr>
+                      <w:pStyle w:val="Litteraturfrteckning"/>
+                      <w:rPr>
+                        <w:noProof/>
+                      </w:rPr>
+                    </w:pPr>
+                    <w:r>
+                      <w:rPr>
+                        <w:noProof/>
+                      </w:rPr>
+                      <w:t xml:space="preserve">[3] </w:t>
+                    </w:r>
+                  </w:p>
+                </w:tc>
+                <w:tc>
+                  <w:tcPr>
+                    <w:tcW w:w="0" w:type="auto"/>
+                    <w:hideMark/>
+                  </w:tcPr>
+                  <w:p>
+                    <w:pPr>
+                      <w:pStyle w:val="Litteraturfrteckning"/>
+                      <w:rPr>
+                        <w:noProof/>
+                      </w:rPr>
+                    </w:pPr>
+                    <w:r>
+                      <w:rPr>
+                        <w:noProof/>
+                      </w:rPr>
+                      <w:t xml:space="preserve">G. D. Abowd, C. G. Atkeson, J. Hong, S. Long, R. Kooper och M. Pinkerton, ”Cyberguide: a mobile context-aware tour guide,” </w:t>
+                    </w:r>
+                    <w:r>
+                      <w:rPr>
+                        <w:i/>
+                        <w:iCs/>
+                        <w:noProof/>
+                      </w:rPr>
+                      <w:t xml:space="preserve">Wireless Networks, </w:t>
+                    </w:r>
+                    <w:r>
+                      <w:rPr>
+                        <w:noProof/>
+                      </w:rPr>
+                      <w:t xml:space="preserve">vol. 3, nr 5, pp. 421-433, 1997. </w:t>
+                    </w:r>
+                  </w:p>
+                </w:tc>
+              </w:tr>
+              <w:tr>
+                <w:trPr>
+                  <w:divId w:val="1274705759"/>
+                  <w:tblCellSpacing w:w="15" w:type="dxa"/>
+                </w:trPr>
+                <w:tc>
+                  <w:tcPr>
+                    <w:tcW w:w="50" w:type="pct"/>
+                    <w:hideMark/>
+                  </w:tcPr>
+                  <w:p>
+                    <w:pPr>
+                      <w:pStyle w:val="Litteraturfrteckning"/>
+                      <w:rPr>
+                        <w:noProof/>
+                      </w:rPr>
+                    </w:pPr>
+                    <w:r>
+                      <w:rPr>
+                        <w:noProof/>
+                      </w:rPr>
+                      <w:t xml:space="preserve">[4] </w:t>
+                    </w:r>
+                  </w:p>
+                </w:tc>
+                <w:tc>
+                  <w:tcPr>
+                    <w:tcW w:w="0" w:type="auto"/>
+                    <w:hideMark/>
+                  </w:tcPr>
+                  <w:p>
+                    <w:pPr>
+                      <w:pStyle w:val="Litteraturfrteckning"/>
+                      <w:rPr>
+                        <w:noProof/>
+                      </w:rPr>
+                    </w:pPr>
+                    <w:r>
+                      <w:rPr>
+                        <w:noProof/>
+                      </w:rPr>
+                      <w:t>”Podwalk,” [Online]. Available: http://podwalk.org/. [Använd 14 April 2018].</w:t>
+                    </w:r>
+                  </w:p>
+                </w:tc>
+              </w:tr>
+              <w:tr>
+                <w:trPr>
+                  <w:divId w:val="1274705759"/>
+                  <w:tblCellSpacing w:w="15" w:type="dxa"/>
+                </w:trPr>
+                <w:tc>
+                  <w:tcPr>
+                    <w:tcW w:w="50" w:type="pct"/>
+                    <w:hideMark/>
+                  </w:tcPr>
+                  <w:p>
+                    <w:pPr>
+                      <w:pStyle w:val="Litteraturfrteckning"/>
+                      <w:rPr>
+                        <w:noProof/>
+                      </w:rPr>
+                    </w:pPr>
+                    <w:r>
+                      <w:rPr>
+                        <w:noProof/>
+                      </w:rPr>
+                      <w:t xml:space="preserve">[5] </w:t>
+                    </w:r>
+                  </w:p>
+                </w:tc>
+                <w:tc>
+                  <w:tcPr>
+                    <w:tcW w:w="0" w:type="auto"/>
+                    <w:hideMark/>
+                  </w:tcPr>
+                  <w:p>
+                    <w:pPr>
+                      <w:pStyle w:val="Litteraturfrteckning"/>
+                      <w:rPr>
+                        <w:noProof/>
+                      </w:rPr>
+                    </w:pPr>
+                    <w:r>
+                      <w:rPr>
+                        <w:noProof/>
+                      </w:rPr>
+                      <w:t>”Apple,” [Online]. Available: https://www.apple.com/. [Använd 14 April 2018].</w:t>
+                    </w:r>
+                  </w:p>
+                </w:tc>
+              </w:tr>
+              <w:tr>
+                <w:trPr>
+                  <w:divId w:val="1274705759"/>
+                  <w:tblCellSpacing w:w="15" w:type="dxa"/>
+                </w:trPr>
+                <w:tc>
+                  <w:tcPr>
+                    <w:tcW w:w="50" w:type="pct"/>
+                    <w:hideMark/>
+                  </w:tcPr>
+                  <w:p>
+                    <w:pPr>
+                      <w:pStyle w:val="Litteraturfrteckning"/>
+                      <w:rPr>
+                        <w:noProof/>
+                      </w:rPr>
+                    </w:pPr>
+                    <w:r>
+                      <w:rPr>
+                        <w:noProof/>
+                      </w:rPr>
+                      <w:t xml:space="preserve">[6] </w:t>
+                    </w:r>
+                  </w:p>
+                </w:tc>
+                <w:tc>
+                  <w:tcPr>
+                    <w:tcW w:w="0" w:type="auto"/>
+                    <w:hideMark/>
+                  </w:tcPr>
+                  <w:p>
+                    <w:pPr>
+                      <w:pStyle w:val="Litteraturfrteckning"/>
+                      <w:rPr>
+                        <w:noProof/>
+                      </w:rPr>
+                    </w:pPr>
+                    <w:r>
+                      <w:rPr>
+                        <w:noProof/>
+                      </w:rPr>
+                      <w:t>”Izi Travel,” [Online]. Available: https://www.izi.travel/en. [Använd 14 April 2018].</w:t>
+                    </w:r>
+                  </w:p>
+                </w:tc>
+              </w:tr>
+              <w:tr>
+                <w:trPr>
+                  <w:divId w:val="1274705759"/>
+                  <w:tblCellSpacing w:w="15" w:type="dxa"/>
+                </w:trPr>
+                <w:tc>
+                  <w:tcPr>
+                    <w:tcW w:w="50" w:type="pct"/>
+                    <w:hideMark/>
+                  </w:tcPr>
+                  <w:p>
+                    <w:pPr>
+                      <w:pStyle w:val="Litteraturfrteckning"/>
+                      <w:rPr>
+                        <w:noProof/>
+                      </w:rPr>
+                    </w:pPr>
+                    <w:r>
+                      <w:rPr>
+                        <w:noProof/>
+                      </w:rPr>
+                      <w:t xml:space="preserve">[7] </w:t>
+                    </w:r>
+                  </w:p>
+                </w:tc>
+                <w:tc>
+                  <w:tcPr>
+                    <w:tcW w:w="0" w:type="auto"/>
+                    <w:hideMark/>
+                  </w:tcPr>
+                  <w:p>
+                    <w:pPr>
+                      <w:pStyle w:val="Litteraturfrteckning"/>
+                      <w:rPr>
+                        <w:noProof/>
+                      </w:rPr>
+                    </w:pPr>
+                    <w:r>
+                      <w:rPr>
+                        <w:noProof/>
+                      </w:rPr>
+                      <w:t>L. Holmberg, ”SoundTracker,” [Online]. Available: https://play.google.com/store/apps/details?id=se.mah.iotap.soundtracker. [Använd 14 April 2018].</w:t>
+                    </w:r>
+                  </w:p>
+                </w:tc>
+              </w:tr>
+              <w:tr>
+                <w:trPr>
+                  <w:divId w:val="1274705759"/>
+                  <w:tblCellSpacing w:w="15" w:type="dxa"/>
+                </w:trPr>
+                <w:tc>
+                  <w:tcPr>
+                    <w:tcW w:w="50" w:type="pct"/>
+                    <w:hideMark/>
+                  </w:tcPr>
+                  <w:p>
+                    <w:pPr>
+                      <w:pStyle w:val="Litteraturfrteckning"/>
+                      <w:rPr>
+                        <w:noProof/>
+                      </w:rPr>
+                    </w:pPr>
+                    <w:r>
+                      <w:rPr>
+                        <w:noProof/>
+                      </w:rPr>
+                      <w:t xml:space="preserve">[8] </w:t>
+                    </w:r>
+                  </w:p>
+                </w:tc>
+                <w:tc>
+                  <w:tcPr>
+                    <w:tcW w:w="0" w:type="auto"/>
+                    <w:hideMark/>
+                  </w:tcPr>
+                  <w:p>
+                    <w:pPr>
+                      <w:pStyle w:val="Litteraturfrteckning"/>
+                      <w:rPr>
+                        <w:noProof/>
+                      </w:rPr>
+                    </w:pPr>
+                    <w:r>
+                      <w:rPr>
+                        <w:noProof/>
+                      </w:rPr>
+                      <w:t>”Android,” [Online]. Available: https://www.android.com/. [Använd 14 April 2018].</w:t>
+                    </w:r>
+                  </w:p>
+                </w:tc>
+              </w:tr>
+              <w:tr>
+                <w:trPr>
+                  <w:divId w:val="1274705759"/>
+                  <w:tblCellSpacing w:w="15" w:type="dxa"/>
+                </w:trPr>
+                <w:tc>
+                  <w:tcPr>
+                    <w:tcW w:w="50" w:type="pct"/>
+                    <w:hideMark/>
+                  </w:tcPr>
+                  <w:p>
+                    <w:pPr>
+                      <w:pStyle w:val="Litteraturfrteckning"/>
+                      <w:rPr>
+                        <w:noProof/>
+                      </w:rPr>
+                    </w:pPr>
+                    <w:r>
+                      <w:rPr>
+                        <w:noProof/>
+                      </w:rPr>
+                      <w:t xml:space="preserve">[9] </w:t>
+                    </w:r>
+                  </w:p>
+                </w:tc>
+                <w:tc>
+                  <w:tcPr>
+                    <w:tcW w:w="0" w:type="auto"/>
+                    <w:hideMark/>
+                  </w:tcPr>
+                  <w:p>
+                    <w:pPr>
+                      <w:pStyle w:val="Litteraturfrteckning"/>
+                      <w:rPr>
+                        <w:noProof/>
+                      </w:rPr>
+                    </w:pPr>
+                    <w:r>
+                      <w:rPr>
+                        <w:noProof/>
+                      </w:rPr>
+                      <w:t>”Android Studio,” [Online]. Available: https://developer.android.com/index.html. [Använd 14 April 2018].</w:t>
+                    </w:r>
+                  </w:p>
+                </w:tc>
+              </w:tr>
+              <w:tr>
+                <w:trPr>
+                  <w:divId w:val="1274705759"/>
+                  <w:tblCellSpacing w:w="15" w:type="dxa"/>
+                </w:trPr>
+                <w:tc>
+                  <w:tcPr>
+                    <w:tcW w:w="50" w:type="pct"/>
+                    <w:hideMark/>
+                  </w:tcPr>
+                  <w:p>
+                    <w:pPr>
+                      <w:pStyle w:val="Litteraturfrteckning"/>
+                      <w:rPr>
+                        <w:noProof/>
+                      </w:rPr>
+                    </w:pPr>
+                    <w:r>
+                      <w:rPr>
+                        <w:noProof/>
+                      </w:rPr>
+                      <w:t xml:space="preserve">[10] </w:t>
+                    </w:r>
+                  </w:p>
+                </w:tc>
+                <w:tc>
+                  <w:tcPr>
+                    <w:tcW w:w="0" w:type="auto"/>
+                    <w:hideMark/>
+                  </w:tcPr>
+                  <w:p>
+                    <w:pPr>
+                      <w:pStyle w:val="Litteraturfrteckning"/>
+                      <w:rPr>
+                        <w:noProof/>
+                      </w:rPr>
+                    </w:pPr>
+                    <w:r>
+                      <w:rPr>
+                        <w:noProof/>
+                      </w:rPr>
+                      <w:t>”Android Geofencing,” [Online]. Available: https://developer.android.com/training/location/geofencing.html. [Använd 14 April 2018].</w:t>
+                    </w:r>
+                  </w:p>
+                </w:tc>
+              </w:tr>
+              <w:tr>
+                <w:trPr>
+                  <w:divId w:val="1274705759"/>
+                  <w:tblCellSpacing w:w="15" w:type="dxa"/>
+                </w:trPr>
+                <w:tc>
+                  <w:tcPr>
+                    <w:tcW w:w="50" w:type="pct"/>
+                    <w:hideMark/>
+                  </w:tcPr>
+                  <w:p>
+                    <w:pPr>
+                      <w:pStyle w:val="Litteraturfrteckning"/>
+                      <w:rPr>
+                        <w:noProof/>
+                      </w:rPr>
+                    </w:pPr>
+                    <w:r>
+                      <w:rPr>
+                        <w:noProof/>
+                      </w:rPr>
+                      <w:t xml:space="preserve">[11] </w:t>
+                    </w:r>
+                  </w:p>
+                </w:tc>
+                <w:tc>
+                  <w:tcPr>
+                    <w:tcW w:w="0" w:type="auto"/>
+                    <w:hideMark/>
+                  </w:tcPr>
+                  <w:p>
+                    <w:pPr>
+                      <w:pStyle w:val="Litteraturfrteckning"/>
+                      <w:rPr>
+                        <w:noProof/>
+                      </w:rPr>
+                    </w:pPr>
+                    <w:r>
+                      <w:rPr>
+                        <w:noProof/>
+                      </w:rPr>
+                      <w:t xml:space="preserve">J. Pascoe, N. Ryan och D. Morse, ”Proeceedings of the International Symposium on Handheld and Ubiquitous Computing,” i </w:t>
+                    </w:r>
+                    <w:r>
+                      <w:rPr>
+                        <w:i/>
+                        <w:iCs/>
+                        <w:noProof/>
+                      </w:rPr>
+                      <w:t>Handheld and Ubiquitous Computing</w:t>
+                    </w:r>
+                    <w:r>
+                      <w:rPr>
+                        <w:noProof/>
+                      </w:rPr>
+                      <w:t xml:space="preserve">, 1999. </w:t>
+                    </w:r>
+                  </w:p>
+                </w:tc>
+              </w:tr>
+              <w:tr>
+                <w:trPr>
+                  <w:divId w:val="1274705759"/>
+                  <w:tblCellSpacing w:w="15" w:type="dxa"/>
+                </w:trPr>
+                <w:tc>
+                  <w:tcPr>
+                    <w:tcW w:w="50" w:type="pct"/>
+                    <w:hideMark/>
+                  </w:tcPr>
+                  <w:p>
+                    <w:pPr>
+                      <w:pStyle w:val="Litteraturfrteckning"/>
+                      <w:rPr>
+                        <w:noProof/>
+                      </w:rPr>
+                    </w:pPr>
+                    <w:r>
+                      <w:rPr>
+                        <w:noProof/>
+                      </w:rPr>
+                      <w:t xml:space="preserve">[12] </w:t>
+                    </w:r>
+                  </w:p>
+                </w:tc>
+                <w:tc>
+                  <w:tcPr>
+                    <w:tcW w:w="0" w:type="auto"/>
+                    <w:hideMark/>
+                  </w:tcPr>
+                  <w:p>
+                    <w:pPr>
+                      <w:pStyle w:val="Litteraturfrteckning"/>
+                      <w:rPr>
+                        <w:noProof/>
+                      </w:rPr>
+                    </w:pPr>
+                    <w:r>
+                      <w:rPr>
+                        <w:noProof/>
+                      </w:rPr>
+                      <w:t xml:space="preserve">S. Noei, H. Santana, A. Sargolzaei och M. Noei, ”Reducing Traffic Congestion Using Geo-fence Technology: Application for Emergency Car,” i </w:t>
+                    </w:r>
+                    <w:r>
+                      <w:rPr>
+                        <w:i/>
+                        <w:iCs/>
+                        <w:noProof/>
+                      </w:rPr>
+                      <w:t>Proceedings of the 1st International Workshop on Emerging Multimedia Applications and Services for Smart Cities</w:t>
+                    </w:r>
+                    <w:r>
+                      <w:rPr>
+                        <w:noProof/>
+                      </w:rPr>
+                      <w:t xml:space="preserve">, New York, NY, USA, 2014. </w:t>
+                    </w:r>
+                  </w:p>
+                </w:tc>
+              </w:tr>
+              <w:tr>
+                <w:trPr>
+                  <w:divId w:val="1274705759"/>
+                  <w:tblCellSpacing w:w="15" w:type="dxa"/>
+                </w:trPr>
+                <w:tc>
+                  <w:tcPr>
+                    <w:tcW w:w="50" w:type="pct"/>
+                    <w:hideMark/>
+                  </w:tcPr>
+                  <w:p>
+                    <w:pPr>
+                      <w:pStyle w:val="Litteraturfrteckning"/>
+                      <w:rPr>
+                        <w:noProof/>
+                      </w:rPr>
+                    </w:pPr>
+                    <w:r>
+                      <w:rPr>
+                        <w:noProof/>
+                      </w:rPr>
+                      <w:t xml:space="preserve">[13] </w:t>
+                    </w:r>
+                  </w:p>
+                </w:tc>
+                <w:tc>
+                  <w:tcPr>
+                    <w:tcW w:w="0" w:type="auto"/>
+                    <w:hideMark/>
+                  </w:tcPr>
+                  <w:p>
+                    <w:pPr>
+                      <w:pStyle w:val="Litteraturfrteckning"/>
+                      <w:rPr>
+                        <w:noProof/>
+                      </w:rPr>
+                    </w:pPr>
+                    <w:r>
+                      <w:rPr>
+                        <w:noProof/>
+                      </w:rPr>
+                      <w:t xml:space="preserve">N. D. Priandani, H. Tolle, A. G. Hapsani och L. Fanani, ”Malang historical tourism guide mobile application based on geolocation,” i </w:t>
+                    </w:r>
+                    <w:r>
+                      <w:rPr>
+                        <w:i/>
+                        <w:iCs/>
+                        <w:noProof/>
+                      </w:rPr>
+                      <w:t>Proceedings of the 6th International Conference on Software and Computer Applications</w:t>
+                    </w:r>
+                    <w:r>
+                      <w:rPr>
+                        <w:noProof/>
+                      </w:rPr>
+                      <w:t xml:space="preserve">, New York, NY, USA, 2017. </w:t>
+                    </w:r>
+                  </w:p>
+                </w:tc>
+              </w:tr>
+              <w:tr>
+                <w:trPr>
+                  <w:divId w:val="1274705759"/>
+                  <w:tblCellSpacing w:w="15" w:type="dxa"/>
+                </w:trPr>
+                <w:tc>
+                  <w:tcPr>
+                    <w:tcW w:w="50" w:type="pct"/>
+                    <w:hideMark/>
+                  </w:tcPr>
+                  <w:p>
+                    <w:pPr>
+                      <w:pStyle w:val="Litteraturfrteckning"/>
+                      <w:rPr>
+                        <w:noProof/>
+                      </w:rPr>
+                    </w:pPr>
+                    <w:r>
+                      <w:rPr>
+                        <w:noProof/>
+                      </w:rPr>
+                      <w:t xml:space="preserve">[14] </w:t>
+                    </w:r>
+                  </w:p>
+                </w:tc>
+                <w:tc>
+                  <w:tcPr>
+                    <w:tcW w:w="0" w:type="auto"/>
+                    <w:hideMark/>
+                  </w:tcPr>
+                  <w:p>
+                    <w:pPr>
+                      <w:pStyle w:val="Litteraturfrteckning"/>
+                      <w:rPr>
+                        <w:noProof/>
+                      </w:rPr>
+                    </w:pPr>
+                    <w:r>
+                      <w:rPr>
+                        <w:noProof/>
+                      </w:rPr>
+                      <w:t xml:space="preserve">P. Silapachote, A. Srisuphab, R. Satianrapapon, W. Kaewpijit och N. Waragulsiriwan, ”A Context-Aware System for Navigation and Information Dissemination on Android Devices,” i </w:t>
+                    </w:r>
+                    <w:r>
+                      <w:rPr>
+                        <w:i/>
+                        <w:iCs/>
+                        <w:noProof/>
+                      </w:rPr>
+                      <w:t>2013 IEEE International Conference of IEEE Region 10 (TENCON 2013)</w:t>
+                    </w:r>
+                    <w:r>
+                      <w:rPr>
+                        <w:noProof/>
+                      </w:rPr>
+                      <w:t xml:space="preserve">, 2013. </w:t>
+                    </w:r>
+                  </w:p>
+                </w:tc>
+              </w:tr>
+              <w:tr>
+                <w:trPr>
+                  <w:divId w:val="1274705759"/>
+                  <w:tblCellSpacing w:w="15" w:type="dxa"/>
+                </w:trPr>
+                <w:tc>
+                  <w:tcPr>
+                    <w:tcW w:w="50" w:type="pct"/>
+                    <w:hideMark/>
+                  </w:tcPr>
+                  <w:p>
+                    <w:pPr>
+                      <w:pStyle w:val="Litteraturfrteckning"/>
+                      <w:rPr>
+                        <w:noProof/>
+                      </w:rPr>
+                    </w:pPr>
+                    <w:r>
+                      <w:rPr>
+                        <w:noProof/>
+                      </w:rPr>
+                      <w:lastRenderedPageBreak/>
+                      <w:t xml:space="preserve">[15] </w:t>
+                    </w:r>
+                  </w:p>
+                </w:tc>
+                <w:tc>
+                  <w:tcPr>
+                    <w:tcW w:w="0" w:type="auto"/>
+                    <w:hideMark/>
+                  </w:tcPr>
+                  <w:p>
+                    <w:pPr>
+                      <w:pStyle w:val="Litteraturfrteckning"/>
+                      <w:rPr>
+                        <w:noProof/>
+                      </w:rPr>
+                    </w:pPr>
+                    <w:r>
+                      <w:rPr>
+                        <w:noProof/>
+                      </w:rPr>
+                      <w:t xml:space="preserve">C.-Y. Lin och M.-T. Hung, ”A location-based personal task reminder for mobile users,” </w:t>
+                    </w:r>
+                    <w:r>
+                      <w:rPr>
+                        <w:i/>
+                        <w:iCs/>
+                        <w:noProof/>
+                      </w:rPr>
+                      <w:t xml:space="preserve">Personal and Ubiquitous Computing, </w:t>
+                    </w:r>
+                    <w:r>
+                      <w:rPr>
+                        <w:noProof/>
+                      </w:rPr>
+                      <w:t xml:space="preserve">vol. 18, nr 2, pp. 303-314, 2014. </w:t>
+                    </w:r>
+                  </w:p>
+                </w:tc>
+              </w:tr>
+              <w:tr>
+                <w:trPr>
+                  <w:divId w:val="1274705759"/>
+                  <w:tblCellSpacing w:w="15" w:type="dxa"/>
+                </w:trPr>
+                <w:tc>
+                  <w:tcPr>
+                    <w:tcW w:w="50" w:type="pct"/>
+                    <w:hideMark/>
+                  </w:tcPr>
+                  <w:p>
+                    <w:pPr>
+                      <w:pStyle w:val="Litteraturfrteckning"/>
+                      <w:rPr>
+                        <w:noProof/>
+                      </w:rPr>
+                    </w:pPr>
+                    <w:r>
+                      <w:rPr>
+                        <w:noProof/>
+                      </w:rPr>
+                      <w:t xml:space="preserve">[16] </w:t>
+                    </w:r>
+                  </w:p>
+                </w:tc>
+                <w:tc>
+                  <w:tcPr>
+                    <w:tcW w:w="0" w:type="auto"/>
+                    <w:hideMark/>
+                  </w:tcPr>
+                  <w:p>
+                    <w:pPr>
+                      <w:pStyle w:val="Litteraturfrteckning"/>
+                      <w:rPr>
+                        <w:noProof/>
+                      </w:rPr>
+                    </w:pPr>
+                    <w:r>
+                      <w:rPr>
+                        <w:noProof/>
+                      </w:rPr>
+                      <w:t xml:space="preserve">B. J. Oates, Researching Information Systems and Computing, London: SAGE Publications, 2006. </w:t>
+                    </w:r>
+                  </w:p>
+                </w:tc>
+              </w:tr>
+              <w:tr>
+                <w:trPr>
+                  <w:divId w:val="1274705759"/>
+                  <w:tblCellSpacing w:w="15" w:type="dxa"/>
+                </w:trPr>
+                <w:tc>
+                  <w:tcPr>
+                    <w:tcW w:w="50" w:type="pct"/>
+                    <w:hideMark/>
+                  </w:tcPr>
+                  <w:p>
+                    <w:pPr>
+                      <w:pStyle w:val="Litteraturfrteckning"/>
+                      <w:rPr>
+                        <w:noProof/>
+                      </w:rPr>
+                    </w:pPr>
+                    <w:r>
+                      <w:rPr>
+                        <w:noProof/>
+                      </w:rPr>
+                      <w:t xml:space="preserve">[17] </w:t>
+                    </w:r>
+                  </w:p>
+                </w:tc>
+                <w:tc>
+                  <w:tcPr>
+                    <w:tcW w:w="0" w:type="auto"/>
+                    <w:hideMark/>
+                  </w:tcPr>
+                  <w:p>
+                    <w:pPr>
+                      <w:pStyle w:val="Litteraturfrteckning"/>
+                      <w:rPr>
+                        <w:noProof/>
+                      </w:rPr>
+                    </w:pPr>
+                    <w:r>
+                      <w:rPr>
+                        <w:noProof/>
+                      </w:rPr>
+                      <w:t>”Google Forms,” [Online]. Available: https://www.google.com/forms/about/. [Använd 14 April 2018].</w:t>
+                    </w:r>
+                  </w:p>
+                </w:tc>
+              </w:tr>
+              <w:tr>
+                <w:trPr>
+                  <w:divId w:val="1274705759"/>
+                  <w:tblCellSpacing w:w="15" w:type="dxa"/>
+                </w:trPr>
+                <w:tc>
+                  <w:tcPr>
+                    <w:tcW w:w="50" w:type="pct"/>
+                    <w:hideMark/>
+                  </w:tcPr>
+                  <w:p>
+                    <w:pPr>
+                      <w:pStyle w:val="Litteraturfrteckning"/>
+                      <w:rPr>
+                        <w:noProof/>
+                      </w:rPr>
+                    </w:pPr>
+                    <w:r>
+                      <w:rPr>
+                        <w:noProof/>
+                      </w:rPr>
+                      <w:t xml:space="preserve">[18] </w:t>
+                    </w:r>
+                  </w:p>
+                </w:tc>
+                <w:tc>
+                  <w:tcPr>
+                    <w:tcW w:w="0" w:type="auto"/>
+                    <w:hideMark/>
+                  </w:tcPr>
+                  <w:p>
+                    <w:pPr>
+                      <w:pStyle w:val="Litteraturfrteckning"/>
+                      <w:rPr>
+                        <w:noProof/>
+                      </w:rPr>
+                    </w:pPr>
+                    <w:r>
+                      <w:rPr>
+                        <w:noProof/>
+                      </w:rPr>
+                      <w:t>”FreeMapTools,” [Online]. Available: https://www.freemaptools.com/. [Använd 14 April 2018].</w:t>
+                    </w:r>
+                  </w:p>
+                </w:tc>
+              </w:tr>
+            </w:tbl>
+            <w:p>
+              <w:pPr>
+                <w:divId w:val="1274705759"/>
+                <w:rPr>
+                  <w:rFonts w:eastAsia="Times New Roman"/>
+                  <w:noProof/>
+                </w:rPr>
+              </w:pPr>
+            </w:p>
+            <w:p>
+              <w:pPr>
+                <w:rPr>
+                  <w:rFonts w:ascii="Times New Roman" w:eastAsia="Times New Roman" w:hAnsi="Times New Roman" w:cs="Times New Roman"/>
+                  <w:sz w:val="24"/>
+                  <w:szCs w:val="24"/>
+                  <w:lang w:eastAsia="sv-SE"/>
+                </w:rPr>
+              </w:pPr>
+              <w:r>
+                <w:rPr>
+                  <w:b/>
+                  <w:bCs/>
+                </w:rPr>
+                <w:fldChar w:fldCharType="end"/>
+              </w:r>
+            </w:p>
+          </w:sdtContent>
+        </w:sdt>
+      </w:sdtContent>
+    </w:sdt>
+    <w:p/>
     <w:sectPr>
       <w:footerReference w:type="default" r:id="rId17"/>
       <w:headerReference w:type="first" r:id="rId18"/>
@@ -5700,7 +9596,6 @@
         <w:docPartUnique/>
       </w:docPartObj>
     </w:sdtPr>
-    <w:sdtEndPr/>
     <w:sdtContent>
       <w:p>
         <w:pPr>
@@ -5720,7 +9615,7 @@
           <w:rPr>
             <w:noProof/>
           </w:rPr>
-          <w:t>14</w:t>
+          <w:t>6</w:t>
         </w:r>
         <w:r>
           <w:fldChar w:fldCharType="end"/>
@@ -5746,7 +9641,6 @@
         <w:docPartUnique/>
       </w:docPartObj>
     </w:sdtPr>
-    <w:sdtEndPr/>
     <w:sdtContent>
       <w:p>
         <w:pPr>
@@ -5830,7 +9724,7 @@
           <wp:extent cx="970915" cy="1143000"/>
           <wp:effectExtent l="0" t="0" r="0" b="0"/>
           <wp:wrapNone/>
-          <wp:docPr id="4" name="Picture 2147483646"/>
+          <wp:docPr id="2" name="Picture 2147483646"/>
           <wp:cNvGraphicFramePr/>
           <a:graphic xmlns:a="http://schemas.openxmlformats.org/drawingml/2006/main">
             <a:graphicData uri="http://schemas.openxmlformats.org/drawingml/2006/picture">
@@ -6851,7 +10745,6 @@
   <w:style w:type="character" w:default="1" w:styleId="Standardstycketeckensnitt">
     <w:name w:val="Default Paragraph Font"/>
     <w:uiPriority w:val="1"/>
-    <w:semiHidden/>
     <w:unhideWhenUsed/>
   </w:style>
   <w:style w:type="table" w:default="1" w:styleId="Normaltabell">
@@ -7182,6 +11075,14 @@
       <w:szCs w:val="18"/>
     </w:rPr>
   </w:style>
+  <w:style w:type="paragraph" w:styleId="Litteraturfrteckning">
+    <w:name w:val="Bibliography"/>
+    <w:basedOn w:val="Normal"/>
+    <w:next w:val="Normal"/>
+    <w:uiPriority w:val="37"/>
+    <w:unhideWhenUsed/>
+    <w:rsid w:val="00030960"/>
+  </w:style>
 </w:styles>
 </file>
 
@@ -7481,11 +11382,392 @@
 </file>
 
 <file path=customXml/item1.xml><?xml version="1.0" encoding="utf-8"?>
-<b:Sources xmlns:b="http://schemas.openxmlformats.org/officeDocument/2006/bibliography" xmlns="http://schemas.openxmlformats.org/officeDocument/2006/bibliography" SelectedStyle="\IEEE2006OfficeOnline.xsl" StyleName="IEEE" Version="2006"/>
+<b:Sources xmlns:b="http://schemas.openxmlformats.org/officeDocument/2006/bibliography" xmlns="http://schemas.openxmlformats.org/officeDocument/2006/bibliography" SelectedStyle="\IEEE2006OfficeOnline.xsl" StyleName="IEEE" Version="2006">
+  <b:Source>
+    <b:Tag>iiS</b:Tag>
+    <b:SourceType>Report</b:SourceType>
+    <b:Guid>{BC9482B0-FB1F-48D5-BCCA-5B058EFF16D7}</b:Guid>
+    <b:Title>Undersökning om svenskarnas internetvanor</b:Title>
+    <b:Year>2016</b:Year>
+    <b:City>Sverige</b:City>
+    <b:Publisher>Internetstiftelsen i Sverige</b:Publisher>
+    <b:Author>
+      <b:Author>
+        <b:NameList>
+          <b:Person>
+            <b:Last>Davidsson</b:Last>
+            <b:First>Pamela</b:First>
+          </b:Person>
+          <b:Person>
+            <b:Last>Findahl</b:Last>
+            <b:First>Olle</b:First>
+          </b:Person>
+        </b:NameList>
+      </b:Author>
+    </b:Author>
+    <b:RefOrder>1</b:RefOrder>
+  </b:Source>
+  <b:Source>
+    <b:Tag>Museum</b:Tag>
+    <b:SourceType>ConferenceProceedings</b:SourceType>
+    <b:Guid>{67FFF533-BCDE-486D-BFB6-3171B1BB4D14}</b:Guid>
+    <b:Title>Maps and Location: Acceptance of Modern Interaction Techniques for Audio Guides</b:Title>
+    <b:Year>2016</b:Year>
+    <b:ConferenceName>Proceedings of the 2016 CHI Conference on Human Factors in Computing Systems</b:ConferenceName>
+    <b:City>New York, NY, USA</b:City>
+    <b:Author>
+      <b:Author>
+        <b:NameList>
+          <b:Person>
+            <b:Last>Wacker</b:Last>
+            <b:First>Philipp</b:First>
+          </b:Person>
+          <b:Person>
+            <b:Last>Kreutz</b:Last>
+            <b:First>Kerstin</b:First>
+          </b:Person>
+          <b:Person>
+            <b:Last>Heller</b:Last>
+            <b:First>Florian</b:First>
+          </b:Person>
+          <b:Person>
+            <b:Last>Borchers</b:Last>
+            <b:First>Jan</b:First>
+          </b:Person>
+        </b:NameList>
+      </b:Author>
+    </b:Author>
+    <b:Pages>1067-1071</b:Pages>
+    <b:RefOrder>2</b:RefOrder>
+  </b:Source>
+  <b:Source>
+    <b:Tag>Abo97</b:Tag>
+    <b:SourceType>JournalArticle</b:SourceType>
+    <b:Guid>{77CABA52-291D-4227-A643-8F4733210F86}</b:Guid>
+    <b:Title>Cyberguide: a mobile context-aware tour guide</b:Title>
+    <b:JournalName>Wireless Networks</b:JournalName>
+    <b:Year>1997</b:Year>
+    <b:Pages>421-433</b:Pages>
+    <b:Volume>3</b:Volume>
+    <b:Issue>5</b:Issue>
+    <b:Author>
+      <b:Author>
+        <b:NameList>
+          <b:Person>
+            <b:Last>Abowd</b:Last>
+            <b:First>Gregory D</b:First>
+          </b:Person>
+          <b:Person>
+            <b:Last>Atkeson</b:Last>
+            <b:First>Christopher G</b:First>
+          </b:Person>
+          <b:Person>
+            <b:Last>Hong</b:Last>
+            <b:First>Jason</b:First>
+          </b:Person>
+          <b:Person>
+            <b:Last>Long</b:Last>
+            <b:First>Sue</b:First>
+          </b:Person>
+          <b:Person>
+            <b:Last>Kooper</b:Last>
+            <b:First>Rob</b:First>
+          </b:Person>
+          <b:Person>
+            <b:Last>Pinkerton</b:Last>
+            <b:First>Mike</b:First>
+          </b:Person>
+        </b:NameList>
+      </b:Author>
+    </b:Author>
+    <b:RefOrder>3</b:RefOrder>
+  </b:Source>
+  <b:Source>
+    <b:Tag>Podwalk</b:Tag>
+    <b:SourceType>InternetSite</b:SourceType>
+    <b:Guid>{1E4B60F1-E82B-4D9C-B15E-4D1106703A50}</b:Guid>
+    <b:Title>Podwalk</b:Title>
+    <b:YearAccessed>2018</b:YearAccessed>
+    <b:MonthAccessed>April</b:MonthAccessed>
+    <b:DayAccessed>14</b:DayAccessed>
+    <b:URL>http://podwalk.org/</b:URL>
+    <b:RefOrder>4</b:RefOrder>
+  </b:Source>
+  <b:Source>
+    <b:Tag>Izi18</b:Tag>
+    <b:SourceType>InternetSite</b:SourceType>
+    <b:Guid>{3D8FD6F8-CFB1-4135-A671-146DFBC30917}</b:Guid>
+    <b:Title>Izi Travel</b:Title>
+    <b:YearAccessed>2018</b:YearAccessed>
+    <b:MonthAccessed>April</b:MonthAccessed>
+    <b:DayAccessed>14</b:DayAccessed>
+    <b:URL>https://www.izi.travel/en</b:URL>
+    <b:RefOrder>6</b:RefOrder>
+  </b:Source>
+  <b:Source>
+    <b:Tag>App18</b:Tag>
+    <b:SourceType>InternetSite</b:SourceType>
+    <b:Guid>{53399C44-F86E-44D3-BDD2-72DC3D0CC659}</b:Guid>
+    <b:Title>Apple</b:Title>
+    <b:YearAccessed>2018</b:YearAccessed>
+    <b:MonthAccessed>April</b:MonthAccessed>
+    <b:DayAccessed>14</b:DayAccessed>
+    <b:URL>https://www.apple.com/</b:URL>
+    <b:RefOrder>5</b:RefOrder>
+  </b:Source>
+  <b:Source>
+    <b:Tag>Hol18</b:Tag>
+    <b:SourceType>InternetSite</b:SourceType>
+    <b:Guid>{40A4978B-5CBC-4897-899A-673C6C618FB4}</b:Guid>
+    <b:Author>
+      <b:Author>
+        <b:NameList>
+          <b:Person>
+            <b:Last>Holmberg</b:Last>
+            <b:First>Lars</b:First>
+          </b:Person>
+        </b:NameList>
+      </b:Author>
+    </b:Author>
+    <b:Title>SoundTracker</b:Title>
+    <b:YearAccessed>2018</b:YearAccessed>
+    <b:MonthAccessed>April</b:MonthAccessed>
+    <b:DayAccessed>14</b:DayAccessed>
+    <b:URL>https://play.google.com/store/apps/details?id=se.mah.iotap.soundtracker</b:URL>
+    <b:RefOrder>7</b:RefOrder>
+  </b:Source>
+  <b:Source>
+    <b:Tag>And18</b:Tag>
+    <b:SourceType>InternetSite</b:SourceType>
+    <b:Guid>{1863A720-0C48-4A94-B164-0FE6014909B0}</b:Guid>
+    <b:Title>Android</b:Title>
+    <b:YearAccessed>2018</b:YearAccessed>
+    <b:MonthAccessed>April</b:MonthAccessed>
+    <b:DayAccessed>14</b:DayAccessed>
+    <b:URL>https://www.android.com/</b:URL>
+    <b:RefOrder>8</b:RefOrder>
+  </b:Source>
+  <b:Source>
+    <b:Tag>And181</b:Tag>
+    <b:SourceType>InternetSite</b:SourceType>
+    <b:Guid>{50AC13AB-A295-4D72-BD7D-1BA0999287CD}</b:Guid>
+    <b:Title>Android Studio</b:Title>
+    <b:YearAccessed>2018</b:YearAccessed>
+    <b:MonthAccessed>April</b:MonthAccessed>
+    <b:DayAccessed>14</b:DayAccessed>
+    <b:URL>https://developer.android.com/index.html</b:URL>
+    <b:RefOrder>9</b:RefOrder>
+  </b:Source>
+  <b:Source>
+    <b:Tag>And182</b:Tag>
+    <b:SourceType>InternetSite</b:SourceType>
+    <b:Guid>{1888C4CB-51BA-4A3C-AA2B-C78509F88B22}</b:Guid>
+    <b:Title>Android Geofencing</b:Title>
+    <b:YearAccessed>2018</b:YearAccessed>
+    <b:MonthAccessed>April</b:MonthAccessed>
+    <b:DayAccessed>14</b:DayAccessed>
+    <b:URL>https://developer.android.com/training/location/geofencing.html</b:URL>
+    <b:RefOrder>10</b:RefOrder>
+  </b:Source>
+  <b:Source>
+    <b:Tag>Context</b:Tag>
+    <b:SourceType>ConferenceProceedings</b:SourceType>
+    <b:Guid>{A3B5FB19-702F-47D3-AA95-C8B270156EB0}</b:Guid>
+    <b:Title>Proeceedings of the International Symposium on Handheld and Ubiquitous Computing</b:Title>
+    <b:Year>1999</b:Year>
+    <b:Author>
+      <b:Author>
+        <b:NameList>
+          <b:Person>
+            <b:Last>Pascoe</b:Last>
+            <b:First>Jason</b:First>
+          </b:Person>
+          <b:Person>
+            <b:Last>Ryan</b:Last>
+            <b:First>Nick</b:First>
+          </b:Person>
+          <b:Person>
+            <b:Last>Morse</b:Last>
+            <b:First>David</b:First>
+          </b:Person>
+        </b:NameList>
+      </b:Author>
+    </b:Author>
+    <b:ConferenceName>Handheld and Ubiquitous Computing</b:ConferenceName>
+    <b:RefOrder>11</b:RefOrder>
+  </b:Source>
+  <b:Source>
+    <b:Tag>Oat06</b:Tag>
+    <b:SourceType>Book</b:SourceType>
+    <b:Guid>{A6346792-9FAF-46AA-A06A-750122EEBB8B}</b:Guid>
+    <b:Title>Researching Information Systems and Computing</b:Title>
+    <b:Year>2006</b:Year>
+    <b:City>London</b:City>
+    <b:Publisher>SAGE Publications</b:Publisher>
+    <b:Author>
+      <b:Author>
+        <b:NameList>
+          <b:Person>
+            <b:Last>Oates</b:Last>
+            <b:First>Briony J</b:First>
+          </b:Person>
+        </b:NameList>
+      </b:Author>
+    </b:Author>
+    <b:RefOrder>16</b:RefOrder>
+  </b:Source>
+  <b:Source>
+    <b:Tag>Goo18</b:Tag>
+    <b:SourceType>InternetSite</b:SourceType>
+    <b:Guid>{57C0F6FF-8B1E-4D24-9FDE-D42BDBE4F58B}</b:Guid>
+    <b:Title>Google Forms</b:Title>
+    <b:YearAccessed>2018</b:YearAccessed>
+    <b:MonthAccessed>April</b:MonthAccessed>
+    <b:DayAccessed>14</b:DayAccessed>
+    <b:URL>https://www.google.com/forms/about/</b:URL>
+    <b:RefOrder>17</b:RefOrder>
+  </b:Source>
+  <b:Source>
+    <b:Tag>Fre18</b:Tag>
+    <b:SourceType>InternetSite</b:SourceType>
+    <b:Guid>{70DAEC86-F593-4DCC-BCA5-53D59771EE4A}</b:Guid>
+    <b:Title>FreeMapTools</b:Title>
+    <b:YearAccessed>2018</b:YearAccessed>
+    <b:MonthAccessed>April</b:MonthAccessed>
+    <b:DayAccessed>14</b:DayAccessed>
+    <b:URL>https://www.freemaptools.com/</b:URL>
+    <b:RefOrder>18</b:RefOrder>
+  </b:Source>
+  <b:Source>
+    <b:Tag>Ambulans</b:Tag>
+    <b:SourceType>ConferenceProceedings</b:SourceType>
+    <b:Guid>{86B7DAD2-5B40-4372-8381-F44806AA6B71}</b:Guid>
+    <b:Title>Reducing Traffic Congestion Using Geo-fence Technology: Application for Emergency Car</b:Title>
+    <b:Year>2014</b:Year>
+    <b:Author>
+      <b:Author>
+        <b:NameList>
+          <b:Person>
+            <b:Last>Noei</b:Last>
+            <b:First>Shirin</b:First>
+          </b:Person>
+          <b:Person>
+            <b:Last>Santana</b:Last>
+            <b:First>Hugo</b:First>
+          </b:Person>
+          <b:Person>
+            <b:Last>Sargolzaei</b:Last>
+            <b:First>Arman</b:First>
+          </b:Person>
+          <b:Person>
+            <b:Last>Noei</b:Last>
+            <b:First>Mohammadreza</b:First>
+          </b:Person>
+        </b:NameList>
+      </b:Author>
+    </b:Author>
+    <b:ConferenceName>Proceedings of the 1st International Workshop on Emerging Multimedia Applications and Services for Smart Cities</b:ConferenceName>
+    <b:City>New York, NY, USA</b:City>
+    <b:RefOrder>12</b:RefOrder>
+  </b:Source>
+  <b:Source>
+    <b:Tag>Malang</b:Tag>
+    <b:SourceType>ConferenceProceedings</b:SourceType>
+    <b:Guid>{61B6892B-C032-484C-B413-AB3770041B99}</b:Guid>
+    <b:Title>Malang historical tourism guide mobile application based on geolocation</b:Title>
+    <b:Year>2017</b:Year>
+    <b:ConferenceName>Proceedings of the 6th International Conference on Software and Computer Applications</b:ConferenceName>
+    <b:City>New York, NY, USA</b:City>
+    <b:Author>
+      <b:Author>
+        <b:NameList>
+          <b:Person>
+            <b:Last>Priandani</b:Last>
+            <b:First>Nurizal D</b:First>
+          </b:Person>
+          <b:Person>
+            <b:Last>Tolle</b:Last>
+            <b:First>Herman</b:First>
+          </b:Person>
+          <b:Person>
+            <b:Last>Hapsani</b:Last>
+            <b:First>Anggi G</b:First>
+          </b:Person>
+          <b:Person>
+            <b:Last>Fanani</b:Last>
+            <b:First>Lutfi</b:First>
+          </b:Person>
+        </b:NameList>
+      </b:Author>
+    </b:Author>
+    <b:RefOrder>13</b:RefOrder>
+  </b:Source>
+  <b:Source>
+    <b:Tag>Lin14</b:Tag>
+    <b:SourceType>JournalArticle</b:SourceType>
+    <b:Guid>{36EBFE51-884D-4299-B449-AE52129F9427}</b:Guid>
+    <b:Title>A location-based personal task reminder for mobile users</b:Title>
+    <b:Year>2014</b:Year>
+    <b:Author>
+      <b:Author>
+        <b:NameList>
+          <b:Person>
+            <b:Last>Lin</b:Last>
+            <b:First>Chi-Yi</b:First>
+          </b:Person>
+          <b:Person>
+            <b:Last>Hung</b:Last>
+            <b:First>Ming-Tze</b:First>
+          </b:Person>
+        </b:NameList>
+      </b:Author>
+    </b:Author>
+    <b:JournalName>Personal and Ubiquitous Computing</b:JournalName>
+    <b:Pages>303-314</b:Pages>
+    <b:Volume>18</b:Volume>
+    <b:Issue>2</b:Issue>
+    <b:RefOrder>15</b:RefOrder>
+  </b:Source>
+  <b:Source>
+    <b:Tag>POIs</b:Tag>
+    <b:SourceType>ConferenceProceedings</b:SourceType>
+    <b:Guid>{90D95777-5412-4D73-A370-DB0136F76D4E}</b:Guid>
+    <b:Title>A Context-Aware System for Navigation and Information Dissemination on Android Devices</b:Title>
+    <b:Year>2013</b:Year>
+    <b:Author>
+      <b:Author>
+        <b:NameList>
+          <b:Person>
+            <b:Last>Silapachote</b:Last>
+            <b:First>Piyanuch</b:First>
+          </b:Person>
+          <b:Person>
+            <b:Last>Srisuphab</b:Last>
+            <b:First>Ananta</b:First>
+          </b:Person>
+          <b:Person>
+            <b:Last>Satianrapapon</b:Last>
+            <b:First>Rasita</b:First>
+          </b:Person>
+          <b:Person>
+            <b:Last>Kaewpijit</b:Last>
+            <b:First>Warat</b:First>
+          </b:Person>
+          <b:Person>
+            <b:Last>Waragulsiriwan</b:Last>
+            <b:First>Nuttaporn</b:First>
+          </b:Person>
+        </b:NameList>
+      </b:Author>
+    </b:Author>
+    <b:ConferenceName>2013 IEEE International Conference of IEEE Region 10 (TENCON 2013)</b:ConferenceName>
+    <b:RefOrder>14</b:RefOrder>
+  </b:Source>
+</b:Sources>
 </file>
 
 <file path=customXml/itemProps1.xml><?xml version="1.0" encoding="utf-8"?>
-<ds:datastoreItem xmlns:ds="http://schemas.openxmlformats.org/officeDocument/2006/customXml" ds:itemID="{73862E52-FB6E-4A8E-BD65-E429E66E6A1E}">
+<ds:datastoreItem xmlns:ds="http://schemas.openxmlformats.org/officeDocument/2006/customXml" ds:itemID="{FCA5BDB4-B1D2-4B10-8FD0-9037F073C1E6}">
   <ds:schemaRefs>
     <ds:schemaRef ds:uri="http://schemas.openxmlformats.org/officeDocument/2006/bibliography"/>
   </ds:schemaRefs>
